--- a/18133 5514 Piercy Tom (1).docx
+++ b/18133 5514 Piercy Tom (1).docx
@@ -297,7 +297,6 @@
           <w:docPartUnique/>
         </w:docPartObj>
       </w:sdtPr>
-      <w:sdtEndPr/>
       <w:sdtContent>
         <w:p>
           <w:pPr>
@@ -6289,11 +6288,9 @@
               <w:widowControl w:val="0"/>
               <w:spacing w:line="240" w:lineRule="auto"/>
             </w:pPr>
-            <w:proofErr w:type="spellStart"/>
             <w:r>
               <w:t>ChallengeID</w:t>
             </w:r>
-            <w:proofErr w:type="spellEnd"/>
           </w:p>
         </w:tc>
         <w:tc>
@@ -10181,21 +10178,7 @@
         <w:rPr>
           <w:bCs/>
         </w:rPr>
-        <w:t>as opposed to its classi</w:t>
-      </w:r>
-      <w:proofErr w:type="spellStart"/>
-      <w:r>
-        <w:rPr>
-          <w:bCs/>
-        </w:rPr>
-        <w:t>cal</w:t>
-      </w:r>
-      <w:proofErr w:type="spellEnd"/>
-      <w:r>
-        <w:rPr>
-          <w:bCs/>
-        </w:rPr>
-        <w:t xml:space="preserve"> problem counterpart which cannot be solved in fewer than </w:t>
+        <w:t xml:space="preserve">as opposed to its classical problem counterpart which cannot be solved in fewer than </w:t>
       </w:r>
       <m:oMath>
         <m:r>
@@ -10466,7 +10449,7 @@
         </w:rPr>
         <w:lastRenderedPageBreak/>
         <w:drawing>
-          <wp:inline distT="0" distB="0" distL="0" distR="0" wp14:anchorId="279AEC9A" wp14:editId="5A094F21">
+          <wp:inline distT="0" distB="0" distL="0" distR="0" wp14:anchorId="279AEC9A" wp14:editId="43257C0B">
             <wp:extent cx="5943600" cy="3068955"/>
             <wp:effectExtent l="0" t="0" r="0" b="0"/>
             <wp:docPr id="833837508" name="Picture 833837508" descr="A screenshot of a computer program&#10;&#10;Description automatically generated"/>
@@ -12785,7 +12768,7 @@
               </wp:anchor>
             </w:drawing>
           </mc:Choice>
-          <mc:Fallback xmlns:a14="http://schemas.microsoft.com/office/drawing/2010/main" xmlns:pic="http://schemas.openxmlformats.org/drawingml/2006/picture" xmlns:a="http://schemas.openxmlformats.org/drawingml/2006/main">
+          <mc:Fallback xmlns:a="http://schemas.openxmlformats.org/drawingml/2006/main" xmlns:pic="http://schemas.openxmlformats.org/drawingml/2006/picture" xmlns:a14="http://schemas.microsoft.com/office/drawing/2010/main">
             <w:pict w14:anchorId="229F6274">
               <v:shapetype id="_x0000_t32" coordsize="21600,21600" o:oned="t" filled="f" o:spt="32" path="m,l21600,21600e" w14:anchorId="713A88B0">
                 <v:path fillok="f" arrowok="t" o:connecttype="none"/>
@@ -12979,7 +12962,7 @@
               </wp:anchor>
             </w:drawing>
           </mc:Choice>
-          <mc:Fallback xmlns:a14="http://schemas.microsoft.com/office/drawing/2010/main" xmlns:pic="http://schemas.openxmlformats.org/drawingml/2006/picture" xmlns:a="http://schemas.openxmlformats.org/drawingml/2006/main">
+          <mc:Fallback xmlns:a="http://schemas.openxmlformats.org/drawingml/2006/main" xmlns:pic="http://schemas.openxmlformats.org/drawingml/2006/picture" xmlns:a14="http://schemas.microsoft.com/office/drawing/2010/main">
             <w:pict w14:anchorId="0E7719EE">
               <v:shape id="Straight Arrow Connector 1" style="position:absolute;margin-left:207pt;margin-top:69.95pt;width:31.5pt;height:.5pt;flip:y;z-index:251663365;visibility:visible;mso-wrap-style:square;mso-wrap-distance-left:9pt;mso-wrap-distance-top:0;mso-wrap-distance-right:9pt;mso-wrap-distance-bottom:0;mso-position-horizontal:absolute;mso-position-horizontal-relative:text;mso-position-vertical:absolute;mso-position-vertical-relative:text" o:spid="_x0000_s1026" strokecolor="#4f81bd [3204]" strokeweight="2pt" type="#_x0000_t32" o:gfxdata="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" w14:anchorId="3F3A7C5D">
                 <v:stroke endarrow="block"/>
@@ -13260,7 +13243,7 @@
               </wp:anchor>
             </w:drawing>
           </mc:Choice>
-          <mc:Fallback xmlns:a14="http://schemas.microsoft.com/office/drawing/2010/main" xmlns:pic="http://schemas.openxmlformats.org/drawingml/2006/picture" xmlns:a="http://schemas.openxmlformats.org/drawingml/2006/main">
+          <mc:Fallback xmlns:a="http://schemas.openxmlformats.org/drawingml/2006/main" xmlns:pic="http://schemas.openxmlformats.org/drawingml/2006/picture" xmlns:a14="http://schemas.microsoft.com/office/drawing/2010/main">
             <w:pict w14:anchorId="56FC699C">
               <v:shape id="Straight Arrow Connector 1" style="position:absolute;margin-left:201pt;margin-top:11.85pt;width:31.5pt;height:.5pt;flip:y;z-index:251667461;visibility:visible;mso-wrap-style:square;mso-wrap-distance-left:9pt;mso-wrap-distance-top:0;mso-wrap-distance-right:9pt;mso-wrap-distance-bottom:0;mso-position-horizontal:absolute;mso-position-horizontal-relative:text;mso-position-vertical:absolute;mso-position-vertical-relative:text" o:spid="_x0000_s1026" strokecolor="#4f81bd [3204]" strokeweight="2pt" type="#_x0000_t32" o:gfxdata="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" w14:anchorId="1968876B">
                 <v:stroke endarrow="block"/>
@@ -13975,6 +13958,62 @@
       </w:r>
       <w:bookmarkEnd w:id="62"/>
     </w:p>
+    <w:p>
+      <w:r>
+        <w:t xml:space="preserve">My </w:t>
+      </w:r>
+      <w:r>
+        <w:t>code was fully tested at two main points in my project</w:t>
+      </w:r>
+      <w:r>
+        <w:t xml:space="preserve">: roughly </w:t>
+      </w:r>
+      <w:r>
+        <w:t>halfway</w:t>
+      </w:r>
+      <w:r>
+        <w:t xml:space="preserve"> through as well as at the end. This was to </w:t>
+      </w:r>
+      <w:r>
+        <w:t>ensure</w:t>
+      </w:r>
+      <w:r>
+        <w:t xml:space="preserve"> that no </w:t>
+      </w:r>
+      <w:r>
+        <w:t>errors slipped through the smaller testing that went on during the development process</w:t>
+      </w:r>
+      <w:r>
+        <w:t>. This was important to do because it gave me the opportunity to step back from my project for a bit and just focus on fixing any bugs or issues that might have come up</w:t>
+      </w:r>
+      <w:r>
+        <w:t xml:space="preserve"> before continuing to improve and adapt the project.</w:t>
+      </w:r>
+    </w:p>
+    <w:p/>
+    <w:p>
+      <w:pPr>
+        <w:rPr>
+          <w:b/>
+          <w:bCs/>
+        </w:rPr>
+      </w:pPr>
+      <w:r>
+        <w:rPr>
+          <w:b/>
+          <w:bCs/>
+        </w:rPr>
+        <w:t>Vector.py</w:t>
+      </w:r>
+    </w:p>
+    <w:p>
+      <w:pPr>
+        <w:rPr>
+          <w:b/>
+          <w:bCs/>
+        </w:rPr>
+      </w:pPr>
+    </w:p>
     <w:tbl>
       <w:tblPr>
         <w:tblStyle w:val="TableGrid"/>
@@ -13982,26 +14021,37 @@
         <w:tblLook w:val="04A0" w:firstRow="1" w:lastRow="0" w:firstColumn="1" w:lastColumn="0" w:noHBand="0" w:noVBand="1"/>
       </w:tblPr>
       <w:tblGrid>
-        <w:gridCol w:w="1870"/>
-        <w:gridCol w:w="1870"/>
-        <w:gridCol w:w="1870"/>
-        <w:gridCol w:w="1870"/>
-        <w:gridCol w:w="1870"/>
+        <w:gridCol w:w="552"/>
+        <w:gridCol w:w="1427"/>
+        <w:gridCol w:w="2539"/>
+        <w:gridCol w:w="1612"/>
+        <w:gridCol w:w="1121"/>
+        <w:gridCol w:w="2099"/>
       </w:tblGrid>
       <w:tr>
         <w:tc>
           <w:tcPr>
-            <w:tcW w:w="1870" w:type="dxa"/>
-          </w:tcPr>
-          <w:p>
-            <w:r>
-              <w:t>Test number</w:t>
-            </w:r>
-          </w:p>
-        </w:tc>
-        <w:tc>
-          <w:tcPr>
-            <w:tcW w:w="1870" w:type="dxa"/>
+            <w:tcW w:w="562" w:type="dxa"/>
+          </w:tcPr>
+          <w:p>
+            <w:r>
+              <w:t>#</w:t>
+            </w:r>
+          </w:p>
+        </w:tc>
+        <w:tc>
+          <w:tcPr>
+            <w:tcW w:w="1134" w:type="dxa"/>
+          </w:tcPr>
+          <w:p>
+            <w:r>
+              <w:t>Location</w:t>
+            </w:r>
+          </w:p>
+        </w:tc>
+        <w:tc>
+          <w:tcPr>
+            <w:tcW w:w="2696" w:type="dxa"/>
           </w:tcPr>
           <w:p>
             <w:r>
@@ -14011,17 +14061,23 @@
         </w:tc>
         <w:tc>
           <w:tcPr>
-            <w:tcW w:w="1870" w:type="dxa"/>
-          </w:tcPr>
-          <w:p>
-            <w:r>
-              <w:t>Intended behaviour</w:t>
-            </w:r>
-          </w:p>
-        </w:tc>
-        <w:tc>
-          <w:tcPr>
-            <w:tcW w:w="1870" w:type="dxa"/>
+            <w:tcW w:w="1649" w:type="dxa"/>
+          </w:tcPr>
+          <w:p>
+            <w:r>
+              <w:t>Intended</w:t>
+            </w:r>
+            <w:r>
+              <w:t xml:space="preserve"> termination</w:t>
+            </w:r>
+            <w:r>
+              <w:t xml:space="preserve"> behaviour</w:t>
+            </w:r>
+          </w:p>
+        </w:tc>
+        <w:tc>
+          <w:tcPr>
+            <w:tcW w:w="1112" w:type="dxa"/>
           </w:tcPr>
           <w:p>
             <w:r>
@@ -14031,7 +14087,7 @@
         </w:tc>
         <w:tc>
           <w:tcPr>
-            <w:tcW w:w="1870" w:type="dxa"/>
+            <w:tcW w:w="2197" w:type="dxa"/>
           </w:tcPr>
           <w:p>
             <w:r>
@@ -14043,33 +14099,1143 @@
       <w:tr>
         <w:tc>
           <w:tcPr>
-            <w:tcW w:w="1870" w:type="dxa"/>
+            <w:tcW w:w="562" w:type="dxa"/>
+          </w:tcPr>
+          <w:p>
+            <w:r>
+              <w:t>1</w:t>
+            </w:r>
+          </w:p>
+        </w:tc>
+        <w:tc>
+          <w:tcPr>
+            <w:tcW w:w="1134" w:type="dxa"/>
+          </w:tcPr>
+          <w:p>
+            <w:r>
+              <w:t>__init__</w:t>
+            </w:r>
+          </w:p>
+        </w:tc>
+        <w:tc>
+          <w:tcPr>
+            <w:tcW w:w="2696" w:type="dxa"/>
+          </w:tcPr>
+          <w:p>
+            <w:r>
+              <w:t>Incorrect size parameter type</w:t>
+            </w:r>
+          </w:p>
+        </w:tc>
+        <w:tc>
+          <w:tcPr>
+            <w:tcW w:w="1649" w:type="dxa"/>
+          </w:tcPr>
+          <w:p>
+            <w:r>
+              <w:t>Error Message + exit</w:t>
+            </w:r>
+          </w:p>
+        </w:tc>
+        <w:tc>
+          <w:tcPr>
+            <w:tcW w:w="1112" w:type="dxa"/>
+          </w:tcPr>
+          <w:p>
+            <w:r>
+              <w:rPr>
+                <w:color w:val="00B050"/>
+              </w:rPr>
+              <w:t>Pass</w:t>
+            </w:r>
+          </w:p>
+        </w:tc>
+        <w:tc>
+          <w:tcPr>
+            <w:tcW w:w="2197" w:type="dxa"/>
           </w:tcPr>
           <w:p/>
         </w:tc>
-        <w:tc>
-          <w:tcPr>
-            <w:tcW w:w="1870" w:type="dxa"/>
+      </w:tr>
+      <w:tr>
+        <w:tc>
+          <w:tcPr>
+            <w:tcW w:w="562" w:type="dxa"/>
+          </w:tcPr>
+          <w:p>
+            <w:r>
+              <w:t>2</w:t>
+            </w:r>
+          </w:p>
+        </w:tc>
+        <w:tc>
+          <w:tcPr>
+            <w:tcW w:w="1134" w:type="dxa"/>
+          </w:tcPr>
+          <w:p>
+            <w:proofErr w:type="spellStart"/>
+            <w:r>
+              <w:t>setElement</w:t>
+            </w:r>
+            <w:proofErr w:type="spellEnd"/>
+          </w:p>
+        </w:tc>
+        <w:tc>
+          <w:tcPr>
+            <w:tcW w:w="2696" w:type="dxa"/>
+          </w:tcPr>
+          <w:p>
+            <w:r>
+              <w:t>Valid data</w:t>
+            </w:r>
+          </w:p>
+        </w:tc>
+        <w:tc>
+          <w:tcPr>
+            <w:tcW w:w="1649" w:type="dxa"/>
+          </w:tcPr>
+          <w:p>
+            <w:r>
+              <w:t xml:space="preserve">Return </w:t>
+            </w:r>
+            <w:r>
+              <w:t>True</w:t>
+            </w:r>
+          </w:p>
+        </w:tc>
+        <w:tc>
+          <w:tcPr>
+            <w:tcW w:w="1112" w:type="dxa"/>
+          </w:tcPr>
+          <w:p>
+            <w:r>
+              <w:rPr>
+                <w:color w:val="00B050"/>
+              </w:rPr>
+              <w:t>Pass</w:t>
+            </w:r>
+          </w:p>
+        </w:tc>
+        <w:tc>
+          <w:tcPr>
+            <w:tcW w:w="2197" w:type="dxa"/>
           </w:tcPr>
           <w:p/>
         </w:tc>
-        <w:tc>
-          <w:tcPr>
-            <w:tcW w:w="1870" w:type="dxa"/>
+      </w:tr>
+      <w:tr>
+        <w:tc>
+          <w:tcPr>
+            <w:tcW w:w="562" w:type="dxa"/>
+          </w:tcPr>
+          <w:p>
+            <w:r>
+              <w:t>3</w:t>
+            </w:r>
+          </w:p>
+        </w:tc>
+        <w:tc>
+          <w:tcPr>
+            <w:tcW w:w="1134" w:type="dxa"/>
+          </w:tcPr>
+          <w:p>
+            <w:proofErr w:type="spellStart"/>
+            <w:r>
+              <w:t>setElement</w:t>
+            </w:r>
+            <w:proofErr w:type="spellEnd"/>
+          </w:p>
+        </w:tc>
+        <w:tc>
+          <w:tcPr>
+            <w:tcW w:w="2696" w:type="dxa"/>
+          </w:tcPr>
+          <w:p>
+            <w:r>
+              <w:t>Index larger than list</w:t>
+            </w:r>
+          </w:p>
+        </w:tc>
+        <w:tc>
+          <w:tcPr>
+            <w:tcW w:w="1649" w:type="dxa"/>
+          </w:tcPr>
+          <w:p>
+            <w:r>
+              <w:t>Return False</w:t>
+            </w:r>
+          </w:p>
+        </w:tc>
+        <w:tc>
+          <w:tcPr>
+            <w:tcW w:w="1112" w:type="dxa"/>
+          </w:tcPr>
+          <w:p>
+            <w:pPr>
+              <w:rPr>
+                <w:color w:val="00B050"/>
+              </w:rPr>
+            </w:pPr>
+            <w:r>
+              <w:rPr>
+                <w:color w:val="00B050"/>
+              </w:rPr>
+              <w:t>Pass</w:t>
+            </w:r>
+          </w:p>
+        </w:tc>
+        <w:tc>
+          <w:tcPr>
+            <w:tcW w:w="2197" w:type="dxa"/>
           </w:tcPr>
           <w:p/>
         </w:tc>
-        <w:tc>
-          <w:tcPr>
-            <w:tcW w:w="1870" w:type="dxa"/>
+      </w:tr>
+      <w:tr>
+        <w:tc>
+          <w:tcPr>
+            <w:tcW w:w="562" w:type="dxa"/>
+          </w:tcPr>
+          <w:p>
+            <w:r>
+              <w:t>4</w:t>
+            </w:r>
+          </w:p>
+        </w:tc>
+        <w:tc>
+          <w:tcPr>
+            <w:tcW w:w="1134" w:type="dxa"/>
+          </w:tcPr>
+          <w:p>
+            <w:proofErr w:type="spellStart"/>
+            <w:r>
+              <w:t>setElement</w:t>
+            </w:r>
+            <w:proofErr w:type="spellEnd"/>
+          </w:p>
+        </w:tc>
+        <w:tc>
+          <w:tcPr>
+            <w:tcW w:w="2696" w:type="dxa"/>
+          </w:tcPr>
+          <w:p>
+            <w:r>
+              <w:t>Wrong index type</w:t>
+            </w:r>
+          </w:p>
+        </w:tc>
+        <w:tc>
+          <w:tcPr>
+            <w:tcW w:w="1649" w:type="dxa"/>
+          </w:tcPr>
+          <w:p>
+            <w:r>
+              <w:t>Return False</w:t>
+            </w:r>
+          </w:p>
+        </w:tc>
+        <w:tc>
+          <w:tcPr>
+            <w:tcW w:w="1112" w:type="dxa"/>
+          </w:tcPr>
+          <w:p>
+            <w:pPr>
+              <w:rPr>
+                <w:color w:val="00B050"/>
+              </w:rPr>
+            </w:pPr>
+            <w:r>
+              <w:rPr>
+                <w:color w:val="00B050"/>
+              </w:rPr>
+              <w:t>Pass</w:t>
+            </w:r>
+          </w:p>
+        </w:tc>
+        <w:tc>
+          <w:tcPr>
+            <w:tcW w:w="2197" w:type="dxa"/>
           </w:tcPr>
           <w:p/>
         </w:tc>
-        <w:tc>
-          <w:tcPr>
-            <w:tcW w:w="1870" w:type="dxa"/>
+      </w:tr>
+      <w:tr>
+        <w:tc>
+          <w:tcPr>
+            <w:tcW w:w="562" w:type="dxa"/>
+          </w:tcPr>
+          <w:p>
+            <w:r>
+              <w:t>5</w:t>
+            </w:r>
+          </w:p>
+        </w:tc>
+        <w:tc>
+          <w:tcPr>
+            <w:tcW w:w="1134" w:type="dxa"/>
+          </w:tcPr>
+          <w:p>
+            <w:proofErr w:type="spellStart"/>
+            <w:r>
+              <w:t>getElement</w:t>
+            </w:r>
+            <w:proofErr w:type="spellEnd"/>
+          </w:p>
+        </w:tc>
+        <w:tc>
+          <w:tcPr>
+            <w:tcW w:w="2696" w:type="dxa"/>
+          </w:tcPr>
+          <w:p>
+            <w:r>
+              <w:t>Valid query</w:t>
+            </w:r>
+          </w:p>
+        </w:tc>
+        <w:tc>
+          <w:tcPr>
+            <w:tcW w:w="1649" w:type="dxa"/>
+          </w:tcPr>
+          <w:p>
+            <w:r>
+              <w:t>Return data</w:t>
+            </w:r>
+          </w:p>
+        </w:tc>
+        <w:tc>
+          <w:tcPr>
+            <w:tcW w:w="1112" w:type="dxa"/>
+          </w:tcPr>
+          <w:p>
+            <w:pPr>
+              <w:rPr>
+                <w:color w:val="00B050"/>
+              </w:rPr>
+            </w:pPr>
+            <w:r>
+              <w:rPr>
+                <w:color w:val="00B050"/>
+              </w:rPr>
+              <w:t>Pass</w:t>
+            </w:r>
+          </w:p>
+        </w:tc>
+        <w:tc>
+          <w:tcPr>
+            <w:tcW w:w="2197" w:type="dxa"/>
+          </w:tcPr>
+          <w:p>
+            <w:r>
+              <w:t>Data returned is from the right place</w:t>
+            </w:r>
+          </w:p>
+        </w:tc>
+      </w:tr>
+      <w:tr>
+        <w:tc>
+          <w:tcPr>
+            <w:tcW w:w="562" w:type="dxa"/>
+          </w:tcPr>
+          <w:p>
+            <w:r>
+              <w:t>6</w:t>
+            </w:r>
+          </w:p>
+        </w:tc>
+        <w:tc>
+          <w:tcPr>
+            <w:tcW w:w="1134" w:type="dxa"/>
+          </w:tcPr>
+          <w:p>
+            <w:proofErr w:type="spellStart"/>
+            <w:r>
+              <w:t>getElement</w:t>
+            </w:r>
+            <w:proofErr w:type="spellEnd"/>
+          </w:p>
+        </w:tc>
+        <w:tc>
+          <w:tcPr>
+            <w:tcW w:w="2696" w:type="dxa"/>
+          </w:tcPr>
+          <w:p>
+            <w:r>
+              <w:t>Wrong index type</w:t>
+            </w:r>
+          </w:p>
+        </w:tc>
+        <w:tc>
+          <w:tcPr>
+            <w:tcW w:w="1649" w:type="dxa"/>
+          </w:tcPr>
+          <w:p>
+            <w:r>
+              <w:t>Return False</w:t>
+            </w:r>
+          </w:p>
+        </w:tc>
+        <w:tc>
+          <w:tcPr>
+            <w:tcW w:w="1112" w:type="dxa"/>
+          </w:tcPr>
+          <w:p>
+            <w:pPr>
+              <w:rPr>
+                <w:color w:val="00B050"/>
+              </w:rPr>
+            </w:pPr>
+            <w:r>
+              <w:rPr>
+                <w:color w:val="00B050"/>
+              </w:rPr>
+              <w:t>Pass</w:t>
+            </w:r>
+          </w:p>
+        </w:tc>
+        <w:tc>
+          <w:tcPr>
+            <w:tcW w:w="2197" w:type="dxa"/>
           </w:tcPr>
           <w:p/>
+        </w:tc>
+      </w:tr>
+      <w:tr>
+        <w:tc>
+          <w:tcPr>
+            <w:tcW w:w="562" w:type="dxa"/>
+          </w:tcPr>
+          <w:p>
+            <w:r>
+              <w:t>7</w:t>
+            </w:r>
+          </w:p>
+        </w:tc>
+        <w:tc>
+          <w:tcPr>
+            <w:tcW w:w="1134" w:type="dxa"/>
+          </w:tcPr>
+          <w:p>
+            <w:proofErr w:type="spellStart"/>
+            <w:r>
+              <w:t>getElement</w:t>
+            </w:r>
+            <w:proofErr w:type="spellEnd"/>
+          </w:p>
+        </w:tc>
+        <w:tc>
+          <w:tcPr>
+            <w:tcW w:w="2696" w:type="dxa"/>
+          </w:tcPr>
+          <w:p>
+            <w:r>
+              <w:t>Index larger than list</w:t>
+            </w:r>
+          </w:p>
+        </w:tc>
+        <w:tc>
+          <w:tcPr>
+            <w:tcW w:w="1649" w:type="dxa"/>
+          </w:tcPr>
+          <w:p>
+            <w:r>
+              <w:t>Return False</w:t>
+            </w:r>
+          </w:p>
+        </w:tc>
+        <w:tc>
+          <w:tcPr>
+            <w:tcW w:w="1112" w:type="dxa"/>
+          </w:tcPr>
+          <w:p>
+            <w:pPr>
+              <w:rPr>
+                <w:color w:val="00B050"/>
+              </w:rPr>
+            </w:pPr>
+            <w:r>
+              <w:rPr>
+                <w:color w:val="00B050"/>
+              </w:rPr>
+              <w:t>Pass</w:t>
+            </w:r>
+          </w:p>
+        </w:tc>
+        <w:tc>
+          <w:tcPr>
+            <w:tcW w:w="2197" w:type="dxa"/>
+          </w:tcPr>
+          <w:p/>
+        </w:tc>
+      </w:tr>
+      <w:tr>
+        <w:tc>
+          <w:tcPr>
+            <w:tcW w:w="562" w:type="dxa"/>
+          </w:tcPr>
+          <w:p>
+            <w:r>
+              <w:t>8</w:t>
+            </w:r>
+          </w:p>
+        </w:tc>
+        <w:tc>
+          <w:tcPr>
+            <w:tcW w:w="1134" w:type="dxa"/>
+          </w:tcPr>
+          <w:p>
+            <w:r>
+              <w:t>scalarMul</w:t>
+            </w:r>
+          </w:p>
+        </w:tc>
+        <w:tc>
+          <w:tcPr>
+            <w:tcW w:w="2696" w:type="dxa"/>
+          </w:tcPr>
+          <w:p>
+            <w:r>
+              <w:t>Valid query</w:t>
+            </w:r>
+          </w:p>
+        </w:tc>
+        <w:tc>
+          <w:tcPr>
+            <w:tcW w:w="1649" w:type="dxa"/>
+          </w:tcPr>
+          <w:p>
+            <w:r>
+              <w:t>Return multiplied vector</w:t>
+            </w:r>
+          </w:p>
+        </w:tc>
+        <w:tc>
+          <w:tcPr>
+            <w:tcW w:w="1112" w:type="dxa"/>
+          </w:tcPr>
+          <w:p>
+            <w:pPr>
+              <w:rPr>
+                <w:color w:val="00B050"/>
+              </w:rPr>
+            </w:pPr>
+            <w:r>
+              <w:rPr>
+                <w:color w:val="FF0000"/>
+              </w:rPr>
+              <w:t>Fail</w:t>
+            </w:r>
+          </w:p>
+        </w:tc>
+        <w:tc>
+          <w:tcPr>
+            <w:tcW w:w="2197" w:type="dxa"/>
+          </w:tcPr>
+          <w:p>
+            <w:r>
+              <w:t>Returns (0,0) always</w:t>
+            </w:r>
+          </w:p>
+        </w:tc>
+      </w:tr>
+      <w:tr>
+        <w:tc>
+          <w:tcPr>
+            <w:tcW w:w="562" w:type="dxa"/>
+          </w:tcPr>
+          <w:p>
+            <w:r>
+              <w:t>9</w:t>
+            </w:r>
+          </w:p>
+        </w:tc>
+        <w:tc>
+          <w:tcPr>
+            <w:tcW w:w="1134" w:type="dxa"/>
+          </w:tcPr>
+          <w:p>
+            <w:r>
+              <w:t>scalarMul</w:t>
+            </w:r>
+          </w:p>
+        </w:tc>
+        <w:tc>
+          <w:tcPr>
+            <w:tcW w:w="2696" w:type="dxa"/>
+          </w:tcPr>
+          <w:p>
+            <w:r>
+              <w:t>Bad type for ‘</w:t>
+            </w:r>
+            <w:proofErr w:type="spellStart"/>
+            <w:r>
+              <w:t>num</w:t>
+            </w:r>
+            <w:proofErr w:type="spellEnd"/>
+            <w:r>
+              <w:t>’</w:t>
+            </w:r>
+          </w:p>
+        </w:tc>
+        <w:tc>
+          <w:tcPr>
+            <w:tcW w:w="1649" w:type="dxa"/>
+          </w:tcPr>
+          <w:p>
+            <w:r>
+              <w:t>Return False</w:t>
+            </w:r>
+          </w:p>
+        </w:tc>
+        <w:tc>
+          <w:tcPr>
+            <w:tcW w:w="1112" w:type="dxa"/>
+          </w:tcPr>
+          <w:p>
+            <w:pPr>
+              <w:rPr>
+                <w:color w:val="FF0000"/>
+              </w:rPr>
+            </w:pPr>
+            <w:r>
+              <w:rPr>
+                <w:color w:val="FF0000"/>
+              </w:rPr>
+              <w:t>Fail</w:t>
+            </w:r>
+          </w:p>
+        </w:tc>
+        <w:tc>
+          <w:tcPr>
+            <w:tcW w:w="2197" w:type="dxa"/>
+          </w:tcPr>
+          <w:p>
+            <w:r>
+              <w:t>No error checking</w:t>
+            </w:r>
+          </w:p>
+        </w:tc>
+      </w:tr>
+      <w:tr>
+        <w:tc>
+          <w:tcPr>
+            <w:tcW w:w="562" w:type="dxa"/>
+          </w:tcPr>
+          <w:p>
+            <w:r>
+              <w:t>10</w:t>
+            </w:r>
+          </w:p>
+        </w:tc>
+        <w:tc>
+          <w:tcPr>
+            <w:tcW w:w="1134" w:type="dxa"/>
+          </w:tcPr>
+          <w:p>
+            <w:r>
+              <w:t>__</w:t>
+            </w:r>
+            <w:proofErr w:type="spellStart"/>
+            <w:r>
+              <w:t>mul</w:t>
+            </w:r>
+            <w:proofErr w:type="spellEnd"/>
+            <w:r>
+              <w:t>__</w:t>
+            </w:r>
+          </w:p>
+        </w:tc>
+        <w:tc>
+          <w:tcPr>
+            <w:tcW w:w="2696" w:type="dxa"/>
+          </w:tcPr>
+          <w:p>
+            <w:r>
+              <w:t>Valid query</w:t>
+            </w:r>
+          </w:p>
+        </w:tc>
+        <w:tc>
+          <w:tcPr>
+            <w:tcW w:w="1649" w:type="dxa"/>
+          </w:tcPr>
+          <w:p>
+            <w:r>
+              <w:t>Return multiplied vector</w:t>
+            </w:r>
+          </w:p>
+        </w:tc>
+        <w:tc>
+          <w:tcPr>
+            <w:tcW w:w="1112" w:type="dxa"/>
+          </w:tcPr>
+          <w:p>
+            <w:pPr>
+              <w:rPr>
+                <w:color w:val="FF0000"/>
+              </w:rPr>
+            </w:pPr>
+            <w:r>
+              <w:rPr>
+                <w:color w:val="FF0000"/>
+              </w:rPr>
+              <w:t>Fail</w:t>
+            </w:r>
+          </w:p>
+        </w:tc>
+        <w:tc>
+          <w:tcPr>
+            <w:tcW w:w="2197" w:type="dxa"/>
+          </w:tcPr>
+          <w:p>
+            <w:r>
+              <w:t>Fails because of scalarMul</w:t>
+            </w:r>
+          </w:p>
+        </w:tc>
+      </w:tr>
+      <w:tr>
+        <w:tc>
+          <w:tcPr>
+            <w:tcW w:w="562" w:type="dxa"/>
+          </w:tcPr>
+          <w:p>
+            <w:r>
+              <w:t>11</w:t>
+            </w:r>
+          </w:p>
+        </w:tc>
+        <w:tc>
+          <w:tcPr>
+            <w:tcW w:w="1134" w:type="dxa"/>
+          </w:tcPr>
+          <w:p>
+            <w:proofErr w:type="spellStart"/>
+            <w:r>
+              <w:t>setElements</w:t>
+            </w:r>
+            <w:proofErr w:type="spellEnd"/>
+          </w:p>
+        </w:tc>
+        <w:tc>
+          <w:tcPr>
+            <w:tcW w:w="2696" w:type="dxa"/>
+          </w:tcPr>
+          <w:p>
+            <w:r>
+              <w:t>Valid entry</w:t>
+            </w:r>
+          </w:p>
+        </w:tc>
+        <w:tc>
+          <w:tcPr>
+            <w:tcW w:w="1649" w:type="dxa"/>
+          </w:tcPr>
+          <w:p>
+            <w:r>
+              <w:t>Return True</w:t>
+            </w:r>
+          </w:p>
+        </w:tc>
+        <w:tc>
+          <w:tcPr>
+            <w:tcW w:w="1112" w:type="dxa"/>
+          </w:tcPr>
+          <w:p>
+            <w:pPr>
+              <w:rPr>
+                <w:color w:val="FF0000"/>
+              </w:rPr>
+            </w:pPr>
+            <w:r>
+              <w:rPr>
+                <w:color w:val="00B050"/>
+              </w:rPr>
+              <w:t>Pass</w:t>
+            </w:r>
+          </w:p>
+        </w:tc>
+        <w:tc>
+          <w:tcPr>
+            <w:tcW w:w="2197" w:type="dxa"/>
+          </w:tcPr>
+          <w:p/>
+        </w:tc>
+      </w:tr>
+      <w:tr>
+        <w:tc>
+          <w:tcPr>
+            <w:tcW w:w="562" w:type="dxa"/>
+          </w:tcPr>
+          <w:p>
+            <w:r>
+              <w:t>1</w:t>
+            </w:r>
+            <w:r>
+              <w:t>2</w:t>
+            </w:r>
+          </w:p>
+        </w:tc>
+        <w:tc>
+          <w:tcPr>
+            <w:tcW w:w="1134" w:type="dxa"/>
+          </w:tcPr>
+          <w:p>
+            <w:proofErr w:type="spellStart"/>
+            <w:r>
+              <w:t>setElements</w:t>
+            </w:r>
+            <w:proofErr w:type="spellEnd"/>
+          </w:p>
+        </w:tc>
+        <w:tc>
+          <w:tcPr>
+            <w:tcW w:w="2696" w:type="dxa"/>
+          </w:tcPr>
+          <w:p>
+            <w:r>
+              <w:t>Invalid entries</w:t>
+            </w:r>
+          </w:p>
+        </w:tc>
+        <w:tc>
+          <w:tcPr>
+            <w:tcW w:w="1649" w:type="dxa"/>
+          </w:tcPr>
+          <w:p>
+            <w:r>
+              <w:t>Return False</w:t>
+            </w:r>
+          </w:p>
+        </w:tc>
+        <w:tc>
+          <w:tcPr>
+            <w:tcW w:w="1112" w:type="dxa"/>
+          </w:tcPr>
+          <w:p>
+            <w:pPr>
+              <w:rPr>
+                <w:color w:val="00B050"/>
+              </w:rPr>
+            </w:pPr>
+            <w:r>
+              <w:rPr>
+                <w:color w:val="FF0000"/>
+              </w:rPr>
+              <w:t>Fail</w:t>
+            </w:r>
+          </w:p>
+        </w:tc>
+        <w:tc>
+          <w:tcPr>
+            <w:tcW w:w="2197" w:type="dxa"/>
+          </w:tcPr>
+          <w:p>
+            <w:r>
+              <w:t>No error handling</w:t>
+            </w:r>
+          </w:p>
+        </w:tc>
+      </w:tr>
+      <w:tr>
+        <w:tc>
+          <w:tcPr>
+            <w:tcW w:w="562" w:type="dxa"/>
+          </w:tcPr>
+          <w:p>
+            <w:r>
+              <w:t>13</w:t>
+            </w:r>
+          </w:p>
+        </w:tc>
+        <w:tc>
+          <w:tcPr>
+            <w:tcW w:w="1134" w:type="dxa"/>
+          </w:tcPr>
+          <w:p>
+            <w:proofErr w:type="spellStart"/>
+            <w:r>
+              <w:t>setN</w:t>
+            </w:r>
+            <w:proofErr w:type="spellEnd"/>
+          </w:p>
+        </w:tc>
+        <w:tc>
+          <w:tcPr>
+            <w:tcW w:w="2696" w:type="dxa"/>
+          </w:tcPr>
+          <w:p>
+            <w:r>
+              <w:t>Valid float entry</w:t>
+            </w:r>
+          </w:p>
+        </w:tc>
+        <w:tc>
+          <w:tcPr>
+            <w:tcW w:w="1649" w:type="dxa"/>
+          </w:tcPr>
+          <w:p>
+            <w:r>
+              <w:t>Return True</w:t>
+            </w:r>
+          </w:p>
+        </w:tc>
+        <w:tc>
+          <w:tcPr>
+            <w:tcW w:w="1112" w:type="dxa"/>
+          </w:tcPr>
+          <w:p>
+            <w:pPr>
+              <w:rPr>
+                <w:color w:val="FF0000"/>
+              </w:rPr>
+            </w:pPr>
+            <w:r>
+              <w:rPr>
+                <w:color w:val="00B050"/>
+              </w:rPr>
+              <w:t>Pass</w:t>
+            </w:r>
+          </w:p>
+        </w:tc>
+        <w:tc>
+          <w:tcPr>
+            <w:tcW w:w="2197" w:type="dxa"/>
+          </w:tcPr>
+          <w:p/>
+        </w:tc>
+      </w:tr>
+      <w:tr>
+        <w:tc>
+          <w:tcPr>
+            <w:tcW w:w="562" w:type="dxa"/>
+          </w:tcPr>
+          <w:p>
+            <w:r>
+              <w:t>14</w:t>
+            </w:r>
+          </w:p>
+        </w:tc>
+        <w:tc>
+          <w:tcPr>
+            <w:tcW w:w="1134" w:type="dxa"/>
+          </w:tcPr>
+          <w:p>
+            <w:proofErr w:type="spellStart"/>
+            <w:r>
+              <w:t>setN</w:t>
+            </w:r>
+            <w:proofErr w:type="spellEnd"/>
+          </w:p>
+        </w:tc>
+        <w:tc>
+          <w:tcPr>
+            <w:tcW w:w="2696" w:type="dxa"/>
+          </w:tcPr>
+          <w:p>
+            <w:r>
+              <w:t>String entry</w:t>
+            </w:r>
+          </w:p>
+        </w:tc>
+        <w:tc>
+          <w:tcPr>
+            <w:tcW w:w="1649" w:type="dxa"/>
+          </w:tcPr>
+          <w:p>
+            <w:r>
+              <w:t>Return False</w:t>
+            </w:r>
+          </w:p>
+        </w:tc>
+        <w:tc>
+          <w:tcPr>
+            <w:tcW w:w="1112" w:type="dxa"/>
+          </w:tcPr>
+          <w:p>
+            <w:pPr>
+              <w:rPr>
+                <w:color w:val="00B050"/>
+              </w:rPr>
+            </w:pPr>
+            <w:r>
+              <w:rPr>
+                <w:color w:val="FF0000"/>
+              </w:rPr>
+              <w:t>Fail</w:t>
+            </w:r>
+          </w:p>
+        </w:tc>
+        <w:tc>
+          <w:tcPr>
+            <w:tcW w:w="2197" w:type="dxa"/>
+          </w:tcPr>
+          <w:p>
+            <w:r>
+              <w:t xml:space="preserve">Allows </w:t>
+            </w:r>
+            <w:r>
+              <w:t>string entry</w:t>
+            </w:r>
+          </w:p>
+        </w:tc>
+      </w:tr>
+      <w:tr>
+        <w:tc>
+          <w:tcPr>
+            <w:tcW w:w="562" w:type="dxa"/>
+          </w:tcPr>
+          <w:p>
+            <w:r>
+              <w:t>15</w:t>
+            </w:r>
+          </w:p>
+        </w:tc>
+        <w:tc>
+          <w:tcPr>
+            <w:tcW w:w="1134" w:type="dxa"/>
+          </w:tcPr>
+          <w:p>
+            <w:proofErr w:type="spellStart"/>
+            <w:r>
+              <w:t>allZeros</w:t>
+            </w:r>
+            <w:proofErr w:type="spellEnd"/>
+          </w:p>
+        </w:tc>
+        <w:tc>
+          <w:tcPr>
+            <w:tcW w:w="2696" w:type="dxa"/>
+          </w:tcPr>
+          <w:p>
+            <w:r>
+              <w:t>Zeroed vector</w:t>
+            </w:r>
+          </w:p>
+        </w:tc>
+        <w:tc>
+          <w:tcPr>
+            <w:tcW w:w="1649" w:type="dxa"/>
+          </w:tcPr>
+          <w:p>
+            <w:r>
+              <w:t>Return True</w:t>
+            </w:r>
+          </w:p>
+        </w:tc>
+        <w:tc>
+          <w:tcPr>
+            <w:tcW w:w="1112" w:type="dxa"/>
+          </w:tcPr>
+          <w:p>
+            <w:pPr>
+              <w:rPr>
+                <w:color w:val="FF0000"/>
+              </w:rPr>
+            </w:pPr>
+            <w:r>
+              <w:rPr>
+                <w:color w:val="00B050"/>
+              </w:rPr>
+              <w:t>Pass</w:t>
+            </w:r>
+          </w:p>
+        </w:tc>
+        <w:tc>
+          <w:tcPr>
+            <w:tcW w:w="2197" w:type="dxa"/>
+          </w:tcPr>
+          <w:p/>
+        </w:tc>
+      </w:tr>
+      <w:tr>
+        <w:tc>
+          <w:tcPr>
+            <w:tcW w:w="562" w:type="dxa"/>
+          </w:tcPr>
+          <w:p>
+            <w:r>
+              <w:lastRenderedPageBreak/>
+              <w:t>16</w:t>
+            </w:r>
+          </w:p>
+        </w:tc>
+        <w:tc>
+          <w:tcPr>
+            <w:tcW w:w="1134" w:type="dxa"/>
+          </w:tcPr>
+          <w:p>
+            <w:proofErr w:type="spellStart"/>
+            <w:r>
+              <w:t>allZeros</w:t>
+            </w:r>
+            <w:proofErr w:type="spellEnd"/>
+          </w:p>
+        </w:tc>
+        <w:tc>
+          <w:tcPr>
+            <w:tcW w:w="2696" w:type="dxa"/>
+          </w:tcPr>
+          <w:p>
+            <w:r>
+              <w:t>Non-zero vector</w:t>
+            </w:r>
+          </w:p>
+        </w:tc>
+        <w:tc>
+          <w:tcPr>
+            <w:tcW w:w="1649" w:type="dxa"/>
+          </w:tcPr>
+          <w:p>
+            <w:r>
+              <w:t>Return False</w:t>
+            </w:r>
+          </w:p>
+        </w:tc>
+        <w:tc>
+          <w:tcPr>
+            <w:tcW w:w="1112" w:type="dxa"/>
+          </w:tcPr>
+          <w:p>
+            <w:pPr>
+              <w:rPr>
+                <w:color w:val="00B050"/>
+              </w:rPr>
+            </w:pPr>
+            <w:r>
+              <w:rPr>
+                <w:color w:val="FF0000"/>
+              </w:rPr>
+              <w:t>Fail</w:t>
+            </w:r>
+          </w:p>
+        </w:tc>
+        <w:tc>
+          <w:tcPr>
+            <w:tcW w:w="2197" w:type="dxa"/>
+          </w:tcPr>
+          <w:p>
+            <w:r>
+              <w:t>Works when an</w:t>
+            </w:r>
+            <w:r>
+              <w:t>y</w:t>
+            </w:r>
+            <w:r>
+              <w:t xml:space="preserve"> element other than the 0</w:t>
+            </w:r>
+            <w:r>
+              <w:rPr>
+                <w:vertAlign w:val="superscript"/>
+              </w:rPr>
+              <w:t>th</w:t>
+            </w:r>
+            <w:r>
+              <w:t xml:space="preserve"> index </w:t>
+            </w:r>
+            <w:r>
+              <w:t>is not 0</w:t>
+            </w:r>
+          </w:p>
         </w:tc>
       </w:tr>
     </w:tbl>
@@ -14257,22 +15423,22 @@
         <w:rPr>
           <w:b/>
         </w:rPr>
+        <w:t>Initial login:</w:t>
+      </w:r>
+    </w:p>
+    <w:p>
+      <w:pPr>
+        <w:rPr>
+          <w:b/>
+        </w:rPr>
+      </w:pPr>
+    </w:p>
+    <w:p>
+      <w:r>
+        <w:rPr>
+          <w:noProof/>
+        </w:rPr>
         <w:lastRenderedPageBreak/>
-        <w:t>Initial login:</w:t>
-      </w:r>
-    </w:p>
-    <w:p>
-      <w:pPr>
-        <w:rPr>
-          <w:b/>
-        </w:rPr>
-      </w:pPr>
-    </w:p>
-    <w:p>
-      <w:r>
-        <w:rPr>
-          <w:noProof/>
-        </w:rPr>
         <w:drawing>
           <wp:inline distT="0" distB="0" distL="0" distR="0" wp14:anchorId="0C9C72CD" wp14:editId="30E38D4F">
             <wp:extent cx="5937250" cy="2971800"/>
@@ -14329,7 +15495,7 @@
           <w:noProof/>
         </w:rPr>
         <w:drawing>
-          <wp:inline distT="0" distB="0" distL="0" distR="0" wp14:anchorId="4F9D47F7" wp14:editId="07BF8977">
+          <wp:inline distT="0" distB="0" distL="0" distR="0" wp14:anchorId="4F9D47F7" wp14:editId="407AD40B">
             <wp:extent cx="5943600" cy="2345690"/>
             <wp:effectExtent l="0" t="0" r="0" b="0"/>
             <wp:docPr id="489594477" name="Picture 489594477" descr="A white background with text&#10;&#10;Description automatically generated"/>
@@ -14402,7 +15568,7 @@
         </w:rPr>
         <w:lastRenderedPageBreak/>
         <w:drawing>
-          <wp:inline distT="0" distB="0" distL="0" distR="0" wp14:anchorId="4E3C7421" wp14:editId="4555CDA8">
+          <wp:inline distT="0" distB="0" distL="0" distR="0" wp14:anchorId="4E3C7421" wp14:editId="36C50C6F">
             <wp:extent cx="3523316" cy="3657600"/>
             <wp:effectExtent l="0" t="0" r="1270" b="0"/>
             <wp:docPr id="430828632" name="Picture 430828632" descr="A screenshot of a computer program&#10;&#10;Description automatically generated"/>
@@ -14589,7 +15755,7 @@
         </w:rPr>
         <w:lastRenderedPageBreak/>
         <w:drawing>
-          <wp:inline distT="0" distB="0" distL="0" distR="0" wp14:anchorId="66F52AD6" wp14:editId="0DD1D144">
+          <wp:inline distT="0" distB="0" distL="0" distR="0" wp14:anchorId="66F52AD6" wp14:editId="356675E1">
             <wp:extent cx="2598305" cy="1955800"/>
             <wp:effectExtent l="0" t="0" r="0" b="6350"/>
             <wp:docPr id="1512286784" name="Picture 1512286784" descr="A computer screen shot of a program&#10;&#10;Description automatically generated"/>

--- a/18133 5514 Piercy Tom (1).docx
+++ b/18133 5514 Piercy Tom (1).docx
@@ -10449,7 +10449,7 @@
         </w:rPr>
         <w:lastRenderedPageBreak/>
         <w:drawing>
-          <wp:inline distT="0" distB="0" distL="0" distR="0" wp14:anchorId="279AEC9A" wp14:editId="43257C0B">
+          <wp:inline distT="0" distB="0" distL="0" distR="0" wp14:anchorId="279AEC9A" wp14:editId="49501953">
             <wp:extent cx="5943600" cy="3068955"/>
             <wp:effectExtent l="0" t="0" r="0" b="0"/>
             <wp:docPr id="833837508" name="Picture 833837508" descr="A screenshot of a computer program&#10;&#10;Description automatically generated"/>
@@ -12768,7 +12768,7 @@
               </wp:anchor>
             </w:drawing>
           </mc:Choice>
-          <mc:Fallback xmlns:a="http://schemas.openxmlformats.org/drawingml/2006/main" xmlns:pic="http://schemas.openxmlformats.org/drawingml/2006/picture" xmlns:a14="http://schemas.microsoft.com/office/drawing/2010/main">
+          <mc:Fallback xmlns:a14="http://schemas.microsoft.com/office/drawing/2010/main" xmlns:pic="http://schemas.openxmlformats.org/drawingml/2006/picture" xmlns:a="http://schemas.openxmlformats.org/drawingml/2006/main">
             <w:pict w14:anchorId="229F6274">
               <v:shapetype id="_x0000_t32" coordsize="21600,21600" o:oned="t" filled="f" o:spt="32" path="m,l21600,21600e" w14:anchorId="713A88B0">
                 <v:path fillok="f" arrowok="t" o:connecttype="none"/>
@@ -12962,7 +12962,7 @@
               </wp:anchor>
             </w:drawing>
           </mc:Choice>
-          <mc:Fallback xmlns:a="http://schemas.openxmlformats.org/drawingml/2006/main" xmlns:pic="http://schemas.openxmlformats.org/drawingml/2006/picture" xmlns:a14="http://schemas.microsoft.com/office/drawing/2010/main">
+          <mc:Fallback xmlns:a14="http://schemas.microsoft.com/office/drawing/2010/main" xmlns:pic="http://schemas.openxmlformats.org/drawingml/2006/picture" xmlns:a="http://schemas.openxmlformats.org/drawingml/2006/main">
             <w:pict w14:anchorId="0E7719EE">
               <v:shape id="Straight Arrow Connector 1" style="position:absolute;margin-left:207pt;margin-top:69.95pt;width:31.5pt;height:.5pt;flip:y;z-index:251663365;visibility:visible;mso-wrap-style:square;mso-wrap-distance-left:9pt;mso-wrap-distance-top:0;mso-wrap-distance-right:9pt;mso-wrap-distance-bottom:0;mso-position-horizontal:absolute;mso-position-horizontal-relative:text;mso-position-vertical:absolute;mso-position-vertical-relative:text" o:spid="_x0000_s1026" strokecolor="#4f81bd [3204]" strokeweight="2pt" type="#_x0000_t32" o:gfxdata="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" w14:anchorId="3F3A7C5D">
                 <v:stroke endarrow="block"/>
@@ -13243,7 +13243,7 @@
               </wp:anchor>
             </w:drawing>
           </mc:Choice>
-          <mc:Fallback xmlns:a="http://schemas.openxmlformats.org/drawingml/2006/main" xmlns:pic="http://schemas.openxmlformats.org/drawingml/2006/picture" xmlns:a14="http://schemas.microsoft.com/office/drawing/2010/main">
+          <mc:Fallback xmlns:a14="http://schemas.microsoft.com/office/drawing/2010/main" xmlns:pic="http://schemas.openxmlformats.org/drawingml/2006/picture" xmlns:a="http://schemas.openxmlformats.org/drawingml/2006/main">
             <w:pict w14:anchorId="56FC699C">
               <v:shape id="Straight Arrow Connector 1" style="position:absolute;margin-left:201pt;margin-top:11.85pt;width:31.5pt;height:.5pt;flip:y;z-index:251667461;visibility:visible;mso-wrap-style:square;mso-wrap-distance-left:9pt;mso-wrap-distance-top:0;mso-wrap-distance-right:9pt;mso-wrap-distance-bottom:0;mso-position-horizontal:absolute;mso-position-horizontal-relative:text;mso-position-vertical:absolute;mso-position-vertical-relative:text" o:spid="_x0000_s1026" strokecolor="#4f81bd [3204]" strokeweight="2pt" type="#_x0000_t32" o:gfxdata="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" w14:anchorId="1968876B">
                 <v:stroke endarrow="block"/>
@@ -14005,6 +14005,13 @@
         </w:rPr>
         <w:t>Vector.py</w:t>
       </w:r>
+      <w:r>
+        <w:rPr>
+          <w:b/>
+          <w:bCs/>
+        </w:rPr>
+        <w:t xml:space="preserve"> initial</w:t>
+      </w:r>
     </w:p>
     <w:p>
       <w:pPr>
@@ -14021,76 +14028,144 @@
         <w:tblLook w:val="04A0" w:firstRow="1" w:lastRow="0" w:firstColumn="1" w:lastColumn="0" w:noHBand="0" w:noVBand="1"/>
       </w:tblPr>
       <w:tblGrid>
-        <w:gridCol w:w="552"/>
+        <w:gridCol w:w="515"/>
         <w:gridCol w:w="1427"/>
-        <w:gridCol w:w="2539"/>
-        <w:gridCol w:w="1612"/>
-        <w:gridCol w:w="1121"/>
-        <w:gridCol w:w="2099"/>
+        <w:gridCol w:w="2142"/>
+        <w:gridCol w:w="1688"/>
+        <w:gridCol w:w="1170"/>
+        <w:gridCol w:w="2408"/>
       </w:tblGrid>
       <w:tr>
         <w:tc>
           <w:tcPr>
-            <w:tcW w:w="562" w:type="dxa"/>
-          </w:tcPr>
-          <w:p>
-            <w:r>
+            <w:tcW w:w="515" w:type="dxa"/>
+          </w:tcPr>
+          <w:p>
+            <w:pPr>
+              <w:rPr>
+                <w:b/>
+                <w:bCs/>
+              </w:rPr>
+            </w:pPr>
+            <w:r>
+              <w:rPr>
+                <w:b/>
+                <w:bCs/>
+              </w:rPr>
               <w:t>#</w:t>
             </w:r>
           </w:p>
         </w:tc>
         <w:tc>
           <w:tcPr>
-            <w:tcW w:w="1134" w:type="dxa"/>
-          </w:tcPr>
-          <w:p>
-            <w:r>
+            <w:tcW w:w="1427" w:type="dxa"/>
+          </w:tcPr>
+          <w:p>
+            <w:pPr>
+              <w:rPr>
+                <w:b/>
+                <w:bCs/>
+              </w:rPr>
+            </w:pPr>
+            <w:r>
+              <w:rPr>
+                <w:b/>
+                <w:bCs/>
+              </w:rPr>
               <w:t>Location</w:t>
             </w:r>
           </w:p>
         </w:tc>
         <w:tc>
           <w:tcPr>
-            <w:tcW w:w="2696" w:type="dxa"/>
-          </w:tcPr>
-          <w:p>
-            <w:r>
+            <w:tcW w:w="2164" w:type="dxa"/>
+          </w:tcPr>
+          <w:p>
+            <w:pPr>
+              <w:rPr>
+                <w:b/>
+                <w:bCs/>
+              </w:rPr>
+            </w:pPr>
+            <w:r>
+              <w:rPr>
+                <w:b/>
+                <w:bCs/>
+              </w:rPr>
               <w:t>Test</w:t>
             </w:r>
           </w:p>
         </w:tc>
         <w:tc>
           <w:tcPr>
-            <w:tcW w:w="1649" w:type="dxa"/>
-          </w:tcPr>
-          <w:p>
-            <w:r>
+            <w:tcW w:w="1690" w:type="dxa"/>
+          </w:tcPr>
+          <w:p>
+            <w:pPr>
+              <w:rPr>
+                <w:b/>
+                <w:bCs/>
+              </w:rPr>
+            </w:pPr>
+            <w:r>
+              <w:rPr>
+                <w:b/>
+                <w:bCs/>
+              </w:rPr>
               <w:t>Intended</w:t>
             </w:r>
             <w:r>
+              <w:rPr>
+                <w:b/>
+                <w:bCs/>
+              </w:rPr>
               <w:t xml:space="preserve"> termination</w:t>
             </w:r>
             <w:r>
+              <w:rPr>
+                <w:b/>
+                <w:bCs/>
+              </w:rPr>
               <w:t xml:space="preserve"> behaviour</w:t>
             </w:r>
           </w:p>
         </w:tc>
         <w:tc>
           <w:tcPr>
-            <w:tcW w:w="1112" w:type="dxa"/>
-          </w:tcPr>
-          <w:p>
-            <w:r>
+            <w:tcW w:w="1121" w:type="dxa"/>
+          </w:tcPr>
+          <w:p>
+            <w:pPr>
+              <w:rPr>
+                <w:b/>
+                <w:bCs/>
+              </w:rPr>
+            </w:pPr>
+            <w:r>
+              <w:rPr>
+                <w:b/>
+                <w:bCs/>
+              </w:rPr>
               <w:t>Pass/Fail</w:t>
             </w:r>
           </w:p>
         </w:tc>
         <w:tc>
           <w:tcPr>
-            <w:tcW w:w="2197" w:type="dxa"/>
-          </w:tcPr>
-          <w:p>
-            <w:r>
+            <w:tcW w:w="2433" w:type="dxa"/>
+          </w:tcPr>
+          <w:p>
+            <w:pPr>
+              <w:rPr>
+                <w:b/>
+                <w:bCs/>
+              </w:rPr>
+            </w:pPr>
+            <w:r>
+              <w:rPr>
+                <w:b/>
+                <w:bCs/>
+              </w:rPr>
               <w:t>Comments</w:t>
             </w:r>
           </w:p>
@@ -14099,7 +14174,7 @@
       <w:tr>
         <w:tc>
           <w:tcPr>
-            <w:tcW w:w="562" w:type="dxa"/>
+            <w:tcW w:w="515" w:type="dxa"/>
           </w:tcPr>
           <w:p>
             <w:r>
@@ -14109,7 +14184,7 @@
         </w:tc>
         <w:tc>
           <w:tcPr>
-            <w:tcW w:w="1134" w:type="dxa"/>
+            <w:tcW w:w="1427" w:type="dxa"/>
           </w:tcPr>
           <w:p>
             <w:r>
@@ -14119,7 +14194,7 @@
         </w:tc>
         <w:tc>
           <w:tcPr>
-            <w:tcW w:w="2696" w:type="dxa"/>
+            <w:tcW w:w="2164" w:type="dxa"/>
           </w:tcPr>
           <w:p>
             <w:r>
@@ -14129,7 +14204,7 @@
         </w:tc>
         <w:tc>
           <w:tcPr>
-            <w:tcW w:w="1649" w:type="dxa"/>
+            <w:tcW w:w="1690" w:type="dxa"/>
           </w:tcPr>
           <w:p>
             <w:r>
@@ -14139,7 +14214,7 @@
         </w:tc>
         <w:tc>
           <w:tcPr>
-            <w:tcW w:w="1112" w:type="dxa"/>
+            <w:tcW w:w="1121" w:type="dxa"/>
           </w:tcPr>
           <w:p>
             <w:r>
@@ -14152,7 +14227,7 @@
         </w:tc>
         <w:tc>
           <w:tcPr>
-            <w:tcW w:w="2197" w:type="dxa"/>
+            <w:tcW w:w="2433" w:type="dxa"/>
           </w:tcPr>
           <w:p/>
         </w:tc>
@@ -14160,7 +14235,7 @@
       <w:tr>
         <w:tc>
           <w:tcPr>
-            <w:tcW w:w="562" w:type="dxa"/>
+            <w:tcW w:w="515" w:type="dxa"/>
           </w:tcPr>
           <w:p>
             <w:r>
@@ -14170,7 +14245,7 @@
         </w:tc>
         <w:tc>
           <w:tcPr>
-            <w:tcW w:w="1134" w:type="dxa"/>
+            <w:tcW w:w="1427" w:type="dxa"/>
           </w:tcPr>
           <w:p>
             <w:proofErr w:type="spellStart"/>
@@ -14182,7 +14257,7 @@
         </w:tc>
         <w:tc>
           <w:tcPr>
-            <w:tcW w:w="2696" w:type="dxa"/>
+            <w:tcW w:w="2164" w:type="dxa"/>
           </w:tcPr>
           <w:p>
             <w:r>
@@ -14192,7 +14267,7 @@
         </w:tc>
         <w:tc>
           <w:tcPr>
-            <w:tcW w:w="1649" w:type="dxa"/>
+            <w:tcW w:w="1690" w:type="dxa"/>
           </w:tcPr>
           <w:p>
             <w:r>
@@ -14205,7 +14280,7 @@
         </w:tc>
         <w:tc>
           <w:tcPr>
-            <w:tcW w:w="1112" w:type="dxa"/>
+            <w:tcW w:w="1121" w:type="dxa"/>
           </w:tcPr>
           <w:p>
             <w:r>
@@ -14218,7 +14293,7 @@
         </w:tc>
         <w:tc>
           <w:tcPr>
-            <w:tcW w:w="2197" w:type="dxa"/>
+            <w:tcW w:w="2433" w:type="dxa"/>
           </w:tcPr>
           <w:p/>
         </w:tc>
@@ -14226,7 +14301,7 @@
       <w:tr>
         <w:tc>
           <w:tcPr>
-            <w:tcW w:w="562" w:type="dxa"/>
+            <w:tcW w:w="515" w:type="dxa"/>
           </w:tcPr>
           <w:p>
             <w:r>
@@ -14236,7 +14311,7 @@
         </w:tc>
         <w:tc>
           <w:tcPr>
-            <w:tcW w:w="1134" w:type="dxa"/>
+            <w:tcW w:w="1427" w:type="dxa"/>
           </w:tcPr>
           <w:p>
             <w:proofErr w:type="spellStart"/>
@@ -14248,7 +14323,7 @@
         </w:tc>
         <w:tc>
           <w:tcPr>
-            <w:tcW w:w="2696" w:type="dxa"/>
+            <w:tcW w:w="2164" w:type="dxa"/>
           </w:tcPr>
           <w:p>
             <w:r>
@@ -14258,7 +14333,7 @@
         </w:tc>
         <w:tc>
           <w:tcPr>
-            <w:tcW w:w="1649" w:type="dxa"/>
+            <w:tcW w:w="1690" w:type="dxa"/>
           </w:tcPr>
           <w:p>
             <w:r>
@@ -14268,7 +14343,7 @@
         </w:tc>
         <w:tc>
           <w:tcPr>
-            <w:tcW w:w="1112" w:type="dxa"/>
+            <w:tcW w:w="1121" w:type="dxa"/>
           </w:tcPr>
           <w:p>
             <w:pPr>
@@ -14286,7 +14361,7 @@
         </w:tc>
         <w:tc>
           <w:tcPr>
-            <w:tcW w:w="2197" w:type="dxa"/>
+            <w:tcW w:w="2433" w:type="dxa"/>
           </w:tcPr>
           <w:p/>
         </w:tc>
@@ -14294,7 +14369,7 @@
       <w:tr>
         <w:tc>
           <w:tcPr>
-            <w:tcW w:w="562" w:type="dxa"/>
+            <w:tcW w:w="515" w:type="dxa"/>
           </w:tcPr>
           <w:p>
             <w:r>
@@ -14304,7 +14379,7 @@
         </w:tc>
         <w:tc>
           <w:tcPr>
-            <w:tcW w:w="1134" w:type="dxa"/>
+            <w:tcW w:w="1427" w:type="dxa"/>
           </w:tcPr>
           <w:p>
             <w:proofErr w:type="spellStart"/>
@@ -14316,7 +14391,7 @@
         </w:tc>
         <w:tc>
           <w:tcPr>
-            <w:tcW w:w="2696" w:type="dxa"/>
+            <w:tcW w:w="2164" w:type="dxa"/>
           </w:tcPr>
           <w:p>
             <w:r>
@@ -14326,7 +14401,7 @@
         </w:tc>
         <w:tc>
           <w:tcPr>
-            <w:tcW w:w="1649" w:type="dxa"/>
+            <w:tcW w:w="1690" w:type="dxa"/>
           </w:tcPr>
           <w:p>
             <w:r>
@@ -14336,7 +14411,7 @@
         </w:tc>
         <w:tc>
           <w:tcPr>
-            <w:tcW w:w="1112" w:type="dxa"/>
+            <w:tcW w:w="1121" w:type="dxa"/>
           </w:tcPr>
           <w:p>
             <w:pPr>
@@ -14354,7 +14429,7 @@
         </w:tc>
         <w:tc>
           <w:tcPr>
-            <w:tcW w:w="2197" w:type="dxa"/>
+            <w:tcW w:w="2433" w:type="dxa"/>
           </w:tcPr>
           <w:p/>
         </w:tc>
@@ -14362,7 +14437,7 @@
       <w:tr>
         <w:tc>
           <w:tcPr>
-            <w:tcW w:w="562" w:type="dxa"/>
+            <w:tcW w:w="515" w:type="dxa"/>
           </w:tcPr>
           <w:p>
             <w:r>
@@ -14372,7 +14447,7 @@
         </w:tc>
         <w:tc>
           <w:tcPr>
-            <w:tcW w:w="1134" w:type="dxa"/>
+            <w:tcW w:w="1427" w:type="dxa"/>
           </w:tcPr>
           <w:p>
             <w:proofErr w:type="spellStart"/>
@@ -14384,7 +14459,7 @@
         </w:tc>
         <w:tc>
           <w:tcPr>
-            <w:tcW w:w="2696" w:type="dxa"/>
+            <w:tcW w:w="2164" w:type="dxa"/>
           </w:tcPr>
           <w:p>
             <w:r>
@@ -14394,17 +14469,23 @@
         </w:tc>
         <w:tc>
           <w:tcPr>
-            <w:tcW w:w="1649" w:type="dxa"/>
-          </w:tcPr>
-          <w:p>
-            <w:r>
-              <w:t>Return data</w:t>
-            </w:r>
-          </w:p>
-        </w:tc>
-        <w:tc>
-          <w:tcPr>
-            <w:tcW w:w="1112" w:type="dxa"/>
+            <w:tcW w:w="1690" w:type="dxa"/>
+          </w:tcPr>
+          <w:p>
+            <w:r>
+              <w:t xml:space="preserve">Return </w:t>
+            </w:r>
+            <w:r>
+              <w:t xml:space="preserve">correct </w:t>
+            </w:r>
+            <w:r>
+              <w:t>data</w:t>
+            </w:r>
+          </w:p>
+        </w:tc>
+        <w:tc>
+          <w:tcPr>
+            <w:tcW w:w="1121" w:type="dxa"/>
           </w:tcPr>
           <w:p>
             <w:pPr>
@@ -14422,7 +14503,7 @@
         </w:tc>
         <w:tc>
           <w:tcPr>
-            <w:tcW w:w="2197" w:type="dxa"/>
+            <w:tcW w:w="2433" w:type="dxa"/>
           </w:tcPr>
           <w:p>
             <w:r>
@@ -14434,7 +14515,7 @@
       <w:tr>
         <w:tc>
           <w:tcPr>
-            <w:tcW w:w="562" w:type="dxa"/>
+            <w:tcW w:w="515" w:type="dxa"/>
           </w:tcPr>
           <w:p>
             <w:r>
@@ -14444,7 +14525,7 @@
         </w:tc>
         <w:tc>
           <w:tcPr>
-            <w:tcW w:w="1134" w:type="dxa"/>
+            <w:tcW w:w="1427" w:type="dxa"/>
           </w:tcPr>
           <w:p>
             <w:proofErr w:type="spellStart"/>
@@ -14456,7 +14537,7 @@
         </w:tc>
         <w:tc>
           <w:tcPr>
-            <w:tcW w:w="2696" w:type="dxa"/>
+            <w:tcW w:w="2164" w:type="dxa"/>
           </w:tcPr>
           <w:p>
             <w:r>
@@ -14466,7 +14547,7 @@
         </w:tc>
         <w:tc>
           <w:tcPr>
-            <w:tcW w:w="1649" w:type="dxa"/>
+            <w:tcW w:w="1690" w:type="dxa"/>
           </w:tcPr>
           <w:p>
             <w:r>
@@ -14476,7 +14557,7 @@
         </w:tc>
         <w:tc>
           <w:tcPr>
-            <w:tcW w:w="1112" w:type="dxa"/>
+            <w:tcW w:w="1121" w:type="dxa"/>
           </w:tcPr>
           <w:p>
             <w:pPr>
@@ -14494,7 +14575,7 @@
         </w:tc>
         <w:tc>
           <w:tcPr>
-            <w:tcW w:w="2197" w:type="dxa"/>
+            <w:tcW w:w="2433" w:type="dxa"/>
           </w:tcPr>
           <w:p/>
         </w:tc>
@@ -14502,7 +14583,7 @@
       <w:tr>
         <w:tc>
           <w:tcPr>
-            <w:tcW w:w="562" w:type="dxa"/>
+            <w:tcW w:w="515" w:type="dxa"/>
           </w:tcPr>
           <w:p>
             <w:r>
@@ -14512,7 +14593,7 @@
         </w:tc>
         <w:tc>
           <w:tcPr>
-            <w:tcW w:w="1134" w:type="dxa"/>
+            <w:tcW w:w="1427" w:type="dxa"/>
           </w:tcPr>
           <w:p>
             <w:proofErr w:type="spellStart"/>
@@ -14524,7 +14605,7 @@
         </w:tc>
         <w:tc>
           <w:tcPr>
-            <w:tcW w:w="2696" w:type="dxa"/>
+            <w:tcW w:w="2164" w:type="dxa"/>
           </w:tcPr>
           <w:p>
             <w:r>
@@ -14534,7 +14615,7 @@
         </w:tc>
         <w:tc>
           <w:tcPr>
-            <w:tcW w:w="1649" w:type="dxa"/>
+            <w:tcW w:w="1690" w:type="dxa"/>
           </w:tcPr>
           <w:p>
             <w:r>
@@ -14544,7 +14625,7 @@
         </w:tc>
         <w:tc>
           <w:tcPr>
-            <w:tcW w:w="1112" w:type="dxa"/>
+            <w:tcW w:w="1121" w:type="dxa"/>
           </w:tcPr>
           <w:p>
             <w:pPr>
@@ -14562,7 +14643,7 @@
         </w:tc>
         <w:tc>
           <w:tcPr>
-            <w:tcW w:w="2197" w:type="dxa"/>
+            <w:tcW w:w="2433" w:type="dxa"/>
           </w:tcPr>
           <w:p/>
         </w:tc>
@@ -14570,7 +14651,7 @@
       <w:tr>
         <w:tc>
           <w:tcPr>
-            <w:tcW w:w="562" w:type="dxa"/>
+            <w:tcW w:w="515" w:type="dxa"/>
           </w:tcPr>
           <w:p>
             <w:r>
@@ -14580,7 +14661,7 @@
         </w:tc>
         <w:tc>
           <w:tcPr>
-            <w:tcW w:w="1134" w:type="dxa"/>
+            <w:tcW w:w="1427" w:type="dxa"/>
           </w:tcPr>
           <w:p>
             <w:r>
@@ -14590,7 +14671,7 @@
         </w:tc>
         <w:tc>
           <w:tcPr>
-            <w:tcW w:w="2696" w:type="dxa"/>
+            <w:tcW w:w="2164" w:type="dxa"/>
           </w:tcPr>
           <w:p>
             <w:r>
@@ -14600,7 +14681,7 @@
         </w:tc>
         <w:tc>
           <w:tcPr>
-            <w:tcW w:w="1649" w:type="dxa"/>
+            <w:tcW w:w="1690" w:type="dxa"/>
           </w:tcPr>
           <w:p>
             <w:r>
@@ -14610,7 +14691,7 @@
         </w:tc>
         <w:tc>
           <w:tcPr>
-            <w:tcW w:w="1112" w:type="dxa"/>
+            <w:tcW w:w="1121" w:type="dxa"/>
           </w:tcPr>
           <w:p>
             <w:pPr>
@@ -14628,7 +14709,7 @@
         </w:tc>
         <w:tc>
           <w:tcPr>
-            <w:tcW w:w="2197" w:type="dxa"/>
+            <w:tcW w:w="2433" w:type="dxa"/>
           </w:tcPr>
           <w:p>
             <w:r>
@@ -14640,7 +14721,7 @@
       <w:tr>
         <w:tc>
           <w:tcPr>
-            <w:tcW w:w="562" w:type="dxa"/>
+            <w:tcW w:w="515" w:type="dxa"/>
           </w:tcPr>
           <w:p>
             <w:r>
@@ -14650,7 +14731,7 @@
         </w:tc>
         <w:tc>
           <w:tcPr>
-            <w:tcW w:w="1134" w:type="dxa"/>
+            <w:tcW w:w="1427" w:type="dxa"/>
           </w:tcPr>
           <w:p>
             <w:r>
@@ -14660,7 +14741,7 @@
         </w:tc>
         <w:tc>
           <w:tcPr>
-            <w:tcW w:w="2696" w:type="dxa"/>
+            <w:tcW w:w="2164" w:type="dxa"/>
           </w:tcPr>
           <w:p>
             <w:r>
@@ -14678,7 +14759,7 @@
         </w:tc>
         <w:tc>
           <w:tcPr>
-            <w:tcW w:w="1649" w:type="dxa"/>
+            <w:tcW w:w="1690" w:type="dxa"/>
           </w:tcPr>
           <w:p>
             <w:r>
@@ -14688,7 +14769,7 @@
         </w:tc>
         <w:tc>
           <w:tcPr>
-            <w:tcW w:w="1112" w:type="dxa"/>
+            <w:tcW w:w="1121" w:type="dxa"/>
           </w:tcPr>
           <w:p>
             <w:pPr>
@@ -14706,7 +14787,7 @@
         </w:tc>
         <w:tc>
           <w:tcPr>
-            <w:tcW w:w="2197" w:type="dxa"/>
+            <w:tcW w:w="2433" w:type="dxa"/>
           </w:tcPr>
           <w:p>
             <w:r>
@@ -14718,7 +14799,7 @@
       <w:tr>
         <w:tc>
           <w:tcPr>
-            <w:tcW w:w="562" w:type="dxa"/>
+            <w:tcW w:w="515" w:type="dxa"/>
           </w:tcPr>
           <w:p>
             <w:r>
@@ -14728,7 +14809,7 @@
         </w:tc>
         <w:tc>
           <w:tcPr>
-            <w:tcW w:w="1134" w:type="dxa"/>
+            <w:tcW w:w="1427" w:type="dxa"/>
           </w:tcPr>
           <w:p>
             <w:r>
@@ -14746,7 +14827,7 @@
         </w:tc>
         <w:tc>
           <w:tcPr>
-            <w:tcW w:w="2696" w:type="dxa"/>
+            <w:tcW w:w="2164" w:type="dxa"/>
           </w:tcPr>
           <w:p>
             <w:r>
@@ -14756,7 +14837,7 @@
         </w:tc>
         <w:tc>
           <w:tcPr>
-            <w:tcW w:w="1649" w:type="dxa"/>
+            <w:tcW w:w="1690" w:type="dxa"/>
           </w:tcPr>
           <w:p>
             <w:r>
@@ -14766,7 +14847,7 @@
         </w:tc>
         <w:tc>
           <w:tcPr>
-            <w:tcW w:w="1112" w:type="dxa"/>
+            <w:tcW w:w="1121" w:type="dxa"/>
           </w:tcPr>
           <w:p>
             <w:pPr>
@@ -14784,7 +14865,7 @@
         </w:tc>
         <w:tc>
           <w:tcPr>
-            <w:tcW w:w="2197" w:type="dxa"/>
+            <w:tcW w:w="2433" w:type="dxa"/>
           </w:tcPr>
           <w:p>
             <w:r>
@@ -14796,7 +14877,7 @@
       <w:tr>
         <w:tc>
           <w:tcPr>
-            <w:tcW w:w="562" w:type="dxa"/>
+            <w:tcW w:w="515" w:type="dxa"/>
           </w:tcPr>
           <w:p>
             <w:r>
@@ -14806,7 +14887,7 @@
         </w:tc>
         <w:tc>
           <w:tcPr>
-            <w:tcW w:w="1134" w:type="dxa"/>
+            <w:tcW w:w="1427" w:type="dxa"/>
           </w:tcPr>
           <w:p>
             <w:proofErr w:type="spellStart"/>
@@ -14818,7 +14899,7 @@
         </w:tc>
         <w:tc>
           <w:tcPr>
-            <w:tcW w:w="2696" w:type="dxa"/>
+            <w:tcW w:w="2164" w:type="dxa"/>
           </w:tcPr>
           <w:p>
             <w:r>
@@ -14828,7 +14909,7 @@
         </w:tc>
         <w:tc>
           <w:tcPr>
-            <w:tcW w:w="1649" w:type="dxa"/>
+            <w:tcW w:w="1690" w:type="dxa"/>
           </w:tcPr>
           <w:p>
             <w:r>
@@ -14838,7 +14919,7 @@
         </w:tc>
         <w:tc>
           <w:tcPr>
-            <w:tcW w:w="1112" w:type="dxa"/>
+            <w:tcW w:w="1121" w:type="dxa"/>
           </w:tcPr>
           <w:p>
             <w:pPr>
@@ -14856,7 +14937,7 @@
         </w:tc>
         <w:tc>
           <w:tcPr>
-            <w:tcW w:w="2197" w:type="dxa"/>
+            <w:tcW w:w="2433" w:type="dxa"/>
           </w:tcPr>
           <w:p/>
         </w:tc>
@@ -14864,7 +14945,7 @@
       <w:tr>
         <w:tc>
           <w:tcPr>
-            <w:tcW w:w="562" w:type="dxa"/>
+            <w:tcW w:w="515" w:type="dxa"/>
           </w:tcPr>
           <w:p>
             <w:r>
@@ -14877,7 +14958,7 @@
         </w:tc>
         <w:tc>
           <w:tcPr>
-            <w:tcW w:w="1134" w:type="dxa"/>
+            <w:tcW w:w="1427" w:type="dxa"/>
           </w:tcPr>
           <w:p>
             <w:proofErr w:type="spellStart"/>
@@ -14889,7 +14970,7 @@
         </w:tc>
         <w:tc>
           <w:tcPr>
-            <w:tcW w:w="2696" w:type="dxa"/>
+            <w:tcW w:w="2164" w:type="dxa"/>
           </w:tcPr>
           <w:p>
             <w:r>
@@ -14899,7 +14980,7 @@
         </w:tc>
         <w:tc>
           <w:tcPr>
-            <w:tcW w:w="1649" w:type="dxa"/>
+            <w:tcW w:w="1690" w:type="dxa"/>
           </w:tcPr>
           <w:p>
             <w:r>
@@ -14909,7 +14990,7 @@
         </w:tc>
         <w:tc>
           <w:tcPr>
-            <w:tcW w:w="1112" w:type="dxa"/>
+            <w:tcW w:w="1121" w:type="dxa"/>
           </w:tcPr>
           <w:p>
             <w:pPr>
@@ -14927,7 +15008,7 @@
         </w:tc>
         <w:tc>
           <w:tcPr>
-            <w:tcW w:w="2197" w:type="dxa"/>
+            <w:tcW w:w="2433" w:type="dxa"/>
           </w:tcPr>
           <w:p>
             <w:r>
@@ -14939,7 +15020,7 @@
       <w:tr>
         <w:tc>
           <w:tcPr>
-            <w:tcW w:w="562" w:type="dxa"/>
+            <w:tcW w:w="515" w:type="dxa"/>
           </w:tcPr>
           <w:p>
             <w:r>
@@ -14949,7 +15030,7 @@
         </w:tc>
         <w:tc>
           <w:tcPr>
-            <w:tcW w:w="1134" w:type="dxa"/>
+            <w:tcW w:w="1427" w:type="dxa"/>
           </w:tcPr>
           <w:p>
             <w:proofErr w:type="spellStart"/>
@@ -14961,7 +15042,7 @@
         </w:tc>
         <w:tc>
           <w:tcPr>
-            <w:tcW w:w="2696" w:type="dxa"/>
+            <w:tcW w:w="2164" w:type="dxa"/>
           </w:tcPr>
           <w:p>
             <w:r>
@@ -14971,7 +15052,7 @@
         </w:tc>
         <w:tc>
           <w:tcPr>
-            <w:tcW w:w="1649" w:type="dxa"/>
+            <w:tcW w:w="1690" w:type="dxa"/>
           </w:tcPr>
           <w:p>
             <w:r>
@@ -14981,7 +15062,7 @@
         </w:tc>
         <w:tc>
           <w:tcPr>
-            <w:tcW w:w="1112" w:type="dxa"/>
+            <w:tcW w:w="1121" w:type="dxa"/>
           </w:tcPr>
           <w:p>
             <w:pPr>
@@ -14999,7 +15080,7 @@
         </w:tc>
         <w:tc>
           <w:tcPr>
-            <w:tcW w:w="2197" w:type="dxa"/>
+            <w:tcW w:w="2433" w:type="dxa"/>
           </w:tcPr>
           <w:p/>
         </w:tc>
@@ -15007,7 +15088,7 @@
       <w:tr>
         <w:tc>
           <w:tcPr>
-            <w:tcW w:w="562" w:type="dxa"/>
+            <w:tcW w:w="515" w:type="dxa"/>
           </w:tcPr>
           <w:p>
             <w:r>
@@ -15017,7 +15098,7 @@
         </w:tc>
         <w:tc>
           <w:tcPr>
-            <w:tcW w:w="1134" w:type="dxa"/>
+            <w:tcW w:w="1427" w:type="dxa"/>
           </w:tcPr>
           <w:p>
             <w:proofErr w:type="spellStart"/>
@@ -15029,7 +15110,7 @@
         </w:tc>
         <w:tc>
           <w:tcPr>
-            <w:tcW w:w="2696" w:type="dxa"/>
+            <w:tcW w:w="2164" w:type="dxa"/>
           </w:tcPr>
           <w:p>
             <w:r>
@@ -15039,7 +15120,7 @@
         </w:tc>
         <w:tc>
           <w:tcPr>
-            <w:tcW w:w="1649" w:type="dxa"/>
+            <w:tcW w:w="1690" w:type="dxa"/>
           </w:tcPr>
           <w:p>
             <w:r>
@@ -15049,7 +15130,7 @@
         </w:tc>
         <w:tc>
           <w:tcPr>
-            <w:tcW w:w="1112" w:type="dxa"/>
+            <w:tcW w:w="1121" w:type="dxa"/>
           </w:tcPr>
           <w:p>
             <w:pPr>
@@ -15067,7 +15148,7 @@
         </w:tc>
         <w:tc>
           <w:tcPr>
-            <w:tcW w:w="2197" w:type="dxa"/>
+            <w:tcW w:w="2433" w:type="dxa"/>
           </w:tcPr>
           <w:p>
             <w:r>
@@ -15082,7 +15163,7 @@
       <w:tr>
         <w:tc>
           <w:tcPr>
-            <w:tcW w:w="562" w:type="dxa"/>
+            <w:tcW w:w="515" w:type="dxa"/>
           </w:tcPr>
           <w:p>
             <w:r>
@@ -15092,7 +15173,7 @@
         </w:tc>
         <w:tc>
           <w:tcPr>
-            <w:tcW w:w="1134" w:type="dxa"/>
+            <w:tcW w:w="1427" w:type="dxa"/>
           </w:tcPr>
           <w:p>
             <w:proofErr w:type="spellStart"/>
@@ -15104,7 +15185,7 @@
         </w:tc>
         <w:tc>
           <w:tcPr>
-            <w:tcW w:w="2696" w:type="dxa"/>
+            <w:tcW w:w="2164" w:type="dxa"/>
           </w:tcPr>
           <w:p>
             <w:r>
@@ -15114,7 +15195,7 @@
         </w:tc>
         <w:tc>
           <w:tcPr>
-            <w:tcW w:w="1649" w:type="dxa"/>
+            <w:tcW w:w="1690" w:type="dxa"/>
           </w:tcPr>
           <w:p>
             <w:r>
@@ -15124,7 +15205,7 @@
         </w:tc>
         <w:tc>
           <w:tcPr>
-            <w:tcW w:w="1112" w:type="dxa"/>
+            <w:tcW w:w="1121" w:type="dxa"/>
           </w:tcPr>
           <w:p>
             <w:pPr>
@@ -15142,7 +15223,7 @@
         </w:tc>
         <w:tc>
           <w:tcPr>
-            <w:tcW w:w="2197" w:type="dxa"/>
+            <w:tcW w:w="2433" w:type="dxa"/>
           </w:tcPr>
           <w:p/>
         </w:tc>
@@ -15150,7 +15231,7 @@
       <w:tr>
         <w:tc>
           <w:tcPr>
-            <w:tcW w:w="562" w:type="dxa"/>
+            <w:tcW w:w="515" w:type="dxa"/>
           </w:tcPr>
           <w:p>
             <w:r>
@@ -15161,7 +15242,7 @@
         </w:tc>
         <w:tc>
           <w:tcPr>
-            <w:tcW w:w="1134" w:type="dxa"/>
+            <w:tcW w:w="1427" w:type="dxa"/>
           </w:tcPr>
           <w:p>
             <w:proofErr w:type="spellStart"/>
@@ -15173,7 +15254,7 @@
         </w:tc>
         <w:tc>
           <w:tcPr>
-            <w:tcW w:w="2696" w:type="dxa"/>
+            <w:tcW w:w="2164" w:type="dxa"/>
           </w:tcPr>
           <w:p>
             <w:r>
@@ -15183,7 +15264,7 @@
         </w:tc>
         <w:tc>
           <w:tcPr>
-            <w:tcW w:w="1649" w:type="dxa"/>
+            <w:tcW w:w="1690" w:type="dxa"/>
           </w:tcPr>
           <w:p>
             <w:r>
@@ -15193,7 +15274,7 @@
         </w:tc>
         <w:tc>
           <w:tcPr>
-            <w:tcW w:w="1112" w:type="dxa"/>
+            <w:tcW w:w="1121" w:type="dxa"/>
           </w:tcPr>
           <w:p>
             <w:pPr>
@@ -15211,7 +15292,7 @@
         </w:tc>
         <w:tc>
           <w:tcPr>
-            <w:tcW w:w="2197" w:type="dxa"/>
+            <w:tcW w:w="2433" w:type="dxa"/>
           </w:tcPr>
           <w:p>
             <w:r>
@@ -15236,12 +15317,1537 @@
               <w:t>is not 0</w:t>
             </w:r>
           </w:p>
+        </w:tc>
+      </w:tr>
+      <w:tr>
+        <w:tc>
+          <w:tcPr>
+            <w:tcW w:w="515" w:type="dxa"/>
+          </w:tcPr>
+          <w:p>
+            <w:r>
+              <w:t>17</w:t>
+            </w:r>
+          </w:p>
+        </w:tc>
+        <w:tc>
+          <w:tcPr>
+            <w:tcW w:w="1427" w:type="dxa"/>
+          </w:tcPr>
+          <w:p>
+            <w:r>
+              <w:t>magnitude</w:t>
+            </w:r>
+          </w:p>
+        </w:tc>
+        <w:tc>
+          <w:tcPr>
+            <w:tcW w:w="2164" w:type="dxa"/>
+          </w:tcPr>
+          <w:p>
+            <w:r>
+              <w:t>Valid vector object</w:t>
+            </w:r>
+          </w:p>
+        </w:tc>
+        <w:tc>
+          <w:tcPr>
+            <w:tcW w:w="1690" w:type="dxa"/>
+          </w:tcPr>
+          <w:p>
+            <w:r>
+              <w:t>Return</w:t>
+            </w:r>
+            <w:r>
+              <w:t xml:space="preserve"> correct</w:t>
+            </w:r>
+            <w:r>
+              <w:t xml:space="preserve"> magnitude</w:t>
+            </w:r>
+          </w:p>
+        </w:tc>
+        <w:tc>
+          <w:tcPr>
+            <w:tcW w:w="1121" w:type="dxa"/>
+          </w:tcPr>
+          <w:p>
+            <w:pPr>
+              <w:rPr>
+                <w:color w:val="FF0000"/>
+              </w:rPr>
+            </w:pPr>
+            <w:r>
+              <w:rPr>
+                <w:color w:val="00B050"/>
+              </w:rPr>
+              <w:t>Pass</w:t>
+            </w:r>
+          </w:p>
+        </w:tc>
+        <w:tc>
+          <w:tcPr>
+            <w:tcW w:w="2433" w:type="dxa"/>
+          </w:tcPr>
+          <w:p/>
+        </w:tc>
+      </w:tr>
+      <w:tr>
+        <w:tc>
+          <w:tcPr>
+            <w:tcW w:w="515" w:type="dxa"/>
+          </w:tcPr>
+          <w:p>
+            <w:r>
+              <w:t>18</w:t>
+            </w:r>
+          </w:p>
+        </w:tc>
+        <w:tc>
+          <w:tcPr>
+            <w:tcW w:w="1427" w:type="dxa"/>
+          </w:tcPr>
+          <w:p>
+            <w:proofErr w:type="spellStart"/>
+            <w:r>
+              <w:t>isUnit</w:t>
+            </w:r>
+            <w:proofErr w:type="spellEnd"/>
+          </w:p>
+        </w:tc>
+        <w:tc>
+          <w:tcPr>
+            <w:tcW w:w="2164" w:type="dxa"/>
+          </w:tcPr>
+          <w:p>
+            <w:r>
+              <w:t>Unit vector input</w:t>
+            </w:r>
+          </w:p>
+        </w:tc>
+        <w:tc>
+          <w:tcPr>
+            <w:tcW w:w="1690" w:type="dxa"/>
+          </w:tcPr>
+          <w:p>
+            <w:r>
+              <w:t>Return True</w:t>
+            </w:r>
+          </w:p>
+        </w:tc>
+        <w:tc>
+          <w:tcPr>
+            <w:tcW w:w="1121" w:type="dxa"/>
+          </w:tcPr>
+          <w:p>
+            <w:pPr>
+              <w:rPr>
+                <w:color w:val="00B050"/>
+              </w:rPr>
+            </w:pPr>
+            <w:r>
+              <w:rPr>
+                <w:color w:val="00B050"/>
+              </w:rPr>
+              <w:t>Pass</w:t>
+            </w:r>
+          </w:p>
+        </w:tc>
+        <w:tc>
+          <w:tcPr>
+            <w:tcW w:w="2433" w:type="dxa"/>
+          </w:tcPr>
+          <w:p/>
+        </w:tc>
+      </w:tr>
+      <w:tr>
+        <w:tc>
+          <w:tcPr>
+            <w:tcW w:w="515" w:type="dxa"/>
+          </w:tcPr>
+          <w:p>
+            <w:r>
+              <w:t>19</w:t>
+            </w:r>
+          </w:p>
+        </w:tc>
+        <w:tc>
+          <w:tcPr>
+            <w:tcW w:w="1427" w:type="dxa"/>
+          </w:tcPr>
+          <w:p>
+            <w:proofErr w:type="spellStart"/>
+            <w:r>
+              <w:t>isUnit</w:t>
+            </w:r>
+            <w:proofErr w:type="spellEnd"/>
+          </w:p>
+        </w:tc>
+        <w:tc>
+          <w:tcPr>
+            <w:tcW w:w="2164" w:type="dxa"/>
+          </w:tcPr>
+          <w:p>
+            <w:r>
+              <w:t>Non-unit vector input</w:t>
+            </w:r>
+          </w:p>
+        </w:tc>
+        <w:tc>
+          <w:tcPr>
+            <w:tcW w:w="1690" w:type="dxa"/>
+          </w:tcPr>
+          <w:p>
+            <w:r>
+              <w:t>Return False</w:t>
+            </w:r>
+          </w:p>
+        </w:tc>
+        <w:tc>
+          <w:tcPr>
+            <w:tcW w:w="1121" w:type="dxa"/>
+          </w:tcPr>
+          <w:p>
+            <w:pPr>
+              <w:rPr>
+                <w:color w:val="00B050"/>
+              </w:rPr>
+            </w:pPr>
+            <w:r>
+              <w:rPr>
+                <w:color w:val="00B050"/>
+              </w:rPr>
+              <w:t>Pass</w:t>
+            </w:r>
+          </w:p>
+        </w:tc>
+        <w:tc>
+          <w:tcPr>
+            <w:tcW w:w="2433" w:type="dxa"/>
+          </w:tcPr>
+          <w:p/>
+        </w:tc>
+      </w:tr>
+      <w:tr>
+        <w:tc>
+          <w:tcPr>
+            <w:tcW w:w="515" w:type="dxa"/>
+          </w:tcPr>
+          <w:p>
+            <w:r>
+              <w:t>20</w:t>
+            </w:r>
+          </w:p>
+        </w:tc>
+        <w:tc>
+          <w:tcPr>
+            <w:tcW w:w="1427" w:type="dxa"/>
+          </w:tcPr>
+          <w:p>
+            <w:r>
+              <w:t>unit</w:t>
+            </w:r>
+          </w:p>
+        </w:tc>
+        <w:tc>
+          <w:tcPr>
+            <w:tcW w:w="2164" w:type="dxa"/>
+          </w:tcPr>
+          <w:p>
+            <w:r>
+              <w:t>Valid vector object</w:t>
+            </w:r>
+          </w:p>
+        </w:tc>
+        <w:tc>
+          <w:tcPr>
+            <w:tcW w:w="1690" w:type="dxa"/>
+          </w:tcPr>
+          <w:p>
+            <w:r>
+              <w:t>Return</w:t>
+            </w:r>
+            <w:r>
+              <w:t xml:space="preserve"> correct</w:t>
+            </w:r>
+            <w:r>
+              <w:t xml:space="preserve"> unit vector</w:t>
+            </w:r>
+          </w:p>
+        </w:tc>
+        <w:tc>
+          <w:tcPr>
+            <w:tcW w:w="1121" w:type="dxa"/>
+          </w:tcPr>
+          <w:p>
+            <w:pPr>
+              <w:rPr>
+                <w:color w:val="00B050"/>
+              </w:rPr>
+            </w:pPr>
+            <w:r>
+              <w:rPr>
+                <w:color w:val="00B050"/>
+              </w:rPr>
+              <w:t>Pass</w:t>
+            </w:r>
+          </w:p>
+        </w:tc>
+        <w:tc>
+          <w:tcPr>
+            <w:tcW w:w="2433" w:type="dxa"/>
+          </w:tcPr>
+          <w:p/>
+        </w:tc>
+      </w:tr>
+      <w:tr>
+        <w:tc>
+          <w:tcPr>
+            <w:tcW w:w="515" w:type="dxa"/>
+          </w:tcPr>
+          <w:p>
+            <w:r>
+              <w:t>21</w:t>
+            </w:r>
+          </w:p>
+        </w:tc>
+        <w:tc>
+          <w:tcPr>
+            <w:tcW w:w="1427" w:type="dxa"/>
+          </w:tcPr>
+          <w:p>
+            <w:r>
+              <w:t>tensor</w:t>
+            </w:r>
+          </w:p>
+        </w:tc>
+        <w:tc>
+          <w:tcPr>
+            <w:tcW w:w="2164" w:type="dxa"/>
+          </w:tcPr>
+          <w:p>
+            <w:r>
+              <w:t xml:space="preserve">2 </w:t>
+            </w:r>
+            <w:r>
+              <w:t>vector objects – same length</w:t>
+            </w:r>
+          </w:p>
+        </w:tc>
+        <w:tc>
+          <w:tcPr>
+            <w:tcW w:w="1690" w:type="dxa"/>
+          </w:tcPr>
+          <w:p>
+            <w:r>
+              <w:t>Return correct tensor</w:t>
+            </w:r>
+          </w:p>
+        </w:tc>
+        <w:tc>
+          <w:tcPr>
+            <w:tcW w:w="1121" w:type="dxa"/>
+          </w:tcPr>
+          <w:p>
+            <w:pPr>
+              <w:rPr>
+                <w:color w:val="00B050"/>
+              </w:rPr>
+            </w:pPr>
+            <w:r>
+              <w:rPr>
+                <w:color w:val="00B050"/>
+              </w:rPr>
+              <w:t>Pass</w:t>
+            </w:r>
+          </w:p>
+        </w:tc>
+        <w:tc>
+          <w:tcPr>
+            <w:tcW w:w="2433" w:type="dxa"/>
+          </w:tcPr>
+          <w:p/>
+        </w:tc>
+      </w:tr>
+      <w:tr>
+        <w:tc>
+          <w:tcPr>
+            <w:tcW w:w="515" w:type="dxa"/>
+          </w:tcPr>
+          <w:p>
+            <w:r>
+              <w:t>2</w:t>
+            </w:r>
+            <w:r>
+              <w:t>2</w:t>
+            </w:r>
+          </w:p>
+        </w:tc>
+        <w:tc>
+          <w:tcPr>
+            <w:tcW w:w="1427" w:type="dxa"/>
+          </w:tcPr>
+          <w:p>
+            <w:r>
+              <w:t>tensor</w:t>
+            </w:r>
+          </w:p>
+        </w:tc>
+        <w:tc>
+          <w:tcPr>
+            <w:tcW w:w="2164" w:type="dxa"/>
+          </w:tcPr>
+          <w:p>
+            <w:r>
+              <w:t>2 vector objects – different length</w:t>
+            </w:r>
+          </w:p>
+        </w:tc>
+        <w:tc>
+          <w:tcPr>
+            <w:tcW w:w="1690" w:type="dxa"/>
+          </w:tcPr>
+          <w:p>
+            <w:r>
+              <w:t>Return correct tensor</w:t>
+            </w:r>
+          </w:p>
+        </w:tc>
+        <w:tc>
+          <w:tcPr>
+            <w:tcW w:w="1121" w:type="dxa"/>
+          </w:tcPr>
+          <w:p>
+            <w:pPr>
+              <w:rPr>
+                <w:color w:val="00B050"/>
+              </w:rPr>
+            </w:pPr>
+            <w:r>
+              <w:rPr>
+                <w:color w:val="00B050"/>
+              </w:rPr>
+              <w:t>Pass</w:t>
+            </w:r>
+          </w:p>
+        </w:tc>
+        <w:tc>
+          <w:tcPr>
+            <w:tcW w:w="2433" w:type="dxa"/>
+          </w:tcPr>
+          <w:p/>
+        </w:tc>
+      </w:tr>
+      <w:tr>
+        <w:tc>
+          <w:tcPr>
+            <w:tcW w:w="515" w:type="dxa"/>
+          </w:tcPr>
+          <w:p>
+            <w:r>
+              <w:t>23</w:t>
+            </w:r>
+          </w:p>
+        </w:tc>
+        <w:tc>
+          <w:tcPr>
+            <w:tcW w:w="1427" w:type="dxa"/>
+          </w:tcPr>
+          <w:p>
+            <w:r>
+              <w:t>tensor</w:t>
+            </w:r>
+          </w:p>
+        </w:tc>
+        <w:tc>
+          <w:tcPr>
+            <w:tcW w:w="2164" w:type="dxa"/>
+          </w:tcPr>
+          <w:p>
+            <w:r>
+              <w:t>1 vector object – one other type</w:t>
+            </w:r>
+          </w:p>
+        </w:tc>
+        <w:tc>
+          <w:tcPr>
+            <w:tcW w:w="1690" w:type="dxa"/>
+          </w:tcPr>
+          <w:p>
+            <w:r>
+              <w:t>Return False</w:t>
+            </w:r>
+          </w:p>
+        </w:tc>
+        <w:tc>
+          <w:tcPr>
+            <w:tcW w:w="1121" w:type="dxa"/>
+          </w:tcPr>
+          <w:p>
+            <w:pPr>
+              <w:rPr>
+                <w:color w:val="00B050"/>
+              </w:rPr>
+            </w:pPr>
+            <w:r>
+              <w:rPr>
+                <w:color w:val="FF0000"/>
+              </w:rPr>
+              <w:t>Fail</w:t>
+            </w:r>
+          </w:p>
+        </w:tc>
+        <w:tc>
+          <w:tcPr>
+            <w:tcW w:w="2433" w:type="dxa"/>
+          </w:tcPr>
+          <w:p>
+            <w:r>
+              <w:t>No exception handling</w:t>
+            </w:r>
+          </w:p>
+        </w:tc>
+      </w:tr>
+      <w:tr>
+        <w:tc>
+          <w:tcPr>
+            <w:tcW w:w="515" w:type="dxa"/>
+          </w:tcPr>
+          <w:p>
+            <w:r>
+              <w:t>24</w:t>
+            </w:r>
+          </w:p>
+        </w:tc>
+        <w:tc>
+          <w:tcPr>
+            <w:tcW w:w="1427" w:type="dxa"/>
+          </w:tcPr>
+          <w:p>
+            <w:r>
+              <w:t>__</w:t>
+            </w:r>
+            <w:proofErr w:type="spellStart"/>
+            <w:r>
+              <w:t>repr</w:t>
+            </w:r>
+            <w:proofErr w:type="spellEnd"/>
+            <w:r>
+              <w:t>__</w:t>
+            </w:r>
+          </w:p>
+        </w:tc>
+        <w:tc>
+          <w:tcPr>
+            <w:tcW w:w="2164" w:type="dxa"/>
+          </w:tcPr>
+          <w:p>
+            <w:r>
+              <w:t>Valid vector object</w:t>
+            </w:r>
+          </w:p>
+        </w:tc>
+        <w:tc>
+          <w:tcPr>
+            <w:tcW w:w="1690" w:type="dxa"/>
+          </w:tcPr>
+          <w:p>
+            <w:r>
+              <w:t>Return correct string representation</w:t>
+            </w:r>
+          </w:p>
+        </w:tc>
+        <w:tc>
+          <w:tcPr>
+            <w:tcW w:w="1121" w:type="dxa"/>
+          </w:tcPr>
+          <w:p>
+            <w:pPr>
+              <w:rPr>
+                <w:color w:val="FF0000"/>
+              </w:rPr>
+            </w:pPr>
+            <w:r>
+              <w:rPr>
+                <w:color w:val="00B050"/>
+              </w:rPr>
+              <w:t>Pass</w:t>
+            </w:r>
+          </w:p>
+        </w:tc>
+        <w:tc>
+          <w:tcPr>
+            <w:tcW w:w="2433" w:type="dxa"/>
+          </w:tcPr>
+          <w:p/>
         </w:tc>
       </w:tr>
     </w:tbl>
     <w:p/>
     <w:p>
       <w:pPr>
+        <w:rPr>
+          <w:b/>
+          <w:bCs/>
+        </w:rPr>
+      </w:pPr>
+      <w:r>
+        <w:rPr>
+          <w:b/>
+          <w:bCs/>
+        </w:rPr>
+        <w:t>Cbit.py initial</w:t>
+      </w:r>
+    </w:p>
+    <w:p>
+      <w:pPr>
+        <w:rPr>
+          <w:b/>
+          <w:bCs/>
+        </w:rPr>
+      </w:pPr>
+    </w:p>
+    <w:tbl>
+      <w:tblPr>
+        <w:tblStyle w:val="TableGrid"/>
+        <w:tblW w:w="0" w:type="auto"/>
+        <w:tblLook w:val="04A0" w:firstRow="1" w:lastRow="0" w:firstColumn="1" w:lastColumn="0" w:noHBand="0" w:noVBand="1"/>
+      </w:tblPr>
+      <w:tblGrid>
+        <w:gridCol w:w="461"/>
+        <w:gridCol w:w="1551"/>
+        <w:gridCol w:w="2092"/>
+        <w:gridCol w:w="1697"/>
+        <w:gridCol w:w="1170"/>
+        <w:gridCol w:w="2379"/>
+      </w:tblGrid>
+      <w:tr>
+        <w:tc>
+          <w:tcPr>
+            <w:tcW w:w="421" w:type="dxa"/>
+          </w:tcPr>
+          <w:p>
+            <w:pPr>
+              <w:rPr>
+                <w:b/>
+                <w:bCs/>
+              </w:rPr>
+            </w:pPr>
+            <w:r>
+              <w:rPr>
+                <w:b/>
+                <w:bCs/>
+              </w:rPr>
+              <w:t>#</w:t>
+            </w:r>
+          </w:p>
+        </w:tc>
+        <w:tc>
+          <w:tcPr>
+            <w:tcW w:w="1559" w:type="dxa"/>
+          </w:tcPr>
+          <w:p>
+            <w:pPr>
+              <w:rPr>
+                <w:b/>
+                <w:bCs/>
+              </w:rPr>
+            </w:pPr>
+            <w:r>
+              <w:rPr>
+                <w:b/>
+                <w:bCs/>
+              </w:rPr>
+              <w:t>Location</w:t>
+            </w:r>
+          </w:p>
+        </w:tc>
+        <w:tc>
+          <w:tcPr>
+            <w:tcW w:w="2126" w:type="dxa"/>
+          </w:tcPr>
+          <w:p>
+            <w:pPr>
+              <w:rPr>
+                <w:b/>
+                <w:bCs/>
+              </w:rPr>
+            </w:pPr>
+            <w:r>
+              <w:rPr>
+                <w:b/>
+                <w:bCs/>
+              </w:rPr>
+              <w:t>Test</w:t>
+            </w:r>
+          </w:p>
+        </w:tc>
+        <w:tc>
+          <w:tcPr>
+            <w:tcW w:w="1701" w:type="dxa"/>
+          </w:tcPr>
+          <w:p>
+            <w:pPr>
+              <w:rPr>
+                <w:b/>
+                <w:bCs/>
+              </w:rPr>
+            </w:pPr>
+            <w:r>
+              <w:rPr>
+                <w:b/>
+                <w:bCs/>
+              </w:rPr>
+              <w:t>Intended termination behaviour</w:t>
+            </w:r>
+          </w:p>
+        </w:tc>
+        <w:tc>
+          <w:tcPr>
+            <w:tcW w:w="1134" w:type="dxa"/>
+          </w:tcPr>
+          <w:p>
+            <w:pPr>
+              <w:rPr>
+                <w:b/>
+                <w:bCs/>
+              </w:rPr>
+            </w:pPr>
+            <w:r>
+              <w:rPr>
+                <w:b/>
+                <w:bCs/>
+              </w:rPr>
+              <w:t>Pass/Fail</w:t>
+            </w:r>
+          </w:p>
+        </w:tc>
+        <w:tc>
+          <w:tcPr>
+            <w:tcW w:w="2409" w:type="dxa"/>
+          </w:tcPr>
+          <w:p>
+            <w:pPr>
+              <w:rPr>
+                <w:b/>
+                <w:bCs/>
+              </w:rPr>
+            </w:pPr>
+            <w:r>
+              <w:rPr>
+                <w:b/>
+                <w:bCs/>
+              </w:rPr>
+              <w:t>Comments</w:t>
+            </w:r>
+          </w:p>
+        </w:tc>
+      </w:tr>
+      <w:tr>
+        <w:tc>
+          <w:tcPr>
+            <w:tcW w:w="421" w:type="dxa"/>
+          </w:tcPr>
+          <w:p>
+            <w:r>
+              <w:t>1</w:t>
+            </w:r>
+          </w:p>
+        </w:tc>
+        <w:tc>
+          <w:tcPr>
+            <w:tcW w:w="1559" w:type="dxa"/>
+          </w:tcPr>
+          <w:p>
+            <w:r>
+              <w:t>__init__</w:t>
+            </w:r>
+          </w:p>
+        </w:tc>
+        <w:tc>
+          <w:tcPr>
+            <w:tcW w:w="2126" w:type="dxa"/>
+          </w:tcPr>
+          <w:p>
+            <w:r>
+              <w:t xml:space="preserve">Incorrect </w:t>
+            </w:r>
+            <w:proofErr w:type="spellStart"/>
+            <w:r>
+              <w:t>dirac</w:t>
+            </w:r>
+            <w:proofErr w:type="spellEnd"/>
+            <w:r>
+              <w:t xml:space="preserve"> type</w:t>
+            </w:r>
+          </w:p>
+        </w:tc>
+        <w:tc>
+          <w:tcPr>
+            <w:tcW w:w="1701" w:type="dxa"/>
+          </w:tcPr>
+          <w:p>
+            <w:r>
+              <w:t>Stops execution</w:t>
+            </w:r>
+          </w:p>
+        </w:tc>
+        <w:tc>
+          <w:tcPr>
+            <w:tcW w:w="1134" w:type="dxa"/>
+          </w:tcPr>
+          <w:p>
+            <w:r>
+              <w:rPr>
+                <w:color w:val="00B050"/>
+              </w:rPr>
+              <w:t>Pass</w:t>
+            </w:r>
+          </w:p>
+        </w:tc>
+        <w:tc>
+          <w:tcPr>
+            <w:tcW w:w="2409" w:type="dxa"/>
+          </w:tcPr>
+          <w:p>
+            <w:r>
+              <w:t>N</w:t>
+            </w:r>
+            <w:r>
+              <w:t>eeds better</w:t>
+            </w:r>
+            <w:r>
+              <w:t xml:space="preserve"> exception handling</w:t>
+            </w:r>
+          </w:p>
+        </w:tc>
+      </w:tr>
+      <w:tr>
+        <w:tc>
+          <w:tcPr>
+            <w:tcW w:w="421" w:type="dxa"/>
+          </w:tcPr>
+          <w:p>
+            <w:r>
+              <w:t>2</w:t>
+            </w:r>
+          </w:p>
+        </w:tc>
+        <w:tc>
+          <w:tcPr>
+            <w:tcW w:w="1559" w:type="dxa"/>
+          </w:tcPr>
+          <w:p>
+            <w:r>
+              <w:t>__init__</w:t>
+            </w:r>
+          </w:p>
+        </w:tc>
+        <w:tc>
+          <w:tcPr>
+            <w:tcW w:w="2126" w:type="dxa"/>
+          </w:tcPr>
+          <w:p>
+            <w:r>
+              <w:t>Bad sub value</w:t>
+            </w:r>
+          </w:p>
+        </w:tc>
+        <w:tc>
+          <w:tcPr>
+            <w:tcW w:w="1701" w:type="dxa"/>
+          </w:tcPr>
+          <w:p>
+            <w:r>
+              <w:t>Stops execution</w:t>
+            </w:r>
+          </w:p>
+        </w:tc>
+        <w:tc>
+          <w:tcPr>
+            <w:tcW w:w="1134" w:type="dxa"/>
+          </w:tcPr>
+          <w:p>
+            <w:pPr>
+              <w:rPr>
+                <w:color w:val="FF0000"/>
+              </w:rPr>
+            </w:pPr>
+            <w:r>
+              <w:rPr>
+                <w:color w:val="00B050"/>
+              </w:rPr>
+              <w:t>Pass</w:t>
+            </w:r>
+          </w:p>
+        </w:tc>
+        <w:tc>
+          <w:tcPr>
+            <w:tcW w:w="2409" w:type="dxa"/>
+          </w:tcPr>
+          <w:p>
+            <w:r>
+              <w:t>Needs better exception handling</w:t>
+            </w:r>
+          </w:p>
+        </w:tc>
+      </w:tr>
+      <w:tr>
+        <w:tc>
+          <w:tcPr>
+            <w:tcW w:w="421" w:type="dxa"/>
+          </w:tcPr>
+          <w:p>
+            <w:r>
+              <w:t>3</w:t>
+            </w:r>
+          </w:p>
+        </w:tc>
+        <w:tc>
+          <w:tcPr>
+            <w:tcW w:w="1559" w:type="dxa"/>
+          </w:tcPr>
+          <w:p>
+            <w:r>
+              <w:t>__init__</w:t>
+            </w:r>
+          </w:p>
+        </w:tc>
+        <w:tc>
+          <w:tcPr>
+            <w:tcW w:w="2126" w:type="dxa"/>
+          </w:tcPr>
+          <w:p>
+            <w:r>
+              <w:t>Bad sub type</w:t>
+            </w:r>
+          </w:p>
+        </w:tc>
+        <w:tc>
+          <w:tcPr>
+            <w:tcW w:w="1701" w:type="dxa"/>
+          </w:tcPr>
+          <w:p>
+            <w:r>
+              <w:t>Stops execution</w:t>
+            </w:r>
+          </w:p>
+        </w:tc>
+        <w:tc>
+          <w:tcPr>
+            <w:tcW w:w="1134" w:type="dxa"/>
+          </w:tcPr>
+          <w:p>
+            <w:pPr>
+              <w:rPr>
+                <w:color w:val="00B050"/>
+              </w:rPr>
+            </w:pPr>
+            <w:r>
+              <w:rPr>
+                <w:color w:val="00B050"/>
+              </w:rPr>
+              <w:t>Pass</w:t>
+            </w:r>
+          </w:p>
+        </w:tc>
+        <w:tc>
+          <w:tcPr>
+            <w:tcW w:w="2409" w:type="dxa"/>
+          </w:tcPr>
+          <w:p>
+            <w:r>
+              <w:t>Needs better exception handling</w:t>
+            </w:r>
+          </w:p>
+        </w:tc>
+      </w:tr>
+      <w:tr>
+        <w:tc>
+          <w:tcPr>
+            <w:tcW w:w="421" w:type="dxa"/>
+          </w:tcPr>
+          <w:p>
+            <w:r>
+              <w:t>4</w:t>
+            </w:r>
+          </w:p>
+        </w:tc>
+        <w:tc>
+          <w:tcPr>
+            <w:tcW w:w="1559" w:type="dxa"/>
+          </w:tcPr>
+          <w:p>
+            <w:r>
+              <w:t>__init__</w:t>
+            </w:r>
+          </w:p>
+        </w:tc>
+        <w:tc>
+          <w:tcPr>
+            <w:tcW w:w="2126" w:type="dxa"/>
+          </w:tcPr>
+          <w:p>
+            <w:r>
+              <w:t>Large</w:t>
+            </w:r>
+            <w:r>
+              <w:t xml:space="preserve"> </w:t>
+            </w:r>
+            <w:proofErr w:type="spellStart"/>
+            <w:r>
+              <w:t>dirac</w:t>
+            </w:r>
+            <w:proofErr w:type="spellEnd"/>
+            <w:r>
+              <w:t xml:space="preserve"> – no sub</w:t>
+            </w:r>
+          </w:p>
+        </w:tc>
+        <w:tc>
+          <w:tcPr>
+            <w:tcW w:w="1701" w:type="dxa"/>
+          </w:tcPr>
+          <w:p>
+            <w:r>
+              <w:t>Return correct tensor</w:t>
+            </w:r>
+          </w:p>
+        </w:tc>
+        <w:tc>
+          <w:tcPr>
+            <w:tcW w:w="1134" w:type="dxa"/>
+          </w:tcPr>
+          <w:p>
+            <w:pPr>
+              <w:rPr>
+                <w:color w:val="00B050"/>
+              </w:rPr>
+            </w:pPr>
+            <w:r>
+              <w:rPr>
+                <w:color w:val="00B050"/>
+              </w:rPr>
+              <w:t>Pass</w:t>
+            </w:r>
+          </w:p>
+        </w:tc>
+        <w:tc>
+          <w:tcPr>
+            <w:tcW w:w="2409" w:type="dxa"/>
+          </w:tcPr>
+          <w:p/>
+        </w:tc>
+      </w:tr>
+      <w:tr>
+        <w:tc>
+          <w:tcPr>
+            <w:tcW w:w="421" w:type="dxa"/>
+          </w:tcPr>
+          <w:p>
+            <w:r>
+              <w:t>5</w:t>
+            </w:r>
+          </w:p>
+        </w:tc>
+        <w:tc>
+          <w:tcPr>
+            <w:tcW w:w="1559" w:type="dxa"/>
+          </w:tcPr>
+          <w:p>
+            <w:r>
+              <w:t>__init__</w:t>
+            </w:r>
+          </w:p>
+        </w:tc>
+        <w:tc>
+          <w:tcPr>
+            <w:tcW w:w="2126" w:type="dxa"/>
+          </w:tcPr>
+          <w:p>
+            <w:r>
+              <w:t xml:space="preserve">Large </w:t>
+            </w:r>
+            <w:proofErr w:type="spellStart"/>
+            <w:r>
+              <w:t>dirac</w:t>
+            </w:r>
+            <w:proofErr w:type="spellEnd"/>
+            <w:r>
+              <w:t xml:space="preserve"> – suitable sub</w:t>
+            </w:r>
+          </w:p>
+        </w:tc>
+        <w:tc>
+          <w:tcPr>
+            <w:tcW w:w="1701" w:type="dxa"/>
+          </w:tcPr>
+          <w:p>
+            <w:r>
+              <w:t>Return correct tensor</w:t>
+            </w:r>
+          </w:p>
+        </w:tc>
+        <w:tc>
+          <w:tcPr>
+            <w:tcW w:w="1134" w:type="dxa"/>
+          </w:tcPr>
+          <w:p>
+            <w:pPr>
+              <w:rPr>
+                <w:color w:val="00B050"/>
+              </w:rPr>
+            </w:pPr>
+            <w:r>
+              <w:rPr>
+                <w:color w:val="00B050"/>
+              </w:rPr>
+              <w:t>Pass</w:t>
+            </w:r>
+          </w:p>
+        </w:tc>
+        <w:tc>
+          <w:tcPr>
+            <w:tcW w:w="2409" w:type="dxa"/>
+          </w:tcPr>
+          <w:p/>
+        </w:tc>
+      </w:tr>
+      <w:tr>
+        <w:tc>
+          <w:tcPr>
+            <w:tcW w:w="421" w:type="dxa"/>
+          </w:tcPr>
+          <w:p>
+            <w:r>
+              <w:t>6</w:t>
+            </w:r>
+          </w:p>
+        </w:tc>
+        <w:tc>
+          <w:tcPr>
+            <w:tcW w:w="1559" w:type="dxa"/>
+          </w:tcPr>
+          <w:p>
+            <w:proofErr w:type="spellStart"/>
+            <w:r>
+              <w:t>setElement</w:t>
+            </w:r>
+            <w:proofErr w:type="spellEnd"/>
+          </w:p>
+        </w:tc>
+        <w:tc>
+          <w:tcPr>
+            <w:tcW w:w="2126" w:type="dxa"/>
+          </w:tcPr>
+          <w:p>
+            <w:r>
+              <w:t>Index larger than list</w:t>
+            </w:r>
+          </w:p>
+        </w:tc>
+        <w:tc>
+          <w:tcPr>
+            <w:tcW w:w="1701" w:type="dxa"/>
+          </w:tcPr>
+          <w:p>
+            <w:r>
+              <w:t>Return False</w:t>
+            </w:r>
+          </w:p>
+        </w:tc>
+        <w:tc>
+          <w:tcPr>
+            <w:tcW w:w="1134" w:type="dxa"/>
+          </w:tcPr>
+          <w:p>
+            <w:pPr>
+              <w:rPr>
+                <w:color w:val="00B050"/>
+              </w:rPr>
+            </w:pPr>
+            <w:r>
+              <w:rPr>
+                <w:color w:val="00B050"/>
+              </w:rPr>
+              <w:t>Pass</w:t>
+            </w:r>
+          </w:p>
+        </w:tc>
+        <w:tc>
+          <w:tcPr>
+            <w:tcW w:w="2409" w:type="dxa"/>
+          </w:tcPr>
+          <w:p/>
+        </w:tc>
+      </w:tr>
+      <w:tr>
+        <w:tc>
+          <w:tcPr>
+            <w:tcW w:w="421" w:type="dxa"/>
+          </w:tcPr>
+          <w:p>
+            <w:r>
+              <w:t>7</w:t>
+            </w:r>
+          </w:p>
+        </w:tc>
+        <w:tc>
+          <w:tcPr>
+            <w:tcW w:w="1559" w:type="dxa"/>
+          </w:tcPr>
+          <w:p>
+            <w:proofErr w:type="spellStart"/>
+            <w:r>
+              <w:t>setElement</w:t>
+            </w:r>
+            <w:proofErr w:type="spellEnd"/>
+          </w:p>
+        </w:tc>
+        <w:tc>
+          <w:tcPr>
+            <w:tcW w:w="2126" w:type="dxa"/>
+          </w:tcPr>
+          <w:p>
+            <w:r>
+              <w:t>Bad index type</w:t>
+            </w:r>
+          </w:p>
+        </w:tc>
+        <w:tc>
+          <w:tcPr>
+            <w:tcW w:w="1701" w:type="dxa"/>
+          </w:tcPr>
+          <w:p>
+            <w:r>
+              <w:t>Return False</w:t>
+            </w:r>
+          </w:p>
+        </w:tc>
+        <w:tc>
+          <w:tcPr>
+            <w:tcW w:w="1134" w:type="dxa"/>
+          </w:tcPr>
+          <w:p>
+            <w:pPr>
+              <w:rPr>
+                <w:color w:val="00B050"/>
+              </w:rPr>
+            </w:pPr>
+            <w:r>
+              <w:rPr>
+                <w:color w:val="00B050"/>
+              </w:rPr>
+              <w:t>Pass</w:t>
+            </w:r>
+          </w:p>
+        </w:tc>
+        <w:tc>
+          <w:tcPr>
+            <w:tcW w:w="2409" w:type="dxa"/>
+          </w:tcPr>
+          <w:p/>
+        </w:tc>
+      </w:tr>
+      <w:tr>
+        <w:tc>
+          <w:tcPr>
+            <w:tcW w:w="421" w:type="dxa"/>
+          </w:tcPr>
+          <w:p>
+            <w:r>
+              <w:t>8</w:t>
+            </w:r>
+          </w:p>
+        </w:tc>
+        <w:tc>
+          <w:tcPr>
+            <w:tcW w:w="1559" w:type="dxa"/>
+          </w:tcPr>
+          <w:p>
+            <w:proofErr w:type="spellStart"/>
+            <w:r>
+              <w:t>setElement</w:t>
+            </w:r>
+            <w:proofErr w:type="spellEnd"/>
+          </w:p>
+        </w:tc>
+        <w:tc>
+          <w:tcPr>
+            <w:tcW w:w="2126" w:type="dxa"/>
+          </w:tcPr>
+          <w:p>
+            <w:r>
+              <w:t>Bad value</w:t>
+            </w:r>
+          </w:p>
+        </w:tc>
+        <w:tc>
+          <w:tcPr>
+            <w:tcW w:w="1701" w:type="dxa"/>
+          </w:tcPr>
+          <w:p>
+            <w:r>
+              <w:t>Return False</w:t>
+            </w:r>
+          </w:p>
+        </w:tc>
+        <w:tc>
+          <w:tcPr>
+            <w:tcW w:w="1134" w:type="dxa"/>
+          </w:tcPr>
+          <w:p>
+            <w:pPr>
+              <w:rPr>
+                <w:color w:val="00B050"/>
+              </w:rPr>
+            </w:pPr>
+            <w:r>
+              <w:rPr>
+                <w:color w:val="00B050"/>
+              </w:rPr>
+              <w:t>Pass</w:t>
+            </w:r>
+          </w:p>
+        </w:tc>
+        <w:tc>
+          <w:tcPr>
+            <w:tcW w:w="2409" w:type="dxa"/>
+          </w:tcPr>
+          <w:p>
+            <w:proofErr w:type="spellStart"/>
+            <w:r>
+              <w:t>Cbits</w:t>
+            </w:r>
+            <w:proofErr w:type="spellEnd"/>
+            <w:r>
+              <w:t xml:space="preserve"> can only have 1’s or 0’s as elements</w:t>
+            </w:r>
+          </w:p>
+        </w:tc>
+      </w:tr>
+      <w:tr>
+        <w:tc>
+          <w:tcPr>
+            <w:tcW w:w="421" w:type="dxa"/>
+          </w:tcPr>
+          <w:p>
+            <w:r>
+              <w:t>9</w:t>
+            </w:r>
+          </w:p>
+        </w:tc>
+        <w:tc>
+          <w:tcPr>
+            <w:tcW w:w="1559" w:type="dxa"/>
+          </w:tcPr>
+          <w:p>
+            <w:proofErr w:type="spellStart"/>
+            <w:r>
+              <w:t>setElement</w:t>
+            </w:r>
+            <w:proofErr w:type="spellEnd"/>
+          </w:p>
+        </w:tc>
+        <w:tc>
+          <w:tcPr>
+            <w:tcW w:w="2126" w:type="dxa"/>
+          </w:tcPr>
+          <w:p>
+            <w:r>
+              <w:t>Valid data</w:t>
+            </w:r>
+          </w:p>
+        </w:tc>
+        <w:tc>
+          <w:tcPr>
+            <w:tcW w:w="1701" w:type="dxa"/>
+          </w:tcPr>
+          <w:p>
+            <w:r>
+              <w:t>Return True</w:t>
+            </w:r>
+          </w:p>
+        </w:tc>
+        <w:tc>
+          <w:tcPr>
+            <w:tcW w:w="1134" w:type="dxa"/>
+          </w:tcPr>
+          <w:p>
+            <w:pPr>
+              <w:rPr>
+                <w:color w:val="00B050"/>
+              </w:rPr>
+            </w:pPr>
+            <w:r>
+              <w:rPr>
+                <w:color w:val="00B050"/>
+              </w:rPr>
+              <w:t>Pass</w:t>
+            </w:r>
+          </w:p>
+        </w:tc>
+        <w:tc>
+          <w:tcPr>
+            <w:tcW w:w="2409" w:type="dxa"/>
+          </w:tcPr>
+          <w:p/>
+        </w:tc>
+      </w:tr>
+      <w:tr>
+        <w:tc>
+          <w:tcPr>
+            <w:tcW w:w="421" w:type="dxa"/>
+          </w:tcPr>
+          <w:p>
+            <w:r>
+              <w:t>10</w:t>
+            </w:r>
+          </w:p>
+        </w:tc>
+        <w:tc>
+          <w:tcPr>
+            <w:tcW w:w="1559" w:type="dxa"/>
+          </w:tcPr>
+          <w:p>
+            <w:r>
+              <w:t>measure</w:t>
+            </w:r>
+          </w:p>
+        </w:tc>
+        <w:tc>
+          <w:tcPr>
+            <w:tcW w:w="2126" w:type="dxa"/>
+          </w:tcPr>
+          <w:p>
+            <w:r>
+              <w:t>Valid vector</w:t>
+            </w:r>
+          </w:p>
+        </w:tc>
+        <w:tc>
+          <w:tcPr>
+            <w:tcW w:w="1701" w:type="dxa"/>
+          </w:tcPr>
+          <w:p>
+            <w:r>
+              <w:t xml:space="preserve">Return correct measurement </w:t>
+            </w:r>
+          </w:p>
+        </w:tc>
+        <w:tc>
+          <w:tcPr>
+            <w:tcW w:w="1134" w:type="dxa"/>
+          </w:tcPr>
+          <w:p>
+            <w:pPr>
+              <w:rPr>
+                <w:color w:val="00B050"/>
+              </w:rPr>
+            </w:pPr>
+            <w:r>
+              <w:rPr>
+                <w:color w:val="00B050"/>
+              </w:rPr>
+              <w:t>Pass</w:t>
+            </w:r>
+          </w:p>
+        </w:tc>
+        <w:tc>
+          <w:tcPr>
+            <w:tcW w:w="2409" w:type="dxa"/>
+          </w:tcPr>
+          <w:p/>
+        </w:tc>
+      </w:tr>
+      <w:tr>
+        <w:tc>
+          <w:tcPr>
+            <w:tcW w:w="421" w:type="dxa"/>
+          </w:tcPr>
+          <w:p>
+            <w:r>
+              <w:t>11</w:t>
+            </w:r>
+          </w:p>
+        </w:tc>
+        <w:tc>
+          <w:tcPr>
+            <w:tcW w:w="1559" w:type="dxa"/>
+          </w:tcPr>
+          <w:p>
+            <w:r>
+              <w:t>measure</w:t>
+            </w:r>
+          </w:p>
+        </w:tc>
+        <w:tc>
+          <w:tcPr>
+            <w:tcW w:w="2126" w:type="dxa"/>
+          </w:tcPr>
+          <w:p>
+            <w:r>
+              <w:t>Vector larger than 2</w:t>
+            </w:r>
+          </w:p>
+        </w:tc>
+        <w:tc>
+          <w:tcPr>
+            <w:tcW w:w="1701" w:type="dxa"/>
+          </w:tcPr>
+          <w:p>
+            <w:r>
+              <w:t>Return False</w:t>
+            </w:r>
+          </w:p>
+        </w:tc>
+        <w:tc>
+          <w:tcPr>
+            <w:tcW w:w="1134" w:type="dxa"/>
+          </w:tcPr>
+          <w:p>
+            <w:pPr>
+              <w:rPr>
+                <w:color w:val="00B050"/>
+              </w:rPr>
+            </w:pPr>
+            <w:r>
+              <w:rPr>
+                <w:color w:val="00B050"/>
+              </w:rPr>
+              <w:t>Pass</w:t>
+            </w:r>
+          </w:p>
+        </w:tc>
+        <w:tc>
+          <w:tcPr>
+            <w:tcW w:w="2409" w:type="dxa"/>
+          </w:tcPr>
+          <w:p>
+            <w:r>
+              <w:t xml:space="preserve">Use </w:t>
+            </w:r>
+            <w:proofErr w:type="spellStart"/>
+            <w:r>
+              <w:t>probcollapse</w:t>
+            </w:r>
+            <w:proofErr w:type="spellEnd"/>
+            <w:r>
+              <w:t xml:space="preserve"> instead </w:t>
+            </w:r>
+          </w:p>
+        </w:tc>
+      </w:tr>
+    </w:tbl>
+    <w:p>
+      <w:pPr>
+        <w:rPr>
+          <w:b/>
+          <w:bCs/>
+        </w:rPr>
+      </w:pPr>
+    </w:p>
+    <w:p>
+      <w:pPr>
         <w:pStyle w:val="Heading2"/>
         <w:rPr>
           <w:b/>
@@ -15252,6 +16858,7 @@
         <w:rPr>
           <w:b/>
         </w:rPr>
+        <w:lastRenderedPageBreak/>
         <w:t>Code iterations</w:t>
       </w:r>
       <w:bookmarkEnd w:id="63"/>
@@ -15438,7 +17045,6 @@
         <w:rPr>
           <w:noProof/>
         </w:rPr>
-        <w:lastRenderedPageBreak/>
         <w:drawing>
           <wp:inline distT="0" distB="0" distL="0" distR="0" wp14:anchorId="0C9C72CD" wp14:editId="30E38D4F">
             <wp:extent cx="5937250" cy="2971800"/>
@@ -15494,8 +17100,9 @@
         <w:rPr>
           <w:noProof/>
         </w:rPr>
+        <w:lastRenderedPageBreak/>
         <w:drawing>
-          <wp:inline distT="0" distB="0" distL="0" distR="0" wp14:anchorId="4F9D47F7" wp14:editId="407AD40B">
+          <wp:inline distT="0" distB="0" distL="0" distR="0" wp14:anchorId="4F9D47F7" wp14:editId="72E15393">
             <wp:extent cx="5943600" cy="2345690"/>
             <wp:effectExtent l="0" t="0" r="0" b="0"/>
             <wp:docPr id="489594477" name="Picture 489594477" descr="A white background with text&#10;&#10;Description automatically generated"/>
@@ -15566,9 +17173,8 @@
         <w:rPr>
           <w:noProof/>
         </w:rPr>
-        <w:lastRenderedPageBreak/>
         <w:drawing>
-          <wp:inline distT="0" distB="0" distL="0" distR="0" wp14:anchorId="4E3C7421" wp14:editId="36C50C6F">
+          <wp:inline distT="0" distB="0" distL="0" distR="0" wp14:anchorId="4E3C7421" wp14:editId="718E15A5">
             <wp:extent cx="3523316" cy="3657600"/>
             <wp:effectExtent l="0" t="0" r="1270" b="0"/>
             <wp:docPr id="430828632" name="Picture 430828632" descr="A screenshot of a computer program&#10;&#10;Description automatically generated"/>
@@ -15615,6 +17221,7 @@
         <w:rPr>
           <w:noProof/>
         </w:rPr>
+        <w:lastRenderedPageBreak/>
         <w:drawing>
           <wp:inline distT="0" distB="0" distL="0" distR="0" wp14:anchorId="09AFD028" wp14:editId="344AC2D8">
             <wp:extent cx="4009674" cy="2369820"/>
@@ -15753,9 +17360,8 @@
           <w:bCs/>
           <w:noProof/>
         </w:rPr>
-        <w:lastRenderedPageBreak/>
         <w:drawing>
-          <wp:inline distT="0" distB="0" distL="0" distR="0" wp14:anchorId="66F52AD6" wp14:editId="356675E1">
+          <wp:inline distT="0" distB="0" distL="0" distR="0" wp14:anchorId="66F52AD6" wp14:editId="218E7793">
             <wp:extent cx="2598305" cy="1955800"/>
             <wp:effectExtent l="0" t="0" r="0" b="6350"/>
             <wp:docPr id="1512286784" name="Picture 1512286784" descr="A computer screen shot of a program&#10;&#10;Description automatically generated"/>

--- a/18133 5514 Piercy Tom (1).docx
+++ b/18133 5514 Piercy Tom (1).docx
@@ -384,12 +384,8 @@
         <w:p>
           <w:pPr>
             <w:pStyle w:val="TOC2"/>
-            <w:tabs>
-              <w:tab w:val="right" w:pos="9350"/>
-            </w:tabs>
             <w:rPr>
               <w:rFonts w:asciiTheme="minorHAnsi" w:eastAsiaTheme="minorEastAsia" w:hAnsiTheme="minorHAnsi" w:cstheme="minorBidi"/>
-              <w:noProof/>
               <w:kern w:val="2"/>
               <w:lang w:eastAsia="ja-JP"/>
               <w14:ligatures w14:val="standardContextual"/>
@@ -399,55 +395,46 @@
             <w:r>
               <w:rPr>
                 <w:rStyle w:val="Hyperlink"/>
-                <w:b/>
-                <w:noProof/>
               </w:rPr>
               <w:t>Background to the problem</w:t>
             </w:r>
             <w:r>
               <w:rPr>
-                <w:noProof/>
                 <w:webHidden/>
               </w:rPr>
               <w:tab/>
             </w:r>
             <w:r>
               <w:rPr>
-                <w:noProof/>
                 <w:webHidden/>
               </w:rPr>
               <w:fldChar w:fldCharType="begin"/>
             </w:r>
             <w:r>
               <w:rPr>
-                <w:noProof/>
                 <w:webHidden/>
               </w:rPr>
               <w:instrText xml:space="preserve"> PAGEREF _Toc153327244 \h </w:instrText>
             </w:r>
             <w:r>
               <w:rPr>
-                <w:noProof/>
-                <w:webHidden/>
-              </w:rPr>
-            </w:r>
-            <w:r>
-              <w:rPr>
-                <w:noProof/>
+                <w:webHidden/>
+              </w:rPr>
+            </w:r>
+            <w:r>
+              <w:rPr>
                 <w:webHidden/>
               </w:rPr>
               <w:fldChar w:fldCharType="separate"/>
             </w:r>
             <w:r>
               <w:rPr>
-                <w:noProof/>
                 <w:webHidden/>
               </w:rPr>
               <w:t>4</w:t>
             </w:r>
             <w:r>
               <w:rPr>
-                <w:noProof/>
                 <w:webHidden/>
               </w:rPr>
               <w:fldChar w:fldCharType="end"/>
@@ -457,12 +444,8 @@
         <w:p>
           <w:pPr>
             <w:pStyle w:val="TOC2"/>
-            <w:tabs>
-              <w:tab w:val="right" w:pos="9350"/>
-            </w:tabs>
             <w:rPr>
               <w:rFonts w:asciiTheme="minorHAnsi" w:eastAsiaTheme="minorEastAsia" w:hAnsiTheme="minorHAnsi" w:cstheme="minorBidi"/>
-              <w:noProof/>
               <w:kern w:val="2"/>
               <w:lang w:eastAsia="ja-JP"/>
               <w14:ligatures w14:val="standardContextual"/>
@@ -472,55 +455,46 @@
             <w:r>
               <w:rPr>
                 <w:rStyle w:val="Hyperlink"/>
-                <w:b/>
-                <w:noProof/>
               </w:rPr>
               <w:t>Current solution</w:t>
             </w:r>
             <w:r>
               <w:rPr>
-                <w:noProof/>
                 <w:webHidden/>
               </w:rPr>
               <w:tab/>
             </w:r>
             <w:r>
               <w:rPr>
-                <w:noProof/>
                 <w:webHidden/>
               </w:rPr>
               <w:fldChar w:fldCharType="begin"/>
             </w:r>
             <w:r>
               <w:rPr>
-                <w:noProof/>
                 <w:webHidden/>
               </w:rPr>
               <w:instrText xml:space="preserve"> PAGEREF _Toc153327245 \h </w:instrText>
             </w:r>
             <w:r>
               <w:rPr>
-                <w:noProof/>
-                <w:webHidden/>
-              </w:rPr>
-            </w:r>
-            <w:r>
-              <w:rPr>
-                <w:noProof/>
+                <w:webHidden/>
+              </w:rPr>
+            </w:r>
+            <w:r>
+              <w:rPr>
                 <w:webHidden/>
               </w:rPr>
               <w:fldChar w:fldCharType="separate"/>
             </w:r>
             <w:r>
               <w:rPr>
-                <w:noProof/>
                 <w:webHidden/>
               </w:rPr>
               <w:t>4</w:t>
             </w:r>
             <w:r>
               <w:rPr>
-                <w:noProof/>
                 <w:webHidden/>
               </w:rPr>
               <w:fldChar w:fldCharType="end"/>
@@ -530,12 +504,8 @@
         <w:p>
           <w:pPr>
             <w:pStyle w:val="TOC2"/>
-            <w:tabs>
-              <w:tab w:val="right" w:pos="9350"/>
-            </w:tabs>
             <w:rPr>
               <w:rFonts w:asciiTheme="minorHAnsi" w:eastAsiaTheme="minorEastAsia" w:hAnsiTheme="minorHAnsi" w:cstheme="minorBidi"/>
-              <w:noProof/>
               <w:kern w:val="2"/>
               <w:lang w:eastAsia="ja-JP"/>
               <w14:ligatures w14:val="standardContextual"/>
@@ -545,55 +515,46 @@
             <w:r>
               <w:rPr>
                 <w:rStyle w:val="Hyperlink"/>
-                <w:b/>
-                <w:noProof/>
               </w:rPr>
               <w:t>Client interview</w:t>
             </w:r>
             <w:r>
               <w:rPr>
-                <w:noProof/>
                 <w:webHidden/>
               </w:rPr>
               <w:tab/>
             </w:r>
             <w:r>
               <w:rPr>
-                <w:noProof/>
                 <w:webHidden/>
               </w:rPr>
               <w:fldChar w:fldCharType="begin"/>
             </w:r>
             <w:r>
               <w:rPr>
-                <w:noProof/>
                 <w:webHidden/>
               </w:rPr>
               <w:instrText xml:space="preserve"> PAGEREF _Toc153327246 \h </w:instrText>
             </w:r>
             <w:r>
               <w:rPr>
-                <w:noProof/>
-                <w:webHidden/>
-              </w:rPr>
-            </w:r>
-            <w:r>
-              <w:rPr>
-                <w:noProof/>
+                <w:webHidden/>
+              </w:rPr>
+            </w:r>
+            <w:r>
+              <w:rPr>
                 <w:webHidden/>
               </w:rPr>
               <w:fldChar w:fldCharType="separate"/>
             </w:r>
             <w:r>
               <w:rPr>
-                <w:noProof/>
                 <w:webHidden/>
               </w:rPr>
               <w:t>5</w:t>
             </w:r>
             <w:r>
               <w:rPr>
-                <w:noProof/>
                 <w:webHidden/>
               </w:rPr>
               <w:fldChar w:fldCharType="end"/>
@@ -603,12 +564,8 @@
         <w:p>
           <w:pPr>
             <w:pStyle w:val="TOC2"/>
-            <w:tabs>
-              <w:tab w:val="right" w:pos="9350"/>
-            </w:tabs>
             <w:rPr>
               <w:rFonts w:asciiTheme="minorHAnsi" w:eastAsiaTheme="minorEastAsia" w:hAnsiTheme="minorHAnsi" w:cstheme="minorBidi"/>
-              <w:noProof/>
               <w:kern w:val="2"/>
               <w:lang w:eastAsia="ja-JP"/>
               <w14:ligatures w14:val="standardContextual"/>
@@ -618,55 +575,46 @@
             <w:r>
               <w:rPr>
                 <w:rStyle w:val="Hyperlink"/>
-                <w:b/>
-                <w:noProof/>
               </w:rPr>
               <w:t>Intended User and Prerequisite knowledge:</w:t>
             </w:r>
             <w:r>
               <w:rPr>
-                <w:noProof/>
                 <w:webHidden/>
               </w:rPr>
               <w:tab/>
             </w:r>
             <w:r>
               <w:rPr>
-                <w:noProof/>
                 <w:webHidden/>
               </w:rPr>
               <w:fldChar w:fldCharType="begin"/>
             </w:r>
             <w:r>
               <w:rPr>
-                <w:noProof/>
                 <w:webHidden/>
               </w:rPr>
               <w:instrText xml:space="preserve"> PAGEREF _Toc153327247 \h </w:instrText>
             </w:r>
             <w:r>
               <w:rPr>
-                <w:noProof/>
-                <w:webHidden/>
-              </w:rPr>
-            </w:r>
-            <w:r>
-              <w:rPr>
-                <w:noProof/>
+                <w:webHidden/>
+              </w:rPr>
+            </w:r>
+            <w:r>
+              <w:rPr>
                 <w:webHidden/>
               </w:rPr>
               <w:fldChar w:fldCharType="separate"/>
             </w:r>
             <w:r>
               <w:rPr>
-                <w:noProof/>
                 <w:webHidden/>
               </w:rPr>
               <w:t>6</w:t>
             </w:r>
             <w:r>
               <w:rPr>
-                <w:noProof/>
                 <w:webHidden/>
               </w:rPr>
               <w:fldChar w:fldCharType="end"/>
@@ -676,12 +624,8 @@
         <w:p>
           <w:pPr>
             <w:pStyle w:val="TOC2"/>
-            <w:tabs>
-              <w:tab w:val="right" w:pos="9350"/>
-            </w:tabs>
             <w:rPr>
               <w:rFonts w:asciiTheme="minorHAnsi" w:eastAsiaTheme="minorEastAsia" w:hAnsiTheme="minorHAnsi" w:cstheme="minorBidi"/>
-              <w:noProof/>
               <w:kern w:val="2"/>
               <w:lang w:eastAsia="ja-JP"/>
               <w14:ligatures w14:val="standardContextual"/>
@@ -691,55 +635,46 @@
             <w:r>
               <w:rPr>
                 <w:rStyle w:val="Hyperlink"/>
-                <w:b/>
-                <w:noProof/>
               </w:rPr>
               <w:t>User needs and project limitations:</w:t>
             </w:r>
             <w:r>
               <w:rPr>
-                <w:noProof/>
                 <w:webHidden/>
               </w:rPr>
               <w:tab/>
             </w:r>
             <w:r>
               <w:rPr>
-                <w:noProof/>
                 <w:webHidden/>
               </w:rPr>
               <w:fldChar w:fldCharType="begin"/>
             </w:r>
             <w:r>
               <w:rPr>
-                <w:noProof/>
                 <w:webHidden/>
               </w:rPr>
               <w:instrText xml:space="preserve"> PAGEREF _Toc153327248 \h </w:instrText>
             </w:r>
             <w:r>
               <w:rPr>
-                <w:noProof/>
-                <w:webHidden/>
-              </w:rPr>
-            </w:r>
-            <w:r>
-              <w:rPr>
-                <w:noProof/>
+                <w:webHidden/>
+              </w:rPr>
+            </w:r>
+            <w:r>
+              <w:rPr>
                 <w:webHidden/>
               </w:rPr>
               <w:fldChar w:fldCharType="separate"/>
             </w:r>
             <w:r>
               <w:rPr>
-                <w:noProof/>
                 <w:webHidden/>
               </w:rPr>
               <w:t>6</w:t>
             </w:r>
             <w:r>
               <w:rPr>
-                <w:noProof/>
                 <w:webHidden/>
               </w:rPr>
               <w:fldChar w:fldCharType="end"/>
@@ -749,12 +684,8 @@
         <w:p>
           <w:pPr>
             <w:pStyle w:val="TOC2"/>
-            <w:tabs>
-              <w:tab w:val="right" w:pos="9350"/>
-            </w:tabs>
             <w:rPr>
               <w:rFonts w:asciiTheme="minorHAnsi" w:eastAsiaTheme="minorEastAsia" w:hAnsiTheme="minorHAnsi" w:cstheme="minorBidi"/>
-              <w:noProof/>
               <w:kern w:val="2"/>
               <w:lang w:eastAsia="ja-JP"/>
               <w14:ligatures w14:val="standardContextual"/>
@@ -764,55 +695,46 @@
             <w:r>
               <w:rPr>
                 <w:rStyle w:val="Hyperlink"/>
-                <w:b/>
-                <w:noProof/>
               </w:rPr>
               <w:t>Data sources and destinations</w:t>
             </w:r>
             <w:r>
               <w:rPr>
-                <w:noProof/>
                 <w:webHidden/>
               </w:rPr>
               <w:tab/>
             </w:r>
             <w:r>
               <w:rPr>
-                <w:noProof/>
                 <w:webHidden/>
               </w:rPr>
               <w:fldChar w:fldCharType="begin"/>
             </w:r>
             <w:r>
               <w:rPr>
-                <w:noProof/>
                 <w:webHidden/>
               </w:rPr>
               <w:instrText xml:space="preserve"> PAGEREF _Toc153327249 \h </w:instrText>
             </w:r>
             <w:r>
               <w:rPr>
-                <w:noProof/>
-                <w:webHidden/>
-              </w:rPr>
-            </w:r>
-            <w:r>
-              <w:rPr>
-                <w:noProof/>
+                <w:webHidden/>
+              </w:rPr>
+            </w:r>
+            <w:r>
+              <w:rPr>
                 <w:webHidden/>
               </w:rPr>
               <w:fldChar w:fldCharType="separate"/>
             </w:r>
             <w:r>
               <w:rPr>
-                <w:noProof/>
                 <w:webHidden/>
               </w:rPr>
               <w:t>7</w:t>
             </w:r>
             <w:r>
               <w:rPr>
-                <w:noProof/>
                 <w:webHidden/>
               </w:rPr>
               <w:fldChar w:fldCharType="end"/>
@@ -822,12 +744,8 @@
         <w:p>
           <w:pPr>
             <w:pStyle w:val="TOC2"/>
-            <w:tabs>
-              <w:tab w:val="right" w:pos="9350"/>
-            </w:tabs>
             <w:rPr>
               <w:rFonts w:asciiTheme="minorHAnsi" w:eastAsiaTheme="minorEastAsia" w:hAnsiTheme="minorHAnsi" w:cstheme="minorBidi"/>
-              <w:noProof/>
               <w:kern w:val="2"/>
               <w:lang w:eastAsia="ja-JP"/>
               <w14:ligatures w14:val="standardContextual"/>
@@ -837,56 +755,55 @@
             <w:r>
               <w:rPr>
                 <w:rStyle w:val="Hyperlink"/>
-                <w:b/>
-                <w:noProof/>
+                <w:highlight w:val="yellow"/>
               </w:rPr>
               <w:t>Data dictionary</w:t>
             </w:r>
             <w:r>
               <w:rPr>
-                <w:noProof/>
-                <w:webHidden/>
+                <w:webHidden/>
+                <w:highlight w:val="yellow"/>
               </w:rPr>
               <w:tab/>
             </w:r>
             <w:r>
               <w:rPr>
-                <w:noProof/>
-                <w:webHidden/>
+                <w:webHidden/>
+                <w:highlight w:val="yellow"/>
               </w:rPr>
               <w:fldChar w:fldCharType="begin"/>
             </w:r>
             <w:r>
               <w:rPr>
-                <w:noProof/>
-                <w:webHidden/>
+                <w:webHidden/>
+                <w:highlight w:val="yellow"/>
               </w:rPr>
               <w:instrText xml:space="preserve"> PAGEREF _Toc153327250 \h </w:instrText>
             </w:r>
             <w:r>
               <w:rPr>
-                <w:noProof/>
-                <w:webHidden/>
-              </w:rPr>
-            </w:r>
-            <w:r>
-              <w:rPr>
-                <w:noProof/>
-                <w:webHidden/>
+                <w:webHidden/>
+                <w:highlight w:val="yellow"/>
+              </w:rPr>
+            </w:r>
+            <w:r>
+              <w:rPr>
+                <w:webHidden/>
+                <w:highlight w:val="yellow"/>
               </w:rPr>
               <w:fldChar w:fldCharType="separate"/>
             </w:r>
             <w:r>
               <w:rPr>
-                <w:noProof/>
-                <w:webHidden/>
+                <w:webHidden/>
+                <w:highlight w:val="yellow"/>
               </w:rPr>
               <w:t>8</w:t>
             </w:r>
             <w:r>
               <w:rPr>
-                <w:noProof/>
-                <w:webHidden/>
+                <w:webHidden/>
+                <w:highlight w:val="yellow"/>
               </w:rPr>
               <w:fldChar w:fldCharType="end"/>
             </w:r>
@@ -895,12 +812,8 @@
         <w:p>
           <w:pPr>
             <w:pStyle w:val="TOC2"/>
-            <w:tabs>
-              <w:tab w:val="right" w:pos="9350"/>
-            </w:tabs>
             <w:rPr>
               <w:rFonts w:asciiTheme="minorHAnsi" w:eastAsiaTheme="minorEastAsia" w:hAnsiTheme="minorHAnsi" w:cstheme="minorBidi"/>
-              <w:noProof/>
               <w:kern w:val="2"/>
               <w:lang w:eastAsia="ja-JP"/>
               <w14:ligatures w14:val="standardContextual"/>
@@ -910,55 +823,46 @@
             <w:r>
               <w:rPr>
                 <w:rStyle w:val="Hyperlink"/>
-                <w:b/>
-                <w:noProof/>
               </w:rPr>
               <w:t>Data flow diagram</w:t>
             </w:r>
             <w:r>
               <w:rPr>
-                <w:noProof/>
                 <w:webHidden/>
               </w:rPr>
               <w:tab/>
             </w:r>
             <w:r>
               <w:rPr>
-                <w:noProof/>
                 <w:webHidden/>
               </w:rPr>
               <w:fldChar w:fldCharType="begin"/>
             </w:r>
             <w:r>
               <w:rPr>
-                <w:noProof/>
                 <w:webHidden/>
               </w:rPr>
               <w:instrText xml:space="preserve"> PAGEREF _Toc153327251 \h </w:instrText>
             </w:r>
             <w:r>
               <w:rPr>
-                <w:noProof/>
-                <w:webHidden/>
-              </w:rPr>
-            </w:r>
-            <w:r>
-              <w:rPr>
-                <w:noProof/>
+                <w:webHidden/>
+              </w:rPr>
+            </w:r>
+            <w:r>
+              <w:rPr>
                 <w:webHidden/>
               </w:rPr>
               <w:fldChar w:fldCharType="separate"/>
             </w:r>
             <w:r>
               <w:rPr>
-                <w:noProof/>
                 <w:webHidden/>
               </w:rPr>
               <w:t>9</w:t>
             </w:r>
             <w:r>
               <w:rPr>
-                <w:noProof/>
                 <w:webHidden/>
               </w:rPr>
               <w:fldChar w:fldCharType="end"/>
@@ -968,12 +872,8 @@
         <w:p>
           <w:pPr>
             <w:pStyle w:val="TOC2"/>
-            <w:tabs>
-              <w:tab w:val="right" w:pos="9350"/>
-            </w:tabs>
             <w:rPr>
               <w:rFonts w:asciiTheme="minorHAnsi" w:eastAsiaTheme="minorEastAsia" w:hAnsiTheme="minorHAnsi" w:cstheme="minorBidi"/>
-              <w:noProof/>
               <w:kern w:val="2"/>
               <w:lang w:eastAsia="ja-JP"/>
               <w14:ligatures w14:val="standardContextual"/>
@@ -983,55 +883,46 @@
             <w:r>
               <w:rPr>
                 <w:rStyle w:val="Hyperlink"/>
-                <w:b/>
-                <w:noProof/>
               </w:rPr>
               <w:t>Entity relationship diagram</w:t>
             </w:r>
             <w:r>
               <w:rPr>
-                <w:noProof/>
                 <w:webHidden/>
               </w:rPr>
               <w:tab/>
             </w:r>
             <w:r>
               <w:rPr>
-                <w:noProof/>
                 <w:webHidden/>
               </w:rPr>
               <w:fldChar w:fldCharType="begin"/>
             </w:r>
             <w:r>
               <w:rPr>
-                <w:noProof/>
                 <w:webHidden/>
               </w:rPr>
               <w:instrText xml:space="preserve"> PAGEREF _Toc153327252 \h </w:instrText>
             </w:r>
             <w:r>
               <w:rPr>
-                <w:noProof/>
-                <w:webHidden/>
-              </w:rPr>
-            </w:r>
-            <w:r>
-              <w:rPr>
-                <w:noProof/>
+                <w:webHidden/>
+              </w:rPr>
+            </w:r>
+            <w:r>
+              <w:rPr>
                 <w:webHidden/>
               </w:rPr>
               <w:fldChar w:fldCharType="separate"/>
             </w:r>
             <w:r>
               <w:rPr>
-                <w:noProof/>
                 <w:webHidden/>
               </w:rPr>
               <w:t>11</w:t>
             </w:r>
             <w:r>
               <w:rPr>
-                <w:noProof/>
                 <w:webHidden/>
               </w:rPr>
               <w:fldChar w:fldCharType="end"/>
@@ -1041,12 +932,8 @@
         <w:p>
           <w:pPr>
             <w:pStyle w:val="TOC2"/>
-            <w:tabs>
-              <w:tab w:val="right" w:pos="9350"/>
-            </w:tabs>
             <w:rPr>
               <w:rFonts w:asciiTheme="minorHAnsi" w:eastAsiaTheme="minorEastAsia" w:hAnsiTheme="minorHAnsi" w:cstheme="minorBidi"/>
-              <w:noProof/>
               <w:kern w:val="2"/>
               <w:lang w:eastAsia="ja-JP"/>
               <w14:ligatures w14:val="standardContextual"/>
@@ -1056,56 +943,55 @@
             <w:r>
               <w:rPr>
                 <w:rStyle w:val="Hyperlink"/>
-                <w:b/>
-                <w:noProof/>
+                <w:highlight w:val="magenta"/>
               </w:rPr>
               <w:t>Object orientation plan</w:t>
             </w:r>
             <w:r>
               <w:rPr>
-                <w:noProof/>
-                <w:webHidden/>
+                <w:webHidden/>
+                <w:highlight w:val="magenta"/>
               </w:rPr>
               <w:tab/>
             </w:r>
             <w:r>
               <w:rPr>
-                <w:noProof/>
-                <w:webHidden/>
+                <w:webHidden/>
+                <w:highlight w:val="magenta"/>
               </w:rPr>
               <w:fldChar w:fldCharType="begin"/>
             </w:r>
             <w:r>
               <w:rPr>
-                <w:noProof/>
-                <w:webHidden/>
+                <w:webHidden/>
+                <w:highlight w:val="magenta"/>
               </w:rPr>
               <w:instrText xml:space="preserve"> PAGEREF _Toc153327253 \h </w:instrText>
             </w:r>
             <w:r>
               <w:rPr>
-                <w:noProof/>
-                <w:webHidden/>
-              </w:rPr>
-            </w:r>
-            <w:r>
-              <w:rPr>
-                <w:noProof/>
-                <w:webHidden/>
+                <w:webHidden/>
+                <w:highlight w:val="magenta"/>
+              </w:rPr>
+            </w:r>
+            <w:r>
+              <w:rPr>
+                <w:webHidden/>
+                <w:highlight w:val="magenta"/>
               </w:rPr>
               <w:fldChar w:fldCharType="separate"/>
             </w:r>
             <w:r>
               <w:rPr>
-                <w:noProof/>
-                <w:webHidden/>
+                <w:webHidden/>
+                <w:highlight w:val="magenta"/>
               </w:rPr>
               <w:t>12</w:t>
             </w:r>
             <w:r>
               <w:rPr>
-                <w:noProof/>
-                <w:webHidden/>
+                <w:webHidden/>
+                <w:highlight w:val="magenta"/>
               </w:rPr>
               <w:fldChar w:fldCharType="end"/>
             </w:r>
@@ -1114,12 +1000,8 @@
         <w:p>
           <w:pPr>
             <w:pStyle w:val="TOC2"/>
-            <w:tabs>
-              <w:tab w:val="right" w:pos="9350"/>
-            </w:tabs>
             <w:rPr>
               <w:rFonts w:asciiTheme="minorHAnsi" w:eastAsiaTheme="minorEastAsia" w:hAnsiTheme="minorHAnsi" w:cstheme="minorBidi"/>
-              <w:noProof/>
               <w:kern w:val="2"/>
               <w:lang w:eastAsia="ja-JP"/>
               <w14:ligatures w14:val="standardContextual"/>
@@ -1129,56 +1011,55 @@
             <w:r>
               <w:rPr>
                 <w:rStyle w:val="Hyperlink"/>
-                <w:b/>
-                <w:noProof/>
+                <w:highlight w:val="yellow"/>
               </w:rPr>
               <w:t>Project goals, objectives and KPIs</w:t>
             </w:r>
             <w:r>
               <w:rPr>
-                <w:noProof/>
-                <w:webHidden/>
+                <w:webHidden/>
+                <w:highlight w:val="yellow"/>
               </w:rPr>
               <w:tab/>
             </w:r>
             <w:r>
               <w:rPr>
-                <w:noProof/>
-                <w:webHidden/>
+                <w:webHidden/>
+                <w:highlight w:val="yellow"/>
               </w:rPr>
               <w:fldChar w:fldCharType="begin"/>
             </w:r>
             <w:r>
               <w:rPr>
-                <w:noProof/>
-                <w:webHidden/>
+                <w:webHidden/>
+                <w:highlight w:val="yellow"/>
               </w:rPr>
               <w:instrText xml:space="preserve"> PAGEREF _Toc153327254 \h </w:instrText>
             </w:r>
             <w:r>
               <w:rPr>
-                <w:noProof/>
-                <w:webHidden/>
-              </w:rPr>
-            </w:r>
-            <w:r>
-              <w:rPr>
-                <w:noProof/>
-                <w:webHidden/>
+                <w:webHidden/>
+                <w:highlight w:val="yellow"/>
+              </w:rPr>
+            </w:r>
+            <w:r>
+              <w:rPr>
+                <w:webHidden/>
+                <w:highlight w:val="yellow"/>
               </w:rPr>
               <w:fldChar w:fldCharType="separate"/>
             </w:r>
             <w:r>
               <w:rPr>
-                <w:noProof/>
-                <w:webHidden/>
+                <w:webHidden/>
+                <w:highlight w:val="yellow"/>
               </w:rPr>
               <w:t>12</w:t>
             </w:r>
             <w:r>
               <w:rPr>
-                <w:noProof/>
-                <w:webHidden/>
+                <w:webHidden/>
+                <w:highlight w:val="yellow"/>
               </w:rPr>
               <w:fldChar w:fldCharType="end"/>
             </w:r>
@@ -1187,12 +1068,8 @@
         <w:p>
           <w:pPr>
             <w:pStyle w:val="TOC2"/>
-            <w:tabs>
-              <w:tab w:val="right" w:pos="9350"/>
-            </w:tabs>
             <w:rPr>
               <w:rFonts w:asciiTheme="minorHAnsi" w:eastAsiaTheme="minorEastAsia" w:hAnsiTheme="minorHAnsi" w:cstheme="minorBidi"/>
-              <w:noProof/>
               <w:kern w:val="2"/>
               <w:lang w:eastAsia="ja-JP"/>
               <w14:ligatures w14:val="standardContextual"/>
@@ -1202,56 +1079,69 @@
             <w:r>
               <w:rPr>
                 <w:rStyle w:val="Hyperlink"/>
-                <w:b/>
-                <w:noProof/>
-              </w:rPr>
-              <w:t>Potential solutions</w:t>
-            </w:r>
-            <w:r>
-              <w:rPr>
-                <w:noProof/>
-                <w:webHidden/>
+                <w:highlight w:val="yellow"/>
+              </w:rPr>
+              <w:t>Potential solu</w:t>
+            </w:r>
+            <w:r>
+              <w:rPr>
+                <w:rStyle w:val="Hyperlink"/>
+                <w:highlight w:val="yellow"/>
+              </w:rPr>
+              <w:t>t</w:t>
+            </w:r>
+            <w:r>
+              <w:rPr>
+                <w:rStyle w:val="Hyperlink"/>
+                <w:highlight w:val="yellow"/>
+              </w:rPr>
+              <w:t>ions</w:t>
+            </w:r>
+            <w:r>
+              <w:rPr>
+                <w:webHidden/>
+                <w:highlight w:val="yellow"/>
               </w:rPr>
               <w:tab/>
             </w:r>
             <w:r>
               <w:rPr>
-                <w:noProof/>
-                <w:webHidden/>
+                <w:webHidden/>
+                <w:highlight w:val="yellow"/>
               </w:rPr>
               <w:fldChar w:fldCharType="begin"/>
             </w:r>
             <w:r>
               <w:rPr>
-                <w:noProof/>
-                <w:webHidden/>
+                <w:webHidden/>
+                <w:highlight w:val="yellow"/>
               </w:rPr>
               <w:instrText xml:space="preserve"> PAGEREF _Toc153327255 \h </w:instrText>
             </w:r>
             <w:r>
               <w:rPr>
-                <w:noProof/>
-                <w:webHidden/>
-              </w:rPr>
-            </w:r>
-            <w:r>
-              <w:rPr>
-                <w:noProof/>
-                <w:webHidden/>
+                <w:webHidden/>
+                <w:highlight w:val="yellow"/>
+              </w:rPr>
+            </w:r>
+            <w:r>
+              <w:rPr>
+                <w:webHidden/>
+                <w:highlight w:val="yellow"/>
               </w:rPr>
               <w:fldChar w:fldCharType="separate"/>
             </w:r>
             <w:r>
               <w:rPr>
-                <w:noProof/>
-                <w:webHidden/>
+                <w:webHidden/>
+                <w:highlight w:val="yellow"/>
               </w:rPr>
               <w:t>12</w:t>
             </w:r>
             <w:r>
               <w:rPr>
-                <w:noProof/>
-                <w:webHidden/>
+                <w:webHidden/>
+                <w:highlight w:val="yellow"/>
               </w:rPr>
               <w:fldChar w:fldCharType="end"/>
             </w:r>
@@ -1260,12 +1150,8 @@
         <w:p>
           <w:pPr>
             <w:pStyle w:val="TOC2"/>
-            <w:tabs>
-              <w:tab w:val="right" w:pos="9350"/>
-            </w:tabs>
             <w:rPr>
               <w:rFonts w:asciiTheme="minorHAnsi" w:eastAsiaTheme="minorEastAsia" w:hAnsiTheme="minorHAnsi" w:cstheme="minorBidi"/>
-              <w:noProof/>
               <w:kern w:val="2"/>
               <w:lang w:eastAsia="ja-JP"/>
               <w14:ligatures w14:val="standardContextual"/>
@@ -1275,56 +1161,55 @@
             <w:r>
               <w:rPr>
                 <w:rStyle w:val="Hyperlink"/>
-                <w:b/>
-                <w:noProof/>
+                <w:highlight w:val="yellow"/>
               </w:rPr>
               <w:t>Chosen solution</w:t>
             </w:r>
             <w:r>
               <w:rPr>
-                <w:noProof/>
-                <w:webHidden/>
+                <w:webHidden/>
+                <w:highlight w:val="yellow"/>
               </w:rPr>
               <w:tab/>
             </w:r>
             <w:r>
               <w:rPr>
-                <w:noProof/>
-                <w:webHidden/>
+                <w:webHidden/>
+                <w:highlight w:val="yellow"/>
               </w:rPr>
               <w:fldChar w:fldCharType="begin"/>
             </w:r>
             <w:r>
               <w:rPr>
-                <w:noProof/>
-                <w:webHidden/>
+                <w:webHidden/>
+                <w:highlight w:val="yellow"/>
               </w:rPr>
               <w:instrText xml:space="preserve"> PAGEREF _Toc153327256 \h </w:instrText>
             </w:r>
             <w:r>
               <w:rPr>
-                <w:noProof/>
-                <w:webHidden/>
-              </w:rPr>
-            </w:r>
-            <w:r>
-              <w:rPr>
-                <w:noProof/>
-                <w:webHidden/>
+                <w:webHidden/>
+                <w:highlight w:val="yellow"/>
+              </w:rPr>
+            </w:r>
+            <w:r>
+              <w:rPr>
+                <w:webHidden/>
+                <w:highlight w:val="yellow"/>
               </w:rPr>
               <w:fldChar w:fldCharType="separate"/>
             </w:r>
             <w:r>
               <w:rPr>
-                <w:noProof/>
-                <w:webHidden/>
+                <w:webHidden/>
+                <w:highlight w:val="yellow"/>
               </w:rPr>
               <w:t>12</w:t>
             </w:r>
             <w:r>
               <w:rPr>
-                <w:noProof/>
-                <w:webHidden/>
+                <w:webHidden/>
+                <w:highlight w:val="yellow"/>
               </w:rPr>
               <w:fldChar w:fldCharType="end"/>
             </w:r>
@@ -1407,12 +1292,8 @@
         <w:p>
           <w:pPr>
             <w:pStyle w:val="TOC2"/>
-            <w:tabs>
-              <w:tab w:val="right" w:pos="9350"/>
-            </w:tabs>
             <w:rPr>
               <w:rFonts w:asciiTheme="minorHAnsi" w:eastAsiaTheme="minorEastAsia" w:hAnsiTheme="minorHAnsi" w:cstheme="minorBidi"/>
-              <w:noProof/>
               <w:kern w:val="2"/>
               <w:lang w:eastAsia="ja-JP"/>
               <w14:ligatures w14:val="standardContextual"/>
@@ -1422,56 +1303,55 @@
             <w:r>
               <w:rPr>
                 <w:rStyle w:val="Hyperlink"/>
-                <w:b/>
-                <w:noProof/>
+                <w:highlight w:val="yellow"/>
               </w:rPr>
               <w:t>Database design</w:t>
             </w:r>
             <w:r>
               <w:rPr>
-                <w:noProof/>
-                <w:webHidden/>
+                <w:webHidden/>
+                <w:highlight w:val="yellow"/>
               </w:rPr>
               <w:tab/>
             </w:r>
             <w:r>
               <w:rPr>
-                <w:noProof/>
-                <w:webHidden/>
+                <w:webHidden/>
+                <w:highlight w:val="yellow"/>
               </w:rPr>
               <w:fldChar w:fldCharType="begin"/>
             </w:r>
             <w:r>
               <w:rPr>
-                <w:noProof/>
-                <w:webHidden/>
+                <w:webHidden/>
+                <w:highlight w:val="yellow"/>
               </w:rPr>
               <w:instrText xml:space="preserve"> PAGEREF _Toc153327258 \h </w:instrText>
             </w:r>
             <w:r>
               <w:rPr>
-                <w:noProof/>
-                <w:webHidden/>
-              </w:rPr>
-            </w:r>
-            <w:r>
-              <w:rPr>
-                <w:noProof/>
-                <w:webHidden/>
+                <w:webHidden/>
+                <w:highlight w:val="yellow"/>
+              </w:rPr>
+            </w:r>
+            <w:r>
+              <w:rPr>
+                <w:webHidden/>
+                <w:highlight w:val="yellow"/>
               </w:rPr>
               <w:fldChar w:fldCharType="separate"/>
             </w:r>
             <w:r>
               <w:rPr>
-                <w:noProof/>
-                <w:webHidden/>
+                <w:webHidden/>
+                <w:highlight w:val="yellow"/>
               </w:rPr>
               <w:t>13</w:t>
             </w:r>
             <w:r>
               <w:rPr>
-                <w:noProof/>
-                <w:webHidden/>
+                <w:webHidden/>
+                <w:highlight w:val="yellow"/>
               </w:rPr>
               <w:fldChar w:fldCharType="end"/>
             </w:r>
@@ -1497,6 +1377,7 @@
                 <w:rStyle w:val="Hyperlink"/>
                 <w:b/>
                 <w:noProof/>
+                <w:highlight w:val="yellow"/>
               </w:rPr>
               <w:t>Initial solution</w:t>
             </w:r>
@@ -1504,6 +1385,7 @@
               <w:rPr>
                 <w:noProof/>
                 <w:webHidden/>
+                <w:highlight w:val="yellow"/>
               </w:rPr>
               <w:tab/>
             </w:r>
@@ -1511,6 +1393,7 @@
               <w:rPr>
                 <w:noProof/>
                 <w:webHidden/>
+                <w:highlight w:val="yellow"/>
               </w:rPr>
               <w:fldChar w:fldCharType="begin"/>
             </w:r>
@@ -1518,6 +1401,7 @@
               <w:rPr>
                 <w:noProof/>
                 <w:webHidden/>
+                <w:highlight w:val="yellow"/>
               </w:rPr>
               <w:instrText xml:space="preserve"> PAGEREF _Toc153327259 \h </w:instrText>
             </w:r>
@@ -1525,12 +1409,14 @@
               <w:rPr>
                 <w:noProof/>
                 <w:webHidden/>
+                <w:highlight w:val="yellow"/>
               </w:rPr>
             </w:r>
             <w:r>
               <w:rPr>
                 <w:noProof/>
                 <w:webHidden/>
+                <w:highlight w:val="yellow"/>
               </w:rPr>
               <w:fldChar w:fldCharType="separate"/>
             </w:r>
@@ -1538,6 +1424,7 @@
               <w:rPr>
                 <w:noProof/>
                 <w:webHidden/>
+                <w:highlight w:val="yellow"/>
               </w:rPr>
               <w:t>13</w:t>
             </w:r>
@@ -1545,6 +1432,7 @@
               <w:rPr>
                 <w:noProof/>
                 <w:webHidden/>
+                <w:highlight w:val="yellow"/>
               </w:rPr>
               <w:fldChar w:fldCharType="end"/>
             </w:r>
@@ -1570,6 +1458,7 @@
                 <w:rStyle w:val="Hyperlink"/>
                 <w:b/>
                 <w:noProof/>
+                <w:highlight w:val="yellow"/>
               </w:rPr>
               <w:t>Final solution</w:t>
             </w:r>
@@ -1577,6 +1466,7 @@
               <w:rPr>
                 <w:noProof/>
                 <w:webHidden/>
+                <w:highlight w:val="yellow"/>
               </w:rPr>
               <w:tab/>
             </w:r>
@@ -1584,6 +1474,7 @@
               <w:rPr>
                 <w:noProof/>
                 <w:webHidden/>
+                <w:highlight w:val="yellow"/>
               </w:rPr>
               <w:fldChar w:fldCharType="begin"/>
             </w:r>
@@ -1591,6 +1482,7 @@
               <w:rPr>
                 <w:noProof/>
                 <w:webHidden/>
+                <w:highlight w:val="yellow"/>
               </w:rPr>
               <w:instrText xml:space="preserve"> PAGEREF _Toc153327260 \h </w:instrText>
             </w:r>
@@ -1598,12 +1490,14 @@
               <w:rPr>
                 <w:noProof/>
                 <w:webHidden/>
+                <w:highlight w:val="yellow"/>
               </w:rPr>
             </w:r>
             <w:r>
               <w:rPr>
                 <w:noProof/>
                 <w:webHidden/>
+                <w:highlight w:val="yellow"/>
               </w:rPr>
               <w:fldChar w:fldCharType="separate"/>
             </w:r>
@@ -1611,6 +1505,7 @@
               <w:rPr>
                 <w:noProof/>
                 <w:webHidden/>
+                <w:highlight w:val="yellow"/>
               </w:rPr>
               <w:t>13</w:t>
             </w:r>
@@ -1618,6 +1513,7 @@
               <w:rPr>
                 <w:noProof/>
                 <w:webHidden/>
+                <w:highlight w:val="yellow"/>
               </w:rPr>
               <w:fldChar w:fldCharType="end"/>
             </w:r>
@@ -1626,12 +1522,8 @@
         <w:p>
           <w:pPr>
             <w:pStyle w:val="TOC2"/>
-            <w:tabs>
-              <w:tab w:val="right" w:pos="9350"/>
-            </w:tabs>
             <w:rPr>
               <w:rFonts w:asciiTheme="minorHAnsi" w:eastAsiaTheme="minorEastAsia" w:hAnsiTheme="minorHAnsi" w:cstheme="minorBidi"/>
-              <w:noProof/>
               <w:kern w:val="2"/>
               <w:lang w:eastAsia="ja-JP"/>
               <w14:ligatures w14:val="standardContextual"/>
@@ -1641,55 +1533,46 @@
             <w:r>
               <w:rPr>
                 <w:rStyle w:val="Hyperlink"/>
-                <w:b/>
-                <w:noProof/>
               </w:rPr>
               <w:t>IPSO chart</w:t>
             </w:r>
             <w:r>
               <w:rPr>
-                <w:noProof/>
                 <w:webHidden/>
               </w:rPr>
               <w:tab/>
             </w:r>
             <w:r>
               <w:rPr>
-                <w:noProof/>
                 <w:webHidden/>
               </w:rPr>
               <w:fldChar w:fldCharType="begin"/>
             </w:r>
             <w:r>
               <w:rPr>
-                <w:noProof/>
                 <w:webHidden/>
               </w:rPr>
               <w:instrText xml:space="preserve"> PAGEREF _Toc153327261 \h </w:instrText>
             </w:r>
             <w:r>
               <w:rPr>
-                <w:noProof/>
-                <w:webHidden/>
-              </w:rPr>
-            </w:r>
-            <w:r>
-              <w:rPr>
-                <w:noProof/>
+                <w:webHidden/>
+              </w:rPr>
+            </w:r>
+            <w:r>
+              <w:rPr>
                 <w:webHidden/>
               </w:rPr>
               <w:fldChar w:fldCharType="separate"/>
             </w:r>
             <w:r>
               <w:rPr>
-                <w:noProof/>
                 <w:webHidden/>
               </w:rPr>
               <w:t>13</w:t>
             </w:r>
             <w:r>
               <w:rPr>
-                <w:noProof/>
                 <w:webHidden/>
               </w:rPr>
               <w:fldChar w:fldCharType="end"/>
@@ -1699,12 +1582,8 @@
         <w:p>
           <w:pPr>
             <w:pStyle w:val="TOC2"/>
-            <w:tabs>
-              <w:tab w:val="right" w:pos="9350"/>
-            </w:tabs>
             <w:rPr>
               <w:rFonts w:asciiTheme="minorHAnsi" w:eastAsiaTheme="minorEastAsia" w:hAnsiTheme="minorHAnsi" w:cstheme="minorBidi"/>
-              <w:noProof/>
               <w:kern w:val="2"/>
               <w:lang w:eastAsia="ja-JP"/>
               <w14:ligatures w14:val="standardContextual"/>
@@ -1714,55 +1593,46 @@
             <w:r>
               <w:rPr>
                 <w:rStyle w:val="Hyperlink"/>
-                <w:b/>
-                <w:noProof/>
               </w:rPr>
               <w:t>Sample of planned SQL queries</w:t>
             </w:r>
             <w:r>
               <w:rPr>
-                <w:noProof/>
                 <w:webHidden/>
               </w:rPr>
               <w:tab/>
             </w:r>
             <w:r>
               <w:rPr>
-                <w:noProof/>
                 <w:webHidden/>
               </w:rPr>
               <w:fldChar w:fldCharType="begin"/>
             </w:r>
             <w:r>
               <w:rPr>
-                <w:noProof/>
                 <w:webHidden/>
               </w:rPr>
               <w:instrText xml:space="preserve"> PAGEREF _Toc153327262 \h </w:instrText>
             </w:r>
             <w:r>
               <w:rPr>
-                <w:noProof/>
-                <w:webHidden/>
-              </w:rPr>
-            </w:r>
-            <w:r>
-              <w:rPr>
-                <w:noProof/>
+                <w:webHidden/>
+              </w:rPr>
+            </w:r>
+            <w:r>
+              <w:rPr>
                 <w:webHidden/>
               </w:rPr>
               <w:fldChar w:fldCharType="separate"/>
             </w:r>
             <w:r>
               <w:rPr>
-                <w:noProof/>
                 <w:webHidden/>
               </w:rPr>
               <w:t>13</w:t>
             </w:r>
             <w:r>
               <w:rPr>
-                <w:noProof/>
                 <w:webHidden/>
               </w:rPr>
               <w:fldChar w:fldCharType="end"/>
@@ -1772,12 +1642,8 @@
         <w:p>
           <w:pPr>
             <w:pStyle w:val="TOC2"/>
-            <w:tabs>
-              <w:tab w:val="right" w:pos="9350"/>
-            </w:tabs>
             <w:rPr>
               <w:rFonts w:asciiTheme="minorHAnsi" w:eastAsiaTheme="minorEastAsia" w:hAnsiTheme="minorHAnsi" w:cstheme="minorBidi"/>
-              <w:noProof/>
               <w:kern w:val="2"/>
               <w:lang w:eastAsia="ja-JP"/>
               <w14:ligatures w14:val="standardContextual"/>
@@ -1787,55 +1653,46 @@
             <w:r>
               <w:rPr>
                 <w:rStyle w:val="Hyperlink"/>
-                <w:b/>
-                <w:noProof/>
               </w:rPr>
               <w:t>Validating user input</w:t>
             </w:r>
             <w:r>
               <w:rPr>
-                <w:noProof/>
                 <w:webHidden/>
               </w:rPr>
               <w:tab/>
             </w:r>
             <w:r>
               <w:rPr>
-                <w:noProof/>
                 <w:webHidden/>
               </w:rPr>
               <w:fldChar w:fldCharType="begin"/>
             </w:r>
             <w:r>
               <w:rPr>
-                <w:noProof/>
                 <w:webHidden/>
               </w:rPr>
               <w:instrText xml:space="preserve"> PAGEREF _Toc153327263 \h </w:instrText>
             </w:r>
             <w:r>
               <w:rPr>
-                <w:noProof/>
-                <w:webHidden/>
-              </w:rPr>
-            </w:r>
-            <w:r>
-              <w:rPr>
-                <w:noProof/>
+                <w:webHidden/>
+              </w:rPr>
+            </w:r>
+            <w:r>
+              <w:rPr>
                 <w:webHidden/>
               </w:rPr>
               <w:fldChar w:fldCharType="separate"/>
             </w:r>
             <w:r>
               <w:rPr>
-                <w:noProof/>
                 <w:webHidden/>
               </w:rPr>
               <w:t>14</w:t>
             </w:r>
             <w:r>
               <w:rPr>
-                <w:noProof/>
                 <w:webHidden/>
               </w:rPr>
               <w:fldChar w:fldCharType="end"/>
@@ -1863,7 +1720,23 @@
                 <w:b/>
                 <w:noProof/>
               </w:rPr>
-              <w:t>Regular expressions</w:t>
+              <w:t>Regular exp</w:t>
+            </w:r>
+            <w:r>
+              <w:rPr>
+                <w:rStyle w:val="Hyperlink"/>
+                <w:b/>
+                <w:noProof/>
+              </w:rPr>
+              <w:t>r</w:t>
+            </w:r>
+            <w:r>
+              <w:rPr>
+                <w:rStyle w:val="Hyperlink"/>
+                <w:b/>
+                <w:noProof/>
+              </w:rPr>
+              <w:t>essions</w:t>
             </w:r>
             <w:r>
               <w:rPr>
@@ -2064,12 +1937,8 @@
         <w:p>
           <w:pPr>
             <w:pStyle w:val="TOC2"/>
-            <w:tabs>
-              <w:tab w:val="right" w:pos="9350"/>
-            </w:tabs>
             <w:rPr>
               <w:rFonts w:asciiTheme="minorHAnsi" w:eastAsiaTheme="minorEastAsia" w:hAnsiTheme="minorHAnsi" w:cstheme="minorBidi"/>
-              <w:noProof/>
               <w:kern w:val="2"/>
               <w:lang w:eastAsia="ja-JP"/>
               <w14:ligatures w14:val="standardContextual"/>
@@ -2079,55 +1948,46 @@
             <w:r>
               <w:rPr>
                 <w:rStyle w:val="Hyperlink"/>
-                <w:b/>
-                <w:noProof/>
               </w:rPr>
               <w:t>Algorithm research</w:t>
             </w:r>
             <w:r>
               <w:rPr>
-                <w:noProof/>
                 <w:webHidden/>
               </w:rPr>
               <w:tab/>
             </w:r>
             <w:r>
               <w:rPr>
-                <w:noProof/>
                 <w:webHidden/>
               </w:rPr>
               <w:fldChar w:fldCharType="begin"/>
             </w:r>
             <w:r>
               <w:rPr>
-                <w:noProof/>
                 <w:webHidden/>
               </w:rPr>
               <w:instrText xml:space="preserve"> PAGEREF _Toc153327267 \h </w:instrText>
             </w:r>
             <w:r>
               <w:rPr>
-                <w:noProof/>
-                <w:webHidden/>
-              </w:rPr>
-            </w:r>
-            <w:r>
-              <w:rPr>
-                <w:noProof/>
+                <w:webHidden/>
+              </w:rPr>
+            </w:r>
+            <w:r>
+              <w:rPr>
                 <w:webHidden/>
               </w:rPr>
               <w:fldChar w:fldCharType="separate"/>
             </w:r>
             <w:r>
               <w:rPr>
-                <w:noProof/>
                 <w:webHidden/>
               </w:rPr>
               <w:t>17</w:t>
             </w:r>
             <w:r>
               <w:rPr>
-                <w:noProof/>
                 <w:webHidden/>
               </w:rPr>
               <w:fldChar w:fldCharType="end"/>
@@ -2154,6 +2014,7 @@
                 <w:rStyle w:val="Hyperlink"/>
                 <w:b/>
                 <w:noProof/>
+                <w:highlight w:val="yellow"/>
               </w:rPr>
               <w:t>Quantum algorithms</w:t>
             </w:r>
@@ -2161,6 +2022,7 @@
               <w:rPr>
                 <w:noProof/>
                 <w:webHidden/>
+                <w:highlight w:val="yellow"/>
               </w:rPr>
               <w:tab/>
             </w:r>
@@ -2168,6 +2030,7 @@
               <w:rPr>
                 <w:noProof/>
                 <w:webHidden/>
+                <w:highlight w:val="yellow"/>
               </w:rPr>
               <w:fldChar w:fldCharType="begin"/>
             </w:r>
@@ -2175,6 +2038,7 @@
               <w:rPr>
                 <w:noProof/>
                 <w:webHidden/>
+                <w:highlight w:val="yellow"/>
               </w:rPr>
               <w:instrText xml:space="preserve"> PAGEREF _Toc153327268 \h </w:instrText>
             </w:r>
@@ -2182,12 +2046,14 @@
               <w:rPr>
                 <w:noProof/>
                 <w:webHidden/>
+                <w:highlight w:val="yellow"/>
               </w:rPr>
             </w:r>
             <w:r>
               <w:rPr>
                 <w:noProof/>
                 <w:webHidden/>
+                <w:highlight w:val="yellow"/>
               </w:rPr>
               <w:fldChar w:fldCharType="separate"/>
             </w:r>
@@ -2195,6 +2061,7 @@
               <w:rPr>
                 <w:noProof/>
                 <w:webHidden/>
+                <w:highlight w:val="yellow"/>
               </w:rPr>
               <w:t>17</w:t>
             </w:r>
@@ -2202,6 +2069,7 @@
               <w:rPr>
                 <w:noProof/>
                 <w:webHidden/>
+                <w:highlight w:val="yellow"/>
               </w:rPr>
               <w:fldChar w:fldCharType="end"/>
             </w:r>
@@ -2283,12 +2151,8 @@
         <w:p>
           <w:pPr>
             <w:pStyle w:val="TOC2"/>
-            <w:tabs>
-              <w:tab w:val="right" w:pos="9350"/>
-            </w:tabs>
             <w:rPr>
               <w:rFonts w:asciiTheme="minorHAnsi" w:eastAsiaTheme="minorEastAsia" w:hAnsiTheme="minorHAnsi" w:cstheme="minorBidi"/>
-              <w:noProof/>
               <w:kern w:val="2"/>
               <w:lang w:eastAsia="ja-JP"/>
               <w14:ligatures w14:val="standardContextual"/>
@@ -2298,56 +2162,55 @@
             <w:r>
               <w:rPr>
                 <w:rStyle w:val="Hyperlink"/>
-                <w:b/>
-                <w:noProof/>
+                <w:highlight w:val="yellow"/>
               </w:rPr>
               <w:t>Algorithm Design</w:t>
             </w:r>
             <w:r>
               <w:rPr>
-                <w:noProof/>
-                <w:webHidden/>
+                <w:webHidden/>
+                <w:highlight w:val="yellow"/>
               </w:rPr>
               <w:tab/>
             </w:r>
             <w:r>
               <w:rPr>
-                <w:noProof/>
-                <w:webHidden/>
+                <w:webHidden/>
+                <w:highlight w:val="yellow"/>
               </w:rPr>
               <w:fldChar w:fldCharType="begin"/>
             </w:r>
             <w:r>
               <w:rPr>
-                <w:noProof/>
-                <w:webHidden/>
+                <w:webHidden/>
+                <w:highlight w:val="yellow"/>
               </w:rPr>
               <w:instrText xml:space="preserve"> PAGEREF _Toc153327270 \h </w:instrText>
             </w:r>
             <w:r>
               <w:rPr>
-                <w:noProof/>
-                <w:webHidden/>
-              </w:rPr>
-            </w:r>
-            <w:r>
-              <w:rPr>
-                <w:noProof/>
-                <w:webHidden/>
+                <w:webHidden/>
+                <w:highlight w:val="yellow"/>
+              </w:rPr>
+            </w:r>
+            <w:r>
+              <w:rPr>
+                <w:webHidden/>
+                <w:highlight w:val="yellow"/>
               </w:rPr>
               <w:fldChar w:fldCharType="separate"/>
             </w:r>
             <w:r>
               <w:rPr>
-                <w:noProof/>
-                <w:webHidden/>
+                <w:webHidden/>
+                <w:highlight w:val="yellow"/>
               </w:rPr>
               <w:t>19</w:t>
             </w:r>
             <w:r>
               <w:rPr>
-                <w:noProof/>
-                <w:webHidden/>
+                <w:webHidden/>
+                <w:highlight w:val="yellow"/>
               </w:rPr>
               <w:fldChar w:fldCharType="end"/>
             </w:r>
@@ -2356,12 +2219,8 @@
         <w:p>
           <w:pPr>
             <w:pStyle w:val="TOC2"/>
-            <w:tabs>
-              <w:tab w:val="right" w:pos="9350"/>
-            </w:tabs>
             <w:rPr>
               <w:rFonts w:asciiTheme="minorHAnsi" w:eastAsiaTheme="minorEastAsia" w:hAnsiTheme="minorHAnsi" w:cstheme="minorBidi"/>
-              <w:noProof/>
               <w:kern w:val="2"/>
               <w:lang w:eastAsia="ja-JP"/>
               <w14:ligatures w14:val="standardContextual"/>
@@ -2371,56 +2230,55 @@
             <w:r>
               <w:rPr>
                 <w:rStyle w:val="Hyperlink"/>
-                <w:b/>
-                <w:noProof/>
+                <w:highlight w:val="magenta"/>
               </w:rPr>
               <w:t>Class definitions</w:t>
             </w:r>
             <w:r>
               <w:rPr>
-                <w:noProof/>
-                <w:webHidden/>
+                <w:webHidden/>
+                <w:highlight w:val="magenta"/>
               </w:rPr>
               <w:tab/>
             </w:r>
             <w:r>
               <w:rPr>
-                <w:noProof/>
-                <w:webHidden/>
+                <w:webHidden/>
+                <w:highlight w:val="magenta"/>
               </w:rPr>
               <w:fldChar w:fldCharType="begin"/>
             </w:r>
             <w:r>
               <w:rPr>
-                <w:noProof/>
-                <w:webHidden/>
+                <w:webHidden/>
+                <w:highlight w:val="magenta"/>
               </w:rPr>
               <w:instrText xml:space="preserve"> PAGEREF _Toc153327271 \h </w:instrText>
             </w:r>
             <w:r>
               <w:rPr>
-                <w:noProof/>
-                <w:webHidden/>
-              </w:rPr>
-            </w:r>
-            <w:r>
-              <w:rPr>
-                <w:noProof/>
-                <w:webHidden/>
+                <w:webHidden/>
+                <w:highlight w:val="magenta"/>
+              </w:rPr>
+            </w:r>
+            <w:r>
+              <w:rPr>
+                <w:webHidden/>
+                <w:highlight w:val="magenta"/>
               </w:rPr>
               <w:fldChar w:fldCharType="separate"/>
             </w:r>
             <w:r>
               <w:rPr>
-                <w:noProof/>
-                <w:webHidden/>
+                <w:webHidden/>
+                <w:highlight w:val="magenta"/>
               </w:rPr>
               <w:t>20</w:t>
             </w:r>
             <w:r>
               <w:rPr>
-                <w:noProof/>
-                <w:webHidden/>
+                <w:webHidden/>
+                <w:highlight w:val="magenta"/>
               </w:rPr>
               <w:fldChar w:fldCharType="end"/>
             </w:r>
@@ -2429,12 +2287,8 @@
         <w:p>
           <w:pPr>
             <w:pStyle w:val="TOC2"/>
-            <w:tabs>
-              <w:tab w:val="right" w:pos="9350"/>
-            </w:tabs>
             <w:rPr>
               <w:rFonts w:asciiTheme="minorHAnsi" w:eastAsiaTheme="minorEastAsia" w:hAnsiTheme="minorHAnsi" w:cstheme="minorBidi"/>
-              <w:noProof/>
               <w:kern w:val="2"/>
               <w:lang w:eastAsia="ja-JP"/>
               <w14:ligatures w14:val="standardContextual"/>
@@ -2444,56 +2298,55 @@
             <w:r>
               <w:rPr>
                 <w:rStyle w:val="Hyperlink"/>
-                <w:b/>
-                <w:noProof/>
+                <w:highlight w:val="magenta"/>
               </w:rPr>
               <w:t>Project hierarchy chart</w:t>
             </w:r>
             <w:r>
               <w:rPr>
-                <w:noProof/>
-                <w:webHidden/>
+                <w:webHidden/>
+                <w:highlight w:val="magenta"/>
               </w:rPr>
               <w:tab/>
             </w:r>
             <w:r>
               <w:rPr>
-                <w:noProof/>
-                <w:webHidden/>
+                <w:webHidden/>
+                <w:highlight w:val="magenta"/>
               </w:rPr>
               <w:fldChar w:fldCharType="begin"/>
             </w:r>
             <w:r>
               <w:rPr>
-                <w:noProof/>
-                <w:webHidden/>
+                <w:webHidden/>
+                <w:highlight w:val="magenta"/>
               </w:rPr>
               <w:instrText xml:space="preserve"> PAGEREF _Toc153327272 \h </w:instrText>
             </w:r>
             <w:r>
               <w:rPr>
-                <w:noProof/>
-                <w:webHidden/>
-              </w:rPr>
-            </w:r>
-            <w:r>
-              <w:rPr>
-                <w:noProof/>
-                <w:webHidden/>
+                <w:webHidden/>
+                <w:highlight w:val="magenta"/>
+              </w:rPr>
+            </w:r>
+            <w:r>
+              <w:rPr>
+                <w:webHidden/>
+                <w:highlight w:val="magenta"/>
               </w:rPr>
               <w:fldChar w:fldCharType="separate"/>
             </w:r>
             <w:r>
               <w:rPr>
-                <w:noProof/>
-                <w:webHidden/>
+                <w:webHidden/>
+                <w:highlight w:val="magenta"/>
               </w:rPr>
               <w:t>20</w:t>
             </w:r>
             <w:r>
               <w:rPr>
-                <w:noProof/>
-                <w:webHidden/>
+                <w:webHidden/>
+                <w:highlight w:val="magenta"/>
               </w:rPr>
               <w:fldChar w:fldCharType="end"/>
             </w:r>
@@ -2502,12 +2355,8 @@
         <w:p>
           <w:pPr>
             <w:pStyle w:val="TOC2"/>
-            <w:tabs>
-              <w:tab w:val="right" w:pos="9350"/>
-            </w:tabs>
             <w:rPr>
               <w:rFonts w:asciiTheme="minorHAnsi" w:eastAsiaTheme="minorEastAsia" w:hAnsiTheme="minorHAnsi" w:cstheme="minorBidi"/>
-              <w:noProof/>
               <w:kern w:val="2"/>
               <w:lang w:eastAsia="ja-JP"/>
               <w14:ligatures w14:val="standardContextual"/>
@@ -2517,56 +2366,55 @@
             <w:r>
               <w:rPr>
                 <w:rStyle w:val="Hyperlink"/>
-                <w:b/>
-                <w:noProof/>
+                <w:highlight w:val="yellow"/>
               </w:rPr>
               <w:t>UI/UX design</w:t>
             </w:r>
             <w:r>
               <w:rPr>
-                <w:noProof/>
-                <w:webHidden/>
+                <w:webHidden/>
+                <w:highlight w:val="yellow"/>
               </w:rPr>
               <w:tab/>
             </w:r>
             <w:r>
               <w:rPr>
-                <w:noProof/>
-                <w:webHidden/>
+                <w:webHidden/>
+                <w:highlight w:val="yellow"/>
               </w:rPr>
               <w:fldChar w:fldCharType="begin"/>
             </w:r>
             <w:r>
               <w:rPr>
-                <w:noProof/>
-                <w:webHidden/>
+                <w:webHidden/>
+                <w:highlight w:val="yellow"/>
               </w:rPr>
               <w:instrText xml:space="preserve"> PAGEREF _Toc153327273 \h </w:instrText>
             </w:r>
             <w:r>
               <w:rPr>
-                <w:noProof/>
-                <w:webHidden/>
-              </w:rPr>
-            </w:r>
-            <w:r>
-              <w:rPr>
-                <w:noProof/>
-                <w:webHidden/>
+                <w:webHidden/>
+                <w:highlight w:val="yellow"/>
+              </w:rPr>
+            </w:r>
+            <w:r>
+              <w:rPr>
+                <w:webHidden/>
+                <w:highlight w:val="yellow"/>
               </w:rPr>
               <w:fldChar w:fldCharType="separate"/>
             </w:r>
             <w:r>
               <w:rPr>
-                <w:noProof/>
-                <w:webHidden/>
+                <w:webHidden/>
+                <w:highlight w:val="yellow"/>
               </w:rPr>
               <w:t>20</w:t>
             </w:r>
             <w:r>
               <w:rPr>
-                <w:noProof/>
-                <w:webHidden/>
+                <w:webHidden/>
+                <w:highlight w:val="yellow"/>
               </w:rPr>
               <w:fldChar w:fldCharType="end"/>
             </w:r>
@@ -2575,12 +2423,8 @@
         <w:p>
           <w:pPr>
             <w:pStyle w:val="TOC2"/>
-            <w:tabs>
-              <w:tab w:val="right" w:pos="9350"/>
-            </w:tabs>
             <w:rPr>
               <w:rFonts w:asciiTheme="minorHAnsi" w:eastAsiaTheme="minorEastAsia" w:hAnsiTheme="minorHAnsi" w:cstheme="minorBidi"/>
-              <w:noProof/>
               <w:kern w:val="2"/>
               <w:lang w:eastAsia="ja-JP"/>
               <w14:ligatures w14:val="standardContextual"/>
@@ -2590,55 +2434,46 @@
             <w:r>
               <w:rPr>
                 <w:rStyle w:val="Hyperlink"/>
-                <w:b/>
-                <w:noProof/>
               </w:rPr>
               <w:t>Project directory layout</w:t>
             </w:r>
             <w:r>
               <w:rPr>
-                <w:noProof/>
                 <w:webHidden/>
               </w:rPr>
               <w:tab/>
             </w:r>
             <w:r>
               <w:rPr>
-                <w:noProof/>
                 <w:webHidden/>
               </w:rPr>
               <w:fldChar w:fldCharType="begin"/>
             </w:r>
             <w:r>
               <w:rPr>
-                <w:noProof/>
                 <w:webHidden/>
               </w:rPr>
               <w:instrText xml:space="preserve"> PAGEREF _Toc153327274 \h </w:instrText>
             </w:r>
             <w:r>
               <w:rPr>
-                <w:noProof/>
-                <w:webHidden/>
-              </w:rPr>
-            </w:r>
-            <w:r>
-              <w:rPr>
-                <w:noProof/>
+                <w:webHidden/>
+              </w:rPr>
+            </w:r>
+            <w:r>
+              <w:rPr>
                 <w:webHidden/>
               </w:rPr>
               <w:fldChar w:fldCharType="separate"/>
             </w:r>
             <w:r>
               <w:rPr>
-                <w:noProof/>
                 <w:webHidden/>
               </w:rPr>
               <w:t>24</w:t>
             </w:r>
             <w:r>
               <w:rPr>
-                <w:noProof/>
                 <w:webHidden/>
               </w:rPr>
               <w:fldChar w:fldCharType="end"/>
@@ -2738,6 +2573,7 @@
                 <w:rStyle w:val="Hyperlink"/>
                 <w:b/>
                 <w:noProof/>
+                <w:highlight w:val="magenta"/>
               </w:rPr>
               <w:t>Final tree</w:t>
             </w:r>
@@ -2745,6 +2581,7 @@
               <w:rPr>
                 <w:noProof/>
                 <w:webHidden/>
+                <w:highlight w:val="magenta"/>
               </w:rPr>
               <w:tab/>
             </w:r>
@@ -2752,6 +2589,7 @@
               <w:rPr>
                 <w:noProof/>
                 <w:webHidden/>
+                <w:highlight w:val="magenta"/>
               </w:rPr>
               <w:fldChar w:fldCharType="begin"/>
             </w:r>
@@ -2759,6 +2597,7 @@
               <w:rPr>
                 <w:noProof/>
                 <w:webHidden/>
+                <w:highlight w:val="magenta"/>
               </w:rPr>
               <w:instrText xml:space="preserve"> PAGEREF _Toc153327276 \h </w:instrText>
             </w:r>
@@ -2766,12 +2605,14 @@
               <w:rPr>
                 <w:noProof/>
                 <w:webHidden/>
+                <w:highlight w:val="magenta"/>
               </w:rPr>
             </w:r>
             <w:r>
               <w:rPr>
                 <w:noProof/>
                 <w:webHidden/>
+                <w:highlight w:val="magenta"/>
               </w:rPr>
               <w:fldChar w:fldCharType="separate"/>
             </w:r>
@@ -2779,6 +2620,7 @@
               <w:rPr>
                 <w:noProof/>
                 <w:webHidden/>
+                <w:highlight w:val="magenta"/>
               </w:rPr>
               <w:t>24</w:t>
             </w:r>
@@ -2786,6 +2628,7 @@
               <w:rPr>
                 <w:noProof/>
                 <w:webHidden/>
+                <w:highlight w:val="magenta"/>
               </w:rPr>
               <w:fldChar w:fldCharType="end"/>
             </w:r>
@@ -2868,13 +2711,10 @@
         <w:p>
           <w:pPr>
             <w:pStyle w:val="TOC2"/>
-            <w:tabs>
-              <w:tab w:val="right" w:pos="9350"/>
-            </w:tabs>
             <w:rPr>
               <w:rFonts w:asciiTheme="minorHAnsi" w:eastAsiaTheme="minorEastAsia" w:hAnsiTheme="minorHAnsi" w:cstheme="minorBidi"/>
-              <w:noProof/>
               <w:kern w:val="2"/>
+              <w:highlight w:val="magenta"/>
               <w:lang w:eastAsia="ja-JP"/>
               <w14:ligatures w14:val="standardContextual"/>
             </w:rPr>
@@ -2883,56 +2723,55 @@
             <w:r>
               <w:rPr>
                 <w:rStyle w:val="Hyperlink"/>
-                <w:b/>
-                <w:noProof/>
+                <w:highlight w:val="magenta"/>
               </w:rPr>
               <w:t>Database implementation</w:t>
             </w:r>
             <w:r>
               <w:rPr>
-                <w:noProof/>
-                <w:webHidden/>
+                <w:webHidden/>
+                <w:highlight w:val="magenta"/>
               </w:rPr>
               <w:tab/>
             </w:r>
             <w:r>
               <w:rPr>
-                <w:noProof/>
-                <w:webHidden/>
+                <w:webHidden/>
+                <w:highlight w:val="magenta"/>
               </w:rPr>
               <w:fldChar w:fldCharType="begin"/>
             </w:r>
             <w:r>
               <w:rPr>
-                <w:noProof/>
-                <w:webHidden/>
+                <w:webHidden/>
+                <w:highlight w:val="magenta"/>
               </w:rPr>
               <w:instrText xml:space="preserve"> PAGEREF _Toc153327278 \h </w:instrText>
             </w:r>
             <w:r>
               <w:rPr>
-                <w:noProof/>
-                <w:webHidden/>
-              </w:rPr>
-            </w:r>
-            <w:r>
-              <w:rPr>
-                <w:noProof/>
-                <w:webHidden/>
+                <w:webHidden/>
+                <w:highlight w:val="magenta"/>
+              </w:rPr>
+            </w:r>
+            <w:r>
+              <w:rPr>
+                <w:webHidden/>
+                <w:highlight w:val="magenta"/>
               </w:rPr>
               <w:fldChar w:fldCharType="separate"/>
             </w:r>
             <w:r>
               <w:rPr>
-                <w:noProof/>
-                <w:webHidden/>
+                <w:webHidden/>
+                <w:highlight w:val="magenta"/>
               </w:rPr>
               <w:t>25</w:t>
             </w:r>
             <w:r>
               <w:rPr>
-                <w:noProof/>
-                <w:webHidden/>
+                <w:webHidden/>
+                <w:highlight w:val="magenta"/>
               </w:rPr>
               <w:fldChar w:fldCharType="end"/>
             </w:r>
@@ -2941,13 +2780,10 @@
         <w:p>
           <w:pPr>
             <w:pStyle w:val="TOC2"/>
-            <w:tabs>
-              <w:tab w:val="right" w:pos="9350"/>
-            </w:tabs>
             <w:rPr>
               <w:rFonts w:asciiTheme="minorHAnsi" w:eastAsiaTheme="minorEastAsia" w:hAnsiTheme="minorHAnsi" w:cstheme="minorBidi"/>
-              <w:noProof/>
               <w:kern w:val="2"/>
+              <w:highlight w:val="magenta"/>
               <w:lang w:eastAsia="ja-JP"/>
               <w14:ligatures w14:val="standardContextual"/>
             </w:rPr>
@@ -2956,56 +2792,55 @@
             <w:r>
               <w:rPr>
                 <w:rStyle w:val="Hyperlink"/>
-                <w:b/>
-                <w:noProof/>
+                <w:highlight w:val="magenta"/>
               </w:rPr>
               <w:t>UI implementation</w:t>
             </w:r>
             <w:r>
               <w:rPr>
-                <w:noProof/>
-                <w:webHidden/>
+                <w:webHidden/>
+                <w:highlight w:val="magenta"/>
               </w:rPr>
               <w:tab/>
             </w:r>
             <w:r>
               <w:rPr>
-                <w:noProof/>
-                <w:webHidden/>
+                <w:webHidden/>
+                <w:highlight w:val="magenta"/>
               </w:rPr>
               <w:fldChar w:fldCharType="begin"/>
             </w:r>
             <w:r>
               <w:rPr>
-                <w:noProof/>
-                <w:webHidden/>
+                <w:webHidden/>
+                <w:highlight w:val="magenta"/>
               </w:rPr>
               <w:instrText xml:space="preserve"> PAGEREF _Toc153327279 \h </w:instrText>
             </w:r>
             <w:r>
               <w:rPr>
-                <w:noProof/>
-                <w:webHidden/>
-              </w:rPr>
-            </w:r>
-            <w:r>
-              <w:rPr>
-                <w:noProof/>
-                <w:webHidden/>
+                <w:webHidden/>
+                <w:highlight w:val="magenta"/>
+              </w:rPr>
+            </w:r>
+            <w:r>
+              <w:rPr>
+                <w:webHidden/>
+                <w:highlight w:val="magenta"/>
               </w:rPr>
               <w:fldChar w:fldCharType="separate"/>
             </w:r>
             <w:r>
               <w:rPr>
-                <w:noProof/>
-                <w:webHidden/>
+                <w:webHidden/>
+                <w:highlight w:val="magenta"/>
               </w:rPr>
               <w:t>25</w:t>
             </w:r>
             <w:r>
               <w:rPr>
-                <w:noProof/>
-                <w:webHidden/>
+                <w:webHidden/>
+                <w:highlight w:val="magenta"/>
               </w:rPr>
               <w:fldChar w:fldCharType="end"/>
             </w:r>
@@ -3014,12 +2849,8 @@
         <w:p>
           <w:pPr>
             <w:pStyle w:val="TOC2"/>
-            <w:tabs>
-              <w:tab w:val="right" w:pos="9350"/>
-            </w:tabs>
             <w:rPr>
               <w:rFonts w:asciiTheme="minorHAnsi" w:eastAsiaTheme="minorEastAsia" w:hAnsiTheme="minorHAnsi" w:cstheme="minorBidi"/>
-              <w:noProof/>
               <w:kern w:val="2"/>
               <w:lang w:eastAsia="ja-JP"/>
               <w14:ligatures w14:val="standardContextual"/>
@@ -3029,56 +2860,55 @@
             <w:r>
               <w:rPr>
                 <w:rStyle w:val="Hyperlink"/>
-                <w:b/>
-                <w:noProof/>
+                <w:highlight w:val="magenta"/>
               </w:rPr>
               <w:t>Simulator implementation</w:t>
             </w:r>
             <w:r>
               <w:rPr>
-                <w:noProof/>
-                <w:webHidden/>
+                <w:webHidden/>
+                <w:highlight w:val="magenta"/>
               </w:rPr>
               <w:tab/>
             </w:r>
             <w:r>
               <w:rPr>
-                <w:noProof/>
-                <w:webHidden/>
+                <w:webHidden/>
+                <w:highlight w:val="magenta"/>
               </w:rPr>
               <w:fldChar w:fldCharType="begin"/>
             </w:r>
             <w:r>
               <w:rPr>
-                <w:noProof/>
-                <w:webHidden/>
+                <w:webHidden/>
+                <w:highlight w:val="magenta"/>
               </w:rPr>
               <w:instrText xml:space="preserve"> PAGEREF _Toc153327280 \h </w:instrText>
             </w:r>
             <w:r>
               <w:rPr>
-                <w:noProof/>
-                <w:webHidden/>
-              </w:rPr>
-            </w:r>
-            <w:r>
-              <w:rPr>
-                <w:noProof/>
-                <w:webHidden/>
+                <w:webHidden/>
+                <w:highlight w:val="magenta"/>
+              </w:rPr>
+            </w:r>
+            <w:r>
+              <w:rPr>
+                <w:webHidden/>
+                <w:highlight w:val="magenta"/>
               </w:rPr>
               <w:fldChar w:fldCharType="separate"/>
             </w:r>
             <w:r>
               <w:rPr>
-                <w:noProof/>
-                <w:webHidden/>
+                <w:webHidden/>
+                <w:highlight w:val="magenta"/>
               </w:rPr>
               <w:t>25</w:t>
             </w:r>
             <w:r>
               <w:rPr>
-                <w:noProof/>
-                <w:webHidden/>
+                <w:webHidden/>
+                <w:highlight w:val="magenta"/>
               </w:rPr>
               <w:fldChar w:fldCharType="end"/>
             </w:r>
@@ -3161,12 +2991,8 @@
         <w:p>
           <w:pPr>
             <w:pStyle w:val="TOC2"/>
-            <w:tabs>
-              <w:tab w:val="right" w:pos="9350"/>
-            </w:tabs>
             <w:rPr>
               <w:rFonts w:asciiTheme="minorHAnsi" w:eastAsiaTheme="minorEastAsia" w:hAnsiTheme="minorHAnsi" w:cstheme="minorBidi"/>
-              <w:noProof/>
               <w:kern w:val="2"/>
               <w:lang w:eastAsia="ja-JP"/>
               <w14:ligatures w14:val="standardContextual"/>
@@ -3176,56 +3002,55 @@
             <w:r>
               <w:rPr>
                 <w:rStyle w:val="Hyperlink"/>
-                <w:b/>
-                <w:noProof/>
+                <w:highlight w:val="magenta"/>
               </w:rPr>
               <w:t>Trace tables</w:t>
             </w:r>
             <w:r>
               <w:rPr>
-                <w:noProof/>
-                <w:webHidden/>
+                <w:webHidden/>
+                <w:highlight w:val="magenta"/>
               </w:rPr>
               <w:tab/>
             </w:r>
             <w:r>
               <w:rPr>
-                <w:noProof/>
-                <w:webHidden/>
+                <w:webHidden/>
+                <w:highlight w:val="magenta"/>
               </w:rPr>
               <w:fldChar w:fldCharType="begin"/>
             </w:r>
             <w:r>
               <w:rPr>
-                <w:noProof/>
-                <w:webHidden/>
+                <w:webHidden/>
+                <w:highlight w:val="magenta"/>
               </w:rPr>
               <w:instrText xml:space="preserve"> PAGEREF _Toc153327282 \h </w:instrText>
             </w:r>
             <w:r>
               <w:rPr>
-                <w:noProof/>
-                <w:webHidden/>
-              </w:rPr>
-            </w:r>
-            <w:r>
-              <w:rPr>
-                <w:noProof/>
-                <w:webHidden/>
+                <w:webHidden/>
+                <w:highlight w:val="magenta"/>
+              </w:rPr>
+            </w:r>
+            <w:r>
+              <w:rPr>
+                <w:webHidden/>
+                <w:highlight w:val="magenta"/>
               </w:rPr>
               <w:fldChar w:fldCharType="separate"/>
             </w:r>
             <w:r>
               <w:rPr>
-                <w:noProof/>
-                <w:webHidden/>
+                <w:webHidden/>
+                <w:highlight w:val="magenta"/>
               </w:rPr>
               <w:t>26</w:t>
             </w:r>
             <w:r>
               <w:rPr>
-                <w:noProof/>
-                <w:webHidden/>
+                <w:webHidden/>
+                <w:highlight w:val="magenta"/>
               </w:rPr>
               <w:fldChar w:fldCharType="end"/>
             </w:r>
@@ -3234,12 +3059,8 @@
         <w:p>
           <w:pPr>
             <w:pStyle w:val="TOC2"/>
-            <w:tabs>
-              <w:tab w:val="right" w:pos="9350"/>
-            </w:tabs>
             <w:rPr>
               <w:rFonts w:asciiTheme="minorHAnsi" w:eastAsiaTheme="minorEastAsia" w:hAnsiTheme="minorHAnsi" w:cstheme="minorBidi"/>
-              <w:noProof/>
               <w:kern w:val="2"/>
               <w:lang w:eastAsia="ja-JP"/>
               <w14:ligatures w14:val="standardContextual"/>
@@ -3249,56 +3070,55 @@
             <w:r>
               <w:rPr>
                 <w:rStyle w:val="Hyperlink"/>
-                <w:b/>
-                <w:noProof/>
+                <w:highlight w:val="yellow"/>
               </w:rPr>
               <w:t>Test tables</w:t>
             </w:r>
             <w:r>
               <w:rPr>
-                <w:noProof/>
-                <w:webHidden/>
+                <w:webHidden/>
+                <w:highlight w:val="yellow"/>
               </w:rPr>
               <w:tab/>
             </w:r>
             <w:r>
               <w:rPr>
-                <w:noProof/>
-                <w:webHidden/>
+                <w:webHidden/>
+                <w:highlight w:val="yellow"/>
               </w:rPr>
               <w:fldChar w:fldCharType="begin"/>
             </w:r>
             <w:r>
               <w:rPr>
-                <w:noProof/>
-                <w:webHidden/>
+                <w:webHidden/>
+                <w:highlight w:val="yellow"/>
               </w:rPr>
               <w:instrText xml:space="preserve"> PAGEREF _Toc153327283 \h </w:instrText>
             </w:r>
             <w:r>
               <w:rPr>
-                <w:noProof/>
-                <w:webHidden/>
-              </w:rPr>
-            </w:r>
-            <w:r>
-              <w:rPr>
-                <w:noProof/>
-                <w:webHidden/>
+                <w:webHidden/>
+                <w:highlight w:val="yellow"/>
+              </w:rPr>
+            </w:r>
+            <w:r>
+              <w:rPr>
+                <w:webHidden/>
+                <w:highlight w:val="yellow"/>
               </w:rPr>
               <w:fldChar w:fldCharType="separate"/>
             </w:r>
             <w:r>
               <w:rPr>
-                <w:noProof/>
-                <w:webHidden/>
+                <w:webHidden/>
+                <w:highlight w:val="yellow"/>
               </w:rPr>
               <w:t>26</w:t>
             </w:r>
             <w:r>
               <w:rPr>
-                <w:noProof/>
-                <w:webHidden/>
+                <w:webHidden/>
+                <w:highlight w:val="yellow"/>
               </w:rPr>
               <w:fldChar w:fldCharType="end"/>
             </w:r>
@@ -3307,12 +3127,8 @@
         <w:p>
           <w:pPr>
             <w:pStyle w:val="TOC2"/>
-            <w:tabs>
-              <w:tab w:val="right" w:pos="9350"/>
-            </w:tabs>
             <w:rPr>
               <w:rFonts w:asciiTheme="minorHAnsi" w:eastAsiaTheme="minorEastAsia" w:hAnsiTheme="minorHAnsi" w:cstheme="minorBidi"/>
-              <w:noProof/>
               <w:kern w:val="2"/>
               <w:lang w:eastAsia="ja-JP"/>
               <w14:ligatures w14:val="standardContextual"/>
@@ -3322,56 +3138,55 @@
             <w:r>
               <w:rPr>
                 <w:rStyle w:val="Hyperlink"/>
-                <w:b/>
-                <w:noProof/>
+                <w:highlight w:val="yellow"/>
               </w:rPr>
               <w:t>Code iterations</w:t>
             </w:r>
             <w:r>
               <w:rPr>
-                <w:noProof/>
-                <w:webHidden/>
+                <w:webHidden/>
+                <w:highlight w:val="yellow"/>
               </w:rPr>
               <w:tab/>
             </w:r>
             <w:r>
               <w:rPr>
-                <w:noProof/>
-                <w:webHidden/>
+                <w:webHidden/>
+                <w:highlight w:val="yellow"/>
               </w:rPr>
               <w:fldChar w:fldCharType="begin"/>
             </w:r>
             <w:r>
               <w:rPr>
-                <w:noProof/>
-                <w:webHidden/>
+                <w:webHidden/>
+                <w:highlight w:val="yellow"/>
               </w:rPr>
               <w:instrText xml:space="preserve"> PAGEREF _Toc153327284 \h </w:instrText>
             </w:r>
             <w:r>
               <w:rPr>
-                <w:noProof/>
-                <w:webHidden/>
-              </w:rPr>
-            </w:r>
-            <w:r>
-              <w:rPr>
-                <w:noProof/>
-                <w:webHidden/>
+                <w:webHidden/>
+                <w:highlight w:val="yellow"/>
+              </w:rPr>
+            </w:r>
+            <w:r>
+              <w:rPr>
+                <w:webHidden/>
+                <w:highlight w:val="yellow"/>
               </w:rPr>
               <w:fldChar w:fldCharType="separate"/>
             </w:r>
             <w:r>
               <w:rPr>
-                <w:noProof/>
-                <w:webHidden/>
+                <w:webHidden/>
+                <w:highlight w:val="yellow"/>
               </w:rPr>
               <w:t>26</w:t>
             </w:r>
             <w:r>
               <w:rPr>
-                <w:noProof/>
-                <w:webHidden/>
+                <w:webHidden/>
+                <w:highlight w:val="yellow"/>
               </w:rPr>
               <w:fldChar w:fldCharType="end"/>
             </w:r>
@@ -3380,12 +3195,8 @@
         <w:p>
           <w:pPr>
             <w:pStyle w:val="TOC2"/>
-            <w:tabs>
-              <w:tab w:val="right" w:pos="9350"/>
-            </w:tabs>
             <w:rPr>
               <w:rFonts w:asciiTheme="minorHAnsi" w:eastAsiaTheme="minorEastAsia" w:hAnsiTheme="minorHAnsi" w:cstheme="minorBidi"/>
-              <w:noProof/>
               <w:kern w:val="2"/>
               <w:lang w:eastAsia="ja-JP"/>
               <w14:ligatures w14:val="standardContextual"/>
@@ -3395,56 +3206,55 @@
             <w:r>
               <w:rPr>
                 <w:rStyle w:val="Hyperlink"/>
-                <w:b/>
-                <w:noProof/>
+                <w:highlight w:val="yellow"/>
               </w:rPr>
               <w:t>UX testing</w:t>
             </w:r>
             <w:r>
               <w:rPr>
-                <w:noProof/>
-                <w:webHidden/>
+                <w:webHidden/>
+                <w:highlight w:val="yellow"/>
               </w:rPr>
               <w:tab/>
             </w:r>
             <w:r>
               <w:rPr>
-                <w:noProof/>
-                <w:webHidden/>
+                <w:webHidden/>
+                <w:highlight w:val="yellow"/>
               </w:rPr>
               <w:fldChar w:fldCharType="begin"/>
             </w:r>
             <w:r>
               <w:rPr>
-                <w:noProof/>
-                <w:webHidden/>
+                <w:webHidden/>
+                <w:highlight w:val="yellow"/>
               </w:rPr>
               <w:instrText xml:space="preserve"> PAGEREF _Toc153327285 \h </w:instrText>
             </w:r>
             <w:r>
               <w:rPr>
-                <w:noProof/>
-                <w:webHidden/>
-              </w:rPr>
-            </w:r>
-            <w:r>
-              <w:rPr>
-                <w:noProof/>
-                <w:webHidden/>
+                <w:webHidden/>
+                <w:highlight w:val="yellow"/>
+              </w:rPr>
+            </w:r>
+            <w:r>
+              <w:rPr>
+                <w:webHidden/>
+                <w:highlight w:val="yellow"/>
               </w:rPr>
               <w:fldChar w:fldCharType="separate"/>
             </w:r>
             <w:r>
               <w:rPr>
-                <w:noProof/>
-                <w:webHidden/>
+                <w:webHidden/>
+                <w:highlight w:val="yellow"/>
               </w:rPr>
               <w:t>29</w:t>
             </w:r>
             <w:r>
               <w:rPr>
-                <w:noProof/>
-                <w:webHidden/>
+                <w:webHidden/>
+                <w:highlight w:val="yellow"/>
               </w:rPr>
               <w:fldChar w:fldCharType="end"/>
             </w:r>
@@ -3527,13 +3337,10 @@
         <w:p>
           <w:pPr>
             <w:pStyle w:val="TOC2"/>
-            <w:tabs>
-              <w:tab w:val="right" w:pos="9350"/>
-            </w:tabs>
             <w:rPr>
               <w:rFonts w:asciiTheme="minorHAnsi" w:eastAsiaTheme="minorEastAsia" w:hAnsiTheme="minorHAnsi" w:cstheme="minorBidi"/>
-              <w:noProof/>
               <w:kern w:val="2"/>
+              <w:highlight w:val="magenta"/>
               <w:lang w:eastAsia="ja-JP"/>
               <w14:ligatures w14:val="standardContextual"/>
             </w:rPr>
@@ -3542,56 +3349,55 @@
             <w:r>
               <w:rPr>
                 <w:rStyle w:val="Hyperlink"/>
-                <w:b/>
-                <w:noProof/>
+                <w:highlight w:val="magenta"/>
               </w:rPr>
               <w:t>Achieved solution versus project objectives</w:t>
             </w:r>
             <w:r>
               <w:rPr>
-                <w:noProof/>
-                <w:webHidden/>
+                <w:webHidden/>
+                <w:highlight w:val="magenta"/>
               </w:rPr>
               <w:tab/>
             </w:r>
             <w:r>
               <w:rPr>
-                <w:noProof/>
-                <w:webHidden/>
+                <w:webHidden/>
+                <w:highlight w:val="magenta"/>
               </w:rPr>
               <w:fldChar w:fldCharType="begin"/>
             </w:r>
             <w:r>
               <w:rPr>
-                <w:noProof/>
-                <w:webHidden/>
+                <w:webHidden/>
+                <w:highlight w:val="magenta"/>
               </w:rPr>
               <w:instrText xml:space="preserve"> PAGEREF _Toc153327287 \h </w:instrText>
             </w:r>
             <w:r>
               <w:rPr>
-                <w:noProof/>
-                <w:webHidden/>
-              </w:rPr>
-            </w:r>
-            <w:r>
-              <w:rPr>
-                <w:noProof/>
-                <w:webHidden/>
+                <w:webHidden/>
+                <w:highlight w:val="magenta"/>
+              </w:rPr>
+            </w:r>
+            <w:r>
+              <w:rPr>
+                <w:webHidden/>
+                <w:highlight w:val="magenta"/>
               </w:rPr>
               <w:fldChar w:fldCharType="separate"/>
             </w:r>
             <w:r>
               <w:rPr>
-                <w:noProof/>
-                <w:webHidden/>
+                <w:webHidden/>
+                <w:highlight w:val="magenta"/>
               </w:rPr>
               <w:t>30</w:t>
             </w:r>
             <w:r>
               <w:rPr>
-                <w:noProof/>
-                <w:webHidden/>
+                <w:webHidden/>
+                <w:highlight w:val="magenta"/>
               </w:rPr>
               <w:fldChar w:fldCharType="end"/>
             </w:r>
@@ -3600,13 +3406,10 @@
         <w:p>
           <w:pPr>
             <w:pStyle w:val="TOC2"/>
-            <w:tabs>
-              <w:tab w:val="right" w:pos="9350"/>
-            </w:tabs>
             <w:rPr>
               <w:rFonts w:asciiTheme="minorHAnsi" w:eastAsiaTheme="minorEastAsia" w:hAnsiTheme="minorHAnsi" w:cstheme="minorBidi"/>
-              <w:noProof/>
               <w:kern w:val="2"/>
+              <w:highlight w:val="magenta"/>
               <w:lang w:eastAsia="ja-JP"/>
               <w14:ligatures w14:val="standardContextual"/>
             </w:rPr>
@@ -3615,56 +3418,55 @@
             <w:r>
               <w:rPr>
                 <w:rStyle w:val="Hyperlink"/>
-                <w:b/>
-                <w:noProof/>
+                <w:highlight w:val="magenta"/>
               </w:rPr>
               <w:t>Client feedback</w:t>
             </w:r>
             <w:r>
               <w:rPr>
-                <w:noProof/>
-                <w:webHidden/>
+                <w:webHidden/>
+                <w:highlight w:val="magenta"/>
               </w:rPr>
               <w:tab/>
             </w:r>
             <w:r>
               <w:rPr>
-                <w:noProof/>
-                <w:webHidden/>
+                <w:webHidden/>
+                <w:highlight w:val="magenta"/>
               </w:rPr>
               <w:fldChar w:fldCharType="begin"/>
             </w:r>
             <w:r>
               <w:rPr>
-                <w:noProof/>
-                <w:webHidden/>
+                <w:webHidden/>
+                <w:highlight w:val="magenta"/>
               </w:rPr>
               <w:instrText xml:space="preserve"> PAGEREF _Toc153327288 \h </w:instrText>
             </w:r>
             <w:r>
               <w:rPr>
-                <w:noProof/>
-                <w:webHidden/>
-              </w:rPr>
-            </w:r>
-            <w:r>
-              <w:rPr>
-                <w:noProof/>
-                <w:webHidden/>
+                <w:webHidden/>
+                <w:highlight w:val="magenta"/>
+              </w:rPr>
+            </w:r>
+            <w:r>
+              <w:rPr>
+                <w:webHidden/>
+                <w:highlight w:val="magenta"/>
               </w:rPr>
               <w:fldChar w:fldCharType="separate"/>
             </w:r>
             <w:r>
               <w:rPr>
-                <w:noProof/>
-                <w:webHidden/>
+                <w:webHidden/>
+                <w:highlight w:val="magenta"/>
               </w:rPr>
               <w:t>30</w:t>
             </w:r>
             <w:r>
               <w:rPr>
-                <w:noProof/>
-                <w:webHidden/>
+                <w:webHidden/>
+                <w:highlight w:val="magenta"/>
               </w:rPr>
               <w:fldChar w:fldCharType="end"/>
             </w:r>
@@ -3673,13 +3475,10 @@
         <w:p>
           <w:pPr>
             <w:pStyle w:val="TOC2"/>
-            <w:tabs>
-              <w:tab w:val="right" w:pos="9350"/>
-            </w:tabs>
             <w:rPr>
               <w:rFonts w:asciiTheme="minorHAnsi" w:eastAsiaTheme="minorEastAsia" w:hAnsiTheme="minorHAnsi" w:cstheme="minorBidi"/>
-              <w:noProof/>
               <w:kern w:val="2"/>
+              <w:highlight w:val="magenta"/>
               <w:lang w:eastAsia="ja-JP"/>
               <w14:ligatures w14:val="standardContextual"/>
             </w:rPr>
@@ -3688,56 +3487,55 @@
             <w:r>
               <w:rPr>
                 <w:rStyle w:val="Hyperlink"/>
-                <w:b/>
-                <w:noProof/>
+                <w:highlight w:val="magenta"/>
               </w:rPr>
               <w:t>Independent feedback</w:t>
             </w:r>
             <w:r>
               <w:rPr>
-                <w:noProof/>
-                <w:webHidden/>
+                <w:webHidden/>
+                <w:highlight w:val="magenta"/>
               </w:rPr>
               <w:tab/>
             </w:r>
             <w:r>
               <w:rPr>
-                <w:noProof/>
-                <w:webHidden/>
+                <w:webHidden/>
+                <w:highlight w:val="magenta"/>
               </w:rPr>
               <w:fldChar w:fldCharType="begin"/>
             </w:r>
             <w:r>
               <w:rPr>
-                <w:noProof/>
-                <w:webHidden/>
+                <w:webHidden/>
+                <w:highlight w:val="magenta"/>
               </w:rPr>
               <w:instrText xml:space="preserve"> PAGEREF _Toc153327289 \h </w:instrText>
             </w:r>
             <w:r>
               <w:rPr>
-                <w:noProof/>
-                <w:webHidden/>
-              </w:rPr>
-            </w:r>
-            <w:r>
-              <w:rPr>
-                <w:noProof/>
-                <w:webHidden/>
+                <w:webHidden/>
+                <w:highlight w:val="magenta"/>
+              </w:rPr>
+            </w:r>
+            <w:r>
+              <w:rPr>
+                <w:webHidden/>
+                <w:highlight w:val="magenta"/>
               </w:rPr>
               <w:fldChar w:fldCharType="separate"/>
             </w:r>
             <w:r>
               <w:rPr>
-                <w:noProof/>
-                <w:webHidden/>
+                <w:webHidden/>
+                <w:highlight w:val="magenta"/>
               </w:rPr>
               <w:t>30</w:t>
             </w:r>
             <w:r>
               <w:rPr>
-                <w:noProof/>
-                <w:webHidden/>
+                <w:webHidden/>
+                <w:highlight w:val="magenta"/>
               </w:rPr>
               <w:fldChar w:fldCharType="end"/>
             </w:r>
@@ -3746,12 +3544,8 @@
         <w:p>
           <w:pPr>
             <w:pStyle w:val="TOC2"/>
-            <w:tabs>
-              <w:tab w:val="right" w:pos="9350"/>
-            </w:tabs>
             <w:rPr>
               <w:rFonts w:asciiTheme="minorHAnsi" w:eastAsiaTheme="minorEastAsia" w:hAnsiTheme="minorHAnsi" w:cstheme="minorBidi"/>
-              <w:noProof/>
               <w:kern w:val="2"/>
               <w:lang w:eastAsia="ja-JP"/>
               <w14:ligatures w14:val="standardContextual"/>
@@ -3761,56 +3555,55 @@
             <w:r>
               <w:rPr>
                 <w:rStyle w:val="Hyperlink"/>
-                <w:b/>
-                <w:noProof/>
+                <w:highlight w:val="magenta"/>
               </w:rPr>
               <w:t>Scope for further development</w:t>
             </w:r>
             <w:r>
               <w:rPr>
-                <w:noProof/>
-                <w:webHidden/>
+                <w:webHidden/>
+                <w:highlight w:val="magenta"/>
               </w:rPr>
               <w:tab/>
             </w:r>
             <w:r>
               <w:rPr>
-                <w:noProof/>
-                <w:webHidden/>
+                <w:webHidden/>
+                <w:highlight w:val="magenta"/>
               </w:rPr>
               <w:fldChar w:fldCharType="begin"/>
             </w:r>
             <w:r>
               <w:rPr>
-                <w:noProof/>
-                <w:webHidden/>
+                <w:webHidden/>
+                <w:highlight w:val="magenta"/>
               </w:rPr>
               <w:instrText xml:space="preserve"> PAGEREF _Toc153327290 \h </w:instrText>
             </w:r>
             <w:r>
               <w:rPr>
-                <w:noProof/>
-                <w:webHidden/>
-              </w:rPr>
-            </w:r>
-            <w:r>
-              <w:rPr>
-                <w:noProof/>
-                <w:webHidden/>
+                <w:webHidden/>
+                <w:highlight w:val="magenta"/>
+              </w:rPr>
+            </w:r>
+            <w:r>
+              <w:rPr>
+                <w:webHidden/>
+                <w:highlight w:val="magenta"/>
               </w:rPr>
               <w:fldChar w:fldCharType="separate"/>
             </w:r>
             <w:r>
               <w:rPr>
-                <w:noProof/>
-                <w:webHidden/>
+                <w:webHidden/>
+                <w:highlight w:val="magenta"/>
               </w:rPr>
               <w:t>30</w:t>
             </w:r>
             <w:r>
               <w:rPr>
-                <w:noProof/>
-                <w:webHidden/>
+                <w:webHidden/>
+                <w:highlight w:val="magenta"/>
               </w:rPr>
               <w:fldChar w:fldCharType="end"/>
             </w:r>
@@ -7699,7 +7492,47 @@
       </w:r>
       <w:bookmarkEnd w:id="30"/>
     </w:p>
-    <w:p/>
+    <w:p>
+      <w:pPr>
+        <w:ind w:left="720"/>
+      </w:pPr>
+      <w:r>
+        <w:t>1. An interactive website learning resource that provides exercises, questions and additional links</w:t>
+      </w:r>
+    </w:p>
+    <w:p>
+      <w:pPr>
+        <w:ind w:left="1440"/>
+      </w:pPr>
+      <w:r>
+        <w:t xml:space="preserve">-  This solution is quite </w:t>
+      </w:r>
+      <w:r>
+        <w:t>similar to</w:t>
+      </w:r>
+      <w:r>
+        <w:t xml:space="preserve"> the current solution, with the addition of extra interactive elements</w:t>
+      </w:r>
+      <w:r>
+        <w:t xml:space="preserve"> to benefit mark. This is potentially a good thing because it increases familiarity with the program format – by extension increasing fluidity.</w:t>
+      </w:r>
+    </w:p>
+    <w:p>
+      <w:pPr>
+        <w:ind w:left="1440"/>
+      </w:pPr>
+      <w:r>
+        <w:t>- An advantage of having a web implementation is that no programs need to be installed natively, freeing memory and potentially increasing program reach and access by having a very vast distribution network. This would mean that it would be very easy for other people to find and use the program.</w:t>
+      </w:r>
+      <w:r>
+        <w:br/>
+        <w:t>- A disadvantage of web distribution is that using the system is reliant on a stable internet connection. This potentially limits the amount of people that could use the system and the times that they could use it. This may be inconvenient and put people off using the system</w:t>
+      </w:r>
+      <w:r>
+        <w:br/>
+        <w:t xml:space="preserve">- A central server would have to be introduced which would </w:t>
+      </w:r>
+    </w:p>
     <w:p>
       <w:pPr>
         <w:pStyle w:val="Heading2"/>
@@ -9836,6 +9669,766 @@
           </w:p>
         </w:tc>
       </w:tr>
+      <w:tr>
+        <w:tc>
+          <w:tcPr>
+            <w:tcW w:w="4679" w:type="dxa"/>
+          </w:tcPr>
+          <w:p>
+            <w:r>
+              <w:t>^([a-</w:t>
+            </w:r>
+            <w:proofErr w:type="spellStart"/>
+            <w:r>
+              <w:t>zA</w:t>
+            </w:r>
+            <w:proofErr w:type="spellEnd"/>
+            <w:r>
+              <w:t>-Z]+:)|(:[a-</w:t>
+            </w:r>
+            <w:proofErr w:type="spellStart"/>
+            <w:r>
+              <w:t>zA</w:t>
+            </w:r>
+            <w:proofErr w:type="spellEnd"/>
+            <w:r>
+              <w:t>-Z]+:)</w:t>
+            </w:r>
+          </w:p>
+        </w:tc>
+        <w:tc>
+          <w:tcPr>
+            <w:tcW w:w="2977" w:type="dxa"/>
+          </w:tcPr>
+          <w:p>
+            <w:pPr>
+              <w:rPr>
+                <w:b/>
+                <w:bCs/>
+              </w:rPr>
+            </w:pPr>
+            <w:r>
+              <w:rPr>
+                <w:b/>
+                <w:bCs/>
+              </w:rPr>
+              <w:t>SUPPLIMENT SYNTAX</w:t>
+            </w:r>
+          </w:p>
+          <w:p>
+            <w:pPr>
+              <w:rPr>
+                <w:b/>
+                <w:bCs/>
+              </w:rPr>
+            </w:pPr>
+          </w:p>
+          <w:p>
+            <w:pPr>
+              <w:spacing w:line="240" w:lineRule="auto"/>
+            </w:pPr>
+            <w:r>
+              <w:rPr>
+                <w:b/>
+                <w:bCs/>
+              </w:rPr>
+              <w:t>^</w:t>
+            </w:r>
+            <w:r>
+              <w:t xml:space="preserve"> </w:t>
+            </w:r>
+            <w:r>
+              <w:t xml:space="preserve"> - </w:t>
+            </w:r>
+            <w:r>
+              <w:t>asserts position at start of a line</w:t>
+            </w:r>
+          </w:p>
+          <w:p>
+            <w:pPr>
+              <w:spacing w:line="240" w:lineRule="auto"/>
+            </w:pPr>
+            <w:r>
+              <w:rPr>
+                <w:b/>
+                <w:bCs/>
+              </w:rPr>
+              <w:lastRenderedPageBreak/>
+              <w:t>:</w:t>
+            </w:r>
+            <w:r>
+              <w:t xml:space="preserve"> </w:t>
+            </w:r>
+            <w:r>
+              <w:t xml:space="preserve">- </w:t>
+            </w:r>
+            <w:r>
+              <w:t xml:space="preserve">matches the character </w:t>
+            </w:r>
+            <w:r>
+              <w:t>“</w:t>
+            </w:r>
+            <w:r>
+              <w:t>:</w:t>
+            </w:r>
+            <w:r>
+              <w:t>”</w:t>
+            </w:r>
+            <w:r>
+              <w:t xml:space="preserve"> </w:t>
+            </w:r>
+          </w:p>
+          <w:p>
+            <w:pPr>
+              <w:spacing w:line="240" w:lineRule="auto"/>
+            </w:pPr>
+          </w:p>
+          <w:p>
+            <w:r>
+              <w:rPr>
+                <w:b/>
+                <w:bCs/>
+              </w:rPr>
+              <w:t>+</w:t>
+            </w:r>
+            <w:r>
+              <w:t xml:space="preserve"> </w:t>
+            </w:r>
+            <w:r>
+              <w:t xml:space="preserve">- </w:t>
+            </w:r>
+            <w:r>
+              <w:t>matches the previous token between one and unlimited times</w:t>
+            </w:r>
+          </w:p>
+        </w:tc>
+        <w:tc>
+          <w:tcPr>
+            <w:tcW w:w="1984" w:type="dxa"/>
+          </w:tcPr>
+          <w:p>
+            <w:pPr>
+              <w:spacing w:line="240" w:lineRule="auto"/>
+            </w:pPr>
+            <w:r>
+              <w:lastRenderedPageBreak/>
+              <w:t>test</w:t>
+            </w:r>
+          </w:p>
+          <w:p>
+            <w:pPr>
+              <w:spacing w:line="240" w:lineRule="auto"/>
+            </w:pPr>
+            <w:r>
+              <w:t>test:</w:t>
+            </w:r>
+          </w:p>
+          <w:p>
+            <w:pPr>
+              <w:spacing w:line="240" w:lineRule="auto"/>
+            </w:pPr>
+            <w:r>
+              <w:t>:test:</w:t>
+            </w:r>
+          </w:p>
+          <w:p>
+            <w:pPr>
+              <w:spacing w:line="240" w:lineRule="auto"/>
+            </w:pPr>
+            <w:r>
+              <w:t>:</w:t>
+            </w:r>
+          </w:p>
+          <w:p>
+            <w:pPr>
+              <w:spacing w:line="240" w:lineRule="auto"/>
+            </w:pPr>
+            <w:r>
+              <w:lastRenderedPageBreak/>
+              <w:t>::</w:t>
+            </w:r>
+          </w:p>
+          <w:p>
+            <w:pPr>
+              <w:spacing w:line="240" w:lineRule="auto"/>
+            </w:pPr>
+            <w:r>
+              <w:t xml:space="preserve"> test:</w:t>
+            </w:r>
+          </w:p>
+          <w:p>
+            <w:r>
+              <w:t xml:space="preserve"> :test:</w:t>
+            </w:r>
+          </w:p>
+        </w:tc>
+        <w:tc>
+          <w:tcPr>
+            <w:tcW w:w="1701" w:type="dxa"/>
+          </w:tcPr>
+          <w:p>
+            <w:r>
+              <w:lastRenderedPageBreak/>
+              <w:t>No (</w:t>
+            </w:r>
+            <w:r>
+              <w:rPr>
+                <w:color w:val="00B050"/>
+              </w:rPr>
+              <w:t>Pass</w:t>
+            </w:r>
+            <w:r>
+              <w:t>)</w:t>
+            </w:r>
+          </w:p>
+          <w:p>
+            <w:r>
+              <w:t>Yes (</w:t>
+            </w:r>
+            <w:r>
+              <w:rPr>
+                <w:color w:val="00B050"/>
+              </w:rPr>
+              <w:t>Pass</w:t>
+            </w:r>
+            <w:r>
+              <w:t>)</w:t>
+            </w:r>
+            <w:r>
+              <w:br/>
+              <w:t>Yes (</w:t>
+            </w:r>
+            <w:r>
+              <w:rPr>
+                <w:color w:val="00B050"/>
+              </w:rPr>
+              <w:t>Pass</w:t>
+            </w:r>
+            <w:r>
+              <w:t>)</w:t>
+            </w:r>
+            <w:r>
+              <w:br/>
+              <w:t>No (</w:t>
+            </w:r>
+            <w:r>
+              <w:rPr>
+                <w:color w:val="00B050"/>
+              </w:rPr>
+              <w:t>Pass</w:t>
+            </w:r>
+            <w:r>
+              <w:t>)</w:t>
+            </w:r>
+            <w:r>
+              <w:br/>
+            </w:r>
+            <w:r>
+              <w:lastRenderedPageBreak/>
+              <w:t>No (</w:t>
+            </w:r>
+            <w:r>
+              <w:rPr>
+                <w:color w:val="00B050"/>
+              </w:rPr>
+              <w:t>Pass</w:t>
+            </w:r>
+            <w:r>
+              <w:t>)</w:t>
+            </w:r>
+            <w:r>
+              <w:br/>
+              <w:t>No (</w:t>
+            </w:r>
+            <w:r>
+              <w:rPr>
+                <w:color w:val="00B050"/>
+              </w:rPr>
+              <w:t>Pass</w:t>
+            </w:r>
+            <w:r>
+              <w:t>)</w:t>
+            </w:r>
+            <w:r>
+              <w:br/>
+              <w:t>Yes (</w:t>
+            </w:r>
+            <w:r>
+              <w:rPr>
+                <w:color w:val="00B050"/>
+              </w:rPr>
+              <w:t>Pass</w:t>
+            </w:r>
+            <w:r>
+              <w:t>)</w:t>
+            </w:r>
+          </w:p>
+        </w:tc>
+      </w:tr>
+      <w:tr>
+        <w:tc>
+          <w:tcPr>
+            <w:tcW w:w="4679" w:type="dxa"/>
+          </w:tcPr>
+          <w:p>
+            <w:r>
+              <w:t>[a-</w:t>
+            </w:r>
+            <w:proofErr w:type="spellStart"/>
+            <w:r>
+              <w:t>zA</w:t>
+            </w:r>
+            <w:proofErr w:type="spellEnd"/>
+            <w:r>
+              <w:t>-Z_]\w*\([a-</w:t>
+            </w:r>
+            <w:proofErr w:type="spellStart"/>
+            <w:r>
+              <w:t>zA</w:t>
+            </w:r>
+            <w:proofErr w:type="spellEnd"/>
+            <w:r>
+              <w:t>-Z_]\w*\)</w:t>
+            </w:r>
+          </w:p>
+        </w:tc>
+        <w:tc>
+          <w:tcPr>
+            <w:tcW w:w="2977" w:type="dxa"/>
+          </w:tcPr>
+          <w:p>
+            <w:pPr>
+              <w:rPr>
+                <w:b/>
+                <w:bCs/>
+              </w:rPr>
+            </w:pPr>
+            <w:r>
+              <w:rPr>
+                <w:b/>
+                <w:bCs/>
+              </w:rPr>
+              <w:t>OBJECT SYNTAX</w:t>
+            </w:r>
+          </w:p>
+          <w:p>
+            <w:pPr>
+              <w:rPr>
+                <w:b/>
+                <w:bCs/>
+              </w:rPr>
+            </w:pPr>
+          </w:p>
+          <w:p>
+            <w:r>
+              <w:rPr>
+                <w:b/>
+                <w:bCs/>
+              </w:rPr>
+              <w:t>\</w:t>
+            </w:r>
+            <w:r>
+              <w:rPr>
+                <w:b/>
+                <w:bCs/>
+              </w:rPr>
+              <w:t>w</w:t>
+            </w:r>
+            <w:r>
+              <w:t xml:space="preserve"> -</w:t>
+            </w:r>
+            <w:r>
+              <w:t xml:space="preserve"> matches a </w:t>
+            </w:r>
+            <w:r>
+              <w:t>word character</w:t>
+            </w:r>
+            <w:r>
+              <w:t>.</w:t>
+            </w:r>
+          </w:p>
+          <w:p>
+            <w:pPr>
+              <w:rPr>
+                <w:b/>
+                <w:bCs/>
+              </w:rPr>
+            </w:pPr>
+          </w:p>
+        </w:tc>
+        <w:tc>
+          <w:tcPr>
+            <w:tcW w:w="1984" w:type="dxa"/>
+          </w:tcPr>
+          <w:p>
+            <w:pPr>
+              <w:spacing w:line="240" w:lineRule="auto"/>
+            </w:pPr>
+            <w:r>
+              <w:t>test</w:t>
+            </w:r>
+          </w:p>
+          <w:p>
+            <w:pPr>
+              <w:spacing w:line="240" w:lineRule="auto"/>
+            </w:pPr>
+            <w:r>
+              <w:t>test()</w:t>
+            </w:r>
+          </w:p>
+          <w:p>
+            <w:pPr>
+              <w:spacing w:line="240" w:lineRule="auto"/>
+            </w:pPr>
+            <w:r>
+              <w:t>test(a)</w:t>
+            </w:r>
+          </w:p>
+          <w:p>
+            <w:pPr>
+              <w:spacing w:line="240" w:lineRule="auto"/>
+            </w:pPr>
+            <w:r>
+              <w:t>test(a )</w:t>
+            </w:r>
+          </w:p>
+          <w:p>
+            <w:pPr>
+              <w:spacing w:line="240" w:lineRule="auto"/>
+            </w:pPr>
+            <w:r>
+              <w:t>test (a)</w:t>
+            </w:r>
+          </w:p>
+          <w:p>
+            <w:pPr>
+              <w:spacing w:line="240" w:lineRule="auto"/>
+            </w:pPr>
+            <w:r>
+              <w:t xml:space="preserve"> test(a)</w:t>
+            </w:r>
+          </w:p>
+          <w:p>
+            <w:pPr>
+              <w:spacing w:line="240" w:lineRule="auto"/>
+            </w:pPr>
+            <w:r>
+              <w:t>test(_)</w:t>
+            </w:r>
+          </w:p>
+          <w:p>
+            <w:r>
+              <w:t>test(%)</w:t>
+            </w:r>
+            <w:r>
+              <w:br/>
+              <w:t>test(a a)</w:t>
+            </w:r>
+          </w:p>
+        </w:tc>
+        <w:tc>
+          <w:tcPr>
+            <w:tcW w:w="1701" w:type="dxa"/>
+          </w:tcPr>
+          <w:p>
+            <w:r>
+              <w:t>No (</w:t>
+            </w:r>
+            <w:r>
+              <w:rPr>
+                <w:color w:val="00B050"/>
+              </w:rPr>
+              <w:t>Pass</w:t>
+            </w:r>
+            <w:r>
+              <w:t>)</w:t>
+            </w:r>
+            <w:r>
+              <w:br/>
+              <w:t>No (</w:t>
+            </w:r>
+            <w:r>
+              <w:rPr>
+                <w:color w:val="FF0000"/>
+              </w:rPr>
+              <w:t>Fail</w:t>
+            </w:r>
+            <w:r>
+              <w:t>)</w:t>
+            </w:r>
+            <w:r>
+              <w:br/>
+              <w:t>Yes (</w:t>
+            </w:r>
+            <w:r>
+              <w:rPr>
+                <w:color w:val="00B050"/>
+              </w:rPr>
+              <w:t>Pass</w:t>
+            </w:r>
+            <w:r>
+              <w:t>)</w:t>
+            </w:r>
+            <w:r>
+              <w:br/>
+              <w:t>No (</w:t>
+            </w:r>
+            <w:r>
+              <w:rPr>
+                <w:color w:val="00B050"/>
+              </w:rPr>
+              <w:t>Pass</w:t>
+            </w:r>
+            <w:r>
+              <w:t>)</w:t>
+            </w:r>
+            <w:r>
+              <w:br/>
+              <w:t>No (</w:t>
+            </w:r>
+            <w:r>
+              <w:rPr>
+                <w:color w:val="00B050"/>
+              </w:rPr>
+              <w:t>Pass</w:t>
+            </w:r>
+            <w:r>
+              <w:t>)</w:t>
+            </w:r>
+            <w:r>
+              <w:br/>
+              <w:t>Yes (</w:t>
+            </w:r>
+            <w:r>
+              <w:rPr>
+                <w:color w:val="00B050"/>
+              </w:rPr>
+              <w:t>Pass</w:t>
+            </w:r>
+            <w:r>
+              <w:t>)</w:t>
+            </w:r>
+          </w:p>
+          <w:p>
+            <w:r>
+              <w:t>Yes (</w:t>
+            </w:r>
+            <w:r>
+              <w:rPr>
+                <w:color w:val="00B050"/>
+              </w:rPr>
+              <w:t>Pass</w:t>
+            </w:r>
+            <w:r>
+              <w:t>)</w:t>
+            </w:r>
+          </w:p>
+          <w:p>
+            <w:r>
+              <w:t>No (</w:t>
+            </w:r>
+            <w:r>
+              <w:rPr>
+                <w:color w:val="00B050"/>
+              </w:rPr>
+              <w:t>Pass</w:t>
+            </w:r>
+            <w:r>
+              <w:t>)</w:t>
+            </w:r>
+            <w:r>
+              <w:br/>
+              <w:t>No (</w:t>
+            </w:r>
+            <w:r>
+              <w:rPr>
+                <w:color w:val="00B050"/>
+              </w:rPr>
+              <w:t>Pass</w:t>
+            </w:r>
+            <w:r>
+              <w:t>)</w:t>
+            </w:r>
+          </w:p>
+        </w:tc>
+      </w:tr>
+      <w:tr>
+        <w:tc>
+          <w:tcPr>
+            <w:tcW w:w="4679" w:type="dxa"/>
+          </w:tcPr>
+          <w:p>
+            <w:r>
+              <w:t>[0-9]+(\.[0-9]+)?</w:t>
+            </w:r>
+          </w:p>
+        </w:tc>
+        <w:tc>
+          <w:tcPr>
+            <w:tcW w:w="2977" w:type="dxa"/>
+          </w:tcPr>
+          <w:p>
+            <w:pPr>
+              <w:rPr>
+                <w:b/>
+                <w:bCs/>
+              </w:rPr>
+            </w:pPr>
+            <w:r>
+              <w:rPr>
+                <w:b/>
+                <w:bCs/>
+              </w:rPr>
+              <w:t>DIGIT SYNTAX</w:t>
+            </w:r>
+            <w:r>
+              <w:rPr>
+                <w:b/>
+                <w:bCs/>
+              </w:rPr>
+              <w:br/>
+            </w:r>
+            <w:r>
+              <w:rPr>
+                <w:b/>
+                <w:bCs/>
+              </w:rPr>
+              <w:br/>
+            </w:r>
+            <w:r>
+              <w:rPr>
+                <w:b/>
+                <w:bCs/>
+              </w:rPr>
+              <w:t>? </w:t>
+            </w:r>
+            <w:r>
+              <w:rPr>
+                <w:b/>
+                <w:bCs/>
+              </w:rPr>
+              <w:t xml:space="preserve"> - </w:t>
+            </w:r>
+            <w:r>
+              <w:t>matches the previous token between zero and one times</w:t>
+            </w:r>
+          </w:p>
+        </w:tc>
+        <w:tc>
+          <w:tcPr>
+            <w:tcW w:w="1984" w:type="dxa"/>
+          </w:tcPr>
+          <w:p>
+            <w:pPr>
+              <w:spacing w:line="240" w:lineRule="auto"/>
+            </w:pPr>
+            <w:r>
+              <w:t>0</w:t>
+            </w:r>
+          </w:p>
+          <w:p>
+            <w:pPr>
+              <w:spacing w:line="240" w:lineRule="auto"/>
+            </w:pPr>
+            <w:r>
+              <w:t>10</w:t>
+            </w:r>
+          </w:p>
+          <w:p>
+            <w:pPr>
+              <w:spacing w:line="240" w:lineRule="auto"/>
+            </w:pPr>
+            <w:r>
+              <w:t>10.1</w:t>
+            </w:r>
+          </w:p>
+          <w:p>
+            <w:pPr>
+              <w:spacing w:line="240" w:lineRule="auto"/>
+            </w:pPr>
+            <w:r>
+              <w:t>10.</w:t>
+            </w:r>
+          </w:p>
+          <w:p>
+            <w:r>
+              <w:t>10.0.10</w:t>
+            </w:r>
+          </w:p>
+        </w:tc>
+        <w:tc>
+          <w:tcPr>
+            <w:tcW w:w="1701" w:type="dxa"/>
+          </w:tcPr>
+          <w:p>
+            <w:r>
+              <w:t>Yes (</w:t>
+            </w:r>
+            <w:r>
+              <w:rPr>
+                <w:color w:val="00B050"/>
+              </w:rPr>
+              <w:t>Pass</w:t>
+            </w:r>
+            <w:r>
+              <w:t>)</w:t>
+            </w:r>
+            <w:r>
+              <w:br/>
+              <w:t>Yes (</w:t>
+            </w:r>
+            <w:r>
+              <w:rPr>
+                <w:color w:val="00B050"/>
+              </w:rPr>
+              <w:t>Pass</w:t>
+            </w:r>
+            <w:r>
+              <w:t>)</w:t>
+            </w:r>
+          </w:p>
+          <w:p>
+            <w:r>
+              <w:t>Yes (</w:t>
+            </w:r>
+            <w:r>
+              <w:rPr>
+                <w:color w:val="00B050"/>
+              </w:rPr>
+              <w:t>Pass</w:t>
+            </w:r>
+            <w:r>
+              <w:t>)</w:t>
+            </w:r>
+            <w:r>
+              <w:br/>
+              <w:t>Yes (</w:t>
+            </w:r>
+            <w:r>
+              <w:rPr>
+                <w:color w:val="00B050"/>
+              </w:rPr>
+              <w:t>Pass</w:t>
+            </w:r>
+            <w:r>
+              <w:t>)</w:t>
+            </w:r>
+            <w:r>
+              <w:br/>
+              <w:t>Yes (</w:t>
+            </w:r>
+            <w:r>
+              <w:rPr>
+                <w:color w:val="FF0000"/>
+              </w:rPr>
+              <w:t>Fail</w:t>
+            </w:r>
+            <w:r>
+              <w:t>)</w:t>
+            </w:r>
+          </w:p>
+        </w:tc>
+      </w:tr>
     </w:tbl>
     <w:p/>
     <w:p>
@@ -9852,7 +10445,6 @@
           <w:b/>
           <w:u w:val="single"/>
         </w:rPr>
-        <w:lastRenderedPageBreak/>
         <w:t>SQL injection and system security</w:t>
       </w:r>
       <w:bookmarkEnd w:id="44"/>
@@ -10037,12 +10629,13 @@
         <w:rPr>
           <w:b/>
         </w:rPr>
-        <w:lastRenderedPageBreak/>
         <w:t>Algorithm research</w:t>
       </w:r>
       <w:bookmarkEnd w:id="46"/>
-      <w:r>
-        <w:br/>
+    </w:p>
+    <w:p>
+      <w:r>
+        <w:t>Algorithm research was vital to producing a solution that fit mark as well as being the most effective tool for learning. During my research, I drew on knowledge of algorithms that I had studied in education as well as those that go beyond the curriculum to help me create an efficient project. I explored both quantum and classical algorithms to set my project apart.</w:t>
       </w:r>
     </w:p>
     <w:p>
@@ -10192,7 +10785,13 @@
         <w:rPr>
           <w:bCs/>
         </w:rPr>
-        <w:t xml:space="preserve"> steps.</w:t>
+        <w:t xml:space="preserve"> steps</w:t>
+      </w:r>
+      <w:r>
+        <w:rPr>
+          <w:bCs/>
+        </w:rPr>
+        <w:t xml:space="preserve"> for an unsorted array.</w:t>
       </w:r>
     </w:p>
     <w:p>
@@ -10447,9 +11046,8 @@
         <w:rPr>
           <w:noProof/>
         </w:rPr>
-        <w:lastRenderedPageBreak/>
         <w:drawing>
-          <wp:inline distT="0" distB="0" distL="0" distR="0" wp14:anchorId="279AEC9A" wp14:editId="49501953">
+          <wp:inline distT="0" distB="0" distL="0" distR="0" wp14:anchorId="279AEC9A" wp14:editId="44AF768C">
             <wp:extent cx="5943600" cy="3068955"/>
             <wp:effectExtent l="0" t="0" r="0" b="0"/>
             <wp:docPr id="833837508" name="Picture 833837508" descr="A screenshot of a computer program&#10;&#10;Description automatically generated"/>
@@ -10681,6 +11279,7 @@
     </w:p>
     <w:p>
       <w:r>
+        <w:lastRenderedPageBreak/>
         <w:t>For parsing data and commands taken via user i</w:t>
       </w:r>
       <w:r>
@@ -10785,20 +11384,19 @@
         <w:t xml:space="preserve">traversal algorithms to function. </w:t>
       </w:r>
     </w:p>
-    <w:p/>
     <w:p>
       <w:r>
         <w:rPr>
           <w:noProof/>
         </w:rPr>
         <w:drawing>
-          <wp:anchor distT="0" distB="0" distL="114300" distR="114300" simplePos="0" relativeHeight="251658256" behindDoc="1" locked="0" layoutInCell="1" allowOverlap="1" wp14:anchorId="63223A88" wp14:editId="376BE0D7">
+          <wp:anchor distT="0" distB="0" distL="114300" distR="114300" simplePos="0" relativeHeight="251658256" behindDoc="1" locked="0" layoutInCell="1" allowOverlap="1" wp14:anchorId="63223A88" wp14:editId="3FAEFA8B">
             <wp:simplePos x="0" y="0"/>
             <wp:positionH relativeFrom="margin">
-              <wp:align>center</wp:align>
+              <wp:posOffset>295275</wp:posOffset>
             </wp:positionH>
             <wp:positionV relativeFrom="paragraph">
-              <wp:posOffset>-86995</wp:posOffset>
+              <wp:posOffset>68580</wp:posOffset>
             </wp:positionV>
             <wp:extent cx="5114925" cy="1290955"/>
             <wp:effectExtent l="0" t="0" r="9525" b="4445"/>
@@ -10863,6 +11461,18 @@
         </w:drawing>
       </w:r>
     </w:p>
+    <w:p/>
+    <w:p/>
+    <w:p/>
+    <w:p/>
+    <w:p/>
+    <w:p/>
+    <w:p/>
+    <w:p>
+      <w:r>
+        <w:t>As of such, I had to research various different traversal algorithms including the most common in/pre/post order methods.</w:t>
+      </w:r>
+    </w:p>
     <w:p>
       <w:pPr>
         <w:pStyle w:val="Heading2"/>
@@ -10875,7 +11485,6 @@
         <w:rPr>
           <w:b/>
         </w:rPr>
-        <w:lastRenderedPageBreak/>
         <w:t>Algorithm Design</w:t>
       </w:r>
       <w:bookmarkEnd w:id="49"/>
@@ -11157,6 +11766,7 @@
         <w:rPr>
           <w:noProof/>
         </w:rPr>
+        <w:lastRenderedPageBreak/>
         <w:drawing>
           <wp:anchor distT="0" distB="0" distL="114300" distR="114300" simplePos="0" relativeHeight="251658254" behindDoc="1" locked="0" layoutInCell="1" allowOverlap="1" wp14:anchorId="613511AB" wp14:editId="5D8F86B3">
             <wp:simplePos x="0" y="0"/>
@@ -11867,7 +12477,6 @@
     </w:p>
     <w:p>
       <w:r>
-        <w:lastRenderedPageBreak/>
         <w:t>            </w:t>
       </w:r>
       <w:r>
@@ -12308,6 +12917,7 @@
     </w:p>
     <w:p>
       <w:r>
+        <w:lastRenderedPageBreak/>
         <w:t>        </w:t>
       </w:r>
       <w:r>
@@ -12768,7 +13378,7 @@
               </wp:anchor>
             </w:drawing>
           </mc:Choice>
-          <mc:Fallback xmlns:a14="http://schemas.microsoft.com/office/drawing/2010/main" xmlns:pic="http://schemas.openxmlformats.org/drawingml/2006/picture" xmlns:a="http://schemas.openxmlformats.org/drawingml/2006/main">
+          <mc:Fallback xmlns:a="http://schemas.openxmlformats.org/drawingml/2006/main" xmlns:pic="http://schemas.openxmlformats.org/drawingml/2006/picture" xmlns:a14="http://schemas.microsoft.com/office/drawing/2010/main">
             <w:pict w14:anchorId="229F6274">
               <v:shapetype id="_x0000_t32" coordsize="21600,21600" o:oned="t" filled="f" o:spt="32" path="m,l21600,21600e" w14:anchorId="713A88B0">
                 <v:path fillok="f" arrowok="t" o:connecttype="none"/>
@@ -12962,7 +13572,7 @@
               </wp:anchor>
             </w:drawing>
           </mc:Choice>
-          <mc:Fallback xmlns:a14="http://schemas.microsoft.com/office/drawing/2010/main" xmlns:pic="http://schemas.openxmlformats.org/drawingml/2006/picture" xmlns:a="http://schemas.openxmlformats.org/drawingml/2006/main">
+          <mc:Fallback xmlns:a="http://schemas.openxmlformats.org/drawingml/2006/main" xmlns:pic="http://schemas.openxmlformats.org/drawingml/2006/picture" xmlns:a14="http://schemas.microsoft.com/office/drawing/2010/main">
             <w:pict w14:anchorId="0E7719EE">
               <v:shape id="Straight Arrow Connector 1" style="position:absolute;margin-left:207pt;margin-top:69.95pt;width:31.5pt;height:.5pt;flip:y;z-index:251663365;visibility:visible;mso-wrap-style:square;mso-wrap-distance-left:9pt;mso-wrap-distance-top:0;mso-wrap-distance-right:9pt;mso-wrap-distance-bottom:0;mso-position-horizontal:absolute;mso-position-horizontal-relative:text;mso-position-vertical:absolute;mso-position-vertical-relative:text" o:spid="_x0000_s1026" strokecolor="#4f81bd [3204]" strokeweight="2pt" type="#_x0000_t32" o:gfxdata="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" w14:anchorId="3F3A7C5D">
                 <v:stroke endarrow="block"/>
@@ -13243,7 +13853,7 @@
               </wp:anchor>
             </w:drawing>
           </mc:Choice>
-          <mc:Fallback xmlns:a14="http://schemas.microsoft.com/office/drawing/2010/main" xmlns:pic="http://schemas.openxmlformats.org/drawingml/2006/picture" xmlns:a="http://schemas.openxmlformats.org/drawingml/2006/main">
+          <mc:Fallback xmlns:a="http://schemas.openxmlformats.org/drawingml/2006/main" xmlns:pic="http://schemas.openxmlformats.org/drawingml/2006/picture" xmlns:a14="http://schemas.microsoft.com/office/drawing/2010/main">
             <w:pict w14:anchorId="56FC699C">
               <v:shape id="Straight Arrow Connector 1" style="position:absolute;margin-left:201pt;margin-top:11.85pt;width:31.5pt;height:.5pt;flip:y;z-index:251667461;visibility:visible;mso-wrap-style:square;mso-wrap-distance-left:9pt;mso-wrap-distance-top:0;mso-wrap-distance-right:9pt;mso-wrap-distance-bottom:0;mso-position-horizontal:absolute;mso-position-horizontal-relative:text;mso-position-vertical:absolute;mso-position-vertical-relative:text" o:spid="_x0000_s1026" strokecolor="#4f81bd [3204]" strokeweight="2pt" type="#_x0000_t32" o:gfxdata="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" w14:anchorId="1968876B">
                 <v:stroke endarrow="block"/>
@@ -17102,7 +17712,7 @@
         </w:rPr>
         <w:lastRenderedPageBreak/>
         <w:drawing>
-          <wp:inline distT="0" distB="0" distL="0" distR="0" wp14:anchorId="4F9D47F7" wp14:editId="72E15393">
+          <wp:inline distT="0" distB="0" distL="0" distR="0" wp14:anchorId="4F9D47F7" wp14:editId="00EAA458">
             <wp:extent cx="5943600" cy="2345690"/>
             <wp:effectExtent l="0" t="0" r="0" b="0"/>
             <wp:docPr id="489594477" name="Picture 489594477" descr="A white background with text&#10;&#10;Description automatically generated"/>
@@ -17174,7 +17784,7 @@
           <w:noProof/>
         </w:rPr>
         <w:drawing>
-          <wp:inline distT="0" distB="0" distL="0" distR="0" wp14:anchorId="4E3C7421" wp14:editId="718E15A5">
+          <wp:inline distT="0" distB="0" distL="0" distR="0" wp14:anchorId="4E3C7421" wp14:editId="4277970D">
             <wp:extent cx="3523316" cy="3657600"/>
             <wp:effectExtent l="0" t="0" r="1270" b="0"/>
             <wp:docPr id="430828632" name="Picture 430828632" descr="A screenshot of a computer program&#10;&#10;Description automatically generated"/>
@@ -17361,7 +17971,7 @@
           <w:noProof/>
         </w:rPr>
         <w:drawing>
-          <wp:inline distT="0" distB="0" distL="0" distR="0" wp14:anchorId="66F52AD6" wp14:editId="218E7793">
+          <wp:inline distT="0" distB="0" distL="0" distR="0" wp14:anchorId="66F52AD6" wp14:editId="3DC4D04B">
             <wp:extent cx="2598305" cy="1955800"/>
             <wp:effectExtent l="0" t="0" r="0" b="6350"/>
             <wp:docPr id="1512286784" name="Picture 1512286784" descr="A computer screen shot of a program&#10;&#10;Description automatically generated"/>
@@ -19504,7 +20114,6 @@
   <w:style w:type="character" w:default="1" w:styleId="DefaultParagraphFont">
     <w:name w:val="Default Paragraph Font"/>
     <w:uiPriority w:val="1"/>
-    <w:semiHidden/>
     <w:unhideWhenUsed/>
   </w:style>
   <w:style w:type="table" w:default="1" w:styleId="TableNormal">
@@ -19680,11 +20289,18 @@
     <w:autoRedefine/>
     <w:uiPriority w:val="39"/>
     <w:unhideWhenUsed/>
-    <w:rsid w:val="008F7E72"/>
+    <w:rsid w:val="00006F2C"/>
     <w:pPr>
+      <w:tabs>
+        <w:tab w:val="right" w:pos="9350"/>
+      </w:tabs>
       <w:spacing w:after="100"/>
       <w:ind w:left="220"/>
     </w:pPr>
+    <w:rPr>
+      <w:b/>
+      <w:noProof/>
+    </w:rPr>
   </w:style>
   <w:style w:type="paragraph" w:styleId="TOC3">
     <w:name w:val="toc 3"/>

--- a/18133 5514 Piercy Tom (1).docx
+++ b/18133 5514 Piercy Tom (1).docx
@@ -1079,69 +1079,47 @@
             <w:r>
               <w:rPr>
                 <w:rStyle w:val="Hyperlink"/>
-                <w:highlight w:val="yellow"/>
-              </w:rPr>
-              <w:t>Potential solu</w:t>
-            </w:r>
-            <w:r>
-              <w:rPr>
-                <w:rStyle w:val="Hyperlink"/>
-                <w:highlight w:val="yellow"/>
-              </w:rPr>
-              <w:t>t</w:t>
-            </w:r>
-            <w:r>
-              <w:rPr>
-                <w:rStyle w:val="Hyperlink"/>
-                <w:highlight w:val="yellow"/>
-              </w:rPr>
-              <w:t>ions</w:t>
-            </w:r>
-            <w:r>
-              <w:rPr>
-                <w:webHidden/>
-                <w:highlight w:val="yellow"/>
+              </w:rPr>
+              <w:t>Potential solutions</w:t>
+            </w:r>
+            <w:r>
+              <w:rPr>
+                <w:webHidden/>
               </w:rPr>
               <w:tab/>
             </w:r>
             <w:r>
               <w:rPr>
                 <w:webHidden/>
-                <w:highlight w:val="yellow"/>
               </w:rPr>
               <w:fldChar w:fldCharType="begin"/>
             </w:r>
             <w:r>
               <w:rPr>
                 <w:webHidden/>
-                <w:highlight w:val="yellow"/>
               </w:rPr>
               <w:instrText xml:space="preserve"> PAGEREF _Toc153327255 \h </w:instrText>
             </w:r>
             <w:r>
               <w:rPr>
                 <w:webHidden/>
-                <w:highlight w:val="yellow"/>
-              </w:rPr>
-            </w:r>
-            <w:r>
-              <w:rPr>
-                <w:webHidden/>
-                <w:highlight w:val="yellow"/>
+              </w:rPr>
+            </w:r>
+            <w:r>
+              <w:rPr>
+                <w:webHidden/>
               </w:rPr>
               <w:fldChar w:fldCharType="separate"/>
             </w:r>
             <w:r>
               <w:rPr>
                 <w:webHidden/>
-                <w:highlight w:val="yellow"/>
               </w:rPr>
               <w:t>12</w:t>
             </w:r>
             <w:r>
               <w:rPr>
                 <w:webHidden/>
-                <w:highlight w:val="yellow"/>
               </w:rPr>
               <w:fldChar w:fldCharType="end"/>
             </w:r>
@@ -1161,55 +1139,55 @@
             <w:r>
               <w:rPr>
                 <w:rStyle w:val="Hyperlink"/>
-                <w:highlight w:val="yellow"/>
+                <w:highlight w:val="green"/>
               </w:rPr>
               <w:t>Chosen solution</w:t>
             </w:r>
             <w:r>
               <w:rPr>
                 <w:webHidden/>
-                <w:highlight w:val="yellow"/>
+                <w:highlight w:val="green"/>
               </w:rPr>
               <w:tab/>
             </w:r>
             <w:r>
               <w:rPr>
                 <w:webHidden/>
-                <w:highlight w:val="yellow"/>
+                <w:highlight w:val="green"/>
               </w:rPr>
               <w:fldChar w:fldCharType="begin"/>
             </w:r>
             <w:r>
               <w:rPr>
                 <w:webHidden/>
-                <w:highlight w:val="yellow"/>
+                <w:highlight w:val="green"/>
               </w:rPr>
               <w:instrText xml:space="preserve"> PAGEREF _Toc153327256 \h </w:instrText>
             </w:r>
             <w:r>
               <w:rPr>
                 <w:webHidden/>
-                <w:highlight w:val="yellow"/>
-              </w:rPr>
-            </w:r>
-            <w:r>
-              <w:rPr>
-                <w:webHidden/>
-                <w:highlight w:val="yellow"/>
+                <w:highlight w:val="green"/>
+              </w:rPr>
+            </w:r>
+            <w:r>
+              <w:rPr>
+                <w:webHidden/>
+                <w:highlight w:val="green"/>
               </w:rPr>
               <w:fldChar w:fldCharType="separate"/>
             </w:r>
             <w:r>
               <w:rPr>
                 <w:webHidden/>
-                <w:highlight w:val="yellow"/>
-              </w:rPr>
-              <w:t>12</w:t>
-            </w:r>
-            <w:r>
-              <w:rPr>
-                <w:webHidden/>
-                <w:highlight w:val="yellow"/>
+                <w:highlight w:val="green"/>
+              </w:rPr>
+              <w:t>13</w:t>
+            </w:r>
+            <w:r>
+              <w:rPr>
+                <w:webHidden/>
+                <w:highlight w:val="green"/>
               </w:rPr>
               <w:fldChar w:fldCharType="end"/>
             </w:r>
@@ -1278,7 +1256,7 @@
                 <w:noProof/>
                 <w:webHidden/>
               </w:rPr>
-              <w:t>13</w:t>
+              <w:t>15</w:t>
             </w:r>
             <w:r>
               <w:rPr>
@@ -1346,7 +1324,7 @@
                 <w:webHidden/>
                 <w:highlight w:val="yellow"/>
               </w:rPr>
-              <w:t>13</w:t>
+              <w:t>15</w:t>
             </w:r>
             <w:r>
               <w:rPr>
@@ -1426,7 +1404,7 @@
                 <w:webHidden/>
                 <w:highlight w:val="yellow"/>
               </w:rPr>
-              <w:t>13</w:t>
+              <w:t>15</w:t>
             </w:r>
             <w:r>
               <w:rPr>
@@ -1507,7 +1485,7 @@
                 <w:webHidden/>
                 <w:highlight w:val="yellow"/>
               </w:rPr>
-              <w:t>13</w:t>
+              <w:t>15</w:t>
             </w:r>
             <w:r>
               <w:rPr>
@@ -1569,7 +1547,7 @@
               <w:rPr>
                 <w:webHidden/>
               </w:rPr>
-              <w:t>13</w:t>
+              <w:t>15</w:t>
             </w:r>
             <w:r>
               <w:rPr>
@@ -1629,7 +1607,7 @@
               <w:rPr>
                 <w:webHidden/>
               </w:rPr>
-              <w:t>13</w:t>
+              <w:t>15</w:t>
             </w:r>
             <w:r>
               <w:rPr>
@@ -1689,7 +1667,7 @@
               <w:rPr>
                 <w:webHidden/>
               </w:rPr>
-              <w:t>14</w:t>
+              <w:t>16</w:t>
             </w:r>
             <w:r>
               <w:rPr>
@@ -1720,64 +1698,48 @@
                 <w:b/>
                 <w:noProof/>
               </w:rPr>
-              <w:t>Regular exp</w:t>
-            </w:r>
-            <w:r>
-              <w:rPr>
-                <w:rStyle w:val="Hyperlink"/>
-                <w:b/>
+              <w:t>Regular expressions</w:t>
+            </w:r>
+            <w:r>
+              <w:rPr>
                 <w:noProof/>
-              </w:rPr>
-              <w:t>r</w:t>
-            </w:r>
-            <w:r>
-              <w:rPr>
-                <w:rStyle w:val="Hyperlink"/>
-                <w:b/>
+                <w:webHidden/>
+              </w:rPr>
+              <w:tab/>
+            </w:r>
+            <w:r>
+              <w:rPr>
                 <w:noProof/>
-              </w:rPr>
-              <w:t>essions</w:t>
+                <w:webHidden/>
+              </w:rPr>
+              <w:fldChar w:fldCharType="begin"/>
             </w:r>
             <w:r>
               <w:rPr>
                 <w:noProof/>
                 <w:webHidden/>
               </w:rPr>
-              <w:tab/>
+              <w:instrText xml:space="preserve"> PAGEREF _Toc153327264 \h </w:instrText>
             </w:r>
             <w:r>
               <w:rPr>
                 <w:noProof/>
                 <w:webHidden/>
               </w:rPr>
-              <w:fldChar w:fldCharType="begin"/>
             </w:r>
             <w:r>
               <w:rPr>
                 <w:noProof/>
                 <w:webHidden/>
               </w:rPr>
-              <w:instrText xml:space="preserve"> PAGEREF _Toc153327264 \h </w:instrText>
+              <w:fldChar w:fldCharType="separate"/>
             </w:r>
             <w:r>
               <w:rPr>
                 <w:noProof/>
                 <w:webHidden/>
               </w:rPr>
-            </w:r>
-            <w:r>
-              <w:rPr>
-                <w:noProof/>
-                <w:webHidden/>
-              </w:rPr>
-              <w:fldChar w:fldCharType="separate"/>
-            </w:r>
-            <w:r>
-              <w:rPr>
-                <w:noProof/>
-                <w:webHidden/>
-              </w:rPr>
-              <w:t>14</w:t>
+              <w:t>16</w:t>
             </w:r>
             <w:r>
               <w:rPr>
@@ -1850,7 +1812,7 @@
                 <w:noProof/>
                 <w:webHidden/>
               </w:rPr>
-              <w:t>16</w:t>
+              <w:t>18</w:t>
             </w:r>
             <w:r>
               <w:rPr>
@@ -1923,7 +1885,7 @@
                 <w:noProof/>
                 <w:webHidden/>
               </w:rPr>
-              <w:t>16</w:t>
+              <w:t>19</w:t>
             </w:r>
             <w:r>
               <w:rPr>
@@ -1984,7 +1946,7 @@
               <w:rPr>
                 <w:webHidden/>
               </w:rPr>
-              <w:t>17</w:t>
+              <w:t>19</w:t>
             </w:r>
             <w:r>
               <w:rPr>
@@ -2014,7 +1976,7 @@
                 <w:rStyle w:val="Hyperlink"/>
                 <w:b/>
                 <w:noProof/>
-                <w:highlight w:val="yellow"/>
+                <w:highlight w:val="green"/>
               </w:rPr>
               <w:t>Quantum algorithms</w:t>
             </w:r>
@@ -2022,7 +1984,7 @@
               <w:rPr>
                 <w:noProof/>
                 <w:webHidden/>
-                <w:highlight w:val="yellow"/>
+                <w:highlight w:val="green"/>
               </w:rPr>
               <w:tab/>
             </w:r>
@@ -2030,7 +1992,7 @@
               <w:rPr>
                 <w:noProof/>
                 <w:webHidden/>
-                <w:highlight w:val="yellow"/>
+                <w:highlight w:val="green"/>
               </w:rPr>
               <w:fldChar w:fldCharType="begin"/>
             </w:r>
@@ -2038,7 +2000,7 @@
               <w:rPr>
                 <w:noProof/>
                 <w:webHidden/>
-                <w:highlight w:val="yellow"/>
+                <w:highlight w:val="green"/>
               </w:rPr>
               <w:instrText xml:space="preserve"> PAGEREF _Toc153327268 \h </w:instrText>
             </w:r>
@@ -2046,14 +2008,14 @@
               <w:rPr>
                 <w:noProof/>
                 <w:webHidden/>
-                <w:highlight w:val="yellow"/>
+                <w:highlight w:val="green"/>
               </w:rPr>
             </w:r>
             <w:r>
               <w:rPr>
                 <w:noProof/>
                 <w:webHidden/>
-                <w:highlight w:val="yellow"/>
+                <w:highlight w:val="green"/>
               </w:rPr>
               <w:fldChar w:fldCharType="separate"/>
             </w:r>
@@ -2061,15 +2023,15 @@
               <w:rPr>
                 <w:noProof/>
                 <w:webHidden/>
-                <w:highlight w:val="yellow"/>
-              </w:rPr>
-              <w:t>17</w:t>
+                <w:highlight w:val="green"/>
+              </w:rPr>
+              <w:t>19</w:t>
             </w:r>
             <w:r>
               <w:rPr>
                 <w:noProof/>
                 <w:webHidden/>
-                <w:highlight w:val="yellow"/>
+                <w:highlight w:val="green"/>
               </w:rPr>
               <w:fldChar w:fldCharType="end"/>
             </w:r>
@@ -2137,7 +2099,7 @@
                 <w:noProof/>
                 <w:webHidden/>
               </w:rPr>
-              <w:t>17</w:t>
+              <w:t>19</w:t>
             </w:r>
             <w:r>
               <w:rPr>
@@ -2162,55 +2124,55 @@
             <w:r>
               <w:rPr>
                 <w:rStyle w:val="Hyperlink"/>
-                <w:highlight w:val="yellow"/>
+                <w:highlight w:val="green"/>
               </w:rPr>
               <w:t>Algorithm Design</w:t>
             </w:r>
             <w:r>
               <w:rPr>
                 <w:webHidden/>
-                <w:highlight w:val="yellow"/>
+                <w:highlight w:val="green"/>
               </w:rPr>
               <w:tab/>
             </w:r>
             <w:r>
               <w:rPr>
                 <w:webHidden/>
-                <w:highlight w:val="yellow"/>
+                <w:highlight w:val="green"/>
               </w:rPr>
               <w:fldChar w:fldCharType="begin"/>
             </w:r>
             <w:r>
               <w:rPr>
                 <w:webHidden/>
-                <w:highlight w:val="yellow"/>
+                <w:highlight w:val="green"/>
               </w:rPr>
               <w:instrText xml:space="preserve"> PAGEREF _Toc153327270 \h </w:instrText>
             </w:r>
             <w:r>
               <w:rPr>
                 <w:webHidden/>
-                <w:highlight w:val="yellow"/>
-              </w:rPr>
-            </w:r>
-            <w:r>
-              <w:rPr>
-                <w:webHidden/>
-                <w:highlight w:val="yellow"/>
+                <w:highlight w:val="green"/>
+              </w:rPr>
+            </w:r>
+            <w:r>
+              <w:rPr>
+                <w:webHidden/>
+                <w:highlight w:val="green"/>
               </w:rPr>
               <w:fldChar w:fldCharType="separate"/>
             </w:r>
             <w:r>
               <w:rPr>
                 <w:webHidden/>
-                <w:highlight w:val="yellow"/>
-              </w:rPr>
-              <w:t>19</w:t>
-            </w:r>
-            <w:r>
-              <w:rPr>
-                <w:webHidden/>
-                <w:highlight w:val="yellow"/>
+                <w:highlight w:val="green"/>
+              </w:rPr>
+              <w:t>21</w:t>
+            </w:r>
+            <w:r>
+              <w:rPr>
+                <w:webHidden/>
+                <w:highlight w:val="green"/>
               </w:rPr>
               <w:fldChar w:fldCharType="end"/>
             </w:r>
@@ -2273,7 +2235,7 @@
                 <w:webHidden/>
                 <w:highlight w:val="magenta"/>
               </w:rPr>
-              <w:t>20</w:t>
+              <w:t>23</w:t>
             </w:r>
             <w:r>
               <w:rPr>
@@ -2341,7 +2303,7 @@
                 <w:webHidden/>
                 <w:highlight w:val="magenta"/>
               </w:rPr>
-              <w:t>20</w:t>
+              <w:t>23</w:t>
             </w:r>
             <w:r>
               <w:rPr>
@@ -2366,55 +2328,55 @@
             <w:r>
               <w:rPr>
                 <w:rStyle w:val="Hyperlink"/>
-                <w:highlight w:val="yellow"/>
+                <w:highlight w:val="green"/>
               </w:rPr>
               <w:t>UI/UX design</w:t>
             </w:r>
             <w:r>
               <w:rPr>
                 <w:webHidden/>
-                <w:highlight w:val="yellow"/>
+                <w:highlight w:val="green"/>
               </w:rPr>
               <w:tab/>
             </w:r>
             <w:r>
               <w:rPr>
                 <w:webHidden/>
-                <w:highlight w:val="yellow"/>
+                <w:highlight w:val="green"/>
               </w:rPr>
               <w:fldChar w:fldCharType="begin"/>
             </w:r>
             <w:r>
               <w:rPr>
                 <w:webHidden/>
-                <w:highlight w:val="yellow"/>
+                <w:highlight w:val="green"/>
               </w:rPr>
               <w:instrText xml:space="preserve"> PAGEREF _Toc153327273 \h </w:instrText>
             </w:r>
             <w:r>
               <w:rPr>
                 <w:webHidden/>
-                <w:highlight w:val="yellow"/>
-              </w:rPr>
-            </w:r>
-            <w:r>
-              <w:rPr>
-                <w:webHidden/>
-                <w:highlight w:val="yellow"/>
+                <w:highlight w:val="green"/>
+              </w:rPr>
+            </w:r>
+            <w:r>
+              <w:rPr>
+                <w:webHidden/>
+                <w:highlight w:val="green"/>
               </w:rPr>
               <w:fldChar w:fldCharType="separate"/>
             </w:r>
             <w:r>
               <w:rPr>
                 <w:webHidden/>
-                <w:highlight w:val="yellow"/>
-              </w:rPr>
-              <w:t>20</w:t>
-            </w:r>
-            <w:r>
-              <w:rPr>
-                <w:webHidden/>
-                <w:highlight w:val="yellow"/>
+                <w:highlight w:val="green"/>
+              </w:rPr>
+              <w:t>23</w:t>
+            </w:r>
+            <w:r>
+              <w:rPr>
+                <w:webHidden/>
+                <w:highlight w:val="green"/>
               </w:rPr>
               <w:fldChar w:fldCharType="end"/>
             </w:r>
@@ -2470,7 +2432,7 @@
               <w:rPr>
                 <w:webHidden/>
               </w:rPr>
-              <w:t>24</w:t>
+              <w:t>27</w:t>
             </w:r>
             <w:r>
               <w:rPr>
@@ -2542,7 +2504,7 @@
                 <w:noProof/>
                 <w:webHidden/>
               </w:rPr>
-              <w:t>24</w:t>
+              <w:t>27</w:t>
             </w:r>
             <w:r>
               <w:rPr>
@@ -2622,7 +2584,7 @@
                 <w:webHidden/>
                 <w:highlight w:val="magenta"/>
               </w:rPr>
-              <w:t>24</w:t>
+              <w:t>27</w:t>
             </w:r>
             <w:r>
               <w:rPr>
@@ -2697,7 +2659,7 @@
                 <w:noProof/>
                 <w:webHidden/>
               </w:rPr>
-              <w:t>25</w:t>
+              <w:t>28</w:t>
             </w:r>
             <w:r>
               <w:rPr>
@@ -2766,7 +2728,7 @@
                 <w:webHidden/>
                 <w:highlight w:val="magenta"/>
               </w:rPr>
-              <w:t>25</w:t>
+              <w:t>28</w:t>
             </w:r>
             <w:r>
               <w:rPr>
@@ -2835,7 +2797,7 @@
                 <w:webHidden/>
                 <w:highlight w:val="magenta"/>
               </w:rPr>
-              <w:t>25</w:t>
+              <w:t>28</w:t>
             </w:r>
             <w:r>
               <w:rPr>
@@ -2903,7 +2865,7 @@
                 <w:webHidden/>
                 <w:highlight w:val="magenta"/>
               </w:rPr>
-              <w:t>25</w:t>
+              <w:t>28</w:t>
             </w:r>
             <w:r>
               <w:rPr>
@@ -2977,7 +2939,7 @@
                 <w:noProof/>
                 <w:webHidden/>
               </w:rPr>
-              <w:t>26</w:t>
+              <w:t>29</w:t>
             </w:r>
             <w:r>
               <w:rPr>
@@ -3045,7 +3007,7 @@
                 <w:webHidden/>
                 <w:highlight w:val="magenta"/>
               </w:rPr>
-              <w:t>26</w:t>
+              <w:t>29</w:t>
             </w:r>
             <w:r>
               <w:rPr>
@@ -3070,55 +3032,55 @@
             <w:r>
               <w:rPr>
                 <w:rStyle w:val="Hyperlink"/>
-                <w:highlight w:val="yellow"/>
+                <w:highlight w:val="green"/>
               </w:rPr>
               <w:t>Test tables</w:t>
             </w:r>
             <w:r>
               <w:rPr>
                 <w:webHidden/>
-                <w:highlight w:val="yellow"/>
+                <w:highlight w:val="green"/>
               </w:rPr>
               <w:tab/>
             </w:r>
             <w:r>
               <w:rPr>
                 <w:webHidden/>
-                <w:highlight w:val="yellow"/>
+                <w:highlight w:val="green"/>
               </w:rPr>
               <w:fldChar w:fldCharType="begin"/>
             </w:r>
             <w:r>
               <w:rPr>
                 <w:webHidden/>
-                <w:highlight w:val="yellow"/>
+                <w:highlight w:val="green"/>
               </w:rPr>
               <w:instrText xml:space="preserve"> PAGEREF _Toc153327283 \h </w:instrText>
             </w:r>
             <w:r>
               <w:rPr>
                 <w:webHidden/>
-                <w:highlight w:val="yellow"/>
-              </w:rPr>
-            </w:r>
-            <w:r>
-              <w:rPr>
-                <w:webHidden/>
-                <w:highlight w:val="yellow"/>
+                <w:highlight w:val="green"/>
+              </w:rPr>
+            </w:r>
+            <w:r>
+              <w:rPr>
+                <w:webHidden/>
+                <w:highlight w:val="green"/>
               </w:rPr>
               <w:fldChar w:fldCharType="separate"/>
             </w:r>
             <w:r>
               <w:rPr>
                 <w:webHidden/>
-                <w:highlight w:val="yellow"/>
-              </w:rPr>
-              <w:t>26</w:t>
-            </w:r>
-            <w:r>
-              <w:rPr>
-                <w:webHidden/>
-                <w:highlight w:val="yellow"/>
+                <w:highlight w:val="green"/>
+              </w:rPr>
+              <w:t>29</w:t>
+            </w:r>
+            <w:r>
+              <w:rPr>
+                <w:webHidden/>
+                <w:highlight w:val="green"/>
               </w:rPr>
               <w:fldChar w:fldCharType="end"/>
             </w:r>
@@ -3138,55 +3100,55 @@
             <w:r>
               <w:rPr>
                 <w:rStyle w:val="Hyperlink"/>
-                <w:highlight w:val="yellow"/>
+                <w:highlight w:val="green"/>
               </w:rPr>
               <w:t>Code iterations</w:t>
             </w:r>
             <w:r>
               <w:rPr>
                 <w:webHidden/>
-                <w:highlight w:val="yellow"/>
+                <w:highlight w:val="green"/>
               </w:rPr>
               <w:tab/>
             </w:r>
             <w:r>
               <w:rPr>
                 <w:webHidden/>
-                <w:highlight w:val="yellow"/>
+                <w:highlight w:val="green"/>
               </w:rPr>
               <w:fldChar w:fldCharType="begin"/>
             </w:r>
             <w:r>
               <w:rPr>
                 <w:webHidden/>
-                <w:highlight w:val="yellow"/>
+                <w:highlight w:val="green"/>
               </w:rPr>
               <w:instrText xml:space="preserve"> PAGEREF _Toc153327284 \h </w:instrText>
             </w:r>
             <w:r>
               <w:rPr>
                 <w:webHidden/>
-                <w:highlight w:val="yellow"/>
-              </w:rPr>
-            </w:r>
-            <w:r>
-              <w:rPr>
-                <w:webHidden/>
-                <w:highlight w:val="yellow"/>
+                <w:highlight w:val="green"/>
+              </w:rPr>
+            </w:r>
+            <w:r>
+              <w:rPr>
+                <w:webHidden/>
+                <w:highlight w:val="green"/>
               </w:rPr>
               <w:fldChar w:fldCharType="separate"/>
             </w:r>
             <w:r>
               <w:rPr>
                 <w:webHidden/>
-                <w:highlight w:val="yellow"/>
-              </w:rPr>
-              <w:t>26</w:t>
-            </w:r>
-            <w:r>
-              <w:rPr>
-                <w:webHidden/>
-                <w:highlight w:val="yellow"/>
+                <w:highlight w:val="green"/>
+              </w:rPr>
+              <w:t>31</w:t>
+            </w:r>
+            <w:r>
+              <w:rPr>
+                <w:webHidden/>
+                <w:highlight w:val="green"/>
               </w:rPr>
               <w:fldChar w:fldCharType="end"/>
             </w:r>
@@ -3249,7 +3211,7 @@
                 <w:webHidden/>
                 <w:highlight w:val="yellow"/>
               </w:rPr>
-              <w:t>29</w:t>
+              <w:t>33</w:t>
             </w:r>
             <w:r>
               <w:rPr>
@@ -3323,7 +3285,7 @@
                 <w:noProof/>
                 <w:webHidden/>
               </w:rPr>
-              <w:t>30</w:t>
+              <w:t>34</w:t>
             </w:r>
             <w:r>
               <w:rPr>
@@ -3392,7 +3354,7 @@
                 <w:webHidden/>
                 <w:highlight w:val="magenta"/>
               </w:rPr>
-              <w:t>30</w:t>
+              <w:t>34</w:t>
             </w:r>
             <w:r>
               <w:rPr>
@@ -3461,7 +3423,7 @@
                 <w:webHidden/>
                 <w:highlight w:val="magenta"/>
               </w:rPr>
-              <w:t>30</w:t>
+              <w:t>34</w:t>
             </w:r>
             <w:r>
               <w:rPr>
@@ -3530,7 +3492,7 @@
                 <w:webHidden/>
                 <w:highlight w:val="magenta"/>
               </w:rPr>
-              <w:t>30</w:t>
+              <w:t>34</w:t>
             </w:r>
             <w:r>
               <w:rPr>
@@ -3598,7 +3560,7 @@
                 <w:webHidden/>
                 <w:highlight w:val="magenta"/>
               </w:rPr>
-              <w:t>30</w:t>
+              <w:t>34</w:t>
             </w:r>
             <w:r>
               <w:rPr>
@@ -3672,7 +3634,7 @@
                 <w:noProof/>
                 <w:webHidden/>
               </w:rPr>
-              <w:t>31</w:t>
+              <w:t>35</w:t>
             </w:r>
             <w:r>
               <w:rPr>
@@ -3981,10 +3943,18 @@
         <w:t>project,</w:t>
       </w:r>
       <w:r>
-        <w:t xml:space="preserve"> I had the opportunity to talk to Mark about how he felt about his studies at the </w:t>
-      </w:r>
-      <w:r>
-        <w:t>moment. The</w:t>
+        <w:t xml:space="preserve"> I had the opportunity to talk to Mark about how he felt about his studies </w:t>
+      </w:r>
+      <w:proofErr w:type="gramStart"/>
+      <w:r>
+        <w:t xml:space="preserve">at the </w:t>
+      </w:r>
+      <w:r>
+        <w:t>moment</w:t>
+      </w:r>
+      <w:proofErr w:type="gramEnd"/>
+      <w:r>
+        <w:t>. The</w:t>
       </w:r>
       <w:r>
         <w:t xml:space="preserve"> transcript is given below:</w:t>
@@ -4019,7 +3989,23 @@
           <w:color w:val="333333"/>
           <w:shd w:val="clear" w:color="auto" w:fill="F1F3F4"/>
         </w:rPr>
-        <w:t xml:space="preserve">I think it's really hard to actually find stuff online as it is aimed towards people who have a deeper understanding than me. I really like videos because I understand them the </w:t>
+        <w:t xml:space="preserve">I think it's </w:t>
+      </w:r>
+      <w:proofErr w:type="gramStart"/>
+      <w:r>
+        <w:rPr>
+          <w:color w:val="333333"/>
+          <w:shd w:val="clear" w:color="auto" w:fill="F1F3F4"/>
+        </w:rPr>
+        <w:t>really hard</w:t>
+      </w:r>
+      <w:proofErr w:type="gramEnd"/>
+      <w:r>
+        <w:rPr>
+          <w:color w:val="333333"/>
+          <w:shd w:val="clear" w:color="auto" w:fill="F1F3F4"/>
+        </w:rPr>
+        <w:t xml:space="preserve"> to actually find stuff online as it is aimed towards people who have a deeper understanding than me. I really like videos because I understand them the </w:t>
       </w:r>
       <w:r>
         <w:rPr>
@@ -4304,10 +4290,23 @@
     </w:p>
     <w:p>
       <w:r>
-        <w:t xml:space="preserve">Whilst the project is being designed with Mark in mind (the primary client), the new system will be available to anyone who wants to increase their knowledge in the area of quantum computation. The program will not be </w:t>
-      </w:r>
-      <w:r>
-        <w:t xml:space="preserve">bespoke </w:t>
+        <w:t xml:space="preserve">Whilst the project is being designed with Mark in mind (the primary client), the new system will be available to anyone who wants to increase their knowledge </w:t>
+      </w:r>
+      <w:proofErr w:type="gramStart"/>
+      <w:r>
+        <w:t>in the area of</w:t>
+      </w:r>
+      <w:proofErr w:type="gramEnd"/>
+      <w:r>
+        <w:t xml:space="preserve"> quantum computation. The program will not be </w:t>
+      </w:r>
+      <w:proofErr w:type="gramStart"/>
+      <w:r>
+        <w:t>bespoke</w:t>
+      </w:r>
+      <w:proofErr w:type="gramEnd"/>
+      <w:r>
+        <w:t xml:space="preserve"> </w:t>
       </w:r>
       <w:r>
         <w:t>or personalized to Mark in any way and will allow for multiple users on the same device to work through the lessons and play on the simulator independently of each other.</w:t>
@@ -4327,7 +4326,15 @@
         <w:commentReference w:id="12"/>
       </w:r>
       <w:r>
-        <w:t xml:space="preserve">. The lesson design assumes no prior knowledge in the field. Some proficiency with technology would be helpful so as to not limit the </w:t>
+        <w:t xml:space="preserve">. The lesson design assumes no prior knowledge in the field. Some proficiency with technology would be helpful </w:t>
+      </w:r>
+      <w:proofErr w:type="gramStart"/>
+      <w:r>
+        <w:t>so as to</w:t>
+      </w:r>
+      <w:proofErr w:type="gramEnd"/>
+      <w:r>
+        <w:t xml:space="preserve"> not limit the </w:t>
       </w:r>
       <w:r>
         <w:t>software’s</w:t>
@@ -5646,12 +5653,14 @@
               </w:rPr>
               <w:t>[A-</w:t>
             </w:r>
+            <w:proofErr w:type="gramStart"/>
             <w:r>
               <w:rPr>
                 <w:b/>
               </w:rPr>
               <w:t>Z,a</w:t>
             </w:r>
+            <w:proofErr w:type="gramEnd"/>
             <w:r>
               <w:rPr>
                 <w:b/>
@@ -5857,8 +5866,13 @@
               <w:spacing w:line="240" w:lineRule="auto"/>
             </w:pPr>
             <w:r>
-              <w:t>Total score of user</w:t>
-            </w:r>
+              <w:t xml:space="preserve">Total score of </w:t>
+            </w:r>
+            <w:proofErr w:type="gramStart"/>
+            <w:r>
+              <w:t>user</w:t>
+            </w:r>
+            <w:proofErr w:type="gramEnd"/>
           </w:p>
         </w:tc>
         <w:tc>
@@ -7338,7 +7352,15 @@
     </w:p>
     <w:p>
       <w:r>
-        <w:t>Every user has to have exactly one unique username, although multiple users can have the same password. A user is required to have a password. Users can</w:t>
+        <w:t xml:space="preserve">Every user </w:t>
+      </w:r>
+      <w:proofErr w:type="gramStart"/>
+      <w:r>
+        <w:t>has to</w:t>
+      </w:r>
+      <w:proofErr w:type="gramEnd"/>
+      <w:r>
+        <w:t xml:space="preserve"> have exactly one unique username, although multiple users can have the same password. A user is required to have a password. Users can</w:t>
       </w:r>
       <w:r>
         <w:t>,</w:t>
@@ -7362,7 +7384,15 @@
         <w:t>number</w:t>
       </w:r>
       <w:r>
-        <w:t xml:space="preserve"> of points for completing achievements although there is the possibility that the user never completes any of these so this is a weak entity.</w:t>
+        <w:t xml:space="preserve"> of points for completing achievements although there is the possibility that the user never completes any of </w:t>
+      </w:r>
+      <w:proofErr w:type="gramStart"/>
+      <w:r>
+        <w:t>these</w:t>
+      </w:r>
+      <w:proofErr w:type="gramEnd"/>
+      <w:r>
+        <w:t xml:space="preserve"> so this is a weak entity.</w:t>
       </w:r>
       <w:r>
         <w:rPr>
@@ -7420,7 +7450,15 @@
       </w:r>
       <w:r>
         <w:lastRenderedPageBreak/>
-        <w:t xml:space="preserve">dedicated SQL controller. What this means is that using SQLite gives me the freedom to implement commands in a language that I am already familiar in (the database would be controlled and operated in python) but when it comes to querying the database, I can use the extensive and powerful instruction set of SQL - giving me the best of both worlds. Finally, there are lots of </w:t>
+        <w:t xml:space="preserve">dedicated SQL controller. What this means is that using SQLite gives me the freedom to implement commands in a language that I am already familiar in (the database would be controlled and operated in python) but when it comes to querying the database, I can use the extensive and powerful instruction set of </w:t>
+      </w:r>
+      <w:proofErr w:type="gramStart"/>
+      <w:r>
+        <w:t>SQL</w:t>
+      </w:r>
+      <w:proofErr w:type="gramEnd"/>
+      <w:r>
+        <w:t xml:space="preserve"> - giving me the best of both worlds. Finally, there are lots of </w:t>
       </w:r>
       <w:r>
         <w:t>GUIs</w:t>
@@ -7507,9 +7545,11 @@
       <w:r>
         <w:t xml:space="preserve">-  This solution is quite </w:t>
       </w:r>
+      <w:proofErr w:type="gramStart"/>
       <w:r>
         <w:t>similar to</w:t>
       </w:r>
+      <w:proofErr w:type="gramEnd"/>
       <w:r>
         <w:t xml:space="preserve"> the current solution, with the addition of extra interactive elements</w:t>
       </w:r>
@@ -7532,6 +7572,127 @@
         <w:br/>
         <w:t xml:space="preserve">- A central server would have to be introduced which would </w:t>
       </w:r>
+      <w:r>
+        <w:t>both require both more complex code and considerations towards balancing usage and load. The server would need to go through strength and resilience testing which would take up more time and be more labour intensive.</w:t>
+      </w:r>
+    </w:p>
+    <w:p>
+      <w:pPr>
+        <w:ind w:left="720"/>
+      </w:pPr>
+      <w:r>
+        <w:t>2. A cross-device mobile game that teaches the basics of quantum computing through play.</w:t>
+      </w:r>
+    </w:p>
+    <w:p>
+      <w:pPr>
+        <w:ind w:left="1440"/>
+      </w:pPr>
+      <w:r>
+        <w:t xml:space="preserve">- This solution would require considerations about distribution, as it would be important to know how the product would be sent out to potential users. Both Apple and Google have their own </w:t>
+      </w:r>
+      <w:proofErr w:type="spellStart"/>
+      <w:r>
+        <w:t>apk</w:t>
+      </w:r>
+      <w:proofErr w:type="spellEnd"/>
+      <w:r>
+        <w:t xml:space="preserve"> distribution platforms with large reach and </w:t>
+      </w:r>
+      <w:r>
+        <w:lastRenderedPageBreak/>
+        <w:t>additional ease of accessibility for less technical users, however the drawback to these is getting approval from the companies to list the application on their servers.</w:t>
+      </w:r>
+      <w:r>
+        <w:br/>
+        <w:t>- An advantage of this system would be that once distribution was complete</w:t>
+      </w:r>
+      <w:r>
+        <w:t>, the program would be very easy to navigate through and intuitive for end users. This would be due to the familiarity and fluency of users for mobile applications.</w:t>
+      </w:r>
+    </w:p>
+    <w:p>
+      <w:pPr>
+        <w:ind w:left="1440"/>
+      </w:pPr>
+      <w:r>
+        <w:t>- The system would be installed locally, so there would be no need for complex server code, whilst still maintaining an effective and efficient way to push updates to the program through the app store.</w:t>
+      </w:r>
+    </w:p>
+    <w:p>
+      <w:pPr>
+        <w:ind w:left="1440"/>
+      </w:pPr>
+      <w:r>
+        <w:t xml:space="preserve">- A disadvantage of this solution would be the complexity of the code required to produce it. Tools such as Android App Development Studio and </w:t>
+      </w:r>
+      <w:proofErr w:type="spellStart"/>
+      <w:r>
+        <w:t>mitLab</w:t>
+      </w:r>
+      <w:proofErr w:type="spellEnd"/>
+      <w:r>
+        <w:t xml:space="preserve"> exist to speed up the process although </w:t>
+      </w:r>
+      <w:proofErr w:type="gramStart"/>
+      <w:r>
+        <w:t>both of these</w:t>
+      </w:r>
+      <w:proofErr w:type="gramEnd"/>
+      <w:r>
+        <w:t xml:space="preserve"> still rely on mobile optimised languages such as Kotlin, which I am unfamiliar with. Another issue would be that to avoid alienated part of the user base, the app would ideally need to be compatible with IOS, for which most apps are coding in a language such as Swift as well as having different coding requirements to be accepted onto the apple distribution system.</w:t>
+      </w:r>
+    </w:p>
+    <w:p>
+      <w:pPr>
+        <w:ind w:left="720"/>
+      </w:pPr>
+      <w:r>
+        <w:t>3. A sandbox desktop application that teaches quantum computing by encouraging exploration and providing visual feedback</w:t>
+      </w:r>
+    </w:p>
+    <w:p>
+      <w:pPr>
+        <w:ind w:left="1440"/>
+      </w:pPr>
+      <w:r>
+        <w:t>- This solution gives a good compromise with the problem of distribution: Getting the program out to users is slightly more difficult and updates would be infrequent or non-existent, but this comes at the benefit of not needing to code to a FAANGs company specifications but rather being free to take the project in my own direction.</w:t>
+      </w:r>
+    </w:p>
+    <w:p>
+      <w:pPr>
+        <w:ind w:left="1440"/>
+      </w:pPr>
+      <w:r>
+        <w:t xml:space="preserve">- To address the issue of program </w:t>
+      </w:r>
+      <w:r>
+        <w:t>repetitively and interest stagnation - on a desktop we have the resources at hand to effectively design a less restrictive, more sandbox environment allowing the user to decide for themselves what they want to do in any given session. Additionally, coding in for desktop environment allows for a more advanced I/O system. We have more screen space to play with, better input control and increased flow for an extended range of characters that can be represented with a physical keyboard.</w:t>
+      </w:r>
+      <w:r>
+        <w:br/>
+        <w:t>- The code complexity is also a good compromise. The code required for the solution wouldn’t be as complex as the other ones as well as being in a language I am familiar with, whilst retaining a certain degree of program intricacy.</w:t>
+      </w:r>
+      <w:r>
+        <w:br/>
+        <w:t xml:space="preserve">- Code distribution could be done through free application hosting sites on the internet, such as </w:t>
+      </w:r>
+      <w:proofErr w:type="spellStart"/>
+      <w:r>
+        <w:t>sourceforge</w:t>
+      </w:r>
+      <w:proofErr w:type="spellEnd"/>
+      <w:r>
+        <w:t xml:space="preserve"> or </w:t>
+      </w:r>
+      <w:proofErr w:type="spellStart"/>
+      <w:r>
+        <w:t>majorgeeks</w:t>
+      </w:r>
+      <w:proofErr w:type="spellEnd"/>
+      <w:r>
+        <w:t xml:space="preserve"> and cross-OS compatibility – whilst still an issue – will be much easier to address as well as affecting significantly less people than with the mobile application due to the widespread use of windows in professional environments. </w:t>
+      </w:r>
     </w:p>
     <w:p>
       <w:pPr>
@@ -7545,10 +7706,188 @@
         <w:rPr>
           <w:b/>
         </w:rPr>
-        <w:t>Chosen solution</w:t>
+        <w:t xml:space="preserve">Chosen </w:t>
+      </w:r>
+      <w:proofErr w:type="gramStart"/>
+      <w:r>
+        <w:rPr>
+          <w:b/>
+        </w:rPr>
+        <w:t>solution</w:t>
       </w:r>
       <w:bookmarkEnd w:id="31"/>
-    </w:p>
+      <w:proofErr w:type="gramEnd"/>
+    </w:p>
+    <w:p>
+      <w:r>
+        <w:t xml:space="preserve">After talking with my client and explaining </w:t>
+      </w:r>
+      <w:proofErr w:type="gramStart"/>
+      <w:r>
+        <w:t>all of</w:t>
+      </w:r>
+      <w:proofErr w:type="gramEnd"/>
+      <w:r>
+        <w:t xml:space="preserve"> the different solutions, we have decided to go ahead with solution 3. Together we feel that solution 3 strikes a good balance between being a </w:t>
+      </w:r>
+      <w:r>
+        <w:lastRenderedPageBreak/>
+        <w:t>complex and complete answer to the problem whilst maintaining achievability. We have decided not to go with solution 1</w:t>
+      </w:r>
+      <w:r>
+        <w:t xml:space="preserve"> due to my inexperience with server and network coding as well as the limited time frame of the project. We have decided not to go with solution 2 due to issues with learning the required development language as well as issues with authorship and the distribution of the system. After a detailed discussion of solution 3, mark is aware of the limitations of the project and how we can mitigate them. A table is provided below:</w:t>
+      </w:r>
+    </w:p>
+    <w:p/>
+    <w:tbl>
+      <w:tblPr>
+        <w:tblStyle w:val="TableGrid"/>
+        <w:tblW w:w="0" w:type="auto"/>
+        <w:tblLook w:val="04A0" w:firstRow="1" w:lastRow="0" w:firstColumn="1" w:lastColumn="0" w:noHBand="0" w:noVBand="1"/>
+      </w:tblPr>
+      <w:tblGrid>
+        <w:gridCol w:w="2337"/>
+        <w:gridCol w:w="2337"/>
+        <w:gridCol w:w="2338"/>
+        <w:gridCol w:w="2338"/>
+      </w:tblGrid>
+      <w:tr>
+        <w:tc>
+          <w:tcPr>
+            <w:tcW w:w="2337" w:type="dxa"/>
+          </w:tcPr>
+          <w:p>
+            <w:pPr>
+              <w:rPr>
+                <w:b/>
+                <w:bCs/>
+              </w:rPr>
+            </w:pPr>
+            <w:r>
+              <w:rPr>
+                <w:b/>
+                <w:bCs/>
+              </w:rPr>
+              <w:t>Problem</w:t>
+            </w:r>
+          </w:p>
+        </w:tc>
+        <w:tc>
+          <w:tcPr>
+            <w:tcW w:w="2337" w:type="dxa"/>
+          </w:tcPr>
+          <w:p>
+            <w:pPr>
+              <w:rPr>
+                <w:b/>
+                <w:bCs/>
+              </w:rPr>
+            </w:pPr>
+            <w:r>
+              <w:rPr>
+                <w:b/>
+                <w:bCs/>
+              </w:rPr>
+              <w:t>Impact</w:t>
+            </w:r>
+          </w:p>
+        </w:tc>
+        <w:tc>
+          <w:tcPr>
+            <w:tcW w:w="2338" w:type="dxa"/>
+          </w:tcPr>
+          <w:p>
+            <w:pPr>
+              <w:rPr>
+                <w:b/>
+                <w:bCs/>
+              </w:rPr>
+            </w:pPr>
+            <w:r>
+              <w:rPr>
+                <w:b/>
+                <w:bCs/>
+              </w:rPr>
+              <w:t>Significance/risk</w:t>
+            </w:r>
+          </w:p>
+        </w:tc>
+        <w:tc>
+          <w:tcPr>
+            <w:tcW w:w="2338" w:type="dxa"/>
+          </w:tcPr>
+          <w:p>
+            <w:pPr>
+              <w:rPr>
+                <w:b/>
+                <w:bCs/>
+              </w:rPr>
+            </w:pPr>
+            <w:r>
+              <w:rPr>
+                <w:b/>
+                <w:bCs/>
+              </w:rPr>
+              <w:t>Mitigation</w:t>
+            </w:r>
+          </w:p>
+        </w:tc>
+      </w:tr>
+      <w:tr>
+        <w:tc>
+          <w:tcPr>
+            <w:tcW w:w="2337" w:type="dxa"/>
+          </w:tcPr>
+          <w:p>
+            <w:pPr>
+              <w:rPr>
+                <w:b/>
+                <w:bCs/>
+              </w:rPr>
+            </w:pPr>
+          </w:p>
+        </w:tc>
+        <w:tc>
+          <w:tcPr>
+            <w:tcW w:w="2337" w:type="dxa"/>
+          </w:tcPr>
+          <w:p>
+            <w:pPr>
+              <w:rPr>
+                <w:b/>
+                <w:bCs/>
+              </w:rPr>
+            </w:pPr>
+          </w:p>
+        </w:tc>
+        <w:tc>
+          <w:tcPr>
+            <w:tcW w:w="2338" w:type="dxa"/>
+          </w:tcPr>
+          <w:p>
+            <w:pPr>
+              <w:rPr>
+                <w:b/>
+                <w:bCs/>
+              </w:rPr>
+            </w:pPr>
+          </w:p>
+        </w:tc>
+        <w:tc>
+          <w:tcPr>
+            <w:tcW w:w="2338" w:type="dxa"/>
+          </w:tcPr>
+          <w:p>
+            <w:pPr>
+              <w:rPr>
+                <w:b/>
+                <w:bCs/>
+              </w:rPr>
+            </w:pPr>
+          </w:p>
+        </w:tc>
+      </w:tr>
+    </w:tbl>
     <w:p/>
     <w:p>
       <w:r>
@@ -7834,8 +8173,13 @@
               <w:spacing w:line="240" w:lineRule="auto"/>
             </w:pPr>
             <w:r>
-              <w:t>Verify user login details/register user</w:t>
-            </w:r>
+              <w:t xml:space="preserve">Verify user login details/register </w:t>
+            </w:r>
+            <w:proofErr w:type="gramStart"/>
+            <w:r>
+              <w:t>user</w:t>
+            </w:r>
+            <w:proofErr w:type="gramEnd"/>
           </w:p>
           <w:p>
             <w:pPr>
@@ -7874,8 +8218,13 @@
               <w:spacing w:line="240" w:lineRule="auto"/>
             </w:pPr>
             <w:r>
-              <w:t>Simulate command</w:t>
-            </w:r>
+              <w:t xml:space="preserve">Simulate </w:t>
+            </w:r>
+            <w:proofErr w:type="gramStart"/>
+            <w:r>
+              <w:t>command</w:t>
+            </w:r>
+            <w:proofErr w:type="gramEnd"/>
           </w:p>
           <w:p>
             <w:pPr>
@@ -7897,8 +8246,13 @@
               <w:t>Recognise</w:t>
             </w:r>
             <w:r>
-              <w:t xml:space="preserve"> and award score and achievements</w:t>
-            </w:r>
+              <w:t xml:space="preserve"> and award score and </w:t>
+            </w:r>
+            <w:proofErr w:type="gramStart"/>
+            <w:r>
+              <w:t>achievements</w:t>
+            </w:r>
+            <w:proofErr w:type="gramEnd"/>
           </w:p>
           <w:p>
             <w:pPr>
@@ -7937,8 +8291,13 @@
               <w:spacing w:line="240" w:lineRule="auto"/>
             </w:pPr>
             <w:r>
-              <w:t>Draw diagram</w:t>
-            </w:r>
+              <w:t xml:space="preserve">Draw </w:t>
+            </w:r>
+            <w:proofErr w:type="gramStart"/>
+            <w:r>
+              <w:t>diagram</w:t>
+            </w:r>
+            <w:proofErr w:type="gramEnd"/>
           </w:p>
           <w:p>
             <w:pPr>
@@ -8304,8 +8663,13 @@
         </w:rPr>
         <w:t xml:space="preserve"> </w:t>
       </w:r>
-      <w:r>
-        <w:t>(?, ?)</w:t>
+      <w:proofErr w:type="gramStart"/>
+      <w:r>
+        <w:t>(?,</w:t>
+      </w:r>
+      <w:proofErr w:type="gramEnd"/>
+      <w:r>
+        <w:t xml:space="preserve"> ?)</w:t>
       </w:r>
     </w:p>
     <w:p>
@@ -8327,8 +8691,13 @@
         <w:t xml:space="preserve"> leaderboard (</w:t>
       </w:r>
       <w:proofErr w:type="spellStart"/>
-      <w:r>
-        <w:t>userid,username,score</w:t>
+      <w:proofErr w:type="gramStart"/>
+      <w:r>
+        <w:t>userid,username</w:t>
+      </w:r>
+      <w:proofErr w:type="gramEnd"/>
+      <w:r>
+        <w:t>,score</w:t>
       </w:r>
       <w:proofErr w:type="spellEnd"/>
       <w:r>
@@ -8919,7 +9288,15 @@
             </w:r>
             <w:r>
               <w:lastRenderedPageBreak/>
-              <w:t xml:space="preserve">this table or indeed this project, the creator helpfully included a FSM diagram to illustrate how it works. You can find it </w:t>
+              <w:t xml:space="preserve">this table or indeed this project, the creator helpfully included </w:t>
+            </w:r>
+            <w:proofErr w:type="gramStart"/>
+            <w:r>
+              <w:t>a</w:t>
+            </w:r>
+            <w:proofErr w:type="gramEnd"/>
+            <w:r>
+              <w:t xml:space="preserve"> FSM diagram to illustrate how it works. You can find it </w:t>
             </w:r>
             <w:hyperlink r:id="rId19" w:history="1">
               <w:r>
@@ -9181,9 +9558,14 @@
             <w:tcW w:w="4679" w:type="dxa"/>
           </w:tcPr>
           <w:p>
+            <w:proofErr w:type="gramStart"/>
             <w:r>
               <w:lastRenderedPageBreak/>
-              <w:t>(?=.*\d.*)(?=.*[\p{P}\p{S}].*)(?=.*[a-</w:t>
+              <w:t>(?=</w:t>
+            </w:r>
+            <w:proofErr w:type="gramEnd"/>
+            <w:r>
+              <w:t>.*\d.*)(?=.*[\p{P}\p{S}].*)(?=.*[a-</w:t>
             </w:r>
             <w:proofErr w:type="spellStart"/>
             <w:r>
@@ -9247,12 +9629,21 @@
                 <w:bCs/>
               </w:rPr>
             </w:pPr>
+            <w:proofErr w:type="gramStart"/>
             <w:r>
               <w:rPr>
                 <w:b/>
                 <w:bCs/>
               </w:rPr>
-              <w:t>(?=.*\d.*)</w:t>
+              <w:t>(?=</w:t>
+            </w:r>
+            <w:proofErr w:type="gramEnd"/>
+            <w:r>
+              <w:rPr>
+                <w:b/>
+                <w:bCs/>
+              </w:rPr>
+              <w:t>.*\d.*)</w:t>
             </w:r>
             <w:r>
               <w:rPr>
@@ -9364,80 +9755,94 @@
                 <w:bCs/>
               </w:rPr>
             </w:pPr>
+            <w:proofErr w:type="gramStart"/>
             <w:r>
               <w:rPr>
                 <w:b/>
                 <w:bCs/>
               </w:rPr>
-              <w:t>(?=.*[a-</w:t>
-            </w:r>
-            <w:proofErr w:type="spellStart"/>
+              <w:t>(?=</w:t>
+            </w:r>
+            <w:proofErr w:type="gramEnd"/>
             <w:r>
               <w:rPr>
                 <w:b/>
                 <w:bCs/>
               </w:rPr>
-              <w:t>zA</w:t>
-            </w:r>
-            <w:proofErr w:type="spellEnd"/>
+              <w:t>.*[a-</w:t>
+            </w:r>
+            <w:proofErr w:type="spellStart"/>
             <w:r>
               <w:rPr>
                 <w:b/>
                 <w:bCs/>
               </w:rPr>
-              <w:t>-Z].*)</w:t>
-            </w:r>
+              <w:t>zA</w:t>
+            </w:r>
+            <w:proofErr w:type="spellEnd"/>
             <w:r>
               <w:rPr>
                 <w:b/>
                 <w:bCs/>
               </w:rPr>
-              <w:t xml:space="preserve"> - </w:t>
-            </w:r>
-            <w:r>
-              <w:t>Assert that the Regex below matches</w:t>
-            </w:r>
-            <w:r>
-              <w:t>.</w:t>
-            </w:r>
-          </w:p>
-          <w:p>
+              <w:t>-Z].*)</w:t>
+            </w:r>
             <w:r>
               <w:rPr>
                 <w:b/>
                 <w:bCs/>
               </w:rPr>
-              <w:t>[a-</w:t>
-            </w:r>
-            <w:proofErr w:type="spellStart"/>
+              <w:t xml:space="preserve"> - </w:t>
+            </w:r>
+            <w:r>
+              <w:t>Assert that the Regex below matches</w:t>
+            </w:r>
+            <w:r>
+              <w:t>.</w:t>
+            </w:r>
+          </w:p>
+          <w:p>
             <w:r>
               <w:rPr>
                 <w:b/>
                 <w:bCs/>
               </w:rPr>
-              <w:t>zA</w:t>
-            </w:r>
-            <w:proofErr w:type="spellEnd"/>
+              <w:t>[a-</w:t>
+            </w:r>
+            <w:proofErr w:type="spellStart"/>
             <w:r>
               <w:rPr>
                 <w:b/>
                 <w:bCs/>
               </w:rPr>
-              <w:t>-Z]</w:t>
-            </w:r>
+              <w:t>zA</w:t>
+            </w:r>
+            <w:proofErr w:type="spellEnd"/>
             <w:r>
               <w:rPr>
                 <w:b/>
                 <w:bCs/>
               </w:rPr>
+              <w:t>-Z]</w:t>
+            </w:r>
+            <w:r>
+              <w:rPr>
+                <w:b/>
+                <w:bCs/>
+              </w:rPr>
               <w:t xml:space="preserve"> -</w:t>
             </w:r>
             <w:r>
               <w:t xml:space="preserve"> </w:t>
             </w:r>
             <w:r>
-              <w:t>Match a single character present in the list</w:t>
-            </w:r>
+              <w:t xml:space="preserve">Match a single character present in the </w:t>
+            </w:r>
+            <w:proofErr w:type="gramStart"/>
+            <w:r>
+              <w:t>list</w:t>
+            </w:r>
+            <w:proofErr w:type="gramEnd"/>
           </w:p>
           <w:p/>
           <w:p/>
@@ -9549,8 +9954,13 @@
             </w:r>
           </w:p>
           <w:p>
-            <w:r>
-              <w:t>!test123</w:t>
+            <w:proofErr w:type="gramStart"/>
+            <w:r>
+              <w:t>!test</w:t>
+            </w:r>
+            <w:proofErr w:type="gramEnd"/>
+            <w:r>
+              <w:t>123</w:t>
             </w:r>
           </w:p>
           <w:p>
@@ -9684,7 +10094,15 @@
             </w:r>
             <w:proofErr w:type="spellEnd"/>
             <w:r>
-              <w:t>-Z]+:)|(:[a-</w:t>
+              <w:t>-</w:t>
+            </w:r>
+            <w:proofErr w:type="gramStart"/>
+            <w:r>
+              <w:t>Z]+</w:t>
+            </w:r>
+            <w:proofErr w:type="gramEnd"/>
+            <w:r>
+              <w:t>:)|(:[a-</w:t>
             </w:r>
             <w:proofErr w:type="spellStart"/>
             <w:r>
@@ -9724,9 +10142,7 @@
             </w:pPr>
           </w:p>
           <w:p>
-            <w:pPr>
-              <w:spacing w:line="240" w:lineRule="auto"/>
-            </w:pPr>
+            <w:proofErr w:type="gramStart"/>
             <w:r>
               <w:rPr>
                 <w:b/>
@@ -9735,19 +10151,14 @@
               <w:t>^</w:t>
             </w:r>
             <w:r>
-              <w:t xml:space="preserve"> </w:t>
-            </w:r>
-            <w:r>
-              <w:t xml:space="preserve"> - </w:t>
-            </w:r>
-            <w:r>
-              <w:t>asserts position at start of a line</w:t>
-            </w:r>
-          </w:p>
-          <w:p>
-            <w:pPr>
-              <w:spacing w:line="240" w:lineRule="auto"/>
-            </w:pPr>
+              <w:t xml:space="preserve">  -</w:t>
+            </w:r>
+            <w:proofErr w:type="gramEnd"/>
+            <w:r>
+              <w:t xml:space="preserve"> asserts position at start of a line</w:t>
+            </w:r>
+          </w:p>
+          <w:p>
             <w:r>
               <w:rPr>
                 <w:b/>
@@ -9778,11 +10189,7 @@
               <w:t xml:space="preserve"> </w:t>
             </w:r>
           </w:p>
-          <w:p>
-            <w:pPr>
-              <w:spacing w:line="240" w:lineRule="auto"/>
-            </w:pPr>
-          </w:p>
+          <w:p/>
           <w:p>
             <w:r>
               <w:rPr>
@@ -9792,13 +10199,7 @@
               <w:t>+</w:t>
             </w:r>
             <w:r>
-              <w:t xml:space="preserve"> </w:t>
-            </w:r>
-            <w:r>
-              <w:t xml:space="preserve">- </w:t>
-            </w:r>
-            <w:r>
-              <w:t>matches the previous token between one and unlimited times</w:t>
+              <w:t xml:space="preserve"> - matches the previous token between one and unlimited times</w:t>
             </w:r>
           </w:p>
         </w:tc>
@@ -9807,51 +10208,33 @@
             <w:tcW w:w="1984" w:type="dxa"/>
           </w:tcPr>
           <w:p>
-            <w:pPr>
-              <w:spacing w:line="240" w:lineRule="auto"/>
-            </w:pPr>
             <w:r>
               <w:lastRenderedPageBreak/>
               <w:t>test</w:t>
             </w:r>
           </w:p>
           <w:p>
-            <w:pPr>
-              <w:spacing w:line="240" w:lineRule="auto"/>
-            </w:pPr>
             <w:r>
               <w:t>test:</w:t>
             </w:r>
           </w:p>
           <w:p>
-            <w:pPr>
-              <w:spacing w:line="240" w:lineRule="auto"/>
-            </w:pPr>
             <w:r>
               <w:t>:test:</w:t>
             </w:r>
           </w:p>
           <w:p>
-            <w:pPr>
-              <w:spacing w:line="240" w:lineRule="auto"/>
-            </w:pPr>
             <w:r>
               <w:t>:</w:t>
             </w:r>
           </w:p>
           <w:p>
-            <w:pPr>
-              <w:spacing w:line="240" w:lineRule="auto"/>
-            </w:pPr>
             <w:r>
               <w:lastRenderedPageBreak/>
               <w:t>::</w:t>
             </w:r>
           </w:p>
           <w:p>
-            <w:pPr>
-              <w:spacing w:line="240" w:lineRule="auto"/>
-            </w:pPr>
             <w:r>
               <w:t xml:space="preserve"> test:</w:t>
             </w:r>
@@ -9972,6 +10355,7 @@
           </w:tcPr>
           <w:p>
             <w:r>
+              <w:lastRenderedPageBreak/>
               <w:t>[a-</w:t>
             </w:r>
             <w:proofErr w:type="spellStart"/>
@@ -9980,7 +10364,15 @@
             </w:r>
             <w:proofErr w:type="spellEnd"/>
             <w:r>
-              <w:t>-Z_]\w*\([a-</w:t>
+              <w:t>-Z</w:t>
+            </w:r>
+            <w:proofErr w:type="gramStart"/>
+            <w:r>
+              <w:t>_]\</w:t>
+            </w:r>
+            <w:proofErr w:type="gramEnd"/>
+            <w:r>
+              <w:t>w*\([a-</w:t>
             </w:r>
             <w:proofErr w:type="spellStart"/>
             <w:r>
@@ -10041,10 +10433,7 @@
               <w:t xml:space="preserve"> matches a </w:t>
             </w:r>
             <w:r>
-              <w:t>word character</w:t>
-            </w:r>
-            <w:r>
-              <w:t>.</w:t>
+              <w:t>word character.</w:t>
             </w:r>
           </w:p>
           <w:p>
@@ -10061,64 +10450,63 @@
             <w:tcW w:w="1984" w:type="dxa"/>
           </w:tcPr>
           <w:p>
-            <w:pPr>
-              <w:spacing w:line="240" w:lineRule="auto"/>
-            </w:pPr>
             <w:r>
               <w:t>test</w:t>
             </w:r>
           </w:p>
           <w:p>
-            <w:pPr>
-              <w:spacing w:line="240" w:lineRule="auto"/>
-            </w:pPr>
-            <w:r>
-              <w:t>test()</w:t>
-            </w:r>
-          </w:p>
-          <w:p>
-            <w:pPr>
-              <w:spacing w:line="240" w:lineRule="auto"/>
-            </w:pPr>
+            <w:proofErr w:type="gramStart"/>
+            <w:r>
+              <w:t>test(</w:t>
+            </w:r>
+            <w:proofErr w:type="gramEnd"/>
+            <w:r>
+              <w:t>)</w:t>
+            </w:r>
+          </w:p>
+          <w:p>
             <w:r>
               <w:t>test(a)</w:t>
             </w:r>
           </w:p>
           <w:p>
-            <w:pPr>
-              <w:spacing w:line="240" w:lineRule="auto"/>
-            </w:pPr>
-            <w:r>
-              <w:t>test(a )</w:t>
-            </w:r>
-          </w:p>
-          <w:p>
-            <w:pPr>
-              <w:spacing w:line="240" w:lineRule="auto"/>
-            </w:pPr>
+            <w:proofErr w:type="gramStart"/>
+            <w:r>
+              <w:t>test(</w:t>
+            </w:r>
+            <w:proofErr w:type="gramEnd"/>
+            <w:r>
+              <w:t>a )</w:t>
+            </w:r>
+          </w:p>
+          <w:p>
             <w:r>
               <w:t>test (a)</w:t>
             </w:r>
           </w:p>
           <w:p>
-            <w:pPr>
-              <w:spacing w:line="240" w:lineRule="auto"/>
-            </w:pPr>
             <w:r>
               <w:t xml:space="preserve"> test(a)</w:t>
             </w:r>
           </w:p>
           <w:p>
-            <w:pPr>
-              <w:spacing w:line="240" w:lineRule="auto"/>
-            </w:pPr>
-            <w:r>
-              <w:t>test(_)</w:t>
-            </w:r>
-          </w:p>
-          <w:p>
-            <w:r>
-              <w:t>test(%)</w:t>
+            <w:proofErr w:type="gramStart"/>
+            <w:r>
+              <w:t>test(</w:t>
+            </w:r>
+            <w:proofErr w:type="gramEnd"/>
+            <w:r>
+              <w:t>_)</w:t>
+            </w:r>
+          </w:p>
+          <w:p>
+            <w:proofErr w:type="gramStart"/>
+            <w:r>
+              <w:t>test(</w:t>
+            </w:r>
+            <w:proofErr w:type="gramEnd"/>
+            <w:r>
+              <w:t>%)</w:t>
             </w:r>
             <w:r>
               <w:br/>
@@ -10259,7 +10647,15 @@
           </w:tcPr>
           <w:p>
             <w:r>
-              <w:t>[0-9]+(\.[0-9]+)?</w:t>
+              <w:t>[0-</w:t>
+            </w:r>
+            <w:proofErr w:type="gramStart"/>
+            <w:r>
+              <w:t>9]+(</w:t>
+            </w:r>
+            <w:proofErr w:type="gramEnd"/>
+            <w:r>
+              <w:t>\.[0-9]+)?</w:t>
             </w:r>
           </w:p>
         </w:tc>
@@ -10319,33 +10715,21 @@
             <w:tcW w:w="1984" w:type="dxa"/>
           </w:tcPr>
           <w:p>
-            <w:pPr>
-              <w:spacing w:line="240" w:lineRule="auto"/>
-            </w:pPr>
             <w:r>
               <w:t>0</w:t>
             </w:r>
           </w:p>
           <w:p>
-            <w:pPr>
-              <w:spacing w:line="240" w:lineRule="auto"/>
-            </w:pPr>
             <w:r>
               <w:t>10</w:t>
             </w:r>
           </w:p>
           <w:p>
-            <w:pPr>
-              <w:spacing w:line="240" w:lineRule="auto"/>
-            </w:pPr>
             <w:r>
               <w:t>10.1</w:t>
             </w:r>
           </w:p>
           <w:p>
-            <w:pPr>
-              <w:spacing w:line="240" w:lineRule="auto"/>
-            </w:pPr>
             <w:r>
               <w:t>10.</w:t>
             </w:r>
@@ -10452,13 +10836,29 @@
     <w:p/>
     <w:p>
       <w:r>
-        <w:t>In my login procedure, I will have to be particularly careful about sanitizing user input because it will be fed into a SQL query that gets sent to and executed on the users DB. This means that the user could theoretically abuse the login process to escape the query and execute their own query - this wouldn’t be especially difficult, due to the user actually being able to view exactly what query gets sent to the database since Python is an interpreted language. One safeguard around this is converting the program to an executable which I probably will anyway for user convenience: this doesn’t however fix the overall problem.</w:t>
+        <w:t xml:space="preserve">In my login procedure, I will have to be particularly careful about sanitizing user input because it will be fed into a SQL query that gets sent to and executed on the users DB. This means that the user could theoretically abuse the login process to escape the query and execute their own query - this wouldn’t be especially difficult, due to the user </w:t>
+      </w:r>
+      <w:proofErr w:type="gramStart"/>
+      <w:r>
+        <w:t>actually being</w:t>
+      </w:r>
+      <w:proofErr w:type="gramEnd"/>
+      <w:r>
+        <w:t xml:space="preserve"> able to view exactly what query gets sent to the database since Python is an interpreted language. One safeguard around this is converting the program to an executable which I probably will anyway for user convenience: this doesn’t however fix the overall problem.</w:t>
       </w:r>
     </w:p>
     <w:p/>
     <w:p>
       <w:r>
-        <w:t>There are two main ways that I can attempt to fix this issue. The first is input sanitisation, which would mean controlling the users input to prevent them from injecting commands and also prevent users from accidentally setting their username or password to a banned string. This is probably the easiest of the two methods however, it depends entirely on having appropriate sanitisation which can be hard to do. Covering every single possible attack string as well as differentiating them from legitimate user credentials could be nearly impossible.</w:t>
+        <w:t xml:space="preserve">There are two main ways that I can attempt to fix this issue. The first is input sanitisation, which would mean controlling the users input to prevent them from injecting commands </w:t>
+      </w:r>
+      <w:proofErr w:type="gramStart"/>
+      <w:r>
+        <w:t>and also</w:t>
+      </w:r>
+      <w:proofErr w:type="gramEnd"/>
+      <w:r>
+        <w:t xml:space="preserve"> prevent users from accidentally setting their username or password to a banned string. This is probably the easiest of the two methods however, it depends entirely on having appropriate sanitisation which can be hard to do. Covering every single possible attack string as well as differentiating them from legitimate user credentials could be nearly impossible.</w:t>
       </w:r>
     </w:p>
     <w:p>
@@ -10481,7 +10881,15 @@
         <w:t>SQL</w:t>
       </w:r>
       <w:r>
-        <w:t xml:space="preserve"> query itself. The program could read the database changes after executing the given command and compare these with the expected changes to decide whether or not to commit the command or rollback to before it was issue: for example, a select query should not produce any changes in the database, so if the program reads any updates when it supposedly sent a SELECT request then something has gone wrong.</w:t>
+        <w:t xml:space="preserve"> query itself. The program could read the database changes after executing the given command and compare these with the expected changes to decide </w:t>
+      </w:r>
+      <w:proofErr w:type="gramStart"/>
+      <w:r>
+        <w:t>whether or not</w:t>
+      </w:r>
+      <w:proofErr w:type="gramEnd"/>
+      <w:r>
+        <w:t xml:space="preserve"> to commit the command or rollback to before it was issue: for example, a select query should not produce any changes in the database, so if the program reads any updates when it supposedly sent a SELECT request then something has gone wrong.</w:t>
       </w:r>
     </w:p>
     <w:p/>
@@ -11047,7 +11455,7 @@
           <w:noProof/>
         </w:rPr>
         <w:drawing>
-          <wp:inline distT="0" distB="0" distL="0" distR="0" wp14:anchorId="279AEC9A" wp14:editId="44AF768C">
+          <wp:inline distT="0" distB="0" distL="0" distR="0" wp14:anchorId="279AEC9A" wp14:editId="0E9455CE">
             <wp:extent cx="5943600" cy="3068955"/>
             <wp:effectExtent l="0" t="0" r="0" b="0"/>
             <wp:docPr id="833837508" name="Picture 833837508" descr="A screenshot of a computer program&#10;&#10;Description automatically generated"/>
@@ -11470,7 +11878,15 @@
     <w:p/>
     <w:p>
       <w:r>
-        <w:t>As of such, I had to research various different traversal algorithms including the most common in/pre/post order methods.</w:t>
+        <w:t xml:space="preserve">As of such, I had to research </w:t>
+      </w:r>
+      <w:proofErr w:type="gramStart"/>
+      <w:r>
+        <w:t>various different</w:t>
+      </w:r>
+      <w:proofErr w:type="gramEnd"/>
+      <w:r>
+        <w:t xml:space="preserve"> traversal algorithms including the most common in/pre/post order methods.</w:t>
       </w:r>
     </w:p>
     <w:p>
@@ -11490,8 +11906,13 @@
       <w:bookmarkEnd w:id="49"/>
     </w:p>
     <w:p>
-      <w:r>
-        <w:t>In order to properly plan my p</w:t>
+      <w:proofErr w:type="gramStart"/>
+      <w:r>
+        <w:t>In order to</w:t>
+      </w:r>
+      <w:proofErr w:type="gramEnd"/>
+      <w:r>
+        <w:t xml:space="preserve"> properly plan my p</w:t>
       </w:r>
       <w:r>
         <w:t xml:space="preserve">roject’s python implementation, I designed a set of simple algorithms in pseudocode </w:t>
@@ -11620,10 +12041,12 @@
         <w:t>(</w:t>
       </w:r>
       <w:proofErr w:type="spellStart"/>
+      <w:proofErr w:type="gramStart"/>
       <w:r>
         <w:t>root.left</w:t>
       </w:r>
       <w:proofErr w:type="spellEnd"/>
+      <w:proofErr w:type="gramEnd"/>
       <w:r>
         <w:t>)</w:t>
       </w:r>
@@ -11662,10 +12085,12 @@
         <w:t>(</w:t>
       </w:r>
       <w:proofErr w:type="spellStart"/>
+      <w:proofErr w:type="gramStart"/>
       <w:r>
         <w:t>root.right</w:t>
       </w:r>
       <w:proofErr w:type="spellEnd"/>
+      <w:proofErr w:type="gramEnd"/>
       <w:r>
         <w:t>)</w:t>
       </w:r>
@@ -11911,10 +12336,12 @@
         <w:t>(</w:t>
       </w:r>
       <w:proofErr w:type="spellStart"/>
+      <w:proofErr w:type="gramStart"/>
       <w:r>
         <w:t>root.right</w:t>
       </w:r>
       <w:proofErr w:type="spellEnd"/>
+      <w:proofErr w:type="gramEnd"/>
       <w:r>
         <w:t>)</w:t>
       </w:r>
@@ -11932,10 +12359,12 @@
         <w:t>(</w:t>
       </w:r>
       <w:proofErr w:type="spellStart"/>
+      <w:proofErr w:type="gramStart"/>
       <w:r>
         <w:t>root.left</w:t>
       </w:r>
       <w:proofErr w:type="spellEnd"/>
+      <w:proofErr w:type="gramEnd"/>
       <w:r>
         <w:t>)</w:t>
       </w:r>
@@ -12115,6 +12544,7 @@
         <w:t>(</w:t>
       </w:r>
       <w:proofErr w:type="spellStart"/>
+      <w:proofErr w:type="gramStart"/>
       <w:r>
         <w:t>root.</w:t>
       </w:r>
@@ -12122,6 +12552,7 @@
         <w:t>left</w:t>
       </w:r>
       <w:proofErr w:type="spellEnd"/>
+      <w:proofErr w:type="gramEnd"/>
       <w:r>
         <w:t>)</w:t>
       </w:r>
@@ -12139,6 +12570,7 @@
         <w:t>(</w:t>
       </w:r>
       <w:proofErr w:type="spellStart"/>
+      <w:proofErr w:type="gramStart"/>
       <w:r>
         <w:t>root.</w:t>
       </w:r>
@@ -12146,6 +12578,7 @@
         <w:t>right</w:t>
       </w:r>
       <w:proofErr w:type="spellEnd"/>
+      <w:proofErr w:type="gramEnd"/>
       <w:r>
         <w:t>)</w:t>
       </w:r>
@@ -12204,7 +12637,15 @@
         <w:t>SUB</w:t>
       </w:r>
       <w:r>
-        <w:t xml:space="preserve"> BFS(s</w:t>
+        <w:t xml:space="preserve"> </w:t>
+      </w:r>
+      <w:proofErr w:type="gramStart"/>
+      <w:r>
+        <w:t>BFS(</w:t>
+      </w:r>
+      <w:proofErr w:type="gramEnd"/>
+      <w:r>
+        <w:t>s</w:t>
       </w:r>
       <w:r>
         <w:t>tep</w:t>
@@ -12326,6 +12767,7 @@
       <w:r>
         <w:t xml:space="preserve"> (</w:t>
       </w:r>
+      <w:proofErr w:type="gramStart"/>
       <w:r>
         <w:rPr>
           <w:b/>
@@ -12338,6 +12780,7 @@
         <w:t>(</w:t>
       </w:r>
       <w:proofErr w:type="spellStart"/>
+      <w:proofErr w:type="gramEnd"/>
       <w:r>
         <w:t>self.graph</w:t>
       </w:r>
@@ -12370,6 +12813,7 @@
       <w:r>
         <w:t xml:space="preserve"> </w:t>
       </w:r>
+      <w:proofErr w:type="gramStart"/>
       <w:r>
         <w:rPr>
           <w:b/>
@@ -12379,7 +12823,11 @@
         <w:t>LIST</w:t>
       </w:r>
       <w:r>
-        <w:t>()</w:t>
+        <w:t>(</w:t>
+      </w:r>
+      <w:proofErr w:type="gramEnd"/>
+      <w:r>
+        <w:t>)</w:t>
       </w:r>
     </w:p>
     <w:p>
@@ -12418,6 +12866,7 @@
       <w:r>
         <w:t xml:space="preserve"> </w:t>
       </w:r>
+      <w:proofErr w:type="gramStart"/>
       <w:r>
         <w:rPr>
           <w:b/>
@@ -12426,6 +12875,7 @@
         </w:rPr>
         <w:t>True</w:t>
       </w:r>
+      <w:proofErr w:type="gramEnd"/>
     </w:p>
     <w:p>
       <w:r>
@@ -12524,10 +12974,12 @@
         <w:t xml:space="preserve"> </w:t>
       </w:r>
       <w:proofErr w:type="spellStart"/>
+      <w:proofErr w:type="gramStart"/>
       <w:r>
         <w:t>self.graph</w:t>
       </w:r>
       <w:proofErr w:type="spellEnd"/>
+      <w:proofErr w:type="gramEnd"/>
       <w:r>
         <w:t>[s</w:t>
       </w:r>
@@ -12719,6 +13171,7 @@
       <w:r>
         <w:t xml:space="preserve"> </w:t>
       </w:r>
+      <w:proofErr w:type="gramStart"/>
       <w:r>
         <w:rPr>
           <w:b/>
@@ -12727,6 +13180,7 @@
         </w:rPr>
         <w:t>True</w:t>
       </w:r>
+      <w:proofErr w:type="gramEnd"/>
     </w:p>
     <w:p>
       <w:pPr>
@@ -12808,6 +13262,7 @@
       <w:r>
         <w:t xml:space="preserve">visited -&gt; </w:t>
       </w:r>
+      <w:proofErr w:type="gramStart"/>
       <w:r>
         <w:rPr>
           <w:b/>
@@ -12817,7 +13272,11 @@
         <w:t>SET</w:t>
       </w:r>
       <w:r>
-        <w:t>()</w:t>
+        <w:t>(</w:t>
+      </w:r>
+      <w:proofErr w:type="gramEnd"/>
+      <w:r>
+        <w:t>)</w:t>
       </w:r>
     </w:p>
     <w:p>
@@ -12839,7 +13298,15 @@
         <w:t>SUB</w:t>
       </w:r>
       <w:r>
-        <w:t xml:space="preserve"> DFS(v</w:t>
+        <w:t xml:space="preserve"> </w:t>
+      </w:r>
+      <w:proofErr w:type="gramStart"/>
+      <w:r>
+        <w:t>DFS(</w:t>
+      </w:r>
+      <w:proofErr w:type="gramEnd"/>
+      <w:r>
+        <w:t>v</w:t>
       </w:r>
       <w:r>
         <w:t>ertex</w:t>
@@ -12861,8 +13328,13 @@
         <w:t>ADD</w:t>
       </w:r>
       <w:r>
-        <w:t xml:space="preserve"> vertex, visited</w:t>
-      </w:r>
+        <w:t xml:space="preserve"> vertex, </w:t>
+      </w:r>
+      <w:proofErr w:type="gramStart"/>
+      <w:r>
+        <w:t>visited</w:t>
+      </w:r>
+      <w:proofErr w:type="gramEnd"/>
     </w:p>
     <w:p>
       <w:r>
@@ -12907,10 +13379,12 @@
         <w:t xml:space="preserve"> </w:t>
       </w:r>
       <w:proofErr w:type="spellStart"/>
+      <w:proofErr w:type="gramStart"/>
       <w:r>
         <w:t>self.graph</w:t>
       </w:r>
       <w:proofErr w:type="spellEnd"/>
+      <w:proofErr w:type="gramEnd"/>
       <w:r>
         <w:t>[v]</w:t>
       </w:r>
@@ -12959,7 +13433,15 @@
     </w:p>
     <w:p>
       <w:r>
-        <w:t>                DFS(neighbour, visited)</w:t>
+        <w:t>                </w:t>
+      </w:r>
+      <w:proofErr w:type="gramStart"/>
+      <w:r>
+        <w:t>DFS(</w:t>
+      </w:r>
+      <w:proofErr w:type="gramEnd"/>
+      <w:r>
+        <w:t>neighbour, visited)</w:t>
       </w:r>
     </w:p>
     <w:p>
@@ -13378,7 +13860,7 @@
               </wp:anchor>
             </w:drawing>
           </mc:Choice>
-          <mc:Fallback xmlns:a="http://schemas.openxmlformats.org/drawingml/2006/main" xmlns:pic="http://schemas.openxmlformats.org/drawingml/2006/picture" xmlns:a14="http://schemas.microsoft.com/office/drawing/2010/main">
+          <mc:Fallback xmlns:a14="http://schemas.microsoft.com/office/drawing/2010/main" xmlns:pic="http://schemas.openxmlformats.org/drawingml/2006/picture" xmlns:a="http://schemas.openxmlformats.org/drawingml/2006/main">
             <w:pict w14:anchorId="229F6274">
               <v:shapetype id="_x0000_t32" coordsize="21600,21600" o:oned="t" filled="f" o:spt="32" path="m,l21600,21600e" w14:anchorId="713A88B0">
                 <v:path fillok="f" arrowok="t" o:connecttype="none"/>
@@ -13572,7 +14054,7 @@
               </wp:anchor>
             </w:drawing>
           </mc:Choice>
-          <mc:Fallback xmlns:a="http://schemas.openxmlformats.org/drawingml/2006/main" xmlns:pic="http://schemas.openxmlformats.org/drawingml/2006/picture" xmlns:a14="http://schemas.microsoft.com/office/drawing/2010/main">
+          <mc:Fallback xmlns:a14="http://schemas.microsoft.com/office/drawing/2010/main" xmlns:pic="http://schemas.openxmlformats.org/drawingml/2006/picture" xmlns:a="http://schemas.openxmlformats.org/drawingml/2006/main">
             <w:pict w14:anchorId="0E7719EE">
               <v:shape id="Straight Arrow Connector 1" style="position:absolute;margin-left:207pt;margin-top:69.95pt;width:31.5pt;height:.5pt;flip:y;z-index:251663365;visibility:visible;mso-wrap-style:square;mso-wrap-distance-left:9pt;mso-wrap-distance-top:0;mso-wrap-distance-right:9pt;mso-wrap-distance-bottom:0;mso-position-horizontal:absolute;mso-position-horizontal-relative:text;mso-position-vertical:absolute;mso-position-vertical-relative:text" o:spid="_x0000_s1026" strokecolor="#4f81bd [3204]" strokeweight="2pt" type="#_x0000_t32" o:gfxdata="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" w14:anchorId="3F3A7C5D">
                 <v:stroke endarrow="block"/>
@@ -13853,7 +14335,7 @@
               </wp:anchor>
             </w:drawing>
           </mc:Choice>
-          <mc:Fallback xmlns:a="http://schemas.openxmlformats.org/drawingml/2006/main" xmlns:pic="http://schemas.openxmlformats.org/drawingml/2006/picture" xmlns:a14="http://schemas.microsoft.com/office/drawing/2010/main">
+          <mc:Fallback xmlns:a14="http://schemas.microsoft.com/office/drawing/2010/main" xmlns:pic="http://schemas.openxmlformats.org/drawingml/2006/picture" xmlns:a="http://schemas.openxmlformats.org/drawingml/2006/main">
             <w:pict w14:anchorId="56FC699C">
               <v:shape id="Straight Arrow Connector 1" style="position:absolute;margin-left:201pt;margin-top:11.85pt;width:31.5pt;height:.5pt;flip:y;z-index:251667461;visibility:visible;mso-wrap-style:square;mso-wrap-distance-left:9pt;mso-wrap-distance-top:0;mso-wrap-distance-right:9pt;mso-wrap-distance-bottom:0;mso-position-horizontal:absolute;mso-position-horizontal-relative:text;mso-position-vertical:absolute;mso-position-vertical-relative:text" o:spid="_x0000_s1026" strokecolor="#4f81bd [3204]" strokeweight="2pt" type="#_x0000_t32" o:gfxdata="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" w14:anchorId="1968876B">
                 <v:stroke endarrow="block"/>
@@ -17516,7 +17998,15 @@
         <w:t xml:space="preserve"> spiral development</w:t>
       </w:r>
       <w:r>
-        <w:t xml:space="preserve">, which helped me add all of the features my program needed in a timely </w:t>
+        <w:t xml:space="preserve">, which helped me add </w:t>
+      </w:r>
+      <w:proofErr w:type="gramStart"/>
+      <w:r>
+        <w:t>all of</w:t>
+      </w:r>
+      <w:proofErr w:type="gramEnd"/>
+      <w:r>
+        <w:t xml:space="preserve"> the features my program needed in a timely </w:t>
       </w:r>
       <w:r>
         <w:t>manner</w:t>
@@ -17712,7 +18202,7 @@
         </w:rPr>
         <w:lastRenderedPageBreak/>
         <w:drawing>
-          <wp:inline distT="0" distB="0" distL="0" distR="0" wp14:anchorId="4F9D47F7" wp14:editId="00EAA458">
+          <wp:inline distT="0" distB="0" distL="0" distR="0" wp14:anchorId="4F9D47F7" wp14:editId="57A275F6">
             <wp:extent cx="5943600" cy="2345690"/>
             <wp:effectExtent l="0" t="0" r="0" b="0"/>
             <wp:docPr id="489594477" name="Picture 489594477" descr="A white background with text&#10;&#10;Description automatically generated"/>
@@ -17784,7 +18274,7 @@
           <w:noProof/>
         </w:rPr>
         <w:drawing>
-          <wp:inline distT="0" distB="0" distL="0" distR="0" wp14:anchorId="4E3C7421" wp14:editId="4277970D">
+          <wp:inline distT="0" distB="0" distL="0" distR="0" wp14:anchorId="4E3C7421" wp14:editId="21C68329">
             <wp:extent cx="3523316" cy="3657600"/>
             <wp:effectExtent l="0" t="0" r="1270" b="0"/>
             <wp:docPr id="430828632" name="Picture 430828632" descr="A screenshot of a computer program&#10;&#10;Description automatically generated"/>
@@ -17971,7 +18461,7 @@
           <w:noProof/>
         </w:rPr>
         <w:drawing>
-          <wp:inline distT="0" distB="0" distL="0" distR="0" wp14:anchorId="66F52AD6" wp14:editId="3DC4D04B">
+          <wp:inline distT="0" distB="0" distL="0" distR="0" wp14:anchorId="66F52AD6" wp14:editId="59515F6B">
             <wp:extent cx="2598305" cy="1955800"/>
             <wp:effectExtent l="0" t="0" r="0" b="6350"/>
             <wp:docPr id="1512286784" name="Picture 1512286784" descr="A computer screen shot of a program&#10;&#10;Description automatically generated"/>
@@ -18075,9 +18565,17 @@
         <w:rPr>
           <w:b/>
         </w:rPr>
-        <w:t>Achieved solution versus project objectives</w:t>
+        <w:t xml:space="preserve">Achieved solution versus project </w:t>
+      </w:r>
+      <w:proofErr w:type="gramStart"/>
+      <w:r>
+        <w:rPr>
+          <w:b/>
+        </w:rPr>
+        <w:t>objectives</w:t>
       </w:r>
       <w:bookmarkEnd w:id="66"/>
+      <w:proofErr w:type="gramEnd"/>
     </w:p>
     <w:p/>
     <w:p>
@@ -20114,6 +20612,7 @@
   <w:style w:type="character" w:default="1" w:styleId="DefaultParagraphFont">
     <w:name w:val="Default Paragraph Font"/>
     <w:uiPriority w:val="1"/>
+    <w:semiHidden/>
     <w:unhideWhenUsed/>
   </w:style>
   <w:style w:type="table" w:default="1" w:styleId="TableNormal">

--- a/18133 5514 Piercy Tom (1).docx
+++ b/18133 5514 Piercy Tom (1).docx
@@ -755,55 +755,55 @@
             <w:r>
               <w:rPr>
                 <w:rStyle w:val="Hyperlink"/>
-                <w:highlight w:val="yellow"/>
+                <w:highlight w:val="magenta"/>
               </w:rPr>
               <w:t>Data dictionary</w:t>
             </w:r>
             <w:r>
               <w:rPr>
                 <w:webHidden/>
-                <w:highlight w:val="yellow"/>
+                <w:highlight w:val="magenta"/>
               </w:rPr>
               <w:tab/>
             </w:r>
             <w:r>
               <w:rPr>
                 <w:webHidden/>
-                <w:highlight w:val="yellow"/>
+                <w:highlight w:val="magenta"/>
               </w:rPr>
               <w:fldChar w:fldCharType="begin"/>
             </w:r>
             <w:r>
               <w:rPr>
                 <w:webHidden/>
-                <w:highlight w:val="yellow"/>
+                <w:highlight w:val="magenta"/>
               </w:rPr>
               <w:instrText xml:space="preserve"> PAGEREF _Toc153327250 \h </w:instrText>
             </w:r>
             <w:r>
               <w:rPr>
                 <w:webHidden/>
-                <w:highlight w:val="yellow"/>
-              </w:rPr>
-            </w:r>
-            <w:r>
-              <w:rPr>
-                <w:webHidden/>
-                <w:highlight w:val="yellow"/>
+                <w:highlight w:val="magenta"/>
+              </w:rPr>
+            </w:r>
+            <w:r>
+              <w:rPr>
+                <w:webHidden/>
+                <w:highlight w:val="magenta"/>
               </w:rPr>
               <w:fldChar w:fldCharType="separate"/>
             </w:r>
             <w:r>
               <w:rPr>
                 <w:webHidden/>
-                <w:highlight w:val="yellow"/>
+                <w:highlight w:val="magenta"/>
               </w:rPr>
               <w:t>8</w:t>
             </w:r>
             <w:r>
               <w:rPr>
                 <w:webHidden/>
-                <w:highlight w:val="yellow"/>
+                <w:highlight w:val="magenta"/>
               </w:rPr>
               <w:fldChar w:fldCharType="end"/>
             </w:r>
@@ -1139,55 +1139,47 @@
             <w:r>
               <w:rPr>
                 <w:rStyle w:val="Hyperlink"/>
-                <w:highlight w:val="green"/>
               </w:rPr>
               <w:t>Chosen solution</w:t>
             </w:r>
             <w:r>
               <w:rPr>
                 <w:webHidden/>
-                <w:highlight w:val="green"/>
               </w:rPr>
               <w:tab/>
             </w:r>
             <w:r>
               <w:rPr>
                 <w:webHidden/>
-                <w:highlight w:val="green"/>
               </w:rPr>
               <w:fldChar w:fldCharType="begin"/>
             </w:r>
             <w:r>
               <w:rPr>
                 <w:webHidden/>
-                <w:highlight w:val="green"/>
               </w:rPr>
               <w:instrText xml:space="preserve"> PAGEREF _Toc153327256 \h </w:instrText>
             </w:r>
             <w:r>
               <w:rPr>
                 <w:webHidden/>
-                <w:highlight w:val="green"/>
-              </w:rPr>
-            </w:r>
-            <w:r>
-              <w:rPr>
-                <w:webHidden/>
-                <w:highlight w:val="green"/>
+              </w:rPr>
+            </w:r>
+            <w:r>
+              <w:rPr>
+                <w:webHidden/>
               </w:rPr>
               <w:fldChar w:fldCharType="separate"/>
             </w:r>
             <w:r>
               <w:rPr>
                 <w:webHidden/>
-                <w:highlight w:val="green"/>
               </w:rPr>
               <w:t>13</w:t>
             </w:r>
             <w:r>
               <w:rPr>
                 <w:webHidden/>
-                <w:highlight w:val="green"/>
               </w:rPr>
               <w:fldChar w:fldCharType="end"/>
             </w:r>
@@ -1256,7 +1248,7 @@
                 <w:noProof/>
                 <w:webHidden/>
               </w:rPr>
-              <w:t>15</w:t>
+              <w:t>16</w:t>
             </w:r>
             <w:r>
               <w:rPr>
@@ -1324,7 +1316,7 @@
                 <w:webHidden/>
                 <w:highlight w:val="yellow"/>
               </w:rPr>
-              <w:t>15</w:t>
+              <w:t>16</w:t>
             </w:r>
             <w:r>
               <w:rPr>
@@ -1404,7 +1396,7 @@
                 <w:webHidden/>
                 <w:highlight w:val="yellow"/>
               </w:rPr>
-              <w:t>15</w:t>
+              <w:t>16</w:t>
             </w:r>
             <w:r>
               <w:rPr>
@@ -1436,7 +1428,7 @@
                 <w:rStyle w:val="Hyperlink"/>
                 <w:b/>
                 <w:noProof/>
-                <w:highlight w:val="yellow"/>
+                <w:highlight w:val="magenta"/>
               </w:rPr>
               <w:t>Final solution</w:t>
             </w:r>
@@ -1444,7 +1436,7 @@
               <w:rPr>
                 <w:noProof/>
                 <w:webHidden/>
-                <w:highlight w:val="yellow"/>
+                <w:highlight w:val="magenta"/>
               </w:rPr>
               <w:tab/>
             </w:r>
@@ -1452,7 +1444,7 @@
               <w:rPr>
                 <w:noProof/>
                 <w:webHidden/>
-                <w:highlight w:val="yellow"/>
+                <w:highlight w:val="magenta"/>
               </w:rPr>
               <w:fldChar w:fldCharType="begin"/>
             </w:r>
@@ -1460,7 +1452,7 @@
               <w:rPr>
                 <w:noProof/>
                 <w:webHidden/>
-                <w:highlight w:val="yellow"/>
+                <w:highlight w:val="magenta"/>
               </w:rPr>
               <w:instrText xml:space="preserve"> PAGEREF _Toc153327260 \h </w:instrText>
             </w:r>
@@ -1468,14 +1460,14 @@
               <w:rPr>
                 <w:noProof/>
                 <w:webHidden/>
-                <w:highlight w:val="yellow"/>
+                <w:highlight w:val="magenta"/>
               </w:rPr>
             </w:r>
             <w:r>
               <w:rPr>
                 <w:noProof/>
                 <w:webHidden/>
-                <w:highlight w:val="yellow"/>
+                <w:highlight w:val="magenta"/>
               </w:rPr>
               <w:fldChar w:fldCharType="separate"/>
             </w:r>
@@ -1483,15 +1475,15 @@
               <w:rPr>
                 <w:noProof/>
                 <w:webHidden/>
-                <w:highlight w:val="yellow"/>
-              </w:rPr>
-              <w:t>15</w:t>
+                <w:highlight w:val="magenta"/>
+              </w:rPr>
+              <w:t>16</w:t>
             </w:r>
             <w:r>
               <w:rPr>
                 <w:noProof/>
                 <w:webHidden/>
-                <w:highlight w:val="yellow"/>
+                <w:highlight w:val="magenta"/>
               </w:rPr>
               <w:fldChar w:fldCharType="end"/>
             </w:r>
@@ -1547,7 +1539,7 @@
               <w:rPr>
                 <w:webHidden/>
               </w:rPr>
-              <w:t>15</w:t>
+              <w:t>16</w:t>
             </w:r>
             <w:r>
               <w:rPr>
@@ -1607,7 +1599,7 @@
               <w:rPr>
                 <w:webHidden/>
               </w:rPr>
-              <w:t>15</w:t>
+              <w:t>16</w:t>
             </w:r>
             <w:r>
               <w:rPr>
@@ -1667,7 +1659,7 @@
               <w:rPr>
                 <w:webHidden/>
               </w:rPr>
-              <w:t>16</w:t>
+              <w:t>17</w:t>
             </w:r>
             <w:r>
               <w:rPr>
@@ -1739,7 +1731,7 @@
                 <w:noProof/>
                 <w:webHidden/>
               </w:rPr>
-              <w:t>16</w:t>
+              <w:t>17</w:t>
             </w:r>
             <w:r>
               <w:rPr>
@@ -1812,7 +1804,7 @@
                 <w:noProof/>
                 <w:webHidden/>
               </w:rPr>
-              <w:t>18</w:t>
+              <w:t>19</w:t>
             </w:r>
             <w:r>
               <w:rPr>
@@ -1885,7 +1877,7 @@
                 <w:noProof/>
                 <w:webHidden/>
               </w:rPr>
-              <w:t>19</w:t>
+              <w:t>20</w:t>
             </w:r>
             <w:r>
               <w:rPr>
@@ -1946,7 +1938,7 @@
               <w:rPr>
                 <w:webHidden/>
               </w:rPr>
-              <w:t>19</w:t>
+              <w:t>20</w:t>
             </w:r>
             <w:r>
               <w:rPr>
@@ -1978,14 +1970,32 @@
                 <w:noProof/>
                 <w:highlight w:val="green"/>
               </w:rPr>
-              <w:t>Quantum algorithms</w:t>
-            </w:r>
-            <w:r>
-              <w:rPr>
+              <w:t>Quantum algorit</w:t>
+            </w:r>
+            <w:r>
+              <w:rPr>
+                <w:rStyle w:val="Hyperlink"/>
+                <w:b/>
                 <w:noProof/>
-                <w:webHidden/>
                 <w:highlight w:val="green"/>
               </w:rPr>
+              <w:t>h</w:t>
+            </w:r>
+            <w:r>
+              <w:rPr>
+                <w:rStyle w:val="Hyperlink"/>
+                <w:b/>
+                <w:noProof/>
+                <w:highlight w:val="green"/>
+              </w:rPr>
+              <w:t>ms</w:t>
+            </w:r>
+            <w:r>
+              <w:rPr>
+                <w:noProof/>
+                <w:webHidden/>
+                <w:highlight w:val="green"/>
+              </w:rPr>
               <w:tab/>
             </w:r>
             <w:r>
@@ -2025,7 +2035,7 @@
                 <w:webHidden/>
                 <w:highlight w:val="green"/>
               </w:rPr>
-              <w:t>19</w:t>
+              <w:t>20</w:t>
             </w:r>
             <w:r>
               <w:rPr>
@@ -2099,7 +2109,7 @@
                 <w:noProof/>
                 <w:webHidden/>
               </w:rPr>
-              <w:t>19</w:t>
+              <w:t>20</w:t>
             </w:r>
             <w:r>
               <w:rPr>
@@ -2167,7 +2177,7 @@
                 <w:webHidden/>
                 <w:highlight w:val="green"/>
               </w:rPr>
-              <w:t>21</w:t>
+              <w:t>22</w:t>
             </w:r>
             <w:r>
               <w:rPr>
@@ -2235,7 +2245,7 @@
                 <w:webHidden/>
                 <w:highlight w:val="magenta"/>
               </w:rPr>
-              <w:t>23</w:t>
+              <w:t>24</w:t>
             </w:r>
             <w:r>
               <w:rPr>
@@ -2303,7 +2313,7 @@
                 <w:webHidden/>
                 <w:highlight w:val="magenta"/>
               </w:rPr>
-              <w:t>23</w:t>
+              <w:t>24</w:t>
             </w:r>
             <w:r>
               <w:rPr>
@@ -2371,7 +2381,7 @@
                 <w:webHidden/>
                 <w:highlight w:val="green"/>
               </w:rPr>
-              <w:t>23</w:t>
+              <w:t>24</w:t>
             </w:r>
             <w:r>
               <w:rPr>
@@ -2432,7 +2442,7 @@
               <w:rPr>
                 <w:webHidden/>
               </w:rPr>
-              <w:t>27</w:t>
+              <w:t>28</w:t>
             </w:r>
             <w:r>
               <w:rPr>
@@ -2504,7 +2514,7 @@
                 <w:noProof/>
                 <w:webHidden/>
               </w:rPr>
-              <w:t>27</w:t>
+              <w:t>28</w:t>
             </w:r>
             <w:r>
               <w:rPr>
@@ -2584,7 +2594,7 @@
                 <w:webHidden/>
                 <w:highlight w:val="magenta"/>
               </w:rPr>
-              <w:t>27</w:t>
+              <w:t>28</w:t>
             </w:r>
             <w:r>
               <w:rPr>
@@ -2659,7 +2669,7 @@
                 <w:noProof/>
                 <w:webHidden/>
               </w:rPr>
-              <w:t>28</w:t>
+              <w:t>29</w:t>
             </w:r>
             <w:r>
               <w:rPr>
@@ -2728,7 +2738,7 @@
                 <w:webHidden/>
                 <w:highlight w:val="magenta"/>
               </w:rPr>
-              <w:t>28</w:t>
+              <w:t>29</w:t>
             </w:r>
             <w:r>
               <w:rPr>
@@ -2797,7 +2807,7 @@
                 <w:webHidden/>
                 <w:highlight w:val="magenta"/>
               </w:rPr>
-              <w:t>28</w:t>
+              <w:t>29</w:t>
             </w:r>
             <w:r>
               <w:rPr>
@@ -2865,7 +2875,7 @@
                 <w:webHidden/>
                 <w:highlight w:val="magenta"/>
               </w:rPr>
-              <w:t>28</w:t>
+              <w:t>29</w:t>
             </w:r>
             <w:r>
               <w:rPr>
@@ -2939,7 +2949,7 @@
                 <w:noProof/>
                 <w:webHidden/>
               </w:rPr>
-              <w:t>29</w:t>
+              <w:t>30</w:t>
             </w:r>
             <w:r>
               <w:rPr>
@@ -3007,7 +3017,7 @@
                 <w:webHidden/>
                 <w:highlight w:val="magenta"/>
               </w:rPr>
-              <w:t>29</w:t>
+              <w:t>30</w:t>
             </w:r>
             <w:r>
               <w:rPr>
@@ -3034,13 +3044,27 @@
                 <w:rStyle w:val="Hyperlink"/>
                 <w:highlight w:val="green"/>
               </w:rPr>
-              <w:t>Test tables</w:t>
-            </w:r>
-            <w:r>
-              <w:rPr>
-                <w:webHidden/>
+              <w:t>Test ta</w:t>
+            </w:r>
+            <w:r>
+              <w:rPr>
+                <w:rStyle w:val="Hyperlink"/>
                 <w:highlight w:val="green"/>
               </w:rPr>
+              <w:t>b</w:t>
+            </w:r>
+            <w:r>
+              <w:rPr>
+                <w:rStyle w:val="Hyperlink"/>
+                <w:highlight w:val="green"/>
+              </w:rPr>
+              <w:t>les</w:t>
+            </w:r>
+            <w:r>
+              <w:rPr>
+                <w:webHidden/>
+                <w:highlight w:val="green"/>
+              </w:rPr>
               <w:tab/>
             </w:r>
             <w:r>
@@ -3075,7 +3099,7 @@
                 <w:webHidden/>
                 <w:highlight w:val="green"/>
               </w:rPr>
-              <w:t>29</w:t>
+              <w:t>30</w:t>
             </w:r>
             <w:r>
               <w:rPr>
@@ -3143,7 +3167,7 @@
                 <w:webHidden/>
                 <w:highlight w:val="green"/>
               </w:rPr>
-              <w:t>31</w:t>
+              <w:t>32</w:t>
             </w:r>
             <w:r>
               <w:rPr>
@@ -3211,7 +3235,7 @@
                 <w:webHidden/>
                 <w:highlight w:val="yellow"/>
               </w:rPr>
-              <w:t>33</w:t>
+              <w:t>34</w:t>
             </w:r>
             <w:r>
               <w:rPr>
@@ -3285,7 +3309,7 @@
                 <w:noProof/>
                 <w:webHidden/>
               </w:rPr>
-              <w:t>34</w:t>
+              <w:t>35</w:t>
             </w:r>
             <w:r>
               <w:rPr>
@@ -3354,7 +3378,7 @@
                 <w:webHidden/>
                 <w:highlight w:val="magenta"/>
               </w:rPr>
-              <w:t>34</w:t>
+              <w:t>35</w:t>
             </w:r>
             <w:r>
               <w:rPr>
@@ -3423,7 +3447,7 @@
                 <w:webHidden/>
                 <w:highlight w:val="magenta"/>
               </w:rPr>
-              <w:t>34</w:t>
+              <w:t>35</w:t>
             </w:r>
             <w:r>
               <w:rPr>
@@ -3492,7 +3516,7 @@
                 <w:webHidden/>
                 <w:highlight w:val="magenta"/>
               </w:rPr>
-              <w:t>34</w:t>
+              <w:t>35</w:t>
             </w:r>
             <w:r>
               <w:rPr>
@@ -3560,7 +3584,7 @@
                 <w:webHidden/>
                 <w:highlight w:val="magenta"/>
               </w:rPr>
-              <w:t>34</w:t>
+              <w:t>35</w:t>
             </w:r>
             <w:r>
               <w:rPr>
@@ -3634,7 +3658,7 @@
                 <w:noProof/>
                 <w:webHidden/>
               </w:rPr>
-              <w:t>35</w:t>
+              <w:t>36</w:t>
             </w:r>
             <w:r>
               <w:rPr>
@@ -7839,38 +7863,87 @@
             <w:tcW w:w="2337" w:type="dxa"/>
           </w:tcPr>
           <w:p>
+            <w:r>
+              <w:t>Declining interest due to rigid, repetitive or reused lesson structures</w:t>
+            </w:r>
+          </w:p>
+        </w:tc>
+        <w:tc>
+          <w:tcPr>
+            <w:tcW w:w="2337" w:type="dxa"/>
+          </w:tcPr>
+          <w:p>
+            <w:r>
+              <w:t>Users</w:t>
+            </w:r>
+            <w:r>
+              <w:t xml:space="preserve"> will stop using the program quickly, opting for other solutions</w:t>
+            </w:r>
+          </w:p>
+        </w:tc>
+        <w:tc>
+          <w:tcPr>
+            <w:tcW w:w="2338" w:type="dxa"/>
+            <w:shd w:val="clear" w:color="auto" w:fill="00B050"/>
+          </w:tcPr>
+          <w:p>
             <w:pPr>
               <w:rPr>
-                <w:b/>
-                <w:bCs/>
+                <w:highlight w:val="yellow"/>
               </w:rPr>
             </w:pPr>
-          </w:p>
-        </w:tc>
+            <w:r>
+              <w:t>3/10</w:t>
+            </w:r>
+            <w:r>
+              <w:t xml:space="preserve"> – Low harm</w:t>
+            </w:r>
+          </w:p>
+        </w:tc>
+        <w:tc>
+          <w:tcPr>
+            <w:tcW w:w="2338" w:type="dxa"/>
+          </w:tcPr>
+          <w:p>
+            <w:r>
+              <w:t>Freeing</w:t>
+            </w:r>
+            <w:r>
+              <w:t xml:space="preserve"> the user from restrictive lesson structures by creating an open sandbox experience</w:t>
+            </w:r>
+          </w:p>
+        </w:tc>
+      </w:tr>
+      <w:tr>
         <w:tc>
           <w:tcPr>
             <w:tcW w:w="2337" w:type="dxa"/>
           </w:tcPr>
           <w:p>
-            <w:pPr>
-              <w:rPr>
-                <w:b/>
-                <w:bCs/>
-              </w:rPr>
-            </w:pPr>
+            <w:r>
+              <w:t>Difficulty distributing the system to users</w:t>
+            </w:r>
+          </w:p>
+        </w:tc>
+        <w:tc>
+          <w:tcPr>
+            <w:tcW w:w="2337" w:type="dxa"/>
+          </w:tcPr>
+          <w:p>
+            <w:r>
+              <w:t>Users won’t be able to find the program</w:t>
+            </w:r>
           </w:p>
         </w:tc>
         <w:tc>
           <w:tcPr>
             <w:tcW w:w="2338" w:type="dxa"/>
-          </w:tcPr>
-          <w:p>
-            <w:pPr>
-              <w:rPr>
-                <w:b/>
-                <w:bCs/>
-              </w:rPr>
-            </w:pPr>
+            <w:shd w:val="clear" w:color="auto" w:fill="00B050"/>
+          </w:tcPr>
+          <w:p>
+            <w:r>
+              <w:t>2/10 – Easily mitigated</w:t>
+            </w:r>
           </w:p>
         </w:tc>
         <w:tc>
@@ -7878,12 +7951,241 @@
             <w:tcW w:w="2338" w:type="dxa"/>
           </w:tcPr>
           <w:p>
-            <w:pPr>
-              <w:rPr>
-                <w:b/>
-                <w:bCs/>
-              </w:rPr>
-            </w:pPr>
+            <w:r>
+              <w:t>Using free distribution systems that already exist on the web</w:t>
+            </w:r>
+          </w:p>
+        </w:tc>
+      </w:tr>
+      <w:tr>
+        <w:tc>
+          <w:tcPr>
+            <w:tcW w:w="2337" w:type="dxa"/>
+          </w:tcPr>
+          <w:p>
+            <w:r>
+              <w:t>Difficulty porting the solution to other platforms</w:t>
+            </w:r>
+          </w:p>
+        </w:tc>
+        <w:tc>
+          <w:tcPr>
+            <w:tcW w:w="2337" w:type="dxa"/>
+          </w:tcPr>
+          <w:p>
+            <w:r>
+              <w:t>Mac and Linux users won’t be able to user the program</w:t>
+            </w:r>
+          </w:p>
+        </w:tc>
+        <w:tc>
+          <w:tcPr>
+            <w:tcW w:w="2338" w:type="dxa"/>
+            <w:shd w:val="clear" w:color="auto" w:fill="FFC000"/>
+          </w:tcPr>
+          <w:p>
+            <w:r>
+              <w:t>5/10</w:t>
+            </w:r>
+            <w:r>
+              <w:t xml:space="preserve"> – high probability, Low harm </w:t>
+            </w:r>
+          </w:p>
+        </w:tc>
+        <w:tc>
+          <w:tcPr>
+            <w:tcW w:w="2338" w:type="dxa"/>
+          </w:tcPr>
+          <w:p>
+            <w:r>
+              <w:t>Linux users can build from source. Mac users will be able to run from the python interpreter until development can be completed. Community porting is also an option</w:t>
+            </w:r>
+          </w:p>
+        </w:tc>
+      </w:tr>
+      <w:tr>
+        <w:tc>
+          <w:tcPr>
+            <w:tcW w:w="2337" w:type="dxa"/>
+          </w:tcPr>
+          <w:p>
+            <w:r>
+              <w:t>Program modification by 3</w:t>
+            </w:r>
+            <w:r>
+              <w:rPr>
+                <w:vertAlign w:val="superscript"/>
+              </w:rPr>
+              <w:t>rd</w:t>
+            </w:r>
+            <w:r>
+              <w:t xml:space="preserve"> parties</w:t>
+            </w:r>
+          </w:p>
+        </w:tc>
+        <w:tc>
+          <w:tcPr>
+            <w:tcW w:w="2337" w:type="dxa"/>
+          </w:tcPr>
+          <w:p>
+            <w:r>
+              <w:t>Due to the python interpreter code could be modified for malicious purposes</w:t>
+            </w:r>
+          </w:p>
+        </w:tc>
+        <w:tc>
+          <w:tcPr>
+            <w:tcW w:w="2338" w:type="dxa"/>
+            <w:shd w:val="clear" w:color="auto" w:fill="FFC000"/>
+          </w:tcPr>
+          <w:p>
+            <w:r>
+              <w:t>6/10 – moderate risk, low impact</w:t>
+            </w:r>
+          </w:p>
+        </w:tc>
+        <w:tc>
+          <w:tcPr>
+            <w:tcW w:w="2338" w:type="dxa"/>
+          </w:tcPr>
+          <w:p>
+            <w:r>
+              <w:t>Coding best practices and secure development limiting access. Secure hashing on sensitive data. Installed locally with no network connection so no risk of large data leaks.</w:t>
+            </w:r>
+          </w:p>
+        </w:tc>
+      </w:tr>
+      <w:tr>
+        <w:tc>
+          <w:tcPr>
+            <w:tcW w:w="2337" w:type="dxa"/>
+          </w:tcPr>
+          <w:p>
+            <w:r>
+              <w:t>Device compatibility issues</w:t>
+            </w:r>
+          </w:p>
+        </w:tc>
+        <w:tc>
+          <w:tcPr>
+            <w:tcW w:w="2337" w:type="dxa"/>
+          </w:tcPr>
+          <w:p>
+            <w:r>
+              <w:t>Not all devices or displays will be compatible with display libraries used</w:t>
+            </w:r>
+          </w:p>
+        </w:tc>
+        <w:tc>
+          <w:tcPr>
+            <w:tcW w:w="2338" w:type="dxa"/>
+            <w:shd w:val="clear" w:color="auto" w:fill="00B050"/>
+          </w:tcPr>
+          <w:p>
+            <w:r>
+              <w:t>4/10 – minimal impact</w:t>
+            </w:r>
+          </w:p>
+        </w:tc>
+        <w:tc>
+          <w:tcPr>
+            <w:tcW w:w="2338" w:type="dxa"/>
+          </w:tcPr>
+          <w:p>
+            <w:r>
+              <w:t>Program can be shipped as executable with the python interpreter and all necessary libraries to minimise user setup. Python handles screen resolution natively</w:t>
+            </w:r>
+          </w:p>
+        </w:tc>
+      </w:tr>
+      <w:tr>
+        <w:tc>
+          <w:tcPr>
+            <w:tcW w:w="2337" w:type="dxa"/>
+          </w:tcPr>
+          <w:p>
+            <w:r>
+              <w:t>Accessibility for non-native English users</w:t>
+            </w:r>
+          </w:p>
+        </w:tc>
+        <w:tc>
+          <w:tcPr>
+            <w:tcW w:w="2337" w:type="dxa"/>
+          </w:tcPr>
+          <w:p>
+            <w:r>
+              <w:t>Users might struggle to use program. Developers might struggle to read code</w:t>
+            </w:r>
+          </w:p>
+        </w:tc>
+        <w:tc>
+          <w:tcPr>
+            <w:tcW w:w="2338" w:type="dxa"/>
+            <w:shd w:val="clear" w:color="auto" w:fill="00B050"/>
+          </w:tcPr>
+          <w:p>
+            <w:r>
+              <w:t>2/10 – Low harm</w:t>
+            </w:r>
+          </w:p>
+        </w:tc>
+        <w:tc>
+          <w:tcPr>
+            <w:tcW w:w="2338" w:type="dxa"/>
+          </w:tcPr>
+          <w:p>
+            <w:r>
+              <w:t xml:space="preserve">Translation resources exist on the web as well as coding for a desktop environment providing a greater </w:t>
+            </w:r>
+            <w:r>
+              <w:lastRenderedPageBreak/>
+              <w:t>range of printable Unicode characters and keyboard setups. Automatic OS translation</w:t>
+            </w:r>
+          </w:p>
+        </w:tc>
+      </w:tr>
+      <w:tr>
+        <w:tc>
+          <w:tcPr>
+            <w:tcW w:w="2337" w:type="dxa"/>
+          </w:tcPr>
+          <w:p>
+            <w:r>
+              <w:lastRenderedPageBreak/>
+              <w:t>System misuse</w:t>
+            </w:r>
+          </w:p>
+        </w:tc>
+        <w:tc>
+          <w:tcPr>
+            <w:tcW w:w="2337" w:type="dxa"/>
+          </w:tcPr>
+          <w:p>
+            <w:r>
+              <w:t>Database dumping, SQL injecting and other program exploitation</w:t>
+            </w:r>
+          </w:p>
+        </w:tc>
+        <w:tc>
+          <w:tcPr>
+            <w:tcW w:w="2338" w:type="dxa"/>
+            <w:shd w:val="clear" w:color="auto" w:fill="FFC000"/>
+          </w:tcPr>
+          <w:p>
+            <w:r>
+              <w:t>6/10 – moderate risk, low harm</w:t>
+            </w:r>
+          </w:p>
+        </w:tc>
+        <w:tc>
+          <w:tcPr>
+            <w:tcW w:w="2338" w:type="dxa"/>
+          </w:tcPr>
+          <w:p>
+            <w:r>
+              <w:t>Local install nature of program limits impact of database attacking. Saving sensitive information securely limits attack vector. Program corruption through SQL injection can be reset through a program reinstall with little impact on user.</w:t>
+            </w:r>
           </w:p>
         </w:tc>
       </w:tr>
@@ -11061,6 +11363,33 @@
         <w:t>Quantum algorithms</w:t>
       </w:r>
       <w:bookmarkEnd w:id="47"/>
+    </w:p>
+    <w:p>
+      <w:pPr>
+        <w:rPr>
+          <w:bCs/>
+        </w:rPr>
+      </w:pPr>
+      <w:r>
+        <w:rPr>
+          <w:bCs/>
+        </w:rPr>
+        <w:t xml:space="preserve">To fully understand the intricacies of a quantum computer, I had to effectively research various quantum algorithms. This provided me a platform to make sure that my program worked as accurately as possible. It also helped me gain the necessary base knowledge to build my system appropriately. </w:t>
+      </w:r>
+      <w:proofErr w:type="gramStart"/>
+      <w:r>
+        <w:rPr>
+          <w:bCs/>
+        </w:rPr>
+        <w:t>In order to</w:t>
+      </w:r>
+      <w:proofErr w:type="gramEnd"/>
+      <w:r>
+        <w:rPr>
+          <w:bCs/>
+        </w:rPr>
+        <w:t xml:space="preserve"> research this topic, I used resources I found online as well as a few series of lecture notes – I then collated these into a large binder for ease of research. This provided me an extensive array of resources that I could turn to when I needed guidance with my project.</w:t>
+      </w:r>
     </w:p>
     <w:p>
       <w:pPr>
@@ -11201,6 +11530,131 @@
         </w:rPr>
         <w:t xml:space="preserve"> for an unsorted array.</w:t>
       </w:r>
+      <w:r>
+        <w:rPr>
+          <w:bCs/>
+        </w:rPr>
+        <w:t xml:space="preserve"> It does this by </w:t>
+      </w:r>
+      <w:r>
+        <w:rPr>
+          <w:bCs/>
+        </w:rPr>
+        <w:t>solving multiple oracles with the intent of raising the probability of finding the correct answer and lowering the probability of measuring an incorrect answer. The probability states are then measured to resolve which solution is most likely to be correct.</w:t>
+      </w:r>
+    </w:p>
+    <w:p>
+      <w:pPr>
+        <w:rPr>
+          <w:b/>
+        </w:rPr>
+      </w:pPr>
+      <w:r>
+        <w:rPr>
+          <w:noProof/>
+        </w:rPr>
+        <w:lastRenderedPageBreak/>
+        <w:drawing>
+          <wp:anchor distT="0" distB="0" distL="114300" distR="114300" simplePos="0" relativeHeight="251660306" behindDoc="0" locked="0" layoutInCell="1" allowOverlap="1" wp14:anchorId="1CBBB60D" wp14:editId="64825CC5">
+            <wp:simplePos x="0" y="0"/>
+            <wp:positionH relativeFrom="column">
+              <wp:posOffset>476250</wp:posOffset>
+            </wp:positionH>
+            <wp:positionV relativeFrom="paragraph">
+              <wp:posOffset>0</wp:posOffset>
+            </wp:positionV>
+            <wp:extent cx="4762500" cy="1581150"/>
+            <wp:effectExtent l="0" t="0" r="0" b="0"/>
+            <wp:wrapTopAndBottom/>
+            <wp:docPr id="14" name="Picture 14" descr="A black background with a black square&#10;&#10;Description automatically generated with medium confidence"/>
+            <wp:cNvGraphicFramePr>
+              <a:graphicFrameLocks xmlns:a="http://schemas.openxmlformats.org/drawingml/2006/main" noChangeAspect="1"/>
+            </wp:cNvGraphicFramePr>
+            <a:graphic xmlns:a="http://schemas.openxmlformats.org/drawingml/2006/main">
+              <a:graphicData uri="http://schemas.openxmlformats.org/drawingml/2006/picture">
+                <pic:pic xmlns:pic="http://schemas.openxmlformats.org/drawingml/2006/picture">
+                  <pic:nvPicPr>
+                    <pic:cNvPr id="14" name="Picture 14" descr="A black background with a black square&#10;&#10;Description automatically generated with medium confidence"/>
+                    <pic:cNvPicPr>
+                      <a:picLocks noChangeAspect="1" noChangeArrowheads="1"/>
+                    </pic:cNvPicPr>
+                  </pic:nvPicPr>
+                  <pic:blipFill>
+                    <a:blip r:embed="rId20">
+                      <a:extLst>
+                        <a:ext uri="{28A0092B-C50C-407E-A947-70E740481C1C}">
+                          <a14:useLocalDpi xmlns:a14="http://schemas.microsoft.com/office/drawing/2010/main" val="0"/>
+                        </a:ext>
+                      </a:extLst>
+                    </a:blip>
+                    <a:srcRect/>
+                    <a:stretch>
+                      <a:fillRect/>
+                    </a:stretch>
+                  </pic:blipFill>
+                  <pic:spPr bwMode="auto">
+                    <a:xfrm>
+                      <a:off x="0" y="0"/>
+                      <a:ext cx="4762500" cy="1581150"/>
+                    </a:xfrm>
+                    <a:prstGeom prst="rect">
+                      <a:avLst/>
+                    </a:prstGeom>
+                    <a:noFill/>
+                    <a:ln>
+                      <a:noFill/>
+                    </a:ln>
+                  </pic:spPr>
+                </pic:pic>
+              </a:graphicData>
+            </a:graphic>
+          </wp:anchor>
+        </w:drawing>
+      </w:r>
+    </w:p>
+    <w:p>
+      <w:pPr>
+        <w:rPr>
+          <w:b/>
+        </w:rPr>
+      </w:pPr>
+      <w:r>
+        <w:rPr>
+          <w:b/>
+        </w:rPr>
+        <w:t>Superposition:</w:t>
+      </w:r>
+    </w:p>
+    <w:p>
+      <w:pPr>
+        <w:rPr>
+          <w:bCs/>
+        </w:rPr>
+      </w:pPr>
+      <w:r>
+        <w:rPr>
+          <w:bCs/>
+        </w:rPr>
+        <w:t xml:space="preserve">Not an algorithm but a really important element of quantum computers and one that fits well to talk about here. Superposition is the name given to the state of probability that an entity exists in because of the non-deterministic nature of quantum mechanics. It is a very important concept in quantum computing as it is the mechanism that allows exponential speed up of subroutines by solving multiple oracles at the same time. It is akin to parallel processing or </w:t>
+      </w:r>
+      <w:r>
+        <w:rPr>
+          <w:bCs/>
+        </w:rPr>
+        <w:t>threading,</w:t>
+      </w:r>
+      <w:r>
+        <w:rPr>
+          <w:bCs/>
+        </w:rPr>
+        <w:t xml:space="preserve"> but it doesn’t take up additional resources in the same way because it is an inherent property of nature as opposed to a human construction. Superposition is a far more complicated topic than has just been described however the hope is that this small paragraph sufficiently aids understanding for the other algorithms discussed </w:t>
+      </w:r>
+      <w:r>
+        <w:rPr>
+          <w:bCs/>
+        </w:rPr>
+        <w:t>below.</w:t>
+      </w:r>
     </w:p>
     <w:p>
       <w:pPr>
@@ -11223,6 +11677,255 @@
       </w:r>
     </w:p>
     <w:p>
+      <w:r>
+        <w:rPr>
+          <w:noProof/>
+        </w:rPr>
+        <w:drawing>
+          <wp:anchor distT="0" distB="0" distL="114300" distR="114300" simplePos="0" relativeHeight="251659282" behindDoc="1" locked="0" layoutInCell="1" allowOverlap="1" wp14:anchorId="2EED261D" wp14:editId="45901678">
+            <wp:simplePos x="0" y="0"/>
+            <wp:positionH relativeFrom="margin">
+              <wp:align>center</wp:align>
+            </wp:positionH>
+            <wp:positionV relativeFrom="paragraph">
+              <wp:posOffset>1006475</wp:posOffset>
+            </wp:positionV>
+            <wp:extent cx="4057650" cy="1438275"/>
+            <wp:effectExtent l="0" t="0" r="0" b="9525"/>
+            <wp:wrapTopAndBottom/>
+            <wp:docPr id="13" name="Picture 13" descr="A black background with a black square&#10;&#10;Description automatically generated with medium confidence"/>
+            <wp:cNvGraphicFramePr>
+              <a:graphicFrameLocks xmlns:a="http://schemas.openxmlformats.org/drawingml/2006/main" noChangeAspect="1"/>
+            </wp:cNvGraphicFramePr>
+            <a:graphic xmlns:a="http://schemas.openxmlformats.org/drawingml/2006/main">
+              <a:graphicData uri="http://schemas.openxmlformats.org/drawingml/2006/picture">
+                <pic:pic xmlns:pic="http://schemas.openxmlformats.org/drawingml/2006/picture">
+                  <pic:nvPicPr>
+                    <pic:cNvPr id="13" name="Picture 13" descr="A black background with a black square&#10;&#10;Description automatically generated with medium confidence"/>
+                    <pic:cNvPicPr>
+                      <a:picLocks noChangeAspect="1" noChangeArrowheads="1"/>
+                    </pic:cNvPicPr>
+                  </pic:nvPicPr>
+                  <pic:blipFill>
+                    <a:blip r:embed="rId21">
+                      <a:extLst>
+                        <a:ext uri="{28A0092B-C50C-407E-A947-70E740481C1C}">
+                          <a14:useLocalDpi xmlns:a14="http://schemas.microsoft.com/office/drawing/2010/main" val="0"/>
+                        </a:ext>
+                      </a:extLst>
+                    </a:blip>
+                    <a:srcRect/>
+                    <a:stretch>
+                      <a:fillRect/>
+                    </a:stretch>
+                  </pic:blipFill>
+                  <pic:spPr bwMode="auto">
+                    <a:xfrm>
+                      <a:off x="0" y="0"/>
+                      <a:ext cx="4057650" cy="1438275"/>
+                    </a:xfrm>
+                    <a:prstGeom prst="rect">
+                      <a:avLst/>
+                    </a:prstGeom>
+                    <a:noFill/>
+                    <a:ln>
+                      <a:noFill/>
+                    </a:ln>
+                  </pic:spPr>
+                </pic:pic>
+              </a:graphicData>
+            </a:graphic>
+          </wp:anchor>
+        </w:drawing>
+      </w:r>
+      <w:r>
+        <w:rPr>
+          <w:bCs/>
+        </w:rPr>
+        <w:t xml:space="preserve">Shor’s algorithm is a complex quantum algorithm for factorising large numbers. It was developed in 1994 by </w:t>
+      </w:r>
+      <w:r>
+        <w:rPr>
+          <w:bCs/>
+        </w:rPr>
+        <w:t>P</w:t>
+      </w:r>
+      <w:r>
+        <w:rPr>
+          <w:bCs/>
+        </w:rPr>
+        <w:t xml:space="preserve">eter </w:t>
+      </w:r>
+      <w:r>
+        <w:rPr>
+          <w:bCs/>
+        </w:rPr>
+        <w:t>S</w:t>
+      </w:r>
+      <w:r>
+        <w:rPr>
+          <w:bCs/>
+        </w:rPr>
+        <w:t xml:space="preserve">hor. On a quantum computer it runs in polynomial time: </w:t>
+      </w:r>
+      <m:oMath>
+        <m:r>
+          <w:rPr>
+            <w:rFonts w:ascii="Cambria Math" w:hAnsi="Cambria Math"/>
+          </w:rPr>
+          <m:t>O(</m:t>
+        </m:r>
+        <m:sSup>
+          <m:sSupPr>
+            <m:ctrlPr>
+              <w:rPr>
+                <w:rFonts w:ascii="Cambria Math" w:hAnsi="Cambria Math"/>
+                <w:bCs/>
+                <w:i/>
+              </w:rPr>
+            </m:ctrlPr>
+          </m:sSupPr>
+          <m:e>
+            <m:d>
+              <m:dPr>
+                <m:ctrlPr>
+                  <w:rPr>
+                    <w:rFonts w:ascii="Cambria Math" w:hAnsi="Cambria Math"/>
+                    <w:bCs/>
+                    <w:i/>
+                  </w:rPr>
+                </m:ctrlPr>
+              </m:dPr>
+              <m:e>
+                <m:func>
+                  <m:funcPr>
+                    <m:ctrlPr>
+                      <w:rPr>
+                        <w:rFonts w:ascii="Cambria Math" w:hAnsi="Cambria Math"/>
+                        <w:bCs/>
+                        <w:i/>
+                      </w:rPr>
+                    </m:ctrlPr>
+                  </m:funcPr>
+                  <m:fName>
+                    <m:r>
+                      <m:rPr>
+                        <m:sty m:val="p"/>
+                      </m:rPr>
+                      <w:rPr>
+                        <w:rFonts w:ascii="Cambria Math" w:hAnsi="Cambria Math"/>
+                      </w:rPr>
+                      <m:t>log</m:t>
+                    </m:r>
+                  </m:fName>
+                  <m:e>
+                    <m:r>
+                      <w:rPr>
+                        <w:rFonts w:ascii="Cambria Math" w:hAnsi="Cambria Math"/>
+                      </w:rPr>
+                      <m:t>N</m:t>
+                    </m:r>
+                  </m:e>
+                </m:func>
+              </m:e>
+            </m:d>
+          </m:e>
+          <m:sup>
+            <m:r>
+              <w:rPr>
+                <w:rFonts w:ascii="Cambria Math" w:hAnsi="Cambria Math"/>
+              </w:rPr>
+              <m:t>2</m:t>
+            </m:r>
+          </m:sup>
+        </m:sSup>
+        <m:r>
+          <w:rPr>
+            <w:rFonts w:ascii="Cambria Math" w:hAnsi="Cambria Math"/>
+          </w:rPr>
+          <m:t>(</m:t>
+        </m:r>
+        <m:func>
+          <m:funcPr>
+            <m:ctrlPr>
+              <w:rPr>
+                <w:rFonts w:ascii="Cambria Math" w:hAnsi="Cambria Math"/>
+                <w:bCs/>
+                <w:i/>
+              </w:rPr>
+            </m:ctrlPr>
+          </m:funcPr>
+          <m:fName>
+            <m:r>
+              <m:rPr>
+                <m:sty m:val="p"/>
+              </m:rPr>
+              <w:rPr>
+                <w:rFonts w:ascii="Cambria Math" w:hAnsi="Cambria Math"/>
+              </w:rPr>
+              <m:t>log</m:t>
+            </m:r>
+          </m:fName>
+          <m:e>
+            <m:func>
+              <m:funcPr>
+                <m:ctrlPr>
+                  <w:rPr>
+                    <w:rFonts w:ascii="Cambria Math" w:hAnsi="Cambria Math"/>
+                    <w:bCs/>
+                    <w:i/>
+                  </w:rPr>
+                </m:ctrlPr>
+              </m:funcPr>
+              <m:fName>
+                <m:r>
+                  <m:rPr>
+                    <m:sty m:val="p"/>
+                  </m:rPr>
+                  <w:rPr>
+                    <w:rFonts w:ascii="Cambria Math" w:hAnsi="Cambria Math"/>
+                  </w:rPr>
+                  <m:t>log</m:t>
+                </m:r>
+              </m:fName>
+              <m:e>
+                <m:r>
+                  <w:rPr>
+                    <w:rFonts w:ascii="Cambria Math" w:hAnsi="Cambria Math"/>
+                  </w:rPr>
+                  <m:t>N</m:t>
+                </m:r>
+              </m:e>
+            </m:func>
+          </m:e>
+        </m:func>
+        <m:r>
+          <w:rPr>
+            <w:rFonts w:ascii="Cambria Math" w:hAnsi="Cambria Math"/>
+          </w:rPr>
+          <m:t>))</m:t>
+        </m:r>
+      </m:oMath>
+      <w:r>
+        <w:rPr>
+          <w:bCs/>
+        </w:rPr>
+        <w:t xml:space="preserve"> and</w:t>
+      </w:r>
+      <w:r>
+        <w:rPr>
+          <w:bCs/>
+        </w:rPr>
+        <w:t xml:space="preserve"> has important implications for cybersecurity: undermining the current security standard of the intractability of factoring large numbers. At this moment in time, creating a stable system with enough qubits is impossible.</w:t>
+      </w:r>
+      <w:r>
+        <w:rPr>
+          <w:bCs/>
+        </w:rPr>
+        <w:br/>
+      </w:r>
+    </w:p>
+    <w:p>
       <w:pPr>
         <w:rPr>
           <w:b/>
@@ -11288,6 +11991,7 @@
         <w:rPr>
           <w:bCs/>
         </w:rPr>
+        <w:lastRenderedPageBreak/>
         <w:t xml:space="preserve">To make my program more visual and appealing to </w:t>
       </w:r>
       <w:r>
@@ -11428,7 +12132,7 @@
                     <pic:cNvPicPr/>
                   </pic:nvPicPr>
                   <pic:blipFill>
-                    <a:blip r:embed="rId20"/>
+                    <a:blip r:embed="rId22"/>
                     <a:stretch>
                       <a:fillRect/>
                     </a:stretch>
@@ -11455,7 +12159,7 @@
           <w:noProof/>
         </w:rPr>
         <w:drawing>
-          <wp:inline distT="0" distB="0" distL="0" distR="0" wp14:anchorId="279AEC9A" wp14:editId="0E9455CE">
+          <wp:inline distT="0" distB="0" distL="0" distR="0" wp14:anchorId="279AEC9A" wp14:editId="62BDBD81">
             <wp:extent cx="5943600" cy="3068955"/>
             <wp:effectExtent l="0" t="0" r="0" b="0"/>
             <wp:docPr id="833837508" name="Picture 833837508" descr="A screenshot of a computer program&#10;&#10;Description automatically generated"/>
@@ -11472,7 +12176,7 @@
                     </pic:cNvPicPr>
                   </pic:nvPicPr>
                   <pic:blipFill>
-                    <a:blip r:embed="rId21" cstate="print">
+                    <a:blip r:embed="rId23" cstate="print">
                       <a:extLst>
                         <a:ext uri="{28A0092B-C50C-407E-A947-70E740481C1C}">
                           <a14:useLocalDpi xmlns:a14="http://schemas.microsoft.com/office/drawing/2010/main" val="0"/>
@@ -11536,6 +12240,7 @@
         <w:rPr>
           <w:noProof/>
         </w:rPr>
+        <w:lastRenderedPageBreak/>
         <w:drawing>
           <wp:anchor distT="0" distB="0" distL="114300" distR="114300" simplePos="0" relativeHeight="251658245" behindDoc="1" locked="0" layoutInCell="1" allowOverlap="1" wp14:anchorId="3AA172A8" wp14:editId="7A394BA8">
             <wp:simplePos x="0" y="0"/>
@@ -11577,7 +12282,7 @@
                     </pic:cNvPicPr>
                   </pic:nvPicPr>
                   <pic:blipFill>
-                    <a:blip r:embed="rId22">
+                    <a:blip r:embed="rId24">
                       <a:extLst>
                         <a:ext uri="{28A0092B-C50C-407E-A947-70E740481C1C}">
                           <a14:useLocalDpi xmlns:a14="http://schemas.microsoft.com/office/drawing/2010/main" val="0"/>
@@ -11633,7 +12338,7 @@
                     </pic:cNvPicPr>
                   </pic:nvPicPr>
                   <pic:blipFill>
-                    <a:blip r:embed="rId23">
+                    <a:blip r:embed="rId25">
                       <a:extLst>
                         <a:ext uri="{28A0092B-C50C-407E-A947-70E740481C1C}">
                           <a14:useLocalDpi xmlns:a14="http://schemas.microsoft.com/office/drawing/2010/main" val="0"/>
@@ -11687,7 +12392,6 @@
     </w:p>
     <w:p>
       <w:r>
-        <w:lastRenderedPageBreak/>
         <w:t>For parsing data and commands taken via user i</w:t>
       </w:r>
       <w:r>
@@ -11831,7 +12535,7 @@
                     </pic:cNvPicPr>
                   </pic:nvPicPr>
                   <pic:blipFill>
-                    <a:blip r:embed="rId24">
+                    <a:blip r:embed="rId26">
                       <a:extLst>
                         <a:ext uri="{28A0092B-C50C-407E-A947-70E740481C1C}">
                           <a14:useLocalDpi xmlns:a14="http://schemas.microsoft.com/office/drawing/2010/main" val="0"/>
@@ -12252,7 +12956,7 @@
                     </pic:cNvPicPr>
                   </pic:nvPicPr>
                   <pic:blipFill>
-                    <a:blip r:embed="rId25">
+                    <a:blip r:embed="rId27">
                       <a:extLst>
                         <a:ext uri="{28A0092B-C50C-407E-A947-70E740481C1C}">
                           <a14:useLocalDpi xmlns:a14="http://schemas.microsoft.com/office/drawing/2010/main" val="0"/>
@@ -12693,7 +13397,7 @@
                     </pic:cNvPicPr>
                   </pic:nvPicPr>
                   <pic:blipFill rotWithShape="1">
-                    <a:blip r:embed="rId26" cstate="print">
+                    <a:blip r:embed="rId28" cstate="print">
                       <a:extLst>
                         <a:ext uri="{28A0092B-C50C-407E-A947-70E740481C1C}">
                           <a14:useLocalDpi xmlns:a14="http://schemas.microsoft.com/office/drawing/2010/main" val="0"/>
@@ -13113,7 +13817,7 @@
                     </pic:cNvPicPr>
                   </pic:nvPicPr>
                   <pic:blipFill>
-                    <a:blip r:embed="rId27" cstate="print">
+                    <a:blip r:embed="rId29" cstate="print">
                       <a:extLst>
                         <a:ext uri="{28A0092B-C50C-407E-A947-70E740481C1C}">
                           <a14:useLocalDpi xmlns:a14="http://schemas.microsoft.com/office/drawing/2010/main" val="0"/>
@@ -13649,7 +14353,7 @@
                     <pic:cNvPicPr/>
                   </pic:nvPicPr>
                   <pic:blipFill>
-                    <a:blip r:embed="rId28"/>
+                    <a:blip r:embed="rId30"/>
                     <a:stretch>
                       <a:fillRect/>
                     </a:stretch>
@@ -13771,7 +14475,7 @@
                     <pic:cNvPicPr/>
                   </pic:nvPicPr>
                   <pic:blipFill>
-                    <a:blip r:embed="rId29" cstate="print">
+                    <a:blip r:embed="rId31" cstate="print">
                       <a:extLst>
                         <a:ext uri="{28A0092B-C50C-407E-A947-70E740481C1C}">
                           <a14:useLocalDpi xmlns:a14="http://schemas.microsoft.com/office/drawing/2010/main" val="0"/>
@@ -13860,7 +14564,7 @@
               </wp:anchor>
             </w:drawing>
           </mc:Choice>
-          <mc:Fallback xmlns:a14="http://schemas.microsoft.com/office/drawing/2010/main" xmlns:pic="http://schemas.openxmlformats.org/drawingml/2006/picture" xmlns:a="http://schemas.openxmlformats.org/drawingml/2006/main">
+          <mc:Fallback xmlns:a="http://schemas.openxmlformats.org/drawingml/2006/main" xmlns:pic="http://schemas.openxmlformats.org/drawingml/2006/picture" xmlns:a14="http://schemas.microsoft.com/office/drawing/2010/main">
             <w:pict w14:anchorId="229F6274">
               <v:shapetype id="_x0000_t32" coordsize="21600,21600" o:oned="t" filled="f" o:spt="32" path="m,l21600,21600e" w14:anchorId="713A88B0">
                 <v:path fillok="f" arrowok="t" o:connecttype="none"/>
@@ -13894,7 +14598,7 @@
                     <pic:cNvPicPr/>
                   </pic:nvPicPr>
                   <pic:blipFill>
-                    <a:blip r:embed="rId30" cstate="print">
+                    <a:blip r:embed="rId32" cstate="print">
                       <a:extLst>
                         <a:ext uri="{28A0092B-C50C-407E-A947-70E740481C1C}">
                           <a14:useLocalDpi xmlns:a14="http://schemas.microsoft.com/office/drawing/2010/main" val="0"/>
@@ -13960,7 +14664,7 @@
                     </pic:cNvPicPr>
                   </pic:nvPicPr>
                   <pic:blipFill>
-                    <a:blip r:embed="rId31" cstate="print">
+                    <a:blip r:embed="rId33" cstate="print">
                       <a:extLst>
                         <a:ext uri="{28A0092B-C50C-407E-A947-70E740481C1C}">
                           <a14:useLocalDpi xmlns:a14="http://schemas.microsoft.com/office/drawing/2010/main" val="0"/>
@@ -14054,7 +14758,7 @@
               </wp:anchor>
             </w:drawing>
           </mc:Choice>
-          <mc:Fallback xmlns:a14="http://schemas.microsoft.com/office/drawing/2010/main" xmlns:pic="http://schemas.openxmlformats.org/drawingml/2006/picture" xmlns:a="http://schemas.openxmlformats.org/drawingml/2006/main">
+          <mc:Fallback xmlns:a="http://schemas.openxmlformats.org/drawingml/2006/main" xmlns:pic="http://schemas.openxmlformats.org/drawingml/2006/picture" xmlns:a14="http://schemas.microsoft.com/office/drawing/2010/main">
             <w:pict w14:anchorId="0E7719EE">
               <v:shape id="Straight Arrow Connector 1" style="position:absolute;margin-left:207pt;margin-top:69.95pt;width:31.5pt;height:.5pt;flip:y;z-index:251663365;visibility:visible;mso-wrap-style:square;mso-wrap-distance-left:9pt;mso-wrap-distance-top:0;mso-wrap-distance-right:9pt;mso-wrap-distance-bottom:0;mso-position-horizontal:absolute;mso-position-horizontal-relative:text;mso-position-vertical:absolute;mso-position-vertical-relative:text" o:spid="_x0000_s1026" strokecolor="#4f81bd [3204]" strokeweight="2pt" type="#_x0000_t32" o:gfxdata="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" w14:anchorId="3F3A7C5D">
                 <v:stroke endarrow="block"/>
@@ -14084,7 +14788,7 @@
                     <pic:cNvPicPr/>
                   </pic:nvPicPr>
                   <pic:blipFill>
-                    <a:blip r:embed="rId32"/>
+                    <a:blip r:embed="rId34"/>
                     <a:stretch>
                       <a:fillRect/>
                     </a:stretch>
@@ -14143,7 +14847,7 @@
                     <pic:cNvPicPr/>
                   </pic:nvPicPr>
                   <pic:blipFill>
-                    <a:blip r:embed="rId33">
+                    <a:blip r:embed="rId35">
                       <a:extLst>
                         <a:ext uri="{28A0092B-C50C-407E-A947-70E740481C1C}">
                           <a14:useLocalDpi xmlns:a14="http://schemas.microsoft.com/office/drawing/2010/main" val="0"/>
@@ -14211,7 +14915,7 @@
                     <pic:cNvPicPr/>
                   </pic:nvPicPr>
                   <pic:blipFill rotWithShape="1">
-                    <a:blip r:embed="rId34" cstate="print">
+                    <a:blip r:embed="rId36" cstate="print">
                       <a:extLst>
                         <a:ext uri="{28A0092B-C50C-407E-A947-70E740481C1C}">
                           <a14:useLocalDpi xmlns:a14="http://schemas.microsoft.com/office/drawing/2010/main" val="0"/>
@@ -14335,7 +15039,7 @@
               </wp:anchor>
             </w:drawing>
           </mc:Choice>
-          <mc:Fallback xmlns:a14="http://schemas.microsoft.com/office/drawing/2010/main" xmlns:pic="http://schemas.openxmlformats.org/drawingml/2006/picture" xmlns:a="http://schemas.openxmlformats.org/drawingml/2006/main">
+          <mc:Fallback xmlns:a="http://schemas.openxmlformats.org/drawingml/2006/main" xmlns:pic="http://schemas.openxmlformats.org/drawingml/2006/picture" xmlns:a14="http://schemas.microsoft.com/office/drawing/2010/main">
             <w:pict w14:anchorId="56FC699C">
               <v:shape id="Straight Arrow Connector 1" style="position:absolute;margin-left:201pt;margin-top:11.85pt;width:31.5pt;height:.5pt;flip:y;z-index:251667461;visibility:visible;mso-wrap-style:square;mso-wrap-distance-left:9pt;mso-wrap-distance-top:0;mso-wrap-distance-right:9pt;mso-wrap-distance-bottom:0;mso-position-horizontal:absolute;mso-position-horizontal-relative:text;mso-position-vertical:absolute;mso-position-vertical-relative:text" o:spid="_x0000_s1026" strokecolor="#4f81bd [3204]" strokeweight="2pt" type="#_x0000_t32" o:gfxdata="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" w14:anchorId="1968876B">
                 <v:stroke endarrow="block"/>
@@ -14431,7 +15135,7 @@
                     <pic:cNvPicPr/>
                   </pic:nvPicPr>
                   <pic:blipFill rotWithShape="1">
-                    <a:blip r:embed="rId35" cstate="print">
+                    <a:blip r:embed="rId37" cstate="print">
                       <a:extLst>
                         <a:ext uri="{28A0092B-C50C-407E-A947-70E740481C1C}">
                           <a14:useLocalDpi xmlns:a14="http://schemas.microsoft.com/office/drawing/2010/main" val="0"/>
@@ -14501,7 +15205,7 @@
                     <pic:cNvPicPr/>
                   </pic:nvPicPr>
                   <pic:blipFill>
-                    <a:blip r:embed="rId36">
+                    <a:blip r:embed="rId38">
                       <a:extLst>
                         <a:ext uri="{28A0092B-C50C-407E-A947-70E740481C1C}">
                           <a14:useLocalDpi xmlns:a14="http://schemas.microsoft.com/office/drawing/2010/main" val="0"/>
@@ -14618,7 +15322,7 @@
                     <pic:cNvPicPr/>
                   </pic:nvPicPr>
                   <pic:blipFill>
-                    <a:blip r:embed="rId37"/>
+                    <a:blip r:embed="rId39"/>
                     <a:stretch>
                       <a:fillRect/>
                     </a:stretch>
@@ -18081,7 +18785,7 @@
                     </pic:cNvPicPr>
                   </pic:nvPicPr>
                   <pic:blipFill>
-                    <a:blip r:embed="rId38">
+                    <a:blip r:embed="rId40">
                       <a:extLst>
                         <a:ext uri="{28A0092B-C50C-407E-A947-70E740481C1C}">
                           <a14:useLocalDpi xmlns:a14="http://schemas.microsoft.com/office/drawing/2010/main" val="0"/>
@@ -18163,7 +18867,7 @@
                     </pic:cNvPicPr>
                   </pic:nvPicPr>
                   <pic:blipFill>
-                    <a:blip r:embed="rId39" cstate="print">
+                    <a:blip r:embed="rId41" cstate="print">
                       <a:extLst>
                         <a:ext uri="{28A0092B-C50C-407E-A947-70E740481C1C}">
                           <a14:useLocalDpi xmlns:a14="http://schemas.microsoft.com/office/drawing/2010/main" val="0"/>
@@ -18202,7 +18906,7 @@
         </w:rPr>
         <w:lastRenderedPageBreak/>
         <w:drawing>
-          <wp:inline distT="0" distB="0" distL="0" distR="0" wp14:anchorId="4F9D47F7" wp14:editId="57A275F6">
+          <wp:inline distT="0" distB="0" distL="0" distR="0" wp14:anchorId="4F9D47F7" wp14:editId="7E60CDA2">
             <wp:extent cx="5943600" cy="2345690"/>
             <wp:effectExtent l="0" t="0" r="0" b="0"/>
             <wp:docPr id="489594477" name="Picture 489594477" descr="A white background with text&#10;&#10;Description automatically generated"/>
@@ -18219,7 +18923,7 @@
                     </pic:cNvPicPr>
                   </pic:nvPicPr>
                   <pic:blipFill>
-                    <a:blip r:embed="rId40" cstate="print">
+                    <a:blip r:embed="rId42" cstate="print">
                       <a:extLst>
                         <a:ext uri="{28A0092B-C50C-407E-A947-70E740481C1C}">
                           <a14:useLocalDpi xmlns:a14="http://schemas.microsoft.com/office/drawing/2010/main" val="0"/>
@@ -18274,7 +18978,7 @@
           <w:noProof/>
         </w:rPr>
         <w:drawing>
-          <wp:inline distT="0" distB="0" distL="0" distR="0" wp14:anchorId="4E3C7421" wp14:editId="21C68329">
+          <wp:inline distT="0" distB="0" distL="0" distR="0" wp14:anchorId="4E3C7421" wp14:editId="4065043F">
             <wp:extent cx="3523316" cy="3657600"/>
             <wp:effectExtent l="0" t="0" r="1270" b="0"/>
             <wp:docPr id="430828632" name="Picture 430828632" descr="A screenshot of a computer program&#10;&#10;Description automatically generated"/>
@@ -18289,7 +18993,7 @@
                     <pic:cNvPicPr/>
                   </pic:nvPicPr>
                   <pic:blipFill>
-                    <a:blip r:embed="rId41" cstate="print">
+                    <a:blip r:embed="rId43" cstate="print">
                       <a:extLst>
                         <a:ext uri="{28A0092B-C50C-407E-A947-70E740481C1C}">
                           <a14:useLocalDpi xmlns:a14="http://schemas.microsoft.com/office/drawing/2010/main" val="0"/>
@@ -18338,7 +19042,7 @@
                     <pic:cNvPicPr/>
                   </pic:nvPicPr>
                   <pic:blipFill>
-                    <a:blip r:embed="rId42"/>
+                    <a:blip r:embed="rId44"/>
                     <a:stretch>
                       <a:fillRect/>
                     </a:stretch>
@@ -18461,7 +19165,7 @@
           <w:noProof/>
         </w:rPr>
         <w:drawing>
-          <wp:inline distT="0" distB="0" distL="0" distR="0" wp14:anchorId="66F52AD6" wp14:editId="59515F6B">
+          <wp:inline distT="0" distB="0" distL="0" distR="0" wp14:anchorId="66F52AD6" wp14:editId="25DA3D0E">
             <wp:extent cx="2598305" cy="1955800"/>
             <wp:effectExtent l="0" t="0" r="0" b="6350"/>
             <wp:docPr id="1512286784" name="Picture 1512286784" descr="A computer screen shot of a program&#10;&#10;Description automatically generated"/>
@@ -18476,7 +19180,7 @@
                     <pic:cNvPicPr/>
                   </pic:nvPicPr>
                   <pic:blipFill>
-                    <a:blip r:embed="rId43" cstate="print">
+                    <a:blip r:embed="rId45" cstate="print">
                       <a:extLst>
                         <a:ext uri="{28A0092B-C50C-407E-A947-70E740481C1C}">
                           <a14:useLocalDpi xmlns:a14="http://schemas.microsoft.com/office/drawing/2010/main" val="0"/>
@@ -18656,7 +19360,7 @@
                     <pic:cNvPicPr preferRelativeResize="0"/>
                   </pic:nvPicPr>
                   <pic:blipFill>
-                    <a:blip r:embed="rId44"/>
+                    <a:blip r:embed="rId46"/>
                     <a:srcRect/>
                     <a:stretch>
                       <a:fillRect/>
@@ -18719,7 +19423,7 @@
                     <pic:cNvPicPr preferRelativeResize="0"/>
                   </pic:nvPicPr>
                   <pic:blipFill>
-                    <a:blip r:embed="rId45"/>
+                    <a:blip r:embed="rId47"/>
                     <a:srcRect/>
                     <a:stretch>
                       <a:fillRect/>
@@ -18743,7 +19447,7 @@
       </w:r>
     </w:p>
     <w:sectPr>
-      <w:footerReference w:type="default" r:id="rId46"/>
+      <w:footerReference w:type="default" r:id="rId48"/>
       <w:pgSz w:w="12240" w:h="15840"/>
       <w:pgMar w:top="1440" w:right="1440" w:bottom="1440" w:left="1440" w:header="720" w:footer="720" w:gutter="0"/>
       <w:pgNumType w:start="1"/>
@@ -20612,7 +21316,6 @@
   <w:style w:type="character" w:default="1" w:styleId="DefaultParagraphFont">
     <w:name w:val="Default Paragraph Font"/>
     <w:uiPriority w:val="1"/>
-    <w:semiHidden/>
     <w:unhideWhenUsed/>
   </w:style>
   <w:style w:type="table" w:default="1" w:styleId="TableNormal">

--- a/18133 5514 Piercy Tom (1).docx
+++ b/18133 5514 Piercy Tom (1).docx
@@ -1968,80 +1968,54 @@
                 <w:rStyle w:val="Hyperlink"/>
                 <w:b/>
                 <w:noProof/>
-                <w:highlight w:val="green"/>
-              </w:rPr>
-              <w:t>Quantum algorit</w:t>
-            </w:r>
-            <w:r>
-              <w:rPr>
-                <w:rStyle w:val="Hyperlink"/>
-                <w:b/>
+              </w:rPr>
+              <w:t>Quantum algorithms</w:t>
+            </w:r>
+            <w:r>
+              <w:rPr>
                 <w:noProof/>
-                <w:highlight w:val="green"/>
-              </w:rPr>
-              <w:t>h</w:t>
-            </w:r>
-            <w:r>
-              <w:rPr>
-                <w:rStyle w:val="Hyperlink"/>
-                <w:b/>
+                <w:webHidden/>
+              </w:rPr>
+              <w:tab/>
+            </w:r>
+            <w:r>
+              <w:rPr>
                 <w:noProof/>
-                <w:highlight w:val="green"/>
-              </w:rPr>
-              <w:t>ms</w:t>
+                <w:webHidden/>
+              </w:rPr>
+              <w:fldChar w:fldCharType="begin"/>
             </w:r>
             <w:r>
               <w:rPr>
                 <w:noProof/>
                 <w:webHidden/>
-                <w:highlight w:val="green"/>
-              </w:rPr>
-              <w:tab/>
+              </w:rPr>
+              <w:instrText xml:space="preserve"> PAGEREF _Toc153327268 \h </w:instrText>
             </w:r>
             <w:r>
               <w:rPr>
                 <w:noProof/>
                 <w:webHidden/>
-                <w:highlight w:val="green"/>
-              </w:rPr>
-              <w:fldChar w:fldCharType="begin"/>
+              </w:rPr>
             </w:r>
             <w:r>
               <w:rPr>
                 <w:noProof/>
                 <w:webHidden/>
-                <w:highlight w:val="green"/>
-              </w:rPr>
-              <w:instrText xml:space="preserve"> PAGEREF _Toc153327268 \h </w:instrText>
+              </w:rPr>
+              <w:fldChar w:fldCharType="separate"/>
             </w:r>
             <w:r>
               <w:rPr>
                 <w:noProof/>
                 <w:webHidden/>
-                <w:highlight w:val="green"/>
-              </w:rPr>
+              </w:rPr>
+              <w:t>20</w:t>
             </w:r>
             <w:r>
               <w:rPr>
                 <w:noProof/>
                 <w:webHidden/>
-                <w:highlight w:val="green"/>
-              </w:rPr>
-              <w:fldChar w:fldCharType="separate"/>
-            </w:r>
-            <w:r>
-              <w:rPr>
-                <w:noProof/>
-                <w:webHidden/>
-                <w:highlight w:val="green"/>
-              </w:rPr>
-              <w:t>20</w:t>
-            </w:r>
-            <w:r>
-              <w:rPr>
-                <w:noProof/>
-                <w:webHidden/>
-                <w:highlight w:val="green"/>
               </w:rPr>
               <w:fldChar w:fldCharType="end"/>
             </w:r>
@@ -2134,55 +2108,47 @@
             <w:r>
               <w:rPr>
                 <w:rStyle w:val="Hyperlink"/>
-                <w:highlight w:val="green"/>
               </w:rPr>
               <w:t>Algorithm Design</w:t>
             </w:r>
             <w:r>
               <w:rPr>
                 <w:webHidden/>
-                <w:highlight w:val="green"/>
               </w:rPr>
               <w:tab/>
             </w:r>
             <w:r>
               <w:rPr>
                 <w:webHidden/>
-                <w:highlight w:val="green"/>
               </w:rPr>
               <w:fldChar w:fldCharType="begin"/>
             </w:r>
             <w:r>
               <w:rPr>
                 <w:webHidden/>
-                <w:highlight w:val="green"/>
               </w:rPr>
               <w:instrText xml:space="preserve"> PAGEREF _Toc153327270 \h </w:instrText>
             </w:r>
             <w:r>
               <w:rPr>
                 <w:webHidden/>
-                <w:highlight w:val="green"/>
-              </w:rPr>
-            </w:r>
-            <w:r>
-              <w:rPr>
-                <w:webHidden/>
-                <w:highlight w:val="green"/>
+              </w:rPr>
+            </w:r>
+            <w:r>
+              <w:rPr>
+                <w:webHidden/>
               </w:rPr>
               <w:fldChar w:fldCharType="separate"/>
             </w:r>
             <w:r>
               <w:rPr>
                 <w:webHidden/>
-                <w:highlight w:val="green"/>
               </w:rPr>
               <w:t>22</w:t>
             </w:r>
             <w:r>
               <w:rPr>
                 <w:webHidden/>
-                <w:highlight w:val="green"/>
               </w:rPr>
               <w:fldChar w:fldCharType="end"/>
             </w:r>
@@ -3044,21 +3010,7 @@
                 <w:rStyle w:val="Hyperlink"/>
                 <w:highlight w:val="green"/>
               </w:rPr>
-              <w:t>Test ta</w:t>
-            </w:r>
-            <w:r>
-              <w:rPr>
-                <w:rStyle w:val="Hyperlink"/>
-                <w:highlight w:val="green"/>
-              </w:rPr>
-              <w:t>b</w:t>
-            </w:r>
-            <w:r>
-              <w:rPr>
-                <w:rStyle w:val="Hyperlink"/>
-                <w:highlight w:val="green"/>
-              </w:rPr>
-              <w:t>les</w:t>
+              <w:t>Test tables</w:t>
             </w:r>
             <w:r>
               <w:rPr>
@@ -3967,18 +3919,10 @@
         <w:t>project,</w:t>
       </w:r>
       <w:r>
-        <w:t xml:space="preserve"> I had the opportunity to talk to Mark about how he felt about his studies </w:t>
-      </w:r>
-      <w:proofErr w:type="gramStart"/>
-      <w:r>
-        <w:t xml:space="preserve">at the </w:t>
-      </w:r>
-      <w:r>
-        <w:t>moment</w:t>
-      </w:r>
-      <w:proofErr w:type="gramEnd"/>
-      <w:r>
-        <w:t>. The</w:t>
+        <w:t xml:space="preserve"> I had the opportunity to talk to Mark about how he felt about his studies at the </w:t>
+      </w:r>
+      <w:r>
+        <w:t>moment. The</w:t>
       </w:r>
       <w:r>
         <w:t xml:space="preserve"> transcript is given below:</w:t>
@@ -4013,23 +3957,7 @@
           <w:color w:val="333333"/>
           <w:shd w:val="clear" w:color="auto" w:fill="F1F3F4"/>
         </w:rPr>
-        <w:t xml:space="preserve">I think it's </w:t>
-      </w:r>
-      <w:proofErr w:type="gramStart"/>
-      <w:r>
-        <w:rPr>
-          <w:color w:val="333333"/>
-          <w:shd w:val="clear" w:color="auto" w:fill="F1F3F4"/>
-        </w:rPr>
-        <w:t>really hard</w:t>
-      </w:r>
-      <w:proofErr w:type="gramEnd"/>
-      <w:r>
-        <w:rPr>
-          <w:color w:val="333333"/>
-          <w:shd w:val="clear" w:color="auto" w:fill="F1F3F4"/>
-        </w:rPr>
-        <w:t xml:space="preserve"> to actually find stuff online as it is aimed towards people who have a deeper understanding than me. I really like videos because I understand them the </w:t>
+        <w:t xml:space="preserve">I think it's really hard to actually find stuff online as it is aimed towards people who have a deeper understanding than me. I really like videos because I understand them the </w:t>
       </w:r>
       <w:r>
         <w:rPr>
@@ -4314,23 +4242,10 @@
     </w:p>
     <w:p>
       <w:r>
-        <w:t xml:space="preserve">Whilst the project is being designed with Mark in mind (the primary client), the new system will be available to anyone who wants to increase their knowledge </w:t>
-      </w:r>
-      <w:proofErr w:type="gramStart"/>
-      <w:r>
-        <w:t>in the area of</w:t>
-      </w:r>
-      <w:proofErr w:type="gramEnd"/>
-      <w:r>
-        <w:t xml:space="preserve"> quantum computation. The program will not be </w:t>
-      </w:r>
-      <w:proofErr w:type="gramStart"/>
-      <w:r>
-        <w:t>bespoke</w:t>
-      </w:r>
-      <w:proofErr w:type="gramEnd"/>
-      <w:r>
-        <w:t xml:space="preserve"> </w:t>
+        <w:t xml:space="preserve">Whilst the project is being designed with Mark in mind (the primary client), the new system will be available to anyone who wants to increase their knowledge in the area of quantum computation. The program will not be </w:t>
+      </w:r>
+      <w:r>
+        <w:t xml:space="preserve">bespoke </w:t>
       </w:r>
       <w:r>
         <w:t>or personalized to Mark in any way and will allow for multiple users on the same device to work through the lessons and play on the simulator independently of each other.</w:t>
@@ -4350,15 +4265,7 @@
         <w:commentReference w:id="12"/>
       </w:r>
       <w:r>
-        <w:t xml:space="preserve">. The lesson design assumes no prior knowledge in the field. Some proficiency with technology would be helpful </w:t>
-      </w:r>
-      <w:proofErr w:type="gramStart"/>
-      <w:r>
-        <w:t>so as to</w:t>
-      </w:r>
-      <w:proofErr w:type="gramEnd"/>
-      <w:r>
-        <w:t xml:space="preserve"> not limit the </w:t>
+        <w:t xml:space="preserve">. The lesson design assumes no prior knowledge in the field. Some proficiency with technology would be helpful so as to not limit the </w:t>
       </w:r>
       <w:r>
         <w:t>software’s</w:t>
@@ -5677,14 +5584,12 @@
               </w:rPr>
               <w:t>[A-</w:t>
             </w:r>
-            <w:proofErr w:type="gramStart"/>
             <w:r>
               <w:rPr>
                 <w:b/>
               </w:rPr>
               <w:t>Z,a</w:t>
             </w:r>
-            <w:proofErr w:type="gramEnd"/>
             <w:r>
               <w:rPr>
                 <w:b/>
@@ -5753,11 +5658,9 @@
               <w:widowControl w:val="0"/>
               <w:spacing w:line="240" w:lineRule="auto"/>
             </w:pPr>
-            <w:proofErr w:type="spellStart"/>
             <w:r>
               <w:t>UserID</w:t>
             </w:r>
-            <w:proofErr w:type="spellEnd"/>
           </w:p>
         </w:tc>
         <w:tc>
@@ -5866,11 +5769,9 @@
               <w:widowControl w:val="0"/>
               <w:spacing w:line="240" w:lineRule="auto"/>
             </w:pPr>
-            <w:proofErr w:type="spellStart"/>
             <w:r>
               <w:t>Highscore</w:t>
             </w:r>
-            <w:proofErr w:type="spellEnd"/>
           </w:p>
         </w:tc>
         <w:tc>
@@ -5890,13 +5791,8 @@
               <w:spacing w:line="240" w:lineRule="auto"/>
             </w:pPr>
             <w:r>
-              <w:t xml:space="preserve">Total score of </w:t>
-            </w:r>
-            <w:proofErr w:type="gramStart"/>
-            <w:r>
-              <w:t>user</w:t>
-            </w:r>
-            <w:proofErr w:type="gramEnd"/>
+              <w:t>Total score of user</w:t>
+            </w:r>
           </w:p>
         </w:tc>
         <w:tc>
@@ -6234,11 +6130,9 @@
               <w:widowControl w:val="0"/>
               <w:spacing w:line="240" w:lineRule="auto"/>
             </w:pPr>
-            <w:proofErr w:type="spellStart"/>
             <w:r>
               <w:t>challengetext</w:t>
             </w:r>
-            <w:proofErr w:type="spellEnd"/>
           </w:p>
         </w:tc>
         <w:tc>
@@ -7376,15 +7270,7 @@
     </w:p>
     <w:p>
       <w:r>
-        <w:t xml:space="preserve">Every user </w:t>
-      </w:r>
-      <w:proofErr w:type="gramStart"/>
-      <w:r>
-        <w:t>has to</w:t>
-      </w:r>
-      <w:proofErr w:type="gramEnd"/>
-      <w:r>
-        <w:t xml:space="preserve"> have exactly one unique username, although multiple users can have the same password. A user is required to have a password. Users can</w:t>
+        <w:t>Every user has to have exactly one unique username, although multiple users can have the same password. A user is required to have a password. Users can</w:t>
       </w:r>
       <w:r>
         <w:t>,</w:t>
@@ -7408,15 +7294,7 @@
         <w:t>number</w:t>
       </w:r>
       <w:r>
-        <w:t xml:space="preserve"> of points for completing achievements although there is the possibility that the user never completes any of </w:t>
-      </w:r>
-      <w:proofErr w:type="gramStart"/>
-      <w:r>
-        <w:t>these</w:t>
-      </w:r>
-      <w:proofErr w:type="gramEnd"/>
-      <w:r>
-        <w:t xml:space="preserve"> so this is a weak entity.</w:t>
+        <w:t xml:space="preserve"> of points for completing achievements although there is the possibility that the user never completes any of these so this is a weak entity.</w:t>
       </w:r>
       <w:r>
         <w:rPr>
@@ -7474,15 +7352,7 @@
       </w:r>
       <w:r>
         <w:lastRenderedPageBreak/>
-        <w:t xml:space="preserve">dedicated SQL controller. What this means is that using SQLite gives me the freedom to implement commands in a language that I am already familiar in (the database would be controlled and operated in python) but when it comes to querying the database, I can use the extensive and powerful instruction set of </w:t>
-      </w:r>
-      <w:proofErr w:type="gramStart"/>
-      <w:r>
-        <w:t>SQL</w:t>
-      </w:r>
-      <w:proofErr w:type="gramEnd"/>
-      <w:r>
-        <w:t xml:space="preserve"> - giving me the best of both worlds. Finally, there are lots of </w:t>
+        <w:t xml:space="preserve">dedicated SQL controller. What this means is that using SQLite gives me the freedom to implement commands in a language that I am already familiar in (the database would be controlled and operated in python) but when it comes to querying the database, I can use the extensive and powerful instruction set of SQL - giving me the best of both worlds. Finally, there are lots of </w:t>
       </w:r>
       <w:r>
         <w:t>GUIs</w:t>
@@ -7569,11 +7439,9 @@
       <w:r>
         <w:t xml:space="preserve">-  This solution is quite </w:t>
       </w:r>
-      <w:proofErr w:type="gramStart"/>
       <w:r>
         <w:t>similar to</w:t>
       </w:r>
-      <w:proofErr w:type="gramEnd"/>
       <w:r>
         <w:t xml:space="preserve"> the current solution, with the addition of extra interactive elements</w:t>
       </w:r>
@@ -7613,15 +7481,7 @@
         <w:ind w:left="1440"/>
       </w:pPr>
       <w:r>
-        <w:t xml:space="preserve">- This solution would require considerations about distribution, as it would be important to know how the product would be sent out to potential users. Both Apple and Google have their own </w:t>
-      </w:r>
-      <w:proofErr w:type="spellStart"/>
-      <w:r>
-        <w:t>apk</w:t>
-      </w:r>
-      <w:proofErr w:type="spellEnd"/>
-      <w:r>
-        <w:t xml:space="preserve"> distribution platforms with large reach and </w:t>
+        <w:t xml:space="preserve">- This solution would require considerations about distribution, as it would be important to know how the product would be sent out to potential users. Both Apple and Google have their own apk distribution platforms with large reach and </w:t>
       </w:r>
       <w:r>
         <w:lastRenderedPageBreak/>
@@ -7648,23 +7508,7 @@
         <w:ind w:left="1440"/>
       </w:pPr>
       <w:r>
-        <w:t xml:space="preserve">- A disadvantage of this solution would be the complexity of the code required to produce it. Tools such as Android App Development Studio and </w:t>
-      </w:r>
-      <w:proofErr w:type="spellStart"/>
-      <w:r>
-        <w:t>mitLab</w:t>
-      </w:r>
-      <w:proofErr w:type="spellEnd"/>
-      <w:r>
-        <w:t xml:space="preserve"> exist to speed up the process although </w:t>
-      </w:r>
-      <w:proofErr w:type="gramStart"/>
-      <w:r>
-        <w:t>both of these</w:t>
-      </w:r>
-      <w:proofErr w:type="gramEnd"/>
-      <w:r>
-        <w:t xml:space="preserve"> still rely on mobile optimised languages such as Kotlin, which I am unfamiliar with. Another issue would be that to avoid alienated part of the user base, the app would ideally need to be compatible with IOS, for which most apps are coding in a language such as Swift as well as having different coding requirements to be accepted onto the apple distribution system.</w:t>
+        <w:t>- A disadvantage of this solution would be the complexity of the code required to produce it. Tools such as Android App Development Studio and mitLab exist to speed up the process although both of these still rely on mobile optimised languages such as Kotlin, which I am unfamiliar with. Another issue would be that to avoid alienated part of the user base, the app would ideally need to be compatible with IOS, for which most apps are coding in a language such as Swift as well as having different coding requirements to be accepted onto the apple distribution system.</w:t>
       </w:r>
     </w:p>
     <w:p>
@@ -7699,23 +7543,7 @@
       </w:r>
       <w:r>
         <w:br/>
-        <w:t xml:space="preserve">- Code distribution could be done through free application hosting sites on the internet, such as </w:t>
-      </w:r>
-      <w:proofErr w:type="spellStart"/>
-      <w:r>
-        <w:t>sourceforge</w:t>
-      </w:r>
-      <w:proofErr w:type="spellEnd"/>
-      <w:r>
-        <w:t xml:space="preserve"> or </w:t>
-      </w:r>
-      <w:proofErr w:type="spellStart"/>
-      <w:r>
-        <w:t>majorgeeks</w:t>
-      </w:r>
-      <w:proofErr w:type="spellEnd"/>
-      <w:r>
-        <w:t xml:space="preserve"> and cross-OS compatibility – whilst still an issue – will be much easier to address as well as affecting significantly less people than with the mobile application due to the widespread use of windows in professional environments. </w:t>
+        <w:t xml:space="preserve">- Code distribution could be done through free application hosting sites on the internet, such as sourceforge or majorgeeks and cross-OS compatibility – whilst still an issue – will be much easier to address as well as affecting significantly less people than with the mobile application due to the widespread use of windows in professional environments. </w:t>
       </w:r>
     </w:p>
     <w:p>
@@ -7730,29 +7558,13 @@
         <w:rPr>
           <w:b/>
         </w:rPr>
-        <w:t xml:space="preserve">Chosen </w:t>
-      </w:r>
-      <w:proofErr w:type="gramStart"/>
-      <w:r>
-        <w:rPr>
-          <w:b/>
-        </w:rPr>
-        <w:t>solution</w:t>
+        <w:t>Chosen solution</w:t>
       </w:r>
       <w:bookmarkEnd w:id="31"/>
-      <w:proofErr w:type="gramEnd"/>
-    </w:p>
-    <w:p>
-      <w:r>
-        <w:t xml:space="preserve">After talking with my client and explaining </w:t>
-      </w:r>
-      <w:proofErr w:type="gramStart"/>
-      <w:r>
-        <w:t>all of</w:t>
-      </w:r>
-      <w:proofErr w:type="gramEnd"/>
-      <w:r>
-        <w:t xml:space="preserve"> the different solutions, we have decided to go ahead with solution 3. Together we feel that solution 3 strikes a good balance between being a </w:t>
+    </w:p>
+    <w:p>
+      <w:r>
+        <w:t xml:space="preserve">After talking with my client and explaining all of the different solutions, we have decided to go ahead with solution 3. Together we feel that solution 3 strikes a good balance between being a </w:t>
       </w:r>
       <w:r>
         <w:lastRenderedPageBreak/>
@@ -8475,13 +8287,8 @@
               <w:spacing w:line="240" w:lineRule="auto"/>
             </w:pPr>
             <w:r>
-              <w:t xml:space="preserve">Verify user login details/register </w:t>
-            </w:r>
-            <w:proofErr w:type="gramStart"/>
-            <w:r>
-              <w:t>user</w:t>
-            </w:r>
-            <w:proofErr w:type="gramEnd"/>
+              <w:t>Verify user login details/register user</w:t>
+            </w:r>
           </w:p>
           <w:p>
             <w:pPr>
@@ -8520,13 +8327,8 @@
               <w:spacing w:line="240" w:lineRule="auto"/>
             </w:pPr>
             <w:r>
-              <w:t xml:space="preserve">Simulate </w:t>
-            </w:r>
-            <w:proofErr w:type="gramStart"/>
-            <w:r>
-              <w:t>command</w:t>
-            </w:r>
-            <w:proofErr w:type="gramEnd"/>
+              <w:t>Simulate command</w:t>
+            </w:r>
           </w:p>
           <w:p>
             <w:pPr>
@@ -8548,13 +8350,8 @@
               <w:t>Recognise</w:t>
             </w:r>
             <w:r>
-              <w:t xml:space="preserve"> and award score and </w:t>
-            </w:r>
-            <w:proofErr w:type="gramStart"/>
-            <w:r>
-              <w:t>achievements</w:t>
-            </w:r>
-            <w:proofErr w:type="gramEnd"/>
+              <w:t xml:space="preserve"> and award score and achievements</w:t>
+            </w:r>
           </w:p>
           <w:p>
             <w:pPr>
@@ -8593,13 +8390,8 @@
               <w:spacing w:line="240" w:lineRule="auto"/>
             </w:pPr>
             <w:r>
-              <w:t xml:space="preserve">Draw </w:t>
-            </w:r>
-            <w:proofErr w:type="gramStart"/>
-            <w:r>
-              <w:t>diagram</w:t>
-            </w:r>
-            <w:proofErr w:type="gramEnd"/>
+              <w:t>Draw diagram</w:t>
+            </w:r>
           </w:p>
           <w:p>
             <w:pPr>
@@ -8965,13 +8757,8 @@
         </w:rPr>
         <w:t xml:space="preserve"> </w:t>
       </w:r>
-      <w:proofErr w:type="gramStart"/>
-      <w:r>
-        <w:t>(?,</w:t>
-      </w:r>
-      <w:proofErr w:type="gramEnd"/>
-      <w:r>
-        <w:t xml:space="preserve"> ?)</w:t>
+      <w:r>
+        <w:t>(?, ?)</w:t>
       </w:r>
     </w:p>
     <w:p>
@@ -8990,20 +8777,7 @@
         <w:t>INSERT INTO</w:t>
       </w:r>
       <w:r>
-        <w:t xml:space="preserve"> leaderboard (</w:t>
-      </w:r>
-      <w:proofErr w:type="spellStart"/>
-      <w:proofErr w:type="gramStart"/>
-      <w:r>
-        <w:t>userid,username</w:t>
-      </w:r>
-      <w:proofErr w:type="gramEnd"/>
-      <w:r>
-        <w:t>,score</w:t>
-      </w:r>
-      <w:proofErr w:type="spellEnd"/>
-      <w:r>
-        <w:t xml:space="preserve">) </w:t>
+        <w:t xml:space="preserve"> leaderboard (userid,username,score) </w:t>
       </w:r>
       <w:r>
         <w:rPr>
@@ -9063,19 +8837,29 @@
         </w:rPr>
         <w:t xml:space="preserve"> </w:t>
       </w:r>
-      <w:proofErr w:type="spellStart"/>
-      <w:r>
-        <w:t>userid</w:t>
-      </w:r>
-      <w:proofErr w:type="spellEnd"/>
-      <w:r>
+      <w:r>
+        <w:t xml:space="preserve">userid </w:t>
+      </w:r>
+      <w:r>
+        <w:rPr>
+          <w:b/>
+        </w:rPr>
+        <w:t>FROM</w:t>
+      </w:r>
+      <w:r>
+        <w:rPr>
+          <w:color w:val="FF0000"/>
+        </w:rPr>
         <w:t xml:space="preserve"> </w:t>
       </w:r>
       <w:r>
-        <w:rPr>
-          <w:b/>
-        </w:rPr>
-        <w:t>FROM</w:t>
+        <w:t>users</w:t>
+      </w:r>
+      <w:r>
+        <w:rPr>
+          <w:b/>
+        </w:rPr>
+        <w:t xml:space="preserve"> WHERE</w:t>
       </w:r>
       <w:r>
         <w:rPr>
@@ -9084,59 +8868,22 @@
         <w:t xml:space="preserve"> </w:t>
       </w:r>
       <w:r>
-        <w:t>users</w:t>
-      </w:r>
-      <w:r>
-        <w:rPr>
-          <w:b/>
-        </w:rPr>
-        <w:t xml:space="preserve"> WHERE</w:t>
-      </w:r>
-      <w:r>
-        <w:rPr>
-          <w:color w:val="FF0000"/>
-        </w:rPr>
-        <w:t xml:space="preserve"> </w:t>
-      </w:r>
-      <w:r>
         <w:t xml:space="preserve">(username = </w:t>
       </w:r>
       <w:r>
         <w:rPr>
           <w:i/>
         </w:rPr>
-        <w:t>“</w:t>
-      </w:r>
-      <w:proofErr w:type="spellStart"/>
+        <w:t xml:space="preserve">“xyz” </w:t>
+      </w:r>
+      <w:r>
+        <w:t>and hash = “</w:t>
+      </w:r>
       <w:r>
         <w:rPr>
           <w:i/>
         </w:rPr>
-        <w:t>xyz</w:t>
-      </w:r>
-      <w:proofErr w:type="spellEnd"/>
-      <w:r>
-        <w:rPr>
-          <w:i/>
-        </w:rPr>
-        <w:t xml:space="preserve">” </w:t>
-      </w:r>
-      <w:r>
-        <w:t>and hash = “</w:t>
-      </w:r>
-      <w:proofErr w:type="spellStart"/>
-      <w:r>
-        <w:rPr>
-          <w:i/>
-        </w:rPr>
-        <w:t>xyz</w:t>
-      </w:r>
-      <w:proofErr w:type="spellEnd"/>
-      <w:r>
-        <w:rPr>
-          <w:i/>
-        </w:rPr>
-        <w:t>”)</w:t>
+        <w:t>xyz”)</w:t>
       </w:r>
     </w:p>
     <w:p>
@@ -9214,27 +8961,14 @@
         </w:rPr>
         <w:t xml:space="preserve"> </w:t>
       </w:r>
-      <w:proofErr w:type="spellStart"/>
-      <w:r>
-        <w:t>userid</w:t>
-      </w:r>
-      <w:proofErr w:type="spellEnd"/>
-      <w:r>
-        <w:t xml:space="preserve"> = “</w:t>
-      </w:r>
-      <w:proofErr w:type="spellStart"/>
+      <w:r>
+        <w:t>userid = “</w:t>
+      </w:r>
       <w:r>
         <w:rPr>
           <w:i/>
         </w:rPr>
-        <w:t>xyz</w:t>
-      </w:r>
-      <w:proofErr w:type="spellEnd"/>
-      <w:r>
-        <w:rPr>
-          <w:i/>
-        </w:rPr>
-        <w:t>”</w:t>
+        <w:t>xyz”</w:t>
       </w:r>
     </w:p>
     <w:p>
@@ -9310,35 +9044,13 @@
         <w:t xml:space="preserve"> </w:t>
       </w:r>
       <w:r>
-        <w:t>(</w:t>
-      </w:r>
-      <w:proofErr w:type="spellStart"/>
-      <w:r>
-        <w:t>userid</w:t>
-      </w:r>
-      <w:proofErr w:type="spellEnd"/>
-      <w:r>
-        <w:t xml:space="preserve"> = </w:t>
+        <w:t xml:space="preserve">(userid = </w:t>
       </w:r>
       <w:r>
         <w:rPr>
           <w:i/>
         </w:rPr>
-        <w:t>“</w:t>
-      </w:r>
-      <w:proofErr w:type="spellStart"/>
-      <w:r>
-        <w:rPr>
-          <w:i/>
-        </w:rPr>
-        <w:t>xyz</w:t>
-      </w:r>
-      <w:proofErr w:type="spellEnd"/>
-      <w:r>
-        <w:rPr>
-          <w:i/>
-        </w:rPr>
-        <w:t>”)</w:t>
+        <w:t>“xyz”)</w:t>
       </w:r>
     </w:p>
     <w:p>
@@ -9578,27 +9290,11 @@
           </w:p>
           <w:p>
             <w:r>
-              <w:t xml:space="preserve">Whilst the complete breakdown of this regex is far </w:t>
-            </w:r>
-            <w:proofErr w:type="spellStart"/>
-            <w:r>
-              <w:t>to</w:t>
-            </w:r>
-            <w:proofErr w:type="spellEnd"/>
-            <w:r>
-              <w:t xml:space="preserve"> complicated to fit into </w:t>
+              <w:t xml:space="preserve">Whilst the complete breakdown of this regex is far to complicated to fit into </w:t>
             </w:r>
             <w:r>
               <w:lastRenderedPageBreak/>
-              <w:t xml:space="preserve">this table or indeed this project, the creator helpfully included </w:t>
-            </w:r>
-            <w:proofErr w:type="gramStart"/>
-            <w:r>
-              <w:t>a</w:t>
-            </w:r>
-            <w:proofErr w:type="gramEnd"/>
-            <w:r>
-              <w:t xml:space="preserve"> FSM diagram to illustrate how it works. You can find it </w:t>
+              <w:t xml:space="preserve">this table or indeed this project, the creator helpfully included a FSM diagram to illustrate how it works. You can find it </w:t>
             </w:r>
             <w:hyperlink r:id="rId19" w:history="1">
               <w:r>
@@ -9629,11 +9325,9 @@
             </w:r>
           </w:p>
           <w:p>
-            <w:proofErr w:type="spellStart"/>
             <w:r>
               <w:t>test@test</w:t>
             </w:r>
-            <w:proofErr w:type="spellEnd"/>
           </w:p>
           <w:p>
             <w:r>
@@ -9860,22 +9554,9 @@
             <w:tcW w:w="4679" w:type="dxa"/>
           </w:tcPr>
           <w:p>
-            <w:proofErr w:type="gramStart"/>
             <w:r>
               <w:lastRenderedPageBreak/>
-              <w:t>(?=</w:t>
-            </w:r>
-            <w:proofErr w:type="gramEnd"/>
-            <w:r>
-              <w:t>.*\d.*)(?=.*[\p{P}\p{S}].*)(?=.*[a-</w:t>
-            </w:r>
-            <w:proofErr w:type="spellStart"/>
-            <w:r>
-              <w:t>zA</w:t>
-            </w:r>
-            <w:proofErr w:type="spellEnd"/>
-            <w:r>
-              <w:t>-Z].*).{8,}</w:t>
+              <w:t>(?=.*\d.*)(?=.*[\p{P}\p{S}].*)(?=.*[a-zA-Z].*).{8,}</w:t>
             </w:r>
           </w:p>
         </w:tc>
@@ -9931,21 +9612,12 @@
                 <w:bCs/>
               </w:rPr>
             </w:pPr>
-            <w:proofErr w:type="gramStart"/>
             <w:r>
               <w:rPr>
                 <w:b/>
                 <w:bCs/>
               </w:rPr>
-              <w:t>(?=</w:t>
-            </w:r>
-            <w:proofErr w:type="gramEnd"/>
-            <w:r>
-              <w:rPr>
-                <w:b/>
-                <w:bCs/>
-              </w:rPr>
-              <w:t>.*\d.*)</w:t>
+              <w:t>(?=.*\d.*)</w:t>
             </w:r>
             <w:r>
               <w:rPr>
@@ -10057,143 +9729,314 @@
                 <w:bCs/>
               </w:rPr>
             </w:pPr>
-            <w:proofErr w:type="gramStart"/>
             <w:r>
               <w:rPr>
                 <w:b/>
                 <w:bCs/>
               </w:rPr>
-              <w:t>(?=</w:t>
-            </w:r>
-            <w:proofErr w:type="gramEnd"/>
+              <w:t>(?=.*[a-zA-Z].*)</w:t>
+            </w:r>
             <w:r>
               <w:rPr>
                 <w:b/>
                 <w:bCs/>
               </w:rPr>
-              <w:t>.*[a-</w:t>
-            </w:r>
-            <w:proofErr w:type="spellStart"/>
+              <w:t xml:space="preserve"> - </w:t>
+            </w:r>
+            <w:r>
+              <w:t>Assert that the Regex below matches</w:t>
+            </w:r>
+            <w:r>
+              <w:t>.</w:t>
+            </w:r>
+          </w:p>
+          <w:p>
             <w:r>
               <w:rPr>
                 <w:b/>
                 <w:bCs/>
               </w:rPr>
-              <w:t>zA</w:t>
-            </w:r>
-            <w:proofErr w:type="spellEnd"/>
+              <w:t>[a-zA-Z]</w:t>
+            </w:r>
             <w:r>
               <w:rPr>
                 <w:b/>
                 <w:bCs/>
               </w:rPr>
-              <w:t>-Z].*)</w:t>
-            </w:r>
+              <w:t xml:space="preserve"> -</w:t>
+            </w:r>
+            <w:r>
+              <w:t xml:space="preserve"> </w:t>
+            </w:r>
+            <w:r>
+              <w:t>Match a single character present in the list</w:t>
+            </w:r>
+          </w:p>
+          <w:p/>
+          <w:p/>
+          <w:p>
             <w:r>
               <w:rPr>
                 <w:b/>
                 <w:bCs/>
               </w:rPr>
-              <w:t xml:space="preserve"> - </w:t>
-            </w:r>
-            <w:r>
-              <w:t>Assert that the Regex below matches</w:t>
+              <w:t>{8,}</w:t>
+            </w:r>
+            <w:r>
+              <w:t> matches the previous token between 8 and unlimited times, as many times as possible</w:t>
             </w:r>
             <w:r>
               <w:t>.</w:t>
             </w:r>
           </w:p>
+          <w:p/>
           <w:p>
             <w:r>
               <w:rPr>
                 <w:b/>
                 <w:bCs/>
               </w:rPr>
-              <w:t>[a-</w:t>
-            </w:r>
-            <w:proofErr w:type="spellStart"/>
+              <w:t xml:space="preserve">Global pattern flags </w:t>
+            </w:r>
+          </w:p>
+          <w:p>
             <w:r>
               <w:rPr>
                 <w:b/>
                 <w:bCs/>
               </w:rPr>
-              <w:t>zA</w:t>
-            </w:r>
-            <w:proofErr w:type="spellEnd"/>
+              <w:t>g</w:t>
+            </w:r>
+            <w:r>
+              <w:t xml:space="preserve"> modifier: </w:t>
+            </w:r>
             <w:r>
               <w:rPr>
                 <w:b/>
                 <w:bCs/>
               </w:rPr>
-              <w:t>-Z]</w:t>
-            </w:r>
+              <w:t>g</w:t>
+            </w:r>
+            <w:r>
+              <w:t>lobal. All matches (don't return after first match)</w:t>
+            </w:r>
+          </w:p>
+          <w:p>
             <w:r>
               <w:rPr>
                 <w:b/>
                 <w:bCs/>
               </w:rPr>
-              <w:t xml:space="preserve"> -</w:t>
-            </w:r>
-            <w:r>
-              <w:t xml:space="preserve"> </w:t>
-            </w:r>
-            <w:r>
-              <w:t xml:space="preserve">Match a single character present in the </w:t>
-            </w:r>
-            <w:proofErr w:type="gramStart"/>
-            <w:r>
-              <w:t>list</w:t>
-            </w:r>
-            <w:proofErr w:type="gramEnd"/>
-          </w:p>
-          <w:p/>
-          <w:p/>
-          <w:p>
+              <w:t>m</w:t>
+            </w:r>
+            <w:r>
+              <w:t xml:space="preserve"> modifier: </w:t>
+            </w:r>
             <w:r>
               <w:rPr>
                 <w:b/>
                 <w:bCs/>
               </w:rPr>
-              <w:t>{8,}</w:t>
-            </w:r>
-            <w:r>
-              <w:t> matches the previous token between 8 and unlimited times, as many times as possible</w:t>
-            </w:r>
-            <w:r>
-              <w:t>.</w:t>
+              <w:t>m</w:t>
+            </w:r>
+            <w:r>
+              <w:t>ulti line. Causes ^ and $ to match the begin/end of each line (not only begin/end of string)</w:t>
             </w:r>
           </w:p>
           <w:p/>
-          <w:p>
-            <w:r>
+        </w:tc>
+        <w:tc>
+          <w:tcPr>
+            <w:tcW w:w="1984" w:type="dxa"/>
+          </w:tcPr>
+          <w:p>
+            <w:r>
+              <w:t>test</w:t>
+            </w:r>
+          </w:p>
+          <w:p>
+            <w:r>
+              <w:t>testtest</w:t>
+            </w:r>
+          </w:p>
+          <w:p>
+            <w:r>
+              <w:t>test1234</w:t>
+            </w:r>
+          </w:p>
+          <w:p>
+            <w:r>
+              <w:t>test123!</w:t>
+            </w:r>
+          </w:p>
+          <w:p>
+            <w:r>
+              <w:t>Test</w:t>
+            </w:r>
+          </w:p>
+          <w:p>
+            <w:r>
+              <w:t>Test1!</w:t>
+            </w:r>
+          </w:p>
+          <w:p>
+            <w:r>
+              <w:t>!test123</w:t>
+            </w:r>
+          </w:p>
+          <w:p>
+            <w:r>
+              <w:t>Test123!</w:t>
+            </w:r>
+          </w:p>
+          <w:p>
+            <w:r>
+              <w:t>test!!!!</w:t>
+            </w:r>
+          </w:p>
+        </w:tc>
+        <w:tc>
+          <w:tcPr>
+            <w:tcW w:w="1701" w:type="dxa"/>
+          </w:tcPr>
+          <w:p>
+            <w:r>
+              <w:t xml:space="preserve">No </w:t>
+            </w:r>
+            <w:r>
+              <w:rPr>
+                <w:color w:val="00B050"/>
+              </w:rPr>
+              <w:t>(Pass)</w:t>
+            </w:r>
+          </w:p>
+          <w:p>
+            <w:r>
+              <w:t xml:space="preserve">No </w:t>
+            </w:r>
+            <w:r>
+              <w:rPr>
+                <w:color w:val="00B050"/>
+              </w:rPr>
+              <w:t>(Pass)</w:t>
+            </w:r>
+          </w:p>
+          <w:p>
+            <w:r>
+              <w:t xml:space="preserve">No </w:t>
+            </w:r>
+            <w:r>
+              <w:rPr>
+                <w:color w:val="00B050"/>
+              </w:rPr>
+              <w:t>(Pass)</w:t>
+            </w:r>
+          </w:p>
+          <w:p>
+            <w:r>
+              <w:t xml:space="preserve">Yes </w:t>
+            </w:r>
+            <w:r>
+              <w:rPr>
+                <w:color w:val="00B050"/>
+              </w:rPr>
+              <w:t>(Pass)</w:t>
+            </w:r>
+          </w:p>
+          <w:p>
+            <w:r>
+              <w:t xml:space="preserve">No </w:t>
+            </w:r>
+            <w:r>
+              <w:rPr>
+                <w:color w:val="00B050"/>
+              </w:rPr>
+              <w:t>(Pass)</w:t>
+            </w:r>
+          </w:p>
+          <w:p>
+            <w:r>
+              <w:t xml:space="preserve">No </w:t>
+            </w:r>
+            <w:r>
+              <w:rPr>
+                <w:color w:val="00B050"/>
+              </w:rPr>
+              <w:t>(Pass)</w:t>
+            </w:r>
+          </w:p>
+          <w:p>
+            <w:r>
+              <w:t xml:space="preserve">Yes </w:t>
+            </w:r>
+            <w:r>
+              <w:rPr>
+                <w:color w:val="00B050"/>
+              </w:rPr>
+              <w:t>(Pass)</w:t>
+            </w:r>
+          </w:p>
+          <w:p>
+            <w:r>
+              <w:t xml:space="preserve">Yes </w:t>
+            </w:r>
+            <w:r>
+              <w:rPr>
+                <w:color w:val="00B050"/>
+              </w:rPr>
+              <w:t>(Pass)</w:t>
+            </w:r>
+          </w:p>
+          <w:p>
+            <w:r>
+              <w:t xml:space="preserve">No </w:t>
+            </w:r>
+            <w:r>
+              <w:rPr>
+                <w:color w:val="00B050"/>
+              </w:rPr>
+              <w:t>(Pass)</w:t>
+            </w:r>
+          </w:p>
+        </w:tc>
+      </w:tr>
+      <w:tr>
+        <w:tc>
+          <w:tcPr>
+            <w:tcW w:w="4679" w:type="dxa"/>
+          </w:tcPr>
+          <w:p>
+            <w:r>
+              <w:t>^([a-zA-Z]+:)|(:[a-zA-Z]+:)</w:t>
+            </w:r>
+          </w:p>
+        </w:tc>
+        <w:tc>
+          <w:tcPr>
+            <w:tcW w:w="2977" w:type="dxa"/>
+          </w:tcPr>
+          <w:p>
+            <w:pPr>
               <w:rPr>
                 <w:b/>
                 <w:bCs/>
               </w:rPr>
-              <w:t xml:space="preserve">Global pattern flags </w:t>
-            </w:r>
-          </w:p>
-          <w:p>
+            </w:pPr>
             <w:r>
               <w:rPr>
                 <w:b/>
                 <w:bCs/>
               </w:rPr>
-              <w:t>g</w:t>
-            </w:r>
-            <w:r>
-              <w:t xml:space="preserve"> modifier: </w:t>
-            </w:r>
-            <w:r>
+              <w:t>SUPPLIMENT SYNTAX</w:t>
+            </w:r>
+          </w:p>
+          <w:p>
+            <w:pPr>
               <w:rPr>
                 <w:b/>
                 <w:bCs/>
               </w:rPr>
-              <w:t>g</w:t>
-            </w:r>
-            <w:r>
-              <w:t>lobal. All matches (don't return after first match)</w:t>
-            </w:r>
+            </w:pPr>
           </w:p>
           <w:p>
             <w:r>
@@ -10201,23 +10044,56 @@
                 <w:b/>
                 <w:bCs/>
               </w:rPr>
-              <w:t>m</w:t>
-            </w:r>
-            <w:r>
-              <w:t xml:space="preserve"> modifier: </w:t>
-            </w:r>
+              <w:t>^</w:t>
+            </w:r>
+            <w:r>
+              <w:t xml:space="preserve">  - asserts position at start of a line</w:t>
+            </w:r>
+          </w:p>
+          <w:p>
             <w:r>
               <w:rPr>
                 <w:b/>
                 <w:bCs/>
               </w:rPr>
-              <w:t>m</w:t>
-            </w:r>
-            <w:r>
-              <w:t>ulti line. Causes ^ and $ to match the begin/end of each line (not only begin/end of string)</w:t>
+              <w:lastRenderedPageBreak/>
+              <w:t>:</w:t>
+            </w:r>
+            <w:r>
+              <w:t xml:space="preserve"> </w:t>
+            </w:r>
+            <w:r>
+              <w:t xml:space="preserve">- </w:t>
+            </w:r>
+            <w:r>
+              <w:t xml:space="preserve">matches the character </w:t>
+            </w:r>
+            <w:r>
+              <w:t>“</w:t>
+            </w:r>
+            <w:r>
+              <w:t>:</w:t>
+            </w:r>
+            <w:r>
+              <w:t>”</w:t>
+            </w:r>
+            <w:r>
+              <w:t xml:space="preserve"> </w:t>
             </w:r>
           </w:p>
           <w:p/>
+          <w:p>
+            <w:r>
+              <w:rPr>
+                <w:b/>
+                <w:bCs/>
+              </w:rPr>
+              <w:t>+</w:t>
+            </w:r>
+            <w:r>
+              <w:t xml:space="preserve"> - matches the previous token between one and unlimited times</w:t>
+            </w:r>
+          </w:p>
         </w:tc>
         <w:tc>
           <w:tcPr>
@@ -10225,54 +10101,39 @@
           </w:tcPr>
           <w:p>
             <w:r>
+              <w:lastRenderedPageBreak/>
               <w:t>test</w:t>
             </w:r>
           </w:p>
           <w:p>
-            <w:proofErr w:type="spellStart"/>
-            <w:r>
-              <w:t>testtest</w:t>
-            </w:r>
-            <w:proofErr w:type="spellEnd"/>
-          </w:p>
-          <w:p>
-            <w:r>
-              <w:t>test1234</w:t>
-            </w:r>
-          </w:p>
-          <w:p>
-            <w:r>
-              <w:t>test123!</w:t>
-            </w:r>
-          </w:p>
-          <w:p>
-            <w:r>
-              <w:t>Test</w:t>
-            </w:r>
-          </w:p>
-          <w:p>
-            <w:r>
-              <w:t>Test1!</w:t>
-            </w:r>
-          </w:p>
-          <w:p>
-            <w:proofErr w:type="gramStart"/>
-            <w:r>
-              <w:t>!test</w:t>
-            </w:r>
-            <w:proofErr w:type="gramEnd"/>
-            <w:r>
-              <w:t>123</w:t>
-            </w:r>
-          </w:p>
-          <w:p>
-            <w:r>
-              <w:t>Test123!</w:t>
-            </w:r>
-          </w:p>
-          <w:p>
-            <w:r>
-              <w:t>test!!!!</w:t>
+            <w:r>
+              <w:t>test:</w:t>
+            </w:r>
+          </w:p>
+          <w:p>
+            <w:r>
+              <w:t>:test:</w:t>
+            </w:r>
+          </w:p>
+          <w:p>
+            <w:r>
+              <w:t>:</w:t>
+            </w:r>
+          </w:p>
+          <w:p>
+            <w:r>
+              <w:lastRenderedPageBreak/>
+              <w:t>::</w:t>
+            </w:r>
+          </w:p>
+          <w:p>
+            <w:r>
+              <w:t xml:space="preserve"> test:</w:t>
+            </w:r>
+          </w:p>
+          <w:p>
+            <w:r>
+              <w:t xml:space="preserve"> :test:</w:t>
             </w:r>
           </w:p>
         </w:tc>
@@ -10282,101 +10143,99 @@
           </w:tcPr>
           <w:p>
             <w:r>
-              <w:t xml:space="preserve">No </w:t>
+              <w:lastRenderedPageBreak/>
+              <w:t>No (</w:t>
             </w:r>
             <w:r>
               <w:rPr>
                 <w:color w:val="00B050"/>
               </w:rPr>
-              <w:t>(Pass)</w:t>
-            </w:r>
-          </w:p>
-          <w:p>
-            <w:r>
-              <w:t xml:space="preserve">No </w:t>
+              <w:t>Pass</w:t>
+            </w:r>
+            <w:r>
+              <w:t>)</w:t>
+            </w:r>
+          </w:p>
+          <w:p>
+            <w:r>
+              <w:t>Yes (</w:t>
             </w:r>
             <w:r>
               <w:rPr>
                 <w:color w:val="00B050"/>
               </w:rPr>
-              <w:t>(Pass)</w:t>
-            </w:r>
-          </w:p>
-          <w:p>
-            <w:r>
-              <w:t xml:space="preserve">No </w:t>
+              <w:t>Pass</w:t>
+            </w:r>
+            <w:r>
+              <w:t>)</w:t>
+            </w:r>
+            <w:r>
+              <w:br/>
+              <w:t>Yes (</w:t>
             </w:r>
             <w:r>
               <w:rPr>
                 <w:color w:val="00B050"/>
               </w:rPr>
-              <w:t>(Pass)</w:t>
-            </w:r>
-          </w:p>
-          <w:p>
-            <w:r>
-              <w:t xml:space="preserve">Yes </w:t>
+              <w:t>Pass</w:t>
+            </w:r>
+            <w:r>
+              <w:t>)</w:t>
+            </w:r>
+            <w:r>
+              <w:br/>
+              <w:t>No (</w:t>
             </w:r>
             <w:r>
               <w:rPr>
                 <w:color w:val="00B050"/>
               </w:rPr>
-              <w:t>(Pass)</w:t>
-            </w:r>
-          </w:p>
-          <w:p>
-            <w:r>
-              <w:t xml:space="preserve">No </w:t>
+              <w:t>Pass</w:t>
+            </w:r>
+            <w:r>
+              <w:t>)</w:t>
+            </w:r>
+            <w:r>
+              <w:br/>
+            </w:r>
+            <w:r>
+              <w:lastRenderedPageBreak/>
+              <w:t>No (</w:t>
             </w:r>
             <w:r>
               <w:rPr>
                 <w:color w:val="00B050"/>
               </w:rPr>
-              <w:t>(Pass)</w:t>
-            </w:r>
-          </w:p>
-          <w:p>
-            <w:r>
-              <w:t xml:space="preserve">No </w:t>
+              <w:t>Pass</w:t>
+            </w:r>
+            <w:r>
+              <w:t>)</w:t>
+            </w:r>
+            <w:r>
+              <w:br/>
+              <w:t>No (</w:t>
             </w:r>
             <w:r>
               <w:rPr>
                 <w:color w:val="00B050"/>
               </w:rPr>
-              <w:t>(Pass)</w:t>
-            </w:r>
-          </w:p>
-          <w:p>
-            <w:r>
-              <w:t xml:space="preserve">Yes </w:t>
+              <w:t>Pass</w:t>
+            </w:r>
+            <w:r>
+              <w:t>)</w:t>
+            </w:r>
+            <w:r>
+              <w:br/>
+              <w:t>Yes (</w:t>
             </w:r>
             <w:r>
               <w:rPr>
                 <w:color w:val="00B050"/>
               </w:rPr>
-              <w:t>(Pass)</w:t>
-            </w:r>
-          </w:p>
-          <w:p>
-            <w:r>
-              <w:t xml:space="preserve">Yes </w:t>
-            </w:r>
-            <w:r>
-              <w:rPr>
-                <w:color w:val="00B050"/>
-              </w:rPr>
-              <w:t>(Pass)</w:t>
-            </w:r>
-          </w:p>
-          <w:p>
-            <w:r>
-              <w:t xml:space="preserve">No </w:t>
-            </w:r>
-            <w:r>
-              <w:rPr>
-                <w:color w:val="00B050"/>
-              </w:rPr>
-              <w:t>(Pass)</w:t>
+              <w:t>Pass</w:t>
+            </w:r>
+            <w:r>
+              <w:t>)</w:t>
             </w:r>
           </w:p>
         </w:tc>
@@ -10388,31 +10247,8 @@
           </w:tcPr>
           <w:p>
             <w:r>
-              <w:t>^([a-</w:t>
-            </w:r>
-            <w:proofErr w:type="spellStart"/>
-            <w:r>
-              <w:t>zA</w:t>
-            </w:r>
-            <w:proofErr w:type="spellEnd"/>
-            <w:r>
-              <w:t>-</w:t>
-            </w:r>
-            <w:proofErr w:type="gramStart"/>
-            <w:r>
-              <w:t>Z]+</w:t>
-            </w:r>
-            <w:proofErr w:type="gramEnd"/>
-            <w:r>
-              <w:t>:)|(:[a-</w:t>
-            </w:r>
-            <w:proofErr w:type="spellStart"/>
-            <w:r>
-              <w:t>zA</w:t>
-            </w:r>
-            <w:proofErr w:type="spellEnd"/>
-            <w:r>
-              <w:t>-Z]+:)</w:t>
+              <w:lastRenderedPageBreak/>
+              <w:t>[a-zA-Z_]\w*\([a-zA-Z_]\w*\)</w:t>
             </w:r>
           </w:p>
         </w:tc>
@@ -10432,7 +10268,7 @@
                 <w:b/>
                 <w:bCs/>
               </w:rPr>
-              <w:t>SUPPLIMENT SYNTAX</w:t>
+              <w:t>OBJECT SYNTAX</w:t>
             </w:r>
           </w:p>
           <w:p>
@@ -10444,65 +10280,37 @@
             </w:pPr>
           </w:p>
           <w:p>
-            <w:proofErr w:type="gramStart"/>
             <w:r>
               <w:rPr>
                 <w:b/>
                 <w:bCs/>
               </w:rPr>
-              <w:t>^</w:t>
-            </w:r>
-            <w:r>
-              <w:t xml:space="preserve">  -</w:t>
-            </w:r>
-            <w:proofErr w:type="gramEnd"/>
-            <w:r>
-              <w:t xml:space="preserve"> asserts position at start of a line</w:t>
-            </w:r>
-          </w:p>
-          <w:p>
+              <w:t>\</w:t>
+            </w:r>
             <w:r>
               <w:rPr>
                 <w:b/>
                 <w:bCs/>
               </w:rPr>
-              <w:lastRenderedPageBreak/>
-              <w:t>:</w:t>
-            </w:r>
-            <w:r>
-              <w:t xml:space="preserve"> </w:t>
-            </w:r>
-            <w:r>
-              <w:t xml:space="preserve">- </w:t>
-            </w:r>
-            <w:r>
-              <w:t xml:space="preserve">matches the character </w:t>
-            </w:r>
-            <w:r>
-              <w:t>“</w:t>
-            </w:r>
-            <w:r>
-              <w:t>:</w:t>
-            </w:r>
-            <w:r>
-              <w:t>”</w:t>
-            </w:r>
-            <w:r>
-              <w:t xml:space="preserve"> </w:t>
-            </w:r>
-          </w:p>
-          <w:p/>
-          <w:p>
-            <w:r>
+              <w:t>w</w:t>
+            </w:r>
+            <w:r>
+              <w:t xml:space="preserve"> -</w:t>
+            </w:r>
+            <w:r>
+              <w:t xml:space="preserve"> matches a </w:t>
+            </w:r>
+            <w:r>
+              <w:t>word character.</w:t>
+            </w:r>
+          </w:p>
+          <w:p>
+            <w:pPr>
               <w:rPr>
                 <w:b/>
                 <w:bCs/>
               </w:rPr>
-              <w:t>+</w:t>
-            </w:r>
-            <w:r>
-              <w:t xml:space="preserve"> - matches the previous token between one and unlimited times</w:t>
-            </w:r>
+            </w:pPr>
           </w:p>
         </w:tc>
         <w:tc>
@@ -10511,39 +10319,46 @@
           </w:tcPr>
           <w:p>
             <w:r>
-              <w:lastRenderedPageBreak/>
               <w:t>test</w:t>
             </w:r>
           </w:p>
           <w:p>
             <w:r>
-              <w:t>test:</w:t>
-            </w:r>
-          </w:p>
-          <w:p>
-            <w:r>
-              <w:t>:test:</w:t>
-            </w:r>
-          </w:p>
-          <w:p>
-            <w:r>
-              <w:t>:</w:t>
-            </w:r>
-          </w:p>
-          <w:p>
-            <w:r>
-              <w:lastRenderedPageBreak/>
-              <w:t>::</w:t>
-            </w:r>
-          </w:p>
-          <w:p>
-            <w:r>
-              <w:t xml:space="preserve"> test:</w:t>
-            </w:r>
-          </w:p>
-          <w:p>
-            <w:r>
-              <w:t xml:space="preserve"> :test:</w:t>
+              <w:t>test()</w:t>
+            </w:r>
+          </w:p>
+          <w:p>
+            <w:r>
+              <w:t>test(a)</w:t>
+            </w:r>
+          </w:p>
+          <w:p>
+            <w:r>
+              <w:t>test(a )</w:t>
+            </w:r>
+          </w:p>
+          <w:p>
+            <w:r>
+              <w:t>test (a)</w:t>
+            </w:r>
+          </w:p>
+          <w:p>
+            <w:r>
+              <w:t xml:space="preserve"> test(a)</w:t>
+            </w:r>
+          </w:p>
+          <w:p>
+            <w:r>
+              <w:t>test(_)</w:t>
+            </w:r>
+          </w:p>
+          <w:p>
+            <w:r>
+              <w:t>test(%)</w:t>
+            </w:r>
+            <w:r>
+              <w:br/>
+              <w:t>test(a a)</w:t>
             </w:r>
           </w:p>
         </w:tc>
@@ -10553,7 +10368,6 @@
           </w:tcPr>
           <w:p>
             <w:r>
-              <w:lastRenderedPageBreak/>
               <w:t>No (</w:t>
             </w:r>
             <w:r>
@@ -10565,16 +10379,15 @@
             <w:r>
               <w:t>)</w:t>
             </w:r>
-          </w:p>
-          <w:p>
-            <w:r>
-              <w:t>Yes (</w:t>
-            </w:r>
-            <w:r>
-              <w:rPr>
-                <w:color w:val="00B050"/>
-              </w:rPr>
-              <w:t>Pass</w:t>
+            <w:r>
+              <w:br/>
+              <w:t>No (</w:t>
+            </w:r>
+            <w:r>
+              <w:rPr>
+                <w:color w:val="FF0000"/>
+              </w:rPr>
+              <w:t>Fail</w:t>
             </w:r>
             <w:r>
               <w:t>)</w:t>
@@ -10607,9 +10420,47 @@
             </w:r>
             <w:r>
               <w:br/>
-            </w:r>
-            <w:r>
-              <w:lastRenderedPageBreak/>
+              <w:t>No (</w:t>
+            </w:r>
+            <w:r>
+              <w:rPr>
+                <w:color w:val="00B050"/>
+              </w:rPr>
+              <w:t>Pass</w:t>
+            </w:r>
+            <w:r>
+              <w:t>)</w:t>
+            </w:r>
+            <w:r>
+              <w:br/>
+              <w:t>Yes (</w:t>
+            </w:r>
+            <w:r>
+              <w:rPr>
+                <w:color w:val="00B050"/>
+              </w:rPr>
+              <w:t>Pass</w:t>
+            </w:r>
+            <w:r>
+              <w:t>)</w:t>
+            </w:r>
+          </w:p>
+          <w:p>
+            <w:r>
+              <w:t>Yes (</w:t>
+            </w:r>
+            <w:r>
+              <w:rPr>
+                <w:color w:val="00B050"/>
+              </w:rPr>
+              <w:t>Pass</w:t>
+            </w:r>
+            <w:r>
+              <w:t>)</w:t>
+            </w:r>
+          </w:p>
+          <w:p>
+            <w:r>
               <w:t>No (</w:t>
             </w:r>
             <w:r>
@@ -10634,19 +10485,6 @@
             <w:r>
               <w:t>)</w:t>
             </w:r>
-            <w:r>
-              <w:br/>
-              <w:t>Yes (</w:t>
-            </w:r>
-            <w:r>
-              <w:rPr>
-                <w:color w:val="00B050"/>
-              </w:rPr>
-              <w:t>Pass</w:t>
-            </w:r>
-            <w:r>
-              <w:t>)</w:t>
-            </w:r>
           </w:p>
         </w:tc>
       </w:tr>
@@ -10657,307 +10495,7 @@
           </w:tcPr>
           <w:p>
             <w:r>
-              <w:lastRenderedPageBreak/>
-              <w:t>[a-</w:t>
-            </w:r>
-            <w:proofErr w:type="spellStart"/>
-            <w:r>
-              <w:t>zA</w:t>
-            </w:r>
-            <w:proofErr w:type="spellEnd"/>
-            <w:r>
-              <w:t>-Z</w:t>
-            </w:r>
-            <w:proofErr w:type="gramStart"/>
-            <w:r>
-              <w:t>_]\</w:t>
-            </w:r>
-            <w:proofErr w:type="gramEnd"/>
-            <w:r>
-              <w:t>w*\([a-</w:t>
-            </w:r>
-            <w:proofErr w:type="spellStart"/>
-            <w:r>
-              <w:t>zA</w:t>
-            </w:r>
-            <w:proofErr w:type="spellEnd"/>
-            <w:r>
-              <w:t>-Z_]\w*\)</w:t>
-            </w:r>
-          </w:p>
-        </w:tc>
-        <w:tc>
-          <w:tcPr>
-            <w:tcW w:w="2977" w:type="dxa"/>
-          </w:tcPr>
-          <w:p>
-            <w:pPr>
-              <w:rPr>
-                <w:b/>
-                <w:bCs/>
-              </w:rPr>
-            </w:pPr>
-            <w:r>
-              <w:rPr>
-                <w:b/>
-                <w:bCs/>
-              </w:rPr>
-              <w:t>OBJECT SYNTAX</w:t>
-            </w:r>
-          </w:p>
-          <w:p>
-            <w:pPr>
-              <w:rPr>
-                <w:b/>
-                <w:bCs/>
-              </w:rPr>
-            </w:pPr>
-          </w:p>
-          <w:p>
-            <w:r>
-              <w:rPr>
-                <w:b/>
-                <w:bCs/>
-              </w:rPr>
-              <w:t>\</w:t>
-            </w:r>
-            <w:r>
-              <w:rPr>
-                <w:b/>
-                <w:bCs/>
-              </w:rPr>
-              <w:t>w</w:t>
-            </w:r>
-            <w:r>
-              <w:t xml:space="preserve"> -</w:t>
-            </w:r>
-            <w:r>
-              <w:t xml:space="preserve"> matches a </w:t>
-            </w:r>
-            <w:r>
-              <w:t>word character.</w:t>
-            </w:r>
-          </w:p>
-          <w:p>
-            <w:pPr>
-              <w:rPr>
-                <w:b/>
-                <w:bCs/>
-              </w:rPr>
-            </w:pPr>
-          </w:p>
-        </w:tc>
-        <w:tc>
-          <w:tcPr>
-            <w:tcW w:w="1984" w:type="dxa"/>
-          </w:tcPr>
-          <w:p>
-            <w:r>
-              <w:t>test</w:t>
-            </w:r>
-          </w:p>
-          <w:p>
-            <w:proofErr w:type="gramStart"/>
-            <w:r>
-              <w:t>test(</w:t>
-            </w:r>
-            <w:proofErr w:type="gramEnd"/>
-            <w:r>
-              <w:t>)</w:t>
-            </w:r>
-          </w:p>
-          <w:p>
-            <w:r>
-              <w:t>test(a)</w:t>
-            </w:r>
-          </w:p>
-          <w:p>
-            <w:proofErr w:type="gramStart"/>
-            <w:r>
-              <w:t>test(</w:t>
-            </w:r>
-            <w:proofErr w:type="gramEnd"/>
-            <w:r>
-              <w:t>a )</w:t>
-            </w:r>
-          </w:p>
-          <w:p>
-            <w:r>
-              <w:t>test (a)</w:t>
-            </w:r>
-          </w:p>
-          <w:p>
-            <w:r>
-              <w:t xml:space="preserve"> test(a)</w:t>
-            </w:r>
-          </w:p>
-          <w:p>
-            <w:proofErr w:type="gramStart"/>
-            <w:r>
-              <w:t>test(</w:t>
-            </w:r>
-            <w:proofErr w:type="gramEnd"/>
-            <w:r>
-              <w:t>_)</w:t>
-            </w:r>
-          </w:p>
-          <w:p>
-            <w:proofErr w:type="gramStart"/>
-            <w:r>
-              <w:t>test(</w:t>
-            </w:r>
-            <w:proofErr w:type="gramEnd"/>
-            <w:r>
-              <w:t>%)</w:t>
-            </w:r>
-            <w:r>
-              <w:br/>
-              <w:t>test(a a)</w:t>
-            </w:r>
-          </w:p>
-        </w:tc>
-        <w:tc>
-          <w:tcPr>
-            <w:tcW w:w="1701" w:type="dxa"/>
-          </w:tcPr>
-          <w:p>
-            <w:r>
-              <w:t>No (</w:t>
-            </w:r>
-            <w:r>
-              <w:rPr>
-                <w:color w:val="00B050"/>
-              </w:rPr>
-              <w:t>Pass</w:t>
-            </w:r>
-            <w:r>
-              <w:t>)</w:t>
-            </w:r>
-            <w:r>
-              <w:br/>
-              <w:t>No (</w:t>
-            </w:r>
-            <w:r>
-              <w:rPr>
-                <w:color w:val="FF0000"/>
-              </w:rPr>
-              <w:t>Fail</w:t>
-            </w:r>
-            <w:r>
-              <w:t>)</w:t>
-            </w:r>
-            <w:r>
-              <w:br/>
-              <w:t>Yes (</w:t>
-            </w:r>
-            <w:r>
-              <w:rPr>
-                <w:color w:val="00B050"/>
-              </w:rPr>
-              <w:t>Pass</w:t>
-            </w:r>
-            <w:r>
-              <w:t>)</w:t>
-            </w:r>
-            <w:r>
-              <w:br/>
-              <w:t>No (</w:t>
-            </w:r>
-            <w:r>
-              <w:rPr>
-                <w:color w:val="00B050"/>
-              </w:rPr>
-              <w:t>Pass</w:t>
-            </w:r>
-            <w:r>
-              <w:t>)</w:t>
-            </w:r>
-            <w:r>
-              <w:br/>
-              <w:t>No (</w:t>
-            </w:r>
-            <w:r>
-              <w:rPr>
-                <w:color w:val="00B050"/>
-              </w:rPr>
-              <w:t>Pass</w:t>
-            </w:r>
-            <w:r>
-              <w:t>)</w:t>
-            </w:r>
-            <w:r>
-              <w:br/>
-              <w:t>Yes (</w:t>
-            </w:r>
-            <w:r>
-              <w:rPr>
-                <w:color w:val="00B050"/>
-              </w:rPr>
-              <w:t>Pass</w:t>
-            </w:r>
-            <w:r>
-              <w:t>)</w:t>
-            </w:r>
-          </w:p>
-          <w:p>
-            <w:r>
-              <w:t>Yes (</w:t>
-            </w:r>
-            <w:r>
-              <w:rPr>
-                <w:color w:val="00B050"/>
-              </w:rPr>
-              <w:t>Pass</w:t>
-            </w:r>
-            <w:r>
-              <w:t>)</w:t>
-            </w:r>
-          </w:p>
-          <w:p>
-            <w:r>
-              <w:t>No (</w:t>
-            </w:r>
-            <w:r>
-              <w:rPr>
-                <w:color w:val="00B050"/>
-              </w:rPr>
-              <w:t>Pass</w:t>
-            </w:r>
-            <w:r>
-              <w:t>)</w:t>
-            </w:r>
-            <w:r>
-              <w:br/>
-              <w:t>No (</w:t>
-            </w:r>
-            <w:r>
-              <w:rPr>
-                <w:color w:val="00B050"/>
-              </w:rPr>
-              <w:t>Pass</w:t>
-            </w:r>
-            <w:r>
-              <w:t>)</w:t>
-            </w:r>
-          </w:p>
-        </w:tc>
-      </w:tr>
-      <w:tr>
-        <w:tc>
-          <w:tcPr>
-            <w:tcW w:w="4679" w:type="dxa"/>
-          </w:tcPr>
-          <w:p>
-            <w:r>
-              <w:t>[0-</w:t>
-            </w:r>
-            <w:proofErr w:type="gramStart"/>
-            <w:r>
-              <w:t>9]+(</w:t>
-            </w:r>
-            <w:proofErr w:type="gramEnd"/>
-            <w:r>
-              <w:t>\.[0-9]+)?</w:t>
+              <w:t>[0-9]+(\.[0-9]+)?</w:t>
             </w:r>
           </w:p>
         </w:tc>
@@ -11138,29 +10676,13 @@
     <w:p/>
     <w:p>
       <w:r>
-        <w:t xml:space="preserve">In my login procedure, I will have to be particularly careful about sanitizing user input because it will be fed into a SQL query that gets sent to and executed on the users DB. This means that the user could theoretically abuse the login process to escape the query and execute their own query - this wouldn’t be especially difficult, due to the user </w:t>
-      </w:r>
-      <w:proofErr w:type="gramStart"/>
-      <w:r>
-        <w:t>actually being</w:t>
-      </w:r>
-      <w:proofErr w:type="gramEnd"/>
-      <w:r>
-        <w:t xml:space="preserve"> able to view exactly what query gets sent to the database since Python is an interpreted language. One safeguard around this is converting the program to an executable which I probably will anyway for user convenience: this doesn’t however fix the overall problem.</w:t>
+        <w:t>In my login procedure, I will have to be particularly careful about sanitizing user input because it will be fed into a SQL query that gets sent to and executed on the users DB. This means that the user could theoretically abuse the login process to escape the query and execute their own query - this wouldn’t be especially difficult, due to the user actually being able to view exactly what query gets sent to the database since Python is an interpreted language. One safeguard around this is converting the program to an executable which I probably will anyway for user convenience: this doesn’t however fix the overall problem.</w:t>
       </w:r>
     </w:p>
     <w:p/>
     <w:p>
       <w:r>
-        <w:t xml:space="preserve">There are two main ways that I can attempt to fix this issue. The first is input sanitisation, which would mean controlling the users input to prevent them from injecting commands </w:t>
-      </w:r>
-      <w:proofErr w:type="gramStart"/>
-      <w:r>
-        <w:t>and also</w:t>
-      </w:r>
-      <w:proofErr w:type="gramEnd"/>
-      <w:r>
-        <w:t xml:space="preserve"> prevent users from accidentally setting their username or password to a banned string. This is probably the easiest of the two methods however, it depends entirely on having appropriate sanitisation which can be hard to do. Covering every single possible attack string as well as differentiating them from legitimate user credentials could be nearly impossible.</w:t>
+        <w:t>There are two main ways that I can attempt to fix this issue. The first is input sanitisation, which would mean controlling the users input to prevent them from injecting commands and also prevent users from accidentally setting their username or password to a banned string. This is probably the easiest of the two methods however, it depends entirely on having appropriate sanitisation which can be hard to do. Covering every single possible attack string as well as differentiating them from legitimate user credentials could be nearly impossible.</w:t>
       </w:r>
     </w:p>
     <w:p>
@@ -11183,15 +10705,7 @@
         <w:t>SQL</w:t>
       </w:r>
       <w:r>
-        <w:t xml:space="preserve"> query itself. The program could read the database changes after executing the given command and compare these with the expected changes to decide </w:t>
-      </w:r>
-      <w:proofErr w:type="gramStart"/>
-      <w:r>
-        <w:t>whether or not</w:t>
-      </w:r>
-      <w:proofErr w:type="gramEnd"/>
-      <w:r>
-        <w:t xml:space="preserve"> to commit the command or rollback to before it was issue: for example, a select query should not produce any changes in the database, so if the program reads any updates when it supposedly sent a SELECT request then something has gone wrong.</w:t>
+        <w:t xml:space="preserve"> query itself. The program could read the database changes after executing the given command and compare these with the expected changes to decide whether or not to commit the command or rollback to before it was issue: for example, a select query should not produce any changes in the database, so if the program reads any updates when it supposedly sent a SELECT request then something has gone wrong.</w:t>
       </w:r>
     </w:p>
     <w:p/>
@@ -11374,21 +10888,7 @@
         <w:rPr>
           <w:bCs/>
         </w:rPr>
-        <w:t xml:space="preserve">To fully understand the intricacies of a quantum computer, I had to effectively research various quantum algorithms. This provided me a platform to make sure that my program worked as accurately as possible. It also helped me gain the necessary base knowledge to build my system appropriately. </w:t>
-      </w:r>
-      <w:proofErr w:type="gramStart"/>
-      <w:r>
-        <w:rPr>
-          <w:bCs/>
-        </w:rPr>
-        <w:t>In order to</w:t>
-      </w:r>
-      <w:proofErr w:type="gramEnd"/>
-      <w:r>
-        <w:rPr>
-          <w:bCs/>
-        </w:rPr>
-        <w:t xml:space="preserve"> research this topic, I used resources I found online as well as a few series of lecture notes – I then collated these into a large binder for ease of research. This provided me an extensive array of resources that I could turn to when I needed guidance with my project.</w:t>
+        <w:t>To fully understand the intricacies of a quantum computer, I had to effectively research various quantum algorithms. This provided me a platform to make sure that my program worked as accurately as possible. It also helped me gain the necessary base knowledge to build my system appropriately. In order to research this topic, I used resources I found online as well as a few series of lecture notes – I then collated these into a large binder for ease of research. This provided me an extensive array of resources that I could turn to when I needed guidance with my project.</w:t>
       </w:r>
     </w:p>
     <w:p>
@@ -11947,6 +11447,85 @@
     </w:p>
     <w:p>
       <w:pPr>
+        <w:rPr>
+          <w:bCs/>
+        </w:rPr>
+      </w:pPr>
+      <w:r>
+        <w:rPr>
+          <w:bCs/>
+        </w:rPr>
+        <w:t>Entanglement is the process</w:t>
+      </w:r>
+      <w:r>
+        <w:rPr>
+          <w:bCs/>
+        </w:rPr>
+        <w:t xml:space="preserve"> of </w:t>
+      </w:r>
+      <w:r>
+        <w:rPr>
+          <w:bCs/>
+        </w:rPr>
+        <w:t xml:space="preserve">equally </w:t>
+      </w:r>
+      <w:r>
+        <w:rPr>
+          <w:bCs/>
+        </w:rPr>
+        <w:t>splitting the probability of finding an entity in an</w:t>
+      </w:r>
+      <w:r>
+        <w:rPr>
+          <w:bCs/>
+        </w:rPr>
+        <w:t>y given state with no leaning. This means that the object has no preference to be in one state versus any other</w:t>
+      </w:r>
+      <w:r>
+        <w:rPr>
+          <w:bCs/>
+        </w:rPr>
+        <w:t>: it is achieved with the Hadamard gate and is very important in quantum computing for setting/resetting qubits as it is symmetrical</w:t>
+      </w:r>
+      <w:r>
+        <w:rPr>
+          <w:bCs/>
+        </w:rPr>
+        <w:t xml:space="preserve"> (i</w:t>
+      </w:r>
+      <w:r>
+        <w:rPr>
+          <w:bCs/>
+        </w:rPr>
+        <w:t xml:space="preserve">t is </w:t>
+      </w:r>
+      <w:r>
+        <w:rPr>
+          <w:bCs/>
+        </w:rPr>
+        <w:t>its</w:t>
+      </w:r>
+      <w:r>
+        <w:rPr>
+          <w:bCs/>
+        </w:rPr>
+        <w:t xml:space="preserve"> own inverse</w:t>
+      </w:r>
+      <w:r>
+        <w:rPr>
+          <w:bCs/>
+        </w:rPr>
+        <w:t xml:space="preserve">), cyclical and deterministic. This means that applying the algorithm a set number of times from a set state will always result in </w:t>
+      </w:r>
+      <w:r>
+        <w:rPr>
+          <w:bCs/>
+        </w:rPr>
+        <w:t>the same result.</w:t>
+      </w:r>
+    </w:p>
+    <w:p>
+      <w:pPr>
         <w:pStyle w:val="Heading3"/>
         <w:rPr>
           <w:b/>
@@ -11957,6 +11536,7 @@
         <w:rPr>
           <w:b/>
         </w:rPr>
+        <w:lastRenderedPageBreak/>
         <w:t>Classical algorithms</w:t>
       </w:r>
       <w:bookmarkEnd w:id="48"/>
@@ -11991,7 +11571,6 @@
         <w:rPr>
           <w:bCs/>
         </w:rPr>
-        <w:lastRenderedPageBreak/>
         <w:t xml:space="preserve">To make my program more visual and appealing to </w:t>
       </w:r>
       <w:r>
@@ -12159,7 +11738,7 @@
           <w:noProof/>
         </w:rPr>
         <w:drawing>
-          <wp:inline distT="0" distB="0" distL="0" distR="0" wp14:anchorId="279AEC9A" wp14:editId="62BDBD81">
+          <wp:inline distT="0" distB="0" distL="0" distR="0" wp14:anchorId="279AEC9A" wp14:editId="70CFFBD6">
             <wp:extent cx="5943600" cy="3068955"/>
             <wp:effectExtent l="0" t="0" r="0" b="0"/>
             <wp:docPr id="833837508" name="Picture 833837508" descr="A screenshot of a computer program&#10;&#10;Description automatically generated"/>
@@ -12412,7 +11991,6 @@
         </w:rPr>
         <w:t>“</w:t>
       </w:r>
-      <w:proofErr w:type="spellStart"/>
       <w:r>
         <w:rPr>
           <w:b/>
@@ -12420,17 +11998,7 @@
           <w:i/>
           <w:iCs/>
         </w:rPr>
-        <w:t>lexer</w:t>
-      </w:r>
-      <w:proofErr w:type="spellEnd"/>
-      <w:r>
-        <w:rPr>
-          <w:b/>
-          <w:bCs/>
-          <w:i/>
-          <w:iCs/>
-        </w:rPr>
-        <w:t xml:space="preserve"> -&gt; abstract syntax tree</w:t>
+        <w:t>lexer -&gt; abstract syntax tree</w:t>
       </w:r>
       <w:r>
         <w:rPr>
@@ -12582,15 +12150,7 @@
     <w:p/>
     <w:p>
       <w:r>
-        <w:t xml:space="preserve">As of such, I had to research </w:t>
-      </w:r>
-      <w:proofErr w:type="gramStart"/>
-      <w:r>
-        <w:t>various different</w:t>
-      </w:r>
-      <w:proofErr w:type="gramEnd"/>
-      <w:r>
-        <w:t xml:space="preserve"> traversal algorithms including the most common in/pre/post order methods.</w:t>
+        <w:t>As of such, I had to research various different traversal algorithms including the most common in/pre/post order methods.</w:t>
       </w:r>
     </w:p>
     <w:p>
@@ -12610,13 +12170,8 @@
       <w:bookmarkEnd w:id="49"/>
     </w:p>
     <w:p>
-      <w:proofErr w:type="gramStart"/>
-      <w:r>
-        <w:t>In order to</w:t>
-      </w:r>
-      <w:proofErr w:type="gramEnd"/>
-      <w:r>
-        <w:t xml:space="preserve"> properly plan my p</w:t>
+      <w:r>
+        <w:t>In order to properly plan my p</w:t>
       </w:r>
       <w:r>
         <w:t xml:space="preserve">roject’s python implementation, I designed a set of simple algorithms in pseudocode </w:t>
@@ -12688,13 +12243,8 @@
         </w:rPr>
         <w:t xml:space="preserve"> </w:t>
       </w:r>
-      <w:proofErr w:type="spellStart"/>
-      <w:r>
-        <w:t>in_order</w:t>
-      </w:r>
-      <w:proofErr w:type="spellEnd"/>
-      <w:r>
-        <w:t>(root)</w:t>
+      <w:r>
+        <w:t>in_order(root)</w:t>
       </w:r>
     </w:p>
     <w:p>
@@ -12736,23 +12286,8 @@
       <w:r>
         <w:t xml:space="preserve">            </w:t>
       </w:r>
-      <w:proofErr w:type="spellStart"/>
-      <w:r>
-        <w:t>in_order</w:t>
-      </w:r>
-      <w:proofErr w:type="spellEnd"/>
-      <w:r>
-        <w:t>(</w:t>
-      </w:r>
-      <w:proofErr w:type="spellStart"/>
-      <w:proofErr w:type="gramStart"/>
-      <w:r>
-        <w:t>root.left</w:t>
-      </w:r>
-      <w:proofErr w:type="spellEnd"/>
-      <w:proofErr w:type="gramEnd"/>
-      <w:r>
-        <w:t>)</w:t>
+      <w:r>
+        <w:t>in_order(root.left)</w:t>
       </w:r>
     </w:p>
     <w:p>
@@ -12768,35 +12303,13 @@
         <w:t>OUTPUT</w:t>
       </w:r>
       <w:r>
-        <w:t xml:space="preserve"> </w:t>
-      </w:r>
-      <w:proofErr w:type="spellStart"/>
-      <w:r>
-        <w:t>root.value</w:t>
-      </w:r>
-      <w:proofErr w:type="spellEnd"/>
+        <w:t xml:space="preserve"> root.value</w:t>
+      </w:r>
     </w:p>
     <w:p>
       <w:r>
         <w:tab/>
-      </w:r>
-      <w:proofErr w:type="spellStart"/>
-      <w:r>
-        <w:t>in_order</w:t>
-      </w:r>
-      <w:proofErr w:type="spellEnd"/>
-      <w:r>
-        <w:t>(</w:t>
-      </w:r>
-      <w:proofErr w:type="spellStart"/>
-      <w:proofErr w:type="gramStart"/>
-      <w:r>
-        <w:t>root.right</w:t>
-      </w:r>
-      <w:proofErr w:type="spellEnd"/>
-      <w:proofErr w:type="gramEnd"/>
-      <w:r>
-        <w:t>)</w:t>
+        <w:t>in_order(root.right)</w:t>
       </w:r>
     </w:p>
     <w:p>
@@ -12874,15 +12387,7 @@
         <w:t>SUB</w:t>
       </w:r>
       <w:r>
-        <w:t xml:space="preserve"> </w:t>
-      </w:r>
-      <w:proofErr w:type="spellStart"/>
-      <w:r>
-        <w:t>post_order</w:t>
-      </w:r>
-      <w:proofErr w:type="spellEnd"/>
-      <w:r>
-        <w:t>(root)</w:t>
+        <w:t xml:space="preserve"> post_order(root)</w:t>
       </w:r>
     </w:p>
     <w:p>
@@ -13028,49 +12533,20 @@
       <w:r>
         <w:t xml:space="preserve">            </w:t>
       </w:r>
-      <w:proofErr w:type="spellStart"/>
       <w:r>
         <w:t>post</w:t>
       </w:r>
       <w:r>
         <w:t>_order</w:t>
       </w:r>
-      <w:proofErr w:type="spellEnd"/>
-      <w:r>
-        <w:t>(</w:t>
-      </w:r>
-      <w:proofErr w:type="spellStart"/>
-      <w:proofErr w:type="gramStart"/>
-      <w:r>
-        <w:t>root.right</w:t>
-      </w:r>
-      <w:proofErr w:type="spellEnd"/>
-      <w:proofErr w:type="gramEnd"/>
-      <w:r>
-        <w:t>)</w:t>
+      <w:r>
+        <w:t>(root.right)</w:t>
       </w:r>
     </w:p>
     <w:p>
       <w:r>
         <w:tab/>
-      </w:r>
-      <w:proofErr w:type="spellStart"/>
-      <w:r>
-        <w:t>post_order</w:t>
-      </w:r>
-      <w:proofErr w:type="spellEnd"/>
-      <w:r>
-        <w:t>(</w:t>
-      </w:r>
-      <w:proofErr w:type="spellStart"/>
-      <w:proofErr w:type="gramStart"/>
-      <w:r>
-        <w:t>root.left</w:t>
-      </w:r>
-      <w:proofErr w:type="spellEnd"/>
-      <w:proofErr w:type="gramEnd"/>
-      <w:r>
-        <w:t>)</w:t>
+        <w:t>post_order(root.left)</w:t>
       </w:r>
     </w:p>
     <w:p>
@@ -13086,13 +12562,8 @@
         <w:t>OUTPUT</w:t>
       </w:r>
       <w:r>
-        <w:t xml:space="preserve"> </w:t>
-      </w:r>
-      <w:proofErr w:type="spellStart"/>
-      <w:r>
-        <w:t>root.value</w:t>
-      </w:r>
-      <w:proofErr w:type="spellEnd"/>
+        <w:t xml:space="preserve"> root.value</w:t>
+      </w:r>
     </w:p>
     <w:p>
       <w:pPr>
@@ -13155,58 +12626,50 @@
         <w:t>SUB</w:t>
       </w:r>
       <w:r>
+        <w:t xml:space="preserve"> pre_order(root)</w:t>
+      </w:r>
+    </w:p>
+    <w:p>
+      <w:pPr>
+        <w:rPr>
+          <w:b/>
+          <w:bCs/>
+        </w:rPr>
+      </w:pPr>
+      <w:r>
+        <w:t xml:space="preserve">      </w:t>
+      </w:r>
+      <w:r>
+        <w:rPr>
+          <w:b/>
+          <w:bCs/>
+          <w:color w:val="F79646" w:themeColor="accent6"/>
+        </w:rPr>
+        <w:t>IF</w:t>
+      </w:r>
+      <w:r>
+        <w:t xml:space="preserve"> root </w:t>
+      </w:r>
+      <w:r>
+        <w:rPr>
+          <w:b/>
+          <w:bCs/>
+          <w:color w:val="F79646" w:themeColor="accent6"/>
+        </w:rPr>
+        <w:t>exists</w:t>
+      </w:r>
+      <w:r>
+        <w:rPr>
+          <w:color w:val="F79646" w:themeColor="accent6"/>
+        </w:rPr>
         <w:t xml:space="preserve"> </w:t>
       </w:r>
-      <w:proofErr w:type="spellStart"/>
-      <w:r>
-        <w:t>pre_order</w:t>
-      </w:r>
-      <w:proofErr w:type="spellEnd"/>
-      <w:r>
-        <w:t>(root)</w:t>
-      </w:r>
-    </w:p>
-    <w:p>
-      <w:pPr>
-        <w:rPr>
-          <w:b/>
-          <w:bCs/>
-        </w:rPr>
-      </w:pPr>
-      <w:r>
-        <w:t xml:space="preserve">      </w:t>
-      </w:r>
       <w:r>
         <w:rPr>
           <w:b/>
           <w:bCs/>
           <w:color w:val="F79646" w:themeColor="accent6"/>
         </w:rPr>
-        <w:t>IF</w:t>
-      </w:r>
-      <w:r>
-        <w:t xml:space="preserve"> root </w:t>
-      </w:r>
-      <w:r>
-        <w:rPr>
-          <w:b/>
-          <w:bCs/>
-          <w:color w:val="F79646" w:themeColor="accent6"/>
-        </w:rPr>
-        <w:t>exists</w:t>
-      </w:r>
-      <w:r>
-        <w:rPr>
-          <w:color w:val="F79646" w:themeColor="accent6"/>
-        </w:rPr>
-        <w:t xml:space="preserve"> </w:t>
-      </w:r>
-      <w:r>
-        <w:rPr>
-          <w:b/>
-          <w:bCs/>
-          <w:color w:val="F79646" w:themeColor="accent6"/>
-        </w:rPr>
         <w:t>THEN</w:t>
       </w:r>
     </w:p>
@@ -13227,36 +12690,16 @@
         <w:t>OUTPUT</w:t>
       </w:r>
       <w:r>
-        <w:t xml:space="preserve"> </w:t>
-      </w:r>
-      <w:proofErr w:type="spellStart"/>
-      <w:r>
-        <w:t>root.value</w:t>
-      </w:r>
-      <w:proofErr w:type="spellEnd"/>
-    </w:p>
-    <w:p>
-      <w:r>
-        <w:t xml:space="preserve">            </w:t>
-      </w:r>
-      <w:proofErr w:type="spellStart"/>
-      <w:r>
-        <w:t>pre_order</w:t>
-      </w:r>
-      <w:proofErr w:type="spellEnd"/>
-      <w:r>
-        <w:t>(</w:t>
-      </w:r>
-      <w:proofErr w:type="spellStart"/>
-      <w:proofErr w:type="gramStart"/>
-      <w:r>
-        <w:t>root.</w:t>
+        <w:t xml:space="preserve"> root.value</w:t>
+      </w:r>
+    </w:p>
+    <w:p>
+      <w:r>
+        <w:t xml:space="preserve">            pre_order(root.</w:t>
       </w:r>
       <w:r>
         <w:t>left</w:t>
       </w:r>
-      <w:proofErr w:type="spellEnd"/>
-      <w:proofErr w:type="gramEnd"/>
       <w:r>
         <w:t>)</w:t>
       </w:r>
@@ -13264,25 +12707,11 @@
     <w:p>
       <w:r>
         <w:tab/>
-      </w:r>
-      <w:proofErr w:type="spellStart"/>
-      <w:r>
-        <w:t>pre_order</w:t>
-      </w:r>
-      <w:proofErr w:type="spellEnd"/>
-      <w:r>
-        <w:t>(</w:t>
-      </w:r>
-      <w:proofErr w:type="spellStart"/>
-      <w:proofErr w:type="gramStart"/>
-      <w:r>
-        <w:t>root.</w:t>
+        <w:t>pre_order(root.</w:t>
       </w:r>
       <w:r>
         <w:t>right</w:t>
       </w:r>
-      <w:proofErr w:type="spellEnd"/>
-      <w:proofErr w:type="gramEnd"/>
       <w:r>
         <w:t>)</w:t>
       </w:r>
@@ -13341,15 +12770,7 @@
         <w:t>SUB</w:t>
       </w:r>
       <w:r>
-        <w:t xml:space="preserve"> </w:t>
-      </w:r>
-      <w:proofErr w:type="gramStart"/>
-      <w:r>
-        <w:t>BFS(</w:t>
-      </w:r>
-      <w:proofErr w:type="gramEnd"/>
-      <w:r>
-        <w:t>s</w:t>
+        <w:t xml:space="preserve"> BFS(s</w:t>
       </w:r>
       <w:r>
         <w:t>tep</w:t>
@@ -13471,7 +12892,6 @@
       <w:r>
         <w:t xml:space="preserve"> (</w:t>
       </w:r>
-      <w:proofErr w:type="gramStart"/>
       <w:r>
         <w:rPr>
           <w:b/>
@@ -13481,16 +12901,7 @@
         <w:t>MAX</w:t>
       </w:r>
       <w:r>
-        <w:t>(</w:t>
-      </w:r>
-      <w:proofErr w:type="spellStart"/>
-      <w:proofErr w:type="gramEnd"/>
-      <w:r>
-        <w:t>self.graph</w:t>
-      </w:r>
-      <w:proofErr w:type="spellEnd"/>
-      <w:r>
-        <w:t xml:space="preserve">) </w:t>
+        <w:t xml:space="preserve">(self.graph) </w:t>
       </w:r>
       <w:r>
         <w:rPr>
@@ -13517,7 +12928,6 @@
       <w:r>
         <w:t xml:space="preserve"> </w:t>
       </w:r>
-      <w:proofErr w:type="gramStart"/>
       <w:r>
         <w:rPr>
           <w:b/>
@@ -13527,11 +12937,7 @@
         <w:t>LIST</w:t>
       </w:r>
       <w:r>
-        <w:t>(</w:t>
-      </w:r>
-      <w:proofErr w:type="gramEnd"/>
-      <w:r>
-        <w:t>)</w:t>
+        <w:t>()</w:t>
       </w:r>
     </w:p>
     <w:p>
@@ -13570,7 +12976,6 @@
       <w:r>
         <w:t xml:space="preserve"> </w:t>
       </w:r>
-      <w:proofErr w:type="gramStart"/>
       <w:r>
         <w:rPr>
           <w:b/>
@@ -13579,7 +12984,6 @@
         </w:rPr>
         <w:t>True</w:t>
       </w:r>
-      <w:proofErr w:type="gramEnd"/>
     </w:p>
     <w:p>
       <w:r>
@@ -13675,54 +13079,47 @@
         <w:t>IN</w:t>
       </w:r>
       <w:r>
+        <w:t xml:space="preserve"> self.graph[s</w:t>
+      </w:r>
+      <w:r>
+        <w:t>tep</w:t>
+      </w:r>
+      <w:r>
+        <w:t>]</w:t>
+      </w:r>
+    </w:p>
+    <w:p>
+      <w:r>
+        <w:t>                </w:t>
+      </w:r>
+      <w:r>
+        <w:rPr>
+          <w:b/>
+          <w:bCs/>
+          <w:color w:val="F79646" w:themeColor="accent6"/>
+        </w:rPr>
+        <w:t>IF</w:t>
+      </w:r>
+      <w:r>
+        <w:t xml:space="preserve"> visited[i] </w:t>
+      </w:r>
+      <w:r>
+        <w:rPr>
+          <w:b/>
+          <w:bCs/>
+        </w:rPr>
+        <w:t>=</w:t>
+      </w:r>
+      <w:r>
         <w:t xml:space="preserve"> </w:t>
       </w:r>
-      <w:proofErr w:type="spellStart"/>
-      <w:proofErr w:type="gramStart"/>
-      <w:r>
-        <w:t>self.graph</w:t>
-      </w:r>
-      <w:proofErr w:type="spellEnd"/>
-      <w:proofErr w:type="gramEnd"/>
-      <w:r>
-        <w:t>[s</w:t>
-      </w:r>
-      <w:r>
-        <w:t>tep</w:t>
-      </w:r>
-      <w:r>
-        <w:t>]</w:t>
-      </w:r>
-    </w:p>
-    <w:p>
-      <w:r>
-        <w:t>                </w:t>
-      </w:r>
       <w:r>
         <w:rPr>
           <w:b/>
           <w:bCs/>
           <w:color w:val="F79646" w:themeColor="accent6"/>
         </w:rPr>
-        <w:t>IF</w:t>
-      </w:r>
-      <w:r>
-        <w:t xml:space="preserve"> visited[</w:t>
-      </w:r>
-      <w:proofErr w:type="spellStart"/>
-      <w:r>
-        <w:t>i</w:t>
-      </w:r>
-      <w:proofErr w:type="spellEnd"/>
-      <w:r>
-        <w:t xml:space="preserve">] </w:t>
-      </w:r>
-      <w:r>
-        <w:rPr>
-          <w:b/>
-          <w:bCs/>
-        </w:rPr>
-        <w:t>=</w:t>
+        <w:t>False</w:t>
       </w:r>
       <w:r>
         <w:t xml:space="preserve"> </w:t>
@@ -13733,17 +13130,6 @@
           <w:bCs/>
           <w:color w:val="F79646" w:themeColor="accent6"/>
         </w:rPr>
-        <w:t>False</w:t>
-      </w:r>
-      <w:r>
-        <w:t xml:space="preserve"> </w:t>
-      </w:r>
-      <w:r>
-        <w:rPr>
-          <w:b/>
-          <w:bCs/>
-          <w:color w:val="F79646" w:themeColor="accent6"/>
-        </w:rPr>
         <w:t>THEN</w:t>
       </w:r>
     </w:p>
@@ -13760,15 +13146,7 @@
         <w:t>ENQUEUE</w:t>
       </w:r>
       <w:r>
-        <w:t xml:space="preserve"> </w:t>
-      </w:r>
-      <w:proofErr w:type="spellStart"/>
-      <w:r>
-        <w:t>i</w:t>
-      </w:r>
-      <w:proofErr w:type="spellEnd"/>
-      <w:r>
-        <w:t>, queue</w:t>
+        <w:t xml:space="preserve"> i, queue</w:t>
       </w:r>
     </w:p>
     <w:p>
@@ -13855,15 +13233,7 @@
         </w:drawing>
       </w:r>
       <w:r>
-        <w:t>                    visited[</w:t>
-      </w:r>
-      <w:proofErr w:type="spellStart"/>
-      <w:r>
-        <w:t>i</w:t>
-      </w:r>
-      <w:proofErr w:type="spellEnd"/>
-      <w:r>
-        <w:t xml:space="preserve">] </w:t>
+        <w:t xml:space="preserve">                    visited[i] </w:t>
       </w:r>
       <w:r>
         <w:rPr>
@@ -13875,7 +13245,6 @@
       <w:r>
         <w:t xml:space="preserve"> </w:t>
       </w:r>
-      <w:proofErr w:type="gramStart"/>
       <w:r>
         <w:rPr>
           <w:b/>
@@ -13884,7 +13253,6 @@
         </w:rPr>
         <w:t>True</w:t>
       </w:r>
-      <w:proofErr w:type="gramEnd"/>
     </w:p>
     <w:p>
       <w:pPr>
@@ -13966,7 +13334,6 @@
       <w:r>
         <w:t xml:space="preserve">visited -&gt; </w:t>
       </w:r>
-      <w:proofErr w:type="gramStart"/>
       <w:r>
         <w:rPr>
           <w:b/>
@@ -13976,11 +13343,7 @@
         <w:t>SET</w:t>
       </w:r>
       <w:r>
-        <w:t>(</w:t>
-      </w:r>
-      <w:proofErr w:type="gramEnd"/>
-      <w:r>
-        <w:t>)</w:t>
+        <w:t>()</w:t>
       </w:r>
     </w:p>
     <w:p>
@@ -14002,15 +13365,7 @@
         <w:t>SUB</w:t>
       </w:r>
       <w:r>
-        <w:t xml:space="preserve"> </w:t>
-      </w:r>
-      <w:proofErr w:type="gramStart"/>
-      <w:r>
-        <w:t>DFS(</w:t>
-      </w:r>
-      <w:proofErr w:type="gramEnd"/>
-      <w:r>
-        <w:t>v</w:t>
+        <w:t xml:space="preserve"> DFS(v</w:t>
       </w:r>
       <w:r>
         <w:t>ertex</w:t>
@@ -14032,13 +13387,8 @@
         <w:t>ADD</w:t>
       </w:r>
       <w:r>
-        <w:t xml:space="preserve"> vertex, </w:t>
-      </w:r>
-      <w:proofErr w:type="gramStart"/>
-      <w:r>
-        <w:t>visited</w:t>
-      </w:r>
-      <w:proofErr w:type="gramEnd"/>
+        <w:t xml:space="preserve"> vertex, visited</w:t>
+      </w:r>
     </w:p>
     <w:p>
       <w:r>
@@ -14080,17 +13430,7 @@
         <w:t>IN</w:t>
       </w:r>
       <w:r>
-        <w:t xml:space="preserve"> </w:t>
-      </w:r>
-      <w:proofErr w:type="spellStart"/>
-      <w:proofErr w:type="gramStart"/>
-      <w:r>
-        <w:t>self.graph</w:t>
-      </w:r>
-      <w:proofErr w:type="spellEnd"/>
-      <w:proofErr w:type="gramEnd"/>
-      <w:r>
-        <w:t>[v]</w:t>
+        <w:t xml:space="preserve"> self.graph[v]</w:t>
       </w:r>
     </w:p>
     <w:p>
@@ -14137,15 +13477,7 @@
     </w:p>
     <w:p>
       <w:r>
-        <w:t>                </w:t>
-      </w:r>
-      <w:proofErr w:type="gramStart"/>
-      <w:r>
-        <w:t>DFS(</w:t>
-      </w:r>
-      <w:proofErr w:type="gramEnd"/>
-      <w:r>
-        <w:t>neighbour, visited)</w:t>
+        <w:t>                DFS(neighbour, visited)</w:t>
       </w:r>
     </w:p>
     <w:p>
@@ -14173,6 +13505,7 @@
         <w:rPr>
           <w:b/>
           <w:bCs/>
+          <w:color w:val="F79646" w:themeColor="accent6"/>
         </w:rPr>
       </w:pPr>
       <w:r>
@@ -14189,6 +13522,585 @@
     </w:p>
     <w:p>
       <w:pPr>
+        <w:rPr>
+          <w:b/>
+          <w:bCs/>
+          <w:color w:val="F79646" w:themeColor="accent6"/>
+        </w:rPr>
+      </w:pPr>
+    </w:p>
+    <w:p>
+      <w:pPr>
+        <w:rPr>
+          <w:b/>
+          <w:bCs/>
+        </w:rPr>
+      </w:pPr>
+      <w:r>
+        <w:rPr>
+          <w:b/>
+          <w:bCs/>
+        </w:rPr>
+        <w:t>GROVERS ALGORITHM:</w:t>
+      </w:r>
+      <w:r>
+        <w:rPr>
+          <w:b/>
+          <w:bCs/>
+        </w:rPr>
+        <w:br/>
+      </w:r>
+    </w:p>
+    <w:p>
+      <w:r>
+        <w:rPr>
+          <w:b/>
+          <w:bCs/>
+          <w:color w:val="4BACC6" w:themeColor="accent5"/>
+        </w:rPr>
+        <w:t>SUB</w:t>
+      </w:r>
+      <w:r>
+        <w:t xml:space="preserve"> oracle(x</w:t>
+      </w:r>
+      <w:r>
+        <w:t>,</w:t>
+      </w:r>
+      <w:r>
+        <w:t xml:space="preserve"> </w:t>
+      </w:r>
+      <w:r>
+        <w:t>target</w:t>
+      </w:r>
+      <w:r>
+        <w:t>)</w:t>
+      </w:r>
+      <w:r>
+        <w:br/>
+        <w:t xml:space="preserve">      </w:t>
+      </w:r>
+      <w:r>
+        <w:rPr>
+          <w:b/>
+          <w:bCs/>
+          <w:color w:val="F79646" w:themeColor="accent6"/>
+        </w:rPr>
+        <w:t>IF</w:t>
+      </w:r>
+      <w:r>
+        <w:t xml:space="preserve"> x = target </w:t>
+      </w:r>
+      <w:r>
+        <w:rPr>
+          <w:b/>
+          <w:bCs/>
+          <w:color w:val="F79646" w:themeColor="accent6"/>
+        </w:rPr>
+        <w:t>THEN</w:t>
+      </w:r>
+    </w:p>
+    <w:p>
+      <w:pPr>
+        <w:rPr>
+          <w:b/>
+          <w:bCs/>
+        </w:rPr>
+      </w:pPr>
+      <w:r>
+        <w:t xml:space="preserve">      </w:t>
+      </w:r>
+      <w:r>
+        <w:t xml:space="preserve">    </w:t>
+      </w:r>
+      <w:r>
+        <w:rPr>
+          <w:b/>
+          <w:bCs/>
+          <w:color w:val="F79646" w:themeColor="accent6"/>
+        </w:rPr>
+        <w:t>RETURN TRUE</w:t>
+      </w:r>
+    </w:p>
+    <w:p>
+      <w:pPr>
+        <w:rPr>
+          <w:b/>
+          <w:bCs/>
+          <w:color w:val="F79646" w:themeColor="accent6"/>
+        </w:rPr>
+      </w:pPr>
+      <w:r>
+        <w:t xml:space="preserve">      </w:t>
+      </w:r>
+      <w:r>
+        <w:rPr>
+          <w:b/>
+          <w:bCs/>
+          <w:color w:val="F79646" w:themeColor="accent6"/>
+        </w:rPr>
+        <w:t>ELSE RETURN FALSE</w:t>
+      </w:r>
+    </w:p>
+    <w:p>
+      <w:pPr>
+        <w:rPr>
+          <w:b/>
+          <w:bCs/>
+          <w:color w:val="F79646" w:themeColor="accent6"/>
+        </w:rPr>
+      </w:pPr>
+      <w:r>
+        <w:rPr>
+          <w:b/>
+          <w:bCs/>
+          <w:color w:val="F79646" w:themeColor="accent6"/>
+        </w:rPr>
+        <w:t xml:space="preserve">      ENDIF</w:t>
+      </w:r>
+    </w:p>
+    <w:p/>
+    <w:p>
+      <w:r>
+        <w:t xml:space="preserve">N </w:t>
+      </w:r>
+      <w:r>
+        <w:t xml:space="preserve">-&gt; </w:t>
+      </w:r>
+      <w:r>
+        <w:rPr>
+          <w:b/>
+          <w:bCs/>
+          <w:color w:val="7030A0"/>
+        </w:rPr>
+        <w:t>LENGTH</w:t>
+      </w:r>
+      <w:r>
+        <w:t xml:space="preserve"> list</w:t>
+      </w:r>
+    </w:p>
+    <w:p/>
+    <w:p>
+      <w:r>
+        <w:rPr>
+          <w:b/>
+          <w:bCs/>
+          <w:color w:val="F79646" w:themeColor="accent6"/>
+        </w:rPr>
+        <w:t>FOR</w:t>
+      </w:r>
+      <w:r>
+        <w:t xml:space="preserve"> qubit </w:t>
+      </w:r>
+      <w:r>
+        <w:rPr>
+          <w:b/>
+          <w:bCs/>
+          <w:color w:val="F79646" w:themeColor="accent6"/>
+        </w:rPr>
+        <w:t>IN</w:t>
+      </w:r>
+      <w:r>
+        <w:t xml:space="preserve"> list</w:t>
+      </w:r>
+    </w:p>
+    <w:p>
+      <w:r>
+        <w:t xml:space="preserve">    </w:t>
+      </w:r>
+      <w:r>
+        <w:rPr>
+          <w:b/>
+          <w:bCs/>
+          <w:color w:val="7030A0"/>
+        </w:rPr>
+        <w:t>HADAMARD</w:t>
+      </w:r>
+      <w:r>
+        <w:t xml:space="preserve"> qubit</w:t>
+      </w:r>
+    </w:p>
+    <w:p>
+      <w:pPr>
+        <w:rPr>
+          <w:b/>
+          <w:bCs/>
+          <w:color w:val="F79646" w:themeColor="accent6"/>
+        </w:rPr>
+      </w:pPr>
+      <w:r>
+        <w:rPr>
+          <w:b/>
+          <w:bCs/>
+          <w:color w:val="F79646" w:themeColor="accent6"/>
+        </w:rPr>
+        <w:t>ENDFOR</w:t>
+      </w:r>
+    </w:p>
+    <w:p/>
+    <w:p>
+      <w:r>
+        <w:rPr>
+          <w:b/>
+          <w:bCs/>
+          <w:color w:val="F79646" w:themeColor="accent6"/>
+        </w:rPr>
+        <w:t>FOR</w:t>
+      </w:r>
+      <w:r>
+        <w:t xml:space="preserve"> k = 1 </w:t>
+      </w:r>
+      <w:r>
+        <w:rPr>
+          <w:b/>
+          <w:bCs/>
+          <w:color w:val="F79646" w:themeColor="accent6"/>
+        </w:rPr>
+        <w:t>TO</w:t>
+      </w:r>
+      <w:r>
+        <w:t xml:space="preserve"> </w:t>
+      </w:r>
+      <w:r>
+        <w:rPr>
+          <w:b/>
+          <w:bCs/>
+          <w:color w:val="7030A0"/>
+        </w:rPr>
+        <w:t>SQRT</w:t>
+      </w:r>
+      <w:r>
+        <w:t xml:space="preserve"> </w:t>
+      </w:r>
+      <w:r>
+        <w:t>N</w:t>
+      </w:r>
+    </w:p>
+    <w:p>
+      <w:r>
+        <w:t xml:space="preserve">      </w:t>
+      </w:r>
+      <w:r>
+        <w:t>Oracle(</w:t>
+      </w:r>
+      <w:r>
+        <w:t>list[k],target</w:t>
+      </w:r>
+      <w:r>
+        <w:t>)</w:t>
+      </w:r>
+    </w:p>
+    <w:p>
+      <w:r>
+        <w:t xml:space="preserve">      </w:t>
+      </w:r>
+      <w:r>
+        <w:rPr>
+          <w:b/>
+          <w:bCs/>
+          <w:color w:val="F79646" w:themeColor="accent6"/>
+        </w:rPr>
+        <w:t>FOR</w:t>
+      </w:r>
+      <w:r>
+        <w:t xml:space="preserve"> qubit </w:t>
+      </w:r>
+      <w:r>
+        <w:rPr>
+          <w:b/>
+          <w:bCs/>
+          <w:color w:val="F79646" w:themeColor="accent6"/>
+        </w:rPr>
+        <w:t>IN</w:t>
+      </w:r>
+      <w:r>
+        <w:t xml:space="preserve"> list</w:t>
+      </w:r>
+    </w:p>
+    <w:p>
+      <w:pPr>
+        <w:rPr>
+          <w:b/>
+          <w:bCs/>
+          <w:color w:val="F79646" w:themeColor="accent6"/>
+        </w:rPr>
+      </w:pPr>
+      <w:r>
+        <w:t xml:space="preserve">    </w:t>
+      </w:r>
+      <w:r>
+        <w:t xml:space="preserve">      </w:t>
+      </w:r>
+      <w:r>
+        <w:rPr>
+          <w:b/>
+          <w:bCs/>
+          <w:color w:val="7030A0"/>
+        </w:rPr>
+        <w:t>HADAMARD</w:t>
+      </w:r>
+      <w:r>
+        <w:t xml:space="preserve"> qubit</w:t>
+      </w:r>
+      <w:r>
+        <w:br/>
+        <w:t xml:space="preserve">          </w:t>
+      </w:r>
+      <w:r>
+        <w:rPr>
+          <w:b/>
+          <w:bCs/>
+          <w:color w:val="7030A0"/>
+        </w:rPr>
+        <w:t>X</w:t>
+      </w:r>
+      <w:r>
+        <w:t xml:space="preserve"> qubit</w:t>
+      </w:r>
+      <w:r>
+        <w:br/>
+      </w:r>
+      <w:r>
+        <w:t xml:space="preserve">    </w:t>
+      </w:r>
+      <w:r>
+        <w:t xml:space="preserve">      </w:t>
+      </w:r>
+      <w:r>
+        <w:rPr>
+          <w:b/>
+          <w:bCs/>
+          <w:color w:val="F79646" w:themeColor="accent6"/>
+        </w:rPr>
+        <w:t>IF</w:t>
+      </w:r>
+      <w:r>
+        <w:t xml:space="preserve"> </w:t>
+      </w:r>
+      <w:r>
+        <w:rPr>
+          <w:b/>
+          <w:bCs/>
+          <w:color w:val="F79646" w:themeColor="accent6"/>
+        </w:rPr>
+        <w:t>FOR</w:t>
+      </w:r>
+      <w:r>
+        <w:t xml:space="preserve"> </w:t>
+      </w:r>
+      <w:r>
+        <w:rPr>
+          <w:b/>
+          <w:bCs/>
+          <w:color w:val="F79646" w:themeColor="accent6"/>
+        </w:rPr>
+        <w:t>EVERY</w:t>
+      </w:r>
+      <w:r>
+        <w:t xml:space="preserve"> </w:t>
+      </w:r>
+      <w:r>
+        <w:t>element</w:t>
+      </w:r>
+      <w:r>
+        <w:t xml:space="preserve"> </w:t>
+      </w:r>
+      <w:r>
+        <w:rPr>
+          <w:b/>
+          <w:bCs/>
+          <w:color w:val="F79646" w:themeColor="accent6"/>
+        </w:rPr>
+        <w:t>IN</w:t>
+      </w:r>
+      <w:r>
+        <w:t xml:space="preserve"> list</w:t>
+      </w:r>
+      <w:r>
+        <w:t xml:space="preserve">, </w:t>
+      </w:r>
+      <w:r>
+        <w:t>element</w:t>
+      </w:r>
+      <w:r>
+        <w:t xml:space="preserve"> -&gt; </w:t>
+      </w:r>
+      <w:r>
+        <w:t>|</w:t>
+      </w:r>
+      <w:r>
+        <w:t>1</w:t>
+      </w:r>
+      <w:r>
+        <w:t xml:space="preserve">&gt; </w:t>
+      </w:r>
+      <w:r>
+        <w:rPr>
+          <w:b/>
+          <w:bCs/>
+          <w:color w:val="F79646" w:themeColor="accent6"/>
+        </w:rPr>
+        <w:t>THEN</w:t>
+      </w:r>
+    </w:p>
+    <w:p>
+      <w:r>
+        <w:rPr>
+          <w:b/>
+          <w:bCs/>
+          <w:color w:val="F79646" w:themeColor="accent6"/>
+        </w:rPr>
+        <w:t xml:space="preserve">              </w:t>
+      </w:r>
+      <w:r>
+        <w:rPr>
+          <w:b/>
+          <w:bCs/>
+          <w:color w:val="7030A0"/>
+        </w:rPr>
+        <w:t>Z</w:t>
+      </w:r>
+      <w:r>
+        <w:rPr>
+          <w:b/>
+          <w:bCs/>
+          <w:color w:val="F79646" w:themeColor="accent6"/>
+        </w:rPr>
+        <w:t xml:space="preserve"> </w:t>
+      </w:r>
+      <w:r>
+        <w:t>qubit</w:t>
+      </w:r>
+      <w:r>
+        <w:br/>
+        <w:t xml:space="preserve">          </w:t>
+      </w:r>
+      <w:r>
+        <w:rPr>
+          <w:b/>
+          <w:bCs/>
+          <w:color w:val="F79646" w:themeColor="accent6"/>
+        </w:rPr>
+        <w:t>ENDIF</w:t>
+      </w:r>
+      <w:r>
+        <w:rPr>
+          <w:b/>
+          <w:bCs/>
+          <w:color w:val="F79646" w:themeColor="accent6"/>
+        </w:rPr>
+        <w:br/>
+        <w:t xml:space="preserve">          </w:t>
+      </w:r>
+      <w:r>
+        <w:rPr>
+          <w:b/>
+          <w:bCs/>
+          <w:color w:val="7030A0"/>
+        </w:rPr>
+        <w:t>HADAMARD</w:t>
+      </w:r>
+      <w:r>
+        <w:rPr>
+          <w:color w:val="7030A0"/>
+        </w:rPr>
+        <w:t xml:space="preserve"> </w:t>
+      </w:r>
+      <w:r>
+        <w:t>qubit</w:t>
+      </w:r>
+    </w:p>
+    <w:p>
+      <w:pPr>
+        <w:rPr>
+          <w:b/>
+          <w:bCs/>
+          <w:color w:val="F79646" w:themeColor="accent6"/>
+        </w:rPr>
+      </w:pPr>
+      <w:r>
+        <w:rPr>
+          <w:b/>
+          <w:bCs/>
+          <w:color w:val="F79646" w:themeColor="accent6"/>
+        </w:rPr>
+        <w:t xml:space="preserve">      </w:t>
+      </w:r>
+      <w:r>
+        <w:rPr>
+          <w:b/>
+          <w:bCs/>
+          <w:color w:val="F79646" w:themeColor="accent6"/>
+        </w:rPr>
+        <w:t>ENDFOR</w:t>
+      </w:r>
+    </w:p>
+    <w:p>
+      <w:pPr>
+        <w:rPr>
+          <w:b/>
+          <w:bCs/>
+          <w:color w:val="F79646" w:themeColor="accent6"/>
+        </w:rPr>
+      </w:pPr>
+      <w:r>
+        <w:rPr>
+          <w:b/>
+          <w:bCs/>
+          <w:color w:val="F79646" w:themeColor="accent6"/>
+        </w:rPr>
+        <w:t>ENDFOR</w:t>
+      </w:r>
+    </w:p>
+    <w:p/>
+    <w:p>
+      <w:r>
+        <w:t>r</w:t>
+      </w:r>
+      <w:r>
+        <w:t>esult -&gt;</w:t>
+      </w:r>
+      <w:r>
+        <w:rPr>
+          <w:b/>
+          <w:bCs/>
+          <w:color w:val="7030A0"/>
+        </w:rPr>
+        <w:t xml:space="preserve"> </w:t>
+      </w:r>
+      <w:r>
+        <w:rPr>
+          <w:b/>
+          <w:bCs/>
+          <w:color w:val="7030A0"/>
+        </w:rPr>
+        <w:t>MEASURE</w:t>
+      </w:r>
+      <w:r>
+        <w:rPr>
+          <w:b/>
+          <w:bCs/>
+          <w:color w:val="7030A0"/>
+        </w:rPr>
+        <w:t xml:space="preserve"> </w:t>
+      </w:r>
+      <w:r>
+        <w:t>list</w:t>
+      </w:r>
+    </w:p>
+    <w:p>
+      <w:pPr>
+        <w:rPr>
+          <w:b/>
+          <w:bCs/>
+          <w:color w:val="7030A0"/>
+        </w:rPr>
+      </w:pPr>
+      <w:r>
+        <w:t>OUTPUT result</w:t>
+      </w:r>
+    </w:p>
+    <w:p>
+      <w:pPr>
         <w:pStyle w:val="Heading2"/>
         <w:rPr>
           <w:b/>
@@ -14241,6 +14153,7 @@
         <w:rPr>
           <w:b/>
         </w:rPr>
+        <w:lastRenderedPageBreak/>
         <w:t>UI/UX design</w:t>
       </w:r>
       <w:bookmarkEnd w:id="52"/>
@@ -14336,7 +14249,6 @@
           <w:bCs/>
           <w:noProof/>
         </w:rPr>
-        <w:lastRenderedPageBreak/>
         <w:drawing>
           <wp:inline distT="0" distB="0" distL="0" distR="0" wp14:anchorId="701ACBCA" wp14:editId="4F08E6C4">
             <wp:extent cx="4572638" cy="4925112"/>
@@ -14414,19 +14326,18 @@
         <w:t xml:space="preserve">s and feels satisfying. Additionally, the objective of making </w:t>
       </w:r>
       <w:r>
-        <w:t>the program as aesthetic and simple as possible fed into my design process</w:t>
+        <w:t xml:space="preserve">the program </w:t>
+      </w:r>
+      <w:r>
+        <w:lastRenderedPageBreak/>
+        <w:t>as aesthetic and simple as possible fed into my design process</w:t>
       </w:r>
       <w:r>
         <w:t xml:space="preserve">. I ended up doing some digital drafts of the generic layout I was looking for in my </w:t>
       </w:r>
       <w:r>
-        <w:t xml:space="preserve">program before implementing these in </w:t>
-      </w:r>
-      <w:proofErr w:type="spellStart"/>
-      <w:r>
-        <w:t>tkinter</w:t>
-      </w:r>
-      <w:proofErr w:type="spellEnd"/>
+        <w:t>program before implementing these in tkinter</w:t>
+      </w:r>
       <w:r>
         <w:t xml:space="preserve"> and tweaking as required</w:t>
       </w:r>
@@ -14442,7 +14353,6 @@
         <w:rPr>
           <w:noProof/>
         </w:rPr>
-        <w:lastRenderedPageBreak/>
         <w:drawing>
           <wp:anchor distT="0" distB="0" distL="114300" distR="114300" simplePos="0" relativeHeight="251658247" behindDoc="1" locked="0" layoutInCell="1" allowOverlap="1" wp14:anchorId="3CA3E588" wp14:editId="2AF426A1">
             <wp:simplePos x="0" y="0"/>
@@ -14564,7 +14474,7 @@
               </wp:anchor>
             </w:drawing>
           </mc:Choice>
-          <mc:Fallback xmlns:a="http://schemas.openxmlformats.org/drawingml/2006/main" xmlns:pic="http://schemas.openxmlformats.org/drawingml/2006/picture" xmlns:a14="http://schemas.microsoft.com/office/drawing/2010/main">
+          <mc:Fallback xmlns:a14="http://schemas.microsoft.com/office/drawing/2010/main" xmlns:pic="http://schemas.openxmlformats.org/drawingml/2006/picture" xmlns:a="http://schemas.openxmlformats.org/drawingml/2006/main">
             <w:pict w14:anchorId="229F6274">
               <v:shapetype id="_x0000_t32" coordsize="21600,21600" o:oned="t" filled="f" o:spt="32" path="m,l21600,21600e" w14:anchorId="713A88B0">
                 <v:path fillok="f" arrowok="t" o:connecttype="none"/>
@@ -14758,7 +14668,7 @@
               </wp:anchor>
             </w:drawing>
           </mc:Choice>
-          <mc:Fallback xmlns:a="http://schemas.openxmlformats.org/drawingml/2006/main" xmlns:pic="http://schemas.openxmlformats.org/drawingml/2006/picture" xmlns:a14="http://schemas.microsoft.com/office/drawing/2010/main">
+          <mc:Fallback xmlns:a14="http://schemas.microsoft.com/office/drawing/2010/main" xmlns:pic="http://schemas.openxmlformats.org/drawingml/2006/picture" xmlns:a="http://schemas.openxmlformats.org/drawingml/2006/main">
             <w:pict w14:anchorId="0E7719EE">
               <v:shape id="Straight Arrow Connector 1" style="position:absolute;margin-left:207pt;margin-top:69.95pt;width:31.5pt;height:.5pt;flip:y;z-index:251663365;visibility:visible;mso-wrap-style:square;mso-wrap-distance-left:9pt;mso-wrap-distance-top:0;mso-wrap-distance-right:9pt;mso-wrap-distance-bottom:0;mso-position-horizontal:absolute;mso-position-horizontal-relative:text;mso-position-vertical:absolute;mso-position-vertical-relative:text" o:spid="_x0000_s1026" strokecolor="#4f81bd [3204]" strokeweight="2pt" type="#_x0000_t32" o:gfxdata="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" w14:anchorId="3F3A7C5D">
                 <v:stroke endarrow="block"/>
@@ -15039,7 +14949,7 @@
               </wp:anchor>
             </w:drawing>
           </mc:Choice>
-          <mc:Fallback xmlns:a="http://schemas.openxmlformats.org/drawingml/2006/main" xmlns:pic="http://schemas.openxmlformats.org/drawingml/2006/picture" xmlns:a14="http://schemas.microsoft.com/office/drawing/2010/main">
+          <mc:Fallback xmlns:a14="http://schemas.microsoft.com/office/drawing/2010/main" xmlns:pic="http://schemas.openxmlformats.org/drawingml/2006/picture" xmlns:a="http://schemas.openxmlformats.org/drawingml/2006/main">
             <w:pict w14:anchorId="56FC699C">
               <v:shape id="Straight Arrow Connector 1" style="position:absolute;margin-left:201pt;margin-top:11.85pt;width:31.5pt;height:.5pt;flip:y;z-index:251667461;visibility:visible;mso-wrap-style:square;mso-wrap-distance-left:9pt;mso-wrap-distance-top:0;mso-wrap-distance-right:9pt;mso-wrap-distance-bottom:0;mso-position-horizontal:absolute;mso-position-horizontal-relative:text;mso-position-vertical:absolute;mso-position-vertical-relative:text" o:spid="_x0000_s1026" strokecolor="#4f81bd [3204]" strokeweight="2pt" type="#_x0000_t32" o:gfxdata="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" w14:anchorId="1968876B">
                 <v:stroke endarrow="block"/>
@@ -15103,6 +15013,7 @@
           <w:bCs/>
           <w:noProof/>
         </w:rPr>
+        <w:lastRenderedPageBreak/>
         <w:drawing>
           <wp:anchor distT="0" distB="0" distL="114300" distR="114300" simplePos="0" relativeHeight="251658257" behindDoc="1" locked="0" layoutInCell="1" allowOverlap="1" wp14:anchorId="7DB9E93D" wp14:editId="0DFB41AB">
             <wp:simplePos x="0" y="0"/>
@@ -15235,21 +15146,7 @@
         <w:rPr>
           <w:bCs/>
         </w:rPr>
-        <w:t xml:space="preserve">After this I went into </w:t>
-      </w:r>
-      <w:proofErr w:type="spellStart"/>
-      <w:r>
-        <w:rPr>
-          <w:bCs/>
-        </w:rPr>
-        <w:t>figma</w:t>
-      </w:r>
-      <w:proofErr w:type="spellEnd"/>
-      <w:r>
-        <w:rPr>
-          <w:bCs/>
-        </w:rPr>
-        <w:t xml:space="preserve"> to </w:t>
+        <w:t xml:space="preserve">After this I went into figma to </w:t>
       </w:r>
       <w:r>
         <w:rPr>
@@ -15360,21 +15257,7 @@
         <w:rPr>
           <w:bCs/>
         </w:rPr>
-        <w:t xml:space="preserve">Using </w:t>
-      </w:r>
-      <w:proofErr w:type="spellStart"/>
-      <w:r>
-        <w:rPr>
-          <w:bCs/>
-        </w:rPr>
-        <w:t>figma</w:t>
-      </w:r>
-      <w:proofErr w:type="spellEnd"/>
-      <w:r>
-        <w:rPr>
-          <w:bCs/>
-        </w:rPr>
-        <w:t xml:space="preserve"> helped me properly plan the interactions that the user would have with the system </w:t>
+        <w:t xml:space="preserve">Using figma helped me properly plan the interactions that the user would have with the system </w:t>
       </w:r>
       <w:r>
         <w:rPr>
@@ -15392,21 +15275,7 @@
         <w:rPr>
           <w:bCs/>
         </w:rPr>
-        <w:t xml:space="preserve">n implementation in </w:t>
-      </w:r>
-      <w:proofErr w:type="spellStart"/>
-      <w:r>
-        <w:rPr>
-          <w:bCs/>
-        </w:rPr>
-        <w:t>tkinter</w:t>
-      </w:r>
-      <w:proofErr w:type="spellEnd"/>
-      <w:r>
-        <w:rPr>
-          <w:bCs/>
-        </w:rPr>
-        <w:t>.</w:t>
+        <w:t>n implementation in tkinter.</w:t>
       </w:r>
     </w:p>
     <w:p>
@@ -15481,89 +15350,85 @@
           <w:b/>
           <w:bCs/>
         </w:rPr>
+        <w:t>&gt;nea</w:t>
+      </w:r>
+    </w:p>
+    <w:p>
+      <w:pPr>
+        <w:rPr>
+          <w:b/>
+        </w:rPr>
+      </w:pPr>
+      <w:r>
+        <w:rPr>
+          <w:b/>
+          <w:bCs/>
+        </w:rPr>
+        <w:t>----&gt;pycache</w:t>
+      </w:r>
+      <w:r>
+        <w:rPr>
+          <w:b/>
+          <w:bCs/>
+        </w:rPr>
+        <w:tab/>
+      </w:r>
+      <w:r>
+        <w:rPr>
+          <w:b/>
+          <w:bCs/>
+        </w:rPr>
+        <w:tab/>
+      </w:r>
+      <w:r>
+        <w:rPr>
+          <w:b/>
+          <w:bCs/>
+        </w:rPr>
+        <w:tab/>
+      </w:r>
+    </w:p>
+    <w:p>
+      <w:r>
+        <w:t>----</w:t>
+      </w:r>
+      <w:r>
         <w:t>&gt;</w:t>
       </w:r>
-      <w:proofErr w:type="spellStart"/>
-      <w:r>
-        <w:rPr>
-          <w:b/>
-          <w:bCs/>
-        </w:rPr>
-        <w:t>nea</w:t>
-      </w:r>
-      <w:proofErr w:type="spellEnd"/>
-    </w:p>
-    <w:p>
-      <w:pPr>
-        <w:rPr>
-          <w:b/>
-        </w:rPr>
-      </w:pPr>
-      <w:r>
-        <w:rPr>
-          <w:b/>
-          <w:bCs/>
-        </w:rPr>
+      <w:r>
+        <w:t>cbit.py</w:t>
+      </w:r>
+    </w:p>
+    <w:p>
+      <w:r>
+        <w:t>----&gt;interface.py</w:t>
+      </w:r>
+    </w:p>
+    <w:p>
+      <w:r>
         <w:t>----&gt;</w:t>
       </w:r>
-      <w:proofErr w:type="spellStart"/>
-      <w:r>
-        <w:rPr>
-          <w:b/>
-          <w:bCs/>
-        </w:rPr>
-        <w:t>pycache</w:t>
-      </w:r>
-      <w:proofErr w:type="spellEnd"/>
-      <w:r>
-        <w:rPr>
-          <w:b/>
-          <w:bCs/>
-        </w:rPr>
-        <w:tab/>
-      </w:r>
-      <w:r>
-        <w:rPr>
-          <w:b/>
-          <w:bCs/>
-        </w:rPr>
-        <w:tab/>
-      </w:r>
-      <w:r>
-        <w:rPr>
-          <w:b/>
-          <w:bCs/>
-        </w:rPr>
-        <w:tab/>
-      </w:r>
-    </w:p>
-    <w:p>
-      <w:r>
-        <w:t>----</w:t>
+      <w:r>
+        <w:t>login.py</w:t>
+      </w:r>
+    </w:p>
+    <w:p>
+      <w:r>
+        <w:t>----&gt;main.py</w:t>
+      </w:r>
+    </w:p>
+    <w:p>
+      <w:r>
+        <w:t>---</w:t>
+      </w:r>
+      <w:r>
+        <w:t>-</w:t>
       </w:r>
       <w:r>
         <w:t>&gt;</w:t>
       </w:r>
       <w:r>
-        <w:t>cbit.py</w:t>
-      </w:r>
-    </w:p>
-    <w:p>
-      <w:r>
-        <w:t>----&gt;interface.py</w:t>
-      </w:r>
-    </w:p>
-    <w:p>
-      <w:r>
-        <w:t>----&gt;</w:t>
-      </w:r>
-      <w:r>
-        <w:t>login.py</w:t>
-      </w:r>
-    </w:p>
-    <w:p>
-      <w:r>
-        <w:t>----&gt;main.py</w:t>
+        <w:t>qbit.py</w:t>
       </w:r>
     </w:p>
     <w:p>
@@ -15574,32 +15439,16 @@
         <w:t>-</w:t>
       </w:r>
       <w:r>
+        <w:t>&gt;vector.py</w:t>
+      </w:r>
+    </w:p>
+    <w:p>
+      <w:r>
         <w:t>&gt;</w:t>
       </w:r>
       <w:r>
-        <w:t>qbit.py</w:t>
-      </w:r>
-    </w:p>
-    <w:p>
-      <w:r>
-        <w:t>---</w:t>
-      </w:r>
-      <w:r>
-        <w:t>-</w:t>
-      </w:r>
-      <w:r>
-        <w:t>&gt;vector.py</w:t>
-      </w:r>
-    </w:p>
-    <w:p>
-      <w:r>
-        <w:t>&gt;</w:t>
-      </w:r>
-      <w:proofErr w:type="spellStart"/>
-      <w:r>
         <w:t>users.db</w:t>
       </w:r>
-      <w:proofErr w:type="spellEnd"/>
     </w:p>
     <w:p>
       <w:pPr>
@@ -16044,11 +15893,9 @@
             <w:tcW w:w="1427" w:type="dxa"/>
           </w:tcPr>
           <w:p>
-            <w:proofErr w:type="spellStart"/>
             <w:r>
               <w:t>setElement</w:t>
             </w:r>
-            <w:proofErr w:type="spellEnd"/>
           </w:p>
         </w:tc>
         <w:tc>
@@ -16110,11 +15957,9 @@
             <w:tcW w:w="1427" w:type="dxa"/>
           </w:tcPr>
           <w:p>
-            <w:proofErr w:type="spellStart"/>
             <w:r>
               <w:t>setElement</w:t>
             </w:r>
-            <w:proofErr w:type="spellEnd"/>
           </w:p>
         </w:tc>
         <w:tc>
@@ -16178,11 +16023,9 @@
             <w:tcW w:w="1427" w:type="dxa"/>
           </w:tcPr>
           <w:p>
-            <w:proofErr w:type="spellStart"/>
             <w:r>
               <w:t>setElement</w:t>
             </w:r>
-            <w:proofErr w:type="spellEnd"/>
           </w:p>
         </w:tc>
         <w:tc>
@@ -16246,11 +16089,9 @@
             <w:tcW w:w="1427" w:type="dxa"/>
           </w:tcPr>
           <w:p>
-            <w:proofErr w:type="spellStart"/>
             <w:r>
               <w:t>getElement</w:t>
             </w:r>
-            <w:proofErr w:type="spellEnd"/>
           </w:p>
         </w:tc>
         <w:tc>
@@ -16324,11 +16165,9 @@
             <w:tcW w:w="1427" w:type="dxa"/>
           </w:tcPr>
           <w:p>
-            <w:proofErr w:type="spellStart"/>
             <w:r>
               <w:t>getElement</w:t>
             </w:r>
-            <w:proofErr w:type="spellEnd"/>
           </w:p>
         </w:tc>
         <w:tc>
@@ -16392,11 +16231,9 @@
             <w:tcW w:w="1427" w:type="dxa"/>
           </w:tcPr>
           <w:p>
-            <w:proofErr w:type="spellStart"/>
             <w:r>
               <w:t>getElement</w:t>
             </w:r>
-            <w:proofErr w:type="spellEnd"/>
           </w:p>
         </w:tc>
         <w:tc>
@@ -16541,15 +16378,7 @@
           </w:tcPr>
           <w:p>
             <w:r>
-              <w:t>Bad type for ‘</w:t>
-            </w:r>
-            <w:proofErr w:type="spellStart"/>
-            <w:r>
-              <w:t>num</w:t>
-            </w:r>
-            <w:proofErr w:type="spellEnd"/>
-            <w:r>
-              <w:t>’</w:t>
+              <w:t>Bad type for ‘num’</w:t>
             </w:r>
           </w:p>
         </w:tc>
@@ -16609,15 +16438,7 @@
           </w:tcPr>
           <w:p>
             <w:r>
-              <w:t>__</w:t>
-            </w:r>
-            <w:proofErr w:type="spellStart"/>
-            <w:r>
-              <w:t>mul</w:t>
-            </w:r>
-            <w:proofErr w:type="spellEnd"/>
-            <w:r>
-              <w:t>__</w:t>
+              <w:t>__mul__</w:t>
             </w:r>
           </w:p>
         </w:tc>
@@ -16686,11 +16507,9 @@
             <w:tcW w:w="1427" w:type="dxa"/>
           </w:tcPr>
           <w:p>
-            <w:proofErr w:type="spellStart"/>
             <w:r>
               <w:t>setElements</w:t>
             </w:r>
-            <w:proofErr w:type="spellEnd"/>
           </w:p>
         </w:tc>
         <w:tc>
@@ -16757,11 +16576,9 @@
             <w:tcW w:w="1427" w:type="dxa"/>
           </w:tcPr>
           <w:p>
-            <w:proofErr w:type="spellStart"/>
             <w:r>
               <w:t>setElements</w:t>
             </w:r>
-            <w:proofErr w:type="spellEnd"/>
           </w:p>
         </w:tc>
         <w:tc>
@@ -16829,11 +16646,9 @@
             <w:tcW w:w="1427" w:type="dxa"/>
           </w:tcPr>
           <w:p>
-            <w:proofErr w:type="spellStart"/>
             <w:r>
               <w:t>setN</w:t>
             </w:r>
-            <w:proofErr w:type="spellEnd"/>
           </w:p>
         </w:tc>
         <w:tc>
@@ -16897,11 +16712,9 @@
             <w:tcW w:w="1427" w:type="dxa"/>
           </w:tcPr>
           <w:p>
-            <w:proofErr w:type="spellStart"/>
             <w:r>
               <w:t>setN</w:t>
             </w:r>
-            <w:proofErr w:type="spellEnd"/>
           </w:p>
         </w:tc>
         <w:tc>
@@ -16972,11 +16785,9 @@
             <w:tcW w:w="1427" w:type="dxa"/>
           </w:tcPr>
           <w:p>
-            <w:proofErr w:type="spellStart"/>
             <w:r>
               <w:t>allZeros</w:t>
             </w:r>
-            <w:proofErr w:type="spellEnd"/>
           </w:p>
         </w:tc>
         <w:tc>
@@ -17041,11 +16852,9 @@
             <w:tcW w:w="1427" w:type="dxa"/>
           </w:tcPr>
           <w:p>
-            <w:proofErr w:type="spellStart"/>
             <w:r>
               <w:t>allZeros</w:t>
             </w:r>
-            <w:proofErr w:type="spellEnd"/>
           </w:p>
         </w:tc>
         <w:tc>
@@ -17203,11 +17012,9 @@
             <w:tcW w:w="1427" w:type="dxa"/>
           </w:tcPr>
           <w:p>
-            <w:proofErr w:type="spellStart"/>
             <w:r>
               <w:t>isUnit</w:t>
             </w:r>
-            <w:proofErr w:type="spellEnd"/>
           </w:p>
         </w:tc>
         <w:tc>
@@ -17271,11 +17078,9 @@
             <w:tcW w:w="1427" w:type="dxa"/>
           </w:tcPr>
           <w:p>
-            <w:proofErr w:type="spellStart"/>
             <w:r>
               <w:t>isUnit</w:t>
             </w:r>
-            <w:proofErr w:type="spellEnd"/>
           </w:p>
         </w:tc>
         <w:tc>
@@ -17620,15 +17425,7 @@
           </w:tcPr>
           <w:p>
             <w:r>
-              <w:t>__</w:t>
-            </w:r>
-            <w:proofErr w:type="spellStart"/>
-            <w:r>
-              <w:t>repr</w:t>
-            </w:r>
-            <w:proofErr w:type="spellEnd"/>
-            <w:r>
-              <w:t>__</w:t>
+              <w:t>__repr__</w:t>
             </w:r>
           </w:p>
         </w:tc>
@@ -17710,11 +17507,11 @@
       </w:tblPr>
       <w:tblGrid>
         <w:gridCol w:w="461"/>
-        <w:gridCol w:w="1551"/>
-        <w:gridCol w:w="2092"/>
-        <w:gridCol w:w="1697"/>
+        <w:gridCol w:w="1556"/>
+        <w:gridCol w:w="2091"/>
+        <w:gridCol w:w="1696"/>
         <w:gridCol w:w="1170"/>
-        <w:gridCol w:w="2379"/>
+        <w:gridCol w:w="2376"/>
       </w:tblGrid>
       <w:tr>
         <w:tc>
@@ -17845,7 +17642,7 @@
           </w:tcPr>
           <w:p>
             <w:r>
-              <w:t>1</w:t>
+              <w:t>25</w:t>
             </w:r>
           </w:p>
         </w:tc>
@@ -17865,15 +17662,7 @@
           </w:tcPr>
           <w:p>
             <w:r>
-              <w:t xml:space="preserve">Incorrect </w:t>
-            </w:r>
-            <w:proofErr w:type="spellStart"/>
-            <w:r>
-              <w:t>dirac</w:t>
-            </w:r>
-            <w:proofErr w:type="spellEnd"/>
-            <w:r>
-              <w:t xml:space="preserve"> type</w:t>
+              <w:t>Incorrect dirac type</w:t>
             </w:r>
           </w:p>
         </w:tc>
@@ -17924,7 +17713,7 @@
           </w:tcPr>
           <w:p>
             <w:r>
-              <w:t>2</w:t>
+              <w:t>26</w:t>
             </w:r>
           </w:p>
         </w:tc>
@@ -17994,7 +17783,7 @@
           </w:tcPr>
           <w:p>
             <w:r>
-              <w:t>3</w:t>
+              <w:t>27</w:t>
             </w:r>
           </w:p>
         </w:tc>
@@ -18064,7 +17853,7 @@
           </w:tcPr>
           <w:p>
             <w:r>
-              <w:t>4</w:t>
+              <w:t>28</w:t>
             </w:r>
           </w:p>
         </w:tc>
@@ -18089,13 +17878,8 @@
             <w:r>
               <w:t xml:space="preserve"> </w:t>
             </w:r>
-            <w:proofErr w:type="spellStart"/>
-            <w:r>
-              <w:t>dirac</w:t>
-            </w:r>
-            <w:proofErr w:type="spellEnd"/>
-            <w:r>
-              <w:t xml:space="preserve"> – no sub</w:t>
+            <w:r>
+              <w:t>dirac – no sub</w:t>
             </w:r>
           </w:p>
         </w:tc>
@@ -18141,7 +17925,7 @@
           </w:tcPr>
           <w:p>
             <w:r>
-              <w:t>5</w:t>
+              <w:t>29</w:t>
             </w:r>
           </w:p>
         </w:tc>
@@ -18161,15 +17945,7 @@
           </w:tcPr>
           <w:p>
             <w:r>
-              <w:t xml:space="preserve">Large </w:t>
-            </w:r>
-            <w:proofErr w:type="spellStart"/>
-            <w:r>
-              <w:t>dirac</w:t>
-            </w:r>
-            <w:proofErr w:type="spellEnd"/>
-            <w:r>
-              <w:t xml:space="preserve"> – suitable sub</w:t>
+              <w:t>Large dirac – suitable sub</w:t>
             </w:r>
           </w:p>
         </w:tc>
@@ -18215,7 +17991,7 @@
           </w:tcPr>
           <w:p>
             <w:r>
-              <w:t>6</w:t>
+              <w:t>30</w:t>
             </w:r>
           </w:p>
         </w:tc>
@@ -18224,11 +18000,9 @@
             <w:tcW w:w="1559" w:type="dxa"/>
           </w:tcPr>
           <w:p>
-            <w:proofErr w:type="spellStart"/>
             <w:r>
               <w:t>setElement</w:t>
             </w:r>
-            <w:proofErr w:type="spellEnd"/>
           </w:p>
         </w:tc>
         <w:tc>
@@ -18283,7 +18057,7 @@
           </w:tcPr>
           <w:p>
             <w:r>
-              <w:t>7</w:t>
+              <w:t>31</w:t>
             </w:r>
           </w:p>
         </w:tc>
@@ -18292,11 +18066,9 @@
             <w:tcW w:w="1559" w:type="dxa"/>
           </w:tcPr>
           <w:p>
-            <w:proofErr w:type="spellStart"/>
             <w:r>
               <w:t>setElement</w:t>
             </w:r>
-            <w:proofErr w:type="spellEnd"/>
           </w:p>
         </w:tc>
         <w:tc>
@@ -18351,7 +18123,7 @@
           </w:tcPr>
           <w:p>
             <w:r>
-              <w:t>8</w:t>
+              <w:t>32</w:t>
             </w:r>
           </w:p>
         </w:tc>
@@ -18360,11 +18132,9 @@
             <w:tcW w:w="1559" w:type="dxa"/>
           </w:tcPr>
           <w:p>
-            <w:proofErr w:type="spellStart"/>
             <w:r>
               <w:t>setElement</w:t>
             </w:r>
-            <w:proofErr w:type="spellEnd"/>
           </w:p>
         </w:tc>
         <w:tc>
@@ -18410,13 +18180,8 @@
             <w:tcW w:w="2409" w:type="dxa"/>
           </w:tcPr>
           <w:p>
-            <w:proofErr w:type="spellStart"/>
-            <w:r>
-              <w:t>Cbits</w:t>
-            </w:r>
-            <w:proofErr w:type="spellEnd"/>
-            <w:r>
-              <w:t xml:space="preserve"> can only have 1’s or 0’s as elements</w:t>
+            <w:r>
+              <w:t>Cbits can only have 1’s or 0’s as elements</w:t>
             </w:r>
           </w:p>
         </w:tc>
@@ -18428,7 +18193,7 @@
           </w:tcPr>
           <w:p>
             <w:r>
-              <w:t>9</w:t>
+              <w:t>33</w:t>
             </w:r>
           </w:p>
         </w:tc>
@@ -18437,11 +18202,9 @@
             <w:tcW w:w="1559" w:type="dxa"/>
           </w:tcPr>
           <w:p>
-            <w:proofErr w:type="spellStart"/>
             <w:r>
               <w:t>setElement</w:t>
             </w:r>
-            <w:proofErr w:type="spellEnd"/>
           </w:p>
         </w:tc>
         <w:tc>
@@ -18496,7 +18259,7 @@
           </w:tcPr>
           <w:p>
             <w:r>
-              <w:t>10</w:t>
+              <w:t>34</w:t>
             </w:r>
           </w:p>
         </w:tc>
@@ -18562,7 +18325,7 @@
           </w:tcPr>
           <w:p>
             <w:r>
-              <w:t>11</w:t>
+              <w:t>35</w:t>
             </w:r>
           </w:p>
         </w:tc>
@@ -18620,17 +18383,212 @@
           </w:tcPr>
           <w:p>
             <w:r>
-              <w:t xml:space="preserve">Use </w:t>
-            </w:r>
-            <w:proofErr w:type="spellStart"/>
+              <w:t xml:space="preserve">Use probcollapse instead </w:t>
+            </w:r>
+          </w:p>
+        </w:tc>
+      </w:tr>
+      <w:tr>
+        <w:tc>
+          <w:tcPr>
+            <w:tcW w:w="421" w:type="dxa"/>
+          </w:tcPr>
+          <w:p>
+            <w:r>
+              <w:t>36</w:t>
+            </w:r>
+          </w:p>
+        </w:tc>
+        <w:tc>
+          <w:tcPr>
+            <w:tcW w:w="1559" w:type="dxa"/>
+          </w:tcPr>
+          <w:p>
             <w:r>
               <w:t>probcollapse</w:t>
             </w:r>
-            <w:proofErr w:type="spellEnd"/>
-            <w:r>
-              <w:t xml:space="preserve"> instead </w:t>
-            </w:r>
-          </w:p>
+          </w:p>
+        </w:tc>
+        <w:tc>
+          <w:tcPr>
+            <w:tcW w:w="2126" w:type="dxa"/>
+          </w:tcPr>
+          <w:p>
+            <w:r>
+              <w:t>Standard cbit</w:t>
+            </w:r>
+          </w:p>
+        </w:tc>
+        <w:tc>
+          <w:tcPr>
+            <w:tcW w:w="1701" w:type="dxa"/>
+          </w:tcPr>
+          <w:p>
+            <w:r>
+              <w:t>Print correct probabilities</w:t>
+            </w:r>
+          </w:p>
+        </w:tc>
+        <w:tc>
+          <w:tcPr>
+            <w:tcW w:w="1134" w:type="dxa"/>
+          </w:tcPr>
+          <w:p>
+            <w:pPr>
+              <w:rPr>
+                <w:color w:val="00B050"/>
+              </w:rPr>
+            </w:pPr>
+            <w:r>
+              <w:rPr>
+                <w:color w:val="00B050"/>
+              </w:rPr>
+              <w:t>Pass</w:t>
+            </w:r>
+          </w:p>
+        </w:tc>
+        <w:tc>
+          <w:tcPr>
+            <w:tcW w:w="2409" w:type="dxa"/>
+          </w:tcPr>
+          <w:p>
+            <w:r>
+              <w:t>Can’t be used in conjunction with setElement</w:t>
+            </w:r>
+          </w:p>
+        </w:tc>
+      </w:tr>
+      <w:tr>
+        <w:tc>
+          <w:tcPr>
+            <w:tcW w:w="421" w:type="dxa"/>
+          </w:tcPr>
+          <w:p>
+            <w:r>
+              <w:lastRenderedPageBreak/>
+              <w:t>37</w:t>
+            </w:r>
+          </w:p>
+        </w:tc>
+        <w:tc>
+          <w:tcPr>
+            <w:tcW w:w="1559" w:type="dxa"/>
+          </w:tcPr>
+          <w:p>
+            <w:r>
+              <w:t>probcollapse</w:t>
+            </w:r>
+          </w:p>
+        </w:tc>
+        <w:tc>
+          <w:tcPr>
+            <w:tcW w:w="2126" w:type="dxa"/>
+          </w:tcPr>
+          <w:p>
+            <w:r>
+              <w:t>Larger Vector</w:t>
+            </w:r>
+          </w:p>
+        </w:tc>
+        <w:tc>
+          <w:tcPr>
+            <w:tcW w:w="1701" w:type="dxa"/>
+          </w:tcPr>
+          <w:p>
+            <w:r>
+              <w:t>Print correct probabilities</w:t>
+            </w:r>
+          </w:p>
+        </w:tc>
+        <w:tc>
+          <w:tcPr>
+            <w:tcW w:w="1134" w:type="dxa"/>
+          </w:tcPr>
+          <w:p>
+            <w:pPr>
+              <w:rPr>
+                <w:color w:val="00B050"/>
+              </w:rPr>
+            </w:pPr>
+            <w:r>
+              <w:rPr>
+                <w:color w:val="00B050"/>
+              </w:rPr>
+              <w:t>Pass</w:t>
+            </w:r>
+          </w:p>
+        </w:tc>
+        <w:tc>
+          <w:tcPr>
+            <w:tcW w:w="2409" w:type="dxa"/>
+          </w:tcPr>
+          <w:p/>
+        </w:tc>
+      </w:tr>
+      <w:tr>
+        <w:tc>
+          <w:tcPr>
+            <w:tcW w:w="421" w:type="dxa"/>
+          </w:tcPr>
+          <w:p>
+            <w:r>
+              <w:t>38</w:t>
+            </w:r>
+          </w:p>
+        </w:tc>
+        <w:tc>
+          <w:tcPr>
+            <w:tcW w:w="1559" w:type="dxa"/>
+          </w:tcPr>
+          <w:p>
+            <w:r>
+              <w:t>__repr__</w:t>
+            </w:r>
+          </w:p>
+        </w:tc>
+        <w:tc>
+          <w:tcPr>
+            <w:tcW w:w="2126" w:type="dxa"/>
+          </w:tcPr>
+          <w:p>
+            <w:r>
+              <w:t>Valid cbit object</w:t>
+            </w:r>
+          </w:p>
+        </w:tc>
+        <w:tc>
+          <w:tcPr>
+            <w:tcW w:w="1701" w:type="dxa"/>
+          </w:tcPr>
+          <w:p>
+            <w:r>
+              <w:t>Print correct string</w:t>
+            </w:r>
+          </w:p>
+        </w:tc>
+        <w:tc>
+          <w:tcPr>
+            <w:tcW w:w="1134" w:type="dxa"/>
+          </w:tcPr>
+          <w:p>
+            <w:pPr>
+              <w:rPr>
+                <w:color w:val="00B050"/>
+              </w:rPr>
+            </w:pPr>
+            <w:r>
+              <w:rPr>
+                <w:color w:val="00B050"/>
+              </w:rPr>
+              <w:t>Pass</w:t>
+            </w:r>
+          </w:p>
+        </w:tc>
+        <w:tc>
+          <w:tcPr>
+            <w:tcW w:w="2409" w:type="dxa"/>
+          </w:tcPr>
+          <w:p/>
         </w:tc>
       </w:tr>
     </w:tbl>
@@ -18654,7 +18612,6 @@
         <w:rPr>
           <w:b/>
         </w:rPr>
-        <w:lastRenderedPageBreak/>
         <w:t>Code iterations</w:t>
       </w:r>
       <w:bookmarkEnd w:id="63"/>
@@ -18702,15 +18659,7 @@
         <w:t xml:space="preserve"> spiral development</w:t>
       </w:r>
       <w:r>
-        <w:t xml:space="preserve">, which helped me add </w:t>
-      </w:r>
-      <w:proofErr w:type="gramStart"/>
-      <w:r>
-        <w:t>all of</w:t>
-      </w:r>
-      <w:proofErr w:type="gramEnd"/>
-      <w:r>
-        <w:t xml:space="preserve"> the features my program needed in a timely </w:t>
+        <w:t xml:space="preserve">, which helped me add all of the features my program needed in a timely </w:t>
       </w:r>
       <w:r>
         <w:t>manner</w:t>
@@ -18849,6 +18798,7 @@
         <w:rPr>
           <w:noProof/>
         </w:rPr>
+        <w:lastRenderedPageBreak/>
         <w:drawing>
           <wp:inline distT="0" distB="0" distL="0" distR="0" wp14:anchorId="0C9C72CD" wp14:editId="30E38D4F">
             <wp:extent cx="5937250" cy="2971800"/>
@@ -18904,9 +18854,8 @@
         <w:rPr>
           <w:noProof/>
         </w:rPr>
-        <w:lastRenderedPageBreak/>
         <w:drawing>
-          <wp:inline distT="0" distB="0" distL="0" distR="0" wp14:anchorId="4F9D47F7" wp14:editId="7E60CDA2">
+          <wp:inline distT="0" distB="0" distL="0" distR="0" wp14:anchorId="4F9D47F7" wp14:editId="1056E65B">
             <wp:extent cx="5943600" cy="2345690"/>
             <wp:effectExtent l="0" t="0" r="0" b="0"/>
             <wp:docPr id="489594477" name="Picture 489594477" descr="A white background with text&#10;&#10;Description automatically generated"/>
@@ -18977,8 +18926,9 @@
         <w:rPr>
           <w:noProof/>
         </w:rPr>
+        <w:lastRenderedPageBreak/>
         <w:drawing>
-          <wp:inline distT="0" distB="0" distL="0" distR="0" wp14:anchorId="4E3C7421" wp14:editId="4065043F">
+          <wp:inline distT="0" distB="0" distL="0" distR="0" wp14:anchorId="4E3C7421" wp14:editId="559D5872">
             <wp:extent cx="3523316" cy="3657600"/>
             <wp:effectExtent l="0" t="0" r="1270" b="0"/>
             <wp:docPr id="430828632" name="Picture 430828632" descr="A screenshot of a computer program&#10;&#10;Description automatically generated"/>
@@ -19025,7 +18975,6 @@
         <w:rPr>
           <w:noProof/>
         </w:rPr>
-        <w:lastRenderedPageBreak/>
         <w:drawing>
           <wp:inline distT="0" distB="0" distL="0" distR="0" wp14:anchorId="09AFD028" wp14:editId="344AC2D8">
             <wp:extent cx="4009674" cy="2369820"/>
@@ -19121,7 +19070,6 @@
       <w:r>
         <w:t xml:space="preserve"> I decided to use the built-in function </w:t>
       </w:r>
-      <w:proofErr w:type="spellStart"/>
       <w:r>
         <w:rPr>
           <w:b/>
@@ -19131,7 +19079,6 @@
         </w:rPr>
         <w:t>matshow</w:t>
       </w:r>
-      <w:proofErr w:type="spellEnd"/>
       <w:r>
         <w:t xml:space="preserve"> from matplotlib – this was because it was just more optimised than anything I could have possible written by myself as well as being built with 2d arrays </w:t>
       </w:r>
@@ -19164,8 +19111,9 @@
           <w:bCs/>
           <w:noProof/>
         </w:rPr>
+        <w:lastRenderedPageBreak/>
         <w:drawing>
-          <wp:inline distT="0" distB="0" distL="0" distR="0" wp14:anchorId="66F52AD6" wp14:editId="25DA3D0E">
+          <wp:inline distT="0" distB="0" distL="0" distR="0" wp14:anchorId="66F52AD6" wp14:editId="23B443E4">
             <wp:extent cx="2598305" cy="1955800"/>
             <wp:effectExtent l="0" t="0" r="0" b="6350"/>
             <wp:docPr id="1512286784" name="Picture 1512286784" descr="A computer screen shot of a program&#10;&#10;Description automatically generated"/>
@@ -19269,17 +19217,9 @@
         <w:rPr>
           <w:b/>
         </w:rPr>
-        <w:t xml:space="preserve">Achieved solution versus project </w:t>
-      </w:r>
-      <w:proofErr w:type="gramStart"/>
-      <w:r>
-        <w:rPr>
-          <w:b/>
-        </w:rPr>
-        <w:t>objectives</w:t>
+        <w:t>Achieved solution versus project objectives</w:t>
       </w:r>
       <w:bookmarkEnd w:id="66"/>
-      <w:proofErr w:type="gramEnd"/>
     </w:p>
     <w:p/>
     <w:p>
@@ -21316,6 +21256,7 @@
   <w:style w:type="character" w:default="1" w:styleId="DefaultParagraphFont">
     <w:name w:val="Default Paragraph Font"/>
     <w:uiPriority w:val="1"/>
+    <w:semiHidden/>
     <w:unhideWhenUsed/>
   </w:style>
   <w:style w:type="table" w:default="1" w:styleId="TableNormal">

--- a/18133 5514 Piercy Tom (1).docx
+++ b/18133 5514 Piercy Tom (1).docx
@@ -2083,7 +2083,7 @@
                 <w:noProof/>
                 <w:webHidden/>
               </w:rPr>
-              <w:t>20</w:t>
+              <w:t>22</w:t>
             </w:r>
             <w:r>
               <w:rPr>
@@ -2144,7 +2144,7 @@
               <w:rPr>
                 <w:webHidden/>
               </w:rPr>
-              <w:t>22</w:t>
+              <w:t>23</w:t>
             </w:r>
             <w:r>
               <w:rPr>
@@ -2211,7 +2211,7 @@
                 <w:webHidden/>
                 <w:highlight w:val="magenta"/>
               </w:rPr>
-              <w:t>24</w:t>
+              <w:t>25</w:t>
             </w:r>
             <w:r>
               <w:rPr>
@@ -2279,7 +2279,7 @@
                 <w:webHidden/>
                 <w:highlight w:val="magenta"/>
               </w:rPr>
-              <w:t>24</w:t>
+              <w:t>25</w:t>
             </w:r>
             <w:r>
               <w:rPr>
@@ -2347,7 +2347,7 @@
                 <w:webHidden/>
                 <w:highlight w:val="green"/>
               </w:rPr>
-              <w:t>24</w:t>
+              <w:t>26</w:t>
             </w:r>
             <w:r>
               <w:rPr>
@@ -2408,7 +2408,7 @@
               <w:rPr>
                 <w:webHidden/>
               </w:rPr>
-              <w:t>28</w:t>
+              <w:t>30</w:t>
             </w:r>
             <w:r>
               <w:rPr>
@@ -2480,7 +2480,7 @@
                 <w:noProof/>
                 <w:webHidden/>
               </w:rPr>
-              <w:t>28</w:t>
+              <w:t>30</w:t>
             </w:r>
             <w:r>
               <w:rPr>
@@ -2560,7 +2560,7 @@
                 <w:webHidden/>
                 <w:highlight w:val="magenta"/>
               </w:rPr>
-              <w:t>28</w:t>
+              <w:t>30</w:t>
             </w:r>
             <w:r>
               <w:rPr>
@@ -2635,7 +2635,7 @@
                 <w:noProof/>
                 <w:webHidden/>
               </w:rPr>
-              <w:t>29</w:t>
+              <w:t>31</w:t>
             </w:r>
             <w:r>
               <w:rPr>
@@ -2704,7 +2704,7 @@
                 <w:webHidden/>
                 <w:highlight w:val="magenta"/>
               </w:rPr>
-              <w:t>29</w:t>
+              <w:t>31</w:t>
             </w:r>
             <w:r>
               <w:rPr>
@@ -2773,7 +2773,7 @@
                 <w:webHidden/>
                 <w:highlight w:val="magenta"/>
               </w:rPr>
-              <w:t>29</w:t>
+              <w:t>31</w:t>
             </w:r>
             <w:r>
               <w:rPr>
@@ -2841,7 +2841,7 @@
                 <w:webHidden/>
                 <w:highlight w:val="magenta"/>
               </w:rPr>
-              <w:t>29</w:t>
+              <w:t>31</w:t>
             </w:r>
             <w:r>
               <w:rPr>
@@ -2915,7 +2915,7 @@
                 <w:noProof/>
                 <w:webHidden/>
               </w:rPr>
-              <w:t>30</w:t>
+              <w:t>32</w:t>
             </w:r>
             <w:r>
               <w:rPr>
@@ -2983,7 +2983,7 @@
                 <w:webHidden/>
                 <w:highlight w:val="magenta"/>
               </w:rPr>
-              <w:t>30</w:t>
+              <w:t>32</w:t>
             </w:r>
             <w:r>
               <w:rPr>
@@ -3010,13 +3010,27 @@
                 <w:rStyle w:val="Hyperlink"/>
                 <w:highlight w:val="green"/>
               </w:rPr>
-              <w:t>Test tables</w:t>
-            </w:r>
-            <w:r>
-              <w:rPr>
-                <w:webHidden/>
+              <w:t>Test tabl</w:t>
+            </w:r>
+            <w:r>
+              <w:rPr>
+                <w:rStyle w:val="Hyperlink"/>
                 <w:highlight w:val="green"/>
               </w:rPr>
+              <w:t>e</w:t>
+            </w:r>
+            <w:r>
+              <w:rPr>
+                <w:rStyle w:val="Hyperlink"/>
+                <w:highlight w:val="green"/>
+              </w:rPr>
+              <w:t>s</w:t>
+            </w:r>
+            <w:r>
+              <w:rPr>
+                <w:webHidden/>
+                <w:highlight w:val="green"/>
+              </w:rPr>
               <w:tab/>
             </w:r>
             <w:r>
@@ -3051,7 +3065,7 @@
                 <w:webHidden/>
                 <w:highlight w:val="green"/>
               </w:rPr>
-              <w:t>30</w:t>
+              <w:t>32</w:t>
             </w:r>
             <w:r>
               <w:rPr>
@@ -3119,7 +3133,7 @@
                 <w:webHidden/>
                 <w:highlight w:val="green"/>
               </w:rPr>
-              <w:t>32</w:t>
+              <w:t>35</w:t>
             </w:r>
             <w:r>
               <w:rPr>
@@ -3187,7 +3201,7 @@
                 <w:webHidden/>
                 <w:highlight w:val="yellow"/>
               </w:rPr>
-              <w:t>34</w:t>
+              <w:t>38</w:t>
             </w:r>
             <w:r>
               <w:rPr>
@@ -3261,7 +3275,7 @@
                 <w:noProof/>
                 <w:webHidden/>
               </w:rPr>
-              <w:t>35</w:t>
+              <w:t>39</w:t>
             </w:r>
             <w:r>
               <w:rPr>
@@ -3330,7 +3344,7 @@
                 <w:webHidden/>
                 <w:highlight w:val="magenta"/>
               </w:rPr>
-              <w:t>35</w:t>
+              <w:t>39</w:t>
             </w:r>
             <w:r>
               <w:rPr>
@@ -3399,7 +3413,7 @@
                 <w:webHidden/>
                 <w:highlight w:val="magenta"/>
               </w:rPr>
-              <w:t>35</w:t>
+              <w:t>39</w:t>
             </w:r>
             <w:r>
               <w:rPr>
@@ -3468,7 +3482,7 @@
                 <w:webHidden/>
                 <w:highlight w:val="magenta"/>
               </w:rPr>
-              <w:t>35</w:t>
+              <w:t>39</w:t>
             </w:r>
             <w:r>
               <w:rPr>
@@ -3536,7 +3550,7 @@
                 <w:webHidden/>
                 <w:highlight w:val="magenta"/>
               </w:rPr>
-              <w:t>35</w:t>
+              <w:t>39</w:t>
             </w:r>
             <w:r>
               <w:rPr>
@@ -3610,7 +3624,7 @@
                 <w:noProof/>
                 <w:webHidden/>
               </w:rPr>
-              <w:t>36</w:t>
+              <w:t>40</w:t>
             </w:r>
             <w:r>
               <w:rPr>
@@ -3762,7 +3776,15 @@
         <w:t>principles, it</w:t>
       </w:r>
       <w:r>
-        <w:t xml:space="preserve"> does mean that these simulators are often noiseless, stable and run over a large memory space.</w:t>
+        <w:t xml:space="preserve"> does mean that these simulators are often noiseless, </w:t>
+      </w:r>
+      <w:proofErr w:type="gramStart"/>
+      <w:r>
+        <w:t>stable</w:t>
+      </w:r>
+      <w:proofErr w:type="gramEnd"/>
+      <w:r>
+        <w:t xml:space="preserve"> and run over a large memory space.</w:t>
       </w:r>
     </w:p>
     <w:p>
@@ -3919,10 +3941,18 @@
         <w:t>project,</w:t>
       </w:r>
       <w:r>
-        <w:t xml:space="preserve"> I had the opportunity to talk to Mark about how he felt about his studies at the </w:t>
-      </w:r>
-      <w:r>
-        <w:t>moment. The</w:t>
+        <w:t xml:space="preserve"> I had the opportunity to talk to Mark about how he felt about his studies </w:t>
+      </w:r>
+      <w:proofErr w:type="gramStart"/>
+      <w:r>
+        <w:t xml:space="preserve">at the </w:t>
+      </w:r>
+      <w:r>
+        <w:t>moment</w:t>
+      </w:r>
+      <w:proofErr w:type="gramEnd"/>
+      <w:r>
+        <w:t>. The</w:t>
       </w:r>
       <w:r>
         <w:t xml:space="preserve"> transcript is given below:</w:t>
@@ -3957,7 +3987,23 @@
           <w:color w:val="333333"/>
           <w:shd w:val="clear" w:color="auto" w:fill="F1F3F4"/>
         </w:rPr>
-        <w:t xml:space="preserve">I think it's really hard to actually find stuff online as it is aimed towards people who have a deeper understanding than me. I really like videos because I understand them the </w:t>
+        <w:t xml:space="preserve">I think it's </w:t>
+      </w:r>
+      <w:proofErr w:type="gramStart"/>
+      <w:r>
+        <w:rPr>
+          <w:color w:val="333333"/>
+          <w:shd w:val="clear" w:color="auto" w:fill="F1F3F4"/>
+        </w:rPr>
+        <w:t>really hard</w:t>
+      </w:r>
+      <w:proofErr w:type="gramEnd"/>
+      <w:r>
+        <w:rPr>
+          <w:color w:val="333333"/>
+          <w:shd w:val="clear" w:color="auto" w:fill="F1F3F4"/>
+        </w:rPr>
+        <w:t xml:space="preserve"> to actually find stuff online as it is aimed towards people who have a deeper understanding than me. I really like videos because I understand them the </w:t>
       </w:r>
       <w:r>
         <w:rPr>
@@ -4242,10 +4288,23 @@
     </w:p>
     <w:p>
       <w:r>
-        <w:t xml:space="preserve">Whilst the project is being designed with Mark in mind (the primary client), the new system will be available to anyone who wants to increase their knowledge in the area of quantum computation. The program will not be </w:t>
-      </w:r>
-      <w:r>
-        <w:t xml:space="preserve">bespoke </w:t>
+        <w:t xml:space="preserve">Whilst the project is being designed with Mark in mind (the primary client), the new system will be available to anyone who wants to increase their knowledge </w:t>
+      </w:r>
+      <w:proofErr w:type="gramStart"/>
+      <w:r>
+        <w:t>in the area of</w:t>
+      </w:r>
+      <w:proofErr w:type="gramEnd"/>
+      <w:r>
+        <w:t xml:space="preserve"> quantum computation. The program will not be </w:t>
+      </w:r>
+      <w:proofErr w:type="gramStart"/>
+      <w:r>
+        <w:t>bespoke</w:t>
+      </w:r>
+      <w:proofErr w:type="gramEnd"/>
+      <w:r>
+        <w:t xml:space="preserve"> </w:t>
       </w:r>
       <w:r>
         <w:t>or personalized to Mark in any way and will allow for multiple users on the same device to work through the lessons and play on the simulator independently of each other.</w:t>
@@ -4265,7 +4324,15 @@
         <w:commentReference w:id="12"/>
       </w:r>
       <w:r>
-        <w:t xml:space="preserve">. The lesson design assumes no prior knowledge in the field. Some proficiency with technology would be helpful so as to not limit the </w:t>
+        <w:t xml:space="preserve">. The lesson design assumes no prior knowledge in the field. Some proficiency with technology would be helpful </w:t>
+      </w:r>
+      <w:proofErr w:type="gramStart"/>
+      <w:r>
+        <w:t>so as to</w:t>
+      </w:r>
+      <w:proofErr w:type="gramEnd"/>
+      <w:r>
+        <w:t xml:space="preserve"> not limit the </w:t>
       </w:r>
       <w:r>
         <w:t>software’s</w:t>
@@ -4328,7 +4395,15 @@
         </w:numPr>
       </w:pPr>
       <w:r>
-        <w:t xml:space="preserve">The program is fun, simple and quick to pick </w:t>
+        <w:t xml:space="preserve">The program is fun, </w:t>
+      </w:r>
+      <w:proofErr w:type="gramStart"/>
+      <w:r>
+        <w:t>simple</w:t>
+      </w:r>
+      <w:proofErr w:type="gramEnd"/>
+      <w:r>
+        <w:t xml:space="preserve"> and quick to pick </w:t>
       </w:r>
       <w:r>
         <w:t>up.</w:t>
@@ -5584,12 +5659,14 @@
               </w:rPr>
               <w:t>[A-</w:t>
             </w:r>
+            <w:proofErr w:type="gramStart"/>
             <w:r>
               <w:rPr>
                 <w:b/>
               </w:rPr>
               <w:t>Z,a</w:t>
             </w:r>
+            <w:proofErr w:type="gramEnd"/>
             <w:r>
               <w:rPr>
                 <w:b/>
@@ -5658,9 +5735,11 @@
               <w:widowControl w:val="0"/>
               <w:spacing w:line="240" w:lineRule="auto"/>
             </w:pPr>
+            <w:proofErr w:type="spellStart"/>
             <w:r>
               <w:t>UserID</w:t>
             </w:r>
+            <w:proofErr w:type="spellEnd"/>
           </w:p>
         </w:tc>
         <w:tc>
@@ -5769,9 +5848,11 @@
               <w:widowControl w:val="0"/>
               <w:spacing w:line="240" w:lineRule="auto"/>
             </w:pPr>
+            <w:proofErr w:type="spellStart"/>
             <w:r>
               <w:t>Highscore</w:t>
             </w:r>
+            <w:proofErr w:type="spellEnd"/>
           </w:p>
         </w:tc>
         <w:tc>
@@ -5791,8 +5872,13 @@
               <w:spacing w:line="240" w:lineRule="auto"/>
             </w:pPr>
             <w:r>
-              <w:t>Total score of user</w:t>
-            </w:r>
+              <w:t xml:space="preserve">Total score of </w:t>
+            </w:r>
+            <w:proofErr w:type="gramStart"/>
+            <w:r>
+              <w:t>user</w:t>
+            </w:r>
+            <w:proofErr w:type="gramEnd"/>
           </w:p>
         </w:tc>
         <w:tc>
@@ -6130,9 +6216,11 @@
               <w:widowControl w:val="0"/>
               <w:spacing w:line="240" w:lineRule="auto"/>
             </w:pPr>
+            <w:proofErr w:type="spellStart"/>
             <w:r>
               <w:t>challengetext</w:t>
             </w:r>
+            <w:proofErr w:type="spellEnd"/>
           </w:p>
         </w:tc>
         <w:tc>
@@ -7270,7 +7358,15 @@
     </w:p>
     <w:p>
       <w:r>
-        <w:t>Every user has to have exactly one unique username, although multiple users can have the same password. A user is required to have a password. Users can</w:t>
+        <w:t xml:space="preserve">Every user </w:t>
+      </w:r>
+      <w:proofErr w:type="gramStart"/>
+      <w:r>
+        <w:t>has to</w:t>
+      </w:r>
+      <w:proofErr w:type="gramEnd"/>
+      <w:r>
+        <w:t xml:space="preserve"> have exactly one unique username, although multiple users can have the same password. A user is required to have a password. Users can</w:t>
       </w:r>
       <w:r>
         <w:t>,</w:t>
@@ -7294,7 +7390,15 @@
         <w:t>number</w:t>
       </w:r>
       <w:r>
-        <w:t xml:space="preserve"> of points for completing achievements although there is the possibility that the user never completes any of these so this is a weak entity.</w:t>
+        <w:t xml:space="preserve"> of points for completing achievements although there is the possibility that the user never completes any of </w:t>
+      </w:r>
+      <w:proofErr w:type="gramStart"/>
+      <w:r>
+        <w:t>these</w:t>
+      </w:r>
+      <w:proofErr w:type="gramEnd"/>
+      <w:r>
+        <w:t xml:space="preserve"> so this is a weak entity.</w:t>
       </w:r>
       <w:r>
         <w:rPr>
@@ -7352,7 +7456,15 @@
       </w:r>
       <w:r>
         <w:lastRenderedPageBreak/>
-        <w:t xml:space="preserve">dedicated SQL controller. What this means is that using SQLite gives me the freedom to implement commands in a language that I am already familiar in (the database would be controlled and operated in python) but when it comes to querying the database, I can use the extensive and powerful instruction set of SQL - giving me the best of both worlds. Finally, there are lots of </w:t>
+        <w:t xml:space="preserve">dedicated SQL controller. What this means is that using SQLite gives me the freedom to implement commands in a language that I am already familiar in (the database would be controlled and operated in python) but when it comes to querying the database, I can use the extensive and powerful instruction set of </w:t>
+      </w:r>
+      <w:proofErr w:type="gramStart"/>
+      <w:r>
+        <w:t>SQL</w:t>
+      </w:r>
+      <w:proofErr w:type="gramEnd"/>
+      <w:r>
+        <w:t xml:space="preserve"> - giving me the best of both worlds. Finally, there are lots of </w:t>
       </w:r>
       <w:r>
         <w:t>GUIs</w:t>
@@ -7429,7 +7541,15 @@
         <w:ind w:left="720"/>
       </w:pPr>
       <w:r>
-        <w:t>1. An interactive website learning resource that provides exercises, questions and additional links</w:t>
+        <w:t xml:space="preserve">1. An interactive website learning resource that provides exercises, </w:t>
+      </w:r>
+      <w:proofErr w:type="gramStart"/>
+      <w:r>
+        <w:t>questions</w:t>
+      </w:r>
+      <w:proofErr w:type="gramEnd"/>
+      <w:r>
+        <w:t xml:space="preserve"> and additional links</w:t>
       </w:r>
     </w:p>
     <w:p>
@@ -7439,9 +7559,11 @@
       <w:r>
         <w:t xml:space="preserve">-  This solution is quite </w:t>
       </w:r>
+      <w:proofErr w:type="gramStart"/>
       <w:r>
         <w:t>similar to</w:t>
       </w:r>
+      <w:proofErr w:type="gramEnd"/>
       <w:r>
         <w:t xml:space="preserve"> the current solution, with the addition of extra interactive elements</w:t>
       </w:r>
@@ -7481,7 +7603,15 @@
         <w:ind w:left="1440"/>
       </w:pPr>
       <w:r>
-        <w:t xml:space="preserve">- This solution would require considerations about distribution, as it would be important to know how the product would be sent out to potential users. Both Apple and Google have their own apk distribution platforms with large reach and </w:t>
+        <w:t xml:space="preserve">- This solution would require considerations about distribution, as it would be important to know how the product would be sent out to potential users. Both Apple and Google have their own </w:t>
+      </w:r>
+      <w:proofErr w:type="spellStart"/>
+      <w:r>
+        <w:t>apk</w:t>
+      </w:r>
+      <w:proofErr w:type="spellEnd"/>
+      <w:r>
+        <w:t xml:space="preserve"> distribution platforms with large reach and </w:t>
       </w:r>
       <w:r>
         <w:lastRenderedPageBreak/>
@@ -7508,7 +7638,23 @@
         <w:ind w:left="1440"/>
       </w:pPr>
       <w:r>
-        <w:t>- A disadvantage of this solution would be the complexity of the code required to produce it. Tools such as Android App Development Studio and mitLab exist to speed up the process although both of these still rely on mobile optimised languages such as Kotlin, which I am unfamiliar with. Another issue would be that to avoid alienated part of the user base, the app would ideally need to be compatible with IOS, for which most apps are coding in a language such as Swift as well as having different coding requirements to be accepted onto the apple distribution system.</w:t>
+        <w:t xml:space="preserve">- A disadvantage of this solution would be the complexity of the code required to produce it. Tools such as Android App Development Studio and </w:t>
+      </w:r>
+      <w:proofErr w:type="spellStart"/>
+      <w:r>
+        <w:t>mitLab</w:t>
+      </w:r>
+      <w:proofErr w:type="spellEnd"/>
+      <w:r>
+        <w:t xml:space="preserve"> exist to speed up the process although </w:t>
+      </w:r>
+      <w:proofErr w:type="gramStart"/>
+      <w:r>
+        <w:t>both of these</w:t>
+      </w:r>
+      <w:proofErr w:type="gramEnd"/>
+      <w:r>
+        <w:t xml:space="preserve"> still rely on mobile optimised languages such as Kotlin, which I am unfamiliar with. Another issue would be that to avoid alienated part of the user base, the app would ideally need to be compatible with IOS, for which most apps are coding in a language such as Swift as well as having different coding requirements to be accepted onto the apple distribution system.</w:t>
       </w:r>
     </w:p>
     <w:p>
@@ -7543,7 +7689,23 @@
       </w:r>
       <w:r>
         <w:br/>
-        <w:t xml:space="preserve">- Code distribution could be done through free application hosting sites on the internet, such as sourceforge or majorgeeks and cross-OS compatibility – whilst still an issue – will be much easier to address as well as affecting significantly less people than with the mobile application due to the widespread use of windows in professional environments. </w:t>
+        <w:t xml:space="preserve">- Code distribution could be done through free application hosting sites on the internet, such as </w:t>
+      </w:r>
+      <w:proofErr w:type="spellStart"/>
+      <w:r>
+        <w:t>sourceforge</w:t>
+      </w:r>
+      <w:proofErr w:type="spellEnd"/>
+      <w:r>
+        <w:t xml:space="preserve"> or </w:t>
+      </w:r>
+      <w:proofErr w:type="spellStart"/>
+      <w:r>
+        <w:t>majorgeeks</w:t>
+      </w:r>
+      <w:proofErr w:type="spellEnd"/>
+      <w:r>
+        <w:t xml:space="preserve"> and cross-OS compatibility – whilst still an issue – will be much easier to address as well as affecting significantly less people than with the mobile application due to the widespread use of windows in professional environments. </w:t>
       </w:r>
     </w:p>
     <w:p>
@@ -7558,13 +7720,29 @@
         <w:rPr>
           <w:b/>
         </w:rPr>
-        <w:t>Chosen solution</w:t>
+        <w:t xml:space="preserve">Chosen </w:t>
+      </w:r>
+      <w:proofErr w:type="gramStart"/>
+      <w:r>
+        <w:rPr>
+          <w:b/>
+        </w:rPr>
+        <w:t>solution</w:t>
       </w:r>
       <w:bookmarkEnd w:id="31"/>
-    </w:p>
-    <w:p>
-      <w:r>
-        <w:t xml:space="preserve">After talking with my client and explaining all of the different solutions, we have decided to go ahead with solution 3. Together we feel that solution 3 strikes a good balance between being a </w:t>
+      <w:proofErr w:type="gramEnd"/>
+    </w:p>
+    <w:p>
+      <w:r>
+        <w:t xml:space="preserve">After talking with my client and explaining </w:t>
+      </w:r>
+      <w:proofErr w:type="gramStart"/>
+      <w:r>
+        <w:t>all of</w:t>
+      </w:r>
+      <w:proofErr w:type="gramEnd"/>
+      <w:r>
+        <w:t xml:space="preserve"> the different solutions, we have decided to go ahead with solution 3. Together we feel that solution 3 strikes a good balance between being a </w:t>
       </w:r>
       <w:r>
         <w:lastRenderedPageBreak/>
@@ -7676,7 +7854,15 @@
           </w:tcPr>
           <w:p>
             <w:r>
-              <w:t>Declining interest due to rigid, repetitive or reused lesson structures</w:t>
+              <w:t xml:space="preserve">Declining interest due to rigid, </w:t>
+            </w:r>
+            <w:proofErr w:type="gramStart"/>
+            <w:r>
+              <w:t>repetitive</w:t>
+            </w:r>
+            <w:proofErr w:type="gramEnd"/>
+            <w:r>
+              <w:t xml:space="preserve"> or reused lesson structures</w:t>
             </w:r>
           </w:p>
         </w:tc>
@@ -8287,8 +8473,13 @@
               <w:spacing w:line="240" w:lineRule="auto"/>
             </w:pPr>
             <w:r>
-              <w:t>Verify user login details/register user</w:t>
-            </w:r>
+              <w:t xml:space="preserve">Verify user login details/register </w:t>
+            </w:r>
+            <w:proofErr w:type="gramStart"/>
+            <w:r>
+              <w:t>user</w:t>
+            </w:r>
+            <w:proofErr w:type="gramEnd"/>
           </w:p>
           <w:p>
             <w:pPr>
@@ -8327,8 +8518,13 @@
               <w:spacing w:line="240" w:lineRule="auto"/>
             </w:pPr>
             <w:r>
-              <w:t>Simulate command</w:t>
-            </w:r>
+              <w:t xml:space="preserve">Simulate </w:t>
+            </w:r>
+            <w:proofErr w:type="gramStart"/>
+            <w:r>
+              <w:t>command</w:t>
+            </w:r>
+            <w:proofErr w:type="gramEnd"/>
           </w:p>
           <w:p>
             <w:pPr>
@@ -8350,8 +8546,13 @@
               <w:t>Recognise</w:t>
             </w:r>
             <w:r>
-              <w:t xml:space="preserve"> and award score and achievements</w:t>
-            </w:r>
+              <w:t xml:space="preserve"> and award score and </w:t>
+            </w:r>
+            <w:proofErr w:type="gramStart"/>
+            <w:r>
+              <w:t>achievements</w:t>
+            </w:r>
+            <w:proofErr w:type="gramEnd"/>
           </w:p>
           <w:p>
             <w:pPr>
@@ -8390,8 +8591,13 @@
               <w:spacing w:line="240" w:lineRule="auto"/>
             </w:pPr>
             <w:r>
-              <w:t>Draw diagram</w:t>
-            </w:r>
+              <w:t xml:space="preserve">Draw </w:t>
+            </w:r>
+            <w:proofErr w:type="gramStart"/>
+            <w:r>
+              <w:t>diagram</w:t>
+            </w:r>
+            <w:proofErr w:type="gramEnd"/>
           </w:p>
           <w:p>
             <w:pPr>
@@ -8757,8 +8963,13 @@
         </w:rPr>
         <w:t xml:space="preserve"> </w:t>
       </w:r>
-      <w:r>
-        <w:t>(?, ?)</w:t>
+      <w:proofErr w:type="gramStart"/>
+      <w:r>
+        <w:t>(?,</w:t>
+      </w:r>
+      <w:proofErr w:type="gramEnd"/>
+      <w:r>
+        <w:t xml:space="preserve"> ?)</w:t>
       </w:r>
     </w:p>
     <w:p>
@@ -8777,7 +8988,20 @@
         <w:t>INSERT INTO</w:t>
       </w:r>
       <w:r>
-        <w:t xml:space="preserve"> leaderboard (userid,username,score) </w:t>
+        <w:t xml:space="preserve"> leaderboard (</w:t>
+      </w:r>
+      <w:proofErr w:type="spellStart"/>
+      <w:proofErr w:type="gramStart"/>
+      <w:r>
+        <w:t>userid,username</w:t>
+      </w:r>
+      <w:proofErr w:type="gramEnd"/>
+      <w:r>
+        <w:t>,score</w:t>
+      </w:r>
+      <w:proofErr w:type="spellEnd"/>
+      <w:r>
+        <w:t xml:space="preserve">) </w:t>
       </w:r>
       <w:r>
         <w:rPr>
@@ -8837,8 +9061,13 @@
         </w:rPr>
         <w:t xml:space="preserve"> </w:t>
       </w:r>
-      <w:r>
-        <w:t xml:space="preserve">userid </w:t>
+      <w:proofErr w:type="spellStart"/>
+      <w:r>
+        <w:t>userid</w:t>
+      </w:r>
+      <w:proofErr w:type="spellEnd"/>
+      <w:r>
+        <w:t xml:space="preserve"> </w:t>
       </w:r>
       <w:r>
         <w:rPr>
@@ -8874,16 +9103,38 @@
         <w:rPr>
           <w:i/>
         </w:rPr>
-        <w:t xml:space="preserve">“xyz” </w:t>
+        <w:t>“</w:t>
+      </w:r>
+      <w:proofErr w:type="spellStart"/>
+      <w:r>
+        <w:rPr>
+          <w:i/>
+        </w:rPr>
+        <w:t>xyz</w:t>
+      </w:r>
+      <w:proofErr w:type="spellEnd"/>
+      <w:r>
+        <w:rPr>
+          <w:i/>
+        </w:rPr>
+        <w:t xml:space="preserve">” </w:t>
       </w:r>
       <w:r>
         <w:t>and hash = “</w:t>
       </w:r>
+      <w:proofErr w:type="spellStart"/>
       <w:r>
         <w:rPr>
           <w:i/>
         </w:rPr>
-        <w:t>xyz”)</w:t>
+        <w:t>xyz</w:t>
+      </w:r>
+      <w:proofErr w:type="spellEnd"/>
+      <w:r>
+        <w:rPr>
+          <w:i/>
+        </w:rPr>
+        <w:t>”)</w:t>
       </w:r>
     </w:p>
     <w:p>
@@ -8961,14 +9212,27 @@
         </w:rPr>
         <w:t xml:space="preserve"> </w:t>
       </w:r>
-      <w:r>
-        <w:t>userid = “</w:t>
-      </w:r>
+      <w:proofErr w:type="spellStart"/>
+      <w:r>
+        <w:t>userid</w:t>
+      </w:r>
+      <w:proofErr w:type="spellEnd"/>
+      <w:r>
+        <w:t xml:space="preserve"> = “</w:t>
+      </w:r>
+      <w:proofErr w:type="spellStart"/>
       <w:r>
         <w:rPr>
           <w:i/>
         </w:rPr>
-        <w:t>xyz”</w:t>
+        <w:t>xyz</w:t>
+      </w:r>
+      <w:proofErr w:type="spellEnd"/>
+      <w:r>
+        <w:rPr>
+          <w:i/>
+        </w:rPr>
+        <w:t>”</w:t>
       </w:r>
     </w:p>
     <w:p>
@@ -9044,13 +9308,35 @@
         <w:t xml:space="preserve"> </w:t>
       </w:r>
       <w:r>
-        <w:t xml:space="preserve">(userid = </w:t>
+        <w:t>(</w:t>
+      </w:r>
+      <w:proofErr w:type="spellStart"/>
+      <w:r>
+        <w:t>userid</w:t>
+      </w:r>
+      <w:proofErr w:type="spellEnd"/>
+      <w:r>
+        <w:t xml:space="preserve"> = </w:t>
       </w:r>
       <w:r>
         <w:rPr>
           <w:i/>
         </w:rPr>
-        <w:t>“xyz”)</w:t>
+        <w:t>“</w:t>
+      </w:r>
+      <w:proofErr w:type="spellStart"/>
+      <w:r>
+        <w:rPr>
+          <w:i/>
+        </w:rPr>
+        <w:t>xyz</w:t>
+      </w:r>
+      <w:proofErr w:type="spellEnd"/>
+      <w:r>
+        <w:rPr>
+          <w:i/>
+        </w:rPr>
+        <w:t>”)</w:t>
       </w:r>
     </w:p>
     <w:p>
@@ -9290,11 +9576,27 @@
           </w:p>
           <w:p>
             <w:r>
-              <w:t xml:space="preserve">Whilst the complete breakdown of this regex is far to complicated to fit into </w:t>
+              <w:t xml:space="preserve">Whilst the complete breakdown of this regex is far </w:t>
+            </w:r>
+            <w:proofErr w:type="spellStart"/>
+            <w:r>
+              <w:t>to</w:t>
+            </w:r>
+            <w:proofErr w:type="spellEnd"/>
+            <w:r>
+              <w:t xml:space="preserve"> complicated to fit into </w:t>
             </w:r>
             <w:r>
               <w:lastRenderedPageBreak/>
-              <w:t xml:space="preserve">this table or indeed this project, the creator helpfully included a FSM diagram to illustrate how it works. You can find it </w:t>
+              <w:t xml:space="preserve">this table or indeed this project, the creator helpfully included </w:t>
+            </w:r>
+            <w:proofErr w:type="gramStart"/>
+            <w:r>
+              <w:t>a</w:t>
+            </w:r>
+            <w:proofErr w:type="gramEnd"/>
+            <w:r>
+              <w:t xml:space="preserve"> FSM diagram to illustrate how it works. You can find it </w:t>
             </w:r>
             <w:hyperlink r:id="rId19" w:history="1">
               <w:r>
@@ -9325,9 +9627,11 @@
             </w:r>
           </w:p>
           <w:p>
+            <w:proofErr w:type="spellStart"/>
             <w:r>
               <w:t>test@test</w:t>
             </w:r>
+            <w:proofErr w:type="spellEnd"/>
           </w:p>
           <w:p>
             <w:r>
@@ -9554,9 +9858,22 @@
             <w:tcW w:w="4679" w:type="dxa"/>
           </w:tcPr>
           <w:p>
+            <w:proofErr w:type="gramStart"/>
             <w:r>
               <w:lastRenderedPageBreak/>
-              <w:t>(?=.*\d.*)(?=.*[\p{P}\p{S}].*)(?=.*[a-zA-Z].*).{8,}</w:t>
+              <w:t>(?=</w:t>
+            </w:r>
+            <w:proofErr w:type="gramEnd"/>
+            <w:r>
+              <w:t>.*\d.*)(?=.*[\p{P}\p{S}].*)(?=.*[a-</w:t>
+            </w:r>
+            <w:proofErr w:type="spellStart"/>
+            <w:r>
+              <w:t>zA</w:t>
+            </w:r>
+            <w:proofErr w:type="spellEnd"/>
+            <w:r>
+              <w:t>-Z].*).{8,}</w:t>
             </w:r>
           </w:p>
         </w:tc>
@@ -9612,12 +9929,21 @@
                 <w:bCs/>
               </w:rPr>
             </w:pPr>
+            <w:proofErr w:type="gramStart"/>
             <w:r>
               <w:rPr>
                 <w:b/>
                 <w:bCs/>
               </w:rPr>
-              <w:t>(?=.*\d.*)</w:t>
+              <w:t>(?=</w:t>
+            </w:r>
+            <w:proofErr w:type="gramEnd"/>
+            <w:r>
+              <w:rPr>
+                <w:b/>
+                <w:bCs/>
+              </w:rPr>
+              <w:t>.*\d.*)</w:t>
             </w:r>
             <w:r>
               <w:rPr>
@@ -9729,48 +10055,94 @@
                 <w:bCs/>
               </w:rPr>
             </w:pPr>
+            <w:proofErr w:type="gramStart"/>
             <w:r>
               <w:rPr>
                 <w:b/>
                 <w:bCs/>
               </w:rPr>
-              <w:t>(?=.*[a-zA-Z].*)</w:t>
-            </w:r>
+              <w:t>(?=</w:t>
+            </w:r>
+            <w:proofErr w:type="gramEnd"/>
             <w:r>
               <w:rPr>
                 <w:b/>
                 <w:bCs/>
               </w:rPr>
-              <w:t xml:space="preserve"> - </w:t>
-            </w:r>
-            <w:r>
-              <w:t>Assert that the Regex below matches</w:t>
-            </w:r>
-            <w:r>
-              <w:t>.</w:t>
-            </w:r>
-          </w:p>
-          <w:p>
+              <w:t>.*[a-</w:t>
+            </w:r>
+            <w:proofErr w:type="spellStart"/>
             <w:r>
               <w:rPr>
                 <w:b/>
                 <w:bCs/>
               </w:rPr>
-              <w:t>[a-zA-Z]</w:t>
-            </w:r>
+              <w:t>zA</w:t>
+            </w:r>
+            <w:proofErr w:type="spellEnd"/>
             <w:r>
               <w:rPr>
                 <w:b/>
                 <w:bCs/>
               </w:rPr>
+              <w:t>-Z].*)</w:t>
+            </w:r>
+            <w:r>
+              <w:rPr>
+                <w:b/>
+                <w:bCs/>
+              </w:rPr>
+              <w:t xml:space="preserve"> - </w:t>
+            </w:r>
+            <w:r>
+              <w:t>Assert that the Regex below matches</w:t>
+            </w:r>
+            <w:r>
+              <w:t>.</w:t>
+            </w:r>
+          </w:p>
+          <w:p>
+            <w:r>
+              <w:rPr>
+                <w:b/>
+                <w:bCs/>
+              </w:rPr>
+              <w:t>[a-</w:t>
+            </w:r>
+            <w:proofErr w:type="spellStart"/>
+            <w:r>
+              <w:rPr>
+                <w:b/>
+                <w:bCs/>
+              </w:rPr>
+              <w:t>zA</w:t>
+            </w:r>
+            <w:proofErr w:type="spellEnd"/>
+            <w:r>
+              <w:rPr>
+                <w:b/>
+                <w:bCs/>
+              </w:rPr>
+              <w:t>-Z]</w:t>
+            </w:r>
+            <w:r>
+              <w:rPr>
+                <w:b/>
+                <w:bCs/>
+              </w:rPr>
               <w:t xml:space="preserve"> -</w:t>
             </w:r>
             <w:r>
               <w:t xml:space="preserve"> </w:t>
             </w:r>
             <w:r>
-              <w:t>Match a single character present in the list</w:t>
-            </w:r>
+              <w:t xml:space="preserve">Match a single character present in the </w:t>
+            </w:r>
+            <w:proofErr w:type="gramStart"/>
+            <w:r>
+              <w:t>list</w:t>
+            </w:r>
+            <w:proofErr w:type="gramEnd"/>
           </w:p>
           <w:p/>
           <w:p/>
@@ -9855,9 +10227,11 @@
             </w:r>
           </w:p>
           <w:p>
+            <w:proofErr w:type="spellStart"/>
             <w:r>
               <w:t>testtest</w:t>
             </w:r>
+            <w:proofErr w:type="spellEnd"/>
           </w:p>
           <w:p>
             <w:r>
@@ -9880,8 +10254,13 @@
             </w:r>
           </w:p>
           <w:p>
-            <w:r>
-              <w:t>!test123</w:t>
+            <w:proofErr w:type="gramStart"/>
+            <w:r>
+              <w:t>!test</w:t>
+            </w:r>
+            <w:proofErr w:type="gramEnd"/>
+            <w:r>
+              <w:t>123</w:t>
             </w:r>
           </w:p>
           <w:p>
@@ -10007,7 +10386,31 @@
           </w:tcPr>
           <w:p>
             <w:r>
-              <w:t>^([a-zA-Z]+:)|(:[a-zA-Z]+:)</w:t>
+              <w:t>^([a-</w:t>
+            </w:r>
+            <w:proofErr w:type="spellStart"/>
+            <w:r>
+              <w:t>zA</w:t>
+            </w:r>
+            <w:proofErr w:type="spellEnd"/>
+            <w:r>
+              <w:t>-</w:t>
+            </w:r>
+            <w:proofErr w:type="gramStart"/>
+            <w:r>
+              <w:t>Z]+</w:t>
+            </w:r>
+            <w:proofErr w:type="gramEnd"/>
+            <w:r>
+              <w:t>:)|(:[a-</w:t>
+            </w:r>
+            <w:proofErr w:type="spellStart"/>
+            <w:r>
+              <w:t>zA</w:t>
+            </w:r>
+            <w:proofErr w:type="spellEnd"/>
+            <w:r>
+              <w:t>-Z]+:)</w:t>
             </w:r>
           </w:p>
         </w:tc>
@@ -10039,6 +10442,7 @@
             </w:pPr>
           </w:p>
           <w:p>
+            <w:proofErr w:type="gramStart"/>
             <w:r>
               <w:rPr>
                 <w:b/>
@@ -10047,7 +10451,11 @@
               <w:t>^</w:t>
             </w:r>
             <w:r>
-              <w:t xml:space="preserve">  - asserts position at start of a line</w:t>
+              <w:t xml:space="preserve">  -</w:t>
+            </w:r>
+            <w:proofErr w:type="gramEnd"/>
+            <w:r>
+              <w:t xml:space="preserve"> asserts position at start of a line</w:t>
             </w:r>
           </w:p>
           <w:p>
@@ -10248,7 +10656,31 @@
           <w:p>
             <w:r>
               <w:lastRenderedPageBreak/>
-              <w:t>[a-zA-Z_]\w*\([a-zA-Z_]\w*\)</w:t>
+              <w:t>[a-</w:t>
+            </w:r>
+            <w:proofErr w:type="spellStart"/>
+            <w:r>
+              <w:t>zA</w:t>
+            </w:r>
+            <w:proofErr w:type="spellEnd"/>
+            <w:r>
+              <w:t>-Z</w:t>
+            </w:r>
+            <w:proofErr w:type="gramStart"/>
+            <w:r>
+              <w:t>_]\</w:t>
+            </w:r>
+            <w:proofErr w:type="gramEnd"/>
+            <w:r>
+              <w:t>w*\([a-</w:t>
+            </w:r>
+            <w:proofErr w:type="spellStart"/>
+            <w:r>
+              <w:t>zA</w:t>
+            </w:r>
+            <w:proofErr w:type="spellEnd"/>
+            <w:r>
+              <w:t>-Z_]\w*\)</w:t>
             </w:r>
           </w:p>
         </w:tc>
@@ -10323,8 +10755,13 @@
             </w:r>
           </w:p>
           <w:p>
-            <w:r>
-              <w:t>test()</w:t>
+            <w:proofErr w:type="gramStart"/>
+            <w:r>
+              <w:t>test(</w:t>
+            </w:r>
+            <w:proofErr w:type="gramEnd"/>
+            <w:r>
+              <w:t>)</w:t>
             </w:r>
           </w:p>
           <w:p>
@@ -10333,8 +10770,13 @@
             </w:r>
           </w:p>
           <w:p>
-            <w:r>
-              <w:t>test(a )</w:t>
+            <w:proofErr w:type="gramStart"/>
+            <w:r>
+              <w:t>test(</w:t>
+            </w:r>
+            <w:proofErr w:type="gramEnd"/>
+            <w:r>
+              <w:t>a )</w:t>
             </w:r>
           </w:p>
           <w:p>
@@ -10348,13 +10790,23 @@
             </w:r>
           </w:p>
           <w:p>
-            <w:r>
-              <w:t>test(_)</w:t>
-            </w:r>
-          </w:p>
-          <w:p>
-            <w:r>
-              <w:t>test(%)</w:t>
+            <w:proofErr w:type="gramStart"/>
+            <w:r>
+              <w:t>test(</w:t>
+            </w:r>
+            <w:proofErr w:type="gramEnd"/>
+            <w:r>
+              <w:t>_)</w:t>
+            </w:r>
+          </w:p>
+          <w:p>
+            <w:proofErr w:type="gramStart"/>
+            <w:r>
+              <w:t>test(</w:t>
+            </w:r>
+            <w:proofErr w:type="gramEnd"/>
+            <w:r>
+              <w:t>%)</w:t>
             </w:r>
             <w:r>
               <w:br/>
@@ -10495,7 +10947,15 @@
           </w:tcPr>
           <w:p>
             <w:r>
-              <w:t>[0-9]+(\.[0-9]+)?</w:t>
+              <w:t>[0-</w:t>
+            </w:r>
+            <w:proofErr w:type="gramStart"/>
+            <w:r>
+              <w:t>9]+(</w:t>
+            </w:r>
+            <w:proofErr w:type="gramEnd"/>
+            <w:r>
+              <w:t>\.[0-9]+)?</w:t>
             </w:r>
           </w:p>
         </w:tc>
@@ -10676,13 +11136,29 @@
     <w:p/>
     <w:p>
       <w:r>
-        <w:t>In my login procedure, I will have to be particularly careful about sanitizing user input because it will be fed into a SQL query that gets sent to and executed on the users DB. This means that the user could theoretically abuse the login process to escape the query and execute their own query - this wouldn’t be especially difficult, due to the user actually being able to view exactly what query gets sent to the database since Python is an interpreted language. One safeguard around this is converting the program to an executable which I probably will anyway for user convenience: this doesn’t however fix the overall problem.</w:t>
+        <w:t xml:space="preserve">In my login procedure, I will have to be particularly careful about sanitizing user input because it will be fed into a SQL query that gets sent to and executed on the users DB. This means that the user could theoretically abuse the login process to escape the query and execute their own query - this wouldn’t be especially difficult, due to the user </w:t>
+      </w:r>
+      <w:proofErr w:type="gramStart"/>
+      <w:r>
+        <w:t>actually being</w:t>
+      </w:r>
+      <w:proofErr w:type="gramEnd"/>
+      <w:r>
+        <w:t xml:space="preserve"> able to view exactly what query gets sent to the database since Python is an interpreted language. One safeguard around this is converting the program to an executable which I probably will anyway for user convenience: this doesn’t however fix the overall problem.</w:t>
       </w:r>
     </w:p>
     <w:p/>
     <w:p>
       <w:r>
-        <w:t>There are two main ways that I can attempt to fix this issue. The first is input sanitisation, which would mean controlling the users input to prevent them from injecting commands and also prevent users from accidentally setting their username or password to a banned string. This is probably the easiest of the two methods however, it depends entirely on having appropriate sanitisation which can be hard to do. Covering every single possible attack string as well as differentiating them from legitimate user credentials could be nearly impossible.</w:t>
+        <w:t xml:space="preserve">There are two main ways that I can attempt to fix this issue. The first is input sanitisation, which would mean controlling the users input to prevent them from injecting commands </w:t>
+      </w:r>
+      <w:proofErr w:type="gramStart"/>
+      <w:r>
+        <w:t>and also</w:t>
+      </w:r>
+      <w:proofErr w:type="gramEnd"/>
+      <w:r>
+        <w:t xml:space="preserve"> prevent users from accidentally setting their username or password to a banned string. This is probably the easiest of the two methods however, it depends entirely on having appropriate sanitisation which can be hard to do. Covering every single possible attack string as well as differentiating them from legitimate user credentials could be nearly impossible.</w:t>
       </w:r>
     </w:p>
     <w:p>
@@ -10705,7 +11181,15 @@
         <w:t>SQL</w:t>
       </w:r>
       <w:r>
-        <w:t xml:space="preserve"> query itself. The program could read the database changes after executing the given command and compare these with the expected changes to decide whether or not to commit the command or rollback to before it was issue: for example, a select query should not produce any changes in the database, so if the program reads any updates when it supposedly sent a SELECT request then something has gone wrong.</w:t>
+        <w:t xml:space="preserve"> query itself. The program could read the database changes after executing the given command and compare these with the expected changes to decide </w:t>
+      </w:r>
+      <w:proofErr w:type="gramStart"/>
+      <w:r>
+        <w:t>whether or not</w:t>
+      </w:r>
+      <w:proofErr w:type="gramEnd"/>
+      <w:r>
+        <w:t xml:space="preserve"> to commit the command or rollback to before it was issue: for example, a select query should not produce any changes in the database, so if the program reads any updates when it supposedly sent a SELECT request then something has gone wrong.</w:t>
       </w:r>
     </w:p>
     <w:p/>
@@ -10804,6 +11288,7 @@
       <w:r>
         <w:t xml:space="preserve">, </w:t>
       </w:r>
+      <w:proofErr w:type="gramStart"/>
       <w:r>
         <w:rPr>
           <w:b/>
@@ -10811,11 +11296,9 @@
           <w:i/>
           <w:iCs/>
         </w:rPr>
-        <w:t xml:space="preserve">raise </w:t>
-      </w:r>
-      <w:r>
-        <w:t>and</w:t>
-      </w:r>
+        <w:t>raise</w:t>
+      </w:r>
+      <w:proofErr w:type="gramEnd"/>
       <w:r>
         <w:rPr>
           <w:b/>
@@ -10823,6 +11306,18 @@
           <w:i/>
           <w:iCs/>
         </w:rPr>
+        <w:t xml:space="preserve"> </w:t>
+      </w:r>
+      <w:r>
+        <w:t>and</w:t>
+      </w:r>
+      <w:r>
+        <w:rPr>
+          <w:b/>
+          <w:bCs/>
+          <w:i/>
+          <w:iCs/>
+        </w:rPr>
         <w:t xml:space="preserve"> exit. </w:t>
       </w:r>
       <w:r>
@@ -10888,7 +11383,21 @@
         <w:rPr>
           <w:bCs/>
         </w:rPr>
-        <w:t>To fully understand the intricacies of a quantum computer, I had to effectively research various quantum algorithms. This provided me a platform to make sure that my program worked as accurately as possible. It also helped me gain the necessary base knowledge to build my system appropriately. In order to research this topic, I used resources I found online as well as a few series of lecture notes – I then collated these into a large binder for ease of research. This provided me an extensive array of resources that I could turn to when I needed guidance with my project.</w:t>
+        <w:t xml:space="preserve">To fully understand the intricacies of a quantum computer, I had to effectively research various quantum algorithms. This provided me a platform to make sure that my program worked as accurately as possible. It also helped me gain the necessary base knowledge to build my system appropriately. </w:t>
+      </w:r>
+      <w:proofErr w:type="gramStart"/>
+      <w:r>
+        <w:rPr>
+          <w:bCs/>
+        </w:rPr>
+        <w:t>In order to</w:t>
+      </w:r>
+      <w:proofErr w:type="gramEnd"/>
+      <w:r>
+        <w:rPr>
+          <w:bCs/>
+        </w:rPr>
+        <w:t xml:space="preserve"> research this topic, I used resources I found online as well as a few series of lecture notes – I then collated these into a large binder for ease of research. This provided me an extensive array of resources that I could turn to when I needed guidance with my project.</w:t>
       </w:r>
     </w:p>
     <w:p>
@@ -11491,31 +12000,7 @@
         <w:rPr>
           <w:bCs/>
         </w:rPr>
-        <w:t xml:space="preserve"> (i</w:t>
-      </w:r>
-      <w:r>
-        <w:rPr>
-          <w:bCs/>
-        </w:rPr>
-        <w:t xml:space="preserve">t is </w:t>
-      </w:r>
-      <w:r>
-        <w:rPr>
-          <w:bCs/>
-        </w:rPr>
-        <w:t>its</w:t>
-      </w:r>
-      <w:r>
-        <w:rPr>
-          <w:bCs/>
-        </w:rPr>
-        <w:t xml:space="preserve"> own inverse</w:t>
-      </w:r>
-      <w:r>
-        <w:rPr>
-          <w:bCs/>
-        </w:rPr>
-        <w:t xml:space="preserve">), cyclical and deterministic. This means that applying the algorithm a set number of times from a set state will always result in </w:t>
+        <w:t xml:space="preserve"> (it is its own inverse), cyclical and deterministic. This means that applying the algorithm a set number of times from a set state will always result in </w:t>
       </w:r>
       <w:r>
         <w:rPr>
@@ -11738,7 +12223,7 @@
           <w:noProof/>
         </w:rPr>
         <w:drawing>
-          <wp:inline distT="0" distB="0" distL="0" distR="0" wp14:anchorId="279AEC9A" wp14:editId="70CFFBD6">
+          <wp:inline distT="0" distB="0" distL="0" distR="0" wp14:anchorId="279AEC9A" wp14:editId="3E96CACA">
             <wp:extent cx="5943600" cy="3068955"/>
             <wp:effectExtent l="0" t="0" r="0" b="0"/>
             <wp:docPr id="833837508" name="Picture 833837508" descr="A screenshot of a computer program&#10;&#10;Description automatically generated"/>
@@ -11991,6 +12476,7 @@
         </w:rPr>
         <w:t>“</w:t>
       </w:r>
+      <w:proofErr w:type="spellStart"/>
       <w:r>
         <w:rPr>
           <w:b/>
@@ -11998,7 +12484,17 @@
           <w:i/>
           <w:iCs/>
         </w:rPr>
-        <w:t>lexer -&gt; abstract syntax tree</w:t>
+        <w:t>lexer</w:t>
+      </w:r>
+      <w:proofErr w:type="spellEnd"/>
+      <w:r>
+        <w:rPr>
+          <w:b/>
+          <w:bCs/>
+          <w:i/>
+          <w:iCs/>
+        </w:rPr>
+        <w:t xml:space="preserve"> -&gt; abstract syntax tree</w:t>
       </w:r>
       <w:r>
         <w:rPr>
@@ -12150,7 +12646,15 @@
     <w:p/>
     <w:p>
       <w:r>
-        <w:t>As of such, I had to research various different traversal algorithms including the most common in/pre/post order methods.</w:t>
+        <w:t xml:space="preserve">As of such, I had to research </w:t>
+      </w:r>
+      <w:proofErr w:type="gramStart"/>
+      <w:r>
+        <w:t>various different</w:t>
+      </w:r>
+      <w:proofErr w:type="gramEnd"/>
+      <w:r>
+        <w:t xml:space="preserve"> traversal algorithms including the most common in/pre/post order methods.</w:t>
       </w:r>
     </w:p>
     <w:p>
@@ -12170,8 +12674,13 @@
       <w:bookmarkEnd w:id="49"/>
     </w:p>
     <w:p>
-      <w:r>
-        <w:t>In order to properly plan my p</w:t>
+      <w:proofErr w:type="gramStart"/>
+      <w:r>
+        <w:t>In order to</w:t>
+      </w:r>
+      <w:proofErr w:type="gramEnd"/>
+      <w:r>
+        <w:t xml:space="preserve"> properly plan my p</w:t>
       </w:r>
       <w:r>
         <w:t xml:space="preserve">roject’s python implementation, I designed a set of simple algorithms in pseudocode </w:t>
@@ -12243,8 +12752,13 @@
         </w:rPr>
         <w:t xml:space="preserve"> </w:t>
       </w:r>
-      <w:r>
-        <w:t>in_order(root)</w:t>
+      <w:proofErr w:type="spellStart"/>
+      <w:r>
+        <w:t>in_order</w:t>
+      </w:r>
+      <w:proofErr w:type="spellEnd"/>
+      <w:r>
+        <w:t>(root)</w:t>
       </w:r>
     </w:p>
     <w:p>
@@ -12286,8 +12800,23 @@
       <w:r>
         <w:t xml:space="preserve">            </w:t>
       </w:r>
-      <w:r>
-        <w:t>in_order(root.left)</w:t>
+      <w:proofErr w:type="spellStart"/>
+      <w:r>
+        <w:t>in_order</w:t>
+      </w:r>
+      <w:proofErr w:type="spellEnd"/>
+      <w:r>
+        <w:t>(</w:t>
+      </w:r>
+      <w:proofErr w:type="spellStart"/>
+      <w:proofErr w:type="gramStart"/>
+      <w:r>
+        <w:t>root.left</w:t>
+      </w:r>
+      <w:proofErr w:type="spellEnd"/>
+      <w:proofErr w:type="gramEnd"/>
+      <w:r>
+        <w:t>)</w:t>
       </w:r>
     </w:p>
     <w:p>
@@ -12303,13 +12832,35 @@
         <w:t>OUTPUT</w:t>
       </w:r>
       <w:r>
-        <w:t xml:space="preserve"> root.value</w:t>
-      </w:r>
+        <w:t xml:space="preserve"> </w:t>
+      </w:r>
+      <w:proofErr w:type="spellStart"/>
+      <w:r>
+        <w:t>root.value</w:t>
+      </w:r>
+      <w:proofErr w:type="spellEnd"/>
     </w:p>
     <w:p>
       <w:r>
         <w:tab/>
-        <w:t>in_order(root.right)</w:t>
+      </w:r>
+      <w:proofErr w:type="spellStart"/>
+      <w:r>
+        <w:t>in_order</w:t>
+      </w:r>
+      <w:proofErr w:type="spellEnd"/>
+      <w:r>
+        <w:t>(</w:t>
+      </w:r>
+      <w:proofErr w:type="spellStart"/>
+      <w:proofErr w:type="gramStart"/>
+      <w:r>
+        <w:t>root.right</w:t>
+      </w:r>
+      <w:proofErr w:type="spellEnd"/>
+      <w:proofErr w:type="gramEnd"/>
+      <w:r>
+        <w:t>)</w:t>
       </w:r>
     </w:p>
     <w:p>
@@ -12387,7 +12938,15 @@
         <w:t>SUB</w:t>
       </w:r>
       <w:r>
-        <w:t xml:space="preserve"> post_order(root)</w:t>
+        <w:t xml:space="preserve"> </w:t>
+      </w:r>
+      <w:proofErr w:type="spellStart"/>
+      <w:r>
+        <w:t>post_order</w:t>
+      </w:r>
+      <w:proofErr w:type="spellEnd"/>
+      <w:r>
+        <w:t>(root)</w:t>
       </w:r>
     </w:p>
     <w:p>
@@ -12533,20 +13092,49 @@
       <w:r>
         <w:t xml:space="preserve">            </w:t>
       </w:r>
+      <w:proofErr w:type="spellStart"/>
       <w:r>
         <w:t>post</w:t>
       </w:r>
       <w:r>
         <w:t>_order</w:t>
       </w:r>
-      <w:r>
-        <w:t>(root.right)</w:t>
+      <w:proofErr w:type="spellEnd"/>
+      <w:r>
+        <w:t>(</w:t>
+      </w:r>
+      <w:proofErr w:type="spellStart"/>
+      <w:proofErr w:type="gramStart"/>
+      <w:r>
+        <w:t>root.right</w:t>
+      </w:r>
+      <w:proofErr w:type="spellEnd"/>
+      <w:proofErr w:type="gramEnd"/>
+      <w:r>
+        <w:t>)</w:t>
       </w:r>
     </w:p>
     <w:p>
       <w:r>
         <w:tab/>
-        <w:t>post_order(root.left)</w:t>
+      </w:r>
+      <w:proofErr w:type="spellStart"/>
+      <w:r>
+        <w:t>post_order</w:t>
+      </w:r>
+      <w:proofErr w:type="spellEnd"/>
+      <w:r>
+        <w:t>(</w:t>
+      </w:r>
+      <w:proofErr w:type="spellStart"/>
+      <w:proofErr w:type="gramStart"/>
+      <w:r>
+        <w:t>root.left</w:t>
+      </w:r>
+      <w:proofErr w:type="spellEnd"/>
+      <w:proofErr w:type="gramEnd"/>
+      <w:r>
+        <w:t>)</w:t>
       </w:r>
     </w:p>
     <w:p>
@@ -12562,8 +13150,13 @@
         <w:t>OUTPUT</w:t>
       </w:r>
       <w:r>
-        <w:t xml:space="preserve"> root.value</w:t>
-      </w:r>
+        <w:t xml:space="preserve"> </w:t>
+      </w:r>
+      <w:proofErr w:type="spellStart"/>
+      <w:r>
+        <w:t>root.value</w:t>
+      </w:r>
+      <w:proofErr w:type="spellEnd"/>
     </w:p>
     <w:p>
       <w:pPr>
@@ -12626,7 +13219,15 @@
         <w:t>SUB</w:t>
       </w:r>
       <w:r>
-        <w:t xml:space="preserve"> pre_order(root)</w:t>
+        <w:t xml:space="preserve"> </w:t>
+      </w:r>
+      <w:proofErr w:type="spellStart"/>
+      <w:r>
+        <w:t>pre_order</w:t>
+      </w:r>
+      <w:proofErr w:type="spellEnd"/>
+      <w:r>
+        <w:t>(root)</w:t>
       </w:r>
     </w:p>
     <w:p>
@@ -12690,16 +13291,36 @@
         <w:t>OUTPUT</w:t>
       </w:r>
       <w:r>
-        <w:t xml:space="preserve"> root.value</w:t>
-      </w:r>
-    </w:p>
-    <w:p>
-      <w:r>
-        <w:t xml:space="preserve">            pre_order(root.</w:t>
+        <w:t xml:space="preserve"> </w:t>
+      </w:r>
+      <w:proofErr w:type="spellStart"/>
+      <w:r>
+        <w:t>root.value</w:t>
+      </w:r>
+      <w:proofErr w:type="spellEnd"/>
+    </w:p>
+    <w:p>
+      <w:r>
+        <w:t xml:space="preserve">            </w:t>
+      </w:r>
+      <w:proofErr w:type="spellStart"/>
+      <w:r>
+        <w:t>pre_order</w:t>
+      </w:r>
+      <w:proofErr w:type="spellEnd"/>
+      <w:r>
+        <w:t>(</w:t>
+      </w:r>
+      <w:proofErr w:type="spellStart"/>
+      <w:proofErr w:type="gramStart"/>
+      <w:r>
+        <w:t>root.</w:t>
       </w:r>
       <w:r>
         <w:t>left</w:t>
       </w:r>
+      <w:proofErr w:type="spellEnd"/>
+      <w:proofErr w:type="gramEnd"/>
       <w:r>
         <w:t>)</w:t>
       </w:r>
@@ -12707,11 +13328,25 @@
     <w:p>
       <w:r>
         <w:tab/>
-        <w:t>pre_order(root.</w:t>
+      </w:r>
+      <w:proofErr w:type="spellStart"/>
+      <w:r>
+        <w:t>pre_order</w:t>
+      </w:r>
+      <w:proofErr w:type="spellEnd"/>
+      <w:r>
+        <w:t>(</w:t>
+      </w:r>
+      <w:proofErr w:type="spellStart"/>
+      <w:proofErr w:type="gramStart"/>
+      <w:r>
+        <w:t>root.</w:t>
       </w:r>
       <w:r>
         <w:t>right</w:t>
       </w:r>
+      <w:proofErr w:type="spellEnd"/>
+      <w:proofErr w:type="gramEnd"/>
       <w:r>
         <w:t>)</w:t>
       </w:r>
@@ -12770,7 +13405,15 @@
         <w:t>SUB</w:t>
       </w:r>
       <w:r>
-        <w:t xml:space="preserve"> BFS(s</w:t>
+        <w:t xml:space="preserve"> </w:t>
+      </w:r>
+      <w:proofErr w:type="gramStart"/>
+      <w:r>
+        <w:t>BFS(</w:t>
+      </w:r>
+      <w:proofErr w:type="gramEnd"/>
+      <w:r>
+        <w:t>s</w:t>
       </w:r>
       <w:r>
         <w:t>tep</w:t>
@@ -12892,6 +13535,7 @@
       <w:r>
         <w:t xml:space="preserve"> (</w:t>
       </w:r>
+      <w:proofErr w:type="gramStart"/>
       <w:r>
         <w:rPr>
           <w:b/>
@@ -12901,7 +13545,16 @@
         <w:t>MAX</w:t>
       </w:r>
       <w:r>
-        <w:t xml:space="preserve">(self.graph) </w:t>
+        <w:t>(</w:t>
+      </w:r>
+      <w:proofErr w:type="spellStart"/>
+      <w:proofErr w:type="gramEnd"/>
+      <w:r>
+        <w:t>self.graph</w:t>
+      </w:r>
+      <w:proofErr w:type="spellEnd"/>
+      <w:r>
+        <w:t xml:space="preserve">) </w:t>
       </w:r>
       <w:r>
         <w:rPr>
@@ -12928,6 +13581,7 @@
       <w:r>
         <w:t xml:space="preserve"> </w:t>
       </w:r>
+      <w:proofErr w:type="gramStart"/>
       <w:r>
         <w:rPr>
           <w:b/>
@@ -12937,7 +13591,11 @@
         <w:t>LIST</w:t>
       </w:r>
       <w:r>
-        <w:t>()</w:t>
+        <w:t>(</w:t>
+      </w:r>
+      <w:proofErr w:type="gramEnd"/>
+      <w:r>
+        <w:t>)</w:t>
       </w:r>
     </w:p>
     <w:p>
@@ -12976,6 +13634,7 @@
       <w:r>
         <w:t xml:space="preserve"> </w:t>
       </w:r>
+      <w:proofErr w:type="gramStart"/>
       <w:r>
         <w:rPr>
           <w:b/>
@@ -12984,6 +13643,7 @@
         </w:rPr>
         <w:t>True</w:t>
       </w:r>
+      <w:proofErr w:type="gramEnd"/>
     </w:p>
     <w:p>
       <w:r>
@@ -13079,7 +13739,17 @@
         <w:t>IN</w:t>
       </w:r>
       <w:r>
-        <w:t xml:space="preserve"> self.graph[s</w:t>
+        <w:t xml:space="preserve"> </w:t>
+      </w:r>
+      <w:proofErr w:type="spellStart"/>
+      <w:proofErr w:type="gramStart"/>
+      <w:r>
+        <w:t>self.graph</w:t>
+      </w:r>
+      <w:proofErr w:type="spellEnd"/>
+      <w:proofErr w:type="gramEnd"/>
+      <w:r>
+        <w:t>[s</w:t>
       </w:r>
       <w:r>
         <w:t>tep</w:t>
@@ -13101,7 +13771,15 @@
         <w:t>IF</w:t>
       </w:r>
       <w:r>
-        <w:t xml:space="preserve"> visited[i] </w:t>
+        <w:t xml:space="preserve"> visited[</w:t>
+      </w:r>
+      <w:proofErr w:type="spellStart"/>
+      <w:r>
+        <w:t>i</w:t>
+      </w:r>
+      <w:proofErr w:type="spellEnd"/>
+      <w:r>
+        <w:t xml:space="preserve">] </w:t>
       </w:r>
       <w:r>
         <w:rPr>
@@ -13146,7 +13824,15 @@
         <w:t>ENQUEUE</w:t>
       </w:r>
       <w:r>
-        <w:t xml:space="preserve"> i, queue</w:t>
+        <w:t xml:space="preserve"> </w:t>
+      </w:r>
+      <w:proofErr w:type="spellStart"/>
+      <w:r>
+        <w:t>i</w:t>
+      </w:r>
+      <w:proofErr w:type="spellEnd"/>
+      <w:r>
+        <w:t>, queue</w:t>
       </w:r>
     </w:p>
     <w:p>
@@ -13233,7 +13919,15 @@
         </w:drawing>
       </w:r>
       <w:r>
-        <w:t xml:space="preserve">                    visited[i] </w:t>
+        <w:t>                    visited[</w:t>
+      </w:r>
+      <w:proofErr w:type="spellStart"/>
+      <w:r>
+        <w:t>i</w:t>
+      </w:r>
+      <w:proofErr w:type="spellEnd"/>
+      <w:r>
+        <w:t xml:space="preserve">] </w:t>
       </w:r>
       <w:r>
         <w:rPr>
@@ -13245,6 +13939,7 @@
       <w:r>
         <w:t xml:space="preserve"> </w:t>
       </w:r>
+      <w:proofErr w:type="gramStart"/>
       <w:r>
         <w:rPr>
           <w:b/>
@@ -13253,6 +13948,7 @@
         </w:rPr>
         <w:t>True</w:t>
       </w:r>
+      <w:proofErr w:type="gramEnd"/>
     </w:p>
     <w:p>
       <w:pPr>
@@ -13334,6 +14030,7 @@
       <w:r>
         <w:t xml:space="preserve">visited -&gt; </w:t>
       </w:r>
+      <w:proofErr w:type="gramStart"/>
       <w:r>
         <w:rPr>
           <w:b/>
@@ -13343,7 +14040,11 @@
         <w:t>SET</w:t>
       </w:r>
       <w:r>
-        <w:t>()</w:t>
+        <w:t>(</w:t>
+      </w:r>
+      <w:proofErr w:type="gramEnd"/>
+      <w:r>
+        <w:t>)</w:t>
       </w:r>
     </w:p>
     <w:p>
@@ -13365,7 +14066,15 @@
         <w:t>SUB</w:t>
       </w:r>
       <w:r>
-        <w:t xml:space="preserve"> DFS(v</w:t>
+        <w:t xml:space="preserve"> </w:t>
+      </w:r>
+      <w:proofErr w:type="gramStart"/>
+      <w:r>
+        <w:t>DFS(</w:t>
+      </w:r>
+      <w:proofErr w:type="gramEnd"/>
+      <w:r>
+        <w:t>v</w:t>
       </w:r>
       <w:r>
         <w:t>ertex</w:t>
@@ -13387,8 +14096,13 @@
         <w:t>ADD</w:t>
       </w:r>
       <w:r>
-        <w:t xml:space="preserve"> vertex, visited</w:t>
-      </w:r>
+        <w:t xml:space="preserve"> vertex, </w:t>
+      </w:r>
+      <w:proofErr w:type="gramStart"/>
+      <w:r>
+        <w:t>visited</w:t>
+      </w:r>
+      <w:proofErr w:type="gramEnd"/>
     </w:p>
     <w:p>
       <w:r>
@@ -13430,7 +14144,17 @@
         <w:t>IN</w:t>
       </w:r>
       <w:r>
-        <w:t xml:space="preserve"> self.graph[v]</w:t>
+        <w:t xml:space="preserve"> </w:t>
+      </w:r>
+      <w:proofErr w:type="spellStart"/>
+      <w:proofErr w:type="gramStart"/>
+      <w:r>
+        <w:t>self.graph</w:t>
+      </w:r>
+      <w:proofErr w:type="spellEnd"/>
+      <w:proofErr w:type="gramEnd"/>
+      <w:r>
+        <w:t>[v]</w:t>
       </w:r>
     </w:p>
     <w:p>
@@ -13477,7 +14201,15 @@
     </w:p>
     <w:p>
       <w:r>
-        <w:t>                DFS(neighbour, visited)</w:t>
+        <w:t>                </w:t>
+      </w:r>
+      <w:proofErr w:type="gramStart"/>
+      <w:r>
+        <w:t>DFS(</w:t>
+      </w:r>
+      <w:proofErr w:type="gramEnd"/>
+      <w:r>
+        <w:t>neighbour, visited)</w:t>
       </w:r>
     </w:p>
     <w:p>
@@ -13561,7 +14293,15 @@
         <w:t>SUB</w:t>
       </w:r>
       <w:r>
-        <w:t xml:space="preserve"> oracle(x</w:t>
+        <w:t xml:space="preserve"> </w:t>
+      </w:r>
+      <w:proofErr w:type="gramStart"/>
+      <w:r>
+        <w:t>oracle(</w:t>
+      </w:r>
+      <w:proofErr w:type="gramEnd"/>
+      <w:r>
+        <w:t>x</w:t>
       </w:r>
       <w:r>
         <w:t>,</w:t>
@@ -13783,8 +14523,13 @@
         <w:t>Oracle(</w:t>
       </w:r>
       <w:r>
-        <w:t>list[k],target</w:t>
-      </w:r>
+        <w:t>list[k</w:t>
+      </w:r>
+      <w:proofErr w:type="gramStart"/>
+      <w:r>
+        <w:t>],target</w:t>
+      </w:r>
+      <w:proofErr w:type="gramEnd"/>
       <w:r>
         <w:t>)</w:t>
       </w:r>
@@ -13825,10 +14570,7 @@
         </w:rPr>
       </w:pPr>
       <w:r>
-        <w:t xml:space="preserve">    </w:t>
-      </w:r>
-      <w:r>
-        <w:t xml:space="preserve">      </w:t>
+        <w:t xml:space="preserve">          </w:t>
       </w:r>
       <w:r>
         <w:rPr>
@@ -13913,10 +14655,7 @@
         <w:t>IN</w:t>
       </w:r>
       <w:r>
-        <w:t xml:space="preserve"> list</w:t>
-      </w:r>
-      <w:r>
-        <w:t xml:space="preserve">, </w:t>
+        <w:t xml:space="preserve"> list, </w:t>
       </w:r>
       <w:r>
         <w:t>element</w:t>
@@ -14336,8 +15075,13 @@
         <w:t xml:space="preserve">. I ended up doing some digital drafts of the generic layout I was looking for in my </w:t>
       </w:r>
       <w:r>
-        <w:t>program before implementing these in tkinter</w:t>
-      </w:r>
+        <w:t xml:space="preserve">program before implementing these in </w:t>
+      </w:r>
+      <w:proofErr w:type="spellStart"/>
+      <w:r>
+        <w:t>tkinter</w:t>
+      </w:r>
+      <w:proofErr w:type="spellEnd"/>
       <w:r>
         <w:t xml:space="preserve"> and tweaking as required</w:t>
       </w:r>
@@ -14474,7 +15218,7 @@
               </wp:anchor>
             </w:drawing>
           </mc:Choice>
-          <mc:Fallback xmlns:a14="http://schemas.microsoft.com/office/drawing/2010/main" xmlns:pic="http://schemas.openxmlformats.org/drawingml/2006/picture" xmlns:a="http://schemas.openxmlformats.org/drawingml/2006/main">
+          <mc:Fallback xmlns:a="http://schemas.openxmlformats.org/drawingml/2006/main" xmlns:pic="http://schemas.openxmlformats.org/drawingml/2006/picture" xmlns:a14="http://schemas.microsoft.com/office/drawing/2010/main">
             <w:pict w14:anchorId="229F6274">
               <v:shapetype id="_x0000_t32" coordsize="21600,21600" o:oned="t" filled="f" o:spt="32" path="m,l21600,21600e" w14:anchorId="713A88B0">
                 <v:path fillok="f" arrowok="t" o:connecttype="none"/>
@@ -14668,7 +15412,7 @@
               </wp:anchor>
             </w:drawing>
           </mc:Choice>
-          <mc:Fallback xmlns:a14="http://schemas.microsoft.com/office/drawing/2010/main" xmlns:pic="http://schemas.openxmlformats.org/drawingml/2006/picture" xmlns:a="http://schemas.openxmlformats.org/drawingml/2006/main">
+          <mc:Fallback xmlns:a="http://schemas.openxmlformats.org/drawingml/2006/main" xmlns:pic="http://schemas.openxmlformats.org/drawingml/2006/picture" xmlns:a14="http://schemas.microsoft.com/office/drawing/2010/main">
             <w:pict w14:anchorId="0E7719EE">
               <v:shape id="Straight Arrow Connector 1" style="position:absolute;margin-left:207pt;margin-top:69.95pt;width:31.5pt;height:.5pt;flip:y;z-index:251663365;visibility:visible;mso-wrap-style:square;mso-wrap-distance-left:9pt;mso-wrap-distance-top:0;mso-wrap-distance-right:9pt;mso-wrap-distance-bottom:0;mso-position-horizontal:absolute;mso-position-horizontal-relative:text;mso-position-vertical:absolute;mso-position-vertical-relative:text" o:spid="_x0000_s1026" strokecolor="#4f81bd [3204]" strokeweight="2pt" type="#_x0000_t32" o:gfxdata="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" w14:anchorId="3F3A7C5D">
                 <v:stroke endarrow="block"/>
@@ -14949,7 +15693,7 @@
               </wp:anchor>
             </w:drawing>
           </mc:Choice>
-          <mc:Fallback xmlns:a14="http://schemas.microsoft.com/office/drawing/2010/main" xmlns:pic="http://schemas.openxmlformats.org/drawingml/2006/picture" xmlns:a="http://schemas.openxmlformats.org/drawingml/2006/main">
+          <mc:Fallback xmlns:a="http://schemas.openxmlformats.org/drawingml/2006/main" xmlns:pic="http://schemas.openxmlformats.org/drawingml/2006/picture" xmlns:a14="http://schemas.microsoft.com/office/drawing/2010/main">
             <w:pict w14:anchorId="56FC699C">
               <v:shape id="Straight Arrow Connector 1" style="position:absolute;margin-left:201pt;margin-top:11.85pt;width:31.5pt;height:.5pt;flip:y;z-index:251667461;visibility:visible;mso-wrap-style:square;mso-wrap-distance-left:9pt;mso-wrap-distance-top:0;mso-wrap-distance-right:9pt;mso-wrap-distance-bottom:0;mso-position-horizontal:absolute;mso-position-horizontal-relative:text;mso-position-vertical:absolute;mso-position-vertical-relative:text" o:spid="_x0000_s1026" strokecolor="#4f81bd [3204]" strokeweight="2pt" type="#_x0000_t32" o:gfxdata="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" w14:anchorId="1968876B">
                 <v:stroke endarrow="block"/>
@@ -15146,7 +15890,21 @@
         <w:rPr>
           <w:bCs/>
         </w:rPr>
-        <w:t xml:space="preserve">After this I went into figma to </w:t>
+        <w:t xml:space="preserve">After this I went into </w:t>
+      </w:r>
+      <w:proofErr w:type="spellStart"/>
+      <w:r>
+        <w:rPr>
+          <w:bCs/>
+        </w:rPr>
+        <w:t>figma</w:t>
+      </w:r>
+      <w:proofErr w:type="spellEnd"/>
+      <w:r>
+        <w:rPr>
+          <w:bCs/>
+        </w:rPr>
+        <w:t xml:space="preserve"> to </w:t>
       </w:r>
       <w:r>
         <w:rPr>
@@ -15257,7 +16015,21 @@
         <w:rPr>
           <w:bCs/>
         </w:rPr>
-        <w:t xml:space="preserve">Using figma helped me properly plan the interactions that the user would have with the system </w:t>
+        <w:t xml:space="preserve">Using </w:t>
+      </w:r>
+      <w:proofErr w:type="spellStart"/>
+      <w:r>
+        <w:rPr>
+          <w:bCs/>
+        </w:rPr>
+        <w:t>figma</w:t>
+      </w:r>
+      <w:proofErr w:type="spellEnd"/>
+      <w:r>
+        <w:rPr>
+          <w:bCs/>
+        </w:rPr>
+        <w:t xml:space="preserve"> helped me properly plan the interactions that the user would have with the system </w:t>
       </w:r>
       <w:r>
         <w:rPr>
@@ -15275,7 +16047,21 @@
         <w:rPr>
           <w:bCs/>
         </w:rPr>
-        <w:t>n implementation in tkinter.</w:t>
+        <w:t xml:space="preserve">n implementation in </w:t>
+      </w:r>
+      <w:proofErr w:type="spellStart"/>
+      <w:r>
+        <w:rPr>
+          <w:bCs/>
+        </w:rPr>
+        <w:t>tkinter</w:t>
+      </w:r>
+      <w:proofErr w:type="spellEnd"/>
+      <w:r>
+        <w:rPr>
+          <w:bCs/>
+        </w:rPr>
+        <w:t>.</w:t>
       </w:r>
     </w:p>
     <w:p>
@@ -15350,22 +16136,40 @@
           <w:b/>
           <w:bCs/>
         </w:rPr>
-        <w:t>&gt;nea</w:t>
-      </w:r>
-    </w:p>
-    <w:p>
-      <w:pPr>
-        <w:rPr>
-          <w:b/>
-        </w:rPr>
-      </w:pPr>
-      <w:r>
-        <w:rPr>
-          <w:b/>
-          <w:bCs/>
-        </w:rPr>
-        <w:t>----&gt;pycache</w:t>
-      </w:r>
+        <w:t>&gt;</w:t>
+      </w:r>
+      <w:proofErr w:type="spellStart"/>
+      <w:r>
+        <w:rPr>
+          <w:b/>
+          <w:bCs/>
+        </w:rPr>
+        <w:t>nea</w:t>
+      </w:r>
+      <w:proofErr w:type="spellEnd"/>
+    </w:p>
+    <w:p>
+      <w:pPr>
+        <w:rPr>
+          <w:b/>
+        </w:rPr>
+      </w:pPr>
+      <w:r>
+        <w:rPr>
+          <w:b/>
+          <w:bCs/>
+        </w:rPr>
+        <w:t>----&gt;</w:t>
+      </w:r>
+      <w:proofErr w:type="spellStart"/>
+      <w:r>
+        <w:rPr>
+          <w:b/>
+          <w:bCs/>
+        </w:rPr>
+        <w:t>pycache</w:t>
+      </w:r>
+      <w:proofErr w:type="spellEnd"/>
       <w:r>
         <w:rPr>
           <w:b/>
@@ -15446,9 +16250,11 @@
       <w:r>
         <w:t>&gt;</w:t>
       </w:r>
+      <w:proofErr w:type="spellStart"/>
       <w:r>
         <w:t>users.db</w:t>
       </w:r>
+      <w:proofErr w:type="spellEnd"/>
     </w:p>
     <w:p>
       <w:pPr>
@@ -15893,9 +16699,11 @@
             <w:tcW w:w="1427" w:type="dxa"/>
           </w:tcPr>
           <w:p>
+            <w:proofErr w:type="spellStart"/>
             <w:r>
               <w:t>setElement</w:t>
             </w:r>
+            <w:proofErr w:type="spellEnd"/>
           </w:p>
         </w:tc>
         <w:tc>
@@ -15957,9 +16765,11 @@
             <w:tcW w:w="1427" w:type="dxa"/>
           </w:tcPr>
           <w:p>
+            <w:proofErr w:type="spellStart"/>
             <w:r>
               <w:t>setElement</w:t>
             </w:r>
+            <w:proofErr w:type="spellEnd"/>
           </w:p>
         </w:tc>
         <w:tc>
@@ -16023,9 +16833,11 @@
             <w:tcW w:w="1427" w:type="dxa"/>
           </w:tcPr>
           <w:p>
+            <w:proofErr w:type="spellStart"/>
             <w:r>
               <w:t>setElement</w:t>
             </w:r>
+            <w:proofErr w:type="spellEnd"/>
           </w:p>
         </w:tc>
         <w:tc>
@@ -16089,9 +16901,11 @@
             <w:tcW w:w="1427" w:type="dxa"/>
           </w:tcPr>
           <w:p>
+            <w:proofErr w:type="spellStart"/>
             <w:r>
               <w:t>getElement</w:t>
             </w:r>
+            <w:proofErr w:type="spellEnd"/>
           </w:p>
         </w:tc>
         <w:tc>
@@ -16165,9 +16979,11 @@
             <w:tcW w:w="1427" w:type="dxa"/>
           </w:tcPr>
           <w:p>
+            <w:proofErr w:type="spellStart"/>
             <w:r>
               <w:t>getElement</w:t>
             </w:r>
+            <w:proofErr w:type="spellEnd"/>
           </w:p>
         </w:tc>
         <w:tc>
@@ -16231,9 +17047,11 @@
             <w:tcW w:w="1427" w:type="dxa"/>
           </w:tcPr>
           <w:p>
+            <w:proofErr w:type="spellStart"/>
             <w:r>
               <w:t>getElement</w:t>
             </w:r>
+            <w:proofErr w:type="spellEnd"/>
           </w:p>
         </w:tc>
         <w:tc>
@@ -16378,7 +17196,15 @@
           </w:tcPr>
           <w:p>
             <w:r>
-              <w:t>Bad type for ‘num’</w:t>
+              <w:t>Bad type for ‘</w:t>
+            </w:r>
+            <w:proofErr w:type="spellStart"/>
+            <w:r>
+              <w:t>num</w:t>
+            </w:r>
+            <w:proofErr w:type="spellEnd"/>
+            <w:r>
+              <w:t>’</w:t>
             </w:r>
           </w:p>
         </w:tc>
@@ -16438,7 +17264,15 @@
           </w:tcPr>
           <w:p>
             <w:r>
-              <w:t>__mul__</w:t>
+              <w:t>__</w:t>
+            </w:r>
+            <w:proofErr w:type="spellStart"/>
+            <w:r>
+              <w:t>mul</w:t>
+            </w:r>
+            <w:proofErr w:type="spellEnd"/>
+            <w:r>
+              <w:t>__</w:t>
             </w:r>
           </w:p>
         </w:tc>
@@ -16507,9 +17341,11 @@
             <w:tcW w:w="1427" w:type="dxa"/>
           </w:tcPr>
           <w:p>
+            <w:proofErr w:type="spellStart"/>
             <w:r>
               <w:t>setElements</w:t>
             </w:r>
+            <w:proofErr w:type="spellEnd"/>
           </w:p>
         </w:tc>
         <w:tc>
@@ -16576,9 +17412,11 @@
             <w:tcW w:w="1427" w:type="dxa"/>
           </w:tcPr>
           <w:p>
+            <w:proofErr w:type="spellStart"/>
             <w:r>
               <w:t>setElements</w:t>
             </w:r>
+            <w:proofErr w:type="spellEnd"/>
           </w:p>
         </w:tc>
         <w:tc>
@@ -16646,9 +17484,11 @@
             <w:tcW w:w="1427" w:type="dxa"/>
           </w:tcPr>
           <w:p>
+            <w:proofErr w:type="spellStart"/>
             <w:r>
               <w:t>setN</w:t>
             </w:r>
+            <w:proofErr w:type="spellEnd"/>
           </w:p>
         </w:tc>
         <w:tc>
@@ -16712,9 +17552,11 @@
             <w:tcW w:w="1427" w:type="dxa"/>
           </w:tcPr>
           <w:p>
+            <w:proofErr w:type="spellStart"/>
             <w:r>
               <w:t>setN</w:t>
             </w:r>
+            <w:proofErr w:type="spellEnd"/>
           </w:p>
         </w:tc>
         <w:tc>
@@ -16785,9 +17627,11 @@
             <w:tcW w:w="1427" w:type="dxa"/>
           </w:tcPr>
           <w:p>
+            <w:proofErr w:type="spellStart"/>
             <w:r>
               <w:t>allZeros</w:t>
             </w:r>
+            <w:proofErr w:type="spellEnd"/>
           </w:p>
         </w:tc>
         <w:tc>
@@ -16852,9 +17696,11 @@
             <w:tcW w:w="1427" w:type="dxa"/>
           </w:tcPr>
           <w:p>
+            <w:proofErr w:type="spellStart"/>
             <w:r>
               <w:t>allZeros</w:t>
             </w:r>
+            <w:proofErr w:type="spellEnd"/>
           </w:p>
         </w:tc>
         <w:tc>
@@ -17012,9 +17858,11 @@
             <w:tcW w:w="1427" w:type="dxa"/>
           </w:tcPr>
           <w:p>
+            <w:proofErr w:type="spellStart"/>
             <w:r>
               <w:t>isUnit</w:t>
             </w:r>
+            <w:proofErr w:type="spellEnd"/>
           </w:p>
         </w:tc>
         <w:tc>
@@ -17078,9 +17926,11 @@
             <w:tcW w:w="1427" w:type="dxa"/>
           </w:tcPr>
           <w:p>
+            <w:proofErr w:type="spellStart"/>
             <w:r>
               <w:t>isUnit</w:t>
             </w:r>
+            <w:proofErr w:type="spellEnd"/>
           </w:p>
         </w:tc>
         <w:tc>
@@ -17425,7 +18275,15 @@
           </w:tcPr>
           <w:p>
             <w:r>
-              <w:t>__repr__</w:t>
+              <w:t>__</w:t>
+            </w:r>
+            <w:proofErr w:type="spellStart"/>
+            <w:r>
+              <w:t>repr</w:t>
+            </w:r>
+            <w:proofErr w:type="spellEnd"/>
+            <w:r>
+              <w:t>__</w:t>
             </w:r>
           </w:p>
         </w:tc>
@@ -17662,7 +18520,15 @@
           </w:tcPr>
           <w:p>
             <w:r>
-              <w:t>Incorrect dirac type</w:t>
+              <w:t xml:space="preserve">Incorrect </w:t>
+            </w:r>
+            <w:proofErr w:type="spellStart"/>
+            <w:r>
+              <w:t>dirac</w:t>
+            </w:r>
+            <w:proofErr w:type="spellEnd"/>
+            <w:r>
+              <w:t xml:space="preserve"> type</w:t>
             </w:r>
           </w:p>
         </w:tc>
@@ -17878,8 +18744,13 @@
             <w:r>
               <w:t xml:space="preserve"> </w:t>
             </w:r>
-            <w:r>
-              <w:t>dirac – no sub</w:t>
+            <w:proofErr w:type="spellStart"/>
+            <w:r>
+              <w:t>dirac</w:t>
+            </w:r>
+            <w:proofErr w:type="spellEnd"/>
+            <w:r>
+              <w:t xml:space="preserve"> – no sub</w:t>
             </w:r>
           </w:p>
         </w:tc>
@@ -17945,7 +18816,15 @@
           </w:tcPr>
           <w:p>
             <w:r>
-              <w:t>Large dirac – suitable sub</w:t>
+              <w:t xml:space="preserve">Large </w:t>
+            </w:r>
+            <w:proofErr w:type="spellStart"/>
+            <w:r>
+              <w:t>dirac</w:t>
+            </w:r>
+            <w:proofErr w:type="spellEnd"/>
+            <w:r>
+              <w:t xml:space="preserve"> – suitable sub</w:t>
             </w:r>
           </w:p>
         </w:tc>
@@ -18000,9 +18879,11 @@
             <w:tcW w:w="1559" w:type="dxa"/>
           </w:tcPr>
           <w:p>
+            <w:proofErr w:type="spellStart"/>
             <w:r>
               <w:t>setElement</w:t>
             </w:r>
+            <w:proofErr w:type="spellEnd"/>
           </w:p>
         </w:tc>
         <w:tc>
@@ -18066,9 +18947,11 @@
             <w:tcW w:w="1559" w:type="dxa"/>
           </w:tcPr>
           <w:p>
+            <w:proofErr w:type="spellStart"/>
             <w:r>
               <w:t>setElement</w:t>
             </w:r>
+            <w:proofErr w:type="spellEnd"/>
           </w:p>
         </w:tc>
         <w:tc>
@@ -18132,9 +19015,11 @@
             <w:tcW w:w="1559" w:type="dxa"/>
           </w:tcPr>
           <w:p>
+            <w:proofErr w:type="spellStart"/>
             <w:r>
               <w:t>setElement</w:t>
             </w:r>
+            <w:proofErr w:type="spellEnd"/>
           </w:p>
         </w:tc>
         <w:tc>
@@ -18180,8 +19065,13 @@
             <w:tcW w:w="2409" w:type="dxa"/>
           </w:tcPr>
           <w:p>
-            <w:r>
-              <w:t>Cbits can only have 1’s or 0’s as elements</w:t>
+            <w:proofErr w:type="spellStart"/>
+            <w:r>
+              <w:t>Cbits</w:t>
+            </w:r>
+            <w:proofErr w:type="spellEnd"/>
+            <w:r>
+              <w:t xml:space="preserve"> can only have 1’s or 0’s as elements</w:t>
             </w:r>
           </w:p>
         </w:tc>
@@ -18202,9 +19092,11 @@
             <w:tcW w:w="1559" w:type="dxa"/>
           </w:tcPr>
           <w:p>
+            <w:proofErr w:type="spellStart"/>
             <w:r>
               <w:t>setElement</w:t>
             </w:r>
+            <w:proofErr w:type="spellEnd"/>
           </w:p>
         </w:tc>
         <w:tc>
@@ -18383,7 +19275,15 @@
           </w:tcPr>
           <w:p>
             <w:r>
-              <w:t xml:space="preserve">Use probcollapse instead </w:t>
+              <w:t xml:space="preserve">Use </w:t>
+            </w:r>
+            <w:proofErr w:type="spellStart"/>
+            <w:r>
+              <w:t>probcollapse</w:t>
+            </w:r>
+            <w:proofErr w:type="spellEnd"/>
+            <w:r>
+              <w:t xml:space="preserve"> instead </w:t>
             </w:r>
           </w:p>
         </w:tc>
@@ -18404,9 +19304,11 @@
             <w:tcW w:w="1559" w:type="dxa"/>
           </w:tcPr>
           <w:p>
+            <w:proofErr w:type="spellStart"/>
             <w:r>
               <w:t>probcollapse</w:t>
             </w:r>
+            <w:proofErr w:type="spellEnd"/>
           </w:p>
         </w:tc>
         <w:tc>
@@ -18415,8 +19317,13 @@
           </w:tcPr>
           <w:p>
             <w:r>
-              <w:t>Standard cbit</w:t>
-            </w:r>
+              <w:t xml:space="preserve">Standard </w:t>
+            </w:r>
+            <w:proofErr w:type="spellStart"/>
+            <w:r>
+              <w:t>cbit</w:t>
+            </w:r>
+            <w:proofErr w:type="spellEnd"/>
           </w:p>
         </w:tc>
         <w:tc>
@@ -18453,8 +19360,13 @@
           </w:tcPr>
           <w:p>
             <w:r>
-              <w:t>Can’t be used in conjunction with setElement</w:t>
-            </w:r>
+              <w:t xml:space="preserve">Can’t be used in conjunction with </w:t>
+            </w:r>
+            <w:proofErr w:type="spellStart"/>
+            <w:r>
+              <w:t>setElement</w:t>
+            </w:r>
+            <w:proofErr w:type="spellEnd"/>
           </w:p>
         </w:tc>
       </w:tr>
@@ -18475,9 +19387,11 @@
             <w:tcW w:w="1559" w:type="dxa"/>
           </w:tcPr>
           <w:p>
+            <w:proofErr w:type="spellStart"/>
             <w:r>
               <w:t>probcollapse</w:t>
             </w:r>
+            <w:proofErr w:type="spellEnd"/>
           </w:p>
         </w:tc>
         <w:tc>
@@ -18542,7 +19456,15 @@
           </w:tcPr>
           <w:p>
             <w:r>
-              <w:t>__repr__</w:t>
+              <w:t>__</w:t>
+            </w:r>
+            <w:proofErr w:type="spellStart"/>
+            <w:r>
+              <w:t>repr</w:t>
+            </w:r>
+            <w:proofErr w:type="spellEnd"/>
+            <w:r>
+              <w:t>__</w:t>
             </w:r>
           </w:p>
         </w:tc>
@@ -18552,7 +19474,15 @@
           </w:tcPr>
           <w:p>
             <w:r>
-              <w:t>Valid cbit object</w:t>
+              <w:t xml:space="preserve">Valid </w:t>
+            </w:r>
+            <w:proofErr w:type="spellStart"/>
+            <w:r>
+              <w:t>cbit</w:t>
+            </w:r>
+            <w:proofErr w:type="spellEnd"/>
+            <w:r>
+              <w:t xml:space="preserve"> object</w:t>
             </w:r>
           </w:p>
         </w:tc>
@@ -18602,6 +19532,1364 @@
     </w:p>
     <w:p>
       <w:pPr>
+        <w:rPr>
+          <w:b/>
+          <w:bCs/>
+        </w:rPr>
+      </w:pPr>
+      <w:r>
+        <w:rPr>
+          <w:b/>
+          <w:bCs/>
+        </w:rPr>
+        <w:t>Q</w:t>
+      </w:r>
+      <w:r>
+        <w:rPr>
+          <w:b/>
+          <w:bCs/>
+        </w:rPr>
+        <w:t>bit.py initial</w:t>
+      </w:r>
+    </w:p>
+    <w:p>
+      <w:pPr>
+        <w:rPr>
+          <w:b/>
+          <w:bCs/>
+        </w:rPr>
+      </w:pPr>
+    </w:p>
+    <w:tbl>
+      <w:tblPr>
+        <w:tblStyle w:val="TableGrid"/>
+        <w:tblW w:w="0" w:type="auto"/>
+        <w:tblLayout w:type="fixed"/>
+        <w:tblLook w:val="04A0" w:firstRow="1" w:lastRow="0" w:firstColumn="1" w:lastColumn="0" w:noHBand="0" w:noVBand="1"/>
+      </w:tblPr>
+      <w:tblGrid>
+        <w:gridCol w:w="562"/>
+        <w:gridCol w:w="1560"/>
+        <w:gridCol w:w="1980"/>
+        <w:gridCol w:w="1700"/>
+        <w:gridCol w:w="1281"/>
+        <w:gridCol w:w="2267"/>
+      </w:tblGrid>
+      <w:tr>
+        <w:tc>
+          <w:tcPr>
+            <w:tcW w:w="562" w:type="dxa"/>
+          </w:tcPr>
+          <w:p>
+            <w:pPr>
+              <w:rPr>
+                <w:b/>
+                <w:bCs/>
+              </w:rPr>
+            </w:pPr>
+            <w:r>
+              <w:rPr>
+                <w:b/>
+                <w:bCs/>
+              </w:rPr>
+              <w:t>#</w:t>
+            </w:r>
+          </w:p>
+        </w:tc>
+        <w:tc>
+          <w:tcPr>
+            <w:tcW w:w="1560" w:type="dxa"/>
+          </w:tcPr>
+          <w:p>
+            <w:pPr>
+              <w:rPr>
+                <w:b/>
+                <w:bCs/>
+              </w:rPr>
+            </w:pPr>
+            <w:r>
+              <w:rPr>
+                <w:b/>
+                <w:bCs/>
+              </w:rPr>
+              <w:t>Location</w:t>
+            </w:r>
+          </w:p>
+        </w:tc>
+        <w:tc>
+          <w:tcPr>
+            <w:tcW w:w="1980" w:type="dxa"/>
+          </w:tcPr>
+          <w:p>
+            <w:pPr>
+              <w:rPr>
+                <w:b/>
+                <w:bCs/>
+              </w:rPr>
+            </w:pPr>
+            <w:r>
+              <w:rPr>
+                <w:b/>
+                <w:bCs/>
+              </w:rPr>
+              <w:t>Test</w:t>
+            </w:r>
+          </w:p>
+        </w:tc>
+        <w:tc>
+          <w:tcPr>
+            <w:tcW w:w="1700" w:type="dxa"/>
+          </w:tcPr>
+          <w:p>
+            <w:pPr>
+              <w:rPr>
+                <w:b/>
+                <w:bCs/>
+              </w:rPr>
+            </w:pPr>
+            <w:r>
+              <w:rPr>
+                <w:b/>
+                <w:bCs/>
+              </w:rPr>
+              <w:t>Intended termination behaviour</w:t>
+            </w:r>
+          </w:p>
+        </w:tc>
+        <w:tc>
+          <w:tcPr>
+            <w:tcW w:w="1281" w:type="dxa"/>
+          </w:tcPr>
+          <w:p>
+            <w:pPr>
+              <w:rPr>
+                <w:b/>
+                <w:bCs/>
+              </w:rPr>
+            </w:pPr>
+            <w:r>
+              <w:rPr>
+                <w:b/>
+                <w:bCs/>
+              </w:rPr>
+              <w:t>Pass/Fail</w:t>
+            </w:r>
+          </w:p>
+        </w:tc>
+        <w:tc>
+          <w:tcPr>
+            <w:tcW w:w="2267" w:type="dxa"/>
+          </w:tcPr>
+          <w:p>
+            <w:pPr>
+              <w:rPr>
+                <w:b/>
+                <w:bCs/>
+              </w:rPr>
+            </w:pPr>
+            <w:r>
+              <w:rPr>
+                <w:b/>
+                <w:bCs/>
+              </w:rPr>
+              <w:t>Comments</w:t>
+            </w:r>
+          </w:p>
+        </w:tc>
+      </w:tr>
+      <w:tr>
+        <w:tc>
+          <w:tcPr>
+            <w:tcW w:w="562" w:type="dxa"/>
+          </w:tcPr>
+          <w:p>
+            <w:r>
+              <w:t>39</w:t>
+            </w:r>
+          </w:p>
+        </w:tc>
+        <w:tc>
+          <w:tcPr>
+            <w:tcW w:w="1560" w:type="dxa"/>
+          </w:tcPr>
+          <w:p>
+            <w:r>
+              <w:t>__init__</w:t>
+            </w:r>
+          </w:p>
+        </w:tc>
+        <w:tc>
+          <w:tcPr>
+            <w:tcW w:w="1980" w:type="dxa"/>
+          </w:tcPr>
+          <w:p>
+            <w:r>
+              <w:t xml:space="preserve">Incorrect </w:t>
+            </w:r>
+            <w:proofErr w:type="spellStart"/>
+            <w:r>
+              <w:t>dirac</w:t>
+            </w:r>
+            <w:proofErr w:type="spellEnd"/>
+            <w:r>
+              <w:t xml:space="preserve"> type</w:t>
+            </w:r>
+          </w:p>
+        </w:tc>
+        <w:tc>
+          <w:tcPr>
+            <w:tcW w:w="1700" w:type="dxa"/>
+          </w:tcPr>
+          <w:p>
+            <w:r>
+              <w:t>Stops execution</w:t>
+            </w:r>
+          </w:p>
+        </w:tc>
+        <w:tc>
+          <w:tcPr>
+            <w:tcW w:w="1281" w:type="dxa"/>
+          </w:tcPr>
+          <w:p>
+            <w:r>
+              <w:rPr>
+                <w:color w:val="00B050"/>
+              </w:rPr>
+              <w:t>Pass</w:t>
+            </w:r>
+          </w:p>
+        </w:tc>
+        <w:tc>
+          <w:tcPr>
+            <w:tcW w:w="2267" w:type="dxa"/>
+          </w:tcPr>
+          <w:p>
+            <w:r>
+              <w:t>Code repeated from Cbit.py</w:t>
+            </w:r>
+          </w:p>
+        </w:tc>
+      </w:tr>
+      <w:tr>
+        <w:tc>
+          <w:tcPr>
+            <w:tcW w:w="562" w:type="dxa"/>
+          </w:tcPr>
+          <w:p>
+            <w:r>
+              <w:t>40</w:t>
+            </w:r>
+          </w:p>
+        </w:tc>
+        <w:tc>
+          <w:tcPr>
+            <w:tcW w:w="1560" w:type="dxa"/>
+          </w:tcPr>
+          <w:p>
+            <w:r>
+              <w:t>__init__</w:t>
+            </w:r>
+          </w:p>
+        </w:tc>
+        <w:tc>
+          <w:tcPr>
+            <w:tcW w:w="1980" w:type="dxa"/>
+          </w:tcPr>
+          <w:p>
+            <w:r>
+              <w:t>Bad sub value</w:t>
+            </w:r>
+          </w:p>
+        </w:tc>
+        <w:tc>
+          <w:tcPr>
+            <w:tcW w:w="1700" w:type="dxa"/>
+          </w:tcPr>
+          <w:p>
+            <w:r>
+              <w:t>Stops execution</w:t>
+            </w:r>
+          </w:p>
+        </w:tc>
+        <w:tc>
+          <w:tcPr>
+            <w:tcW w:w="1281" w:type="dxa"/>
+          </w:tcPr>
+          <w:p>
+            <w:pPr>
+              <w:rPr>
+                <w:color w:val="00B050"/>
+              </w:rPr>
+            </w:pPr>
+            <w:r>
+              <w:rPr>
+                <w:color w:val="00B050"/>
+              </w:rPr>
+              <w:t>Pass</w:t>
+            </w:r>
+          </w:p>
+        </w:tc>
+        <w:tc>
+          <w:tcPr>
+            <w:tcW w:w="2267" w:type="dxa"/>
+          </w:tcPr>
+          <w:p>
+            <w:r>
+              <w:t xml:space="preserve">               ‘’</w:t>
+            </w:r>
+          </w:p>
+        </w:tc>
+      </w:tr>
+      <w:tr>
+        <w:tc>
+          <w:tcPr>
+            <w:tcW w:w="562" w:type="dxa"/>
+          </w:tcPr>
+          <w:p>
+            <w:r>
+              <w:t>41</w:t>
+            </w:r>
+          </w:p>
+        </w:tc>
+        <w:tc>
+          <w:tcPr>
+            <w:tcW w:w="1560" w:type="dxa"/>
+          </w:tcPr>
+          <w:p>
+            <w:r>
+              <w:t>__init__</w:t>
+            </w:r>
+          </w:p>
+        </w:tc>
+        <w:tc>
+          <w:tcPr>
+            <w:tcW w:w="1980" w:type="dxa"/>
+          </w:tcPr>
+          <w:p>
+            <w:r>
+              <w:t>Bad sub type</w:t>
+            </w:r>
+          </w:p>
+        </w:tc>
+        <w:tc>
+          <w:tcPr>
+            <w:tcW w:w="1700" w:type="dxa"/>
+          </w:tcPr>
+          <w:p>
+            <w:r>
+              <w:t>Stops execution</w:t>
+            </w:r>
+          </w:p>
+        </w:tc>
+        <w:tc>
+          <w:tcPr>
+            <w:tcW w:w="1281" w:type="dxa"/>
+          </w:tcPr>
+          <w:p>
+            <w:pPr>
+              <w:rPr>
+                <w:color w:val="00B050"/>
+              </w:rPr>
+            </w:pPr>
+            <w:r>
+              <w:rPr>
+                <w:color w:val="00B050"/>
+              </w:rPr>
+              <w:t>Pass</w:t>
+            </w:r>
+          </w:p>
+        </w:tc>
+        <w:tc>
+          <w:tcPr>
+            <w:tcW w:w="2267" w:type="dxa"/>
+          </w:tcPr>
+          <w:p>
+            <w:r>
+              <w:t xml:space="preserve">               ‘’</w:t>
+            </w:r>
+          </w:p>
+        </w:tc>
+      </w:tr>
+      <w:tr>
+        <w:tc>
+          <w:tcPr>
+            <w:tcW w:w="562" w:type="dxa"/>
+          </w:tcPr>
+          <w:p>
+            <w:r>
+              <w:t>42</w:t>
+            </w:r>
+          </w:p>
+        </w:tc>
+        <w:tc>
+          <w:tcPr>
+            <w:tcW w:w="1560" w:type="dxa"/>
+          </w:tcPr>
+          <w:p>
+            <w:r>
+              <w:t>measure</w:t>
+            </w:r>
+          </w:p>
+        </w:tc>
+        <w:tc>
+          <w:tcPr>
+            <w:tcW w:w="1980" w:type="dxa"/>
+          </w:tcPr>
+          <w:p>
+            <w:r>
+              <w:t xml:space="preserve">Basic </w:t>
+            </w:r>
+            <w:proofErr w:type="spellStart"/>
+            <w:r>
+              <w:t>Cbit</w:t>
+            </w:r>
+            <w:proofErr w:type="spellEnd"/>
+            <w:r>
+              <w:t xml:space="preserve"> configuration</w:t>
+            </w:r>
+          </w:p>
+        </w:tc>
+        <w:tc>
+          <w:tcPr>
+            <w:tcW w:w="1700" w:type="dxa"/>
+          </w:tcPr>
+          <w:p>
+            <w:r>
+              <w:t xml:space="preserve">Return </w:t>
+            </w:r>
+            <w:proofErr w:type="spellStart"/>
+            <w:r>
+              <w:t>Cbit</w:t>
+            </w:r>
+            <w:proofErr w:type="spellEnd"/>
+            <w:r>
+              <w:t xml:space="preserve"> value</w:t>
+            </w:r>
+          </w:p>
+        </w:tc>
+        <w:tc>
+          <w:tcPr>
+            <w:tcW w:w="1281" w:type="dxa"/>
+          </w:tcPr>
+          <w:p>
+            <w:pPr>
+              <w:rPr>
+                <w:color w:val="00B050"/>
+              </w:rPr>
+            </w:pPr>
+            <w:r>
+              <w:rPr>
+                <w:color w:val="00B050"/>
+              </w:rPr>
+              <w:t>Pass</w:t>
+            </w:r>
+          </w:p>
+        </w:tc>
+        <w:tc>
+          <w:tcPr>
+            <w:tcW w:w="2267" w:type="dxa"/>
+          </w:tcPr>
+          <w:p/>
+        </w:tc>
+      </w:tr>
+      <w:tr>
+        <w:tc>
+          <w:tcPr>
+            <w:tcW w:w="562" w:type="dxa"/>
+          </w:tcPr>
+          <w:p>
+            <w:r>
+              <w:t>43</w:t>
+            </w:r>
+          </w:p>
+        </w:tc>
+        <w:tc>
+          <w:tcPr>
+            <w:tcW w:w="1560" w:type="dxa"/>
+          </w:tcPr>
+          <w:p>
+            <w:r>
+              <w:t>measure</w:t>
+            </w:r>
+          </w:p>
+        </w:tc>
+        <w:tc>
+          <w:tcPr>
+            <w:tcW w:w="1980" w:type="dxa"/>
+          </w:tcPr>
+          <w:p>
+            <w:r>
+              <w:t xml:space="preserve">Modified </w:t>
+            </w:r>
+            <w:proofErr w:type="spellStart"/>
+            <w:r>
+              <w:t>Cbit</w:t>
+            </w:r>
+            <w:proofErr w:type="spellEnd"/>
+          </w:p>
+        </w:tc>
+        <w:tc>
+          <w:tcPr>
+            <w:tcW w:w="1700" w:type="dxa"/>
+          </w:tcPr>
+          <w:p>
+            <w:r>
+              <w:t xml:space="preserve">Return collapsed odds </w:t>
+            </w:r>
+            <w:proofErr w:type="spellStart"/>
+            <w:r>
+              <w:t>cbit</w:t>
+            </w:r>
+            <w:proofErr w:type="spellEnd"/>
+          </w:p>
+        </w:tc>
+        <w:tc>
+          <w:tcPr>
+            <w:tcW w:w="1281" w:type="dxa"/>
+          </w:tcPr>
+          <w:p>
+            <w:pPr>
+              <w:rPr>
+                <w:color w:val="00B050"/>
+              </w:rPr>
+            </w:pPr>
+            <w:r>
+              <w:rPr>
+                <w:color w:val="00B050"/>
+              </w:rPr>
+              <w:t>Pass</w:t>
+            </w:r>
+          </w:p>
+        </w:tc>
+        <w:tc>
+          <w:tcPr>
+            <w:tcW w:w="2267" w:type="dxa"/>
+          </w:tcPr>
+          <w:p>
+            <w:r>
+              <w:t>Returns a value pulled from a list with magnitudes as weights</w:t>
+            </w:r>
+          </w:p>
+        </w:tc>
+      </w:tr>
+      <w:tr>
+        <w:tc>
+          <w:tcPr>
+            <w:tcW w:w="562" w:type="dxa"/>
+          </w:tcPr>
+          <w:p>
+            <w:r>
+              <w:t>44</w:t>
+            </w:r>
+          </w:p>
+        </w:tc>
+        <w:tc>
+          <w:tcPr>
+            <w:tcW w:w="1560" w:type="dxa"/>
+          </w:tcPr>
+          <w:p>
+            <w:r>
+              <w:t>measure</w:t>
+            </w:r>
+          </w:p>
+        </w:tc>
+        <w:tc>
+          <w:tcPr>
+            <w:tcW w:w="1980" w:type="dxa"/>
+          </w:tcPr>
+          <w:p>
+            <w:r>
+              <w:t>Larger than expected Qbit</w:t>
+            </w:r>
+          </w:p>
+        </w:tc>
+        <w:tc>
+          <w:tcPr>
+            <w:tcW w:w="1700" w:type="dxa"/>
+          </w:tcPr>
+          <w:p>
+            <w:r>
+              <w:t>Return False</w:t>
+            </w:r>
+          </w:p>
+        </w:tc>
+        <w:tc>
+          <w:tcPr>
+            <w:tcW w:w="1281" w:type="dxa"/>
+          </w:tcPr>
+          <w:p>
+            <w:pPr>
+              <w:rPr>
+                <w:color w:val="00B050"/>
+              </w:rPr>
+            </w:pPr>
+            <w:r>
+              <w:rPr>
+                <w:color w:val="00B050"/>
+              </w:rPr>
+              <w:t>Pass</w:t>
+            </w:r>
+          </w:p>
+        </w:tc>
+        <w:tc>
+          <w:tcPr>
+            <w:tcW w:w="2267" w:type="dxa"/>
+          </w:tcPr>
+          <w:p>
+            <w:r>
+              <w:t xml:space="preserve">Use </w:t>
+            </w:r>
+            <w:proofErr w:type="spellStart"/>
+            <w:r>
+              <w:t>probcollapse</w:t>
+            </w:r>
+            <w:proofErr w:type="spellEnd"/>
+            <w:r>
+              <w:t xml:space="preserve"> instead</w:t>
+            </w:r>
+          </w:p>
+        </w:tc>
+      </w:tr>
+      <w:tr>
+        <w:tc>
+          <w:tcPr>
+            <w:tcW w:w="562" w:type="dxa"/>
+          </w:tcPr>
+          <w:p>
+            <w:r>
+              <w:t>45</w:t>
+            </w:r>
+          </w:p>
+        </w:tc>
+        <w:tc>
+          <w:tcPr>
+            <w:tcW w:w="1560" w:type="dxa"/>
+          </w:tcPr>
+          <w:p>
+            <w:r>
+              <w:t>_</w:t>
+            </w:r>
+            <w:proofErr w:type="spellStart"/>
+            <w:r>
+              <w:t>softmax</w:t>
+            </w:r>
+            <w:proofErr w:type="spellEnd"/>
+          </w:p>
+        </w:tc>
+        <w:tc>
+          <w:tcPr>
+            <w:tcW w:w="1980" w:type="dxa"/>
+          </w:tcPr>
+          <w:p>
+            <w:r>
+              <w:t>Valid input</w:t>
+            </w:r>
+          </w:p>
+        </w:tc>
+        <w:tc>
+          <w:tcPr>
+            <w:tcW w:w="1700" w:type="dxa"/>
+          </w:tcPr>
+          <w:p>
+            <w:r>
+              <w:t>Return probabilities</w:t>
+            </w:r>
+          </w:p>
+        </w:tc>
+        <w:tc>
+          <w:tcPr>
+            <w:tcW w:w="1281" w:type="dxa"/>
+          </w:tcPr>
+          <w:p>
+            <w:pPr>
+              <w:rPr>
+                <w:color w:val="00B050"/>
+              </w:rPr>
+            </w:pPr>
+            <w:r>
+              <w:rPr>
+                <w:color w:val="00B050"/>
+              </w:rPr>
+              <w:t>Pass</w:t>
+            </w:r>
+          </w:p>
+        </w:tc>
+        <w:tc>
+          <w:tcPr>
+            <w:tcW w:w="2267" w:type="dxa"/>
+          </w:tcPr>
+          <w:p>
+            <w:r>
+              <w:t>Returns correct values</w:t>
+            </w:r>
+          </w:p>
+        </w:tc>
+      </w:tr>
+      <w:tr>
+        <w:tc>
+          <w:tcPr>
+            <w:tcW w:w="562" w:type="dxa"/>
+          </w:tcPr>
+          <w:p>
+            <w:r>
+              <w:t>46</w:t>
+            </w:r>
+          </w:p>
+        </w:tc>
+        <w:tc>
+          <w:tcPr>
+            <w:tcW w:w="1560" w:type="dxa"/>
+          </w:tcPr>
+          <w:p>
+            <w:r>
+              <w:t>_</w:t>
+            </w:r>
+            <w:proofErr w:type="spellStart"/>
+            <w:r>
+              <w:t>softmax</w:t>
+            </w:r>
+            <w:proofErr w:type="spellEnd"/>
+          </w:p>
+        </w:tc>
+        <w:tc>
+          <w:tcPr>
+            <w:tcW w:w="1980" w:type="dxa"/>
+          </w:tcPr>
+          <w:p>
+            <w:r>
+              <w:t>Non-list argument</w:t>
+            </w:r>
+          </w:p>
+        </w:tc>
+        <w:tc>
+          <w:tcPr>
+            <w:tcW w:w="1700" w:type="dxa"/>
+          </w:tcPr>
+          <w:p>
+            <w:r>
+              <w:t>Return False</w:t>
+            </w:r>
+          </w:p>
+        </w:tc>
+        <w:tc>
+          <w:tcPr>
+            <w:tcW w:w="1281" w:type="dxa"/>
+          </w:tcPr>
+          <w:p>
+            <w:pPr>
+              <w:rPr>
+                <w:color w:val="00B050"/>
+              </w:rPr>
+            </w:pPr>
+            <w:r>
+              <w:rPr>
+                <w:color w:val="FF0000"/>
+              </w:rPr>
+              <w:t>Fail</w:t>
+            </w:r>
+          </w:p>
+        </w:tc>
+        <w:tc>
+          <w:tcPr>
+            <w:tcW w:w="2267" w:type="dxa"/>
+          </w:tcPr>
+          <w:p>
+            <w:r>
+              <w:t>Needs exception handling</w:t>
+            </w:r>
+          </w:p>
+        </w:tc>
+      </w:tr>
+      <w:tr>
+        <w:tc>
+          <w:tcPr>
+            <w:tcW w:w="562" w:type="dxa"/>
+          </w:tcPr>
+          <w:p>
+            <w:r>
+              <w:t>47</w:t>
+            </w:r>
+          </w:p>
+        </w:tc>
+        <w:tc>
+          <w:tcPr>
+            <w:tcW w:w="1560" w:type="dxa"/>
+          </w:tcPr>
+          <w:p>
+            <w:r>
+              <w:t>_</w:t>
+            </w:r>
+            <w:proofErr w:type="spellStart"/>
+            <w:r>
+              <w:t>softmax</w:t>
+            </w:r>
+            <w:proofErr w:type="spellEnd"/>
+          </w:p>
+        </w:tc>
+        <w:tc>
+          <w:tcPr>
+            <w:tcW w:w="1980" w:type="dxa"/>
+          </w:tcPr>
+          <w:p>
+            <w:r>
+              <w:t>Non integer array</w:t>
+            </w:r>
+          </w:p>
+        </w:tc>
+        <w:tc>
+          <w:tcPr>
+            <w:tcW w:w="1700" w:type="dxa"/>
+          </w:tcPr>
+          <w:p>
+            <w:r>
+              <w:t>Return False</w:t>
+            </w:r>
+          </w:p>
+        </w:tc>
+        <w:tc>
+          <w:tcPr>
+            <w:tcW w:w="1281" w:type="dxa"/>
+          </w:tcPr>
+          <w:p>
+            <w:pPr>
+              <w:rPr>
+                <w:color w:val="FF0000"/>
+              </w:rPr>
+            </w:pPr>
+            <w:r>
+              <w:rPr>
+                <w:color w:val="FF0000"/>
+              </w:rPr>
+              <w:t>Fail</w:t>
+            </w:r>
+          </w:p>
+        </w:tc>
+        <w:tc>
+          <w:tcPr>
+            <w:tcW w:w="2267" w:type="dxa"/>
+          </w:tcPr>
+          <w:p>
+            <w:r>
+              <w:t xml:space="preserve">               ‘’</w:t>
+            </w:r>
+          </w:p>
+        </w:tc>
+      </w:tr>
+      <w:tr>
+        <w:tc>
+          <w:tcPr>
+            <w:tcW w:w="562" w:type="dxa"/>
+          </w:tcPr>
+          <w:p>
+            <w:r>
+              <w:t>48</w:t>
+            </w:r>
+          </w:p>
+        </w:tc>
+        <w:tc>
+          <w:tcPr>
+            <w:tcW w:w="1560" w:type="dxa"/>
+          </w:tcPr>
+          <w:p>
+            <w:r>
+              <w:t>_normalise</w:t>
+            </w:r>
+          </w:p>
+        </w:tc>
+        <w:tc>
+          <w:tcPr>
+            <w:tcW w:w="1980" w:type="dxa"/>
+          </w:tcPr>
+          <w:p>
+            <w:r>
+              <w:t>Valid input</w:t>
+            </w:r>
+          </w:p>
+        </w:tc>
+        <w:tc>
+          <w:tcPr>
+            <w:tcW w:w="1700" w:type="dxa"/>
+          </w:tcPr>
+          <w:p>
+            <w:r>
+              <w:t>Return modified list</w:t>
+            </w:r>
+          </w:p>
+        </w:tc>
+        <w:tc>
+          <w:tcPr>
+            <w:tcW w:w="1281" w:type="dxa"/>
+          </w:tcPr>
+          <w:p>
+            <w:pPr>
+              <w:rPr>
+                <w:color w:val="FF0000"/>
+              </w:rPr>
+            </w:pPr>
+            <w:r>
+              <w:rPr>
+                <w:color w:val="00B050"/>
+              </w:rPr>
+              <w:t>Pass</w:t>
+            </w:r>
+          </w:p>
+        </w:tc>
+        <w:tc>
+          <w:tcPr>
+            <w:tcW w:w="2267" w:type="dxa"/>
+          </w:tcPr>
+          <w:p/>
+        </w:tc>
+      </w:tr>
+      <w:tr>
+        <w:tc>
+          <w:tcPr>
+            <w:tcW w:w="562" w:type="dxa"/>
+          </w:tcPr>
+          <w:p>
+            <w:r>
+              <w:t>49</w:t>
+            </w:r>
+          </w:p>
+        </w:tc>
+        <w:tc>
+          <w:tcPr>
+            <w:tcW w:w="1560" w:type="dxa"/>
+          </w:tcPr>
+          <w:p>
+            <w:r>
+              <w:t>_normalise</w:t>
+            </w:r>
+          </w:p>
+        </w:tc>
+        <w:tc>
+          <w:tcPr>
+            <w:tcW w:w="1980" w:type="dxa"/>
+          </w:tcPr>
+          <w:p>
+            <w:r>
+              <w:t>Non-list parameter</w:t>
+            </w:r>
+          </w:p>
+        </w:tc>
+        <w:tc>
+          <w:tcPr>
+            <w:tcW w:w="1700" w:type="dxa"/>
+          </w:tcPr>
+          <w:p>
+            <w:r>
+              <w:t>Return False</w:t>
+            </w:r>
+          </w:p>
+        </w:tc>
+        <w:tc>
+          <w:tcPr>
+            <w:tcW w:w="1281" w:type="dxa"/>
+          </w:tcPr>
+          <w:p>
+            <w:pPr>
+              <w:rPr>
+                <w:color w:val="00B050"/>
+              </w:rPr>
+            </w:pPr>
+            <w:r>
+              <w:rPr>
+                <w:color w:val="FF0000"/>
+              </w:rPr>
+              <w:t>Fail</w:t>
+            </w:r>
+          </w:p>
+        </w:tc>
+        <w:tc>
+          <w:tcPr>
+            <w:tcW w:w="2267" w:type="dxa"/>
+          </w:tcPr>
+          <w:p>
+            <w:r>
+              <w:t>Needs exception handling</w:t>
+            </w:r>
+          </w:p>
+        </w:tc>
+      </w:tr>
+      <w:tr>
+        <w:tc>
+          <w:tcPr>
+            <w:tcW w:w="562" w:type="dxa"/>
+          </w:tcPr>
+          <w:p>
+            <w:r>
+              <w:t>50</w:t>
+            </w:r>
+          </w:p>
+        </w:tc>
+        <w:tc>
+          <w:tcPr>
+            <w:tcW w:w="1560" w:type="dxa"/>
+          </w:tcPr>
+          <w:p>
+            <w:r>
+              <w:t>_normalise</w:t>
+            </w:r>
+          </w:p>
+        </w:tc>
+        <w:tc>
+          <w:tcPr>
+            <w:tcW w:w="1980" w:type="dxa"/>
+          </w:tcPr>
+          <w:p>
+            <w:r>
+              <w:t xml:space="preserve">Non-float </w:t>
+            </w:r>
+            <w:proofErr w:type="spellStart"/>
+            <w:r>
+              <w:t>maxprime</w:t>
+            </w:r>
+            <w:proofErr w:type="spellEnd"/>
+          </w:p>
+        </w:tc>
+        <w:tc>
+          <w:tcPr>
+            <w:tcW w:w="1700" w:type="dxa"/>
+          </w:tcPr>
+          <w:p>
+            <w:r>
+              <w:t>Return False</w:t>
+            </w:r>
+          </w:p>
+        </w:tc>
+        <w:tc>
+          <w:tcPr>
+            <w:tcW w:w="1281" w:type="dxa"/>
+          </w:tcPr>
+          <w:p>
+            <w:pPr>
+              <w:rPr>
+                <w:color w:val="FF0000"/>
+              </w:rPr>
+            </w:pPr>
+            <w:r>
+              <w:rPr>
+                <w:color w:val="FF0000"/>
+              </w:rPr>
+              <w:t>Fail</w:t>
+            </w:r>
+          </w:p>
+        </w:tc>
+        <w:tc>
+          <w:tcPr>
+            <w:tcW w:w="2267" w:type="dxa"/>
+          </w:tcPr>
+          <w:p>
+            <w:r>
+              <w:t xml:space="preserve">Iterates over string, </w:t>
+            </w:r>
+            <w:proofErr w:type="gramStart"/>
+            <w:r>
+              <w:t>All</w:t>
+            </w:r>
+            <w:proofErr w:type="gramEnd"/>
+            <w:r>
+              <w:t xml:space="preserve"> operations performed are considered valid between str and list types as they are both </w:t>
+            </w:r>
+            <w:proofErr w:type="spellStart"/>
+            <w:r>
+              <w:t>iter</w:t>
+            </w:r>
+            <w:proofErr w:type="spellEnd"/>
+            <w:r>
+              <w:t>.</w:t>
+            </w:r>
+          </w:p>
+        </w:tc>
+      </w:tr>
+      <w:tr>
+        <w:tc>
+          <w:tcPr>
+            <w:tcW w:w="562" w:type="dxa"/>
+          </w:tcPr>
+          <w:p>
+            <w:r>
+              <w:t>51</w:t>
+            </w:r>
+          </w:p>
+        </w:tc>
+        <w:tc>
+          <w:tcPr>
+            <w:tcW w:w="1560" w:type="dxa"/>
+          </w:tcPr>
+          <w:p>
+            <w:r>
+              <w:t>_normalise</w:t>
+            </w:r>
+          </w:p>
+        </w:tc>
+        <w:tc>
+          <w:tcPr>
+            <w:tcW w:w="1980" w:type="dxa"/>
+          </w:tcPr>
+          <w:p>
+            <w:r>
+              <w:t xml:space="preserve">Smaller than expected </w:t>
+            </w:r>
+            <w:proofErr w:type="spellStart"/>
+            <w:r>
+              <w:t>maxprime</w:t>
+            </w:r>
+            <w:proofErr w:type="spellEnd"/>
+          </w:p>
+        </w:tc>
+        <w:tc>
+          <w:tcPr>
+            <w:tcW w:w="1700" w:type="dxa"/>
+          </w:tcPr>
+          <w:p>
+            <w:r>
+              <w:t>Return modified list</w:t>
+            </w:r>
+          </w:p>
+        </w:tc>
+        <w:tc>
+          <w:tcPr>
+            <w:tcW w:w="1281" w:type="dxa"/>
+          </w:tcPr>
+          <w:p>
+            <w:pPr>
+              <w:rPr>
+                <w:color w:val="FF0000"/>
+              </w:rPr>
+            </w:pPr>
+            <w:r>
+              <w:rPr>
+                <w:color w:val="00B050"/>
+              </w:rPr>
+              <w:t>Pass</w:t>
+            </w:r>
+          </w:p>
+        </w:tc>
+        <w:tc>
+          <w:tcPr>
+            <w:tcW w:w="2267" w:type="dxa"/>
+          </w:tcPr>
+          <w:p>
+            <w:r>
+              <w:t>Function should work for any integers</w:t>
+            </w:r>
+          </w:p>
+        </w:tc>
+      </w:tr>
+      <w:tr>
+        <w:tc>
+          <w:tcPr>
+            <w:tcW w:w="562" w:type="dxa"/>
+          </w:tcPr>
+          <w:p>
+            <w:r>
+              <w:t>52</w:t>
+            </w:r>
+          </w:p>
+        </w:tc>
+        <w:tc>
+          <w:tcPr>
+            <w:tcW w:w="1560" w:type="dxa"/>
+          </w:tcPr>
+          <w:p>
+            <w:r>
+              <w:t>_normalise</w:t>
+            </w:r>
+          </w:p>
+        </w:tc>
+        <w:tc>
+          <w:tcPr>
+            <w:tcW w:w="1980" w:type="dxa"/>
+          </w:tcPr>
+          <w:p>
+            <w:r>
+              <w:t xml:space="preserve">Negative </w:t>
+            </w:r>
+            <w:proofErr w:type="spellStart"/>
+            <w:r>
+              <w:t>maxprime</w:t>
+            </w:r>
+            <w:proofErr w:type="spellEnd"/>
+          </w:p>
+        </w:tc>
+        <w:tc>
+          <w:tcPr>
+            <w:tcW w:w="1700" w:type="dxa"/>
+          </w:tcPr>
+          <w:p>
+            <w:r>
+              <w:t>Return modified list</w:t>
+            </w:r>
+          </w:p>
+        </w:tc>
+        <w:tc>
+          <w:tcPr>
+            <w:tcW w:w="1281" w:type="dxa"/>
+          </w:tcPr>
+          <w:p>
+            <w:pPr>
+              <w:rPr>
+                <w:color w:val="00B050"/>
+              </w:rPr>
+            </w:pPr>
+            <w:r>
+              <w:rPr>
+                <w:color w:val="00B050"/>
+              </w:rPr>
+              <w:t>Pass</w:t>
+            </w:r>
+          </w:p>
+        </w:tc>
+        <w:tc>
+          <w:tcPr>
+            <w:tcW w:w="2267" w:type="dxa"/>
+          </w:tcPr>
+          <w:p>
+            <w:r>
+              <w:t xml:space="preserve">               ‘’</w:t>
+            </w:r>
+          </w:p>
+        </w:tc>
+      </w:tr>
+      <w:tr>
+        <w:tc>
+          <w:tcPr>
+            <w:tcW w:w="562" w:type="dxa"/>
+          </w:tcPr>
+          <w:p>
+            <w:r>
+              <w:t>53</w:t>
+            </w:r>
+          </w:p>
+        </w:tc>
+        <w:tc>
+          <w:tcPr>
+            <w:tcW w:w="1560" w:type="dxa"/>
+          </w:tcPr>
+          <w:p>
+            <w:r>
+              <w:t>_normalise</w:t>
+            </w:r>
+          </w:p>
+        </w:tc>
+        <w:tc>
+          <w:tcPr>
+            <w:tcW w:w="1980" w:type="dxa"/>
+          </w:tcPr>
+          <w:p>
+            <w:r>
+              <w:t xml:space="preserve">0 </w:t>
+            </w:r>
+            <w:proofErr w:type="spellStart"/>
+            <w:r>
+              <w:t>maxprime</w:t>
+            </w:r>
+            <w:proofErr w:type="spellEnd"/>
+          </w:p>
+        </w:tc>
+        <w:tc>
+          <w:tcPr>
+            <w:tcW w:w="1700" w:type="dxa"/>
+          </w:tcPr>
+          <w:p>
+            <w:r>
+              <w:t>Return modified list</w:t>
+            </w:r>
+          </w:p>
+        </w:tc>
+        <w:tc>
+          <w:tcPr>
+            <w:tcW w:w="1281" w:type="dxa"/>
+          </w:tcPr>
+          <w:p>
+            <w:pPr>
+              <w:rPr>
+                <w:color w:val="00B050"/>
+              </w:rPr>
+            </w:pPr>
+            <w:r>
+              <w:rPr>
+                <w:color w:val="FF0000"/>
+              </w:rPr>
+              <w:t>Fail</w:t>
+            </w:r>
+          </w:p>
+        </w:tc>
+        <w:tc>
+          <w:tcPr>
+            <w:tcW w:w="2267" w:type="dxa"/>
+          </w:tcPr>
+          <w:p>
+            <w:r>
+              <w:t xml:space="preserve">               ‘’</w:t>
+            </w:r>
+          </w:p>
+        </w:tc>
+      </w:tr>
+      <w:tr>
+        <w:tc>
+          <w:tcPr>
+            <w:tcW w:w="562" w:type="dxa"/>
+          </w:tcPr>
+          <w:p>
+            <w:r>
+              <w:t>54</w:t>
+            </w:r>
+          </w:p>
+        </w:tc>
+        <w:tc>
+          <w:tcPr>
+            <w:tcW w:w="1560" w:type="dxa"/>
+          </w:tcPr>
+          <w:p>
+            <w:r>
+              <w:t>_applygauss2d</w:t>
+            </w:r>
+          </w:p>
+        </w:tc>
+        <w:tc>
+          <w:tcPr>
+            <w:tcW w:w="1980" w:type="dxa"/>
+          </w:tcPr>
+          <w:p/>
+        </w:tc>
+        <w:tc>
+          <w:tcPr>
+            <w:tcW w:w="1700" w:type="dxa"/>
+          </w:tcPr>
+          <w:p/>
+        </w:tc>
+        <w:tc>
+          <w:tcPr>
+            <w:tcW w:w="1281" w:type="dxa"/>
+          </w:tcPr>
+          <w:p>
+            <w:pPr>
+              <w:rPr>
+                <w:color w:val="FF0000"/>
+              </w:rPr>
+            </w:pPr>
+          </w:p>
+        </w:tc>
+        <w:tc>
+          <w:tcPr>
+            <w:tcW w:w="2267" w:type="dxa"/>
+          </w:tcPr>
+          <w:p/>
+        </w:tc>
+      </w:tr>
+    </w:tbl>
+    <w:p>
+      <w:pPr>
+        <w:rPr>
+          <w:b/>
+          <w:bCs/>
+        </w:rPr>
+      </w:pPr>
+    </w:p>
+    <w:p>
+      <w:pPr>
         <w:pStyle w:val="Heading2"/>
         <w:rPr>
           <w:b/>
@@ -18629,7 +20917,15 @@
         <w:t xml:space="preserve">This meant that </w:t>
       </w:r>
       <w:r>
-        <w:t>some functions were initially written with no regard to speed, efficiency or readability</w:t>
+        <w:t xml:space="preserve">some functions were initially written with no regard to speed, </w:t>
+      </w:r>
+      <w:proofErr w:type="gramStart"/>
+      <w:r>
+        <w:t>efficiency</w:t>
+      </w:r>
+      <w:proofErr w:type="gramEnd"/>
+      <w:r>
+        <w:t xml:space="preserve"> or readability</w:t>
       </w:r>
       <w:r>
         <w:t xml:space="preserve"> to produce an MVP that would solve the problem. This gave me lots of </w:t>
@@ -18659,7 +20955,15 @@
         <w:t xml:space="preserve"> spiral development</w:t>
       </w:r>
       <w:r>
-        <w:t xml:space="preserve">, which helped me add all of the features my program needed in a timely </w:t>
+        <w:t xml:space="preserve">, which helped me add </w:t>
+      </w:r>
+      <w:proofErr w:type="gramStart"/>
+      <w:r>
+        <w:t>all of</w:t>
+      </w:r>
+      <w:proofErr w:type="gramEnd"/>
+      <w:r>
+        <w:t xml:space="preserve"> the features my program needed in a timely </w:t>
       </w:r>
       <w:r>
         <w:t>manner</w:t>
@@ -18855,7 +21159,7 @@
           <w:noProof/>
         </w:rPr>
         <w:drawing>
-          <wp:inline distT="0" distB="0" distL="0" distR="0" wp14:anchorId="4F9D47F7" wp14:editId="1056E65B">
+          <wp:inline distT="0" distB="0" distL="0" distR="0" wp14:anchorId="4F9D47F7" wp14:editId="2D76B8A8">
             <wp:extent cx="5943600" cy="2345690"/>
             <wp:effectExtent l="0" t="0" r="0" b="0"/>
             <wp:docPr id="489594477" name="Picture 489594477" descr="A white background with text&#10;&#10;Description automatically generated"/>
@@ -18928,7 +21232,7 @@
         </w:rPr>
         <w:lastRenderedPageBreak/>
         <w:drawing>
-          <wp:inline distT="0" distB="0" distL="0" distR="0" wp14:anchorId="4E3C7421" wp14:editId="559D5872">
+          <wp:inline distT="0" distB="0" distL="0" distR="0" wp14:anchorId="4E3C7421" wp14:editId="7FFD24B9">
             <wp:extent cx="3523316" cy="3657600"/>
             <wp:effectExtent l="0" t="0" r="1270" b="0"/>
             <wp:docPr id="430828632" name="Picture 430828632" descr="A screenshot of a computer program&#10;&#10;Description automatically generated"/>
@@ -19070,6 +21374,7 @@
       <w:r>
         <w:t xml:space="preserve"> I decided to use the built-in function </w:t>
       </w:r>
+      <w:proofErr w:type="spellStart"/>
       <w:r>
         <w:rPr>
           <w:b/>
@@ -19079,6 +21384,7 @@
         </w:rPr>
         <w:t>matshow</w:t>
       </w:r>
+      <w:proofErr w:type="spellEnd"/>
       <w:r>
         <w:t xml:space="preserve"> from matplotlib – this was because it was just more optimised than anything I could have possible written by myself as well as being built with 2d arrays </w:t>
       </w:r>
@@ -19113,7 +21419,7 @@
         </w:rPr>
         <w:lastRenderedPageBreak/>
         <w:drawing>
-          <wp:inline distT="0" distB="0" distL="0" distR="0" wp14:anchorId="66F52AD6" wp14:editId="23B443E4">
+          <wp:inline distT="0" distB="0" distL="0" distR="0" wp14:anchorId="66F52AD6" wp14:editId="619A856A">
             <wp:extent cx="2598305" cy="1955800"/>
             <wp:effectExtent l="0" t="0" r="0" b="6350"/>
             <wp:docPr id="1512286784" name="Picture 1512286784" descr="A computer screen shot of a program&#10;&#10;Description automatically generated"/>
@@ -19217,9 +21523,17 @@
         <w:rPr>
           <w:b/>
         </w:rPr>
-        <w:t>Achieved solution versus project objectives</w:t>
+        <w:t xml:space="preserve">Achieved solution versus project </w:t>
+      </w:r>
+      <w:proofErr w:type="gramStart"/>
+      <w:r>
+        <w:rPr>
+          <w:b/>
+        </w:rPr>
+        <w:t>objectives</w:t>
       </w:r>
       <w:bookmarkEnd w:id="66"/>
+      <w:proofErr w:type="gramEnd"/>
     </w:p>
     <w:p/>
     <w:p>

--- a/18133 5514 Piercy Tom (1).docx
+++ b/18133 5514 Piercy Tom (1).docx
@@ -308,7 +308,6 @@
               <w:rFonts w:asciiTheme="minorHAnsi" w:eastAsiaTheme="minorEastAsia" w:hAnsiTheme="minorHAnsi" w:cstheme="minorBidi"/>
               <w:noProof/>
               <w:kern w:val="2"/>
-              <w:lang w:eastAsia="ja-JP"/>
               <w14:ligatures w14:val="standardContextual"/>
             </w:rPr>
           </w:pPr>
@@ -321,7 +320,7 @@
           <w:r>
             <w:fldChar w:fldCharType="separate"/>
           </w:r>
-          <w:hyperlink w:anchor="_Toc153327243" w:history="1">
+          <w:hyperlink w:anchor="_Toc154049808" w:history="1">
             <w:r>
               <w:rPr>
                 <w:rStyle w:val="Hyperlink"/>
@@ -350,7 +349,7 @@
                 <w:noProof/>
                 <w:webHidden/>
               </w:rPr>
-              <w:instrText xml:space="preserve"> PAGEREF _Toc153327243 \h </w:instrText>
+              <w:instrText xml:space="preserve"> PAGEREF _Toc154049808 \h </w:instrText>
             </w:r>
             <w:r>
               <w:rPr>
@@ -386,12 +385,12 @@
             <w:pStyle w:val="TOC2"/>
             <w:rPr>
               <w:rFonts w:asciiTheme="minorHAnsi" w:eastAsiaTheme="minorEastAsia" w:hAnsiTheme="minorHAnsi" w:cstheme="minorBidi"/>
+              <w:b w:val="0"/>
               <w:kern w:val="2"/>
-              <w:lang w:eastAsia="ja-JP"/>
               <w14:ligatures w14:val="standardContextual"/>
             </w:rPr>
           </w:pPr>
-          <w:hyperlink w:anchor="_Toc153327244" w:history="1">
+          <w:hyperlink w:anchor="_Toc154049809" w:history="1">
             <w:r>
               <w:rPr>
                 <w:rStyle w:val="Hyperlink"/>
@@ -414,7 +413,7 @@
               <w:rPr>
                 <w:webHidden/>
               </w:rPr>
-              <w:instrText xml:space="preserve"> PAGEREF _Toc153327244 \h </w:instrText>
+              <w:instrText xml:space="preserve"> PAGEREF _Toc154049809 \h </w:instrText>
             </w:r>
             <w:r>
               <w:rPr>
@@ -446,12 +445,12 @@
             <w:pStyle w:val="TOC2"/>
             <w:rPr>
               <w:rFonts w:asciiTheme="minorHAnsi" w:eastAsiaTheme="minorEastAsia" w:hAnsiTheme="minorHAnsi" w:cstheme="minorBidi"/>
+              <w:b w:val="0"/>
               <w:kern w:val="2"/>
-              <w:lang w:eastAsia="ja-JP"/>
               <w14:ligatures w14:val="standardContextual"/>
             </w:rPr>
           </w:pPr>
-          <w:hyperlink w:anchor="_Toc153327245" w:history="1">
+          <w:hyperlink w:anchor="_Toc154049810" w:history="1">
             <w:r>
               <w:rPr>
                 <w:rStyle w:val="Hyperlink"/>
@@ -474,7 +473,7 @@
               <w:rPr>
                 <w:webHidden/>
               </w:rPr>
-              <w:instrText xml:space="preserve"> PAGEREF _Toc153327245 \h </w:instrText>
+              <w:instrText xml:space="preserve"> PAGEREF _Toc154049810 \h </w:instrText>
             </w:r>
             <w:r>
               <w:rPr>
@@ -506,12 +505,12 @@
             <w:pStyle w:val="TOC2"/>
             <w:rPr>
               <w:rFonts w:asciiTheme="minorHAnsi" w:eastAsiaTheme="minorEastAsia" w:hAnsiTheme="minorHAnsi" w:cstheme="minorBidi"/>
+              <w:b w:val="0"/>
               <w:kern w:val="2"/>
-              <w:lang w:eastAsia="ja-JP"/>
               <w14:ligatures w14:val="standardContextual"/>
             </w:rPr>
           </w:pPr>
-          <w:hyperlink w:anchor="_Toc153327246" w:history="1">
+          <w:hyperlink w:anchor="_Toc154049811" w:history="1">
             <w:r>
               <w:rPr>
                 <w:rStyle w:val="Hyperlink"/>
@@ -534,7 +533,7 @@
               <w:rPr>
                 <w:webHidden/>
               </w:rPr>
-              <w:instrText xml:space="preserve"> PAGEREF _Toc153327246 \h </w:instrText>
+              <w:instrText xml:space="preserve"> PAGEREF _Toc154049811 \h </w:instrText>
             </w:r>
             <w:r>
               <w:rPr>
@@ -566,12 +565,12 @@
             <w:pStyle w:val="TOC2"/>
             <w:rPr>
               <w:rFonts w:asciiTheme="minorHAnsi" w:eastAsiaTheme="minorEastAsia" w:hAnsiTheme="minorHAnsi" w:cstheme="minorBidi"/>
+              <w:b w:val="0"/>
               <w:kern w:val="2"/>
-              <w:lang w:eastAsia="ja-JP"/>
               <w14:ligatures w14:val="standardContextual"/>
             </w:rPr>
           </w:pPr>
-          <w:hyperlink w:anchor="_Toc153327247" w:history="1">
+          <w:hyperlink w:anchor="_Toc154049812" w:history="1">
             <w:r>
               <w:rPr>
                 <w:rStyle w:val="Hyperlink"/>
@@ -594,7 +593,7 @@
               <w:rPr>
                 <w:webHidden/>
               </w:rPr>
-              <w:instrText xml:space="preserve"> PAGEREF _Toc153327247 \h </w:instrText>
+              <w:instrText xml:space="preserve"> PAGEREF _Toc154049812 \h </w:instrText>
             </w:r>
             <w:r>
               <w:rPr>
@@ -626,12 +625,12 @@
             <w:pStyle w:val="TOC2"/>
             <w:rPr>
               <w:rFonts w:asciiTheme="minorHAnsi" w:eastAsiaTheme="minorEastAsia" w:hAnsiTheme="minorHAnsi" w:cstheme="minorBidi"/>
+              <w:b w:val="0"/>
               <w:kern w:val="2"/>
-              <w:lang w:eastAsia="ja-JP"/>
               <w14:ligatures w14:val="standardContextual"/>
             </w:rPr>
           </w:pPr>
-          <w:hyperlink w:anchor="_Toc153327248" w:history="1">
+          <w:hyperlink w:anchor="_Toc154049813" w:history="1">
             <w:r>
               <w:rPr>
                 <w:rStyle w:val="Hyperlink"/>
@@ -654,7 +653,7 @@
               <w:rPr>
                 <w:webHidden/>
               </w:rPr>
-              <w:instrText xml:space="preserve"> PAGEREF _Toc153327248 \h </w:instrText>
+              <w:instrText xml:space="preserve"> PAGEREF _Toc154049813 \h </w:instrText>
             </w:r>
             <w:r>
               <w:rPr>
@@ -686,12 +685,12 @@
             <w:pStyle w:val="TOC2"/>
             <w:rPr>
               <w:rFonts w:asciiTheme="minorHAnsi" w:eastAsiaTheme="minorEastAsia" w:hAnsiTheme="minorHAnsi" w:cstheme="minorBidi"/>
+              <w:b w:val="0"/>
               <w:kern w:val="2"/>
-              <w:lang w:eastAsia="ja-JP"/>
               <w14:ligatures w14:val="standardContextual"/>
             </w:rPr>
           </w:pPr>
-          <w:hyperlink w:anchor="_Toc153327249" w:history="1">
+          <w:hyperlink w:anchor="_Toc154049814" w:history="1">
             <w:r>
               <w:rPr>
                 <w:rStyle w:val="Hyperlink"/>
@@ -714,7 +713,7 @@
               <w:rPr>
                 <w:webHidden/>
               </w:rPr>
-              <w:instrText xml:space="preserve"> PAGEREF _Toc153327249 \h </w:instrText>
+              <w:instrText xml:space="preserve"> PAGEREF _Toc154049814 \h </w:instrText>
             </w:r>
             <w:r>
               <w:rPr>
@@ -746,12 +745,12 @@
             <w:pStyle w:val="TOC2"/>
             <w:rPr>
               <w:rFonts w:asciiTheme="minorHAnsi" w:eastAsiaTheme="minorEastAsia" w:hAnsiTheme="minorHAnsi" w:cstheme="minorBidi"/>
+              <w:b w:val="0"/>
               <w:kern w:val="2"/>
-              <w:lang w:eastAsia="ja-JP"/>
               <w14:ligatures w14:val="standardContextual"/>
             </w:rPr>
           </w:pPr>
-          <w:hyperlink w:anchor="_Toc153327250" w:history="1">
+          <w:hyperlink w:anchor="_Toc154049815" w:history="1">
             <w:r>
               <w:rPr>
                 <w:rStyle w:val="Hyperlink"/>
@@ -778,7 +777,7 @@
                 <w:webHidden/>
                 <w:highlight w:val="magenta"/>
               </w:rPr>
-              <w:instrText xml:space="preserve"> PAGEREF _Toc153327250 \h </w:instrText>
+              <w:instrText xml:space="preserve"> PAGEREF _Toc154049815 \h </w:instrText>
             </w:r>
             <w:r>
               <w:rPr>
@@ -814,12 +813,12 @@
             <w:pStyle w:val="TOC2"/>
             <w:rPr>
               <w:rFonts w:asciiTheme="minorHAnsi" w:eastAsiaTheme="minorEastAsia" w:hAnsiTheme="minorHAnsi" w:cstheme="minorBidi"/>
+              <w:b w:val="0"/>
               <w:kern w:val="2"/>
-              <w:lang w:eastAsia="ja-JP"/>
               <w14:ligatures w14:val="standardContextual"/>
             </w:rPr>
           </w:pPr>
-          <w:hyperlink w:anchor="_Toc153327251" w:history="1">
+          <w:hyperlink w:anchor="_Toc154049816" w:history="1">
             <w:r>
               <w:rPr>
                 <w:rStyle w:val="Hyperlink"/>
@@ -842,7 +841,7 @@
               <w:rPr>
                 <w:webHidden/>
               </w:rPr>
-              <w:instrText xml:space="preserve"> PAGEREF _Toc153327251 \h </w:instrText>
+              <w:instrText xml:space="preserve"> PAGEREF _Toc154049816 \h </w:instrText>
             </w:r>
             <w:r>
               <w:rPr>
@@ -874,12 +873,12 @@
             <w:pStyle w:val="TOC2"/>
             <w:rPr>
               <w:rFonts w:asciiTheme="minorHAnsi" w:eastAsiaTheme="minorEastAsia" w:hAnsiTheme="minorHAnsi" w:cstheme="minorBidi"/>
+              <w:b w:val="0"/>
               <w:kern w:val="2"/>
-              <w:lang w:eastAsia="ja-JP"/>
               <w14:ligatures w14:val="standardContextual"/>
             </w:rPr>
           </w:pPr>
-          <w:hyperlink w:anchor="_Toc153327252" w:history="1">
+          <w:hyperlink w:anchor="_Toc154049817" w:history="1">
             <w:r>
               <w:rPr>
                 <w:rStyle w:val="Hyperlink"/>
@@ -902,7 +901,7 @@
               <w:rPr>
                 <w:webHidden/>
               </w:rPr>
-              <w:instrText xml:space="preserve"> PAGEREF _Toc153327252 \h </w:instrText>
+              <w:instrText xml:space="preserve"> PAGEREF _Toc154049817 \h </w:instrText>
             </w:r>
             <w:r>
               <w:rPr>
@@ -919,7 +918,7 @@
               <w:rPr>
                 <w:webHidden/>
               </w:rPr>
-              <w:t>11</w:t>
+              <w:t>12</w:t>
             </w:r>
             <w:r>
               <w:rPr>
@@ -934,12 +933,12 @@
             <w:pStyle w:val="TOC2"/>
             <w:rPr>
               <w:rFonts w:asciiTheme="minorHAnsi" w:eastAsiaTheme="minorEastAsia" w:hAnsiTheme="minorHAnsi" w:cstheme="minorBidi"/>
+              <w:b w:val="0"/>
               <w:kern w:val="2"/>
-              <w:lang w:eastAsia="ja-JP"/>
               <w14:ligatures w14:val="standardContextual"/>
             </w:rPr>
           </w:pPr>
-          <w:hyperlink w:anchor="_Toc153327253" w:history="1">
+          <w:hyperlink w:anchor="_Toc154049818" w:history="1">
             <w:r>
               <w:rPr>
                 <w:rStyle w:val="Hyperlink"/>
@@ -966,7 +965,7 @@
                 <w:webHidden/>
                 <w:highlight w:val="magenta"/>
               </w:rPr>
-              <w:instrText xml:space="preserve"> PAGEREF _Toc153327253 \h </w:instrText>
+              <w:instrText xml:space="preserve"> PAGEREF _Toc154049818 \h </w:instrText>
             </w:r>
             <w:r>
               <w:rPr>
@@ -986,7 +985,7 @@
                 <w:webHidden/>
                 <w:highlight w:val="magenta"/>
               </w:rPr>
-              <w:t>12</w:t>
+              <w:t>13</w:t>
             </w:r>
             <w:r>
               <w:rPr>
@@ -1002,12 +1001,12 @@
             <w:pStyle w:val="TOC2"/>
             <w:rPr>
               <w:rFonts w:asciiTheme="minorHAnsi" w:eastAsiaTheme="minorEastAsia" w:hAnsiTheme="minorHAnsi" w:cstheme="minorBidi"/>
+              <w:b w:val="0"/>
               <w:kern w:val="2"/>
-              <w:lang w:eastAsia="ja-JP"/>
               <w14:ligatures w14:val="standardContextual"/>
             </w:rPr>
           </w:pPr>
-          <w:hyperlink w:anchor="_Toc153327254" w:history="1">
+          <w:hyperlink w:anchor="_Toc154049819" w:history="1">
             <w:r>
               <w:rPr>
                 <w:rStyle w:val="Hyperlink"/>
@@ -1034,7 +1033,7 @@
                 <w:webHidden/>
                 <w:highlight w:val="yellow"/>
               </w:rPr>
-              <w:instrText xml:space="preserve"> PAGEREF _Toc153327254 \h </w:instrText>
+              <w:instrText xml:space="preserve"> PAGEREF _Toc154049819 \h </w:instrText>
             </w:r>
             <w:r>
               <w:rPr>
@@ -1054,7 +1053,7 @@
                 <w:webHidden/>
                 <w:highlight w:val="yellow"/>
               </w:rPr>
-              <w:t>12</w:t>
+              <w:t>13</w:t>
             </w:r>
             <w:r>
               <w:rPr>
@@ -1070,12 +1069,12 @@
             <w:pStyle w:val="TOC2"/>
             <w:rPr>
               <w:rFonts w:asciiTheme="minorHAnsi" w:eastAsiaTheme="minorEastAsia" w:hAnsiTheme="minorHAnsi" w:cstheme="minorBidi"/>
+              <w:b w:val="0"/>
               <w:kern w:val="2"/>
-              <w:lang w:eastAsia="ja-JP"/>
               <w14:ligatures w14:val="standardContextual"/>
             </w:rPr>
           </w:pPr>
-          <w:hyperlink w:anchor="_Toc153327255" w:history="1">
+          <w:hyperlink w:anchor="_Toc154049820" w:history="1">
             <w:r>
               <w:rPr>
                 <w:rStyle w:val="Hyperlink"/>
@@ -1098,7 +1097,7 @@
               <w:rPr>
                 <w:webHidden/>
               </w:rPr>
-              <w:instrText xml:space="preserve"> PAGEREF _Toc153327255 \h </w:instrText>
+              <w:instrText xml:space="preserve"> PAGEREF _Toc154049820 \h </w:instrText>
             </w:r>
             <w:r>
               <w:rPr>
@@ -1115,7 +1114,7 @@
               <w:rPr>
                 <w:webHidden/>
               </w:rPr>
-              <w:t>12</w:t>
+              <w:t>13</w:t>
             </w:r>
             <w:r>
               <w:rPr>
@@ -1130,12 +1129,12 @@
             <w:pStyle w:val="TOC2"/>
             <w:rPr>
               <w:rFonts w:asciiTheme="minorHAnsi" w:eastAsiaTheme="minorEastAsia" w:hAnsiTheme="minorHAnsi" w:cstheme="minorBidi"/>
+              <w:b w:val="0"/>
               <w:kern w:val="2"/>
-              <w:lang w:eastAsia="ja-JP"/>
               <w14:ligatures w14:val="standardContextual"/>
             </w:rPr>
           </w:pPr>
-          <w:hyperlink w:anchor="_Toc153327256" w:history="1">
+          <w:hyperlink w:anchor="_Toc154049821" w:history="1">
             <w:r>
               <w:rPr>
                 <w:rStyle w:val="Hyperlink"/>
@@ -1158,7 +1157,7 @@
               <w:rPr>
                 <w:webHidden/>
               </w:rPr>
-              <w:instrText xml:space="preserve"> PAGEREF _Toc153327256 \h </w:instrText>
+              <w:instrText xml:space="preserve"> PAGEREF _Toc154049821 \h </w:instrText>
             </w:r>
             <w:r>
               <w:rPr>
@@ -1175,7 +1174,7 @@
               <w:rPr>
                 <w:webHidden/>
               </w:rPr>
-              <w:t>13</w:t>
+              <w:t>14</w:t>
             </w:r>
             <w:r>
               <w:rPr>
@@ -1195,11 +1194,10 @@
               <w:rFonts w:asciiTheme="minorHAnsi" w:eastAsiaTheme="minorEastAsia" w:hAnsiTheme="minorHAnsi" w:cstheme="minorBidi"/>
               <w:noProof/>
               <w:kern w:val="2"/>
-              <w:lang w:eastAsia="ja-JP"/>
               <w14:ligatures w14:val="standardContextual"/>
             </w:rPr>
           </w:pPr>
-          <w:hyperlink w:anchor="_Toc153327257" w:history="1">
+          <w:hyperlink w:anchor="_Toc154049822" w:history="1">
             <w:r>
               <w:rPr>
                 <w:rStyle w:val="Hyperlink"/>
@@ -1228,7 +1226,7 @@
                 <w:noProof/>
                 <w:webHidden/>
               </w:rPr>
-              <w:instrText xml:space="preserve"> PAGEREF _Toc153327257 \h </w:instrText>
+              <w:instrText xml:space="preserve"> PAGEREF _Toc154049822 \h </w:instrText>
             </w:r>
             <w:r>
               <w:rPr>
@@ -1248,7 +1246,7 @@
                 <w:noProof/>
                 <w:webHidden/>
               </w:rPr>
-              <w:t>16</w:t>
+              <w:t>17</w:t>
             </w:r>
             <w:r>
               <w:rPr>
@@ -1264,12 +1262,13 @@
             <w:pStyle w:val="TOC2"/>
             <w:rPr>
               <w:rFonts w:asciiTheme="minorHAnsi" w:eastAsiaTheme="minorEastAsia" w:hAnsiTheme="minorHAnsi" w:cstheme="minorBidi"/>
+              <w:b w:val="0"/>
               <w:kern w:val="2"/>
-              <w:lang w:eastAsia="ja-JP"/>
+              <w:highlight w:val="yellow"/>
               <w14:ligatures w14:val="standardContextual"/>
             </w:rPr>
           </w:pPr>
-          <w:hyperlink w:anchor="_Toc153327258" w:history="1">
+          <w:hyperlink w:anchor="_Toc154049823" w:history="1">
             <w:r>
               <w:rPr>
                 <w:rStyle w:val="Hyperlink"/>
@@ -1296,7 +1295,7 @@
                 <w:webHidden/>
                 <w:highlight w:val="yellow"/>
               </w:rPr>
-              <w:instrText xml:space="preserve"> PAGEREF _Toc153327258 \h </w:instrText>
+              <w:instrText xml:space="preserve"> PAGEREF _Toc154049823 \h </w:instrText>
             </w:r>
             <w:r>
               <w:rPr>
@@ -1316,7 +1315,7 @@
                 <w:webHidden/>
                 <w:highlight w:val="yellow"/>
               </w:rPr>
-              <w:t>16</w:t>
+              <w:t>17</w:t>
             </w:r>
             <w:r>
               <w:rPr>
@@ -1337,11 +1336,10 @@
               <w:rFonts w:asciiTheme="minorHAnsi" w:eastAsiaTheme="minorEastAsia" w:hAnsiTheme="minorHAnsi" w:cstheme="minorBidi"/>
               <w:noProof/>
               <w:kern w:val="2"/>
-              <w:lang w:eastAsia="ja-JP"/>
               <w14:ligatures w14:val="standardContextual"/>
             </w:rPr>
           </w:pPr>
-          <w:hyperlink w:anchor="_Toc153327259" w:history="1">
+          <w:hyperlink w:anchor="_Toc154049824" w:history="1">
             <w:r>
               <w:rPr>
                 <w:rStyle w:val="Hyperlink"/>
@@ -1373,7 +1371,7 @@
                 <w:webHidden/>
                 <w:highlight w:val="yellow"/>
               </w:rPr>
-              <w:instrText xml:space="preserve"> PAGEREF _Toc153327259 \h </w:instrText>
+              <w:instrText xml:space="preserve"> PAGEREF _Toc154049824 \h </w:instrText>
             </w:r>
             <w:r>
               <w:rPr>
@@ -1396,7 +1394,7 @@
                 <w:webHidden/>
                 <w:highlight w:val="yellow"/>
               </w:rPr>
-              <w:t>16</w:t>
+              <w:t>17</w:t>
             </w:r>
             <w:r>
               <w:rPr>
@@ -1418,11 +1416,10 @@
               <w:rFonts w:asciiTheme="minorHAnsi" w:eastAsiaTheme="minorEastAsia" w:hAnsiTheme="minorHAnsi" w:cstheme="minorBidi"/>
               <w:noProof/>
               <w:kern w:val="2"/>
-              <w:lang w:eastAsia="ja-JP"/>
               <w14:ligatures w14:val="standardContextual"/>
             </w:rPr>
           </w:pPr>
-          <w:hyperlink w:anchor="_Toc153327260" w:history="1">
+          <w:hyperlink w:anchor="_Toc154049825" w:history="1">
             <w:r>
               <w:rPr>
                 <w:rStyle w:val="Hyperlink"/>
@@ -1454,7 +1451,7 @@
                 <w:webHidden/>
                 <w:highlight w:val="magenta"/>
               </w:rPr>
-              <w:instrText xml:space="preserve"> PAGEREF _Toc153327260 \h </w:instrText>
+              <w:instrText xml:space="preserve"> PAGEREF _Toc154049825 \h </w:instrText>
             </w:r>
             <w:r>
               <w:rPr>
@@ -1477,7 +1474,7 @@
                 <w:webHidden/>
                 <w:highlight w:val="magenta"/>
               </w:rPr>
-              <w:t>16</w:t>
+              <w:t>17</w:t>
             </w:r>
             <w:r>
               <w:rPr>
@@ -1494,12 +1491,12 @@
             <w:pStyle w:val="TOC2"/>
             <w:rPr>
               <w:rFonts w:asciiTheme="minorHAnsi" w:eastAsiaTheme="minorEastAsia" w:hAnsiTheme="minorHAnsi" w:cstheme="minorBidi"/>
+              <w:b w:val="0"/>
               <w:kern w:val="2"/>
-              <w:lang w:eastAsia="ja-JP"/>
               <w14:ligatures w14:val="standardContextual"/>
             </w:rPr>
           </w:pPr>
-          <w:hyperlink w:anchor="_Toc153327261" w:history="1">
+          <w:hyperlink w:anchor="_Toc154049826" w:history="1">
             <w:r>
               <w:rPr>
                 <w:rStyle w:val="Hyperlink"/>
@@ -1522,7 +1519,7 @@
               <w:rPr>
                 <w:webHidden/>
               </w:rPr>
-              <w:instrText xml:space="preserve"> PAGEREF _Toc153327261 \h </w:instrText>
+              <w:instrText xml:space="preserve"> PAGEREF _Toc154049826 \h </w:instrText>
             </w:r>
             <w:r>
               <w:rPr>
@@ -1539,7 +1536,7 @@
               <w:rPr>
                 <w:webHidden/>
               </w:rPr>
-              <w:t>16</w:t>
+              <w:t>17</w:t>
             </w:r>
             <w:r>
               <w:rPr>
@@ -1554,12 +1551,12 @@
             <w:pStyle w:val="TOC2"/>
             <w:rPr>
               <w:rFonts w:asciiTheme="minorHAnsi" w:eastAsiaTheme="minorEastAsia" w:hAnsiTheme="minorHAnsi" w:cstheme="minorBidi"/>
+              <w:b w:val="0"/>
               <w:kern w:val="2"/>
-              <w:lang w:eastAsia="ja-JP"/>
               <w14:ligatures w14:val="standardContextual"/>
             </w:rPr>
           </w:pPr>
-          <w:hyperlink w:anchor="_Toc153327262" w:history="1">
+          <w:hyperlink w:anchor="_Toc154049827" w:history="1">
             <w:r>
               <w:rPr>
                 <w:rStyle w:val="Hyperlink"/>
@@ -1582,7 +1579,7 @@
               <w:rPr>
                 <w:webHidden/>
               </w:rPr>
-              <w:instrText xml:space="preserve"> PAGEREF _Toc153327262 \h </w:instrText>
+              <w:instrText xml:space="preserve"> PAGEREF _Toc154049827 \h </w:instrText>
             </w:r>
             <w:r>
               <w:rPr>
@@ -1599,7 +1596,7 @@
               <w:rPr>
                 <w:webHidden/>
               </w:rPr>
-              <w:t>16</w:t>
+              <w:t>17</w:t>
             </w:r>
             <w:r>
               <w:rPr>
@@ -1614,12 +1611,12 @@
             <w:pStyle w:val="TOC2"/>
             <w:rPr>
               <w:rFonts w:asciiTheme="minorHAnsi" w:eastAsiaTheme="minorEastAsia" w:hAnsiTheme="minorHAnsi" w:cstheme="minorBidi"/>
+              <w:b w:val="0"/>
               <w:kern w:val="2"/>
-              <w:lang w:eastAsia="ja-JP"/>
               <w14:ligatures w14:val="standardContextual"/>
             </w:rPr>
           </w:pPr>
-          <w:hyperlink w:anchor="_Toc153327263" w:history="1">
+          <w:hyperlink w:anchor="_Toc154049828" w:history="1">
             <w:r>
               <w:rPr>
                 <w:rStyle w:val="Hyperlink"/>
@@ -1642,7 +1639,7 @@
               <w:rPr>
                 <w:webHidden/>
               </w:rPr>
-              <w:instrText xml:space="preserve"> PAGEREF _Toc153327263 \h </w:instrText>
+              <w:instrText xml:space="preserve"> PAGEREF _Toc154049828 \h </w:instrText>
             </w:r>
             <w:r>
               <w:rPr>
@@ -1659,7 +1656,7 @@
               <w:rPr>
                 <w:webHidden/>
               </w:rPr>
-              <w:t>17</w:t>
+              <w:t>18</w:t>
             </w:r>
             <w:r>
               <w:rPr>
@@ -1679,11 +1676,10 @@
               <w:rFonts w:asciiTheme="minorHAnsi" w:eastAsiaTheme="minorEastAsia" w:hAnsiTheme="minorHAnsi" w:cstheme="minorBidi"/>
               <w:noProof/>
               <w:kern w:val="2"/>
-              <w:lang w:eastAsia="ja-JP"/>
               <w14:ligatures w14:val="standardContextual"/>
             </w:rPr>
           </w:pPr>
-          <w:hyperlink w:anchor="_Toc153327264" w:history="1">
+          <w:hyperlink w:anchor="_Toc154049829" w:history="1">
             <w:r>
               <w:rPr>
                 <w:rStyle w:val="Hyperlink"/>
@@ -1711,7 +1707,7 @@
                 <w:noProof/>
                 <w:webHidden/>
               </w:rPr>
-              <w:instrText xml:space="preserve"> PAGEREF _Toc153327264 \h </w:instrText>
+              <w:instrText xml:space="preserve"> PAGEREF _Toc154049829 \h </w:instrText>
             </w:r>
             <w:r>
               <w:rPr>
@@ -1731,7 +1727,7 @@
                 <w:noProof/>
                 <w:webHidden/>
               </w:rPr>
-              <w:t>17</w:t>
+              <w:t>18</w:t>
             </w:r>
             <w:r>
               <w:rPr>
@@ -1752,11 +1748,10 @@
               <w:rFonts w:asciiTheme="minorHAnsi" w:eastAsiaTheme="minorEastAsia" w:hAnsiTheme="minorHAnsi" w:cstheme="minorBidi"/>
               <w:noProof/>
               <w:kern w:val="2"/>
-              <w:lang w:eastAsia="ja-JP"/>
               <w14:ligatures w14:val="standardContextual"/>
             </w:rPr>
           </w:pPr>
-          <w:hyperlink w:anchor="_Toc153327265" w:history="1">
+          <w:hyperlink w:anchor="_Toc154049830" w:history="1">
             <w:r>
               <w:rPr>
                 <w:rStyle w:val="Hyperlink"/>
@@ -1784,7 +1779,7 @@
                 <w:noProof/>
                 <w:webHidden/>
               </w:rPr>
-              <w:instrText xml:space="preserve"> PAGEREF _Toc153327265 \h </w:instrText>
+              <w:instrText xml:space="preserve"> PAGEREF _Toc154049830 \h </w:instrText>
             </w:r>
             <w:r>
               <w:rPr>
@@ -1804,7 +1799,7 @@
                 <w:noProof/>
                 <w:webHidden/>
               </w:rPr>
-              <w:t>19</w:t>
+              <w:t>20</w:t>
             </w:r>
             <w:r>
               <w:rPr>
@@ -1825,11 +1820,10 @@
               <w:rFonts w:asciiTheme="minorHAnsi" w:eastAsiaTheme="minorEastAsia" w:hAnsiTheme="minorHAnsi" w:cstheme="minorBidi"/>
               <w:noProof/>
               <w:kern w:val="2"/>
-              <w:lang w:eastAsia="ja-JP"/>
               <w14:ligatures w14:val="standardContextual"/>
             </w:rPr>
           </w:pPr>
-          <w:hyperlink w:anchor="_Toc153327266" w:history="1">
+          <w:hyperlink w:anchor="_Toc154049831" w:history="1">
             <w:r>
               <w:rPr>
                 <w:rStyle w:val="Hyperlink"/>
@@ -1857,7 +1851,7 @@
                 <w:noProof/>
                 <w:webHidden/>
               </w:rPr>
-              <w:instrText xml:space="preserve"> PAGEREF _Toc153327266 \h </w:instrText>
+              <w:instrText xml:space="preserve"> PAGEREF _Toc154049831 \h </w:instrText>
             </w:r>
             <w:r>
               <w:rPr>
@@ -1877,7 +1871,7 @@
                 <w:noProof/>
                 <w:webHidden/>
               </w:rPr>
-              <w:t>20</w:t>
+              <w:t>21</w:t>
             </w:r>
             <w:r>
               <w:rPr>
@@ -1893,12 +1887,12 @@
             <w:pStyle w:val="TOC2"/>
             <w:rPr>
               <w:rFonts w:asciiTheme="minorHAnsi" w:eastAsiaTheme="minorEastAsia" w:hAnsiTheme="minorHAnsi" w:cstheme="minorBidi"/>
+              <w:b w:val="0"/>
               <w:kern w:val="2"/>
-              <w:lang w:eastAsia="ja-JP"/>
               <w14:ligatures w14:val="standardContextual"/>
             </w:rPr>
           </w:pPr>
-          <w:hyperlink w:anchor="_Toc153327267" w:history="1">
+          <w:hyperlink w:anchor="_Toc154049832" w:history="1">
             <w:r>
               <w:rPr>
                 <w:rStyle w:val="Hyperlink"/>
@@ -1921,7 +1915,7 @@
               <w:rPr>
                 <w:webHidden/>
               </w:rPr>
-              <w:instrText xml:space="preserve"> PAGEREF _Toc153327267 \h </w:instrText>
+              <w:instrText xml:space="preserve"> PAGEREF _Toc154049832 \h </w:instrText>
             </w:r>
             <w:r>
               <w:rPr>
@@ -1938,7 +1932,7 @@
               <w:rPr>
                 <w:webHidden/>
               </w:rPr>
-              <w:t>20</w:t>
+              <w:t>21</w:t>
             </w:r>
             <w:r>
               <w:rPr>
@@ -1958,11 +1952,10 @@
               <w:rFonts w:asciiTheme="minorHAnsi" w:eastAsiaTheme="minorEastAsia" w:hAnsiTheme="minorHAnsi" w:cstheme="minorBidi"/>
               <w:noProof/>
               <w:kern w:val="2"/>
-              <w:lang w:eastAsia="ja-JP"/>
               <w14:ligatures w14:val="standardContextual"/>
             </w:rPr>
           </w:pPr>
-          <w:hyperlink w:anchor="_Toc153327268" w:history="1">
+          <w:hyperlink w:anchor="_Toc154049833" w:history="1">
             <w:r>
               <w:rPr>
                 <w:rStyle w:val="Hyperlink"/>
@@ -1990,7 +1983,7 @@
                 <w:noProof/>
                 <w:webHidden/>
               </w:rPr>
-              <w:instrText xml:space="preserve"> PAGEREF _Toc153327268 \h </w:instrText>
+              <w:instrText xml:space="preserve"> PAGEREF _Toc154049833 \h </w:instrText>
             </w:r>
             <w:r>
               <w:rPr>
@@ -2010,7 +2003,7 @@
                 <w:noProof/>
                 <w:webHidden/>
               </w:rPr>
-              <w:t>20</w:t>
+              <w:t>21</w:t>
             </w:r>
             <w:r>
               <w:rPr>
@@ -2031,11 +2024,10 @@
               <w:rFonts w:asciiTheme="minorHAnsi" w:eastAsiaTheme="minorEastAsia" w:hAnsiTheme="minorHAnsi" w:cstheme="minorBidi"/>
               <w:noProof/>
               <w:kern w:val="2"/>
-              <w:lang w:eastAsia="ja-JP"/>
               <w14:ligatures w14:val="standardContextual"/>
             </w:rPr>
           </w:pPr>
-          <w:hyperlink w:anchor="_Toc153327269" w:history="1">
+          <w:hyperlink w:anchor="_Toc154049834" w:history="1">
             <w:r>
               <w:rPr>
                 <w:rStyle w:val="Hyperlink"/>
@@ -2063,7 +2055,7 @@
                 <w:noProof/>
                 <w:webHidden/>
               </w:rPr>
-              <w:instrText xml:space="preserve"> PAGEREF _Toc153327269 \h </w:instrText>
+              <w:instrText xml:space="preserve"> PAGEREF _Toc154049834 \h </w:instrText>
             </w:r>
             <w:r>
               <w:rPr>
@@ -2083,7 +2075,7 @@
                 <w:noProof/>
                 <w:webHidden/>
               </w:rPr>
-              <w:t>22</w:t>
+              <w:t>23</w:t>
             </w:r>
             <w:r>
               <w:rPr>
@@ -2099,12 +2091,12 @@
             <w:pStyle w:val="TOC2"/>
             <w:rPr>
               <w:rFonts w:asciiTheme="minorHAnsi" w:eastAsiaTheme="minorEastAsia" w:hAnsiTheme="minorHAnsi" w:cstheme="minorBidi"/>
+              <w:b w:val="0"/>
               <w:kern w:val="2"/>
-              <w:lang w:eastAsia="ja-JP"/>
               <w14:ligatures w14:val="standardContextual"/>
             </w:rPr>
           </w:pPr>
-          <w:hyperlink w:anchor="_Toc153327270" w:history="1">
+          <w:hyperlink w:anchor="_Toc154049835" w:history="1">
             <w:r>
               <w:rPr>
                 <w:rStyle w:val="Hyperlink"/>
@@ -2127,7 +2119,7 @@
               <w:rPr>
                 <w:webHidden/>
               </w:rPr>
-              <w:instrText xml:space="preserve"> PAGEREF _Toc153327270 \h </w:instrText>
+              <w:instrText xml:space="preserve"> PAGEREF _Toc154049835 \h </w:instrText>
             </w:r>
             <w:r>
               <w:rPr>
@@ -2144,7 +2136,7 @@
               <w:rPr>
                 <w:webHidden/>
               </w:rPr>
-              <w:t>23</w:t>
+              <w:t>24</w:t>
             </w:r>
             <w:r>
               <w:rPr>
@@ -2159,12 +2151,12 @@
             <w:pStyle w:val="TOC2"/>
             <w:rPr>
               <w:rFonts w:asciiTheme="minorHAnsi" w:eastAsiaTheme="minorEastAsia" w:hAnsiTheme="minorHAnsi" w:cstheme="minorBidi"/>
+              <w:b w:val="0"/>
               <w:kern w:val="2"/>
-              <w:lang w:eastAsia="ja-JP"/>
               <w14:ligatures w14:val="standardContextual"/>
             </w:rPr>
           </w:pPr>
-          <w:hyperlink w:anchor="_Toc153327271" w:history="1">
+          <w:hyperlink w:anchor="_Toc154049836" w:history="1">
             <w:r>
               <w:rPr>
                 <w:rStyle w:val="Hyperlink"/>
@@ -2191,7 +2183,7 @@
                 <w:webHidden/>
                 <w:highlight w:val="magenta"/>
               </w:rPr>
-              <w:instrText xml:space="preserve"> PAGEREF _Toc153327271 \h </w:instrText>
+              <w:instrText xml:space="preserve"> PAGEREF _Toc154049836 \h </w:instrText>
             </w:r>
             <w:r>
               <w:rPr>
@@ -2211,7 +2203,7 @@
                 <w:webHidden/>
                 <w:highlight w:val="magenta"/>
               </w:rPr>
-              <w:t>25</w:t>
+              <w:t>26</w:t>
             </w:r>
             <w:r>
               <w:rPr>
@@ -2227,12 +2219,12 @@
             <w:pStyle w:val="TOC2"/>
             <w:rPr>
               <w:rFonts w:asciiTheme="minorHAnsi" w:eastAsiaTheme="minorEastAsia" w:hAnsiTheme="minorHAnsi" w:cstheme="minorBidi"/>
+              <w:b w:val="0"/>
               <w:kern w:val="2"/>
-              <w:lang w:eastAsia="ja-JP"/>
               <w14:ligatures w14:val="standardContextual"/>
             </w:rPr>
           </w:pPr>
-          <w:hyperlink w:anchor="_Toc153327272" w:history="1">
+          <w:hyperlink w:anchor="_Toc154049837" w:history="1">
             <w:r>
               <w:rPr>
                 <w:rStyle w:val="Hyperlink"/>
@@ -2259,7 +2251,7 @@
                 <w:webHidden/>
                 <w:highlight w:val="magenta"/>
               </w:rPr>
-              <w:instrText xml:space="preserve"> PAGEREF _Toc153327272 \h </w:instrText>
+              <w:instrText xml:space="preserve"> PAGEREF _Toc154049837 \h </w:instrText>
             </w:r>
             <w:r>
               <w:rPr>
@@ -2279,7 +2271,7 @@
                 <w:webHidden/>
                 <w:highlight w:val="magenta"/>
               </w:rPr>
-              <w:t>25</w:t>
+              <w:t>26</w:t>
             </w:r>
             <w:r>
               <w:rPr>
@@ -2295,12 +2287,12 @@
             <w:pStyle w:val="TOC2"/>
             <w:rPr>
               <w:rFonts w:asciiTheme="minorHAnsi" w:eastAsiaTheme="minorEastAsia" w:hAnsiTheme="minorHAnsi" w:cstheme="minorBidi"/>
+              <w:b w:val="0"/>
               <w:kern w:val="2"/>
-              <w:lang w:eastAsia="ja-JP"/>
               <w14:ligatures w14:val="standardContextual"/>
             </w:rPr>
           </w:pPr>
-          <w:hyperlink w:anchor="_Toc153327273" w:history="1">
+          <w:hyperlink w:anchor="_Toc154049838" w:history="1">
             <w:r>
               <w:rPr>
                 <w:rStyle w:val="Hyperlink"/>
@@ -2327,7 +2319,7 @@
                 <w:webHidden/>
                 <w:highlight w:val="green"/>
               </w:rPr>
-              <w:instrText xml:space="preserve"> PAGEREF _Toc153327273 \h </w:instrText>
+              <w:instrText xml:space="preserve"> PAGEREF _Toc154049838 \h </w:instrText>
             </w:r>
             <w:r>
               <w:rPr>
@@ -2347,7 +2339,7 @@
                 <w:webHidden/>
                 <w:highlight w:val="green"/>
               </w:rPr>
-              <w:t>26</w:t>
+              <w:t>27</w:t>
             </w:r>
             <w:r>
               <w:rPr>
@@ -2363,12 +2355,12 @@
             <w:pStyle w:val="TOC2"/>
             <w:rPr>
               <w:rFonts w:asciiTheme="minorHAnsi" w:eastAsiaTheme="minorEastAsia" w:hAnsiTheme="minorHAnsi" w:cstheme="minorBidi"/>
+              <w:b w:val="0"/>
               <w:kern w:val="2"/>
-              <w:lang w:eastAsia="ja-JP"/>
               <w14:ligatures w14:val="standardContextual"/>
             </w:rPr>
           </w:pPr>
-          <w:hyperlink w:anchor="_Toc153327274" w:history="1">
+          <w:hyperlink w:anchor="_Toc154049839" w:history="1">
             <w:r>
               <w:rPr>
                 <w:rStyle w:val="Hyperlink"/>
@@ -2391,7 +2383,7 @@
               <w:rPr>
                 <w:webHidden/>
               </w:rPr>
-              <w:instrText xml:space="preserve"> PAGEREF _Toc153327274 \h </w:instrText>
+              <w:instrText xml:space="preserve"> PAGEREF _Toc154049839 \h </w:instrText>
             </w:r>
             <w:r>
               <w:rPr>
@@ -2408,7 +2400,7 @@
               <w:rPr>
                 <w:webHidden/>
               </w:rPr>
-              <w:t>30</w:t>
+              <w:t>31</w:t>
             </w:r>
             <w:r>
               <w:rPr>
@@ -2428,11 +2420,10 @@
               <w:rFonts w:asciiTheme="minorHAnsi" w:eastAsiaTheme="minorEastAsia" w:hAnsiTheme="minorHAnsi" w:cstheme="minorBidi"/>
               <w:noProof/>
               <w:kern w:val="2"/>
-              <w:lang w:eastAsia="ja-JP"/>
               <w14:ligatures w14:val="standardContextual"/>
             </w:rPr>
           </w:pPr>
-          <w:hyperlink w:anchor="_Toc153327275" w:history="1">
+          <w:hyperlink w:anchor="_Toc154049840" w:history="1">
             <w:r>
               <w:rPr>
                 <w:rStyle w:val="Hyperlink"/>
@@ -2460,7 +2451,7 @@
                 <w:noProof/>
                 <w:webHidden/>
               </w:rPr>
-              <w:instrText xml:space="preserve"> PAGEREF _Toc153327275 \h </w:instrText>
+              <w:instrText xml:space="preserve"> PAGEREF _Toc154049840 \h </w:instrText>
             </w:r>
             <w:r>
               <w:rPr>
@@ -2480,7 +2471,7 @@
                 <w:noProof/>
                 <w:webHidden/>
               </w:rPr>
-              <w:t>30</w:t>
+              <w:t>31</w:t>
             </w:r>
             <w:r>
               <w:rPr>
@@ -2501,11 +2492,10 @@
               <w:rFonts w:asciiTheme="minorHAnsi" w:eastAsiaTheme="minorEastAsia" w:hAnsiTheme="minorHAnsi" w:cstheme="minorBidi"/>
               <w:noProof/>
               <w:kern w:val="2"/>
-              <w:lang w:eastAsia="ja-JP"/>
               <w14:ligatures w14:val="standardContextual"/>
             </w:rPr>
           </w:pPr>
-          <w:hyperlink w:anchor="_Toc153327276" w:history="1">
+          <w:hyperlink w:anchor="_Toc154049841" w:history="1">
             <w:r>
               <w:rPr>
                 <w:rStyle w:val="Hyperlink"/>
@@ -2537,7 +2527,7 @@
                 <w:webHidden/>
                 <w:highlight w:val="magenta"/>
               </w:rPr>
-              <w:instrText xml:space="preserve"> PAGEREF _Toc153327276 \h </w:instrText>
+              <w:instrText xml:space="preserve"> PAGEREF _Toc154049841 \h </w:instrText>
             </w:r>
             <w:r>
               <w:rPr>
@@ -2560,7 +2550,7 @@
                 <w:webHidden/>
                 <w:highlight w:val="magenta"/>
               </w:rPr>
-              <w:t>30</w:t>
+              <w:t>31</w:t>
             </w:r>
             <w:r>
               <w:rPr>
@@ -2582,17 +2572,18 @@
               <w:rFonts w:asciiTheme="minorHAnsi" w:eastAsiaTheme="minorEastAsia" w:hAnsiTheme="minorHAnsi" w:cstheme="minorBidi"/>
               <w:noProof/>
               <w:kern w:val="2"/>
-              <w:lang w:eastAsia="ja-JP"/>
+              <w:highlight w:val="magenta"/>
               <w14:ligatures w14:val="standardContextual"/>
             </w:rPr>
           </w:pPr>
-          <w:hyperlink w:anchor="_Toc153327277" w:history="1">
+          <w:hyperlink w:anchor="_Toc154049842" w:history="1">
             <w:r>
               <w:rPr>
                 <w:rStyle w:val="Hyperlink"/>
                 <w:b/>
                 <w:i/>
                 <w:noProof/>
+                <w:highlight w:val="magenta"/>
               </w:rPr>
               <w:t>Technical solution</w:t>
             </w:r>
@@ -2600,6 +2591,7 @@
               <w:rPr>
                 <w:noProof/>
                 <w:webHidden/>
+                <w:highlight w:val="magenta"/>
               </w:rPr>
               <w:tab/>
             </w:r>
@@ -2607,6 +2599,7 @@
               <w:rPr>
                 <w:noProof/>
                 <w:webHidden/>
+                <w:highlight w:val="magenta"/>
               </w:rPr>
               <w:fldChar w:fldCharType="begin"/>
             </w:r>
@@ -2614,19 +2607,22 @@
               <w:rPr>
                 <w:noProof/>
                 <w:webHidden/>
-              </w:rPr>
-              <w:instrText xml:space="preserve"> PAGEREF _Toc153327277 \h </w:instrText>
+                <w:highlight w:val="magenta"/>
+              </w:rPr>
+              <w:instrText xml:space="preserve"> PAGEREF _Toc154049842 \h </w:instrText>
             </w:r>
             <w:r>
               <w:rPr>
                 <w:noProof/>
                 <w:webHidden/>
+                <w:highlight w:val="magenta"/>
               </w:rPr>
             </w:r>
             <w:r>
               <w:rPr>
                 <w:noProof/>
                 <w:webHidden/>
+                <w:highlight w:val="magenta"/>
               </w:rPr>
               <w:fldChar w:fldCharType="separate"/>
             </w:r>
@@ -2634,13 +2630,15 @@
               <w:rPr>
                 <w:noProof/>
                 <w:webHidden/>
-              </w:rPr>
-              <w:t>31</w:t>
+                <w:highlight w:val="magenta"/>
+              </w:rPr>
+              <w:t>32</w:t>
             </w:r>
             <w:r>
               <w:rPr>
                 <w:noProof/>
                 <w:webHidden/>
+                <w:highlight w:val="magenta"/>
               </w:rPr>
               <w:fldChar w:fldCharType="end"/>
             </w:r>
@@ -2651,13 +2649,13 @@
             <w:pStyle w:val="TOC2"/>
             <w:rPr>
               <w:rFonts w:asciiTheme="minorHAnsi" w:eastAsiaTheme="minorEastAsia" w:hAnsiTheme="minorHAnsi" w:cstheme="minorBidi"/>
+              <w:b w:val="0"/>
               <w:kern w:val="2"/>
               <w:highlight w:val="magenta"/>
-              <w:lang w:eastAsia="ja-JP"/>
               <w14:ligatures w14:val="standardContextual"/>
             </w:rPr>
           </w:pPr>
-          <w:hyperlink w:anchor="_Toc153327278" w:history="1">
+          <w:hyperlink w:anchor="_Toc154049843" w:history="1">
             <w:r>
               <w:rPr>
                 <w:rStyle w:val="Hyperlink"/>
@@ -2684,7 +2682,7 @@
                 <w:webHidden/>
                 <w:highlight w:val="magenta"/>
               </w:rPr>
-              <w:instrText xml:space="preserve"> PAGEREF _Toc153327278 \h </w:instrText>
+              <w:instrText xml:space="preserve"> PAGEREF _Toc154049843 \h </w:instrText>
             </w:r>
             <w:r>
               <w:rPr>
@@ -2704,7 +2702,7 @@
                 <w:webHidden/>
                 <w:highlight w:val="magenta"/>
               </w:rPr>
-              <w:t>31</w:t>
+              <w:t>32</w:t>
             </w:r>
             <w:r>
               <w:rPr>
@@ -2720,13 +2718,13 @@
             <w:pStyle w:val="TOC2"/>
             <w:rPr>
               <w:rFonts w:asciiTheme="minorHAnsi" w:eastAsiaTheme="minorEastAsia" w:hAnsiTheme="minorHAnsi" w:cstheme="minorBidi"/>
+              <w:b w:val="0"/>
               <w:kern w:val="2"/>
               <w:highlight w:val="magenta"/>
-              <w:lang w:eastAsia="ja-JP"/>
               <w14:ligatures w14:val="standardContextual"/>
             </w:rPr>
           </w:pPr>
-          <w:hyperlink w:anchor="_Toc153327279" w:history="1">
+          <w:hyperlink w:anchor="_Toc154049844" w:history="1">
             <w:r>
               <w:rPr>
                 <w:rStyle w:val="Hyperlink"/>
@@ -2753,7 +2751,7 @@
                 <w:webHidden/>
                 <w:highlight w:val="magenta"/>
               </w:rPr>
-              <w:instrText xml:space="preserve"> PAGEREF _Toc153327279 \h </w:instrText>
+              <w:instrText xml:space="preserve"> PAGEREF _Toc154049844 \h </w:instrText>
             </w:r>
             <w:r>
               <w:rPr>
@@ -2773,7 +2771,7 @@
                 <w:webHidden/>
                 <w:highlight w:val="magenta"/>
               </w:rPr>
-              <w:t>31</w:t>
+              <w:t>32</w:t>
             </w:r>
             <w:r>
               <w:rPr>
@@ -2789,12 +2787,12 @@
             <w:pStyle w:val="TOC2"/>
             <w:rPr>
               <w:rFonts w:asciiTheme="minorHAnsi" w:eastAsiaTheme="minorEastAsia" w:hAnsiTheme="minorHAnsi" w:cstheme="minorBidi"/>
+              <w:b w:val="0"/>
               <w:kern w:val="2"/>
-              <w:lang w:eastAsia="ja-JP"/>
               <w14:ligatures w14:val="standardContextual"/>
             </w:rPr>
           </w:pPr>
-          <w:hyperlink w:anchor="_Toc153327280" w:history="1">
+          <w:hyperlink w:anchor="_Toc154049845" w:history="1">
             <w:r>
               <w:rPr>
                 <w:rStyle w:val="Hyperlink"/>
@@ -2821,7 +2819,7 @@
                 <w:webHidden/>
                 <w:highlight w:val="magenta"/>
               </w:rPr>
-              <w:instrText xml:space="preserve"> PAGEREF _Toc153327280 \h </w:instrText>
+              <w:instrText xml:space="preserve"> PAGEREF _Toc154049845 \h </w:instrText>
             </w:r>
             <w:r>
               <w:rPr>
@@ -2841,12 +2839,80 @@
                 <w:webHidden/>
                 <w:highlight w:val="magenta"/>
               </w:rPr>
-              <w:t>31</w:t>
+              <w:t>32</w:t>
             </w:r>
             <w:r>
               <w:rPr>
                 <w:webHidden/>
                 <w:highlight w:val="magenta"/>
+              </w:rPr>
+              <w:fldChar w:fldCharType="end"/>
+            </w:r>
+          </w:hyperlink>
+        </w:p>
+        <w:p>
+          <w:pPr>
+            <w:pStyle w:val="TOC2"/>
+            <w:rPr>
+              <w:rFonts w:asciiTheme="minorHAnsi" w:eastAsiaTheme="minorEastAsia" w:hAnsiTheme="minorHAnsi" w:cstheme="minorBidi"/>
+              <w:b w:val="0"/>
+              <w:kern w:val="2"/>
+              <w14:ligatures w14:val="standardContextual"/>
+            </w:rPr>
+          </w:pPr>
+          <w:hyperlink w:anchor="_Toc154049846" w:history="1">
+            <w:r>
+              <w:rPr>
+                <w:rStyle w:val="Hyperlink"/>
+                <w:highlight w:val="yellow"/>
+              </w:rPr>
+              <w:t>Runtime screenshots</w:t>
+            </w:r>
+            <w:r>
+              <w:rPr>
+                <w:webHidden/>
+                <w:highlight w:val="yellow"/>
+              </w:rPr>
+              <w:tab/>
+            </w:r>
+            <w:r>
+              <w:rPr>
+                <w:webHidden/>
+                <w:highlight w:val="yellow"/>
+              </w:rPr>
+              <w:fldChar w:fldCharType="begin"/>
+            </w:r>
+            <w:r>
+              <w:rPr>
+                <w:webHidden/>
+                <w:highlight w:val="yellow"/>
+              </w:rPr>
+              <w:instrText xml:space="preserve"> PAGEREF _Toc154049846 \h </w:instrText>
+            </w:r>
+            <w:r>
+              <w:rPr>
+                <w:webHidden/>
+                <w:highlight w:val="yellow"/>
+              </w:rPr>
+            </w:r>
+            <w:r>
+              <w:rPr>
+                <w:webHidden/>
+                <w:highlight w:val="yellow"/>
+              </w:rPr>
+              <w:fldChar w:fldCharType="separate"/>
+            </w:r>
+            <w:r>
+              <w:rPr>
+                <w:webHidden/>
+                <w:highlight w:val="yellow"/>
+              </w:rPr>
+              <w:t>32</w:t>
+            </w:r>
+            <w:r>
+              <w:rPr>
+                <w:webHidden/>
+                <w:highlight w:val="yellow"/>
               </w:rPr>
               <w:fldChar w:fldCharType="end"/>
             </w:r>
@@ -2862,11 +2928,10 @@
               <w:rFonts w:asciiTheme="minorHAnsi" w:eastAsiaTheme="minorEastAsia" w:hAnsiTheme="minorHAnsi" w:cstheme="minorBidi"/>
               <w:noProof/>
               <w:kern w:val="2"/>
-              <w:lang w:eastAsia="ja-JP"/>
               <w14:ligatures w14:val="standardContextual"/>
             </w:rPr>
           </w:pPr>
-          <w:hyperlink w:anchor="_Toc153327281" w:history="1">
+          <w:hyperlink w:anchor="_Toc154049847" w:history="1">
             <w:r>
               <w:rPr>
                 <w:rStyle w:val="Hyperlink"/>
@@ -2895,7 +2960,7 @@
                 <w:noProof/>
                 <w:webHidden/>
               </w:rPr>
-              <w:instrText xml:space="preserve"> PAGEREF _Toc153327281 \h </w:instrText>
+              <w:instrText xml:space="preserve"> PAGEREF _Toc154049847 \h </w:instrText>
             </w:r>
             <w:r>
               <w:rPr>
@@ -2915,7 +2980,7 @@
                 <w:noProof/>
                 <w:webHidden/>
               </w:rPr>
-              <w:t>32</w:t>
+              <w:t>33</w:t>
             </w:r>
             <w:r>
               <w:rPr>
@@ -2931,12 +2996,12 @@
             <w:pStyle w:val="TOC2"/>
             <w:rPr>
               <w:rFonts w:asciiTheme="minorHAnsi" w:eastAsiaTheme="minorEastAsia" w:hAnsiTheme="minorHAnsi" w:cstheme="minorBidi"/>
+              <w:b w:val="0"/>
               <w:kern w:val="2"/>
-              <w:lang w:eastAsia="ja-JP"/>
               <w14:ligatures w14:val="standardContextual"/>
             </w:rPr>
           </w:pPr>
-          <w:hyperlink w:anchor="_Toc153327282" w:history="1">
+          <w:hyperlink w:anchor="_Toc154049848" w:history="1">
             <w:r>
               <w:rPr>
                 <w:rStyle w:val="Hyperlink"/>
@@ -2963,7 +3028,7 @@
                 <w:webHidden/>
                 <w:highlight w:val="magenta"/>
               </w:rPr>
-              <w:instrText xml:space="preserve"> PAGEREF _Toc153327282 \h </w:instrText>
+              <w:instrText xml:space="preserve"> PAGEREF _Toc154049848 \h </w:instrText>
             </w:r>
             <w:r>
               <w:rPr>
@@ -2983,7 +3048,7 @@
                 <w:webHidden/>
                 <w:highlight w:val="magenta"/>
               </w:rPr>
-              <w:t>32</w:t>
+              <w:t>33</w:t>
             </w:r>
             <w:r>
               <w:rPr>
@@ -2999,73 +3064,59 @@
             <w:pStyle w:val="TOC2"/>
             <w:rPr>
               <w:rFonts w:asciiTheme="minorHAnsi" w:eastAsiaTheme="minorEastAsia" w:hAnsiTheme="minorHAnsi" w:cstheme="minorBidi"/>
+              <w:b w:val="0"/>
               <w:kern w:val="2"/>
-              <w:lang w:eastAsia="ja-JP"/>
               <w14:ligatures w14:val="standardContextual"/>
             </w:rPr>
           </w:pPr>
-          <w:hyperlink w:anchor="_Toc153327283" w:history="1">
+          <w:hyperlink w:anchor="_Toc154049849" w:history="1">
             <w:r>
               <w:rPr>
                 <w:rStyle w:val="Hyperlink"/>
                 <w:highlight w:val="green"/>
               </w:rPr>
-              <w:t>Test tabl</w:t>
-            </w:r>
-            <w:r>
-              <w:rPr>
-                <w:rStyle w:val="Hyperlink"/>
+              <w:t>Test tables</w:t>
+            </w:r>
+            <w:r>
+              <w:rPr>
+                <w:webHidden/>
                 <w:highlight w:val="green"/>
               </w:rPr>
-              <w:t>e</w:t>
-            </w:r>
-            <w:r>
-              <w:rPr>
-                <w:rStyle w:val="Hyperlink"/>
+              <w:tab/>
+            </w:r>
+            <w:r>
+              <w:rPr>
+                <w:webHidden/>
                 <w:highlight w:val="green"/>
               </w:rPr>
-              <w:t>s</w:t>
+              <w:fldChar w:fldCharType="begin"/>
             </w:r>
             <w:r>
               <w:rPr>
                 <w:webHidden/>
                 <w:highlight w:val="green"/>
               </w:rPr>
-              <w:tab/>
+              <w:instrText xml:space="preserve"> PAGEREF _Toc154049849 \h </w:instrText>
             </w:r>
             <w:r>
               <w:rPr>
                 <w:webHidden/>
                 <w:highlight w:val="green"/>
               </w:rPr>
-              <w:fldChar w:fldCharType="begin"/>
             </w:r>
             <w:r>
               <w:rPr>
                 <w:webHidden/>
                 <w:highlight w:val="green"/>
               </w:rPr>
-              <w:instrText xml:space="preserve"> PAGEREF _Toc153327283 \h </w:instrText>
+              <w:fldChar w:fldCharType="separate"/>
             </w:r>
             <w:r>
               <w:rPr>
                 <w:webHidden/>
                 <w:highlight w:val="green"/>
               </w:rPr>
-            </w:r>
-            <w:r>
-              <w:rPr>
-                <w:webHidden/>
-                <w:highlight w:val="green"/>
-              </w:rPr>
-              <w:fldChar w:fldCharType="separate"/>
-            </w:r>
-            <w:r>
-              <w:rPr>
-                <w:webHidden/>
-                <w:highlight w:val="green"/>
-              </w:rPr>
-              <w:t>32</w:t>
+              <w:t>33</w:t>
             </w:r>
             <w:r>
               <w:rPr>
@@ -3081,12 +3132,12 @@
             <w:pStyle w:val="TOC2"/>
             <w:rPr>
               <w:rFonts w:asciiTheme="minorHAnsi" w:eastAsiaTheme="minorEastAsia" w:hAnsiTheme="minorHAnsi" w:cstheme="minorBidi"/>
+              <w:b w:val="0"/>
               <w:kern w:val="2"/>
-              <w:lang w:eastAsia="ja-JP"/>
               <w14:ligatures w14:val="standardContextual"/>
             </w:rPr>
           </w:pPr>
-          <w:hyperlink w:anchor="_Toc153327284" w:history="1">
+          <w:hyperlink w:anchor="_Toc154049850" w:history="1">
             <w:r>
               <w:rPr>
                 <w:rStyle w:val="Hyperlink"/>
@@ -3113,7 +3164,7 @@
                 <w:webHidden/>
                 <w:highlight w:val="green"/>
               </w:rPr>
-              <w:instrText xml:space="preserve"> PAGEREF _Toc153327284 \h </w:instrText>
+              <w:instrText xml:space="preserve"> PAGEREF _Toc154049850 \h </w:instrText>
             </w:r>
             <w:r>
               <w:rPr>
@@ -3133,7 +3184,7 @@
                 <w:webHidden/>
                 <w:highlight w:val="green"/>
               </w:rPr>
-              <w:t>35</w:t>
+              <w:t>36</w:t>
             </w:r>
             <w:r>
               <w:rPr>
@@ -3149,12 +3200,12 @@
             <w:pStyle w:val="TOC2"/>
             <w:rPr>
               <w:rFonts w:asciiTheme="minorHAnsi" w:eastAsiaTheme="minorEastAsia" w:hAnsiTheme="minorHAnsi" w:cstheme="minorBidi"/>
+              <w:b w:val="0"/>
               <w:kern w:val="2"/>
-              <w:lang w:eastAsia="ja-JP"/>
               <w14:ligatures w14:val="standardContextual"/>
             </w:rPr>
           </w:pPr>
-          <w:hyperlink w:anchor="_Toc153327285" w:history="1">
+          <w:hyperlink w:anchor="_Toc154049851" w:history="1">
             <w:r>
               <w:rPr>
                 <w:rStyle w:val="Hyperlink"/>
@@ -3181,7 +3232,7 @@
                 <w:webHidden/>
                 <w:highlight w:val="yellow"/>
               </w:rPr>
-              <w:instrText xml:space="preserve"> PAGEREF _Toc153327285 \h </w:instrText>
+              <w:instrText xml:space="preserve"> PAGEREF _Toc154049851 \h </w:instrText>
             </w:r>
             <w:r>
               <w:rPr>
@@ -3201,7 +3252,7 @@
                 <w:webHidden/>
                 <w:highlight w:val="yellow"/>
               </w:rPr>
-              <w:t>38</w:t>
+              <w:t>39</w:t>
             </w:r>
             <w:r>
               <w:rPr>
@@ -3222,17 +3273,18 @@
               <w:rFonts w:asciiTheme="minorHAnsi" w:eastAsiaTheme="minorEastAsia" w:hAnsiTheme="minorHAnsi" w:cstheme="minorBidi"/>
               <w:noProof/>
               <w:kern w:val="2"/>
-              <w:lang w:eastAsia="ja-JP"/>
+              <w:highlight w:val="magenta"/>
               <w14:ligatures w14:val="standardContextual"/>
             </w:rPr>
           </w:pPr>
-          <w:hyperlink w:anchor="_Toc153327286" w:history="1">
+          <w:hyperlink w:anchor="_Toc154049852" w:history="1">
             <w:r>
               <w:rPr>
                 <w:rStyle w:val="Hyperlink"/>
                 <w:b/>
                 <w:i/>
                 <w:noProof/>
+                <w:highlight w:val="magenta"/>
               </w:rPr>
               <w:t>Evaluation</w:t>
             </w:r>
@@ -3240,6 +3292,7 @@
               <w:rPr>
                 <w:noProof/>
                 <w:webHidden/>
+                <w:highlight w:val="magenta"/>
               </w:rPr>
               <w:tab/>
             </w:r>
@@ -3247,6 +3300,7 @@
               <w:rPr>
                 <w:noProof/>
                 <w:webHidden/>
+                <w:highlight w:val="magenta"/>
               </w:rPr>
               <w:fldChar w:fldCharType="begin"/>
             </w:r>
@@ -3254,19 +3308,22 @@
               <w:rPr>
                 <w:noProof/>
                 <w:webHidden/>
-              </w:rPr>
-              <w:instrText xml:space="preserve"> PAGEREF _Toc153327286 \h </w:instrText>
+                <w:highlight w:val="magenta"/>
+              </w:rPr>
+              <w:instrText xml:space="preserve"> PAGEREF _Toc154049852 \h </w:instrText>
             </w:r>
             <w:r>
               <w:rPr>
                 <w:noProof/>
                 <w:webHidden/>
+                <w:highlight w:val="magenta"/>
               </w:rPr>
             </w:r>
             <w:r>
               <w:rPr>
                 <w:noProof/>
                 <w:webHidden/>
+                <w:highlight w:val="magenta"/>
               </w:rPr>
               <w:fldChar w:fldCharType="separate"/>
             </w:r>
@@ -3274,13 +3331,15 @@
               <w:rPr>
                 <w:noProof/>
                 <w:webHidden/>
-              </w:rPr>
-              <w:t>39</w:t>
+                <w:highlight w:val="magenta"/>
+              </w:rPr>
+              <w:t>40</w:t>
             </w:r>
             <w:r>
               <w:rPr>
                 <w:noProof/>
                 <w:webHidden/>
+                <w:highlight w:val="magenta"/>
               </w:rPr>
               <w:fldChar w:fldCharType="end"/>
             </w:r>
@@ -3291,13 +3350,13 @@
             <w:pStyle w:val="TOC2"/>
             <w:rPr>
               <w:rFonts w:asciiTheme="minorHAnsi" w:eastAsiaTheme="minorEastAsia" w:hAnsiTheme="minorHAnsi" w:cstheme="minorBidi"/>
+              <w:b w:val="0"/>
               <w:kern w:val="2"/>
               <w:highlight w:val="magenta"/>
-              <w:lang w:eastAsia="ja-JP"/>
               <w14:ligatures w14:val="standardContextual"/>
             </w:rPr>
           </w:pPr>
-          <w:hyperlink w:anchor="_Toc153327287" w:history="1">
+          <w:hyperlink w:anchor="_Toc154049853" w:history="1">
             <w:r>
               <w:rPr>
                 <w:rStyle w:val="Hyperlink"/>
@@ -3324,7 +3383,7 @@
                 <w:webHidden/>
                 <w:highlight w:val="magenta"/>
               </w:rPr>
-              <w:instrText xml:space="preserve"> PAGEREF _Toc153327287 \h </w:instrText>
+              <w:instrText xml:space="preserve"> PAGEREF _Toc154049853 \h </w:instrText>
             </w:r>
             <w:r>
               <w:rPr>
@@ -3344,7 +3403,7 @@
                 <w:webHidden/>
                 <w:highlight w:val="magenta"/>
               </w:rPr>
-              <w:t>39</w:t>
+              <w:t>40</w:t>
             </w:r>
             <w:r>
               <w:rPr>
@@ -3360,13 +3419,13 @@
             <w:pStyle w:val="TOC2"/>
             <w:rPr>
               <w:rFonts w:asciiTheme="minorHAnsi" w:eastAsiaTheme="minorEastAsia" w:hAnsiTheme="minorHAnsi" w:cstheme="minorBidi"/>
+              <w:b w:val="0"/>
               <w:kern w:val="2"/>
               <w:highlight w:val="magenta"/>
-              <w:lang w:eastAsia="ja-JP"/>
               <w14:ligatures w14:val="standardContextual"/>
             </w:rPr>
           </w:pPr>
-          <w:hyperlink w:anchor="_Toc153327288" w:history="1">
+          <w:hyperlink w:anchor="_Toc154049854" w:history="1">
             <w:r>
               <w:rPr>
                 <w:rStyle w:val="Hyperlink"/>
@@ -3393,7 +3452,7 @@
                 <w:webHidden/>
                 <w:highlight w:val="magenta"/>
               </w:rPr>
-              <w:instrText xml:space="preserve"> PAGEREF _Toc153327288 \h </w:instrText>
+              <w:instrText xml:space="preserve"> PAGEREF _Toc154049854 \h </w:instrText>
             </w:r>
             <w:r>
               <w:rPr>
@@ -3413,7 +3472,7 @@
                 <w:webHidden/>
                 <w:highlight w:val="magenta"/>
               </w:rPr>
-              <w:t>39</w:t>
+              <w:t>40</w:t>
             </w:r>
             <w:r>
               <w:rPr>
@@ -3429,13 +3488,13 @@
             <w:pStyle w:val="TOC2"/>
             <w:rPr>
               <w:rFonts w:asciiTheme="minorHAnsi" w:eastAsiaTheme="minorEastAsia" w:hAnsiTheme="minorHAnsi" w:cstheme="minorBidi"/>
+              <w:b w:val="0"/>
               <w:kern w:val="2"/>
               <w:highlight w:val="magenta"/>
-              <w:lang w:eastAsia="ja-JP"/>
               <w14:ligatures w14:val="standardContextual"/>
             </w:rPr>
           </w:pPr>
-          <w:hyperlink w:anchor="_Toc153327289" w:history="1">
+          <w:hyperlink w:anchor="_Toc154049855" w:history="1">
             <w:r>
               <w:rPr>
                 <w:rStyle w:val="Hyperlink"/>
@@ -3462,7 +3521,7 @@
                 <w:webHidden/>
                 <w:highlight w:val="magenta"/>
               </w:rPr>
-              <w:instrText xml:space="preserve"> PAGEREF _Toc153327289 \h </w:instrText>
+              <w:instrText xml:space="preserve"> PAGEREF _Toc154049855 \h </w:instrText>
             </w:r>
             <w:r>
               <w:rPr>
@@ -3482,7 +3541,7 @@
                 <w:webHidden/>
                 <w:highlight w:val="magenta"/>
               </w:rPr>
-              <w:t>39</w:t>
+              <w:t>40</w:t>
             </w:r>
             <w:r>
               <w:rPr>
@@ -3498,12 +3557,12 @@
             <w:pStyle w:val="TOC2"/>
             <w:rPr>
               <w:rFonts w:asciiTheme="minorHAnsi" w:eastAsiaTheme="minorEastAsia" w:hAnsiTheme="minorHAnsi" w:cstheme="minorBidi"/>
+              <w:b w:val="0"/>
               <w:kern w:val="2"/>
-              <w:lang w:eastAsia="ja-JP"/>
               <w14:ligatures w14:val="standardContextual"/>
             </w:rPr>
           </w:pPr>
-          <w:hyperlink w:anchor="_Toc153327290" w:history="1">
+          <w:hyperlink w:anchor="_Toc154049856" w:history="1">
             <w:r>
               <w:rPr>
                 <w:rStyle w:val="Hyperlink"/>
@@ -3530,7 +3589,7 @@
                 <w:webHidden/>
                 <w:highlight w:val="magenta"/>
               </w:rPr>
-              <w:instrText xml:space="preserve"> PAGEREF _Toc153327290 \h </w:instrText>
+              <w:instrText xml:space="preserve"> PAGEREF _Toc154049856 \h </w:instrText>
             </w:r>
             <w:r>
               <w:rPr>
@@ -3550,7 +3609,7 @@
                 <w:webHidden/>
                 <w:highlight w:val="magenta"/>
               </w:rPr>
-              <w:t>39</w:t>
+              <w:t>40</w:t>
             </w:r>
             <w:r>
               <w:rPr>
@@ -3571,11 +3630,10 @@
               <w:rFonts w:asciiTheme="minorHAnsi" w:eastAsiaTheme="minorEastAsia" w:hAnsiTheme="minorHAnsi" w:cstheme="minorBidi"/>
               <w:noProof/>
               <w:kern w:val="2"/>
-              <w:lang w:eastAsia="ja-JP"/>
               <w14:ligatures w14:val="standardContextual"/>
             </w:rPr>
           </w:pPr>
-          <w:hyperlink w:anchor="_Toc153327291" w:history="1">
+          <w:hyperlink w:anchor="_Toc154049857" w:history="1">
             <w:r>
               <w:rPr>
                 <w:rStyle w:val="Hyperlink"/>
@@ -3604,7 +3662,7 @@
                 <w:noProof/>
                 <w:webHidden/>
               </w:rPr>
-              <w:instrText xml:space="preserve"> PAGEREF _Toc153327291 \h </w:instrText>
+              <w:instrText xml:space="preserve"> PAGEREF _Toc154049857 \h </w:instrText>
             </w:r>
             <w:r>
               <w:rPr>
@@ -3624,7 +3682,7 @@
                 <w:noProof/>
                 <w:webHidden/>
               </w:rPr>
-              <w:t>40</w:t>
+              <w:t>41</w:t>
             </w:r>
             <w:r>
               <w:rPr>
@@ -3672,7 +3730,7 @@
           <w:i/>
         </w:rPr>
       </w:pPr>
-      <w:bookmarkStart w:id="4" w:name="_Toc153327243"/>
+      <w:bookmarkStart w:id="4" w:name="_Toc154049808"/>
       <w:r>
         <w:rPr>
           <w:b/>
@@ -3690,7 +3748,7 @@
           <w:b/>
         </w:rPr>
       </w:pPr>
-      <w:bookmarkStart w:id="5" w:name="_Toc153327244"/>
+      <w:bookmarkStart w:id="5" w:name="_Toc154049809"/>
       <w:r>
         <w:rPr>
           <w:b/>
@@ -3794,7 +3852,7 @@
           <w:b/>
         </w:rPr>
       </w:pPr>
-      <w:bookmarkStart w:id="6" w:name="_Toc153327245"/>
+      <w:bookmarkStart w:id="6" w:name="_Toc154049810"/>
       <w:commentRangeStart w:id="7"/>
       <w:r>
         <w:rPr>
@@ -3923,7 +3981,7 @@
         </w:rPr>
       </w:pPr>
       <w:bookmarkStart w:id="8" w:name="_vh61e1heejwy" w:colFirst="0" w:colLast="0"/>
-      <w:bookmarkStart w:id="9" w:name="_Toc153327246"/>
+      <w:bookmarkStart w:id="9" w:name="_Toc154049811"/>
       <w:bookmarkEnd w:id="8"/>
       <w:r>
         <w:rPr>
@@ -4271,7 +4329,7 @@
           <w:b/>
         </w:rPr>
       </w:pPr>
-      <w:bookmarkStart w:id="11" w:name="_Toc153327247"/>
+      <w:bookmarkStart w:id="11" w:name="_Toc154049812"/>
       <w:r>
         <w:rPr>
           <w:b/>
@@ -4354,7 +4412,7 @@
           <w:b/>
         </w:rPr>
       </w:pPr>
-      <w:bookmarkStart w:id="13" w:name="_Toc153327248"/>
+      <w:bookmarkStart w:id="13" w:name="_Toc154049813"/>
       <w:r>
         <w:rPr>
           <w:b/>
@@ -4554,7 +4612,7 @@
           <w:b/>
         </w:rPr>
       </w:pPr>
-      <w:bookmarkStart w:id="17" w:name="_Toc153327249"/>
+      <w:bookmarkStart w:id="17" w:name="_Toc154049814"/>
       <w:r>
         <w:rPr>
           <w:b/>
@@ -5275,7 +5333,7 @@
           <w:b/>
         </w:rPr>
       </w:pPr>
-      <w:bookmarkStart w:id="20" w:name="_Toc153327250"/>
+      <w:bookmarkStart w:id="20" w:name="_Toc154049815"/>
       <w:r>
         <w:rPr>
           <w:b/>
@@ -7125,7 +7183,7 @@
         </w:rPr>
       </w:pPr>
       <w:bookmarkStart w:id="23" w:name="_9csr2wts65og" w:colFirst="0" w:colLast="0"/>
-      <w:bookmarkStart w:id="24" w:name="_Toc153327251"/>
+      <w:bookmarkStart w:id="24" w:name="_Toc154049816"/>
       <w:bookmarkEnd w:id="23"/>
       <w:r>
         <w:rPr>
@@ -7166,13 +7224,61 @@
           <w:noProof/>
         </w:rPr>
         <w:drawing>
-          <wp:anchor distT="114300" distB="114300" distL="114300" distR="114300" simplePos="0" relativeHeight="251658241" behindDoc="0" locked="0" layoutInCell="1" hidden="0" allowOverlap="1" wp14:anchorId="241D0329" wp14:editId="758FE7E9">
+          <wp:anchor distT="114300" distB="114300" distL="114300" distR="114300" simplePos="0" relativeHeight="251658242" behindDoc="0" locked="0" layoutInCell="1" hidden="0" allowOverlap="1" wp14:anchorId="40B6F909" wp14:editId="4AD34B1B">
+            <wp:simplePos x="0" y="0"/>
+            <wp:positionH relativeFrom="margin">
+              <wp:align>center</wp:align>
+            </wp:positionH>
+            <wp:positionV relativeFrom="paragraph">
+              <wp:posOffset>5131435</wp:posOffset>
+            </wp:positionV>
+            <wp:extent cx="4068445" cy="2790190"/>
+            <wp:effectExtent l="0" t="0" r="8255" b="0"/>
+            <wp:wrapTopAndBottom/>
+            <wp:docPr id="4" name="Picture 4"/>
+            <wp:cNvGraphicFramePr/>
+            <a:graphic xmlns:a="http://schemas.openxmlformats.org/drawingml/2006/main">
+              <a:graphicData uri="http://schemas.openxmlformats.org/drawingml/2006/picture">
+                <pic:pic xmlns:pic="http://schemas.openxmlformats.org/drawingml/2006/picture">
+                  <pic:nvPicPr>
+                    <pic:cNvPr id="0" name="image6.png"/>
+                    <pic:cNvPicPr preferRelativeResize="0"/>
+                  </pic:nvPicPr>
+                  <pic:blipFill>
+                    <a:blip r:embed="rId14"/>
+                    <a:srcRect/>
+                    <a:stretch>
+                      <a:fillRect/>
+                    </a:stretch>
+                  </pic:blipFill>
+                  <pic:spPr>
+                    <a:xfrm>
+                      <a:off x="0" y="0"/>
+                      <a:ext cx="4068445" cy="2790190"/>
+                    </a:xfrm>
+                    <a:prstGeom prst="rect">
+                      <a:avLst/>
+                    </a:prstGeom>
+                    <a:ln/>
+                  </pic:spPr>
+                </pic:pic>
+              </a:graphicData>
+            </a:graphic>
+          </wp:anchor>
+        </w:drawing>
+      </w:r>
+      <w:r>
+        <w:rPr>
+          <w:noProof/>
+        </w:rPr>
+        <w:drawing>
+          <wp:anchor distT="114300" distB="114300" distL="114300" distR="114300" simplePos="0" relativeHeight="251658241" behindDoc="0" locked="0" layoutInCell="1" hidden="0" allowOverlap="1" wp14:anchorId="241D0329" wp14:editId="5DF312AD">
             <wp:simplePos x="0" y="0"/>
             <wp:positionH relativeFrom="column">
-              <wp:posOffset>-361950</wp:posOffset>
+              <wp:posOffset>-412750</wp:posOffset>
             </wp:positionH>
             <wp:positionV relativeFrom="paragraph">
-              <wp:posOffset>3552190</wp:posOffset>
+              <wp:posOffset>472440</wp:posOffset>
             </wp:positionV>
             <wp:extent cx="3181350" cy="4560570"/>
             <wp:effectExtent l="0" t="0" r="0" b="0"/>
@@ -7187,7 +7293,7 @@
                     <pic:cNvPicPr preferRelativeResize="0"/>
                   </pic:nvPicPr>
                   <pic:blipFill>
-                    <a:blip r:embed="rId14"/>
+                    <a:blip r:embed="rId15"/>
                     <a:srcRect/>
                     <a:stretch>
                       <a:fillRect/>
@@ -7220,65 +7326,17 @@
           <w:noProof/>
         </w:rPr>
         <w:drawing>
-          <wp:anchor distT="114300" distB="114300" distL="114300" distR="114300" simplePos="0" relativeHeight="251658242" behindDoc="0" locked="0" layoutInCell="1" hidden="0" allowOverlap="1" wp14:anchorId="40B6F909" wp14:editId="0D007C24">
+          <wp:anchor distT="114300" distB="114300" distL="114300" distR="114300" simplePos="0" relativeHeight="251658243" behindDoc="0" locked="0" layoutInCell="1" hidden="0" allowOverlap="1" wp14:anchorId="388EDD3B" wp14:editId="71E9CD92">
             <wp:simplePos x="0" y="0"/>
             <wp:positionH relativeFrom="column">
-              <wp:posOffset>1104900</wp:posOffset>
+              <wp:posOffset>2755900</wp:posOffset>
             </wp:positionH>
             <wp:positionV relativeFrom="paragraph">
-              <wp:posOffset>582930</wp:posOffset>
+              <wp:posOffset>527050</wp:posOffset>
             </wp:positionV>
-            <wp:extent cx="4068475" cy="2790326"/>
-            <wp:effectExtent l="0" t="0" r="0" b="0"/>
-            <wp:wrapSquare wrapText="bothSides" distT="114300" distB="114300" distL="114300" distR="114300"/>
-            <wp:docPr id="4" name="Picture 4"/>
-            <wp:cNvGraphicFramePr/>
-            <a:graphic xmlns:a="http://schemas.openxmlformats.org/drawingml/2006/main">
-              <a:graphicData uri="http://schemas.openxmlformats.org/drawingml/2006/picture">
-                <pic:pic xmlns:pic="http://schemas.openxmlformats.org/drawingml/2006/picture">
-                  <pic:nvPicPr>
-                    <pic:cNvPr id="0" name="image6.png"/>
-                    <pic:cNvPicPr preferRelativeResize="0"/>
-                  </pic:nvPicPr>
-                  <pic:blipFill>
-                    <a:blip r:embed="rId15"/>
-                    <a:srcRect/>
-                    <a:stretch>
-                      <a:fillRect/>
-                    </a:stretch>
-                  </pic:blipFill>
-                  <pic:spPr>
-                    <a:xfrm>
-                      <a:off x="0" y="0"/>
-                      <a:ext cx="4068475" cy="2790326"/>
-                    </a:xfrm>
-                    <a:prstGeom prst="rect">
-                      <a:avLst/>
-                    </a:prstGeom>
-                    <a:ln/>
-                  </pic:spPr>
-                </pic:pic>
-              </a:graphicData>
-            </a:graphic>
-          </wp:anchor>
-        </w:drawing>
-      </w:r>
-      <w:r>
-        <w:rPr>
-          <w:noProof/>
-        </w:rPr>
-        <w:drawing>
-          <wp:anchor distT="114300" distB="114300" distL="114300" distR="114300" simplePos="0" relativeHeight="251658243" behindDoc="0" locked="0" layoutInCell="1" hidden="0" allowOverlap="1" wp14:anchorId="388EDD3B" wp14:editId="6F52EFED">
-            <wp:simplePos x="0" y="0"/>
-            <wp:positionH relativeFrom="column">
-              <wp:posOffset>2971800</wp:posOffset>
-            </wp:positionH>
-            <wp:positionV relativeFrom="paragraph">
-              <wp:posOffset>3659505</wp:posOffset>
-            </wp:positionV>
-            <wp:extent cx="3492593" cy="4567238"/>
-            <wp:effectExtent l="0" t="0" r="0" b="0"/>
-            <wp:wrapTopAndBottom distT="114300" distB="114300"/>
+            <wp:extent cx="3492500" cy="4566920"/>
+            <wp:effectExtent l="0" t="0" r="0" b="5080"/>
+            <wp:wrapTopAndBottom/>
             <wp:docPr id="6" name="Picture 6"/>
             <wp:cNvGraphicFramePr/>
             <a:graphic xmlns:a="http://schemas.openxmlformats.org/drawingml/2006/main">
@@ -7298,7 +7356,7 @@
                   <pic:spPr>
                     <a:xfrm>
                       <a:off x="0" y="0"/>
-                      <a:ext cx="3492593" cy="4567238"/>
+                      <a:ext cx="3492500" cy="4566920"/>
                     </a:xfrm>
                     <a:prstGeom prst="rect">
                       <a:avLst/>
@@ -7321,6 +7379,81 @@
       </w:r>
     </w:p>
     <w:p>
+      <w:r>
+        <w:rPr>
+          <w:noProof/>
+        </w:rPr>
+        <w:lastRenderedPageBreak/>
+        <w:drawing>
+          <wp:anchor distT="0" distB="0" distL="114300" distR="114300" simplePos="0" relativeHeight="251661330" behindDoc="0" locked="0" layoutInCell="1" allowOverlap="1" wp14:anchorId="7E14ECEA" wp14:editId="7D84DE21">
+            <wp:simplePos x="0" y="0"/>
+            <wp:positionH relativeFrom="margin">
+              <wp:align>center</wp:align>
+            </wp:positionH>
+            <wp:positionV relativeFrom="paragraph">
+              <wp:posOffset>793750</wp:posOffset>
+            </wp:positionV>
+            <wp:extent cx="3585730" cy="6248400"/>
+            <wp:effectExtent l="0" t="0" r="0" b="0"/>
+            <wp:wrapTopAndBottom/>
+            <wp:docPr id="277756605" name="Picture 2" descr="A diagram of a computer program&#10;&#10;Description automatically generated"/>
+            <wp:cNvGraphicFramePr>
+              <a:graphicFrameLocks xmlns:a="http://schemas.openxmlformats.org/drawingml/2006/main" noChangeAspect="1"/>
+            </wp:cNvGraphicFramePr>
+            <a:graphic xmlns:a="http://schemas.openxmlformats.org/drawingml/2006/main">
+              <a:graphicData uri="http://schemas.openxmlformats.org/drawingml/2006/picture">
+                <pic:pic xmlns:pic="http://schemas.openxmlformats.org/drawingml/2006/picture">
+                  <pic:nvPicPr>
+                    <pic:cNvPr id="277756605" name="Picture 2" descr="A diagram of a computer program&#10;&#10;Description automatically generated"/>
+                    <pic:cNvPicPr>
+                      <a:picLocks noChangeAspect="1" noChangeArrowheads="1"/>
+                    </pic:cNvPicPr>
+                  </pic:nvPicPr>
+                  <pic:blipFill>
+                    <a:blip r:embed="rId17">
+                      <a:extLst>
+                        <a:ext uri="{28A0092B-C50C-407E-A947-70E740481C1C}">
+                          <a14:useLocalDpi xmlns:a14="http://schemas.microsoft.com/office/drawing/2010/main" val="0"/>
+                        </a:ext>
+                      </a:extLst>
+                    </a:blip>
+                    <a:srcRect/>
+                    <a:stretch>
+                      <a:fillRect/>
+                    </a:stretch>
+                  </pic:blipFill>
+                  <pic:spPr bwMode="auto">
+                    <a:xfrm>
+                      <a:off x="0" y="0"/>
+                      <a:ext cx="3585730" cy="6248400"/>
+                    </a:xfrm>
+                    <a:prstGeom prst="rect">
+                      <a:avLst/>
+                    </a:prstGeom>
+                    <a:noFill/>
+                    <a:ln>
+                      <a:noFill/>
+                    </a:ln>
+                  </pic:spPr>
+                </pic:pic>
+              </a:graphicData>
+            </a:graphic>
+          </wp:anchor>
+        </w:drawing>
+      </w:r>
+      <w:r>
+        <w:t>A final data-flow illustration has been provided to aid any other developers. It shows the path taken through the whole program on initialisation and is used to give an example of which functions should return to where in the call-stack. The hope is that it aids understanding of the overall program flow:</w:t>
+      </w:r>
+    </w:p>
+    <w:p>
+      <w:r>
+        <w:rPr>
+          <w:noProof/>
+        </w:rPr>
+        <w:t xml:space="preserve"> </w:t>
+      </w:r>
+    </w:p>
+    <w:p>
       <w:pPr>
         <w:pStyle w:val="Heading2"/>
         <w:rPr>
@@ -7328,90 +7461,21 @@
         </w:rPr>
       </w:pPr>
       <w:bookmarkStart w:id="26" w:name="_93ki88nw01s6" w:colFirst="0" w:colLast="0"/>
-      <w:bookmarkStart w:id="27" w:name="_Toc153327252"/>
+      <w:bookmarkStart w:id="27" w:name="_Toc154049817"/>
       <w:bookmarkEnd w:id="26"/>
       <w:r>
         <w:rPr>
-          <w:b/>
+          <w:noProof/>
         </w:rPr>
         <w:lastRenderedPageBreak/>
-        <w:t>Entity relationship diagram</w:t>
-      </w:r>
-      <w:bookmarkEnd w:id="27"/>
-    </w:p>
-    <w:p>
-      <w:r>
-        <w:t xml:space="preserve">If </w:t>
-      </w:r>
-      <w:r>
-        <w:t>I</w:t>
-      </w:r>
-      <w:r>
-        <w:t xml:space="preserve"> decide that databases are the right fit for my </w:t>
-      </w:r>
-      <w:r>
-        <w:t>project,</w:t>
-      </w:r>
-      <w:r>
-        <w:t xml:space="preserve"> then the entities in my program could have the following relationships:</w:t>
-      </w:r>
-    </w:p>
-    <w:p>
-      <w:r>
-        <w:t xml:space="preserve">Every user </w:t>
-      </w:r>
-      <w:proofErr w:type="gramStart"/>
-      <w:r>
-        <w:t>has to</w:t>
-      </w:r>
-      <w:proofErr w:type="gramEnd"/>
-      <w:r>
-        <w:t xml:space="preserve"> have exactly one unique username, although multiple users can have the same password. A user is required to have a password. Users can</w:t>
-      </w:r>
-      <w:r>
-        <w:t>,</w:t>
-      </w:r>
-      <w:r>
-        <w:t xml:space="preserve"> if they so wish</w:t>
-      </w:r>
-      <w:r>
-        <w:t>,</w:t>
-      </w:r>
-      <w:r>
-        <w:t xml:space="preserve"> have a collection in the saved projects database linking to their files but they don’t have to - however if they choose to do this then every project or collection of projects must be attributed to one user id only. The leaderboard is set up when the first user signs up (as the score is a required property of every user this means that even when no points have been earned the leaderboard will show 0). </w:t>
-      </w:r>
-      <w:r>
-        <w:t>Additionally,</w:t>
-      </w:r>
-      <w:r>
-        <w:t xml:space="preserve"> the user can get a predetermined </w:t>
-      </w:r>
-      <w:r>
-        <w:t>number</w:t>
-      </w:r>
-      <w:r>
-        <w:t xml:space="preserve"> of points for completing achievements although there is the possibility that the user never completes any of </w:t>
-      </w:r>
-      <w:proofErr w:type="gramStart"/>
-      <w:r>
-        <w:t>these</w:t>
-      </w:r>
-      <w:proofErr w:type="gramEnd"/>
-      <w:r>
-        <w:t xml:space="preserve"> so this is a weak entity.</w:t>
-      </w:r>
-      <w:r>
-        <w:rPr>
-          <w:noProof/>
-        </w:rPr>
         <w:drawing>
-          <wp:anchor distT="114300" distB="114300" distL="114300" distR="114300" simplePos="0" relativeHeight="251658244" behindDoc="0" locked="0" layoutInCell="1" hidden="0" allowOverlap="1" wp14:anchorId="6DB5CB0F" wp14:editId="723BE240">
+          <wp:anchor distT="114300" distB="114300" distL="114300" distR="114300" simplePos="0" relativeHeight="251658244" behindDoc="0" locked="0" layoutInCell="1" hidden="0" allowOverlap="1" wp14:anchorId="6DB5CB0F" wp14:editId="01A9083B">
             <wp:simplePos x="0" y="0"/>
             <wp:positionH relativeFrom="column">
-              <wp:posOffset>-95249</wp:posOffset>
+              <wp:posOffset>-170815</wp:posOffset>
             </wp:positionH>
             <wp:positionV relativeFrom="paragraph">
-              <wp:posOffset>173194</wp:posOffset>
+              <wp:posOffset>664845</wp:posOffset>
             </wp:positionV>
             <wp:extent cx="5943600" cy="4927600"/>
             <wp:effectExtent l="0" t="0" r="0" b="0"/>
@@ -7426,7 +7490,7 @@
                     <pic:cNvPicPr preferRelativeResize="0"/>
                   </pic:nvPicPr>
                   <pic:blipFill>
-                    <a:blip r:embed="rId17"/>
+                    <a:blip r:embed="rId18"/>
                     <a:srcRect/>
                     <a:stretch>
                       <a:fillRect/>
@@ -7448,6 +7512,75 @@
           </wp:anchor>
         </w:drawing>
       </w:r>
+      <w:r>
+        <w:rPr>
+          <w:b/>
+        </w:rPr>
+        <w:t>Entity relationship diagram</w:t>
+      </w:r>
+      <w:bookmarkEnd w:id="27"/>
+    </w:p>
+    <w:p>
+      <w:r>
+        <w:t xml:space="preserve">If </w:t>
+      </w:r>
+      <w:r>
+        <w:t>I</w:t>
+      </w:r>
+      <w:r>
+        <w:t xml:space="preserve"> decide that databases are the right fit for my </w:t>
+      </w:r>
+      <w:r>
+        <w:t>project,</w:t>
+      </w:r>
+      <w:r>
+        <w:t xml:space="preserve"> then the entities in my program could have the following relationships:</w:t>
+      </w:r>
+    </w:p>
+    <w:p>
+      <w:r>
+        <w:t xml:space="preserve">Every user </w:t>
+      </w:r>
+      <w:proofErr w:type="gramStart"/>
+      <w:r>
+        <w:t>has to</w:t>
+      </w:r>
+      <w:proofErr w:type="gramEnd"/>
+      <w:r>
+        <w:t xml:space="preserve"> have exactly one unique username, although multiple users can have the same password. A user is required to have a password. Users can</w:t>
+      </w:r>
+      <w:r>
+        <w:t>,</w:t>
+      </w:r>
+      <w:r>
+        <w:t xml:space="preserve"> if they so wish</w:t>
+      </w:r>
+      <w:r>
+        <w:t>,</w:t>
+      </w:r>
+      <w:r>
+        <w:t xml:space="preserve"> have a collection in the saved projects database linking to their files but they don’t have to - however if they choose to do this then every project or collection of projects must be attributed to one user id only. The leaderboard is set up when the first user signs up (as the score is a required property of every user this means that even when no points have been earned the leaderboard will show 0). </w:t>
+      </w:r>
+      <w:r>
+        <w:t>Additionally,</w:t>
+      </w:r>
+      <w:r>
+        <w:t xml:space="preserve"> the user can get a predetermined </w:t>
+      </w:r>
+      <w:r>
+        <w:t>number</w:t>
+      </w:r>
+      <w:r>
+        <w:t xml:space="preserve"> of points for completing achievements although there is the possibility that the user never completes any of </w:t>
+      </w:r>
+      <w:proofErr w:type="gramStart"/>
+      <w:r>
+        <w:t>these</w:t>
+      </w:r>
+      <w:proofErr w:type="gramEnd"/>
+      <w:r>
+        <w:t xml:space="preserve"> so this is a weak entity.</w:t>
+      </w:r>
     </w:p>
     <w:p/>
     <w:p>
@@ -7493,7 +7626,7 @@
           <w:b/>
         </w:rPr>
       </w:pPr>
-      <w:bookmarkStart w:id="28" w:name="_Toc153327253"/>
+      <w:bookmarkStart w:id="28" w:name="_Toc154049818"/>
       <w:r>
         <w:rPr>
           <w:b/>
@@ -7510,7 +7643,7 @@
           <w:b/>
         </w:rPr>
       </w:pPr>
-      <w:bookmarkStart w:id="29" w:name="_Toc153327254"/>
+      <w:bookmarkStart w:id="29" w:name="_Toc154049819"/>
       <w:r>
         <w:rPr>
           <w:b/>
@@ -7527,7 +7660,7 @@
           <w:b/>
         </w:rPr>
       </w:pPr>
-      <w:bookmarkStart w:id="30" w:name="_Toc153327255"/>
+      <w:bookmarkStart w:id="30" w:name="_Toc154049820"/>
       <w:r>
         <w:rPr>
           <w:b/>
@@ -7715,7 +7848,7 @@
           <w:b/>
         </w:rPr>
       </w:pPr>
-      <w:bookmarkStart w:id="31" w:name="_Toc153327256"/>
+      <w:bookmarkStart w:id="31" w:name="_Toc154049821"/>
       <w:r>
         <w:rPr>
           <w:b/>
@@ -8150,7 +8283,6 @@
           </w:tcPr>
           <w:p>
             <w:r>
-              <w:lastRenderedPageBreak/>
               <w:t>System misuse</w:t>
             </w:r>
           </w:p>
@@ -8204,7 +8336,7 @@
           <w:i/>
         </w:rPr>
       </w:pPr>
-      <w:bookmarkStart w:id="32" w:name="_Toc153327257"/>
+      <w:bookmarkStart w:id="32" w:name="_Toc154049822"/>
       <w:r>
         <w:rPr>
           <w:b/>
@@ -8222,7 +8354,7 @@
           <w:b/>
         </w:rPr>
       </w:pPr>
-      <w:bookmarkStart w:id="33" w:name="_Toc153327258"/>
+      <w:bookmarkStart w:id="33" w:name="_Toc154049823"/>
       <w:r>
         <w:rPr>
           <w:b/>
@@ -8239,7 +8371,7 @@
           <w:u w:val="single"/>
         </w:rPr>
       </w:pPr>
-      <w:bookmarkStart w:id="34" w:name="_Toc153327259"/>
+      <w:bookmarkStart w:id="34" w:name="_Toc154049824"/>
       <w:r>
         <w:rPr>
           <w:b/>
@@ -8259,7 +8391,7 @@
           <w:u w:val="single"/>
         </w:rPr>
       </w:pPr>
-      <w:bookmarkStart w:id="35" w:name="_Toc153327260"/>
+      <w:bookmarkStart w:id="35" w:name="_Toc154049825"/>
       <w:r>
         <w:rPr>
           <w:b/>
@@ -8277,7 +8409,7 @@
           <w:b/>
         </w:rPr>
       </w:pPr>
-      <w:bookmarkStart w:id="36" w:name="_Toc153327261"/>
+      <w:bookmarkStart w:id="36" w:name="_Toc154049826"/>
       <w:r>
         <w:rPr>
           <w:b/>
@@ -8875,7 +9007,7 @@
           <w:b/>
         </w:rPr>
       </w:pPr>
-      <w:bookmarkStart w:id="37" w:name="_Toc153327262"/>
+      <w:bookmarkStart w:id="37" w:name="_Toc154049827"/>
       <w:r>
         <w:rPr>
           <w:b/>
@@ -9359,7 +9491,7 @@
           <w:b/>
         </w:rPr>
       </w:pPr>
-      <w:bookmarkStart w:id="42" w:name="_Toc153327263"/>
+      <w:bookmarkStart w:id="42" w:name="_Toc154049828"/>
       <w:r>
         <w:rPr>
           <w:b/>
@@ -9376,7 +9508,7 @@
           <w:u w:val="single"/>
         </w:rPr>
       </w:pPr>
-      <w:bookmarkStart w:id="43" w:name="_Toc153327264"/>
+      <w:bookmarkStart w:id="43" w:name="_Toc154049829"/>
       <w:r>
         <w:rPr>
           <w:b/>
@@ -9533,7 +9665,7 @@
               <w:lastRenderedPageBreak/>
               <w:t xml:space="preserve">(taken from </w:t>
             </w:r>
-            <w:hyperlink r:id="rId18" w:history="1">
+            <w:hyperlink r:id="rId19" w:history="1">
               <w:r>
                 <w:rPr>
                   <w:rStyle w:val="Hyperlink"/>
@@ -9598,7 +9730,7 @@
             <w:r>
               <w:t xml:space="preserve"> FSM diagram to illustrate how it works. You can find it </w:t>
             </w:r>
-            <w:hyperlink r:id="rId19" w:history="1">
+            <w:hyperlink r:id="rId20" w:history="1">
               <w:r>
                 <w:rPr>
                   <w:rStyle w:val="Hyperlink"/>
@@ -9860,7 +9992,6 @@
           <w:p>
             <w:proofErr w:type="gramStart"/>
             <w:r>
-              <w:lastRenderedPageBreak/>
               <w:t>(?=</w:t>
             </w:r>
             <w:proofErr w:type="gramEnd"/>
@@ -10655,7 +10786,6 @@
           </w:tcPr>
           <w:p>
             <w:r>
-              <w:lastRenderedPageBreak/>
               <w:t>[a-</w:t>
             </w:r>
             <w:proofErr w:type="spellStart"/>
@@ -11123,7 +11253,7 @@
           <w:u w:val="single"/>
         </w:rPr>
       </w:pPr>
-      <w:bookmarkStart w:id="44" w:name="_Toc153327265"/>
+      <w:bookmarkStart w:id="44" w:name="_Toc154049830"/>
       <w:r>
         <w:rPr>
           <w:b/>
@@ -11201,7 +11331,7 @@
           <w:u w:val="single"/>
         </w:rPr>
       </w:pPr>
-      <w:bookmarkStart w:id="45" w:name="_Toc153327266"/>
+      <w:bookmarkStart w:id="45" w:name="_Toc154049831"/>
       <w:r>
         <w:rPr>
           <w:b/>
@@ -11343,7 +11473,7 @@
       <w:pPr>
         <w:pStyle w:val="Heading2"/>
       </w:pPr>
-      <w:bookmarkStart w:id="46" w:name="_Toc153327267"/>
+      <w:bookmarkStart w:id="46" w:name="_Toc154049832"/>
       <w:r>
         <w:rPr>
           <w:b/>
@@ -11364,7 +11494,7 @@
           <w:b/>
         </w:rPr>
       </w:pPr>
-      <w:bookmarkStart w:id="47" w:name="_Toc153327268"/>
+      <w:bookmarkStart w:id="47" w:name="_Toc154049833"/>
       <w:r>
         <w:rPr>
           <w:b/>
@@ -11589,7 +11719,7 @@
                     </pic:cNvPicPr>
                   </pic:nvPicPr>
                   <pic:blipFill>
-                    <a:blip r:embed="rId20">
+                    <a:blip r:embed="rId21">
                       <a:extLst>
                         <a:ext uri="{28A0092B-C50C-407E-A947-70E740481C1C}">
                           <a14:useLocalDpi xmlns:a14="http://schemas.microsoft.com/office/drawing/2010/main" val="0"/>
@@ -11716,7 +11846,7 @@
                     </pic:cNvPicPr>
                   </pic:nvPicPr>
                   <pic:blipFill>
-                    <a:blip r:embed="rId21">
+                    <a:blip r:embed="rId22">
                       <a:extLst>
                         <a:ext uri="{28A0092B-C50C-407E-A947-70E740481C1C}">
                           <a14:useLocalDpi xmlns:a14="http://schemas.microsoft.com/office/drawing/2010/main" val="0"/>
@@ -12016,7 +12146,7 @@
           <w:b/>
         </w:rPr>
       </w:pPr>
-      <w:bookmarkStart w:id="48" w:name="_Toc153327269"/>
+      <w:bookmarkStart w:id="48" w:name="_Toc154049834"/>
       <w:r>
         <w:rPr>
           <w:b/>
@@ -12196,7 +12326,7 @@
                     <pic:cNvPicPr/>
                   </pic:nvPicPr>
                   <pic:blipFill>
-                    <a:blip r:embed="rId22"/>
+                    <a:blip r:embed="rId23"/>
                     <a:stretch>
                       <a:fillRect/>
                     </a:stretch>
@@ -12223,7 +12353,7 @@
           <w:noProof/>
         </w:rPr>
         <w:drawing>
-          <wp:inline distT="0" distB="0" distL="0" distR="0" wp14:anchorId="279AEC9A" wp14:editId="3E96CACA">
+          <wp:inline distT="0" distB="0" distL="0" distR="0" wp14:anchorId="279AEC9A" wp14:editId="5DE7CFF8">
             <wp:extent cx="5943600" cy="3068955"/>
             <wp:effectExtent l="0" t="0" r="0" b="0"/>
             <wp:docPr id="833837508" name="Picture 833837508" descr="A screenshot of a computer program&#10;&#10;Description automatically generated"/>
@@ -12240,7 +12370,7 @@
                     </pic:cNvPicPr>
                   </pic:nvPicPr>
                   <pic:blipFill>
-                    <a:blip r:embed="rId23" cstate="print">
+                    <a:blip r:embed="rId24" cstate="print">
                       <a:extLst>
                         <a:ext uri="{28A0092B-C50C-407E-A947-70E740481C1C}">
                           <a14:useLocalDpi xmlns:a14="http://schemas.microsoft.com/office/drawing/2010/main" val="0"/>
@@ -12346,7 +12476,7 @@
                     </pic:cNvPicPr>
                   </pic:nvPicPr>
                   <pic:blipFill>
-                    <a:blip r:embed="rId24">
+                    <a:blip r:embed="rId25">
                       <a:extLst>
                         <a:ext uri="{28A0092B-C50C-407E-A947-70E740481C1C}">
                           <a14:useLocalDpi xmlns:a14="http://schemas.microsoft.com/office/drawing/2010/main" val="0"/>
@@ -12402,7 +12532,7 @@
                     </pic:cNvPicPr>
                   </pic:nvPicPr>
                   <pic:blipFill>
-                    <a:blip r:embed="rId25">
+                    <a:blip r:embed="rId26">
                       <a:extLst>
                         <a:ext uri="{28A0092B-C50C-407E-A947-70E740481C1C}">
                           <a14:useLocalDpi xmlns:a14="http://schemas.microsoft.com/office/drawing/2010/main" val="0"/>
@@ -12599,7 +12729,7 @@
                     </pic:cNvPicPr>
                   </pic:nvPicPr>
                   <pic:blipFill>
-                    <a:blip r:embed="rId26">
+                    <a:blip r:embed="rId27">
                       <a:extLst>
                         <a:ext uri="{28A0092B-C50C-407E-A947-70E740481C1C}">
                           <a14:useLocalDpi xmlns:a14="http://schemas.microsoft.com/office/drawing/2010/main" val="0"/>
@@ -12664,7 +12794,7 @@
           <w:b/>
         </w:rPr>
       </w:pPr>
-      <w:bookmarkStart w:id="49" w:name="_Toc153327270"/>
+      <w:bookmarkStart w:id="49" w:name="_Toc154049835"/>
       <w:r>
         <w:rPr>
           <w:b/>
@@ -13020,7 +13150,7 @@
                     </pic:cNvPicPr>
                   </pic:nvPicPr>
                   <pic:blipFill>
-                    <a:blip r:embed="rId27">
+                    <a:blip r:embed="rId28">
                       <a:extLst>
                         <a:ext uri="{28A0092B-C50C-407E-A947-70E740481C1C}">
                           <a14:useLocalDpi xmlns:a14="http://schemas.microsoft.com/office/drawing/2010/main" val="0"/>
@@ -13461,7 +13591,7 @@
                     </pic:cNvPicPr>
                   </pic:nvPicPr>
                   <pic:blipFill rotWithShape="1">
-                    <a:blip r:embed="rId28" cstate="print">
+                    <a:blip r:embed="rId29" cstate="print">
                       <a:extLst>
                         <a:ext uri="{28A0092B-C50C-407E-A947-70E740481C1C}">
                           <a14:useLocalDpi xmlns:a14="http://schemas.microsoft.com/office/drawing/2010/main" val="0"/>
@@ -13881,7 +14011,7 @@
                     </pic:cNvPicPr>
                   </pic:nvPicPr>
                   <pic:blipFill>
-                    <a:blip r:embed="rId29" cstate="print">
+                    <a:blip r:embed="rId30" cstate="print">
                       <a:extLst>
                         <a:ext uri="{28A0092B-C50C-407E-A947-70E740481C1C}">
                           <a14:useLocalDpi xmlns:a14="http://schemas.microsoft.com/office/drawing/2010/main" val="0"/>
@@ -14845,7 +14975,7 @@
           <w:b/>
         </w:rPr>
       </w:pPr>
-      <w:bookmarkStart w:id="50" w:name="_Toc153327271"/>
+      <w:bookmarkStart w:id="50" w:name="_Toc154049836"/>
       <w:r>
         <w:rPr>
           <w:b/>
@@ -14866,7 +14996,7 @@
           <w:b/>
         </w:rPr>
       </w:pPr>
-      <w:bookmarkStart w:id="51" w:name="_Toc153327272"/>
+      <w:bookmarkStart w:id="51" w:name="_Toc154049837"/>
       <w:r>
         <w:rPr>
           <w:b/>
@@ -14887,7 +15017,7 @@
           <w:b/>
         </w:rPr>
       </w:pPr>
-      <w:bookmarkStart w:id="52" w:name="_Toc153327273"/>
+      <w:bookmarkStart w:id="52" w:name="_Toc154049838"/>
       <w:r>
         <w:rPr>
           <w:b/>
@@ -15004,7 +15134,7 @@
                     <pic:cNvPicPr/>
                   </pic:nvPicPr>
                   <pic:blipFill>
-                    <a:blip r:embed="rId30"/>
+                    <a:blip r:embed="rId31"/>
                     <a:stretch>
                       <a:fillRect/>
                     </a:stretch>
@@ -15129,7 +15259,7 @@
                     <pic:cNvPicPr/>
                   </pic:nvPicPr>
                   <pic:blipFill>
-                    <a:blip r:embed="rId31" cstate="print">
+                    <a:blip r:embed="rId32" cstate="print">
                       <a:extLst>
                         <a:ext uri="{28A0092B-C50C-407E-A947-70E740481C1C}">
                           <a14:useLocalDpi xmlns:a14="http://schemas.microsoft.com/office/drawing/2010/main" val="0"/>
@@ -15218,7 +15348,7 @@
               </wp:anchor>
             </w:drawing>
           </mc:Choice>
-          <mc:Fallback xmlns:a="http://schemas.openxmlformats.org/drawingml/2006/main" xmlns:pic="http://schemas.openxmlformats.org/drawingml/2006/picture" xmlns:a14="http://schemas.microsoft.com/office/drawing/2010/main">
+          <mc:Fallback xmlns:a14="http://schemas.microsoft.com/office/drawing/2010/main" xmlns:pic="http://schemas.openxmlformats.org/drawingml/2006/picture" xmlns:a="http://schemas.openxmlformats.org/drawingml/2006/main">
             <w:pict w14:anchorId="229F6274">
               <v:shapetype id="_x0000_t32" coordsize="21600,21600" o:oned="t" filled="f" o:spt="32" path="m,l21600,21600e" w14:anchorId="713A88B0">
                 <v:path fillok="f" arrowok="t" o:connecttype="none"/>
@@ -15252,7 +15382,7 @@
                     <pic:cNvPicPr/>
                   </pic:nvPicPr>
                   <pic:blipFill>
-                    <a:blip r:embed="rId32" cstate="print">
+                    <a:blip r:embed="rId33" cstate="print">
                       <a:extLst>
                         <a:ext uri="{28A0092B-C50C-407E-A947-70E740481C1C}">
                           <a14:useLocalDpi xmlns:a14="http://schemas.microsoft.com/office/drawing/2010/main" val="0"/>
@@ -15318,7 +15448,7 @@
                     </pic:cNvPicPr>
                   </pic:nvPicPr>
                   <pic:blipFill>
-                    <a:blip r:embed="rId33" cstate="print">
+                    <a:blip r:embed="rId34" cstate="print">
                       <a:extLst>
                         <a:ext uri="{28A0092B-C50C-407E-A947-70E740481C1C}">
                           <a14:useLocalDpi xmlns:a14="http://schemas.microsoft.com/office/drawing/2010/main" val="0"/>
@@ -15412,7 +15542,7 @@
               </wp:anchor>
             </w:drawing>
           </mc:Choice>
-          <mc:Fallback xmlns:a="http://schemas.openxmlformats.org/drawingml/2006/main" xmlns:pic="http://schemas.openxmlformats.org/drawingml/2006/picture" xmlns:a14="http://schemas.microsoft.com/office/drawing/2010/main">
+          <mc:Fallback xmlns:a14="http://schemas.microsoft.com/office/drawing/2010/main" xmlns:pic="http://schemas.openxmlformats.org/drawingml/2006/picture" xmlns:a="http://schemas.openxmlformats.org/drawingml/2006/main">
             <w:pict w14:anchorId="0E7719EE">
               <v:shape id="Straight Arrow Connector 1" style="position:absolute;margin-left:207pt;margin-top:69.95pt;width:31.5pt;height:.5pt;flip:y;z-index:251663365;visibility:visible;mso-wrap-style:square;mso-wrap-distance-left:9pt;mso-wrap-distance-top:0;mso-wrap-distance-right:9pt;mso-wrap-distance-bottom:0;mso-position-horizontal:absolute;mso-position-horizontal-relative:text;mso-position-vertical:absolute;mso-position-vertical-relative:text" o:spid="_x0000_s1026" strokecolor="#4f81bd [3204]" strokeweight="2pt" type="#_x0000_t32" o:gfxdata="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" w14:anchorId="3F3A7C5D">
                 <v:stroke endarrow="block"/>
@@ -15442,7 +15572,7 @@
                     <pic:cNvPicPr/>
                   </pic:nvPicPr>
                   <pic:blipFill>
-                    <a:blip r:embed="rId34"/>
+                    <a:blip r:embed="rId35"/>
                     <a:stretch>
                       <a:fillRect/>
                     </a:stretch>
@@ -15501,7 +15631,7 @@
                     <pic:cNvPicPr/>
                   </pic:nvPicPr>
                   <pic:blipFill>
-                    <a:blip r:embed="rId35">
+                    <a:blip r:embed="rId36">
                       <a:extLst>
                         <a:ext uri="{28A0092B-C50C-407E-A947-70E740481C1C}">
                           <a14:useLocalDpi xmlns:a14="http://schemas.microsoft.com/office/drawing/2010/main" val="0"/>
@@ -15569,7 +15699,7 @@
                     <pic:cNvPicPr/>
                   </pic:nvPicPr>
                   <pic:blipFill rotWithShape="1">
-                    <a:blip r:embed="rId36" cstate="print">
+                    <a:blip r:embed="rId37" cstate="print">
                       <a:extLst>
                         <a:ext uri="{28A0092B-C50C-407E-A947-70E740481C1C}">
                           <a14:useLocalDpi xmlns:a14="http://schemas.microsoft.com/office/drawing/2010/main" val="0"/>
@@ -15693,7 +15823,7 @@
               </wp:anchor>
             </w:drawing>
           </mc:Choice>
-          <mc:Fallback xmlns:a="http://schemas.openxmlformats.org/drawingml/2006/main" xmlns:pic="http://schemas.openxmlformats.org/drawingml/2006/picture" xmlns:a14="http://schemas.microsoft.com/office/drawing/2010/main">
+          <mc:Fallback xmlns:a14="http://schemas.microsoft.com/office/drawing/2010/main" xmlns:pic="http://schemas.openxmlformats.org/drawingml/2006/picture" xmlns:a="http://schemas.openxmlformats.org/drawingml/2006/main">
             <w:pict w14:anchorId="56FC699C">
               <v:shape id="Straight Arrow Connector 1" style="position:absolute;margin-left:201pt;margin-top:11.85pt;width:31.5pt;height:.5pt;flip:y;z-index:251667461;visibility:visible;mso-wrap-style:square;mso-wrap-distance-left:9pt;mso-wrap-distance-top:0;mso-wrap-distance-right:9pt;mso-wrap-distance-bottom:0;mso-position-horizontal:absolute;mso-position-horizontal-relative:text;mso-position-vertical:absolute;mso-position-vertical-relative:text" o:spid="_x0000_s1026" strokecolor="#4f81bd [3204]" strokeweight="2pt" type="#_x0000_t32" o:gfxdata="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" w14:anchorId="1968876B">
                 <v:stroke endarrow="block"/>
@@ -15790,7 +15920,7 @@
                     <pic:cNvPicPr/>
                   </pic:nvPicPr>
                   <pic:blipFill rotWithShape="1">
-                    <a:blip r:embed="rId37" cstate="print">
+                    <a:blip r:embed="rId38" cstate="print">
                       <a:extLst>
                         <a:ext uri="{28A0092B-C50C-407E-A947-70E740481C1C}">
                           <a14:useLocalDpi xmlns:a14="http://schemas.microsoft.com/office/drawing/2010/main" val="0"/>
@@ -15860,7 +15990,7 @@
                     <pic:cNvPicPr/>
                   </pic:nvPicPr>
                   <pic:blipFill>
-                    <a:blip r:embed="rId38">
+                    <a:blip r:embed="rId39">
                       <a:extLst>
                         <a:ext uri="{28A0092B-C50C-407E-A947-70E740481C1C}">
                           <a14:useLocalDpi xmlns:a14="http://schemas.microsoft.com/office/drawing/2010/main" val="0"/>
@@ -15977,7 +16107,7 @@
                     <pic:cNvPicPr/>
                   </pic:nvPicPr>
                   <pic:blipFill>
-                    <a:blip r:embed="rId39"/>
+                    <a:blip r:embed="rId40"/>
                     <a:stretch>
                       <a:fillRect/>
                     </a:stretch>
@@ -16099,7 +16229,7 @@
           <w:b/>
         </w:rPr>
       </w:pPr>
-      <w:bookmarkStart w:id="53" w:name="_Toc153327274"/>
+      <w:bookmarkStart w:id="53" w:name="_Toc154049839"/>
       <w:r>
         <w:rPr>
           <w:b/>
@@ -16115,7 +16245,7 @@
           <w:b/>
         </w:rPr>
       </w:pPr>
-      <w:bookmarkStart w:id="54" w:name="_Toc153327275"/>
+      <w:bookmarkStart w:id="54" w:name="_Toc154049840"/>
       <w:r>
         <w:rPr>
           <w:b/>
@@ -16263,7 +16393,7 @@
           <w:b/>
         </w:rPr>
       </w:pPr>
-      <w:bookmarkStart w:id="55" w:name="_Toc153327276"/>
+      <w:bookmarkStart w:id="55" w:name="_Toc154049841"/>
       <w:r>
         <w:rPr>
           <w:b/>
@@ -16288,7 +16418,7 @@
           <w:i/>
         </w:rPr>
       </w:pPr>
-      <w:bookmarkStart w:id="56" w:name="_Toc153327277"/>
+      <w:bookmarkStart w:id="56" w:name="_Toc154049842"/>
       <w:r>
         <w:rPr>
           <w:b/>
@@ -16306,7 +16436,7 @@
           <w:b/>
         </w:rPr>
       </w:pPr>
-      <w:bookmarkStart w:id="57" w:name="_Toc153327278"/>
+      <w:bookmarkStart w:id="57" w:name="_Toc154049843"/>
       <w:r>
         <w:rPr>
           <w:b/>
@@ -16323,7 +16453,7 @@
           <w:b/>
         </w:rPr>
       </w:pPr>
-      <w:bookmarkStart w:id="58" w:name="_Toc153327279"/>
+      <w:bookmarkStart w:id="58" w:name="_Toc154049844"/>
       <w:r>
         <w:rPr>
           <w:b/>
@@ -16340,7 +16470,7 @@
           <w:b/>
         </w:rPr>
       </w:pPr>
-      <w:bookmarkStart w:id="59" w:name="_Toc153327280"/>
+      <w:bookmarkStart w:id="59" w:name="_Toc154049845"/>
       <w:r>
         <w:rPr>
           <w:b/>
@@ -16350,6 +16480,22 @@
       <w:bookmarkEnd w:id="59"/>
     </w:p>
     <w:p/>
+    <w:p>
+      <w:pPr>
+        <w:pStyle w:val="Heading2"/>
+        <w:rPr>
+          <w:b/>
+        </w:rPr>
+      </w:pPr>
+      <w:bookmarkStart w:id="60" w:name="_Toc154049846"/>
+      <w:r>
+        <w:rPr>
+          <w:b/>
+        </w:rPr>
+        <w:t>Runtime screenshots</w:t>
+      </w:r>
+      <w:bookmarkEnd w:id="60"/>
+    </w:p>
     <w:p>
       <w:r>
         <w:br w:type="page"/>
@@ -16365,7 +16511,7 @@
           <w:i/>
         </w:rPr>
       </w:pPr>
-      <w:bookmarkStart w:id="60" w:name="_Toc153327281"/>
+      <w:bookmarkStart w:id="61" w:name="_Toc154049847"/>
       <w:r>
         <w:rPr>
           <w:b/>
@@ -16373,7 +16519,7 @@
         </w:rPr>
         <w:t>Testing</w:t>
       </w:r>
-      <w:bookmarkEnd w:id="60"/>
+      <w:bookmarkEnd w:id="61"/>
     </w:p>
     <w:p/>
     <w:p>
@@ -16383,14 +16529,14 @@
           <w:b/>
         </w:rPr>
       </w:pPr>
-      <w:bookmarkStart w:id="61" w:name="_Toc153327282"/>
+      <w:bookmarkStart w:id="62" w:name="_Toc154049848"/>
       <w:r>
         <w:rPr>
           <w:b/>
         </w:rPr>
         <w:t>Trace tables</w:t>
       </w:r>
-      <w:bookmarkEnd w:id="61"/>
+      <w:bookmarkEnd w:id="62"/>
     </w:p>
     <w:p/>
     <w:p>
@@ -16400,14 +16546,14 @@
           <w:b/>
         </w:rPr>
       </w:pPr>
-      <w:bookmarkStart w:id="62" w:name="_Toc153327283"/>
+      <w:bookmarkStart w:id="63" w:name="_Toc154049849"/>
       <w:r>
         <w:rPr>
           <w:b/>
         </w:rPr>
         <w:t>Test tables</w:t>
       </w:r>
-      <w:bookmarkEnd w:id="62"/>
+      <w:bookmarkEnd w:id="63"/>
     </w:p>
     <w:p>
       <w:r>
@@ -20895,14 +21041,14 @@
           <w:b/>
         </w:rPr>
       </w:pPr>
-      <w:bookmarkStart w:id="63" w:name="_Toc153327284"/>
+      <w:bookmarkStart w:id="64" w:name="_Toc154049850"/>
       <w:r>
         <w:rPr>
           <w:b/>
         </w:rPr>
         <w:t>Code iterations</w:t>
       </w:r>
-      <w:bookmarkEnd w:id="63"/>
+      <w:bookmarkEnd w:id="64"/>
     </w:p>
     <w:p>
       <w:pPr>
@@ -21038,7 +21184,7 @@
                     </pic:cNvPicPr>
                   </pic:nvPicPr>
                   <pic:blipFill>
-                    <a:blip r:embed="rId40">
+                    <a:blip r:embed="rId41">
                       <a:extLst>
                         <a:ext uri="{28A0092B-C50C-407E-A947-70E740481C1C}">
                           <a14:useLocalDpi xmlns:a14="http://schemas.microsoft.com/office/drawing/2010/main" val="0"/>
@@ -21121,7 +21267,7 @@
                     </pic:cNvPicPr>
                   </pic:nvPicPr>
                   <pic:blipFill>
-                    <a:blip r:embed="rId41" cstate="print">
+                    <a:blip r:embed="rId42" cstate="print">
                       <a:extLst>
                         <a:ext uri="{28A0092B-C50C-407E-A947-70E740481C1C}">
                           <a14:useLocalDpi xmlns:a14="http://schemas.microsoft.com/office/drawing/2010/main" val="0"/>
@@ -21159,7 +21305,7 @@
           <w:noProof/>
         </w:rPr>
         <w:drawing>
-          <wp:inline distT="0" distB="0" distL="0" distR="0" wp14:anchorId="4F9D47F7" wp14:editId="2D76B8A8">
+          <wp:inline distT="0" distB="0" distL="0" distR="0" wp14:anchorId="4F9D47F7" wp14:editId="036BE975">
             <wp:extent cx="5943600" cy="2345690"/>
             <wp:effectExtent l="0" t="0" r="0" b="0"/>
             <wp:docPr id="489594477" name="Picture 489594477" descr="A white background with text&#10;&#10;Description automatically generated"/>
@@ -21176,7 +21322,7 @@
                     </pic:cNvPicPr>
                   </pic:nvPicPr>
                   <pic:blipFill>
-                    <a:blip r:embed="rId42" cstate="print">
+                    <a:blip r:embed="rId43" cstate="print">
                       <a:extLst>
                         <a:ext uri="{28A0092B-C50C-407E-A947-70E740481C1C}">
                           <a14:useLocalDpi xmlns:a14="http://schemas.microsoft.com/office/drawing/2010/main" val="0"/>
@@ -21232,7 +21378,7 @@
         </w:rPr>
         <w:lastRenderedPageBreak/>
         <w:drawing>
-          <wp:inline distT="0" distB="0" distL="0" distR="0" wp14:anchorId="4E3C7421" wp14:editId="7FFD24B9">
+          <wp:inline distT="0" distB="0" distL="0" distR="0" wp14:anchorId="4E3C7421" wp14:editId="5E1C6C19">
             <wp:extent cx="3523316" cy="3657600"/>
             <wp:effectExtent l="0" t="0" r="1270" b="0"/>
             <wp:docPr id="430828632" name="Picture 430828632" descr="A screenshot of a computer program&#10;&#10;Description automatically generated"/>
@@ -21247,7 +21393,7 @@
                     <pic:cNvPicPr/>
                   </pic:nvPicPr>
                   <pic:blipFill>
-                    <a:blip r:embed="rId43" cstate="print">
+                    <a:blip r:embed="rId44" cstate="print">
                       <a:extLst>
                         <a:ext uri="{28A0092B-C50C-407E-A947-70E740481C1C}">
                           <a14:useLocalDpi xmlns:a14="http://schemas.microsoft.com/office/drawing/2010/main" val="0"/>
@@ -21295,7 +21441,7 @@
                     <pic:cNvPicPr/>
                   </pic:nvPicPr>
                   <pic:blipFill>
-                    <a:blip r:embed="rId44"/>
+                    <a:blip r:embed="rId45"/>
                     <a:stretch>
                       <a:fillRect/>
                     </a:stretch>
@@ -21419,7 +21565,7 @@
         </w:rPr>
         <w:lastRenderedPageBreak/>
         <w:drawing>
-          <wp:inline distT="0" distB="0" distL="0" distR="0" wp14:anchorId="66F52AD6" wp14:editId="619A856A">
+          <wp:inline distT="0" distB="0" distL="0" distR="0" wp14:anchorId="66F52AD6" wp14:editId="2CEB68B3">
             <wp:extent cx="2598305" cy="1955800"/>
             <wp:effectExtent l="0" t="0" r="0" b="6350"/>
             <wp:docPr id="1512286784" name="Picture 1512286784" descr="A computer screen shot of a program&#10;&#10;Description automatically generated"/>
@@ -21434,7 +21580,7 @@
                     <pic:cNvPicPr/>
                   </pic:nvPicPr>
                   <pic:blipFill>
-                    <a:blip r:embed="rId45" cstate="print">
+                    <a:blip r:embed="rId46" cstate="print">
                       <a:extLst>
                         <a:ext uri="{28A0092B-C50C-407E-A947-70E740481C1C}">
                           <a14:useLocalDpi xmlns:a14="http://schemas.microsoft.com/office/drawing/2010/main" val="0"/>
@@ -21468,14 +21614,14 @@
           <w:b/>
         </w:rPr>
       </w:pPr>
-      <w:bookmarkStart w:id="64" w:name="_Toc153327285"/>
+      <w:bookmarkStart w:id="65" w:name="_Toc154049851"/>
       <w:r>
         <w:rPr>
           <w:b/>
         </w:rPr>
         <w:t>UX testing</w:t>
       </w:r>
-      <w:bookmarkEnd w:id="64"/>
+      <w:bookmarkEnd w:id="65"/>
     </w:p>
     <w:p>
       <w:r>
@@ -21500,7 +21646,7 @@
           <w:i/>
         </w:rPr>
       </w:pPr>
-      <w:bookmarkStart w:id="65" w:name="_Toc153327286"/>
+      <w:bookmarkStart w:id="66" w:name="_Toc154049852"/>
       <w:r>
         <w:rPr>
           <w:b/>
@@ -21508,7 +21654,7 @@
         </w:rPr>
         <w:t>Evaluation</w:t>
       </w:r>
-      <w:bookmarkEnd w:id="65"/>
+      <w:bookmarkEnd w:id="66"/>
     </w:p>
     <w:p/>
     <w:p>
@@ -21518,7 +21664,7 @@
           <w:b/>
         </w:rPr>
       </w:pPr>
-      <w:bookmarkStart w:id="66" w:name="_Toc153327287"/>
+      <w:bookmarkStart w:id="67" w:name="_Toc154049853"/>
       <w:r>
         <w:rPr>
           <w:b/>
@@ -21532,7 +21678,7 @@
         </w:rPr>
         <w:t>objectives</w:t>
       </w:r>
-      <w:bookmarkEnd w:id="66"/>
+      <w:bookmarkEnd w:id="67"/>
       <w:proofErr w:type="gramEnd"/>
     </w:p>
     <w:p/>
@@ -21543,14 +21689,14 @@
           <w:b/>
         </w:rPr>
       </w:pPr>
-      <w:bookmarkStart w:id="67" w:name="_Toc153327288"/>
+      <w:bookmarkStart w:id="68" w:name="_Toc154049854"/>
       <w:r>
         <w:rPr>
           <w:b/>
         </w:rPr>
         <w:t>Client feedback</w:t>
       </w:r>
-      <w:bookmarkEnd w:id="67"/>
+      <w:bookmarkEnd w:id="68"/>
     </w:p>
     <w:p>
       <w:r>
@@ -21564,14 +21710,14 @@
           <w:b/>
         </w:rPr>
       </w:pPr>
-      <w:bookmarkStart w:id="68" w:name="_Toc153327289"/>
+      <w:bookmarkStart w:id="69" w:name="_Toc154049855"/>
       <w:r>
         <w:rPr>
           <w:b/>
         </w:rPr>
         <w:t>Independent feedback</w:t>
       </w:r>
-      <w:bookmarkEnd w:id="68"/>
+      <w:bookmarkEnd w:id="69"/>
     </w:p>
     <w:p>
       <w:r>
@@ -21585,14 +21731,14 @@
           <w:b/>
         </w:rPr>
       </w:pPr>
-      <w:bookmarkStart w:id="69" w:name="_Toc153327290"/>
+      <w:bookmarkStart w:id="70" w:name="_Toc154049856"/>
       <w:r>
         <w:rPr>
           <w:b/>
         </w:rPr>
         <w:t>Scope for further development</w:t>
       </w:r>
-      <w:bookmarkEnd w:id="69"/>
+      <w:bookmarkEnd w:id="70"/>
     </w:p>
     <w:p/>
     <w:p>
@@ -21614,7 +21760,7 @@
                     <pic:cNvPicPr preferRelativeResize="0"/>
                   </pic:nvPicPr>
                   <pic:blipFill>
-                    <a:blip r:embed="rId46"/>
+                    <a:blip r:embed="rId47"/>
                     <a:srcRect/>
                     <a:stretch>
                       <a:fillRect/>
@@ -21647,7 +21793,7 @@
           <w:i/>
         </w:rPr>
       </w:pPr>
-      <w:bookmarkStart w:id="70" w:name="_Toc153327291"/>
+      <w:bookmarkStart w:id="71" w:name="_Toc154049857"/>
       <w:r>
         <w:rPr>
           <w:b/>
@@ -21656,7 +21802,7 @@
         <w:lastRenderedPageBreak/>
         <w:t>Appendix</w:t>
       </w:r>
-      <w:bookmarkEnd w:id="70"/>
+      <w:bookmarkEnd w:id="71"/>
     </w:p>
     <w:p>
       <w:r>
@@ -21677,7 +21823,7 @@
                     <pic:cNvPicPr preferRelativeResize="0"/>
                   </pic:nvPicPr>
                   <pic:blipFill>
-                    <a:blip r:embed="rId47"/>
+                    <a:blip r:embed="rId48"/>
                     <a:srcRect/>
                     <a:stretch>
                       <a:fillRect/>
@@ -21701,7 +21847,7 @@
       </w:r>
     </w:p>
     <w:sectPr>
-      <w:footerReference w:type="default" r:id="rId48"/>
+      <w:footerReference w:type="default" r:id="rId49"/>
       <w:pgSz w:w="12240" w:h="15840"/>
       <w:pgMar w:top="1440" w:right="1440" w:bottom="1440" w:left="1440" w:header="720" w:footer="720" w:gutter="0"/>
       <w:pgNumType w:start="1"/>

--- a/18133 5514 Piercy Tom (1).docx
+++ b/18133 5514 Piercy Tom (1).docx
@@ -1264,7 +1264,6 @@
               <w:rFonts w:asciiTheme="minorHAnsi" w:eastAsiaTheme="minorEastAsia" w:hAnsiTheme="minorHAnsi" w:cstheme="minorBidi"/>
               <w:b w:val="0"/>
               <w:kern w:val="2"/>
-              <w:highlight w:val="yellow"/>
               <w14:ligatures w14:val="standardContextual"/>
             </w:rPr>
           </w:pPr>
@@ -1272,55 +1271,47 @@
             <w:r>
               <w:rPr>
                 <w:rStyle w:val="Hyperlink"/>
-                <w:highlight w:val="yellow"/>
               </w:rPr>
               <w:t>Database design</w:t>
             </w:r>
             <w:r>
               <w:rPr>
                 <w:webHidden/>
-                <w:highlight w:val="yellow"/>
               </w:rPr>
               <w:tab/>
             </w:r>
             <w:r>
               <w:rPr>
                 <w:webHidden/>
-                <w:highlight w:val="yellow"/>
               </w:rPr>
               <w:fldChar w:fldCharType="begin"/>
             </w:r>
             <w:r>
               <w:rPr>
                 <w:webHidden/>
-                <w:highlight w:val="yellow"/>
               </w:rPr>
               <w:instrText xml:space="preserve"> PAGEREF _Toc154049823 \h </w:instrText>
             </w:r>
             <w:r>
               <w:rPr>
                 <w:webHidden/>
-                <w:highlight w:val="yellow"/>
-              </w:rPr>
-            </w:r>
-            <w:r>
-              <w:rPr>
-                <w:webHidden/>
-                <w:highlight w:val="yellow"/>
+              </w:rPr>
+            </w:r>
+            <w:r>
+              <w:rPr>
+                <w:webHidden/>
               </w:rPr>
               <w:fldChar w:fldCharType="separate"/>
             </w:r>
             <w:r>
               <w:rPr>
                 <w:webHidden/>
-                <w:highlight w:val="yellow"/>
               </w:rPr>
               <w:t>17</w:t>
             </w:r>
             <w:r>
               <w:rPr>
                 <w:webHidden/>
-                <w:highlight w:val="yellow"/>
               </w:rPr>
               <w:fldChar w:fldCharType="end"/>
             </w:r>
@@ -1345,7 +1336,6 @@
                 <w:rStyle w:val="Hyperlink"/>
                 <w:b/>
                 <w:noProof/>
-                <w:highlight w:val="yellow"/>
               </w:rPr>
               <w:t>Initial solution</w:t>
             </w:r>
@@ -1353,7 +1343,6 @@
               <w:rPr>
                 <w:noProof/>
                 <w:webHidden/>
-                <w:highlight w:val="yellow"/>
               </w:rPr>
               <w:tab/>
             </w:r>
@@ -1361,7 +1350,6 @@
               <w:rPr>
                 <w:noProof/>
                 <w:webHidden/>
-                <w:highlight w:val="yellow"/>
               </w:rPr>
               <w:fldChar w:fldCharType="begin"/>
             </w:r>
@@ -1369,7 +1357,6 @@
               <w:rPr>
                 <w:noProof/>
                 <w:webHidden/>
-                <w:highlight w:val="yellow"/>
               </w:rPr>
               <w:instrText xml:space="preserve"> PAGEREF _Toc154049824 \h </w:instrText>
             </w:r>
@@ -1377,14 +1364,12 @@
               <w:rPr>
                 <w:noProof/>
                 <w:webHidden/>
-                <w:highlight w:val="yellow"/>
               </w:rPr>
             </w:r>
             <w:r>
               <w:rPr>
                 <w:noProof/>
                 <w:webHidden/>
-                <w:highlight w:val="yellow"/>
               </w:rPr>
               <w:fldChar w:fldCharType="separate"/>
             </w:r>
@@ -1392,7 +1377,6 @@
               <w:rPr>
                 <w:noProof/>
                 <w:webHidden/>
-                <w:highlight w:val="yellow"/>
               </w:rPr>
               <w:t>17</w:t>
             </w:r>
@@ -1400,7 +1384,6 @@
               <w:rPr>
                 <w:noProof/>
                 <w:webHidden/>
-                <w:highlight w:val="yellow"/>
               </w:rPr>
               <w:fldChar w:fldCharType="end"/>
             </w:r>
@@ -1425,7 +1408,6 @@
                 <w:rStyle w:val="Hyperlink"/>
                 <w:b/>
                 <w:noProof/>
-                <w:highlight w:val="magenta"/>
               </w:rPr>
               <w:t>Final solution</w:t>
             </w:r>
@@ -1433,7 +1415,6 @@
               <w:rPr>
                 <w:noProof/>
                 <w:webHidden/>
-                <w:highlight w:val="magenta"/>
               </w:rPr>
               <w:tab/>
             </w:r>
@@ -1441,7 +1422,6 @@
               <w:rPr>
                 <w:noProof/>
                 <w:webHidden/>
-                <w:highlight w:val="magenta"/>
               </w:rPr>
               <w:fldChar w:fldCharType="begin"/>
             </w:r>
@@ -1449,7 +1429,6 @@
               <w:rPr>
                 <w:noProof/>
                 <w:webHidden/>
-                <w:highlight w:val="magenta"/>
               </w:rPr>
               <w:instrText xml:space="preserve"> PAGEREF _Toc154049825 \h </w:instrText>
             </w:r>
@@ -1457,14 +1436,12 @@
               <w:rPr>
                 <w:noProof/>
                 <w:webHidden/>
-                <w:highlight w:val="magenta"/>
               </w:rPr>
             </w:r>
             <w:r>
               <w:rPr>
                 <w:noProof/>
                 <w:webHidden/>
-                <w:highlight w:val="magenta"/>
               </w:rPr>
               <w:fldChar w:fldCharType="separate"/>
             </w:r>
@@ -1472,15 +1449,13 @@
               <w:rPr>
                 <w:noProof/>
                 <w:webHidden/>
-                <w:highlight w:val="magenta"/>
-              </w:rPr>
-              <w:t>17</w:t>
+              </w:rPr>
+              <w:t>19</w:t>
             </w:r>
             <w:r>
               <w:rPr>
                 <w:noProof/>
                 <w:webHidden/>
-                <w:highlight w:val="magenta"/>
               </w:rPr>
               <w:fldChar w:fldCharType="end"/>
             </w:r>
@@ -1536,7 +1511,7 @@
               <w:rPr>
                 <w:webHidden/>
               </w:rPr>
-              <w:t>17</w:t>
+              <w:t>20</w:t>
             </w:r>
             <w:r>
               <w:rPr>
@@ -1556,55 +1531,65 @@
               <w14:ligatures w14:val="standardContextual"/>
             </w:rPr>
           </w:pPr>
-          <w:hyperlink w:anchor="_Toc154049827" w:history="1">
-            <w:r>
-              <w:rPr>
-                <w:rStyle w:val="Hyperlink"/>
-              </w:rPr>
-              <w:t>Sample of planned SQL queries</w:t>
-            </w:r>
-            <w:r>
-              <w:rPr>
-                <w:webHidden/>
-              </w:rPr>
-              <w:tab/>
-            </w:r>
-            <w:r>
-              <w:rPr>
-                <w:webHidden/>
-              </w:rPr>
-              <w:fldChar w:fldCharType="begin"/>
-            </w:r>
-            <w:r>
-              <w:rPr>
-                <w:webHidden/>
-              </w:rPr>
-              <w:instrText xml:space="preserve"> PAGEREF _Toc154049827 \h </w:instrText>
-            </w:r>
-            <w:r>
-              <w:rPr>
-                <w:webHidden/>
-              </w:rPr>
-            </w:r>
-            <w:r>
-              <w:rPr>
-                <w:webHidden/>
-              </w:rPr>
-              <w:fldChar w:fldCharType="separate"/>
-            </w:r>
-            <w:r>
-              <w:rPr>
-                <w:webHidden/>
-              </w:rPr>
-              <w:t>17</w:t>
-            </w:r>
-            <w:r>
-              <w:rPr>
-                <w:webHidden/>
-              </w:rPr>
-              <w:fldChar w:fldCharType="end"/>
-            </w:r>
-          </w:hyperlink>
+          <w:r>
+            <w:fldChar w:fldCharType="begin"/>
+          </w:r>
+          <w:r>
+            <w:instrText>HYPERLINK \l "_Toc154049827"</w:instrText>
+          </w:r>
+          <w:r>
+            <w:fldChar w:fldCharType="separate"/>
+          </w:r>
+          <w:r>
+            <w:rPr>
+              <w:rStyle w:val="Hyperlink"/>
+            </w:rPr>
+            <w:t>Sample of planned SQL queries</w:t>
+          </w:r>
+          <w:r>
+            <w:rPr>
+              <w:webHidden/>
+            </w:rPr>
+            <w:tab/>
+          </w:r>
+          <w:r>
+            <w:rPr>
+              <w:webHidden/>
+            </w:rPr>
+            <w:fldChar w:fldCharType="begin"/>
+          </w:r>
+          <w:r>
+            <w:rPr>
+              <w:webHidden/>
+            </w:rPr>
+            <w:instrText xml:space="preserve"> PAGEREF _Toc154049827 \h </w:instrText>
+          </w:r>
+          <w:r>
+            <w:rPr>
+              <w:webHidden/>
+            </w:rPr>
+          </w:r>
+          <w:r>
+            <w:rPr>
+              <w:webHidden/>
+            </w:rPr>
+            <w:fldChar w:fldCharType="separate"/>
+          </w:r>
+          <w:r>
+            <w:rPr>
+              <w:webHidden/>
+            </w:rPr>
+            <w:t>20</w:t>
+          </w:r>
+          <w:r>
+            <w:rPr>
+              <w:webHidden/>
+            </w:rPr>
+            <w:fldChar w:fldCharType="end"/>
+          </w:r>
+          <w:r>
+            <w:fldChar w:fldCharType="end"/>
+          </w:r>
         </w:p>
         <w:p>
           <w:pPr>
@@ -1616,55 +1601,65 @@
               <w14:ligatures w14:val="standardContextual"/>
             </w:rPr>
           </w:pPr>
-          <w:hyperlink w:anchor="_Toc154049828" w:history="1">
-            <w:r>
-              <w:rPr>
-                <w:rStyle w:val="Hyperlink"/>
-              </w:rPr>
-              <w:t>Validating user input</w:t>
-            </w:r>
-            <w:r>
-              <w:rPr>
-                <w:webHidden/>
-              </w:rPr>
-              <w:tab/>
-            </w:r>
-            <w:r>
-              <w:rPr>
-                <w:webHidden/>
-              </w:rPr>
-              <w:fldChar w:fldCharType="begin"/>
-            </w:r>
-            <w:r>
-              <w:rPr>
-                <w:webHidden/>
-              </w:rPr>
-              <w:instrText xml:space="preserve"> PAGEREF _Toc154049828 \h </w:instrText>
-            </w:r>
-            <w:r>
-              <w:rPr>
-                <w:webHidden/>
-              </w:rPr>
-            </w:r>
-            <w:r>
-              <w:rPr>
-                <w:webHidden/>
-              </w:rPr>
-              <w:fldChar w:fldCharType="separate"/>
-            </w:r>
-            <w:r>
-              <w:rPr>
-                <w:webHidden/>
-              </w:rPr>
-              <w:t>18</w:t>
-            </w:r>
-            <w:r>
-              <w:rPr>
-                <w:webHidden/>
-              </w:rPr>
-              <w:fldChar w:fldCharType="end"/>
-            </w:r>
-          </w:hyperlink>
+          <w:r>
+            <w:fldChar w:fldCharType="begin"/>
+          </w:r>
+          <w:r>
+            <w:instrText>HYPERLINK \l "_Toc154049828"</w:instrText>
+          </w:r>
+          <w:r>
+            <w:fldChar w:fldCharType="separate"/>
+          </w:r>
+          <w:r>
+            <w:rPr>
+              <w:rStyle w:val="Hyperlink"/>
+            </w:rPr>
+            <w:t>Validating user input</w:t>
+          </w:r>
+          <w:r>
+            <w:rPr>
+              <w:webHidden/>
+            </w:rPr>
+            <w:tab/>
+          </w:r>
+          <w:r>
+            <w:rPr>
+              <w:webHidden/>
+            </w:rPr>
+            <w:fldChar w:fldCharType="begin"/>
+          </w:r>
+          <w:r>
+            <w:rPr>
+              <w:webHidden/>
+            </w:rPr>
+            <w:instrText xml:space="preserve"> PAGEREF _Toc154049828 \h </w:instrText>
+          </w:r>
+          <w:r>
+            <w:rPr>
+              <w:webHidden/>
+            </w:rPr>
+          </w:r>
+          <w:r>
+            <w:rPr>
+              <w:webHidden/>
+            </w:rPr>
+            <w:fldChar w:fldCharType="separate"/>
+          </w:r>
+          <w:r>
+            <w:rPr>
+              <w:webHidden/>
+            </w:rPr>
+            <w:t>21</w:t>
+          </w:r>
+          <w:r>
+            <w:rPr>
+              <w:webHidden/>
+            </w:rPr>
+            <w:fldChar w:fldCharType="end"/>
+          </w:r>
+          <w:r>
+            <w:fldChar w:fldCharType="end"/>
+          </w:r>
         </w:p>
         <w:p>
           <w:pPr>
@@ -1679,64 +1674,91 @@
               <w14:ligatures w14:val="standardContextual"/>
             </w:rPr>
           </w:pPr>
-          <w:hyperlink w:anchor="_Toc154049829" w:history="1">
-            <w:r>
-              <w:rPr>
-                <w:rStyle w:val="Hyperlink"/>
-                <w:b/>
-                <w:noProof/>
-              </w:rPr>
-              <w:t>Regular expressions</w:t>
-            </w:r>
-            <w:r>
-              <w:rPr>
-                <w:noProof/>
-                <w:webHidden/>
-              </w:rPr>
-              <w:tab/>
-            </w:r>
-            <w:r>
-              <w:rPr>
-                <w:noProof/>
-                <w:webHidden/>
-              </w:rPr>
-              <w:fldChar w:fldCharType="begin"/>
-            </w:r>
-            <w:r>
-              <w:rPr>
-                <w:noProof/>
-                <w:webHidden/>
-              </w:rPr>
-              <w:instrText xml:space="preserve"> PAGEREF _Toc154049829 \h </w:instrText>
-            </w:r>
-            <w:r>
-              <w:rPr>
-                <w:noProof/>
-                <w:webHidden/>
-              </w:rPr>
-            </w:r>
-            <w:r>
-              <w:rPr>
-                <w:noProof/>
-                <w:webHidden/>
-              </w:rPr>
-              <w:fldChar w:fldCharType="separate"/>
-            </w:r>
-            <w:r>
-              <w:rPr>
-                <w:noProof/>
-                <w:webHidden/>
-              </w:rPr>
-              <w:t>18</w:t>
-            </w:r>
-            <w:r>
-              <w:rPr>
-                <w:noProof/>
-                <w:webHidden/>
-              </w:rPr>
-              <w:fldChar w:fldCharType="end"/>
-            </w:r>
-          </w:hyperlink>
+          <w:r>
+            <w:rPr>
+              <w:noProof/>
+            </w:rPr>
+            <w:fldChar w:fldCharType="begin"/>
+          </w:r>
+          <w:r>
+            <w:rPr>
+              <w:noProof/>
+            </w:rPr>
+            <w:instrText>HYPERLINK \l "_Toc154049829"</w:instrText>
+          </w:r>
+          <w:r>
+            <w:rPr>
+              <w:noProof/>
+            </w:rPr>
+          </w:r>
+          <w:r>
+            <w:rPr>
+              <w:noProof/>
+            </w:rPr>
+            <w:fldChar w:fldCharType="separate"/>
+          </w:r>
+          <w:r>
+            <w:rPr>
+              <w:rStyle w:val="Hyperlink"/>
+              <w:b/>
+              <w:noProof/>
+            </w:rPr>
+            <w:t>Regular expressions</w:t>
+          </w:r>
+          <w:r>
+            <w:rPr>
+              <w:noProof/>
+              <w:webHidden/>
+            </w:rPr>
+            <w:tab/>
+          </w:r>
+          <w:r>
+            <w:rPr>
+              <w:noProof/>
+              <w:webHidden/>
+            </w:rPr>
+            <w:fldChar w:fldCharType="begin"/>
+          </w:r>
+          <w:r>
+            <w:rPr>
+              <w:noProof/>
+              <w:webHidden/>
+            </w:rPr>
+            <w:instrText xml:space="preserve"> PAGEREF _Toc154049829 \h </w:instrText>
+          </w:r>
+          <w:r>
+            <w:rPr>
+              <w:noProof/>
+              <w:webHidden/>
+            </w:rPr>
+          </w:r>
+          <w:r>
+            <w:rPr>
+              <w:noProof/>
+              <w:webHidden/>
+            </w:rPr>
+            <w:fldChar w:fldCharType="separate"/>
+          </w:r>
+          <w:r>
+            <w:rPr>
+              <w:noProof/>
+              <w:webHidden/>
+            </w:rPr>
+            <w:t>21</w:t>
+          </w:r>
+          <w:r>
+            <w:rPr>
+              <w:noProof/>
+              <w:webHidden/>
+            </w:rPr>
+            <w:fldChar w:fldCharType="end"/>
+          </w:r>
+          <w:r>
+            <w:rPr>
+              <w:noProof/>
+            </w:rPr>
+            <w:fldChar w:fldCharType="end"/>
+          </w:r>
         </w:p>
         <w:p>
           <w:pPr>
@@ -1799,7 +1821,7 @@
                 <w:noProof/>
                 <w:webHidden/>
               </w:rPr>
-              <w:t>20</w:t>
+              <w:t>23</w:t>
             </w:r>
             <w:r>
               <w:rPr>
@@ -1871,7 +1893,7 @@
                 <w:noProof/>
                 <w:webHidden/>
               </w:rPr>
-              <w:t>21</w:t>
+              <w:t>23</w:t>
             </w:r>
             <w:r>
               <w:rPr>
@@ -1932,7 +1954,7 @@
               <w:rPr>
                 <w:webHidden/>
               </w:rPr>
-              <w:t>21</w:t>
+              <w:t>24</w:t>
             </w:r>
             <w:r>
               <w:rPr>
@@ -2003,7 +2025,7 @@
                 <w:noProof/>
                 <w:webHidden/>
               </w:rPr>
-              <w:t>21</w:t>
+              <w:t>24</w:t>
             </w:r>
             <w:r>
               <w:rPr>
@@ -2075,7 +2097,7 @@
                 <w:noProof/>
                 <w:webHidden/>
               </w:rPr>
-              <w:t>23</w:t>
+              <w:t>25</w:t>
             </w:r>
             <w:r>
               <w:rPr>
@@ -2136,7 +2158,7 @@
               <w:rPr>
                 <w:webHidden/>
               </w:rPr>
-              <w:t>24</w:t>
+              <w:t>27</w:t>
             </w:r>
             <w:r>
               <w:rPr>
@@ -2203,7 +2225,7 @@
                 <w:webHidden/>
                 <w:highlight w:val="magenta"/>
               </w:rPr>
-              <w:t>26</w:t>
+              <w:t>29</w:t>
             </w:r>
             <w:r>
               <w:rPr>
@@ -2271,7 +2293,7 @@
                 <w:webHidden/>
                 <w:highlight w:val="magenta"/>
               </w:rPr>
-              <w:t>26</w:t>
+              <w:t>29</w:t>
             </w:r>
             <w:r>
               <w:rPr>
@@ -2339,7 +2361,7 @@
                 <w:webHidden/>
                 <w:highlight w:val="green"/>
               </w:rPr>
-              <w:t>27</w:t>
+              <w:t>29</w:t>
             </w:r>
             <w:r>
               <w:rPr>
@@ -2400,7 +2422,7 @@
               <w:rPr>
                 <w:webHidden/>
               </w:rPr>
-              <w:t>31</w:t>
+              <w:t>33</w:t>
             </w:r>
             <w:r>
               <w:rPr>
@@ -2471,7 +2493,7 @@
                 <w:noProof/>
                 <w:webHidden/>
               </w:rPr>
-              <w:t>31</w:t>
+              <w:t>33</w:t>
             </w:r>
             <w:r>
               <w:rPr>
@@ -2550,7 +2572,7 @@
                 <w:webHidden/>
                 <w:highlight w:val="magenta"/>
               </w:rPr>
-              <w:t>31</w:t>
+              <w:t>33</w:t>
             </w:r>
             <w:r>
               <w:rPr>
@@ -2632,7 +2654,7 @@
                 <w:webHidden/>
                 <w:highlight w:val="magenta"/>
               </w:rPr>
-              <w:t>32</w:t>
+              <w:t>34</w:t>
             </w:r>
             <w:r>
               <w:rPr>
@@ -2702,7 +2724,7 @@
                 <w:webHidden/>
                 <w:highlight w:val="magenta"/>
               </w:rPr>
-              <w:t>32</w:t>
+              <w:t>34</w:t>
             </w:r>
             <w:r>
               <w:rPr>
@@ -2771,7 +2793,7 @@
                 <w:webHidden/>
                 <w:highlight w:val="magenta"/>
               </w:rPr>
-              <w:t>32</w:t>
+              <w:t>34</w:t>
             </w:r>
             <w:r>
               <w:rPr>
@@ -2839,7 +2861,7 @@
                 <w:webHidden/>
                 <w:highlight w:val="magenta"/>
               </w:rPr>
-              <w:t>32</w:t>
+              <w:t>34</w:t>
             </w:r>
             <w:r>
               <w:rPr>
@@ -2907,7 +2929,7 @@
                 <w:webHidden/>
                 <w:highlight w:val="yellow"/>
               </w:rPr>
-              <w:t>32</w:t>
+              <w:t>34</w:t>
             </w:r>
             <w:r>
               <w:rPr>
@@ -2980,7 +3002,7 @@
                 <w:noProof/>
                 <w:webHidden/>
               </w:rPr>
-              <w:t>33</w:t>
+              <w:t>35</w:t>
             </w:r>
             <w:r>
               <w:rPr>
@@ -3048,7 +3070,7 @@
                 <w:webHidden/>
                 <w:highlight w:val="magenta"/>
               </w:rPr>
-              <w:t>33</w:t>
+              <w:t>35</w:t>
             </w:r>
             <w:r>
               <w:rPr>
@@ -3116,7 +3138,7 @@
                 <w:webHidden/>
                 <w:highlight w:val="green"/>
               </w:rPr>
-              <w:t>33</w:t>
+              <w:t>35</w:t>
             </w:r>
             <w:r>
               <w:rPr>
@@ -3184,7 +3206,7 @@
                 <w:webHidden/>
                 <w:highlight w:val="green"/>
               </w:rPr>
-              <w:t>36</w:t>
+              <w:t>38</w:t>
             </w:r>
             <w:r>
               <w:rPr>
@@ -3252,7 +3274,7 @@
                 <w:webHidden/>
                 <w:highlight w:val="yellow"/>
               </w:rPr>
-              <w:t>39</w:t>
+              <w:t>41</w:t>
             </w:r>
             <w:r>
               <w:rPr>
@@ -3333,7 +3355,7 @@
                 <w:webHidden/>
                 <w:highlight w:val="magenta"/>
               </w:rPr>
-              <w:t>40</w:t>
+              <w:t>42</w:t>
             </w:r>
             <w:r>
               <w:rPr>
@@ -3403,7 +3425,7 @@
                 <w:webHidden/>
                 <w:highlight w:val="magenta"/>
               </w:rPr>
-              <w:t>40</w:t>
+              <w:t>42</w:t>
             </w:r>
             <w:r>
               <w:rPr>
@@ -3472,7 +3494,7 @@
                 <w:webHidden/>
                 <w:highlight w:val="magenta"/>
               </w:rPr>
-              <w:t>40</w:t>
+              <w:t>42</w:t>
             </w:r>
             <w:r>
               <w:rPr>
@@ -3541,7 +3563,7 @@
                 <w:webHidden/>
                 <w:highlight w:val="magenta"/>
               </w:rPr>
-              <w:t>40</w:t>
+              <w:t>42</w:t>
             </w:r>
             <w:r>
               <w:rPr>
@@ -3609,7 +3631,7 @@
                 <w:webHidden/>
                 <w:highlight w:val="magenta"/>
               </w:rPr>
-              <w:t>40</w:t>
+              <w:t>42</w:t>
             </w:r>
             <w:r>
               <w:rPr>
@@ -3682,7 +3704,7 @@
                 <w:noProof/>
                 <w:webHidden/>
               </w:rPr>
-              <w:t>41</w:t>
+              <w:t>43</w:t>
             </w:r>
             <w:r>
               <w:rPr>
@@ -3834,15 +3856,7 @@
         <w:t>principles, it</w:t>
       </w:r>
       <w:r>
-        <w:t xml:space="preserve"> does mean that these simulators are often noiseless, </w:t>
-      </w:r>
-      <w:proofErr w:type="gramStart"/>
-      <w:r>
-        <w:t>stable</w:t>
-      </w:r>
-      <w:proofErr w:type="gramEnd"/>
-      <w:r>
-        <w:t xml:space="preserve"> and run over a large memory space.</w:t>
+        <w:t xml:space="preserve"> does mean that these simulators are often noiseless, stable and run over a large memory space.</w:t>
       </w:r>
     </w:p>
     <w:p>
@@ -4453,15 +4467,7 @@
         </w:numPr>
       </w:pPr>
       <w:r>
-        <w:t xml:space="preserve">The program is fun, </w:t>
-      </w:r>
-      <w:proofErr w:type="gramStart"/>
-      <w:r>
-        <w:t>simple</w:t>
-      </w:r>
-      <w:proofErr w:type="gramEnd"/>
-      <w:r>
-        <w:t xml:space="preserve"> and quick to pick </w:t>
+        <w:t xml:space="preserve">The program is fun, simple and quick to pick </w:t>
       </w:r>
       <w:r>
         <w:t>up.</w:t>
@@ -7674,15 +7680,7 @@
         <w:ind w:left="720"/>
       </w:pPr>
       <w:r>
-        <w:t xml:space="preserve">1. An interactive website learning resource that provides exercises, </w:t>
-      </w:r>
-      <w:proofErr w:type="gramStart"/>
-      <w:r>
-        <w:t>questions</w:t>
-      </w:r>
-      <w:proofErr w:type="gramEnd"/>
-      <w:r>
-        <w:t xml:space="preserve"> and additional links</w:t>
+        <w:t>1. An interactive website learning resource that provides exercises, questions and additional links</w:t>
       </w:r>
     </w:p>
     <w:p>
@@ -7987,15 +7985,7 @@
           </w:tcPr>
           <w:p>
             <w:r>
-              <w:t xml:space="preserve">Declining interest due to rigid, </w:t>
-            </w:r>
-            <w:proofErr w:type="gramStart"/>
-            <w:r>
-              <w:t>repetitive</w:t>
-            </w:r>
-            <w:proofErr w:type="gramEnd"/>
-            <w:r>
-              <w:t xml:space="preserve"> or reused lesson structures</w:t>
+              <w:t>Declining interest due to rigid, repetitive or reused lesson structures</w:t>
             </w:r>
           </w:p>
         </w:tc>
@@ -8283,6 +8273,7 @@
           </w:tcPr>
           <w:p>
             <w:r>
+              <w:lastRenderedPageBreak/>
               <w:t>System misuse</w:t>
             </w:r>
           </w:p>
@@ -8382,8 +8373,459 @@
       <w:bookmarkEnd w:id="34"/>
     </w:p>
     <w:p/>
+    <w:p>
+      <w:pPr>
+        <w:rPr>
+          <w:b/>
+          <w:bCs/>
+        </w:rPr>
+      </w:pPr>
+      <w:r>
+        <w:rPr>
+          <w:b/>
+          <w:bCs/>
+        </w:rPr>
+        <w:t>0-NF</w:t>
+      </w:r>
+    </w:p>
     <w:p/>
     <w:p>
+      <w:r>
+        <w:rPr>
+          <w:noProof/>
+        </w:rPr>
+        <w:drawing>
+          <wp:anchor distT="0" distB="0" distL="114300" distR="114300" simplePos="0" relativeHeight="251662354" behindDoc="0" locked="0" layoutInCell="1" allowOverlap="1" wp14:anchorId="452C5B79" wp14:editId="4CE7321D">
+            <wp:simplePos x="0" y="0"/>
+            <wp:positionH relativeFrom="margin">
+              <wp:align>left</wp:align>
+            </wp:positionH>
+            <wp:positionV relativeFrom="paragraph">
+              <wp:posOffset>732790</wp:posOffset>
+            </wp:positionV>
+            <wp:extent cx="6448425" cy="2124075"/>
+            <wp:effectExtent l="0" t="0" r="9525" b="9525"/>
+            <wp:wrapTopAndBottom/>
+            <wp:docPr id="1807806822" name="Picture 2"/>
+            <wp:cNvGraphicFramePr>
+              <a:graphicFrameLocks xmlns:a="http://schemas.openxmlformats.org/drawingml/2006/main" noChangeAspect="1"/>
+            </wp:cNvGraphicFramePr>
+            <a:graphic xmlns:a="http://schemas.openxmlformats.org/drawingml/2006/main">
+              <a:graphicData uri="http://schemas.openxmlformats.org/drawingml/2006/picture">
+                <pic:pic xmlns:pic="http://schemas.openxmlformats.org/drawingml/2006/picture">
+                  <pic:nvPicPr>
+                    <pic:cNvPr id="0" name="Picture 3"/>
+                    <pic:cNvPicPr>
+                      <a:picLocks noChangeAspect="1" noChangeArrowheads="1"/>
+                    </pic:cNvPicPr>
+                  </pic:nvPicPr>
+                  <pic:blipFill>
+                    <a:blip r:embed="rId19">
+                      <a:extLst>
+                        <a:ext uri="{28A0092B-C50C-407E-A947-70E740481C1C}">
+                          <a14:useLocalDpi xmlns:a14="http://schemas.microsoft.com/office/drawing/2010/main" val="0"/>
+                        </a:ext>
+                      </a:extLst>
+                    </a:blip>
+                    <a:srcRect/>
+                    <a:stretch>
+                      <a:fillRect/>
+                    </a:stretch>
+                  </pic:blipFill>
+                  <pic:spPr bwMode="auto">
+                    <a:xfrm>
+                      <a:off x="0" y="0"/>
+                      <a:ext cx="6448425" cy="2124075"/>
+                    </a:xfrm>
+                    <a:prstGeom prst="rect">
+                      <a:avLst/>
+                    </a:prstGeom>
+                    <a:noFill/>
+                  </pic:spPr>
+                </pic:pic>
+              </a:graphicData>
+            </a:graphic>
+          </wp:anchor>
+        </w:drawing>
+      </w:r>
+      <w:r>
+        <w:t xml:space="preserve">The following table is its non-normalised initial state. This is because in </w:t>
+      </w:r>
+      <w:proofErr w:type="gramStart"/>
+      <w:r>
+        <w:t>it’s</w:t>
+      </w:r>
+      <w:proofErr w:type="gramEnd"/>
+      <w:r>
+        <w:t xml:space="preserve"> current state it is unclear which field should be the primary key, and the context of the rest of the data depends on this. For example, picking a primary key of “Challenge ID” means repetition in the </w:t>
+      </w:r>
+      <w:proofErr w:type="spellStart"/>
+      <w:r>
+        <w:t>userID</w:t>
+      </w:r>
+      <w:proofErr w:type="spellEnd"/>
+      <w:r>
+        <w:t xml:space="preserve"> field, creating issues with retrieving, updating and removing data.</w:t>
+      </w:r>
+    </w:p>
+    <w:p/>
+    <w:p>
+      <w:pPr>
+        <w:rPr>
+          <w:b/>
+          <w:bCs/>
+        </w:rPr>
+      </w:pPr>
+      <w:r>
+        <w:rPr>
+          <w:b/>
+          <w:bCs/>
+        </w:rPr>
+        <w:t>1</w:t>
+      </w:r>
+      <w:r>
+        <w:rPr>
+          <w:b/>
+          <w:bCs/>
+        </w:rPr>
+        <w:t>-</w:t>
+      </w:r>
+      <w:r>
+        <w:rPr>
+          <w:b/>
+          <w:bCs/>
+        </w:rPr>
+        <w:t>NF</w:t>
+      </w:r>
+    </w:p>
+    <w:p>
+      <w:pPr>
+        <w:rPr>
+          <w:b/>
+          <w:bCs/>
+        </w:rPr>
+      </w:pPr>
+    </w:p>
+    <w:p>
+      <w:r>
+        <w:rPr>
+          <w:noProof/>
+        </w:rPr>
+        <w:lastRenderedPageBreak/>
+        <w:drawing>
+          <wp:anchor distT="0" distB="0" distL="114300" distR="114300" simplePos="0" relativeHeight="251663378" behindDoc="0" locked="0" layoutInCell="1" allowOverlap="1" wp14:anchorId="57446BAE" wp14:editId="4CD77D28">
+            <wp:simplePos x="0" y="0"/>
+            <wp:positionH relativeFrom="margin">
+              <wp:align>left</wp:align>
+            </wp:positionH>
+            <wp:positionV relativeFrom="paragraph">
+              <wp:posOffset>749300</wp:posOffset>
+            </wp:positionV>
+            <wp:extent cx="6143625" cy="1924050"/>
+            <wp:effectExtent l="0" t="0" r="9525" b="0"/>
+            <wp:wrapTopAndBottom/>
+            <wp:docPr id="1166400749" name="Picture 4"/>
+            <wp:cNvGraphicFramePr>
+              <a:graphicFrameLocks xmlns:a="http://schemas.openxmlformats.org/drawingml/2006/main" noChangeAspect="1"/>
+            </wp:cNvGraphicFramePr>
+            <a:graphic xmlns:a="http://schemas.openxmlformats.org/drawingml/2006/main">
+              <a:graphicData uri="http://schemas.openxmlformats.org/drawingml/2006/picture">
+                <pic:pic xmlns:pic="http://schemas.openxmlformats.org/drawingml/2006/picture">
+                  <pic:nvPicPr>
+                    <pic:cNvPr id="0" name="Picture 4"/>
+                    <pic:cNvPicPr>
+                      <a:picLocks noChangeAspect="1" noChangeArrowheads="1"/>
+                    </pic:cNvPicPr>
+                  </pic:nvPicPr>
+                  <pic:blipFill>
+                    <a:blip r:embed="rId20">
+                      <a:extLst>
+                        <a:ext uri="{28A0092B-C50C-407E-A947-70E740481C1C}">
+                          <a14:useLocalDpi xmlns:a14="http://schemas.microsoft.com/office/drawing/2010/main" val="0"/>
+                        </a:ext>
+                      </a:extLst>
+                    </a:blip>
+                    <a:srcRect/>
+                    <a:stretch>
+                      <a:fillRect/>
+                    </a:stretch>
+                  </pic:blipFill>
+                  <pic:spPr bwMode="auto">
+                    <a:xfrm>
+                      <a:off x="0" y="0"/>
+                      <a:ext cx="6143625" cy="1924050"/>
+                    </a:xfrm>
+                    <a:prstGeom prst="rect">
+                      <a:avLst/>
+                    </a:prstGeom>
+                    <a:noFill/>
+                  </pic:spPr>
+                </pic:pic>
+              </a:graphicData>
+            </a:graphic>
+          </wp:anchor>
+        </w:drawing>
+      </w:r>
+      <w:r>
+        <w:t>The following data is in 1</w:t>
+      </w:r>
+      <w:r>
+        <w:rPr>
+          <w:vertAlign w:val="superscript"/>
+        </w:rPr>
+        <w:t>st</w:t>
+      </w:r>
+      <w:r>
+        <w:t xml:space="preserve"> normal form. We have moved data into more appropriate locations as well as unifying styling across all fields. The primary key has been specified to be </w:t>
+      </w:r>
+      <w:proofErr w:type="spellStart"/>
+      <w:r>
+        <w:t>UserID</w:t>
+      </w:r>
+      <w:proofErr w:type="spellEnd"/>
+      <w:r>
+        <w:t>. The problem with using this form of the database is that there are still pieces of unrelated or dependant data being stored in the same location. We have also checked that all data is atomic.</w:t>
+      </w:r>
+    </w:p>
+    <w:p/>
+    <w:p>
+      <w:pPr>
+        <w:rPr>
+          <w:b/>
+          <w:bCs/>
+        </w:rPr>
+      </w:pPr>
+      <w:r>
+        <w:rPr>
+          <w:b/>
+          <w:bCs/>
+        </w:rPr>
+        <w:t>2-NF</w:t>
+      </w:r>
+    </w:p>
+    <w:p/>
+    <w:p>
+      <w:r>
+        <w:rPr>
+          <w:noProof/>
+        </w:rPr>
+        <w:drawing>
+          <wp:anchor distT="0" distB="0" distL="114300" distR="114300" simplePos="0" relativeHeight="251664402" behindDoc="0" locked="0" layoutInCell="1" allowOverlap="1" wp14:anchorId="14F6D8F7" wp14:editId="35D5E94B">
+            <wp:simplePos x="0" y="0"/>
+            <wp:positionH relativeFrom="margin">
+              <wp:posOffset>247650</wp:posOffset>
+            </wp:positionH>
+            <wp:positionV relativeFrom="paragraph">
+              <wp:posOffset>812800</wp:posOffset>
+            </wp:positionV>
+            <wp:extent cx="5308600" cy="3147060"/>
+            <wp:effectExtent l="0" t="0" r="6350" b="0"/>
+            <wp:wrapTopAndBottom/>
+            <wp:docPr id="255580934" name="Picture 6"/>
+            <wp:cNvGraphicFramePr>
+              <a:graphicFrameLocks xmlns:a="http://schemas.openxmlformats.org/drawingml/2006/main" noChangeAspect="1"/>
+            </wp:cNvGraphicFramePr>
+            <a:graphic xmlns:a="http://schemas.openxmlformats.org/drawingml/2006/main">
+              <a:graphicData uri="http://schemas.openxmlformats.org/drawingml/2006/picture">
+                <pic:pic xmlns:pic="http://schemas.openxmlformats.org/drawingml/2006/picture">
+                  <pic:nvPicPr>
+                    <pic:cNvPr id="0" name="Picture 5"/>
+                    <pic:cNvPicPr>
+                      <a:picLocks noChangeAspect="1" noChangeArrowheads="1"/>
+                    </pic:cNvPicPr>
+                  </pic:nvPicPr>
+                  <pic:blipFill>
+                    <a:blip r:embed="rId21">
+                      <a:extLst>
+                        <a:ext uri="{28A0092B-C50C-407E-A947-70E740481C1C}">
+                          <a14:useLocalDpi xmlns:a14="http://schemas.microsoft.com/office/drawing/2010/main" val="0"/>
+                        </a:ext>
+                      </a:extLst>
+                    </a:blip>
+                    <a:srcRect/>
+                    <a:stretch>
+                      <a:fillRect/>
+                    </a:stretch>
+                  </pic:blipFill>
+                  <pic:spPr bwMode="auto">
+                    <a:xfrm>
+                      <a:off x="0" y="0"/>
+                      <a:ext cx="5308600" cy="3147060"/>
+                    </a:xfrm>
+                    <a:prstGeom prst="rect">
+                      <a:avLst/>
+                    </a:prstGeom>
+                    <a:noFill/>
+                  </pic:spPr>
+                </pic:pic>
+              </a:graphicData>
+            </a:graphic>
+            <wp14:sizeRelH relativeFrom="margin">
+              <wp14:pctWidth>0</wp14:pctWidth>
+            </wp14:sizeRelH>
+            <wp14:sizeRelV relativeFrom="margin">
+              <wp14:pctHeight>0</wp14:pctHeight>
+            </wp14:sizeRelV>
+          </wp:anchor>
+        </w:drawing>
+      </w:r>
+      <w:r>
+        <w:t>The data has now been put into 2</w:t>
+      </w:r>
+      <w:r>
+        <w:rPr>
+          <w:vertAlign w:val="superscript"/>
+        </w:rPr>
+        <w:t>nd</w:t>
+      </w:r>
+      <w:r>
+        <w:t xml:space="preserve"> normal form, separating data into its appropriate linking tables. However, in the process of putting the database into 2</w:t>
+      </w:r>
+      <w:r>
+        <w:rPr>
+          <w:vertAlign w:val="superscript"/>
+        </w:rPr>
+        <w:t>nd</w:t>
+      </w:r>
+      <w:r>
+        <w:t xml:space="preserve"> normal form we have had to reintroduce some redundancy in our table which we will fix in 3</w:t>
+      </w:r>
+      <w:r>
+        <w:rPr>
+          <w:vertAlign w:val="superscript"/>
+        </w:rPr>
+        <w:t>rd</w:t>
+      </w:r>
+      <w:r>
+        <w:t xml:space="preserve"> normal form. “</w:t>
+      </w:r>
+      <w:proofErr w:type="spellStart"/>
+      <w:r>
+        <w:t>ChallengeID</w:t>
+      </w:r>
+      <w:proofErr w:type="spellEnd"/>
+      <w:r>
+        <w:t>” has been chosen as the primary key for the new table Challenges.</w:t>
+      </w:r>
+    </w:p>
+    <w:p/>
+    <w:p>
+      <w:pPr>
+        <w:rPr>
+          <w:b/>
+          <w:bCs/>
+        </w:rPr>
+      </w:pPr>
+      <w:r>
+        <w:rPr>
+          <w:b/>
+          <w:bCs/>
+        </w:rPr>
+        <w:t>3-NF</w:t>
+      </w:r>
+    </w:p>
+    <w:p>
+      <w:pPr>
+        <w:rPr>
+          <w:b/>
+          <w:bCs/>
+        </w:rPr>
+      </w:pPr>
+    </w:p>
+    <w:p>
+      <w:r>
+        <w:t>The database has now been put into 3</w:t>
+      </w:r>
+      <w:r>
+        <w:rPr>
+          <w:vertAlign w:val="superscript"/>
+        </w:rPr>
+        <w:t>rd</w:t>
+      </w:r>
+      <w:r>
+        <w:t xml:space="preserve"> normal form, which is the final form of the data. It was decided that difficult to handle pieces of data (in particular the date achieved section being </w:t>
+      </w:r>
+      <w:r>
+        <w:lastRenderedPageBreak/>
+        <w:t xml:space="preserve">reliant on the </w:t>
+      </w:r>
+      <w:proofErr w:type="gramStart"/>
+      <w:r>
+        <w:t>users</w:t>
+      </w:r>
+      <w:proofErr w:type="gramEnd"/>
+      <w:r>
+        <w:t xml:space="preserve"> device to provide information: having the potential to break the database) would be handled by a JSON file </w:t>
+      </w:r>
+      <w:r>
+        <w:t xml:space="preserve">linked to the other tables via the use of foreign keys. This also helps us remove our redundant </w:t>
+      </w:r>
+      <w:proofErr w:type="spellStart"/>
+      <w:r>
+        <w:t>userID</w:t>
+      </w:r>
+      <w:proofErr w:type="spellEnd"/>
+      <w:r>
+        <w:t xml:space="preserve"> field in the challenges table and perform a successful inference test on the rest of the data. Scoring has also been placed into a new table to eliminate redundancy.</w:t>
+      </w:r>
+    </w:p>
+    <w:p/>
+    <w:p>
+      <w:r>
+        <w:rPr>
+          <w:noProof/>
+        </w:rPr>
+        <w:drawing>
+          <wp:inline distT="0" distB="0" distL="0" distR="0" wp14:anchorId="5EE13C79" wp14:editId="76EFA00D">
+            <wp:extent cx="6000750" cy="3200400"/>
+            <wp:effectExtent l="0" t="0" r="0" b="0"/>
+            <wp:docPr id="1783715713" name="Picture 8"/>
+            <wp:cNvGraphicFramePr>
+              <a:graphicFrameLocks xmlns:a="http://schemas.openxmlformats.org/drawingml/2006/main" noChangeAspect="1"/>
+            </wp:cNvGraphicFramePr>
+            <a:graphic xmlns:a="http://schemas.openxmlformats.org/drawingml/2006/main">
+              <a:graphicData uri="http://schemas.openxmlformats.org/drawingml/2006/picture">
+                <pic:pic xmlns:pic="http://schemas.openxmlformats.org/drawingml/2006/picture">
+                  <pic:nvPicPr>
+                    <pic:cNvPr id="0" name="Picture 6"/>
+                    <pic:cNvPicPr>
+                      <a:picLocks noChangeAspect="1" noChangeArrowheads="1"/>
+                    </pic:cNvPicPr>
+                  </pic:nvPicPr>
+                  <pic:blipFill>
+                    <a:blip r:embed="rId22">
+                      <a:extLst>
+                        <a:ext uri="{28A0092B-C50C-407E-A947-70E740481C1C}">
+                          <a14:useLocalDpi xmlns:a14="http://schemas.microsoft.com/office/drawing/2010/main" val="0"/>
+                        </a:ext>
+                      </a:extLst>
+                    </a:blip>
+                    <a:srcRect/>
+                    <a:stretch>
+                      <a:fillRect/>
+                    </a:stretch>
+                  </pic:blipFill>
+                  <pic:spPr bwMode="auto">
+                    <a:xfrm>
+                      <a:off x="0" y="0"/>
+                      <a:ext cx="6000750" cy="3200400"/>
+                    </a:xfrm>
+                    <a:prstGeom prst="rect">
+                      <a:avLst/>
+                    </a:prstGeom>
+                    <a:noFill/>
+                  </pic:spPr>
+                </pic:pic>
+              </a:graphicData>
+            </a:graphic>
+          </wp:inline>
+        </w:drawing>
+      </w:r>
+      <w:r>
+        <w:t xml:space="preserve"> </w:t>
+      </w:r>
+    </w:p>
+    <w:p>
       <w:pPr>
         <w:pStyle w:val="Heading3"/>
         <w:rPr>
@@ -8402,6 +8844,100 @@
       <w:bookmarkEnd w:id="35"/>
     </w:p>
     <w:p/>
+    <w:p>
+      <w:r>
+        <w:rPr>
+          <w:noProof/>
+        </w:rPr>
+        <w:drawing>
+          <wp:anchor distT="0" distB="0" distL="114300" distR="114300" simplePos="0" relativeHeight="251665426" behindDoc="0" locked="0" layoutInCell="1" allowOverlap="1" wp14:anchorId="30DD8230" wp14:editId="78743AF2">
+            <wp:simplePos x="0" y="0"/>
+            <wp:positionH relativeFrom="margin">
+              <wp:posOffset>1155700</wp:posOffset>
+            </wp:positionH>
+            <wp:positionV relativeFrom="paragraph">
+              <wp:posOffset>1173480</wp:posOffset>
+            </wp:positionV>
+            <wp:extent cx="3784600" cy="2043430"/>
+            <wp:effectExtent l="0" t="0" r="6350" b="0"/>
+            <wp:wrapTopAndBottom/>
+            <wp:docPr id="1244570695" name="Picture 10"/>
+            <wp:cNvGraphicFramePr>
+              <a:graphicFrameLocks xmlns:a="http://schemas.openxmlformats.org/drawingml/2006/main" noChangeAspect="1"/>
+            </wp:cNvGraphicFramePr>
+            <a:graphic xmlns:a="http://schemas.openxmlformats.org/drawingml/2006/main">
+              <a:graphicData uri="http://schemas.openxmlformats.org/drawingml/2006/picture">
+                <pic:pic xmlns:pic="http://schemas.openxmlformats.org/drawingml/2006/picture">
+                  <pic:nvPicPr>
+                    <pic:cNvPr id="0" name="Picture 7"/>
+                    <pic:cNvPicPr>
+                      <a:picLocks noChangeAspect="1" noChangeArrowheads="1"/>
+                    </pic:cNvPicPr>
+                  </pic:nvPicPr>
+                  <pic:blipFill>
+                    <a:blip r:embed="rId23">
+                      <a:extLst>
+                        <a:ext uri="{28A0092B-C50C-407E-A947-70E740481C1C}">
+                          <a14:useLocalDpi xmlns:a14="http://schemas.microsoft.com/office/drawing/2010/main" val="0"/>
+                        </a:ext>
+                      </a:extLst>
+                    </a:blip>
+                    <a:srcRect/>
+                    <a:stretch>
+                      <a:fillRect/>
+                    </a:stretch>
+                  </pic:blipFill>
+                  <pic:spPr bwMode="auto">
+                    <a:xfrm>
+                      <a:off x="0" y="0"/>
+                      <a:ext cx="3784600" cy="2043430"/>
+                    </a:xfrm>
+                    <a:prstGeom prst="rect">
+                      <a:avLst/>
+                    </a:prstGeom>
+                    <a:noFill/>
+                  </pic:spPr>
+                </pic:pic>
+              </a:graphicData>
+            </a:graphic>
+            <wp14:sizeRelH relativeFrom="margin">
+              <wp14:pctWidth>0</wp14:pctWidth>
+            </wp14:sizeRelH>
+            <wp14:sizeRelV relativeFrom="margin">
+              <wp14:pctHeight>0</wp14:pctHeight>
+            </wp14:sizeRelV>
+          </wp:anchor>
+        </w:drawing>
+      </w:r>
+      <w:r>
+        <w:t>I had the opportunity to speak to mark about the final database design and it was agreed that we would go ahead with the 3</w:t>
+      </w:r>
+      <w:r>
+        <w:rPr>
+          <w:vertAlign w:val="superscript"/>
+        </w:rPr>
+        <w:t>rd</w:t>
+      </w:r>
+      <w:r>
+        <w:t xml:space="preserve"> normal form design. In order of priority of implementation- mark commented that, whilst to best meet the project objectives we need the inclusion of every table, the highscores table was less important to him than the core functionality that the Users table (and associated login system) provides. We settled on the priority order: </w:t>
+      </w:r>
+      <w:r>
+        <w:rPr>
+          <w:i/>
+          <w:iCs/>
+        </w:rPr>
+        <w:t>Users, Challenges, JSON, Highscores</w:t>
+      </w:r>
+      <w:r>
+        <w:t>.</w:t>
+      </w:r>
+    </w:p>
+    <w:p/>
+    <w:p>
+      <w:r>
+        <w:t xml:space="preserve"> </w:t>
+      </w:r>
+    </w:p>
     <w:p>
       <w:pPr>
         <w:pStyle w:val="Heading2"/>
@@ -9030,11 +9566,7 @@
         </w:r>
       </w:hyperlink>
       <w:r>
-        <w:t xml:space="preserve">), all SQL queries that make changes to the database will be prefixed with the line “begin transaction” so that any changes can be rolled-back if the query </w:t>
-      </w:r>
-      <w:r>
-        <w:lastRenderedPageBreak/>
-        <w:t>was written incorrectly or made false changes to the database. Once the query has been verified to behave appropriately the changes can be committed.</w:t>
+        <w:t>), all SQL queries that make changes to the database will be prefixed with the line “begin transaction” so that any changes can be rolled-back if the query was written incorrectly or made false changes to the database. Once the query has been verified to behave appropriately the changes can be committed.</w:t>
       </w:r>
     </w:p>
     <w:p/>
@@ -9292,6 +9824,7 @@
           <w:szCs w:val="28"/>
           <w:u w:val="single"/>
         </w:rPr>
+        <w:lastRenderedPageBreak/>
         <w:t>Update</w:t>
       </w:r>
     </w:p>
@@ -9662,10 +10195,9 @@
           </w:p>
           <w:p>
             <w:r>
-              <w:lastRenderedPageBreak/>
               <w:t xml:space="preserve">(taken from </w:t>
             </w:r>
-            <w:hyperlink r:id="rId19" w:history="1">
+            <w:hyperlink r:id="rId24" w:history="1">
               <w:r>
                 <w:rPr>
                   <w:rStyle w:val="Hyperlink"/>
@@ -9694,7 +10226,6 @@
                 <w:b/>
                 <w:bCs/>
               </w:rPr>
-              <w:lastRenderedPageBreak/>
               <w:t>EMAIL VALIDATION</w:t>
             </w:r>
           </w:p>
@@ -9716,11 +10247,7 @@
             </w:r>
             <w:proofErr w:type="spellEnd"/>
             <w:r>
-              <w:t xml:space="preserve"> complicated to fit into </w:t>
-            </w:r>
-            <w:r>
-              <w:lastRenderedPageBreak/>
-              <w:t xml:space="preserve">this table or indeed this project, the creator helpfully included </w:t>
+              <w:t xml:space="preserve"> complicated to fit into this table or indeed this project, the creator helpfully included </w:t>
             </w:r>
             <w:proofErr w:type="gramStart"/>
             <w:r>
@@ -9730,7 +10257,7 @@
             <w:r>
               <w:t xml:space="preserve"> FSM diagram to illustrate how it works. You can find it </w:t>
             </w:r>
-            <w:hyperlink r:id="rId20" w:history="1">
+            <w:hyperlink r:id="rId25" w:history="1">
               <w:r>
                 <w:rPr>
                   <w:rStyle w:val="Hyperlink"/>
@@ -9749,7 +10276,6 @@
           </w:tcPr>
           <w:p>
             <w:r>
-              <w:lastRenderedPageBreak/>
               <w:t>test</w:t>
             </w:r>
           </w:p>
@@ -9777,7 +10303,6 @@
           </w:p>
           <w:p>
             <w:r>
-              <w:lastRenderedPageBreak/>
               <w:t>test@test.co.uk</w:t>
             </w:r>
           </w:p>
@@ -9828,7 +10353,6 @@
           </w:tcPr>
           <w:p>
             <w:r>
-              <w:lastRenderedPageBreak/>
               <w:t xml:space="preserve">No </w:t>
             </w:r>
             <w:r>
@@ -9884,7 +10408,6 @@
           </w:p>
           <w:p>
             <w:r>
-              <w:lastRenderedPageBreak/>
               <w:t xml:space="preserve">Yes </w:t>
             </w:r>
             <w:r>
@@ -10137,7 +10660,11 @@
               <w:t xml:space="preserve"> -</w:t>
             </w:r>
             <w:r>
-              <w:t> matches the previous token between zero and unlimited times, as many times as possible</w:t>
+              <w:t xml:space="preserve"> matches the previous token </w:t>
+            </w:r>
+            <w:r>
+              <w:lastRenderedPageBreak/>
+              <w:t>between zero and unlimited times, as many times as possible</w:t>
             </w:r>
             <w:r>
               <w:t>.</w:t>
@@ -10354,6 +10881,7 @@
           </w:tcPr>
           <w:p>
             <w:r>
+              <w:lastRenderedPageBreak/>
               <w:t>test</w:t>
             </w:r>
           </w:p>
@@ -10517,6 +11045,7 @@
           </w:tcPr>
           <w:p>
             <w:r>
+              <w:lastRenderedPageBreak/>
               <w:t>^([a-</w:t>
             </w:r>
             <w:proofErr w:type="spellStart"/>
@@ -10595,7 +11124,6 @@
                 <w:b/>
                 <w:bCs/>
               </w:rPr>
-              <w:lastRenderedPageBreak/>
               <w:t>:</w:t>
             </w:r>
             <w:r>
@@ -10640,7 +11168,6 @@
           </w:tcPr>
           <w:p>
             <w:r>
-              <w:lastRenderedPageBreak/>
               <w:t>test</w:t>
             </w:r>
           </w:p>
@@ -10661,7 +11188,6 @@
           </w:p>
           <w:p>
             <w:r>
-              <w:lastRenderedPageBreak/>
               <w:t>::</w:t>
             </w:r>
           </w:p>
@@ -10682,7 +11208,6 @@
           </w:tcPr>
           <w:p>
             <w:r>
-              <w:lastRenderedPageBreak/>
               <w:t>No (</w:t>
             </w:r>
             <w:r>
@@ -10736,9 +11261,6 @@
             </w:r>
             <w:r>
               <w:br/>
-            </w:r>
-            <w:r>
-              <w:lastRenderedPageBreak/>
               <w:t>No (</w:t>
             </w:r>
             <w:r>
@@ -11136,7 +11658,11 @@
               <w:t xml:space="preserve"> - </w:t>
             </w:r>
             <w:r>
-              <w:t>matches the previous token between zero and one times</w:t>
+              <w:t xml:space="preserve">matches the previous token </w:t>
+            </w:r>
+            <w:r>
+              <w:lastRenderedPageBreak/>
+              <w:t>between zero and one times</w:t>
             </w:r>
           </w:p>
         </w:tc>
@@ -11146,6 +11672,7 @@
           </w:tcPr>
           <w:p>
             <w:r>
+              <w:lastRenderedPageBreak/>
               <w:t>0</w:t>
             </w:r>
           </w:p>
@@ -11166,6 +11693,7 @@
           </w:p>
           <w:p>
             <w:r>
+              <w:lastRenderedPageBreak/>
               <w:t>10.0.10</w:t>
             </w:r>
           </w:p>
@@ -11176,6 +11704,7 @@
           </w:tcPr>
           <w:p>
             <w:r>
+              <w:lastRenderedPageBreak/>
               <w:t>Yes (</w:t>
             </w:r>
             <w:r>
@@ -11203,6 +11732,7 @@
           </w:p>
           <w:p>
             <w:r>
+              <w:lastRenderedPageBreak/>
               <w:t>Yes (</w:t>
             </w:r>
             <w:r>
@@ -11418,7 +11948,6 @@
       <w:r>
         <w:t xml:space="preserve">, </w:t>
       </w:r>
-      <w:proofErr w:type="gramStart"/>
       <w:r>
         <w:rPr>
           <w:b/>
@@ -11426,9 +11955,11 @@
           <w:i/>
           <w:iCs/>
         </w:rPr>
-        <w:t>raise</w:t>
-      </w:r>
-      <w:proofErr w:type="gramEnd"/>
+        <w:t xml:space="preserve">raise </w:t>
+      </w:r>
+      <w:r>
+        <w:t>and</w:t>
+      </w:r>
       <w:r>
         <w:rPr>
           <w:b/>
@@ -11436,18 +11967,6 @@
           <w:i/>
           <w:iCs/>
         </w:rPr>
-        <w:t xml:space="preserve"> </w:t>
-      </w:r>
-      <w:r>
-        <w:t>and</w:t>
-      </w:r>
-      <w:r>
-        <w:rPr>
-          <w:b/>
-          <w:bCs/>
-          <w:i/>
-          <w:iCs/>
-        </w:rPr>
         <w:t xml:space="preserve"> exit. </w:t>
       </w:r>
       <w:r>
@@ -11460,7 +11979,11 @@
         <w:t>program closing and human readable error messages when the user needs to respond to a problem with the interpreter</w:t>
       </w:r>
       <w:r>
-        <w:t xml:space="preserve">. This solution </w:t>
+        <w:t xml:space="preserve">. This </w:t>
+      </w:r>
+      <w:r>
+        <w:lastRenderedPageBreak/>
+        <w:t xml:space="preserve">solution </w:t>
       </w:r>
       <w:r>
         <w:t>is the most elegant because it includes functions that have existed in python for a long time and have become optimised to the interpreter</w:t>
@@ -11692,7 +12215,6 @@
         <w:rPr>
           <w:noProof/>
         </w:rPr>
-        <w:lastRenderedPageBreak/>
         <w:drawing>
           <wp:anchor distT="0" distB="0" distL="114300" distR="114300" simplePos="0" relativeHeight="251660306" behindDoc="0" locked="0" layoutInCell="1" allowOverlap="1" wp14:anchorId="1CBBB60D" wp14:editId="64825CC5">
             <wp:simplePos x="0" y="0"/>
@@ -11719,7 +12241,7 @@
                     </pic:cNvPicPr>
                   </pic:nvPicPr>
                   <pic:blipFill>
-                    <a:blip r:embed="rId21">
+                    <a:blip r:embed="rId26">
                       <a:extLst>
                         <a:ext uri="{28A0092B-C50C-407E-A947-70E740481C1C}">
                           <a14:useLocalDpi xmlns:a14="http://schemas.microsoft.com/office/drawing/2010/main" val="0"/>
@@ -11786,7 +12308,14 @@
         <w:rPr>
           <w:bCs/>
         </w:rPr>
-        <w:t xml:space="preserve"> but it doesn’t take up additional resources in the same way because it is an inherent property of nature as opposed to a human construction. Superposition is a far more complicated topic than has just been described however the hope is that this small paragraph sufficiently aids understanding for the other algorithms discussed </w:t>
+        <w:t xml:space="preserve"> but it doesn’t take up additional resources in the same way because it is an inherent property of </w:t>
+      </w:r>
+      <w:r>
+        <w:rPr>
+          <w:bCs/>
+        </w:rPr>
+        <w:lastRenderedPageBreak/>
+        <w:t xml:space="preserve">nature as opposed to a human construction. Superposition is a far more complicated topic than has just been described however the hope is that this small paragraph sufficiently aids understanding for the other algorithms discussed </w:t>
       </w:r>
       <w:r>
         <w:rPr>
@@ -11846,7 +12375,7 @@
                     </pic:cNvPicPr>
                   </pic:nvPicPr>
                   <pic:blipFill>
-                    <a:blip r:embed="rId22">
+                    <a:blip r:embed="rId27">
                       <a:extLst>
                         <a:ext uri="{28A0092B-C50C-407E-A947-70E740481C1C}">
                           <a14:useLocalDpi xmlns:a14="http://schemas.microsoft.com/office/drawing/2010/main" val="0"/>
@@ -12151,165 +12680,165 @@
         <w:rPr>
           <w:b/>
         </w:rPr>
+        <w:t>Classical algorithms</w:t>
+      </w:r>
+      <w:bookmarkEnd w:id="48"/>
+    </w:p>
+    <w:p>
+      <w:pPr>
+        <w:rPr>
+          <w:b/>
+        </w:rPr>
+      </w:pPr>
+    </w:p>
+    <w:p>
+      <w:pPr>
+        <w:rPr>
+          <w:b/>
+        </w:rPr>
+      </w:pPr>
+      <w:r>
+        <w:rPr>
+          <w:b/>
+        </w:rPr>
+        <w:t>Diffusion process:</w:t>
+      </w:r>
+    </w:p>
+    <w:p>
+      <w:pPr>
+        <w:rPr>
+          <w:bCs/>
+        </w:rPr>
+      </w:pPr>
+      <w:r>
+        <w:rPr>
+          <w:bCs/>
+        </w:rPr>
+        <w:t xml:space="preserve">To make my program more visual and appealing to </w:t>
+      </w:r>
+      <w:r>
+        <w:rPr>
+          <w:bCs/>
+        </w:rPr>
+        <w:t>users, I wante</w:t>
+      </w:r>
+      <w:r>
+        <w:rPr>
+          <w:bCs/>
+        </w:rPr>
+        <w:t xml:space="preserve">d to include a diffusion model for a particle so that the user could </w:t>
+      </w:r>
+      <w:r>
+        <w:rPr>
+          <w:bCs/>
+        </w:rPr>
+        <w:t xml:space="preserve">“see” the effects their commands were having on the simulation and to hopefully help </w:t>
+      </w:r>
+      <w:r>
+        <w:rPr>
+          <w:bCs/>
+        </w:rPr>
+        <w:t>them retain that knowledge.</w:t>
+      </w:r>
+    </w:p>
+    <w:p>
+      <w:pPr>
+        <w:rPr>
+          <w:bCs/>
+        </w:rPr>
+      </w:pPr>
+    </w:p>
+    <w:p>
+      <w:pPr>
+        <w:rPr>
+          <w:bCs/>
+        </w:rPr>
+      </w:pPr>
+      <w:r>
+        <w:rPr>
+          <w:bCs/>
+        </w:rPr>
+        <w:t xml:space="preserve">In doing this I went through many different </w:t>
+      </w:r>
+      <w:r>
+        <w:rPr>
+          <w:bCs/>
+        </w:rPr>
+        <w:t xml:space="preserve">methods before settling on the final one. Initially I </w:t>
+      </w:r>
+      <w:r>
+        <w:rPr>
+          <w:bCs/>
+        </w:rPr>
+        <w:t xml:space="preserve">tried using a combination of a </w:t>
+      </w:r>
+      <w:r>
+        <w:rPr>
+          <w:bCs/>
+        </w:rPr>
+        <w:t xml:space="preserve">SoftMax algorithm to generate proportions and then a normalisation function to get it into an appropriate range. The thing that was difficult about this method was that </w:t>
+      </w:r>
+      <w:r>
+        <w:rPr>
+          <w:bCs/>
+        </w:rPr>
+        <w:t>there were lots of variables that needed to be considered and lots of temporary lists and changes that needed to be saved.</w:t>
+      </w:r>
+      <w:r>
+        <w:rPr>
+          <w:bCs/>
+        </w:rPr>
+        <w:t xml:space="preserve"> Not only was this harmful due to the </w:t>
+      </w:r>
+      <w:r>
+        <w:rPr>
+          <w:bCs/>
+        </w:rPr>
+        <w:t>excessive memory</w:t>
+      </w:r>
+      <w:r>
+        <w:rPr>
+          <w:bCs/>
+        </w:rPr>
+        <w:t xml:space="preserve"> use but also because of how python is interpreted as a language</w:t>
+      </w:r>
+      <w:r>
+        <w:rPr>
+          <w:bCs/>
+        </w:rPr>
+        <w:t xml:space="preserve"> – having a large base of variables before proper testing of function application and scope means that data can get overwritten or stored unnecessarily throughout the </w:t>
+      </w:r>
+      <w:r>
+        <w:rPr>
+          <w:bCs/>
+        </w:rPr>
+        <w:t>program’s</w:t>
+      </w:r>
+      <w:r>
+        <w:rPr>
+          <w:bCs/>
+        </w:rPr>
+        <w:t xml:space="preserve"> runtime</w:t>
+      </w:r>
+      <w:r>
+        <w:rPr>
+          <w:bCs/>
+        </w:rPr>
+        <w:t>.</w:t>
+      </w:r>
+    </w:p>
+    <w:p>
+      <w:pPr>
+        <w:rPr>
+          <w:b/>
+        </w:rPr>
+      </w:pPr>
+      <w:r>
+        <w:rPr>
+          <w:b/>
+          <w:noProof/>
+        </w:rPr>
         <w:lastRenderedPageBreak/>
-        <w:t>Classical algorithms</w:t>
-      </w:r>
-      <w:bookmarkEnd w:id="48"/>
-    </w:p>
-    <w:p>
-      <w:pPr>
-        <w:rPr>
-          <w:b/>
-        </w:rPr>
-      </w:pPr>
-    </w:p>
-    <w:p>
-      <w:pPr>
-        <w:rPr>
-          <w:b/>
-        </w:rPr>
-      </w:pPr>
-      <w:r>
-        <w:rPr>
-          <w:b/>
-        </w:rPr>
-        <w:t>Diffusion process:</w:t>
-      </w:r>
-    </w:p>
-    <w:p>
-      <w:pPr>
-        <w:rPr>
-          <w:bCs/>
-        </w:rPr>
-      </w:pPr>
-      <w:r>
-        <w:rPr>
-          <w:bCs/>
-        </w:rPr>
-        <w:t xml:space="preserve">To make my program more visual and appealing to </w:t>
-      </w:r>
-      <w:r>
-        <w:rPr>
-          <w:bCs/>
-        </w:rPr>
-        <w:t>users, I wante</w:t>
-      </w:r>
-      <w:r>
-        <w:rPr>
-          <w:bCs/>
-        </w:rPr>
-        <w:t xml:space="preserve">d to include a diffusion model for a particle so that the user could </w:t>
-      </w:r>
-      <w:r>
-        <w:rPr>
-          <w:bCs/>
-        </w:rPr>
-        <w:t xml:space="preserve">“see” the effects their commands were having on the simulation and to hopefully help </w:t>
-      </w:r>
-      <w:r>
-        <w:rPr>
-          <w:bCs/>
-        </w:rPr>
-        <w:t>them retain that knowledge.</w:t>
-      </w:r>
-    </w:p>
-    <w:p>
-      <w:pPr>
-        <w:rPr>
-          <w:bCs/>
-        </w:rPr>
-      </w:pPr>
-    </w:p>
-    <w:p>
-      <w:pPr>
-        <w:rPr>
-          <w:bCs/>
-        </w:rPr>
-      </w:pPr>
-      <w:r>
-        <w:rPr>
-          <w:bCs/>
-        </w:rPr>
-        <w:t xml:space="preserve">In doing this I went through many different </w:t>
-      </w:r>
-      <w:r>
-        <w:rPr>
-          <w:bCs/>
-        </w:rPr>
-        <w:t xml:space="preserve">methods before settling on the final one. Initially I </w:t>
-      </w:r>
-      <w:r>
-        <w:rPr>
-          <w:bCs/>
-        </w:rPr>
-        <w:t xml:space="preserve">tried using a combination of a </w:t>
-      </w:r>
-      <w:r>
-        <w:rPr>
-          <w:bCs/>
-        </w:rPr>
-        <w:t xml:space="preserve">SoftMax algorithm to generate proportions and then a normalisation function to get it into an appropriate range. The thing that was difficult about this method was that </w:t>
-      </w:r>
-      <w:r>
-        <w:rPr>
-          <w:bCs/>
-        </w:rPr>
-        <w:t>there were lots of variables that needed to be considered and lots of temporary lists and changes that needed to be saved.</w:t>
-      </w:r>
-      <w:r>
-        <w:rPr>
-          <w:bCs/>
-        </w:rPr>
-        <w:t xml:space="preserve"> Not only was this harmful due to the </w:t>
-      </w:r>
-      <w:r>
-        <w:rPr>
-          <w:bCs/>
-        </w:rPr>
-        <w:t>excessive memory</w:t>
-      </w:r>
-      <w:r>
-        <w:rPr>
-          <w:bCs/>
-        </w:rPr>
-        <w:t xml:space="preserve"> use but also because of how python is interpreted as a language</w:t>
-      </w:r>
-      <w:r>
-        <w:rPr>
-          <w:bCs/>
-        </w:rPr>
-        <w:t xml:space="preserve"> – having a large base of variables before proper testing of function application and scope means that data can get overwritten or stored unnecessarily throughout the </w:t>
-      </w:r>
-      <w:r>
-        <w:rPr>
-          <w:bCs/>
-        </w:rPr>
-        <w:t>program’s</w:t>
-      </w:r>
-      <w:r>
-        <w:rPr>
-          <w:bCs/>
-        </w:rPr>
-        <w:t xml:space="preserve"> runtime</w:t>
-      </w:r>
-      <w:r>
-        <w:rPr>
-          <w:bCs/>
-        </w:rPr>
-        <w:t>.</w:t>
-      </w:r>
-    </w:p>
-    <w:p>
-      <w:pPr>
-        <w:rPr>
-          <w:b/>
-        </w:rPr>
-      </w:pPr>
-      <w:r>
-        <w:rPr>
-          <w:b/>
-          <w:noProof/>
-        </w:rPr>
         <w:drawing>
           <wp:inline distT="0" distB="0" distL="0" distR="0" wp14:anchorId="70A429D8" wp14:editId="4817B8EA">
             <wp:extent cx="5943600" cy="606425"/>
@@ -12326,7 +12855,7 @@
                     <pic:cNvPicPr/>
                   </pic:nvPicPr>
                   <pic:blipFill>
-                    <a:blip r:embed="rId23"/>
+                    <a:blip r:embed="rId28"/>
                     <a:stretch>
                       <a:fillRect/>
                     </a:stretch>
@@ -12353,7 +12882,7 @@
           <w:noProof/>
         </w:rPr>
         <w:drawing>
-          <wp:inline distT="0" distB="0" distL="0" distR="0" wp14:anchorId="279AEC9A" wp14:editId="5DE7CFF8">
+          <wp:inline distT="0" distB="0" distL="0" distR="0" wp14:anchorId="279AEC9A" wp14:editId="040F9380">
             <wp:extent cx="5943600" cy="3068955"/>
             <wp:effectExtent l="0" t="0" r="0" b="0"/>
             <wp:docPr id="833837508" name="Picture 833837508" descr="A screenshot of a computer program&#10;&#10;Description automatically generated"/>
@@ -12370,7 +12899,7 @@
                     </pic:cNvPicPr>
                   </pic:nvPicPr>
                   <pic:blipFill>
-                    <a:blip r:embed="rId24" cstate="print">
+                    <a:blip r:embed="rId29" cstate="print">
                       <a:extLst>
                         <a:ext uri="{28A0092B-C50C-407E-A947-70E740481C1C}">
                           <a14:useLocalDpi xmlns:a14="http://schemas.microsoft.com/office/drawing/2010/main" val="0"/>
@@ -12434,7 +12963,6 @@
         <w:rPr>
           <w:noProof/>
         </w:rPr>
-        <w:lastRenderedPageBreak/>
         <w:drawing>
           <wp:anchor distT="0" distB="0" distL="114300" distR="114300" simplePos="0" relativeHeight="251658245" behindDoc="1" locked="0" layoutInCell="1" allowOverlap="1" wp14:anchorId="3AA172A8" wp14:editId="7A394BA8">
             <wp:simplePos x="0" y="0"/>
@@ -12476,7 +13004,7 @@
                     </pic:cNvPicPr>
                   </pic:nvPicPr>
                   <pic:blipFill>
-                    <a:blip r:embed="rId25">
+                    <a:blip r:embed="rId30">
                       <a:extLst>
                         <a:ext uri="{28A0092B-C50C-407E-A947-70E740481C1C}">
                           <a14:useLocalDpi xmlns:a14="http://schemas.microsoft.com/office/drawing/2010/main" val="0"/>
@@ -12532,7 +13060,7 @@
                     </pic:cNvPicPr>
                   </pic:nvPicPr>
                   <pic:blipFill>
-                    <a:blip r:embed="rId26">
+                    <a:blip r:embed="rId31">
                       <a:extLst>
                         <a:ext uri="{28A0092B-C50C-407E-A947-70E740481C1C}">
                           <a14:useLocalDpi xmlns:a14="http://schemas.microsoft.com/office/drawing/2010/main" val="0"/>
@@ -12695,6 +13223,7 @@
         <w:rPr>
           <w:noProof/>
         </w:rPr>
+        <w:lastRenderedPageBreak/>
         <w:drawing>
           <wp:anchor distT="0" distB="0" distL="114300" distR="114300" simplePos="0" relativeHeight="251658256" behindDoc="1" locked="0" layoutInCell="1" allowOverlap="1" wp14:anchorId="63223A88" wp14:editId="3FAEFA8B">
             <wp:simplePos x="0" y="0"/>
@@ -12729,7 +13258,7 @@
                     </pic:cNvPicPr>
                   </pic:nvPicPr>
                   <pic:blipFill>
-                    <a:blip r:embed="rId27">
+                    <a:blip r:embed="rId32">
                       <a:extLst>
                         <a:ext uri="{28A0092B-C50C-407E-A947-70E740481C1C}">
                           <a14:useLocalDpi xmlns:a14="http://schemas.microsoft.com/office/drawing/2010/main" val="0"/>
@@ -13089,7 +13618,6 @@
         <w:rPr>
           <w:noProof/>
         </w:rPr>
-        <w:lastRenderedPageBreak/>
         <w:drawing>
           <wp:anchor distT="0" distB="0" distL="114300" distR="114300" simplePos="0" relativeHeight="251658254" behindDoc="1" locked="0" layoutInCell="1" allowOverlap="1" wp14:anchorId="613511AB" wp14:editId="5D8F86B3">
             <wp:simplePos x="0" y="0"/>
@@ -13150,7 +13678,7 @@
                     </pic:cNvPicPr>
                   </pic:nvPicPr>
                   <pic:blipFill>
-                    <a:blip r:embed="rId28">
+                    <a:blip r:embed="rId33">
                       <a:extLst>
                         <a:ext uri="{28A0092B-C50C-407E-A947-70E740481C1C}">
                           <a14:useLocalDpi xmlns:a14="http://schemas.microsoft.com/office/drawing/2010/main" val="0"/>
@@ -13591,7 +14119,7 @@
                     </pic:cNvPicPr>
                   </pic:nvPicPr>
                   <pic:blipFill rotWithShape="1">
-                    <a:blip r:embed="rId29" cstate="print">
+                    <a:blip r:embed="rId34" cstate="print">
                       <a:extLst>
                         <a:ext uri="{28A0092B-C50C-407E-A947-70E740481C1C}">
                           <a14:useLocalDpi xmlns:a14="http://schemas.microsoft.com/office/drawing/2010/main" val="0"/>
@@ -14011,7 +14539,7 @@
                     </pic:cNvPicPr>
                   </pic:nvPicPr>
                   <pic:blipFill>
-                    <a:blip r:embed="rId30" cstate="print">
+                    <a:blip r:embed="rId35" cstate="print">
                       <a:extLst>
                         <a:ext uri="{28A0092B-C50C-407E-A947-70E740481C1C}">
                           <a14:useLocalDpi xmlns:a14="http://schemas.microsoft.com/office/drawing/2010/main" val="0"/>
@@ -14289,7 +14817,6 @@
     </w:p>
     <w:p>
       <w:r>
-        <w:lastRenderedPageBreak/>
         <w:t>        </w:t>
       </w:r>
       <w:r>
@@ -14556,6 +15083,7 @@
           <w:bCs/>
           <w:color w:val="F79646" w:themeColor="accent6"/>
         </w:rPr>
+        <w:lastRenderedPageBreak/>
         <w:t>FOR</w:t>
       </w:r>
       <w:r>
@@ -15022,102 +15550,102 @@
         <w:rPr>
           <w:b/>
         </w:rPr>
+        <w:t>UI/UX design</w:t>
+      </w:r>
+      <w:bookmarkEnd w:id="52"/>
+    </w:p>
+    <w:p>
+      <w:pPr>
+        <w:rPr>
+          <w:b/>
+        </w:rPr>
+      </w:pPr>
+      <w:r>
+        <w:rPr>
+          <w:b/>
+        </w:rPr>
+        <w:t>Title design</w:t>
+      </w:r>
+      <w:r>
+        <w:rPr>
+          <w:b/>
+        </w:rPr>
+        <w:t>:</w:t>
+      </w:r>
+    </w:p>
+    <w:p>
+      <w:pPr>
+        <w:rPr>
+          <w:bCs/>
+        </w:rPr>
+      </w:pPr>
+      <w:r>
+        <w:rPr>
+          <w:bCs/>
+        </w:rPr>
+        <w:t xml:space="preserve">The first </w:t>
+      </w:r>
+      <w:r>
+        <w:rPr>
+          <w:bCs/>
+        </w:rPr>
+        <w:t xml:space="preserve">part of the program that the user interacts with once will be a console interface for the login system (which </w:t>
+      </w:r>
+      <w:r>
+        <w:rPr>
+          <w:bCs/>
+        </w:rPr>
+        <w:t>could also be implemented as a GUI for more accessibility later down the development cycle for the program)</w:t>
+      </w:r>
+      <w:r>
+        <w:rPr>
+          <w:bCs/>
+        </w:rPr>
+        <w:t xml:space="preserve">. As of such, </w:t>
+      </w:r>
+      <w:r>
+        <w:rPr>
+          <w:bCs/>
+        </w:rPr>
+        <w:t xml:space="preserve">I wanted this to look interesting to </w:t>
+      </w:r>
+      <w:r>
+        <w:rPr>
+          <w:bCs/>
+        </w:rPr>
+        <w:t xml:space="preserve">leave a positive impression on the user: this is entirely cosmetic, it has no functionality other than making the program appear more friendly to new users or those less familiar with a CLI environment. I went through a few designs </w:t>
+      </w:r>
+      <w:r>
+        <w:rPr>
+          <w:bCs/>
+        </w:rPr>
+        <w:t xml:space="preserve">for the </w:t>
+      </w:r>
+      <w:r>
+        <w:rPr>
+          <w:bCs/>
+        </w:rPr>
+        <w:t>splash screen</w:t>
+      </w:r>
+      <w:r>
+        <w:rPr>
+          <w:bCs/>
+        </w:rPr>
+        <w:t xml:space="preserve"> which I have included below:</w:t>
+      </w:r>
+    </w:p>
+    <w:p>
+      <w:pPr>
+        <w:rPr>
+          <w:bCs/>
+        </w:rPr>
+      </w:pPr>
+      <w:r>
+        <w:rPr>
+          <w:bCs/>
+          <w:noProof/>
+        </w:rPr>
         <w:lastRenderedPageBreak/>
-        <w:t>UI/UX design</w:t>
-      </w:r>
-      <w:bookmarkEnd w:id="52"/>
-    </w:p>
-    <w:p>
-      <w:pPr>
-        <w:rPr>
-          <w:b/>
-        </w:rPr>
-      </w:pPr>
-      <w:r>
-        <w:rPr>
-          <w:b/>
-        </w:rPr>
-        <w:t>Title design</w:t>
-      </w:r>
-      <w:r>
-        <w:rPr>
-          <w:b/>
-        </w:rPr>
-        <w:t>:</w:t>
-      </w:r>
-    </w:p>
-    <w:p>
-      <w:pPr>
-        <w:rPr>
-          <w:bCs/>
-        </w:rPr>
-      </w:pPr>
-      <w:r>
-        <w:rPr>
-          <w:bCs/>
-        </w:rPr>
-        <w:t xml:space="preserve">The first </w:t>
-      </w:r>
-      <w:r>
-        <w:rPr>
-          <w:bCs/>
-        </w:rPr>
-        <w:t xml:space="preserve">part of the program that the user interacts with once will be a console interface for the login system (which </w:t>
-      </w:r>
-      <w:r>
-        <w:rPr>
-          <w:bCs/>
-        </w:rPr>
-        <w:t>could also be implemented as a GUI for more accessibility later down the development cycle for the program)</w:t>
-      </w:r>
-      <w:r>
-        <w:rPr>
-          <w:bCs/>
-        </w:rPr>
-        <w:t xml:space="preserve">. As of such, </w:t>
-      </w:r>
-      <w:r>
-        <w:rPr>
-          <w:bCs/>
-        </w:rPr>
-        <w:t xml:space="preserve">I wanted this to look interesting to </w:t>
-      </w:r>
-      <w:r>
-        <w:rPr>
-          <w:bCs/>
-        </w:rPr>
-        <w:t xml:space="preserve">leave a positive impression on the user: this is entirely cosmetic, it has no functionality other than making the program appear more friendly to new users or those less familiar with a CLI environment. I went through a few designs </w:t>
-      </w:r>
-      <w:r>
-        <w:rPr>
-          <w:bCs/>
-        </w:rPr>
-        <w:t xml:space="preserve">for the </w:t>
-      </w:r>
-      <w:r>
-        <w:rPr>
-          <w:bCs/>
-        </w:rPr>
-        <w:t>splash screen</w:t>
-      </w:r>
-      <w:r>
-        <w:rPr>
-          <w:bCs/>
-        </w:rPr>
-        <w:t xml:space="preserve"> which I have included below:</w:t>
-      </w:r>
-    </w:p>
-    <w:p>
-      <w:pPr>
-        <w:rPr>
-          <w:bCs/>
-        </w:rPr>
-      </w:pPr>
-      <w:r>
-        <w:rPr>
-          <w:bCs/>
-          <w:noProof/>
-        </w:rPr>
         <w:drawing>
           <wp:inline distT="0" distB="0" distL="0" distR="0" wp14:anchorId="701ACBCA" wp14:editId="4F08E6C4">
             <wp:extent cx="4572638" cy="4925112"/>
@@ -15134,7 +15662,7 @@
                     <pic:cNvPicPr/>
                   </pic:nvPicPr>
                   <pic:blipFill>
-                    <a:blip r:embed="rId31"/>
+                    <a:blip r:embed="rId36"/>
                     <a:stretch>
                       <a:fillRect/>
                     </a:stretch>
@@ -15195,38 +15723,35 @@
         <w:t xml:space="preserve">s and feels satisfying. Additionally, the objective of making </w:t>
       </w:r>
       <w:r>
-        <w:t xml:space="preserve">the program </w:t>
-      </w:r>
-      <w:r>
+        <w:t>the program as aesthetic and simple as possible fed into my design process</w:t>
+      </w:r>
+      <w:r>
+        <w:t xml:space="preserve">. I ended up doing some digital drafts of the generic layout I was looking for in my </w:t>
+      </w:r>
+      <w:r>
+        <w:t xml:space="preserve">program before implementing these in </w:t>
+      </w:r>
+      <w:proofErr w:type="spellStart"/>
+      <w:r>
+        <w:t>tkinter</w:t>
+      </w:r>
+      <w:proofErr w:type="spellEnd"/>
+      <w:r>
+        <w:t xml:space="preserve"> and tweaking as required</w:t>
+      </w:r>
+      <w:r>
+        <w:t>.</w:t>
+      </w:r>
+      <w:r>
+        <w:t xml:space="preserve"> </w:t>
+      </w:r>
+    </w:p>
+    <w:p>
+      <w:r>
+        <w:rPr>
+          <w:noProof/>
+        </w:rPr>
         <w:lastRenderedPageBreak/>
-        <w:t>as aesthetic and simple as possible fed into my design process</w:t>
-      </w:r>
-      <w:r>
-        <w:t xml:space="preserve">. I ended up doing some digital drafts of the generic layout I was looking for in my </w:t>
-      </w:r>
-      <w:r>
-        <w:t xml:space="preserve">program before implementing these in </w:t>
-      </w:r>
-      <w:proofErr w:type="spellStart"/>
-      <w:r>
-        <w:t>tkinter</w:t>
-      </w:r>
-      <w:proofErr w:type="spellEnd"/>
-      <w:r>
-        <w:t xml:space="preserve"> and tweaking as required</w:t>
-      </w:r>
-      <w:r>
-        <w:t>.</w:t>
-      </w:r>
-      <w:r>
-        <w:t xml:space="preserve"> </w:t>
-      </w:r>
-    </w:p>
-    <w:p>
-      <w:r>
-        <w:rPr>
-          <w:noProof/>
-        </w:rPr>
         <w:drawing>
           <wp:anchor distT="0" distB="0" distL="114300" distR="114300" simplePos="0" relativeHeight="251658247" behindDoc="1" locked="0" layoutInCell="1" allowOverlap="1" wp14:anchorId="3CA3E588" wp14:editId="2AF426A1">
             <wp:simplePos x="0" y="0"/>
@@ -15259,7 +15784,7 @@
                     <pic:cNvPicPr/>
                   </pic:nvPicPr>
                   <pic:blipFill>
-                    <a:blip r:embed="rId32" cstate="print">
+                    <a:blip r:embed="rId37" cstate="print">
                       <a:extLst>
                         <a:ext uri="{28A0092B-C50C-407E-A947-70E740481C1C}">
                           <a14:useLocalDpi xmlns:a14="http://schemas.microsoft.com/office/drawing/2010/main" val="0"/>
@@ -15348,7 +15873,7 @@
               </wp:anchor>
             </w:drawing>
           </mc:Choice>
-          <mc:Fallback xmlns:a14="http://schemas.microsoft.com/office/drawing/2010/main" xmlns:pic="http://schemas.openxmlformats.org/drawingml/2006/picture" xmlns:a="http://schemas.openxmlformats.org/drawingml/2006/main">
+          <mc:Fallback xmlns:a="http://schemas.openxmlformats.org/drawingml/2006/main" xmlns:pic="http://schemas.openxmlformats.org/drawingml/2006/picture" xmlns:a14="http://schemas.microsoft.com/office/drawing/2010/main">
             <w:pict w14:anchorId="229F6274">
               <v:shapetype id="_x0000_t32" coordsize="21600,21600" o:oned="t" filled="f" o:spt="32" path="m,l21600,21600e" w14:anchorId="713A88B0">
                 <v:path fillok="f" arrowok="t" o:connecttype="none"/>
@@ -15382,7 +15907,7 @@
                     <pic:cNvPicPr/>
                   </pic:nvPicPr>
                   <pic:blipFill>
-                    <a:blip r:embed="rId33" cstate="print">
+                    <a:blip r:embed="rId38" cstate="print">
                       <a:extLst>
                         <a:ext uri="{28A0092B-C50C-407E-A947-70E740481C1C}">
                           <a14:useLocalDpi xmlns:a14="http://schemas.microsoft.com/office/drawing/2010/main" val="0"/>
@@ -15448,7 +15973,7 @@
                     </pic:cNvPicPr>
                   </pic:nvPicPr>
                   <pic:blipFill>
-                    <a:blip r:embed="rId34" cstate="print">
+                    <a:blip r:embed="rId39" cstate="print">
                       <a:extLst>
                         <a:ext uri="{28A0092B-C50C-407E-A947-70E740481C1C}">
                           <a14:useLocalDpi xmlns:a14="http://schemas.microsoft.com/office/drawing/2010/main" val="0"/>
@@ -15542,7 +16067,7 @@
               </wp:anchor>
             </w:drawing>
           </mc:Choice>
-          <mc:Fallback xmlns:a14="http://schemas.microsoft.com/office/drawing/2010/main" xmlns:pic="http://schemas.openxmlformats.org/drawingml/2006/picture" xmlns:a="http://schemas.openxmlformats.org/drawingml/2006/main">
+          <mc:Fallback xmlns:a="http://schemas.openxmlformats.org/drawingml/2006/main" xmlns:pic="http://schemas.openxmlformats.org/drawingml/2006/picture" xmlns:a14="http://schemas.microsoft.com/office/drawing/2010/main">
             <w:pict w14:anchorId="0E7719EE">
               <v:shape id="Straight Arrow Connector 1" style="position:absolute;margin-left:207pt;margin-top:69.95pt;width:31.5pt;height:.5pt;flip:y;z-index:251663365;visibility:visible;mso-wrap-style:square;mso-wrap-distance-left:9pt;mso-wrap-distance-top:0;mso-wrap-distance-right:9pt;mso-wrap-distance-bottom:0;mso-position-horizontal:absolute;mso-position-horizontal-relative:text;mso-position-vertical:absolute;mso-position-vertical-relative:text" o:spid="_x0000_s1026" strokecolor="#4f81bd [3204]" strokeweight="2pt" type="#_x0000_t32" o:gfxdata="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" w14:anchorId="3F3A7C5D">
                 <v:stroke endarrow="block"/>
@@ -15572,7 +16097,7 @@
                     <pic:cNvPicPr/>
                   </pic:nvPicPr>
                   <pic:blipFill>
-                    <a:blip r:embed="rId35"/>
+                    <a:blip r:embed="rId40"/>
                     <a:stretch>
                       <a:fillRect/>
                     </a:stretch>
@@ -15631,7 +16156,7 @@
                     <pic:cNvPicPr/>
                   </pic:nvPicPr>
                   <pic:blipFill>
-                    <a:blip r:embed="rId36">
+                    <a:blip r:embed="rId41">
                       <a:extLst>
                         <a:ext uri="{28A0092B-C50C-407E-A947-70E740481C1C}">
                           <a14:useLocalDpi xmlns:a14="http://schemas.microsoft.com/office/drawing/2010/main" val="0"/>
@@ -15699,7 +16224,7 @@
                     <pic:cNvPicPr/>
                   </pic:nvPicPr>
                   <pic:blipFill rotWithShape="1">
-                    <a:blip r:embed="rId37" cstate="print">
+                    <a:blip r:embed="rId42" cstate="print">
                       <a:extLst>
                         <a:ext uri="{28A0092B-C50C-407E-A947-70E740481C1C}">
                           <a14:useLocalDpi xmlns:a14="http://schemas.microsoft.com/office/drawing/2010/main" val="0"/>
@@ -15823,7 +16348,7 @@
               </wp:anchor>
             </w:drawing>
           </mc:Choice>
-          <mc:Fallback xmlns:a14="http://schemas.microsoft.com/office/drawing/2010/main" xmlns:pic="http://schemas.openxmlformats.org/drawingml/2006/picture" xmlns:a="http://schemas.openxmlformats.org/drawingml/2006/main">
+          <mc:Fallback xmlns:a="http://schemas.openxmlformats.org/drawingml/2006/main" xmlns:pic="http://schemas.openxmlformats.org/drawingml/2006/picture" xmlns:a14="http://schemas.microsoft.com/office/drawing/2010/main">
             <w:pict w14:anchorId="56FC699C">
               <v:shape id="Straight Arrow Connector 1" style="position:absolute;margin-left:201pt;margin-top:11.85pt;width:31.5pt;height:.5pt;flip:y;z-index:251667461;visibility:visible;mso-wrap-style:square;mso-wrap-distance-left:9pt;mso-wrap-distance-top:0;mso-wrap-distance-right:9pt;mso-wrap-distance-bottom:0;mso-position-horizontal:absolute;mso-position-horizontal-relative:text;mso-position-vertical:absolute;mso-position-vertical-relative:text" o:spid="_x0000_s1026" strokecolor="#4f81bd [3204]" strokeweight="2pt" type="#_x0000_t32" o:gfxdata="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" w14:anchorId="1968876B">
                 <v:stroke endarrow="block"/>
@@ -15887,7 +16412,6 @@
           <w:bCs/>
           <w:noProof/>
         </w:rPr>
-        <w:lastRenderedPageBreak/>
         <w:drawing>
           <wp:anchor distT="0" distB="0" distL="114300" distR="114300" simplePos="0" relativeHeight="251658257" behindDoc="1" locked="0" layoutInCell="1" allowOverlap="1" wp14:anchorId="7DB9E93D" wp14:editId="0DFB41AB">
             <wp:simplePos x="0" y="0"/>
@@ -15920,7 +16444,7 @@
                     <pic:cNvPicPr/>
                   </pic:nvPicPr>
                   <pic:blipFill rotWithShape="1">
-                    <a:blip r:embed="rId38" cstate="print">
+                    <a:blip r:embed="rId43" cstate="print">
                       <a:extLst>
                         <a:ext uri="{28A0092B-C50C-407E-A947-70E740481C1C}">
                           <a14:useLocalDpi xmlns:a14="http://schemas.microsoft.com/office/drawing/2010/main" val="0"/>
@@ -15990,7 +16514,7 @@
                     <pic:cNvPicPr/>
                   </pic:nvPicPr>
                   <pic:blipFill>
-                    <a:blip r:embed="rId39">
+                    <a:blip r:embed="rId44">
                       <a:extLst>
                         <a:ext uri="{28A0092B-C50C-407E-A947-70E740481C1C}">
                           <a14:useLocalDpi xmlns:a14="http://schemas.microsoft.com/office/drawing/2010/main" val="0"/>
@@ -16107,7 +16631,7 @@
                     <pic:cNvPicPr/>
                   </pic:nvPicPr>
                   <pic:blipFill>
-                    <a:blip r:embed="rId40"/>
+                    <a:blip r:embed="rId45"/>
                     <a:stretch>
                       <a:fillRect/>
                     </a:stretch>
@@ -21063,15 +21587,7 @@
         <w:t xml:space="preserve">This meant that </w:t>
       </w:r>
       <w:r>
-        <w:t xml:space="preserve">some functions were initially written with no regard to speed, </w:t>
-      </w:r>
-      <w:proofErr w:type="gramStart"/>
-      <w:r>
-        <w:t>efficiency</w:t>
-      </w:r>
-      <w:proofErr w:type="gramEnd"/>
-      <w:r>
-        <w:t xml:space="preserve"> or readability</w:t>
+        <w:t>some functions were initially written with no regard to speed, efficiency or readability</w:t>
       </w:r>
       <w:r>
         <w:t xml:space="preserve"> to produce an MVP that would solve the problem. This gave me lots of </w:t>
@@ -21184,7 +21700,7 @@
                     </pic:cNvPicPr>
                   </pic:nvPicPr>
                   <pic:blipFill>
-                    <a:blip r:embed="rId41">
+                    <a:blip r:embed="rId46">
                       <a:extLst>
                         <a:ext uri="{28A0092B-C50C-407E-A947-70E740481C1C}">
                           <a14:useLocalDpi xmlns:a14="http://schemas.microsoft.com/office/drawing/2010/main" val="0"/>
@@ -21267,7 +21783,7 @@
                     </pic:cNvPicPr>
                   </pic:nvPicPr>
                   <pic:blipFill>
-                    <a:blip r:embed="rId42" cstate="print">
+                    <a:blip r:embed="rId47" cstate="print">
                       <a:extLst>
                         <a:ext uri="{28A0092B-C50C-407E-A947-70E740481C1C}">
                           <a14:useLocalDpi xmlns:a14="http://schemas.microsoft.com/office/drawing/2010/main" val="0"/>
@@ -21305,7 +21821,7 @@
           <w:noProof/>
         </w:rPr>
         <w:drawing>
-          <wp:inline distT="0" distB="0" distL="0" distR="0" wp14:anchorId="4F9D47F7" wp14:editId="036BE975">
+          <wp:inline distT="0" distB="0" distL="0" distR="0" wp14:anchorId="4F9D47F7" wp14:editId="5F9F79C6">
             <wp:extent cx="5943600" cy="2345690"/>
             <wp:effectExtent l="0" t="0" r="0" b="0"/>
             <wp:docPr id="489594477" name="Picture 489594477" descr="A white background with text&#10;&#10;Description automatically generated"/>
@@ -21322,7 +21838,7 @@
                     </pic:cNvPicPr>
                   </pic:nvPicPr>
                   <pic:blipFill>
-                    <a:blip r:embed="rId43" cstate="print">
+                    <a:blip r:embed="rId48" cstate="print">
                       <a:extLst>
                         <a:ext uri="{28A0092B-C50C-407E-A947-70E740481C1C}">
                           <a14:useLocalDpi xmlns:a14="http://schemas.microsoft.com/office/drawing/2010/main" val="0"/>
@@ -21378,7 +21894,7 @@
         </w:rPr>
         <w:lastRenderedPageBreak/>
         <w:drawing>
-          <wp:inline distT="0" distB="0" distL="0" distR="0" wp14:anchorId="4E3C7421" wp14:editId="5E1C6C19">
+          <wp:inline distT="0" distB="0" distL="0" distR="0" wp14:anchorId="4E3C7421" wp14:editId="0F5F8C8B">
             <wp:extent cx="3523316" cy="3657600"/>
             <wp:effectExtent l="0" t="0" r="1270" b="0"/>
             <wp:docPr id="430828632" name="Picture 430828632" descr="A screenshot of a computer program&#10;&#10;Description automatically generated"/>
@@ -21393,7 +21909,7 @@
                     <pic:cNvPicPr/>
                   </pic:nvPicPr>
                   <pic:blipFill>
-                    <a:blip r:embed="rId44" cstate="print">
+                    <a:blip r:embed="rId49" cstate="print">
                       <a:extLst>
                         <a:ext uri="{28A0092B-C50C-407E-A947-70E740481C1C}">
                           <a14:useLocalDpi xmlns:a14="http://schemas.microsoft.com/office/drawing/2010/main" val="0"/>
@@ -21441,7 +21957,7 @@
                     <pic:cNvPicPr/>
                   </pic:nvPicPr>
                   <pic:blipFill>
-                    <a:blip r:embed="rId45"/>
+                    <a:blip r:embed="rId50"/>
                     <a:stretch>
                       <a:fillRect/>
                     </a:stretch>
@@ -21565,7 +22081,7 @@
         </w:rPr>
         <w:lastRenderedPageBreak/>
         <w:drawing>
-          <wp:inline distT="0" distB="0" distL="0" distR="0" wp14:anchorId="66F52AD6" wp14:editId="2CEB68B3">
+          <wp:inline distT="0" distB="0" distL="0" distR="0" wp14:anchorId="66F52AD6" wp14:editId="414501B6">
             <wp:extent cx="2598305" cy="1955800"/>
             <wp:effectExtent l="0" t="0" r="0" b="6350"/>
             <wp:docPr id="1512286784" name="Picture 1512286784" descr="A computer screen shot of a program&#10;&#10;Description automatically generated"/>
@@ -21580,7 +22096,7 @@
                     <pic:cNvPicPr/>
                   </pic:nvPicPr>
                   <pic:blipFill>
-                    <a:blip r:embed="rId46" cstate="print">
+                    <a:blip r:embed="rId51" cstate="print">
                       <a:extLst>
                         <a:ext uri="{28A0092B-C50C-407E-A947-70E740481C1C}">
                           <a14:useLocalDpi xmlns:a14="http://schemas.microsoft.com/office/drawing/2010/main" val="0"/>
@@ -21760,7 +22276,7 @@
                     <pic:cNvPicPr preferRelativeResize="0"/>
                   </pic:nvPicPr>
                   <pic:blipFill>
-                    <a:blip r:embed="rId47"/>
+                    <a:blip r:embed="rId52"/>
                     <a:srcRect/>
                     <a:stretch>
                       <a:fillRect/>
@@ -21823,7 +22339,7 @@
                     <pic:cNvPicPr preferRelativeResize="0"/>
                   </pic:nvPicPr>
                   <pic:blipFill>
-                    <a:blip r:embed="rId48"/>
+                    <a:blip r:embed="rId53"/>
                     <a:srcRect/>
                     <a:stretch>
                       <a:fillRect/>
@@ -21847,7 +22363,7 @@
       </w:r>
     </w:p>
     <w:sectPr>
-      <w:footerReference w:type="default" r:id="rId49"/>
+      <w:footerReference w:type="default" r:id="rId54"/>
       <w:pgSz w:w="12240" w:h="15840"/>
       <w:pgMar w:top="1440" w:right="1440" w:bottom="1440" w:left="1440" w:header="720" w:footer="720" w:gutter="0"/>
       <w:pgNumType w:start="1"/>

--- a/18133 5514 Piercy Tom (1).docx
+++ b/18133 5514 Piercy Tom (1).docx
@@ -112,7 +112,7 @@
                     <pic:cNvPicPr preferRelativeResize="0"/>
                   </pic:nvPicPr>
                   <pic:blipFill>
-                    <a:blip r:embed="rId7"/>
+                    <a:blip r:embed="rId8"/>
                     <a:srcRect/>
                     <a:stretch>
                       <a:fillRect/>
@@ -1010,55 +1010,47 @@
             <w:r>
               <w:rPr>
                 <w:rStyle w:val="Hyperlink"/>
-                <w:highlight w:val="yellow"/>
               </w:rPr>
               <w:t>Project goals, objectives and KPIs</w:t>
             </w:r>
             <w:r>
               <w:rPr>
                 <w:webHidden/>
-                <w:highlight w:val="yellow"/>
               </w:rPr>
               <w:tab/>
             </w:r>
             <w:r>
               <w:rPr>
                 <w:webHidden/>
-                <w:highlight w:val="yellow"/>
               </w:rPr>
               <w:fldChar w:fldCharType="begin"/>
             </w:r>
             <w:r>
               <w:rPr>
                 <w:webHidden/>
-                <w:highlight w:val="yellow"/>
               </w:rPr>
               <w:instrText xml:space="preserve"> PAGEREF _Toc154049819 \h </w:instrText>
             </w:r>
             <w:r>
               <w:rPr>
                 <w:webHidden/>
-                <w:highlight w:val="yellow"/>
-              </w:rPr>
-            </w:r>
-            <w:r>
-              <w:rPr>
-                <w:webHidden/>
-                <w:highlight w:val="yellow"/>
+              </w:rPr>
+            </w:r>
+            <w:r>
+              <w:rPr>
+                <w:webHidden/>
               </w:rPr>
               <w:fldChar w:fldCharType="separate"/>
             </w:r>
             <w:r>
               <w:rPr>
                 <w:webHidden/>
-                <w:highlight w:val="yellow"/>
               </w:rPr>
               <w:t>13</w:t>
             </w:r>
             <w:r>
               <w:rPr>
                 <w:webHidden/>
-                <w:highlight w:val="yellow"/>
               </w:rPr>
               <w:fldChar w:fldCharType="end"/>
             </w:r>
@@ -1531,65 +1523,55 @@
               <w14:ligatures w14:val="standardContextual"/>
             </w:rPr>
           </w:pPr>
-          <w:r>
-            <w:fldChar w:fldCharType="begin"/>
-          </w:r>
-          <w:r>
-            <w:instrText>HYPERLINK \l "_Toc154049827"</w:instrText>
-          </w:r>
-          <w:r>
-            <w:fldChar w:fldCharType="separate"/>
-          </w:r>
-          <w:r>
-            <w:rPr>
-              <w:rStyle w:val="Hyperlink"/>
-            </w:rPr>
-            <w:t>Sample of planned SQL queries</w:t>
-          </w:r>
-          <w:r>
-            <w:rPr>
-              <w:webHidden/>
-            </w:rPr>
-            <w:tab/>
-          </w:r>
-          <w:r>
-            <w:rPr>
-              <w:webHidden/>
-            </w:rPr>
-            <w:fldChar w:fldCharType="begin"/>
-          </w:r>
-          <w:r>
-            <w:rPr>
-              <w:webHidden/>
-            </w:rPr>
-            <w:instrText xml:space="preserve"> PAGEREF _Toc154049827 \h </w:instrText>
-          </w:r>
-          <w:r>
-            <w:rPr>
-              <w:webHidden/>
-            </w:rPr>
-          </w:r>
-          <w:r>
-            <w:rPr>
-              <w:webHidden/>
-            </w:rPr>
-            <w:fldChar w:fldCharType="separate"/>
-          </w:r>
-          <w:r>
-            <w:rPr>
-              <w:webHidden/>
-            </w:rPr>
-            <w:t>20</w:t>
-          </w:r>
-          <w:r>
-            <w:rPr>
-              <w:webHidden/>
-            </w:rPr>
-            <w:fldChar w:fldCharType="end"/>
-          </w:r>
-          <w:r>
-            <w:fldChar w:fldCharType="end"/>
-          </w:r>
+          <w:hyperlink w:anchor="_Toc154049827" w:history="1">
+            <w:r>
+              <w:rPr>
+                <w:rStyle w:val="Hyperlink"/>
+              </w:rPr>
+              <w:t>Sample of planned SQL queries</w:t>
+            </w:r>
+            <w:r>
+              <w:rPr>
+                <w:webHidden/>
+              </w:rPr>
+              <w:tab/>
+            </w:r>
+            <w:r>
+              <w:rPr>
+                <w:webHidden/>
+              </w:rPr>
+              <w:fldChar w:fldCharType="begin"/>
+            </w:r>
+            <w:r>
+              <w:rPr>
+                <w:webHidden/>
+              </w:rPr>
+              <w:instrText xml:space="preserve"> PAGEREF _Toc154049827 \h </w:instrText>
+            </w:r>
+            <w:r>
+              <w:rPr>
+                <w:webHidden/>
+              </w:rPr>
+            </w:r>
+            <w:r>
+              <w:rPr>
+                <w:webHidden/>
+              </w:rPr>
+              <w:fldChar w:fldCharType="separate"/>
+            </w:r>
+            <w:r>
+              <w:rPr>
+                <w:webHidden/>
+              </w:rPr>
+              <w:t>20</w:t>
+            </w:r>
+            <w:r>
+              <w:rPr>
+                <w:webHidden/>
+              </w:rPr>
+              <w:fldChar w:fldCharType="end"/>
+            </w:r>
+          </w:hyperlink>
         </w:p>
         <w:p>
           <w:pPr>
@@ -1601,65 +1583,55 @@
               <w14:ligatures w14:val="standardContextual"/>
             </w:rPr>
           </w:pPr>
-          <w:r>
-            <w:fldChar w:fldCharType="begin"/>
-          </w:r>
-          <w:r>
-            <w:instrText>HYPERLINK \l "_Toc154049828"</w:instrText>
-          </w:r>
-          <w:r>
-            <w:fldChar w:fldCharType="separate"/>
-          </w:r>
-          <w:r>
-            <w:rPr>
-              <w:rStyle w:val="Hyperlink"/>
-            </w:rPr>
-            <w:t>Validating user input</w:t>
-          </w:r>
-          <w:r>
-            <w:rPr>
-              <w:webHidden/>
-            </w:rPr>
-            <w:tab/>
-          </w:r>
-          <w:r>
-            <w:rPr>
-              <w:webHidden/>
-            </w:rPr>
-            <w:fldChar w:fldCharType="begin"/>
-          </w:r>
-          <w:r>
-            <w:rPr>
-              <w:webHidden/>
-            </w:rPr>
-            <w:instrText xml:space="preserve"> PAGEREF _Toc154049828 \h </w:instrText>
-          </w:r>
-          <w:r>
-            <w:rPr>
-              <w:webHidden/>
-            </w:rPr>
-          </w:r>
-          <w:r>
-            <w:rPr>
-              <w:webHidden/>
-            </w:rPr>
-            <w:fldChar w:fldCharType="separate"/>
-          </w:r>
-          <w:r>
-            <w:rPr>
-              <w:webHidden/>
-            </w:rPr>
-            <w:t>21</w:t>
-          </w:r>
-          <w:r>
-            <w:rPr>
-              <w:webHidden/>
-            </w:rPr>
-            <w:fldChar w:fldCharType="end"/>
-          </w:r>
-          <w:r>
-            <w:fldChar w:fldCharType="end"/>
-          </w:r>
+          <w:hyperlink w:anchor="_Toc154049828" w:history="1">
+            <w:r>
+              <w:rPr>
+                <w:rStyle w:val="Hyperlink"/>
+              </w:rPr>
+              <w:t>Validating user input</w:t>
+            </w:r>
+            <w:r>
+              <w:rPr>
+                <w:webHidden/>
+              </w:rPr>
+              <w:tab/>
+            </w:r>
+            <w:r>
+              <w:rPr>
+                <w:webHidden/>
+              </w:rPr>
+              <w:fldChar w:fldCharType="begin"/>
+            </w:r>
+            <w:r>
+              <w:rPr>
+                <w:webHidden/>
+              </w:rPr>
+              <w:instrText xml:space="preserve"> PAGEREF _Toc154049828 \h </w:instrText>
+            </w:r>
+            <w:r>
+              <w:rPr>
+                <w:webHidden/>
+              </w:rPr>
+            </w:r>
+            <w:r>
+              <w:rPr>
+                <w:webHidden/>
+              </w:rPr>
+              <w:fldChar w:fldCharType="separate"/>
+            </w:r>
+            <w:r>
+              <w:rPr>
+                <w:webHidden/>
+              </w:rPr>
+              <w:t>21</w:t>
+            </w:r>
+            <w:r>
+              <w:rPr>
+                <w:webHidden/>
+              </w:rPr>
+              <w:fldChar w:fldCharType="end"/>
+            </w:r>
+          </w:hyperlink>
         </w:p>
         <w:p>
           <w:pPr>
@@ -1674,91 +1646,64 @@
               <w14:ligatures w14:val="standardContextual"/>
             </w:rPr>
           </w:pPr>
-          <w:r>
-            <w:rPr>
-              <w:noProof/>
-            </w:rPr>
-            <w:fldChar w:fldCharType="begin"/>
-          </w:r>
-          <w:r>
-            <w:rPr>
-              <w:noProof/>
-            </w:rPr>
-            <w:instrText>HYPERLINK \l "_Toc154049829"</w:instrText>
-          </w:r>
-          <w:r>
-            <w:rPr>
-              <w:noProof/>
-            </w:rPr>
-          </w:r>
-          <w:r>
-            <w:rPr>
-              <w:noProof/>
-            </w:rPr>
-            <w:fldChar w:fldCharType="separate"/>
-          </w:r>
-          <w:r>
-            <w:rPr>
-              <w:rStyle w:val="Hyperlink"/>
-              <w:b/>
-              <w:noProof/>
-            </w:rPr>
-            <w:t>Regular expressions</w:t>
-          </w:r>
-          <w:r>
-            <w:rPr>
-              <w:noProof/>
-              <w:webHidden/>
-            </w:rPr>
-            <w:tab/>
-          </w:r>
-          <w:r>
-            <w:rPr>
-              <w:noProof/>
-              <w:webHidden/>
-            </w:rPr>
-            <w:fldChar w:fldCharType="begin"/>
-          </w:r>
-          <w:r>
-            <w:rPr>
-              <w:noProof/>
-              <w:webHidden/>
-            </w:rPr>
-            <w:instrText xml:space="preserve"> PAGEREF _Toc154049829 \h </w:instrText>
-          </w:r>
-          <w:r>
-            <w:rPr>
-              <w:noProof/>
-              <w:webHidden/>
-            </w:rPr>
-          </w:r>
-          <w:r>
-            <w:rPr>
-              <w:noProof/>
-              <w:webHidden/>
-            </w:rPr>
-            <w:fldChar w:fldCharType="separate"/>
-          </w:r>
-          <w:r>
-            <w:rPr>
-              <w:noProof/>
-              <w:webHidden/>
-            </w:rPr>
-            <w:t>21</w:t>
-          </w:r>
-          <w:r>
-            <w:rPr>
-              <w:noProof/>
-              <w:webHidden/>
-            </w:rPr>
-            <w:fldChar w:fldCharType="end"/>
-          </w:r>
-          <w:r>
-            <w:rPr>
-              <w:noProof/>
-            </w:rPr>
-            <w:fldChar w:fldCharType="end"/>
-          </w:r>
+          <w:hyperlink w:anchor="_Toc154049829" w:history="1">
+            <w:r>
+              <w:rPr>
+                <w:rStyle w:val="Hyperlink"/>
+                <w:b/>
+                <w:noProof/>
+              </w:rPr>
+              <w:t>Regular expressions</w:t>
+            </w:r>
+            <w:r>
+              <w:rPr>
+                <w:noProof/>
+                <w:webHidden/>
+              </w:rPr>
+              <w:tab/>
+            </w:r>
+            <w:r>
+              <w:rPr>
+                <w:noProof/>
+                <w:webHidden/>
+              </w:rPr>
+              <w:fldChar w:fldCharType="begin"/>
+            </w:r>
+            <w:r>
+              <w:rPr>
+                <w:noProof/>
+                <w:webHidden/>
+              </w:rPr>
+              <w:instrText xml:space="preserve"> PAGEREF _Toc154049829 \h </w:instrText>
+            </w:r>
+            <w:r>
+              <w:rPr>
+                <w:noProof/>
+                <w:webHidden/>
+              </w:rPr>
+            </w:r>
+            <w:r>
+              <w:rPr>
+                <w:noProof/>
+                <w:webHidden/>
+              </w:rPr>
+              <w:fldChar w:fldCharType="separate"/>
+            </w:r>
+            <w:r>
+              <w:rPr>
+                <w:noProof/>
+                <w:webHidden/>
+              </w:rPr>
+              <w:t>21</w:t>
+            </w:r>
+            <w:r>
+              <w:rPr>
+                <w:noProof/>
+                <w:webHidden/>
+              </w:rPr>
+              <w:fldChar w:fldCharType="end"/>
+            </w:r>
+          </w:hyperlink>
         </w:p>
         <w:p>
           <w:pPr>
@@ -2318,55 +2263,47 @@
             <w:r>
               <w:rPr>
                 <w:rStyle w:val="Hyperlink"/>
-                <w:highlight w:val="green"/>
               </w:rPr>
               <w:t>UI/UX design</w:t>
             </w:r>
             <w:r>
               <w:rPr>
                 <w:webHidden/>
-                <w:highlight w:val="green"/>
               </w:rPr>
               <w:tab/>
             </w:r>
             <w:r>
               <w:rPr>
                 <w:webHidden/>
-                <w:highlight w:val="green"/>
               </w:rPr>
               <w:fldChar w:fldCharType="begin"/>
             </w:r>
             <w:r>
               <w:rPr>
                 <w:webHidden/>
-                <w:highlight w:val="green"/>
               </w:rPr>
               <w:instrText xml:space="preserve"> PAGEREF _Toc154049838 \h </w:instrText>
             </w:r>
             <w:r>
               <w:rPr>
                 <w:webHidden/>
-                <w:highlight w:val="green"/>
-              </w:rPr>
-            </w:r>
-            <w:r>
-              <w:rPr>
-                <w:webHidden/>
-                <w:highlight w:val="green"/>
+              </w:rPr>
+            </w:r>
+            <w:r>
+              <w:rPr>
+                <w:webHidden/>
               </w:rPr>
               <w:fldChar w:fldCharType="separate"/>
             </w:r>
             <w:r>
               <w:rPr>
                 <w:webHidden/>
-                <w:highlight w:val="green"/>
               </w:rPr>
               <w:t>29</w:t>
             </w:r>
             <w:r>
               <w:rPr>
                 <w:webHidden/>
-                <w:highlight w:val="green"/>
               </w:rPr>
               <w:fldChar w:fldCharType="end"/>
             </w:r>
@@ -3884,7 +3821,7 @@
       <w:r>
         <w:t xml:space="preserve">Currently, Mark only has two places he can look for help: he can ask his lecturers, who are always very busy and inaccessible, or he can look on the internet. When Mark searches for the questions he wants answers to, he is greeted by a screen full of symbols and academic articles far too advanced for him to understand. Good introductory texts and videos can be found but they are spread across multiple sites and are hard to compile. Additionally, none of these resources are interactive so Mark has no real world understanding of what he is reading which is quite a mental block for him. An example of one such pre-existing resource is </w:t>
       </w:r>
-      <w:hyperlink r:id="rId11">
+      <w:hyperlink r:id="rId12">
         <w:r>
           <w:rPr>
             <w:color w:val="1155CC"/>
@@ -3923,7 +3860,7 @@
                     <pic:cNvPicPr preferRelativeResize="0"/>
                   </pic:nvPicPr>
                   <pic:blipFill>
-                    <a:blip r:embed="rId12"/>
+                    <a:blip r:embed="rId13"/>
                     <a:srcRect/>
                     <a:stretch>
                       <a:fillRect/>
@@ -3963,7 +3900,7 @@
                     <pic:cNvPicPr preferRelativeResize="0"/>
                   </pic:nvPicPr>
                   <pic:blipFill>
-                    <a:blip r:embed="rId13"/>
+                    <a:blip r:embed="rId14"/>
                     <a:srcRect/>
                     <a:stretch>
                       <a:fillRect/>
@@ -7251,7 +7188,7 @@
                     <pic:cNvPicPr preferRelativeResize="0"/>
                   </pic:nvPicPr>
                   <pic:blipFill>
-                    <a:blip r:embed="rId14"/>
+                    <a:blip r:embed="rId15"/>
                     <a:srcRect/>
                     <a:stretch>
                       <a:fillRect/>
@@ -7299,7 +7236,7 @@
                     <pic:cNvPicPr preferRelativeResize="0"/>
                   </pic:nvPicPr>
                   <pic:blipFill>
-                    <a:blip r:embed="rId15"/>
+                    <a:blip r:embed="rId16"/>
                     <a:srcRect/>
                     <a:stretch>
                       <a:fillRect/>
@@ -7353,7 +7290,7 @@
                     <pic:cNvPicPr preferRelativeResize="0"/>
                   </pic:nvPicPr>
                   <pic:blipFill>
-                    <a:blip r:embed="rId16"/>
+                    <a:blip r:embed="rId17"/>
                     <a:srcRect/>
                     <a:stretch>
                       <a:fillRect/>
@@ -7416,7 +7353,7 @@
                     </pic:cNvPicPr>
                   </pic:nvPicPr>
                   <pic:blipFill>
-                    <a:blip r:embed="rId17">
+                    <a:blip r:embed="rId18">
                       <a:extLst>
                         <a:ext uri="{28A0092B-C50C-407E-A947-70E740481C1C}">
                           <a14:useLocalDpi xmlns:a14="http://schemas.microsoft.com/office/drawing/2010/main" val="0"/>
@@ -7496,7 +7433,7 @@
                     <pic:cNvPicPr preferRelativeResize="0"/>
                   </pic:nvPicPr>
                   <pic:blipFill>
-                    <a:blip r:embed="rId18"/>
+                    <a:blip r:embed="rId19"/>
                     <a:srcRect/>
                     <a:stretch>
                       <a:fillRect/>
@@ -7658,229 +7595,9 @@
       </w:r>
       <w:bookmarkEnd w:id="29"/>
     </w:p>
-    <w:p/>
-    <w:p>
-      <w:pPr>
-        <w:pStyle w:val="Heading2"/>
-        <w:rPr>
-          <w:b/>
-        </w:rPr>
-      </w:pPr>
-      <w:bookmarkStart w:id="30" w:name="_Toc154049820"/>
-      <w:r>
-        <w:rPr>
-          <w:b/>
-        </w:rPr>
-        <w:t>Potential solutions</w:t>
-      </w:r>
-      <w:bookmarkEnd w:id="30"/>
-    </w:p>
-    <w:p>
-      <w:pPr>
-        <w:ind w:left="720"/>
-      </w:pPr>
-      <w:r>
-        <w:t>1. An interactive website learning resource that provides exercises, questions and additional links</w:t>
-      </w:r>
-    </w:p>
-    <w:p>
-      <w:pPr>
-        <w:ind w:left="1440"/>
-      </w:pPr>
-      <w:r>
-        <w:t xml:space="preserve">-  This solution is quite </w:t>
-      </w:r>
-      <w:proofErr w:type="gramStart"/>
-      <w:r>
-        <w:t>similar to</w:t>
-      </w:r>
-      <w:proofErr w:type="gramEnd"/>
-      <w:r>
-        <w:t xml:space="preserve"> the current solution, with the addition of extra interactive elements</w:t>
-      </w:r>
-      <w:r>
-        <w:t xml:space="preserve"> to benefit mark. This is potentially a good thing because it increases familiarity with the program format – by extension increasing fluidity.</w:t>
-      </w:r>
-    </w:p>
-    <w:p>
-      <w:pPr>
-        <w:ind w:left="1440"/>
-      </w:pPr>
-      <w:r>
-        <w:t>- An advantage of having a web implementation is that no programs need to be installed natively, freeing memory and potentially increasing program reach and access by having a very vast distribution network. This would mean that it would be very easy for other people to find and use the program.</w:t>
-      </w:r>
-      <w:r>
-        <w:br/>
-        <w:t>- A disadvantage of web distribution is that using the system is reliant on a stable internet connection. This potentially limits the amount of people that could use the system and the times that they could use it. This may be inconvenient and put people off using the system</w:t>
-      </w:r>
-      <w:r>
-        <w:br/>
-        <w:t xml:space="preserve">- A central server would have to be introduced which would </w:t>
-      </w:r>
-      <w:r>
-        <w:t>both require both more complex code and considerations towards balancing usage and load. The server would need to go through strength and resilience testing which would take up more time and be more labour intensive.</w:t>
-      </w:r>
-    </w:p>
-    <w:p>
-      <w:pPr>
-        <w:ind w:left="720"/>
-      </w:pPr>
-      <w:r>
-        <w:t>2. A cross-device mobile game that teaches the basics of quantum computing through play.</w:t>
-      </w:r>
-    </w:p>
-    <w:p>
-      <w:pPr>
-        <w:ind w:left="1440"/>
-      </w:pPr>
-      <w:r>
-        <w:t xml:space="preserve">- This solution would require considerations about distribution, as it would be important to know how the product would be sent out to potential users. Both Apple and Google have their own </w:t>
-      </w:r>
-      <w:proofErr w:type="spellStart"/>
-      <w:r>
-        <w:t>apk</w:t>
-      </w:r>
-      <w:proofErr w:type="spellEnd"/>
-      <w:r>
-        <w:t xml:space="preserve"> distribution platforms with large reach and </w:t>
-      </w:r>
-      <w:r>
-        <w:lastRenderedPageBreak/>
-        <w:t>additional ease of accessibility for less technical users, however the drawback to these is getting approval from the companies to list the application on their servers.</w:t>
-      </w:r>
-      <w:r>
-        <w:br/>
-        <w:t>- An advantage of this system would be that once distribution was complete</w:t>
-      </w:r>
-      <w:r>
-        <w:t>, the program would be very easy to navigate through and intuitive for end users. This would be due to the familiarity and fluency of users for mobile applications.</w:t>
-      </w:r>
-    </w:p>
-    <w:p>
-      <w:pPr>
-        <w:ind w:left="1440"/>
-      </w:pPr>
-      <w:r>
-        <w:t>- The system would be installed locally, so there would be no need for complex server code, whilst still maintaining an effective and efficient way to push updates to the program through the app store.</w:t>
-      </w:r>
-    </w:p>
-    <w:p>
-      <w:pPr>
-        <w:ind w:left="1440"/>
-      </w:pPr>
-      <w:r>
-        <w:t xml:space="preserve">- A disadvantage of this solution would be the complexity of the code required to produce it. Tools such as Android App Development Studio and </w:t>
-      </w:r>
-      <w:proofErr w:type="spellStart"/>
-      <w:r>
-        <w:t>mitLab</w:t>
-      </w:r>
-      <w:proofErr w:type="spellEnd"/>
-      <w:r>
-        <w:t xml:space="preserve"> exist to speed up the process although </w:t>
-      </w:r>
-      <w:proofErr w:type="gramStart"/>
-      <w:r>
-        <w:t>both of these</w:t>
-      </w:r>
-      <w:proofErr w:type="gramEnd"/>
-      <w:r>
-        <w:t xml:space="preserve"> still rely on mobile optimised languages such as Kotlin, which I am unfamiliar with. Another issue would be that to avoid alienated part of the user base, the app would ideally need to be compatible with IOS, for which most apps are coding in a language such as Swift as well as having different coding requirements to be accepted onto the apple distribution system.</w:t>
-      </w:r>
-    </w:p>
-    <w:p>
-      <w:pPr>
-        <w:ind w:left="720"/>
-      </w:pPr>
-      <w:r>
-        <w:t>3. A sandbox desktop application that teaches quantum computing by encouraging exploration and providing visual feedback</w:t>
-      </w:r>
-    </w:p>
-    <w:p>
-      <w:pPr>
-        <w:ind w:left="1440"/>
-      </w:pPr>
-      <w:r>
-        <w:t>- This solution gives a good compromise with the problem of distribution: Getting the program out to users is slightly more difficult and updates would be infrequent or non-existent, but this comes at the benefit of not needing to code to a FAANGs company specifications but rather being free to take the project in my own direction.</w:t>
-      </w:r>
-    </w:p>
-    <w:p>
-      <w:pPr>
-        <w:ind w:left="1440"/>
-      </w:pPr>
-      <w:r>
-        <w:t xml:space="preserve">- To address the issue of program </w:t>
-      </w:r>
-      <w:r>
-        <w:t>repetitively and interest stagnation - on a desktop we have the resources at hand to effectively design a less restrictive, more sandbox environment allowing the user to decide for themselves what they want to do in any given session. Additionally, coding in for desktop environment allows for a more advanced I/O system. We have more screen space to play with, better input control and increased flow for an extended range of characters that can be represented with a physical keyboard.</w:t>
-      </w:r>
-      <w:r>
-        <w:br/>
-        <w:t>- The code complexity is also a good compromise. The code required for the solution wouldn’t be as complex as the other ones as well as being in a language I am familiar with, whilst retaining a certain degree of program intricacy.</w:t>
-      </w:r>
-      <w:r>
-        <w:br/>
-        <w:t xml:space="preserve">- Code distribution could be done through free application hosting sites on the internet, such as </w:t>
-      </w:r>
-      <w:proofErr w:type="spellStart"/>
-      <w:r>
-        <w:t>sourceforge</w:t>
-      </w:r>
-      <w:proofErr w:type="spellEnd"/>
-      <w:r>
-        <w:t xml:space="preserve"> or </w:t>
-      </w:r>
-      <w:proofErr w:type="spellStart"/>
-      <w:r>
-        <w:t>majorgeeks</w:t>
-      </w:r>
-      <w:proofErr w:type="spellEnd"/>
-      <w:r>
-        <w:t xml:space="preserve"> and cross-OS compatibility – whilst still an issue – will be much easier to address as well as affecting significantly less people than with the mobile application due to the widespread use of windows in professional environments. </w:t>
-      </w:r>
-    </w:p>
-    <w:p>
-      <w:pPr>
-        <w:pStyle w:val="Heading2"/>
-        <w:rPr>
-          <w:b/>
-        </w:rPr>
-      </w:pPr>
-      <w:bookmarkStart w:id="31" w:name="_Toc154049821"/>
-      <w:r>
-        <w:rPr>
-          <w:b/>
-        </w:rPr>
-        <w:t xml:space="preserve">Chosen </w:t>
-      </w:r>
-      <w:proofErr w:type="gramStart"/>
-      <w:r>
-        <w:rPr>
-          <w:b/>
-        </w:rPr>
-        <w:t>solution</w:t>
-      </w:r>
-      <w:bookmarkEnd w:id="31"/>
-      <w:proofErr w:type="gramEnd"/>
-    </w:p>
-    <w:p>
-      <w:r>
-        <w:t xml:space="preserve">After talking with my client and explaining </w:t>
-      </w:r>
-      <w:proofErr w:type="gramStart"/>
-      <w:r>
-        <w:t>all of</w:t>
-      </w:r>
-      <w:proofErr w:type="gramEnd"/>
-      <w:r>
-        <w:t xml:space="preserve"> the different solutions, we have decided to go ahead with solution 3. Together we feel that solution 3 strikes a good balance between being a </w:t>
-      </w:r>
-      <w:r>
-        <w:lastRenderedPageBreak/>
-        <w:t>complex and complete answer to the problem whilst maintaining achievability. We have decided not to go with solution 1</w:t>
-      </w:r>
-      <w:r>
-        <w:t xml:space="preserve"> due to my inexperience with server and network coding as well as the limited time frame of the project. We have decided not to go with solution 2 due to issues with learning the required development language as well as issues with authorship and the distribution of the system. After a detailed discussion of solution 3, mark is aware of the limitations of the project and how we can mitigate them. A table is provided below:</w:t>
+    <w:p>
+      <w:r>
+        <w:t>Using the learning points of the interview and marks requirements for the solution I have devised a table listing the goals of the project and how I aim to meet them.</w:t>
       </w:r>
     </w:p>
     <w:p/>
@@ -7913,7 +7630,7 @@
                 <w:b/>
                 <w:bCs/>
               </w:rPr>
-              <w:t>Problem</w:t>
+              <w:t>Goal</w:t>
             </w:r>
           </w:p>
         </w:tc>
@@ -7933,7 +7650,7 @@
                 <w:b/>
                 <w:bCs/>
               </w:rPr>
-              <w:t>Impact</w:t>
+              <w:t>Priority</w:t>
             </w:r>
           </w:p>
         </w:tc>
@@ -7953,7 +7670,7 @@
                 <w:b/>
                 <w:bCs/>
               </w:rPr>
-              <w:t>Significance/risk</w:t>
+              <w:t>Testing</w:t>
             </w:r>
           </w:p>
         </w:tc>
@@ -7973,7 +7690,7 @@
                 <w:b/>
                 <w:bCs/>
               </w:rPr>
-              <w:t>Mitigation</w:t>
+              <w:t>Key performance indicator</w:t>
             </w:r>
           </w:p>
         </w:tc>
@@ -7985,6 +7702,721 @@
           </w:tcPr>
           <w:p>
             <w:r>
+              <w:t>The program is intuitive, fluid and easy to use</w:t>
+            </w:r>
+          </w:p>
+        </w:tc>
+        <w:tc>
+          <w:tcPr>
+            <w:tcW w:w="2337" w:type="dxa"/>
+            <w:shd w:val="clear" w:color="auto" w:fill="00B050"/>
+          </w:tcPr>
+          <w:p>
+            <w:r>
+              <w:t>High</w:t>
+            </w:r>
+          </w:p>
+        </w:tc>
+        <w:tc>
+          <w:tcPr>
+            <w:tcW w:w="2338" w:type="dxa"/>
+          </w:tcPr>
+          <w:p>
+            <w:r>
+              <w:t>Client and Independent UX testing during development</w:t>
+            </w:r>
+          </w:p>
+        </w:tc>
+        <w:tc>
+          <w:tcPr>
+            <w:tcW w:w="2338" w:type="dxa"/>
+          </w:tcPr>
+          <w:p>
+            <w:r>
+              <w:t>Positive feedback from testers</w:t>
+            </w:r>
+          </w:p>
+        </w:tc>
+      </w:tr>
+      <w:tr>
+        <w:tc>
+          <w:tcPr>
+            <w:tcW w:w="2337" w:type="dxa"/>
+          </w:tcPr>
+          <w:p>
+            <w:r>
+              <w:t>The program incentivises learning in a fun environment</w:t>
+            </w:r>
+          </w:p>
+        </w:tc>
+        <w:tc>
+          <w:tcPr>
+            <w:tcW w:w="2337" w:type="dxa"/>
+            <w:shd w:val="clear" w:color="auto" w:fill="00B050"/>
+          </w:tcPr>
+          <w:p>
+            <w:r>
+              <w:t>High</w:t>
+            </w:r>
+          </w:p>
+        </w:tc>
+        <w:tc>
+          <w:tcPr>
+            <w:tcW w:w="2338" w:type="dxa"/>
+          </w:tcPr>
+          <w:p>
+            <w:r>
+              <w:t>Independent testing at end of project</w:t>
+            </w:r>
+          </w:p>
+        </w:tc>
+        <w:tc>
+          <w:tcPr>
+            <w:tcW w:w="2338" w:type="dxa"/>
+          </w:tcPr>
+          <w:p>
+            <w:r>
+              <w:t>Positive feedback from testers</w:t>
+            </w:r>
+          </w:p>
+        </w:tc>
+      </w:tr>
+      <w:tr>
+        <w:tc>
+          <w:tcPr>
+            <w:tcW w:w="2337" w:type="dxa"/>
+          </w:tcPr>
+          <w:p>
+            <w:r>
+              <w:t>The program should be aesthetic and easy to be on for extended periods of time</w:t>
+            </w:r>
+          </w:p>
+        </w:tc>
+        <w:tc>
+          <w:tcPr>
+            <w:tcW w:w="2337" w:type="dxa"/>
+            <w:shd w:val="clear" w:color="auto" w:fill="FFC000"/>
+          </w:tcPr>
+          <w:p>
+            <w:r>
+              <w:t>Moderate</w:t>
+            </w:r>
+          </w:p>
+        </w:tc>
+        <w:tc>
+          <w:tcPr>
+            <w:tcW w:w="2338" w:type="dxa"/>
+          </w:tcPr>
+          <w:p>
+            <w:r>
+              <w:t>Developer testing and client interviews</w:t>
+            </w:r>
+          </w:p>
+        </w:tc>
+        <w:tc>
+          <w:tcPr>
+            <w:tcW w:w="2338" w:type="dxa"/>
+          </w:tcPr>
+          <w:p>
+            <w:r>
+              <w:t>Positive feedback from interviews</w:t>
+            </w:r>
+          </w:p>
+        </w:tc>
+      </w:tr>
+      <w:tr>
+        <w:tc>
+          <w:tcPr>
+            <w:tcW w:w="2337" w:type="dxa"/>
+          </w:tcPr>
+          <w:p>
+            <w:r>
+              <w:t>The program should be fully interactive</w:t>
+            </w:r>
+          </w:p>
+        </w:tc>
+        <w:tc>
+          <w:tcPr>
+            <w:tcW w:w="2337" w:type="dxa"/>
+            <w:shd w:val="clear" w:color="auto" w:fill="00B050"/>
+          </w:tcPr>
+          <w:p>
+            <w:r>
+              <w:t>High</w:t>
+            </w:r>
+          </w:p>
+        </w:tc>
+        <w:tc>
+          <w:tcPr>
+            <w:tcW w:w="2338" w:type="dxa"/>
+          </w:tcPr>
+          <w:p>
+            <w:r>
+              <w:t>Developer testing</w:t>
+            </w:r>
+          </w:p>
+        </w:tc>
+        <w:tc>
+          <w:tcPr>
+            <w:tcW w:w="2338" w:type="dxa"/>
+          </w:tcPr>
+          <w:p>
+            <w:r>
+              <w:t>User freedom</w:t>
+            </w:r>
+          </w:p>
+        </w:tc>
+      </w:tr>
+      <w:tr>
+        <w:tc>
+          <w:tcPr>
+            <w:tcW w:w="2337" w:type="dxa"/>
+          </w:tcPr>
+          <w:p>
+            <w:r>
+              <w:t>The program should be timeless and not</w:t>
+            </w:r>
+            <w:r>
+              <w:t xml:space="preserve"> quickly outdated</w:t>
+            </w:r>
+            <w:r>
+              <w:t xml:space="preserve"> </w:t>
+            </w:r>
+          </w:p>
+        </w:tc>
+        <w:tc>
+          <w:tcPr>
+            <w:tcW w:w="2337" w:type="dxa"/>
+            <w:shd w:val="clear" w:color="auto" w:fill="FFC000"/>
+          </w:tcPr>
+          <w:p>
+            <w:r>
+              <w:t>Moderate</w:t>
+            </w:r>
+          </w:p>
+        </w:tc>
+        <w:tc>
+          <w:tcPr>
+            <w:tcW w:w="2338" w:type="dxa"/>
+          </w:tcPr>
+          <w:p>
+            <w:r>
+              <w:t>Developer testing</w:t>
+            </w:r>
+          </w:p>
+        </w:tc>
+        <w:tc>
+          <w:tcPr>
+            <w:tcW w:w="2338" w:type="dxa"/>
+          </w:tcPr>
+          <w:p>
+            <w:r>
+              <w:t>N/A</w:t>
+            </w:r>
+          </w:p>
+        </w:tc>
+      </w:tr>
+      <w:tr>
+        <w:tc>
+          <w:tcPr>
+            <w:tcW w:w="2337" w:type="dxa"/>
+          </w:tcPr>
+          <w:p>
+            <w:r>
+              <w:t>The program should be feature rich</w:t>
+            </w:r>
+          </w:p>
+        </w:tc>
+        <w:tc>
+          <w:tcPr>
+            <w:tcW w:w="2337" w:type="dxa"/>
+            <w:shd w:val="clear" w:color="auto" w:fill="FFC000"/>
+          </w:tcPr>
+          <w:p>
+            <w:r>
+              <w:t>Moderate</w:t>
+            </w:r>
+          </w:p>
+        </w:tc>
+        <w:tc>
+          <w:tcPr>
+            <w:tcW w:w="2338" w:type="dxa"/>
+          </w:tcPr>
+          <w:p>
+            <w:r>
+              <w:t>Developer testing</w:t>
+            </w:r>
+          </w:p>
+        </w:tc>
+        <w:tc>
+          <w:tcPr>
+            <w:tcW w:w="2338" w:type="dxa"/>
+          </w:tcPr>
+          <w:p>
+            <w:r>
+              <w:t>Client feedback</w:t>
+            </w:r>
+          </w:p>
+        </w:tc>
+      </w:tr>
+      <w:tr>
+        <w:tc>
+          <w:tcPr>
+            <w:tcW w:w="2337" w:type="dxa"/>
+          </w:tcPr>
+          <w:p>
+            <w:r>
+              <w:t>The program should accurately reflect the system it is emulating</w:t>
+            </w:r>
+          </w:p>
+        </w:tc>
+        <w:tc>
+          <w:tcPr>
+            <w:tcW w:w="2337" w:type="dxa"/>
+            <w:shd w:val="clear" w:color="auto" w:fill="00B050"/>
+          </w:tcPr>
+          <w:p>
+            <w:r>
+              <w:t>High</w:t>
+            </w:r>
+          </w:p>
+        </w:tc>
+        <w:tc>
+          <w:tcPr>
+            <w:tcW w:w="2338" w:type="dxa"/>
+          </w:tcPr>
+          <w:p>
+            <w:r>
+              <w:t>Developer testing</w:t>
+            </w:r>
+          </w:p>
+        </w:tc>
+        <w:tc>
+          <w:tcPr>
+            <w:tcW w:w="2338" w:type="dxa"/>
+          </w:tcPr>
+          <w:p>
+            <w:r>
+              <w:t>Client interviews</w:t>
+            </w:r>
+          </w:p>
+        </w:tc>
+      </w:tr>
+      <w:tr>
+        <w:tc>
+          <w:tcPr>
+            <w:tcW w:w="2337" w:type="dxa"/>
+          </w:tcPr>
+          <w:p>
+            <w:r>
+              <w:lastRenderedPageBreak/>
+              <w:t>The program should contain examples and relevant links.</w:t>
+            </w:r>
+          </w:p>
+        </w:tc>
+        <w:tc>
+          <w:tcPr>
+            <w:tcW w:w="2337" w:type="dxa"/>
+            <w:shd w:val="clear" w:color="auto" w:fill="FF0000"/>
+          </w:tcPr>
+          <w:p>
+            <w:r>
+              <w:t>Low</w:t>
+            </w:r>
+          </w:p>
+        </w:tc>
+        <w:tc>
+          <w:tcPr>
+            <w:tcW w:w="2338" w:type="dxa"/>
+          </w:tcPr>
+          <w:p>
+            <w:r>
+              <w:t>Independent testing</w:t>
+            </w:r>
+          </w:p>
+        </w:tc>
+        <w:tc>
+          <w:tcPr>
+            <w:tcW w:w="2338" w:type="dxa"/>
+          </w:tcPr>
+          <w:p>
+            <w:r>
+              <w:t>Positive feedback from testers</w:t>
+            </w:r>
+          </w:p>
+        </w:tc>
+      </w:tr>
+      <w:tr>
+        <w:tc>
+          <w:tcPr>
+            <w:tcW w:w="2337" w:type="dxa"/>
+          </w:tcPr>
+          <w:p>
+            <w:r>
+              <w:t>The program should not be able to break, crash or be exploited</w:t>
+            </w:r>
+          </w:p>
+        </w:tc>
+        <w:tc>
+          <w:tcPr>
+            <w:tcW w:w="2337" w:type="dxa"/>
+            <w:shd w:val="clear" w:color="auto" w:fill="00B050"/>
+          </w:tcPr>
+          <w:p>
+            <w:r>
+              <w:t>High</w:t>
+            </w:r>
+          </w:p>
+        </w:tc>
+        <w:tc>
+          <w:tcPr>
+            <w:tcW w:w="2338" w:type="dxa"/>
+          </w:tcPr>
+          <w:p>
+            <w:r>
+              <w:t>Developer testing</w:t>
+            </w:r>
+          </w:p>
+        </w:tc>
+        <w:tc>
+          <w:tcPr>
+            <w:tcW w:w="2338" w:type="dxa"/>
+          </w:tcPr>
+          <w:p>
+            <w:r>
+              <w:t>Positive feedback during testing period</w:t>
+            </w:r>
+          </w:p>
+        </w:tc>
+      </w:tr>
+    </w:tbl>
+    <w:p>
+      <w:r>
+        <w:t xml:space="preserve"> </w:t>
+      </w:r>
+    </w:p>
+    <w:p>
+      <w:pPr>
+        <w:pStyle w:val="Heading2"/>
+        <w:rPr>
+          <w:b/>
+        </w:rPr>
+      </w:pPr>
+      <w:bookmarkStart w:id="30" w:name="_Toc154049820"/>
+      <w:r>
+        <w:rPr>
+          <w:b/>
+        </w:rPr>
+        <w:t>Potential solutions</w:t>
+      </w:r>
+      <w:bookmarkEnd w:id="30"/>
+    </w:p>
+    <w:p>
+      <w:pPr>
+        <w:ind w:left="720"/>
+      </w:pPr>
+      <w:r>
+        <w:t>1. An interactive website learning resource that provides exercises, questions and additional links</w:t>
+      </w:r>
+    </w:p>
+    <w:p>
+      <w:pPr>
+        <w:ind w:left="1440"/>
+      </w:pPr>
+      <w:r>
+        <w:t xml:space="preserve">-  This solution is quite </w:t>
+      </w:r>
+      <w:proofErr w:type="gramStart"/>
+      <w:r>
+        <w:t>similar to</w:t>
+      </w:r>
+      <w:proofErr w:type="gramEnd"/>
+      <w:r>
+        <w:t xml:space="preserve"> the current solution, with the addition of extra interactive elements</w:t>
+      </w:r>
+      <w:r>
+        <w:t xml:space="preserve"> to benefit mark. This is potentially a good thing because it increases familiarity with the program format – by extension increasing fluidity.</w:t>
+      </w:r>
+    </w:p>
+    <w:p>
+      <w:pPr>
+        <w:ind w:left="1440"/>
+      </w:pPr>
+      <w:r>
+        <w:t>- An advantage of having a web implementation is that no programs need to be installed natively, freeing memory and potentially increasing program reach and access by having a very vast distribution network. This would mean that it would be very easy for other people to find and use the program.</w:t>
+      </w:r>
+      <w:r>
+        <w:br/>
+        <w:t>- A disadvantage of web distribution is that using the system is reliant on a stable internet connection. This potentially limits the amount of people that could use the system and the times that they could use it. This may be inconvenient and put people off using the system</w:t>
+      </w:r>
+      <w:r>
+        <w:br/>
+        <w:t xml:space="preserve">- A central server would have to be introduced which would </w:t>
+      </w:r>
+      <w:r>
+        <w:t>both require both more complex code and considerations towards balancing usage and load. The server would need to go through strength and resilience testing which would take up more time and be more labour intensive.</w:t>
+      </w:r>
+    </w:p>
+    <w:p>
+      <w:pPr>
+        <w:ind w:left="720"/>
+      </w:pPr>
+      <w:r>
+        <w:t>2. A cross-device mobile game that teaches the basics of quantum computing through play.</w:t>
+      </w:r>
+    </w:p>
+    <w:p>
+      <w:pPr>
+        <w:ind w:left="1440"/>
+      </w:pPr>
+      <w:r>
+        <w:t xml:space="preserve">- This solution would require considerations about distribution, as it would be important to know how the product would be sent out to potential users. Both Apple and Google have their own </w:t>
+      </w:r>
+      <w:proofErr w:type="spellStart"/>
+      <w:r>
+        <w:t>apk</w:t>
+      </w:r>
+      <w:proofErr w:type="spellEnd"/>
+      <w:r>
+        <w:t xml:space="preserve"> distribution platforms with large reach and additional ease of accessibility for less technical users, however the drawback to these is getting approval from the companies to list the application on their servers.</w:t>
+      </w:r>
+      <w:r>
+        <w:br/>
+        <w:t>- An advantage of this system would be that once distribution was complete</w:t>
+      </w:r>
+      <w:r>
+        <w:t>, the program would be very easy to navigate through and intuitive for end users. This would be due to the familiarity and fluency of users for mobile applications.</w:t>
+      </w:r>
+    </w:p>
+    <w:p>
+      <w:pPr>
+        <w:ind w:left="1440"/>
+      </w:pPr>
+      <w:r>
+        <w:t>- The system would be installed locally, so there would be no need for complex server code, whilst still maintaining an effective and efficient way to push updates to the program through the app store.</w:t>
+      </w:r>
+    </w:p>
+    <w:p>
+      <w:pPr>
+        <w:ind w:left="1440"/>
+      </w:pPr>
+      <w:r>
+        <w:t xml:space="preserve">- A disadvantage of this solution would be the complexity of the code required to produce it. Tools such as Android App Development Studio and </w:t>
+      </w:r>
+      <w:proofErr w:type="spellStart"/>
+      <w:r>
+        <w:t>mitLab</w:t>
+      </w:r>
+      <w:proofErr w:type="spellEnd"/>
+      <w:r>
+        <w:t xml:space="preserve"> exist to speed up the process although </w:t>
+      </w:r>
+      <w:proofErr w:type="gramStart"/>
+      <w:r>
+        <w:t>both of these</w:t>
+      </w:r>
+      <w:proofErr w:type="gramEnd"/>
+      <w:r>
+        <w:t xml:space="preserve"> still rely on mobile optimised languages such as Kotlin, which I am unfamiliar with. Another issue would be </w:t>
+      </w:r>
+      <w:r>
+        <w:lastRenderedPageBreak/>
+        <w:t>that to avoid alienated part of the user base, the app would ideally need to be compatible with IOS, for which most apps are coding in a language such as Swift as well as having different coding requirements to be accepted onto the apple distribution system.</w:t>
+      </w:r>
+    </w:p>
+    <w:p>
+      <w:pPr>
+        <w:ind w:left="720"/>
+      </w:pPr>
+      <w:r>
+        <w:t>3. A sandbox desktop application that teaches quantum computing by encouraging exploration and providing visual feedback</w:t>
+      </w:r>
+    </w:p>
+    <w:p>
+      <w:pPr>
+        <w:ind w:left="1440"/>
+      </w:pPr>
+      <w:r>
+        <w:t>- This solution gives a good compromise with the problem of distribution: Getting the program out to users is slightly more difficult and updates would be infrequent or non-existent, but this comes at the benefit of not needing to code to a FAANGs company specifications but rather being free to take the project in my own direction.</w:t>
+      </w:r>
+    </w:p>
+    <w:p>
+      <w:pPr>
+        <w:ind w:left="1440"/>
+      </w:pPr>
+      <w:r>
+        <w:t xml:space="preserve">- To address the issue of program </w:t>
+      </w:r>
+      <w:r>
+        <w:t>repetitively and interest stagnation - on a desktop we have the resources at hand to effectively design a less restrictive, more sandbox environment allowing the user to decide for themselves what they want to do in any given session. Additionally, coding in for desktop environment allows for a more advanced I/O system. We have more screen space to play with, better input control and increased flow for an extended range of characters that can be represented with a physical keyboard.</w:t>
+      </w:r>
+      <w:r>
+        <w:br/>
+        <w:t>- The code complexity is also a good compromise. The code required for the solution wouldn’t be as complex as the other ones as well as being in a language I am familiar with, whilst retaining a certain degree of program intricacy.</w:t>
+      </w:r>
+      <w:r>
+        <w:br/>
+        <w:t xml:space="preserve">- Code distribution could be done through free application hosting sites on the internet, such as </w:t>
+      </w:r>
+      <w:proofErr w:type="spellStart"/>
+      <w:r>
+        <w:t>sourceforge</w:t>
+      </w:r>
+      <w:proofErr w:type="spellEnd"/>
+      <w:r>
+        <w:t xml:space="preserve"> or </w:t>
+      </w:r>
+      <w:proofErr w:type="spellStart"/>
+      <w:r>
+        <w:t>majorgeeks</w:t>
+      </w:r>
+      <w:proofErr w:type="spellEnd"/>
+      <w:r>
+        <w:t xml:space="preserve"> and cross-OS compatibility – whilst still an issue – will be much easier to address as well as affecting significantly less people than with the mobile application due to the widespread use of windows in professional environments. </w:t>
+      </w:r>
+    </w:p>
+    <w:p>
+      <w:pPr>
+        <w:pStyle w:val="Heading2"/>
+        <w:rPr>
+          <w:b/>
+        </w:rPr>
+      </w:pPr>
+      <w:bookmarkStart w:id="31" w:name="_Toc154049821"/>
+      <w:r>
+        <w:rPr>
+          <w:b/>
+        </w:rPr>
+        <w:t xml:space="preserve">Chosen </w:t>
+      </w:r>
+      <w:proofErr w:type="gramStart"/>
+      <w:r>
+        <w:rPr>
+          <w:b/>
+        </w:rPr>
+        <w:t>solution</w:t>
+      </w:r>
+      <w:bookmarkEnd w:id="31"/>
+      <w:proofErr w:type="gramEnd"/>
+    </w:p>
+    <w:p>
+      <w:r>
+        <w:t xml:space="preserve">After talking with my client and explaining </w:t>
+      </w:r>
+      <w:proofErr w:type="gramStart"/>
+      <w:r>
+        <w:t>all of</w:t>
+      </w:r>
+      <w:proofErr w:type="gramEnd"/>
+      <w:r>
+        <w:t xml:space="preserve"> the different solutions, we have decided to go ahead with solution 3. Together we feel that solution 3 strikes a good balance between being a complex and complete answer to the problem whilst maintaining achievability. We have decided not to go with solution 1</w:t>
+      </w:r>
+      <w:r>
+        <w:t xml:space="preserve"> due to my inexperience with server and network coding as well as the limited time frame of the project. We have decided not to go with solution 2 due to issues with learning the required development language as well as issues with authorship and the distribution of the system. After a detailed discussion of solution 3, mark is aware of the limitations of the project and how we can mitigate them. A table is provided below:</w:t>
+      </w:r>
+    </w:p>
+    <w:p/>
+    <w:tbl>
+      <w:tblPr>
+        <w:tblStyle w:val="TableGrid"/>
+        <w:tblW w:w="0" w:type="auto"/>
+        <w:tblLook w:val="04A0" w:firstRow="1" w:lastRow="0" w:firstColumn="1" w:lastColumn="0" w:noHBand="0" w:noVBand="1"/>
+      </w:tblPr>
+      <w:tblGrid>
+        <w:gridCol w:w="2337"/>
+        <w:gridCol w:w="2337"/>
+        <w:gridCol w:w="2338"/>
+        <w:gridCol w:w="2338"/>
+      </w:tblGrid>
+      <w:tr>
+        <w:tc>
+          <w:tcPr>
+            <w:tcW w:w="2337" w:type="dxa"/>
+          </w:tcPr>
+          <w:p>
+            <w:pPr>
+              <w:rPr>
+                <w:b/>
+                <w:bCs/>
+              </w:rPr>
+            </w:pPr>
+            <w:r>
+              <w:rPr>
+                <w:b/>
+                <w:bCs/>
+              </w:rPr>
+              <w:t>Problem</w:t>
+            </w:r>
+          </w:p>
+        </w:tc>
+        <w:tc>
+          <w:tcPr>
+            <w:tcW w:w="2337" w:type="dxa"/>
+          </w:tcPr>
+          <w:p>
+            <w:pPr>
+              <w:rPr>
+                <w:b/>
+                <w:bCs/>
+              </w:rPr>
+            </w:pPr>
+            <w:r>
+              <w:rPr>
+                <w:b/>
+                <w:bCs/>
+              </w:rPr>
+              <w:t>Impact</w:t>
+            </w:r>
+          </w:p>
+        </w:tc>
+        <w:tc>
+          <w:tcPr>
+            <w:tcW w:w="2338" w:type="dxa"/>
+          </w:tcPr>
+          <w:p>
+            <w:pPr>
+              <w:rPr>
+                <w:b/>
+                <w:bCs/>
+              </w:rPr>
+            </w:pPr>
+            <w:r>
+              <w:rPr>
+                <w:b/>
+                <w:bCs/>
+              </w:rPr>
+              <w:t>Significance/risk</w:t>
+            </w:r>
+          </w:p>
+        </w:tc>
+        <w:tc>
+          <w:tcPr>
+            <w:tcW w:w="2338" w:type="dxa"/>
+          </w:tcPr>
+          <w:p>
+            <w:pPr>
+              <w:rPr>
+                <w:b/>
+                <w:bCs/>
+              </w:rPr>
+            </w:pPr>
+            <w:r>
+              <w:rPr>
+                <w:b/>
+                <w:bCs/>
+              </w:rPr>
+              <w:t>Mitigation</w:t>
+            </w:r>
+          </w:p>
+        </w:tc>
+      </w:tr>
+      <w:tr>
+        <w:tc>
+          <w:tcPr>
+            <w:tcW w:w="2337" w:type="dxa"/>
+          </w:tcPr>
+          <w:p>
+            <w:r>
               <w:t>Declining interest due to rigid, repetitive or reused lesson structures</w:t>
             </w:r>
           </w:p>
@@ -8042,6 +8474,7 @@
           </w:tcPr>
           <w:p>
             <w:r>
+              <w:lastRenderedPageBreak/>
               <w:t>Difficulty distributing the system to users</w:t>
             </w:r>
           </w:p>
@@ -8257,11 +8690,7 @@
           </w:tcPr>
           <w:p>
             <w:r>
-              <w:t xml:space="preserve">Translation resources exist on the web as well as coding for a desktop environment providing a greater </w:t>
-            </w:r>
-            <w:r>
-              <w:lastRenderedPageBreak/>
-              <w:t>range of printable Unicode characters and keyboard setups. Automatic OS translation</w:t>
+              <w:t>Translation resources exist on the web as well as coding for a desktop environment providing a greater range of printable Unicode characters and keyboard setups. Automatic OS translation</w:t>
             </w:r>
           </w:p>
         </w:tc>
@@ -8273,7 +8702,6 @@
           </w:tcPr>
           <w:p>
             <w:r>
-              <w:lastRenderedPageBreak/>
               <w:t>System misuse</w:t>
             </w:r>
           </w:p>
@@ -8305,7 +8733,11 @@
           </w:tcPr>
           <w:p>
             <w:r>
-              <w:t>Local install nature of program limits impact of database attacking. Saving sensitive information securely limits attack vector. Program corruption through SQL injection can be reset through a program reinstall with little impact on user.</w:t>
+              <w:t xml:space="preserve">Local install nature of program limits impact of database attacking. Saving sensitive information securely limits attack vector. Program corruption through SQL injection can be </w:t>
+            </w:r>
+            <w:r>
+              <w:lastRenderedPageBreak/>
+              <w:t>reset through a program reinstall with little impact on user.</w:t>
             </w:r>
           </w:p>
         </w:tc>
@@ -8420,7 +8852,7 @@
                     </pic:cNvPicPr>
                   </pic:nvPicPr>
                   <pic:blipFill>
-                    <a:blip r:embed="rId19">
+                    <a:blip r:embed="rId20">
                       <a:extLst>
                         <a:ext uri="{28A0092B-C50C-407E-A947-70E740481C1C}">
                           <a14:useLocalDpi xmlns:a14="http://schemas.microsoft.com/office/drawing/2010/main" val="0"/>
@@ -8499,19 +8931,10 @@
       </w:r>
     </w:p>
     <w:p>
-      <w:pPr>
-        <w:rPr>
-          <w:b/>
-          <w:bCs/>
-        </w:rPr>
-      </w:pPr>
-    </w:p>
-    <w:p>
       <w:r>
         <w:rPr>
           <w:noProof/>
         </w:rPr>
-        <w:lastRenderedPageBreak/>
         <w:drawing>
           <wp:anchor distT="0" distB="0" distL="114300" distR="114300" simplePos="0" relativeHeight="251663378" behindDoc="0" locked="0" layoutInCell="1" allowOverlap="1" wp14:anchorId="57446BAE" wp14:editId="4CD77D28">
             <wp:simplePos x="0" y="0"/>
@@ -8538,7 +8961,7 @@
                     </pic:cNvPicPr>
                   </pic:nvPicPr>
                   <pic:blipFill>
-                    <a:blip r:embed="rId20">
+                    <a:blip r:embed="rId21">
                       <a:extLst>
                         <a:ext uri="{28A0092B-C50C-407E-A947-70E740481C1C}">
                           <a14:useLocalDpi xmlns:a14="http://schemas.microsoft.com/office/drawing/2010/main" val="0"/>
@@ -8584,7 +9007,11 @@
       </w:r>
       <w:proofErr w:type="spellEnd"/>
       <w:r>
-        <w:t>. The problem with using this form of the database is that there are still pieces of unrelated or dependant data being stored in the same location. We have also checked that all data is atomic.</w:t>
+        <w:t xml:space="preserve">. The </w:t>
+      </w:r>
+      <w:r>
+        <w:lastRenderedPageBreak/>
+        <w:t>problem with using this form of the database is that there are still pieces of unrelated or dependant data being stored in the same location. We have also checked that all data is atomic.</w:t>
       </w:r>
     </w:p>
     <w:p/>
@@ -8603,7 +9030,6 @@
         <w:t>2-NF</w:t>
       </w:r>
     </w:p>
-    <w:p/>
     <w:p>
       <w:r>
         <w:rPr>
@@ -8635,7 +9061,7 @@
                     </pic:cNvPicPr>
                   </pic:nvPicPr>
                   <pic:blipFill>
-                    <a:blip r:embed="rId21">
+                    <a:blip r:embed="rId22">
                       <a:extLst>
                         <a:ext uri="{28A0092B-C50C-407E-A947-70E740481C1C}">
                           <a14:useLocalDpi xmlns:a14="http://schemas.microsoft.com/office/drawing/2010/main" val="0"/>
@@ -8725,14 +9151,6 @@
       </w:r>
     </w:p>
     <w:p>
-      <w:pPr>
-        <w:rPr>
-          <w:b/>
-          <w:bCs/>
-        </w:rPr>
-      </w:pPr>
-    </w:p>
-    <w:p>
       <w:r>
         <w:t>The database has now been put into 3</w:t>
       </w:r>
@@ -8743,38 +9161,35 @@
         <w:t>rd</w:t>
       </w:r>
       <w:r>
-        <w:t xml:space="preserve"> normal form, which is the final form of the data. It was decided that difficult to handle pieces of data (in particular the date achieved section being </w:t>
-      </w:r>
-      <w:r>
+        <w:t xml:space="preserve"> normal form, which is the final form of the data. It was decided that difficult to handle pieces of data (in particular the date achieved section being reliant on the </w:t>
+      </w:r>
+      <w:proofErr w:type="gramStart"/>
+      <w:r>
+        <w:t>users</w:t>
+      </w:r>
+      <w:proofErr w:type="gramEnd"/>
+      <w:r>
+        <w:t xml:space="preserve"> device to provide information: having the potential to break the database) would be handled by a JSON file </w:t>
+      </w:r>
+      <w:r>
+        <w:t xml:space="preserve">linked to the other tables via the use of foreign keys. This also helps us remove our redundant </w:t>
+      </w:r>
+      <w:proofErr w:type="spellStart"/>
+      <w:r>
+        <w:t>userID</w:t>
+      </w:r>
+      <w:proofErr w:type="spellEnd"/>
+      <w:r>
+        <w:t xml:space="preserve"> field in the challenges table and perform a successful inference test on the rest of the data. Scoring has also been placed into a new table to eliminate redundancy.</w:t>
+      </w:r>
+    </w:p>
+    <w:p/>
+    <w:p>
+      <w:r>
+        <w:rPr>
+          <w:noProof/>
+        </w:rPr>
         <w:lastRenderedPageBreak/>
-        <w:t xml:space="preserve">reliant on the </w:t>
-      </w:r>
-      <w:proofErr w:type="gramStart"/>
-      <w:r>
-        <w:t>users</w:t>
-      </w:r>
-      <w:proofErr w:type="gramEnd"/>
-      <w:r>
-        <w:t xml:space="preserve"> device to provide information: having the potential to break the database) would be handled by a JSON file </w:t>
-      </w:r>
-      <w:r>
-        <w:t xml:space="preserve">linked to the other tables via the use of foreign keys. This also helps us remove our redundant </w:t>
-      </w:r>
-      <w:proofErr w:type="spellStart"/>
-      <w:r>
-        <w:t>userID</w:t>
-      </w:r>
-      <w:proofErr w:type="spellEnd"/>
-      <w:r>
-        <w:t xml:space="preserve"> field in the challenges table and perform a successful inference test on the rest of the data. Scoring has also been placed into a new table to eliminate redundancy.</w:t>
-      </w:r>
-    </w:p>
-    <w:p/>
-    <w:p>
-      <w:r>
-        <w:rPr>
-          <w:noProof/>
-        </w:rPr>
         <w:drawing>
           <wp:inline distT="0" distB="0" distL="0" distR="0" wp14:anchorId="5EE13C79" wp14:editId="76EFA00D">
             <wp:extent cx="6000750" cy="3200400"/>
@@ -8793,7 +9208,7 @@
                     </pic:cNvPicPr>
                   </pic:nvPicPr>
                   <pic:blipFill>
-                    <a:blip r:embed="rId22">
+                    <a:blip r:embed="rId23">
                       <a:extLst>
                         <a:ext uri="{28A0092B-C50C-407E-A947-70E740481C1C}">
                           <a14:useLocalDpi xmlns:a14="http://schemas.microsoft.com/office/drawing/2010/main" val="0"/>
@@ -8875,7 +9290,7 @@
                     </pic:cNvPicPr>
                   </pic:nvPicPr>
                   <pic:blipFill>
-                    <a:blip r:embed="rId23">
+                    <a:blip r:embed="rId24">
                       <a:extLst>
                         <a:ext uri="{28A0092B-C50C-407E-A947-70E740481C1C}">
                           <a14:useLocalDpi xmlns:a14="http://schemas.microsoft.com/office/drawing/2010/main" val="0"/>
@@ -9005,6 +9420,7 @@
               <w:jc w:val="center"/>
             </w:pPr>
             <w:r>
+              <w:lastRenderedPageBreak/>
               <w:t>INPUT</w:t>
             </w:r>
           </w:p>
@@ -9824,7 +10240,6 @@
           <w:szCs w:val="28"/>
           <w:u w:val="single"/>
         </w:rPr>
-        <w:lastRenderedPageBreak/>
         <w:t>Update</w:t>
       </w:r>
     </w:p>
@@ -9923,6 +10338,7 @@
           <w:szCs w:val="28"/>
           <w:u w:val="single"/>
         </w:rPr>
+        <w:lastRenderedPageBreak/>
         <w:t>Delete</w:t>
       </w:r>
     </w:p>
@@ -10197,7 +10613,7 @@
             <w:r>
               <w:t xml:space="preserve">(taken from </w:t>
             </w:r>
-            <w:hyperlink r:id="rId24" w:history="1">
+            <w:hyperlink r:id="rId25" w:history="1">
               <w:r>
                 <w:rPr>
                   <w:rStyle w:val="Hyperlink"/>
@@ -10257,7 +10673,7 @@
             <w:r>
               <w:t xml:space="preserve"> FSM diagram to illustrate how it works. You can find it </w:t>
             </w:r>
-            <w:hyperlink r:id="rId25" w:history="1">
+            <w:hyperlink r:id="rId26" w:history="1">
               <w:r>
                 <w:rPr>
                   <w:rStyle w:val="Hyperlink"/>
@@ -10660,11 +11076,7 @@
               <w:t xml:space="preserve"> -</w:t>
             </w:r>
             <w:r>
-              <w:t xml:space="preserve"> matches the previous token </w:t>
-            </w:r>
-            <w:r>
-              <w:lastRenderedPageBreak/>
-              <w:t>between zero and unlimited times, as many times as possible</w:t>
+              <w:t> matches the previous token between zero and unlimited times, as many times as possible</w:t>
             </w:r>
             <w:r>
               <w:t>.</w:t>
@@ -10703,6 +11115,7 @@
                 <w:bCs/>
                 <w:u w:val="single"/>
               </w:rPr>
+              <w:lastRenderedPageBreak/>
               <w:t xml:space="preserve">Positive Lookahead </w:t>
             </w:r>
           </w:p>
@@ -11045,7 +11458,6 @@
           </w:tcPr>
           <w:p>
             <w:r>
-              <w:lastRenderedPageBreak/>
               <w:t>^([a-</w:t>
             </w:r>
             <w:proofErr w:type="spellStart"/>
@@ -11658,11 +12070,7 @@
               <w:t xml:space="preserve"> - </w:t>
             </w:r>
             <w:r>
-              <w:t xml:space="preserve">matches the previous token </w:t>
-            </w:r>
-            <w:r>
-              <w:lastRenderedPageBreak/>
-              <w:t>between zero and one times</w:t>
+              <w:t>matches the previous token between zero and one times</w:t>
             </w:r>
           </w:p>
         </w:tc>
@@ -11672,7 +12080,6 @@
           </w:tcPr>
           <w:p>
             <w:r>
-              <w:lastRenderedPageBreak/>
               <w:t>0</w:t>
             </w:r>
           </w:p>
@@ -11693,7 +12100,6 @@
           </w:p>
           <w:p>
             <w:r>
-              <w:lastRenderedPageBreak/>
               <w:t>10.0.10</w:t>
             </w:r>
           </w:p>
@@ -11704,7 +12110,6 @@
           </w:tcPr>
           <w:p>
             <w:r>
-              <w:lastRenderedPageBreak/>
               <w:t>Yes (</w:t>
             </w:r>
             <w:r>
@@ -11732,7 +12137,6 @@
           </w:p>
           <w:p>
             <w:r>
-              <w:lastRenderedPageBreak/>
               <w:t>Yes (</w:t>
             </w:r>
             <w:r>
@@ -11789,6 +12193,7 @@
           <w:b/>
           <w:u w:val="single"/>
         </w:rPr>
+        <w:lastRenderedPageBreak/>
         <w:t>SQL injection and system security</w:t>
       </w:r>
       <w:bookmarkEnd w:id="44"/>
@@ -11979,28 +12384,25 @@
         <w:t>program closing and human readable error messages when the user needs to respond to a problem with the interpreter</w:t>
       </w:r>
       <w:r>
-        <w:t xml:space="preserve">. This </w:t>
-      </w:r>
-      <w:r>
+        <w:t xml:space="preserve">. This solution </w:t>
+      </w:r>
+      <w:r>
+        <w:t>is the most elegant because it includes functions that have existed in python for a long time and have become optimised to the interpreter</w:t>
+      </w:r>
+      <w:r>
+        <w:t xml:space="preserve"> rather than wasting time writing new code that wouldn’t function as well.</w:t>
+      </w:r>
+    </w:p>
+    <w:p>
+      <w:pPr>
+        <w:pStyle w:val="Heading2"/>
+      </w:pPr>
+      <w:bookmarkStart w:id="46" w:name="_Toc154049832"/>
+      <w:r>
+        <w:rPr>
+          <w:b/>
+        </w:rPr>
         <w:lastRenderedPageBreak/>
-        <w:t xml:space="preserve">solution </w:t>
-      </w:r>
-      <w:r>
-        <w:t>is the most elegant because it includes functions that have existed in python for a long time and have become optimised to the interpreter</w:t>
-      </w:r>
-      <w:r>
-        <w:t xml:space="preserve"> rather than wasting time writing new code that wouldn’t function as well.</w:t>
-      </w:r>
-    </w:p>
-    <w:p>
-      <w:pPr>
-        <w:pStyle w:val="Heading2"/>
-      </w:pPr>
-      <w:bookmarkStart w:id="46" w:name="_Toc154049832"/>
-      <w:r>
-        <w:rPr>
-          <w:b/>
-        </w:rPr>
         <w:t>Algorithm research</w:t>
       </w:r>
       <w:bookmarkEnd w:id="46"/>
@@ -12241,7 +12643,7 @@
                     </pic:cNvPicPr>
                   </pic:nvPicPr>
                   <pic:blipFill>
-                    <a:blip r:embed="rId26">
+                    <a:blip r:embed="rId27">
                       <a:extLst>
                         <a:ext uri="{28A0092B-C50C-407E-A947-70E740481C1C}">
                           <a14:useLocalDpi xmlns:a14="http://schemas.microsoft.com/office/drawing/2010/main" val="0"/>
@@ -12308,39 +12710,33 @@
         <w:rPr>
           <w:bCs/>
         </w:rPr>
-        <w:t xml:space="preserve"> but it doesn’t take up additional resources in the same way because it is an inherent property of </w:t>
-      </w:r>
-      <w:r>
-        <w:rPr>
-          <w:bCs/>
+        <w:t xml:space="preserve"> but it doesn’t take up additional resources in the same way because it is an inherent property of nature as opposed to a human construction. Superposition is a far more complicated topic than has just been described however the hope is that this small paragraph sufficiently aids understanding for the other algorithms discussed </w:t>
+      </w:r>
+      <w:r>
+        <w:rPr>
+          <w:bCs/>
+        </w:rPr>
+        <w:t>below.</w:t>
+      </w:r>
+    </w:p>
+    <w:p>
+      <w:pPr>
+        <w:rPr>
+          <w:b/>
+        </w:rPr>
+      </w:pPr>
+    </w:p>
+    <w:p>
+      <w:pPr>
+        <w:rPr>
+          <w:b/>
+        </w:rPr>
+      </w:pPr>
+      <w:r>
+        <w:rPr>
+          <w:b/>
         </w:rPr>
         <w:lastRenderedPageBreak/>
-        <w:t xml:space="preserve">nature as opposed to a human construction. Superposition is a far more complicated topic than has just been described however the hope is that this small paragraph sufficiently aids understanding for the other algorithms discussed </w:t>
-      </w:r>
-      <w:r>
-        <w:rPr>
-          <w:bCs/>
-        </w:rPr>
-        <w:t>below.</w:t>
-      </w:r>
-    </w:p>
-    <w:p>
-      <w:pPr>
-        <w:rPr>
-          <w:b/>
-        </w:rPr>
-      </w:pPr>
-    </w:p>
-    <w:p>
-      <w:pPr>
-        <w:rPr>
-          <w:b/>
-        </w:rPr>
-      </w:pPr>
-      <w:r>
-        <w:rPr>
-          <w:b/>
-        </w:rPr>
         <w:t>Shor’s algorithm:</w:t>
       </w:r>
     </w:p>
@@ -12375,7 +12771,7 @@
                     </pic:cNvPicPr>
                   </pic:nvPicPr>
                   <pic:blipFill>
-                    <a:blip r:embed="rId27">
+                    <a:blip r:embed="rId28">
                       <a:extLst>
                         <a:ext uri="{28A0092B-C50C-407E-A947-70E740481C1C}">
                           <a14:useLocalDpi xmlns:a14="http://schemas.microsoft.com/office/drawing/2010/main" val="0"/>
@@ -12838,7 +13234,6 @@
           <w:b/>
           <w:noProof/>
         </w:rPr>
-        <w:lastRenderedPageBreak/>
         <w:drawing>
           <wp:inline distT="0" distB="0" distL="0" distR="0" wp14:anchorId="70A429D8" wp14:editId="4817B8EA">
             <wp:extent cx="5943600" cy="606425"/>
@@ -12855,7 +13250,7 @@
                     <pic:cNvPicPr/>
                   </pic:nvPicPr>
                   <pic:blipFill>
-                    <a:blip r:embed="rId28"/>
+                    <a:blip r:embed="rId29"/>
                     <a:stretch>
                       <a:fillRect/>
                     </a:stretch>
@@ -12881,8 +13276,9 @@
         <w:rPr>
           <w:noProof/>
         </w:rPr>
+        <w:lastRenderedPageBreak/>
         <w:drawing>
-          <wp:inline distT="0" distB="0" distL="0" distR="0" wp14:anchorId="279AEC9A" wp14:editId="040F9380">
+          <wp:inline distT="0" distB="0" distL="0" distR="0" wp14:anchorId="279AEC9A" wp14:editId="074ACED8">
             <wp:extent cx="5943600" cy="3068955"/>
             <wp:effectExtent l="0" t="0" r="0" b="0"/>
             <wp:docPr id="833837508" name="Picture 833837508" descr="A screenshot of a computer program&#10;&#10;Description automatically generated"/>
@@ -12899,7 +13295,7 @@
                     </pic:cNvPicPr>
                   </pic:nvPicPr>
                   <pic:blipFill>
-                    <a:blip r:embed="rId29" cstate="print">
+                    <a:blip r:embed="rId30" cstate="print">
                       <a:extLst>
                         <a:ext uri="{28A0092B-C50C-407E-A947-70E740481C1C}">
                           <a14:useLocalDpi xmlns:a14="http://schemas.microsoft.com/office/drawing/2010/main" val="0"/>
@@ -13004,7 +13400,7 @@
                     </pic:cNvPicPr>
                   </pic:nvPicPr>
                   <pic:blipFill>
-                    <a:blip r:embed="rId30">
+                    <a:blip r:embed="rId31">
                       <a:extLst>
                         <a:ext uri="{28A0092B-C50C-407E-A947-70E740481C1C}">
                           <a14:useLocalDpi xmlns:a14="http://schemas.microsoft.com/office/drawing/2010/main" val="0"/>
@@ -13060,7 +13456,7 @@
                     </pic:cNvPicPr>
                   </pic:nvPicPr>
                   <pic:blipFill>
-                    <a:blip r:embed="rId31">
+                    <a:blip r:embed="rId32">
                       <a:extLst>
                         <a:ext uri="{28A0092B-C50C-407E-A947-70E740481C1C}">
                           <a14:useLocalDpi xmlns:a14="http://schemas.microsoft.com/office/drawing/2010/main" val="0"/>
@@ -13223,7 +13619,6 @@
         <w:rPr>
           <w:noProof/>
         </w:rPr>
-        <w:lastRenderedPageBreak/>
         <w:drawing>
           <wp:anchor distT="0" distB="0" distL="114300" distR="114300" simplePos="0" relativeHeight="251658256" behindDoc="1" locked="0" layoutInCell="1" allowOverlap="1" wp14:anchorId="63223A88" wp14:editId="3FAEFA8B">
             <wp:simplePos x="0" y="0"/>
@@ -13258,7 +13653,7 @@
                     </pic:cNvPicPr>
                   </pic:nvPicPr>
                   <pic:blipFill>
-                    <a:blip r:embed="rId32">
+                    <a:blip r:embed="rId33">
                       <a:extLst>
                         <a:ext uri="{28A0092B-C50C-407E-A947-70E740481C1C}">
                           <a14:useLocalDpi xmlns:a14="http://schemas.microsoft.com/office/drawing/2010/main" val="0"/>
@@ -13678,7 +14073,7 @@
                     </pic:cNvPicPr>
                   </pic:nvPicPr>
                   <pic:blipFill>
-                    <a:blip r:embed="rId33">
+                    <a:blip r:embed="rId34">
                       <a:extLst>
                         <a:ext uri="{28A0092B-C50C-407E-A947-70E740481C1C}">
                           <a14:useLocalDpi xmlns:a14="http://schemas.microsoft.com/office/drawing/2010/main" val="0"/>
@@ -14085,6 +14480,7 @@
         <w:rPr>
           <w:noProof/>
         </w:rPr>
+        <w:lastRenderedPageBreak/>
         <w:drawing>
           <wp:anchor distT="0" distB="0" distL="114300" distR="114300" simplePos="0" relativeHeight="251658253" behindDoc="1" locked="0" layoutInCell="1" allowOverlap="1" wp14:anchorId="1DBEC7D1" wp14:editId="3AB7E4A8">
             <wp:simplePos x="0" y="0"/>
@@ -14119,7 +14515,7 @@
                     </pic:cNvPicPr>
                   </pic:nvPicPr>
                   <pic:blipFill rotWithShape="1">
-                    <a:blip r:embed="rId34" cstate="print">
+                    <a:blip r:embed="rId35" cstate="print">
                       <a:extLst>
                         <a:ext uri="{28A0092B-C50C-407E-A947-70E740481C1C}">
                           <a14:useLocalDpi xmlns:a14="http://schemas.microsoft.com/office/drawing/2010/main" val="0"/>
@@ -14539,7 +14935,7 @@
                     </pic:cNvPicPr>
                   </pic:nvPicPr>
                   <pic:blipFill>
-                    <a:blip r:embed="rId35" cstate="print">
+                    <a:blip r:embed="rId36" cstate="print">
                       <a:extLst>
                         <a:ext uri="{28A0092B-C50C-407E-A947-70E740481C1C}">
                           <a14:useLocalDpi xmlns:a14="http://schemas.microsoft.com/office/drawing/2010/main" val="0"/>
@@ -15083,98 +15479,98 @@
           <w:bCs/>
           <w:color w:val="F79646" w:themeColor="accent6"/>
         </w:rPr>
+        <w:t>FOR</w:t>
+      </w:r>
+      <w:r>
+        <w:t xml:space="preserve"> qubit </w:t>
+      </w:r>
+      <w:r>
+        <w:rPr>
+          <w:b/>
+          <w:bCs/>
+          <w:color w:val="F79646" w:themeColor="accent6"/>
+        </w:rPr>
+        <w:t>IN</w:t>
+      </w:r>
+      <w:r>
+        <w:t xml:space="preserve"> list</w:t>
+      </w:r>
+    </w:p>
+    <w:p>
+      <w:r>
+        <w:t xml:space="preserve">    </w:t>
+      </w:r>
+      <w:r>
+        <w:rPr>
+          <w:b/>
+          <w:bCs/>
+          <w:color w:val="7030A0"/>
+        </w:rPr>
+        <w:t>HADAMARD</w:t>
+      </w:r>
+      <w:r>
+        <w:t xml:space="preserve"> qubit</w:t>
+      </w:r>
+    </w:p>
+    <w:p>
+      <w:pPr>
+        <w:rPr>
+          <w:b/>
+          <w:bCs/>
+          <w:color w:val="F79646" w:themeColor="accent6"/>
+        </w:rPr>
+      </w:pPr>
+      <w:r>
+        <w:rPr>
+          <w:b/>
+          <w:bCs/>
+          <w:color w:val="F79646" w:themeColor="accent6"/>
+        </w:rPr>
+        <w:t>ENDFOR</w:t>
+      </w:r>
+    </w:p>
+    <w:p/>
+    <w:p>
+      <w:r>
+        <w:rPr>
+          <w:b/>
+          <w:bCs/>
+          <w:color w:val="F79646" w:themeColor="accent6"/>
+        </w:rPr>
+        <w:t>FOR</w:t>
+      </w:r>
+      <w:r>
+        <w:t xml:space="preserve"> k = 1 </w:t>
+      </w:r>
+      <w:r>
+        <w:rPr>
+          <w:b/>
+          <w:bCs/>
+          <w:color w:val="F79646" w:themeColor="accent6"/>
+        </w:rPr>
+        <w:t>TO</w:t>
+      </w:r>
+      <w:r>
+        <w:t xml:space="preserve"> </w:t>
+      </w:r>
+      <w:r>
+        <w:rPr>
+          <w:b/>
+          <w:bCs/>
+          <w:color w:val="7030A0"/>
+        </w:rPr>
+        <w:t>SQRT</w:t>
+      </w:r>
+      <w:r>
+        <w:t xml:space="preserve"> </w:t>
+      </w:r>
+      <w:r>
+        <w:t>N</w:t>
+      </w:r>
+    </w:p>
+    <w:p>
+      <w:r>
         <w:lastRenderedPageBreak/>
-        <w:t>FOR</w:t>
-      </w:r>
-      <w:r>
-        <w:t xml:space="preserve"> qubit </w:t>
-      </w:r>
-      <w:r>
-        <w:rPr>
-          <w:b/>
-          <w:bCs/>
-          <w:color w:val="F79646" w:themeColor="accent6"/>
-        </w:rPr>
-        <w:t>IN</w:t>
-      </w:r>
-      <w:r>
-        <w:t xml:space="preserve"> list</w:t>
-      </w:r>
-    </w:p>
-    <w:p>
-      <w:r>
-        <w:t xml:space="preserve">    </w:t>
-      </w:r>
-      <w:r>
-        <w:rPr>
-          <w:b/>
-          <w:bCs/>
-          <w:color w:val="7030A0"/>
-        </w:rPr>
-        <w:t>HADAMARD</w:t>
-      </w:r>
-      <w:r>
-        <w:t xml:space="preserve"> qubit</w:t>
-      </w:r>
-    </w:p>
-    <w:p>
-      <w:pPr>
-        <w:rPr>
-          <w:b/>
-          <w:bCs/>
-          <w:color w:val="F79646" w:themeColor="accent6"/>
-        </w:rPr>
-      </w:pPr>
-      <w:r>
-        <w:rPr>
-          <w:b/>
-          <w:bCs/>
-          <w:color w:val="F79646" w:themeColor="accent6"/>
-        </w:rPr>
-        <w:t>ENDFOR</w:t>
-      </w:r>
-    </w:p>
-    <w:p/>
-    <w:p>
-      <w:r>
-        <w:rPr>
-          <w:b/>
-          <w:bCs/>
-          <w:color w:val="F79646" w:themeColor="accent6"/>
-        </w:rPr>
-        <w:t>FOR</w:t>
-      </w:r>
-      <w:r>
-        <w:t xml:space="preserve"> k = 1 </w:t>
-      </w:r>
-      <w:r>
-        <w:rPr>
-          <w:b/>
-          <w:bCs/>
-          <w:color w:val="F79646" w:themeColor="accent6"/>
-        </w:rPr>
-        <w:t>TO</w:t>
-      </w:r>
-      <w:r>
-        <w:t xml:space="preserve"> </w:t>
-      </w:r>
-      <w:r>
-        <w:rPr>
-          <w:b/>
-          <w:bCs/>
-          <w:color w:val="7030A0"/>
-        </w:rPr>
-        <w:t>SQRT</w:t>
-      </w:r>
-      <w:r>
-        <w:t xml:space="preserve"> </w:t>
-      </w:r>
-      <w:r>
-        <w:t>N</w:t>
-      </w:r>
-    </w:p>
-    <w:p>
-      <w:r>
         <w:t xml:space="preserve">      </w:t>
       </w:r>
       <w:r>
@@ -15662,7 +16058,7 @@
                     <pic:cNvPicPr/>
                   </pic:nvPicPr>
                   <pic:blipFill>
-                    <a:blip r:embed="rId36"/>
+                    <a:blip r:embed="rId37"/>
                     <a:stretch>
                       <a:fillRect/>
                     </a:stretch>
@@ -15784,7 +16180,7 @@
                     <pic:cNvPicPr/>
                   </pic:nvPicPr>
                   <pic:blipFill>
-                    <a:blip r:embed="rId37" cstate="print">
+                    <a:blip r:embed="rId38" cstate="print">
                       <a:extLst>
                         <a:ext uri="{28A0092B-C50C-407E-A947-70E740481C1C}">
                           <a14:useLocalDpi xmlns:a14="http://schemas.microsoft.com/office/drawing/2010/main" val="0"/>
@@ -15873,7 +16269,7 @@
               </wp:anchor>
             </w:drawing>
           </mc:Choice>
-          <mc:Fallback xmlns:a="http://schemas.openxmlformats.org/drawingml/2006/main" xmlns:pic="http://schemas.openxmlformats.org/drawingml/2006/picture" xmlns:a14="http://schemas.microsoft.com/office/drawing/2010/main">
+          <mc:Fallback xmlns:a14="http://schemas.microsoft.com/office/drawing/2010/main" xmlns:pic="http://schemas.openxmlformats.org/drawingml/2006/picture" xmlns:a="http://schemas.openxmlformats.org/drawingml/2006/main">
             <w:pict w14:anchorId="229F6274">
               <v:shapetype id="_x0000_t32" coordsize="21600,21600" o:oned="t" filled="f" o:spt="32" path="m,l21600,21600e" w14:anchorId="713A88B0">
                 <v:path fillok="f" arrowok="t" o:connecttype="none"/>
@@ -15907,7 +16303,7 @@
                     <pic:cNvPicPr/>
                   </pic:nvPicPr>
                   <pic:blipFill>
-                    <a:blip r:embed="rId38" cstate="print">
+                    <a:blip r:embed="rId39" cstate="print">
                       <a:extLst>
                         <a:ext uri="{28A0092B-C50C-407E-A947-70E740481C1C}">
                           <a14:useLocalDpi xmlns:a14="http://schemas.microsoft.com/office/drawing/2010/main" val="0"/>
@@ -15973,7 +16369,7 @@
                     </pic:cNvPicPr>
                   </pic:nvPicPr>
                   <pic:blipFill>
-                    <a:blip r:embed="rId39" cstate="print">
+                    <a:blip r:embed="rId40" cstate="print">
                       <a:extLst>
                         <a:ext uri="{28A0092B-C50C-407E-A947-70E740481C1C}">
                           <a14:useLocalDpi xmlns:a14="http://schemas.microsoft.com/office/drawing/2010/main" val="0"/>
@@ -16067,7 +16463,7 @@
               </wp:anchor>
             </w:drawing>
           </mc:Choice>
-          <mc:Fallback xmlns:a="http://schemas.openxmlformats.org/drawingml/2006/main" xmlns:pic="http://schemas.openxmlformats.org/drawingml/2006/picture" xmlns:a14="http://schemas.microsoft.com/office/drawing/2010/main">
+          <mc:Fallback xmlns:a14="http://schemas.microsoft.com/office/drawing/2010/main" xmlns:pic="http://schemas.openxmlformats.org/drawingml/2006/picture" xmlns:a="http://schemas.openxmlformats.org/drawingml/2006/main">
             <w:pict w14:anchorId="0E7719EE">
               <v:shape id="Straight Arrow Connector 1" style="position:absolute;margin-left:207pt;margin-top:69.95pt;width:31.5pt;height:.5pt;flip:y;z-index:251663365;visibility:visible;mso-wrap-style:square;mso-wrap-distance-left:9pt;mso-wrap-distance-top:0;mso-wrap-distance-right:9pt;mso-wrap-distance-bottom:0;mso-position-horizontal:absolute;mso-position-horizontal-relative:text;mso-position-vertical:absolute;mso-position-vertical-relative:text" o:spid="_x0000_s1026" strokecolor="#4f81bd [3204]" strokeweight="2pt" type="#_x0000_t32" o:gfxdata="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" w14:anchorId="3F3A7C5D">
                 <v:stroke endarrow="block"/>
@@ -16097,7 +16493,7 @@
                     <pic:cNvPicPr/>
                   </pic:nvPicPr>
                   <pic:blipFill>
-                    <a:blip r:embed="rId40"/>
+                    <a:blip r:embed="rId41"/>
                     <a:stretch>
                       <a:fillRect/>
                     </a:stretch>
@@ -16156,7 +16552,7 @@
                     <pic:cNvPicPr/>
                   </pic:nvPicPr>
                   <pic:blipFill>
-                    <a:blip r:embed="rId41">
+                    <a:blip r:embed="rId42">
                       <a:extLst>
                         <a:ext uri="{28A0092B-C50C-407E-A947-70E740481C1C}">
                           <a14:useLocalDpi xmlns:a14="http://schemas.microsoft.com/office/drawing/2010/main" val="0"/>
@@ -16224,7 +16620,7 @@
                     <pic:cNvPicPr/>
                   </pic:nvPicPr>
                   <pic:blipFill rotWithShape="1">
-                    <a:blip r:embed="rId42" cstate="print">
+                    <a:blip r:embed="rId43" cstate="print">
                       <a:extLst>
                         <a:ext uri="{28A0092B-C50C-407E-A947-70E740481C1C}">
                           <a14:useLocalDpi xmlns:a14="http://schemas.microsoft.com/office/drawing/2010/main" val="0"/>
@@ -16348,7 +16744,7 @@
               </wp:anchor>
             </w:drawing>
           </mc:Choice>
-          <mc:Fallback xmlns:a="http://schemas.openxmlformats.org/drawingml/2006/main" xmlns:pic="http://schemas.openxmlformats.org/drawingml/2006/picture" xmlns:a14="http://schemas.microsoft.com/office/drawing/2010/main">
+          <mc:Fallback xmlns:a14="http://schemas.microsoft.com/office/drawing/2010/main" xmlns:pic="http://schemas.openxmlformats.org/drawingml/2006/picture" xmlns:a="http://schemas.openxmlformats.org/drawingml/2006/main">
             <w:pict w14:anchorId="56FC699C">
               <v:shape id="Straight Arrow Connector 1" style="position:absolute;margin-left:201pt;margin-top:11.85pt;width:31.5pt;height:.5pt;flip:y;z-index:251667461;visibility:visible;mso-wrap-style:square;mso-wrap-distance-left:9pt;mso-wrap-distance-top:0;mso-wrap-distance-right:9pt;mso-wrap-distance-bottom:0;mso-position-horizontal:absolute;mso-position-horizontal-relative:text;mso-position-vertical:absolute;mso-position-vertical-relative:text" o:spid="_x0000_s1026" strokecolor="#4f81bd [3204]" strokeweight="2pt" type="#_x0000_t32" o:gfxdata="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" w14:anchorId="1968876B">
                 <v:stroke endarrow="block"/>
@@ -16444,7 +16840,7 @@
                     <pic:cNvPicPr/>
                   </pic:nvPicPr>
                   <pic:blipFill rotWithShape="1">
-                    <a:blip r:embed="rId43" cstate="print">
+                    <a:blip r:embed="rId44" cstate="print">
                       <a:extLst>
                         <a:ext uri="{28A0092B-C50C-407E-A947-70E740481C1C}">
                           <a14:useLocalDpi xmlns:a14="http://schemas.microsoft.com/office/drawing/2010/main" val="0"/>
@@ -16514,7 +16910,7 @@
                     <pic:cNvPicPr/>
                   </pic:nvPicPr>
                   <pic:blipFill>
-                    <a:blip r:embed="rId44">
+                    <a:blip r:embed="rId45">
                       <a:extLst>
                         <a:ext uri="{28A0092B-C50C-407E-A947-70E740481C1C}">
                           <a14:useLocalDpi xmlns:a14="http://schemas.microsoft.com/office/drawing/2010/main" val="0"/>
@@ -16631,7 +17027,7 @@
                     <pic:cNvPicPr/>
                   </pic:nvPicPr>
                   <pic:blipFill>
-                    <a:blip r:embed="rId45"/>
+                    <a:blip r:embed="rId46"/>
                     <a:stretch>
                       <a:fillRect/>
                     </a:stretch>
@@ -16745,6 +17141,318 @@
         <w:t>CLI design:</w:t>
       </w:r>
     </w:p>
+    <w:p>
+      <w:r>
+        <w:rPr>
+          <w:noProof/>
+        </w:rPr>
+        <w:drawing>
+          <wp:anchor distT="0" distB="0" distL="114300" distR="114300" simplePos="0" relativeHeight="251668498" behindDoc="0" locked="0" layoutInCell="1" allowOverlap="1" wp14:anchorId="03388A6B" wp14:editId="7809091D">
+            <wp:simplePos x="0" y="0"/>
+            <wp:positionH relativeFrom="margin">
+              <wp:align>left</wp:align>
+            </wp:positionH>
+            <wp:positionV relativeFrom="paragraph">
+              <wp:posOffset>925195</wp:posOffset>
+            </wp:positionV>
+            <wp:extent cx="5975350" cy="4171950"/>
+            <wp:effectExtent l="0" t="0" r="6350" b="0"/>
+            <wp:wrapTopAndBottom/>
+            <wp:docPr id="2052486413" name="Picture 2"/>
+            <wp:cNvGraphicFramePr>
+              <a:graphicFrameLocks xmlns:a="http://schemas.openxmlformats.org/drawingml/2006/main" noChangeAspect="1"/>
+            </wp:cNvGraphicFramePr>
+            <a:graphic xmlns:a="http://schemas.openxmlformats.org/drawingml/2006/main">
+              <a:graphicData uri="http://schemas.openxmlformats.org/drawingml/2006/picture">
+                <pic:pic xmlns:pic="http://schemas.openxmlformats.org/drawingml/2006/picture">
+                  <pic:nvPicPr>
+                    <pic:cNvPr id="0" name="Picture 3"/>
+                    <pic:cNvPicPr>
+                      <a:picLocks noChangeAspect="1" noChangeArrowheads="1"/>
+                    </pic:cNvPicPr>
+                  </pic:nvPicPr>
+                  <pic:blipFill>
+                    <a:blip r:embed="rId47">
+                      <a:extLst>
+                        <a:ext uri="{28A0092B-C50C-407E-A947-70E740481C1C}">
+                          <a14:useLocalDpi xmlns:a14="http://schemas.microsoft.com/office/drawing/2010/main" val="0"/>
+                        </a:ext>
+                      </a:extLst>
+                    </a:blip>
+                    <a:srcRect/>
+                    <a:stretch>
+                      <a:fillRect/>
+                    </a:stretch>
+                  </pic:blipFill>
+                  <pic:spPr bwMode="auto">
+                    <a:xfrm>
+                      <a:off x="0" y="0"/>
+                      <a:ext cx="5979806" cy="4174804"/>
+                    </a:xfrm>
+                    <a:prstGeom prst="rect">
+                      <a:avLst/>
+                    </a:prstGeom>
+                    <a:noFill/>
+                  </pic:spPr>
+                </pic:pic>
+              </a:graphicData>
+            </a:graphic>
+            <wp14:sizeRelH relativeFrom="margin">
+              <wp14:pctWidth>0</wp14:pctWidth>
+            </wp14:sizeRelH>
+            <wp14:sizeRelV relativeFrom="margin">
+              <wp14:pctHeight>0</wp14:pctHeight>
+            </wp14:sizeRelV>
+          </wp:anchor>
+        </w:drawing>
+      </w:r>
+      <w:r>
+        <w:t xml:space="preserve">An integral part of my project was the CLI that the user would interact with throughout the runtime of the program. As of such, it was vital that the CLI was designed to be fluid, intuitive and visually appealing. I went back into </w:t>
+      </w:r>
+      <w:proofErr w:type="spellStart"/>
+      <w:r>
+        <w:t>figma</w:t>
+      </w:r>
+      <w:proofErr w:type="spellEnd"/>
+      <w:r>
+        <w:t xml:space="preserve"> to sketch some drafts of what I wanted the user to interact with and plot the general flow of how they would perform these interactions. This was useful because it allowed me to have a physical blueprint to work to when programming.</w:t>
+      </w:r>
+    </w:p>
+    <w:p/>
+    <w:p>
+      <w:r>
+        <w:lastRenderedPageBreak/>
+        <w:drawing>
+          <wp:anchor distT="0" distB="0" distL="114300" distR="114300" simplePos="0" relativeHeight="251666450" behindDoc="0" locked="0" layoutInCell="1" allowOverlap="1" wp14:anchorId="7A7B87FC" wp14:editId="60EE4E0D">
+            <wp:simplePos x="0" y="0"/>
+            <wp:positionH relativeFrom="column">
+              <wp:posOffset>1085850</wp:posOffset>
+            </wp:positionH>
+            <wp:positionV relativeFrom="paragraph">
+              <wp:posOffset>2184400</wp:posOffset>
+            </wp:positionV>
+            <wp:extent cx="5081270" cy="2545080"/>
+            <wp:effectExtent l="0" t="0" r="5080" b="7620"/>
+            <wp:wrapTopAndBottom/>
+            <wp:docPr id="348938541" name="Picture 1" descr="A screenshot of a computer&#10;&#10;Description automatically generated"/>
+            <wp:cNvGraphicFramePr>
+              <a:graphicFrameLocks xmlns:a="http://schemas.openxmlformats.org/drawingml/2006/main" noChangeAspect="1"/>
+            </wp:cNvGraphicFramePr>
+            <a:graphic xmlns:a="http://schemas.openxmlformats.org/drawingml/2006/main">
+              <a:graphicData uri="http://schemas.openxmlformats.org/drawingml/2006/picture">
+                <pic:pic xmlns:pic="http://schemas.openxmlformats.org/drawingml/2006/picture">
+                  <pic:nvPicPr>
+                    <pic:cNvPr id="348938541" name="Picture 1" descr="A screenshot of a computer&#10;&#10;Description automatically generated"/>
+                    <pic:cNvPicPr/>
+                  </pic:nvPicPr>
+                  <pic:blipFill>
+                    <a:blip r:embed="rId48" cstate="print">
+                      <a:extLst>
+                        <a:ext uri="{28A0092B-C50C-407E-A947-70E740481C1C}">
+                          <a14:useLocalDpi xmlns:a14="http://schemas.microsoft.com/office/drawing/2010/main" val="0"/>
+                        </a:ext>
+                      </a:extLst>
+                    </a:blip>
+                    <a:stretch>
+                      <a:fillRect/>
+                    </a:stretch>
+                  </pic:blipFill>
+                  <pic:spPr>
+                    <a:xfrm>
+                      <a:off x="0" y="0"/>
+                      <a:ext cx="5081270" cy="2545080"/>
+                    </a:xfrm>
+                    <a:prstGeom prst="rect">
+                      <a:avLst/>
+                    </a:prstGeom>
+                  </pic:spPr>
+                </pic:pic>
+              </a:graphicData>
+            </a:graphic>
+          </wp:anchor>
+        </w:drawing>
+      </w:r>
+      <w:r>
+        <w:t xml:space="preserve">At first, I was unsure of how I wanted the user to perform entry in my program. I had a wide selection to choose from and I didn’t want any key binds to interfere with each other due to the growing number of tabs in my program. I found a good module to use called </w:t>
+      </w:r>
+      <w:proofErr w:type="spellStart"/>
+      <w:r>
+        <w:t>getch</w:t>
+      </w:r>
+      <w:proofErr w:type="spellEnd"/>
+      <w:r>
+        <w:t xml:space="preserve"> which solved some of these problems. Getch works by directly scanning the standard output buffer for new input characters and sends them directly to the program. This has the effect of being able to take input in python without having the user </w:t>
+      </w:r>
+      <w:proofErr w:type="gramStart"/>
+      <w:r>
+        <w:t>have to</w:t>
+      </w:r>
+      <w:proofErr w:type="gramEnd"/>
+      <w:r>
+        <w:t xml:space="preserve"> use the enter key – reducing collisions with </w:t>
+      </w:r>
+      <w:proofErr w:type="spellStart"/>
+      <w:r>
+        <w:t>keybinds</w:t>
+      </w:r>
+      <w:proofErr w:type="spellEnd"/>
+      <w:r>
+        <w:t xml:space="preserve"> in matplotlib and </w:t>
+      </w:r>
+      <w:proofErr w:type="spellStart"/>
+      <w:r>
+        <w:t>tkinter</w:t>
+      </w:r>
+      <w:proofErr w:type="spellEnd"/>
+      <w:r>
+        <w:t>. Since it is written in python it can also be called directly as a function whenever you as the developer want to check the buffer. This provides much greater control, especially in programs that may have multiple input points perhaps even simultaneously.</w:t>
+      </w:r>
+    </w:p>
+    <w:p>
+      <w:r>
+        <w:drawing>
+          <wp:anchor distT="0" distB="0" distL="114300" distR="114300" simplePos="0" relativeHeight="251667474" behindDoc="0" locked="0" layoutInCell="1" allowOverlap="1" wp14:anchorId="15D89F92" wp14:editId="28B93AED">
+            <wp:simplePos x="0" y="0"/>
+            <wp:positionH relativeFrom="column">
+              <wp:posOffset>0</wp:posOffset>
+            </wp:positionH>
+            <wp:positionV relativeFrom="paragraph">
+              <wp:posOffset>58420</wp:posOffset>
+            </wp:positionV>
+            <wp:extent cx="463550" cy="3181350"/>
+            <wp:effectExtent l="0" t="0" r="0" b="0"/>
+            <wp:wrapTopAndBottom/>
+            <wp:docPr id="979372205" name="Picture 1" descr="A number and number in black squares&#10;&#10;Description automatically generated with medium confidence"/>
+            <wp:cNvGraphicFramePr>
+              <a:graphicFrameLocks xmlns:a="http://schemas.openxmlformats.org/drawingml/2006/main" noChangeAspect="1"/>
+            </wp:cNvGraphicFramePr>
+            <a:graphic xmlns:a="http://schemas.openxmlformats.org/drawingml/2006/main">
+              <a:graphicData uri="http://schemas.openxmlformats.org/drawingml/2006/picture">
+                <pic:pic xmlns:pic="http://schemas.openxmlformats.org/drawingml/2006/picture">
+                  <pic:nvPicPr>
+                    <pic:cNvPr id="979372205" name="Picture 1" descr="A number and number in black squares&#10;&#10;Description automatically generated with medium confidence"/>
+                    <pic:cNvPicPr/>
+                  </pic:nvPicPr>
+                  <pic:blipFill>
+                    <a:blip r:embed="rId49">
+                      <a:extLst>
+                        <a:ext uri="{28A0092B-C50C-407E-A947-70E740481C1C}">
+                          <a14:useLocalDpi xmlns:a14="http://schemas.microsoft.com/office/drawing/2010/main" val="0"/>
+                        </a:ext>
+                      </a:extLst>
+                    </a:blip>
+                    <a:stretch>
+                      <a:fillRect/>
+                    </a:stretch>
+                  </pic:blipFill>
+                  <pic:spPr>
+                    <a:xfrm>
+                      <a:off x="0" y="0"/>
+                      <a:ext cx="463550" cy="3181350"/>
+                    </a:xfrm>
+                    <a:prstGeom prst="rect">
+                      <a:avLst/>
+                    </a:prstGeom>
+                  </pic:spPr>
+                </pic:pic>
+              </a:graphicData>
+            </a:graphic>
+          </wp:anchor>
+        </w:drawing>
+      </w:r>
+    </w:p>
+    <w:p>
+      <w:r>
+        <w:rPr>
+          <w:noProof/>
+        </w:rPr>
+        <w:drawing>
+          <wp:anchor distT="0" distB="0" distL="114300" distR="114300" simplePos="0" relativeHeight="251669522" behindDoc="0" locked="0" layoutInCell="1" allowOverlap="1" wp14:anchorId="1640D067" wp14:editId="5CCB847F">
+            <wp:simplePos x="0" y="0"/>
+            <wp:positionH relativeFrom="margin">
+              <wp:align>center</wp:align>
+            </wp:positionH>
+            <wp:positionV relativeFrom="paragraph">
+              <wp:posOffset>1085850</wp:posOffset>
+            </wp:positionV>
+            <wp:extent cx="2070100" cy="1389380"/>
+            <wp:effectExtent l="0" t="0" r="6350" b="1270"/>
+            <wp:wrapTopAndBottom/>
+            <wp:docPr id="2115048288" name="Picture 4"/>
+            <wp:cNvGraphicFramePr>
+              <a:graphicFrameLocks xmlns:a="http://schemas.openxmlformats.org/drawingml/2006/main" noChangeAspect="1"/>
+            </wp:cNvGraphicFramePr>
+            <a:graphic xmlns:a="http://schemas.openxmlformats.org/drawingml/2006/main">
+              <a:graphicData uri="http://schemas.openxmlformats.org/drawingml/2006/picture">
+                <pic:pic xmlns:pic="http://schemas.openxmlformats.org/drawingml/2006/picture">
+                  <pic:nvPicPr>
+                    <pic:cNvPr id="0" name="Picture 4"/>
+                    <pic:cNvPicPr>
+                      <a:picLocks noChangeAspect="1" noChangeArrowheads="1"/>
+                    </pic:cNvPicPr>
+                  </pic:nvPicPr>
+                  <pic:blipFill>
+                    <a:blip r:embed="rId50">
+                      <a:extLst>
+                        <a:ext uri="{28A0092B-C50C-407E-A947-70E740481C1C}">
+                          <a14:useLocalDpi xmlns:a14="http://schemas.microsoft.com/office/drawing/2010/main" val="0"/>
+                        </a:ext>
+                      </a:extLst>
+                    </a:blip>
+                    <a:srcRect/>
+                    <a:stretch>
+                      <a:fillRect/>
+                    </a:stretch>
+                  </pic:blipFill>
+                  <pic:spPr bwMode="auto">
+                    <a:xfrm>
+                      <a:off x="0" y="0"/>
+                      <a:ext cx="2070100" cy="1389380"/>
+                    </a:xfrm>
+                    <a:prstGeom prst="rect">
+                      <a:avLst/>
+                    </a:prstGeom>
+                    <a:noFill/>
+                  </pic:spPr>
+                </pic:pic>
+              </a:graphicData>
+            </a:graphic>
+            <wp14:sizeRelH relativeFrom="margin">
+              <wp14:pctWidth>0</wp14:pctWidth>
+            </wp14:sizeRelH>
+            <wp14:sizeRelV relativeFrom="margin">
+              <wp14:pctHeight>0</wp14:pctHeight>
+            </wp14:sizeRelV>
+          </wp:anchor>
+        </w:drawing>
+      </w:r>
+      <w:r>
+        <w:t xml:space="preserve">As for drawing a quantum circuit. It as been a part of my project from the </w:t>
+      </w:r>
+      <w:r>
+        <w:t>beginning,</w:t>
+      </w:r>
+      <w:r>
+        <w:t xml:space="preserve"> and I have always wanted to implement it into my solution. After further research however, designing my own </w:t>
+      </w:r>
+      <w:r>
+        <w:t>ascii printer seems to be beyond the scope of my project: as of such I have decided to investigate using pre-existing tools</w:t>
+      </w:r>
+      <w:r>
+        <w:rPr>
+          <w:rStyle w:val="FootnoteReference"/>
+        </w:rPr>
+        <w:footnoteReference w:id="2"/>
+      </w:r>
+      <w:r>
+        <w:t xml:space="preserve"> as I imagine it will be easier to parse the users input into the format that the tool requires than it would be to rewrite the tool from scratch for my project. I will </w:t>
+      </w:r>
+      <w:r>
+        <w:lastRenderedPageBreak/>
+        <w:t>still consider writing my own, however it would be as a later iteration of the code, and I won’t worry about implementing it until I have finished everything else.</w:t>
+      </w:r>
+    </w:p>
+    <w:p/>
     <w:p/>
     <w:p>
       <w:pPr>
@@ -21700,7 +22408,7 @@
                     </pic:cNvPicPr>
                   </pic:nvPicPr>
                   <pic:blipFill>
-                    <a:blip r:embed="rId46">
+                    <a:blip r:embed="rId51">
                       <a:extLst>
                         <a:ext uri="{28A0092B-C50C-407E-A947-70E740481C1C}">
                           <a14:useLocalDpi xmlns:a14="http://schemas.microsoft.com/office/drawing/2010/main" val="0"/>
@@ -21783,7 +22491,7 @@
                     </pic:cNvPicPr>
                   </pic:nvPicPr>
                   <pic:blipFill>
-                    <a:blip r:embed="rId47" cstate="print">
+                    <a:blip r:embed="rId52" cstate="print">
                       <a:extLst>
                         <a:ext uri="{28A0092B-C50C-407E-A947-70E740481C1C}">
                           <a14:useLocalDpi xmlns:a14="http://schemas.microsoft.com/office/drawing/2010/main" val="0"/>
@@ -21821,7 +22529,7 @@
           <w:noProof/>
         </w:rPr>
         <w:drawing>
-          <wp:inline distT="0" distB="0" distL="0" distR="0" wp14:anchorId="4F9D47F7" wp14:editId="5F9F79C6">
+          <wp:inline distT="0" distB="0" distL="0" distR="0" wp14:anchorId="4F9D47F7" wp14:editId="22789723">
             <wp:extent cx="5943600" cy="2345690"/>
             <wp:effectExtent l="0" t="0" r="0" b="0"/>
             <wp:docPr id="489594477" name="Picture 489594477" descr="A white background with text&#10;&#10;Description automatically generated"/>
@@ -21838,7 +22546,7 @@
                     </pic:cNvPicPr>
                   </pic:nvPicPr>
                   <pic:blipFill>
-                    <a:blip r:embed="rId48" cstate="print">
+                    <a:blip r:embed="rId53" cstate="print">
                       <a:extLst>
                         <a:ext uri="{28A0092B-C50C-407E-A947-70E740481C1C}">
                           <a14:useLocalDpi xmlns:a14="http://schemas.microsoft.com/office/drawing/2010/main" val="0"/>
@@ -21894,7 +22602,7 @@
         </w:rPr>
         <w:lastRenderedPageBreak/>
         <w:drawing>
-          <wp:inline distT="0" distB="0" distL="0" distR="0" wp14:anchorId="4E3C7421" wp14:editId="0F5F8C8B">
+          <wp:inline distT="0" distB="0" distL="0" distR="0" wp14:anchorId="4E3C7421" wp14:editId="4AE73211">
             <wp:extent cx="3523316" cy="3657600"/>
             <wp:effectExtent l="0" t="0" r="1270" b="0"/>
             <wp:docPr id="430828632" name="Picture 430828632" descr="A screenshot of a computer program&#10;&#10;Description automatically generated"/>
@@ -21909,7 +22617,7 @@
                     <pic:cNvPicPr/>
                   </pic:nvPicPr>
                   <pic:blipFill>
-                    <a:blip r:embed="rId49" cstate="print">
+                    <a:blip r:embed="rId54" cstate="print">
                       <a:extLst>
                         <a:ext uri="{28A0092B-C50C-407E-A947-70E740481C1C}">
                           <a14:useLocalDpi xmlns:a14="http://schemas.microsoft.com/office/drawing/2010/main" val="0"/>
@@ -21957,7 +22665,7 @@
                     <pic:cNvPicPr/>
                   </pic:nvPicPr>
                   <pic:blipFill>
-                    <a:blip r:embed="rId50"/>
+                    <a:blip r:embed="rId55"/>
                     <a:stretch>
                       <a:fillRect/>
                     </a:stretch>
@@ -22081,7 +22789,7 @@
         </w:rPr>
         <w:lastRenderedPageBreak/>
         <w:drawing>
-          <wp:inline distT="0" distB="0" distL="0" distR="0" wp14:anchorId="66F52AD6" wp14:editId="414501B6">
+          <wp:inline distT="0" distB="0" distL="0" distR="0" wp14:anchorId="66F52AD6" wp14:editId="28867FF2">
             <wp:extent cx="2598305" cy="1955800"/>
             <wp:effectExtent l="0" t="0" r="0" b="6350"/>
             <wp:docPr id="1512286784" name="Picture 1512286784" descr="A computer screen shot of a program&#10;&#10;Description automatically generated"/>
@@ -22096,7 +22804,7 @@
                     <pic:cNvPicPr/>
                   </pic:nvPicPr>
                   <pic:blipFill>
-                    <a:blip r:embed="rId51" cstate="print">
+                    <a:blip r:embed="rId56" cstate="print">
                       <a:extLst>
                         <a:ext uri="{28A0092B-C50C-407E-A947-70E740481C1C}">
                           <a14:useLocalDpi xmlns:a14="http://schemas.microsoft.com/office/drawing/2010/main" val="0"/>
@@ -22276,7 +22984,7 @@
                     <pic:cNvPicPr preferRelativeResize="0"/>
                   </pic:nvPicPr>
                   <pic:blipFill>
-                    <a:blip r:embed="rId52"/>
+                    <a:blip r:embed="rId57"/>
                     <a:srcRect/>
                     <a:stretch>
                       <a:fillRect/>
@@ -22339,7 +23047,7 @@
                     <pic:cNvPicPr preferRelativeResize="0"/>
                   </pic:nvPicPr>
                   <pic:blipFill>
-                    <a:blip r:embed="rId53"/>
+                    <a:blip r:embed="rId58"/>
                     <a:srcRect/>
                     <a:stretch>
                       <a:fillRect/>
@@ -22363,7 +23071,7 @@
       </w:r>
     </w:p>
     <w:sectPr>
-      <w:footerReference w:type="default" r:id="rId54"/>
+      <w:footerReference w:type="default" r:id="rId59"/>
       <w:pgSz w:w="12240" w:h="15840"/>
       <w:pgMar w:top="1440" w:right="1440" w:bottom="1440" w:left="1440" w:header="720" w:footer="720" w:gutter="0"/>
       <w:pgNumType w:start="1"/>
@@ -22547,6 +23255,32 @@
       <w:pPr>
         <w:spacing w:line="240" w:lineRule="auto"/>
       </w:pPr>
+    </w:p>
+  </w:footnote>
+  <w:footnote w:id="2">
+    <w:p>
+      <w:pPr>
+        <w:pStyle w:val="FootnoteText"/>
+      </w:pPr>
+      <w:r>
+        <w:rPr>
+          <w:rStyle w:val="FootnoteReference"/>
+        </w:rPr>
+        <w:footnoteRef/>
+      </w:r>
+      <w:r>
+        <w:t xml:space="preserve"> </w:t>
+      </w:r>
+      <w:hyperlink r:id="rId1" w:tgtFrame="_blank" w:history="1">
+        <w:r>
+          <w:rPr>
+            <w:rStyle w:val="Hyperlink"/>
+            <w:color w:val="1155CC"/>
+            <w:shd w:val="clear" w:color="auto" w:fill="FFFFFF"/>
+          </w:rPr>
+          <w:t>https://quantikz.krastanov.org/?circuit=</w:t>
+        </w:r>
+      </w:hyperlink>
     </w:p>
   </w:footnote>
 </w:footnotes>
@@ -24547,6 +25281,46 @@
       <w:color w:val="666666"/>
     </w:rPr>
   </w:style>
+  <w:style w:type="paragraph" w:styleId="FootnoteText">
+    <w:name w:val="footnote text"/>
+    <w:basedOn w:val="Normal"/>
+    <w:link w:val="FootnoteTextChar"/>
+    <w:uiPriority w:val="99"/>
+    <w:semiHidden/>
+    <w:unhideWhenUsed/>
+    <w:rsid w:val="008F768A"/>
+    <w:pPr>
+      <w:spacing w:line="240" w:lineRule="auto"/>
+    </w:pPr>
+    <w:rPr>
+      <w:sz w:val="20"/>
+      <w:szCs w:val="20"/>
+    </w:rPr>
+  </w:style>
+  <w:style w:type="character" w:customStyle="1" w:styleId="FootnoteTextChar">
+    <w:name w:val="Footnote Text Char"/>
+    <w:basedOn w:val="DefaultParagraphFont"/>
+    <w:link w:val="FootnoteText"/>
+    <w:uiPriority w:val="99"/>
+    <w:semiHidden/>
+    <w:rsid w:val="008F768A"/>
+    <w:rPr>
+      <w:sz w:val="20"/>
+      <w:szCs w:val="20"/>
+      <w:lang w:val="en-GB"/>
+    </w:rPr>
+  </w:style>
+  <w:style w:type="character" w:styleId="FootnoteReference">
+    <w:name w:val="footnote reference"/>
+    <w:basedOn w:val="DefaultParagraphFont"/>
+    <w:uiPriority w:val="99"/>
+    <w:semiHidden/>
+    <w:unhideWhenUsed/>
+    <w:rsid w:val="008F768A"/>
+    <w:rPr>
+      <w:vertAlign w:val="superscript"/>
+    </w:rPr>
+  </w:style>
 </w:styles>
 </file>
 
@@ -24868,4 +25642,16 @@
   </a:objectDefaults>
   <a:extraClrSchemeLst/>
 </a:theme>
+</file>
+
+<file path=customXml/item1.xml><?xml version="1.0" encoding="utf-8"?>
+<b:Sources xmlns:b="http://schemas.openxmlformats.org/officeDocument/2006/bibliography" xmlns="http://schemas.openxmlformats.org/officeDocument/2006/bibliography" SelectedStyle="\APASixthEditionOfficeOnline.xsl" StyleName="APA" Version="6"/>
+</file>
+
+<file path=customXml/itemProps1.xml><?xml version="1.0" encoding="utf-8"?>
+<ds:datastoreItem xmlns:ds="http://schemas.openxmlformats.org/officeDocument/2006/customXml" ds:itemID="{18257205-DAF7-4603-AFD9-C79536AF9C18}">
+  <ds:schemaRefs>
+    <ds:schemaRef ds:uri="http://schemas.openxmlformats.org/officeDocument/2006/bibliography"/>
+  </ds:schemaRefs>
+</ds:datastoreItem>
 </file>
--- a/18133 5514 Piercy Tom (1).docx
+++ b/18133 5514 Piercy Tom (1).docx
@@ -2823,55 +2823,55 @@
             <w:r>
               <w:rPr>
                 <w:rStyle w:val="Hyperlink"/>
-                <w:highlight w:val="yellow"/>
+                <w:highlight w:val="green"/>
               </w:rPr>
               <w:t>Runtime screenshots</w:t>
             </w:r>
             <w:r>
               <w:rPr>
                 <w:webHidden/>
-                <w:highlight w:val="yellow"/>
+                <w:highlight w:val="green"/>
               </w:rPr>
               <w:tab/>
             </w:r>
             <w:r>
               <w:rPr>
                 <w:webHidden/>
-                <w:highlight w:val="yellow"/>
+                <w:highlight w:val="green"/>
               </w:rPr>
               <w:fldChar w:fldCharType="begin"/>
             </w:r>
             <w:r>
               <w:rPr>
                 <w:webHidden/>
-                <w:highlight w:val="yellow"/>
+                <w:highlight w:val="green"/>
               </w:rPr>
               <w:instrText xml:space="preserve"> PAGEREF _Toc154049846 \h </w:instrText>
             </w:r>
             <w:r>
               <w:rPr>
                 <w:webHidden/>
-                <w:highlight w:val="yellow"/>
-              </w:rPr>
-            </w:r>
-            <w:r>
-              <w:rPr>
-                <w:webHidden/>
-                <w:highlight w:val="yellow"/>
+                <w:highlight w:val="green"/>
+              </w:rPr>
+            </w:r>
+            <w:r>
+              <w:rPr>
+                <w:webHidden/>
+                <w:highlight w:val="green"/>
               </w:rPr>
               <w:fldChar w:fldCharType="separate"/>
             </w:r>
             <w:r>
               <w:rPr>
                 <w:webHidden/>
-                <w:highlight w:val="yellow"/>
+                <w:highlight w:val="green"/>
               </w:rPr>
               <w:t>34</w:t>
             </w:r>
             <w:r>
               <w:rPr>
                 <w:webHidden/>
-                <w:highlight w:val="yellow"/>
+                <w:highlight w:val="green"/>
               </w:rPr>
               <w:fldChar w:fldCharType="end"/>
             </w:r>
@@ -3168,55 +3168,59 @@
             <w:r>
               <w:rPr>
                 <w:rStyle w:val="Hyperlink"/>
-                <w:highlight w:val="yellow"/>
-              </w:rPr>
-              <w:t>UX testing</w:t>
-            </w:r>
-            <w:r>
-              <w:rPr>
-                <w:webHidden/>
-                <w:highlight w:val="yellow"/>
+              </w:rPr>
+              <w:t>UX te</w:t>
+            </w:r>
+            <w:r>
+              <w:rPr>
+                <w:rStyle w:val="Hyperlink"/>
+              </w:rPr>
+              <w:t>s</w:t>
+            </w:r>
+            <w:r>
+              <w:rPr>
+                <w:rStyle w:val="Hyperlink"/>
+              </w:rPr>
+              <w:t>ting</w:t>
+            </w:r>
+            <w:r>
+              <w:rPr>
+                <w:webHidden/>
               </w:rPr>
               <w:tab/>
             </w:r>
             <w:r>
               <w:rPr>
                 <w:webHidden/>
-                <w:highlight w:val="yellow"/>
               </w:rPr>
               <w:fldChar w:fldCharType="begin"/>
             </w:r>
             <w:r>
               <w:rPr>
                 <w:webHidden/>
-                <w:highlight w:val="yellow"/>
               </w:rPr>
               <w:instrText xml:space="preserve"> PAGEREF _Toc154049851 \h </w:instrText>
             </w:r>
             <w:r>
               <w:rPr>
                 <w:webHidden/>
-                <w:highlight w:val="yellow"/>
-              </w:rPr>
-            </w:r>
-            <w:r>
-              <w:rPr>
-                <w:webHidden/>
-                <w:highlight w:val="yellow"/>
+              </w:rPr>
+            </w:r>
+            <w:r>
+              <w:rPr>
+                <w:webHidden/>
               </w:rPr>
               <w:fldChar w:fldCharType="separate"/>
             </w:r>
             <w:r>
               <w:rPr>
                 <w:webHidden/>
-                <w:highlight w:val="yellow"/>
               </w:rPr>
               <w:t>41</w:t>
             </w:r>
             <w:r>
               <w:rPr>
                 <w:webHidden/>
-                <w:highlight w:val="yellow"/>
               </w:rPr>
               <w:fldChar w:fldCharType="end"/>
             </w:r>
@@ -9123,15 +9127,7 @@
         <w:t>rd</w:t>
       </w:r>
       <w:r>
-        <w:t xml:space="preserve"> normal form. “</w:t>
-      </w:r>
-      <w:proofErr w:type="spellStart"/>
-      <w:r>
-        <w:t>ChallengeID</w:t>
-      </w:r>
-      <w:proofErr w:type="spellEnd"/>
-      <w:r>
-        <w:t>” has been chosen as the primary key for the new table Challenges.</w:t>
+        <w:t xml:space="preserve"> normal form. “ChallengeID” has been chosen as the primary key for the new table Challenges.</w:t>
       </w:r>
     </w:p>
     <w:p/>
@@ -13278,7 +13274,7 @@
         </w:rPr>
         <w:lastRenderedPageBreak/>
         <w:drawing>
-          <wp:inline distT="0" distB="0" distL="0" distR="0" wp14:anchorId="279AEC9A" wp14:editId="074ACED8">
+          <wp:inline distT="0" distB="0" distL="0" distR="0" wp14:anchorId="279AEC9A" wp14:editId="013335B5">
             <wp:extent cx="5943600" cy="3068955"/>
             <wp:effectExtent l="0" t="0" r="0" b="0"/>
             <wp:docPr id="833837508" name="Picture 833837508" descr="A screenshot of a computer program&#10;&#10;Description automatically generated"/>
@@ -16269,7 +16265,7 @@
               </wp:anchor>
             </w:drawing>
           </mc:Choice>
-          <mc:Fallback xmlns:a14="http://schemas.microsoft.com/office/drawing/2010/main" xmlns:pic="http://schemas.openxmlformats.org/drawingml/2006/picture" xmlns:a="http://schemas.openxmlformats.org/drawingml/2006/main">
+          <mc:Fallback xmlns:a="http://schemas.openxmlformats.org/drawingml/2006/main" xmlns:pic="http://schemas.openxmlformats.org/drawingml/2006/picture" xmlns:a14="http://schemas.microsoft.com/office/drawing/2010/main">
             <w:pict w14:anchorId="229F6274">
               <v:shapetype id="_x0000_t32" coordsize="21600,21600" o:oned="t" filled="f" o:spt="32" path="m,l21600,21600e" w14:anchorId="713A88B0">
                 <v:path fillok="f" arrowok="t" o:connecttype="none"/>
@@ -16463,7 +16459,7 @@
               </wp:anchor>
             </w:drawing>
           </mc:Choice>
-          <mc:Fallback xmlns:a14="http://schemas.microsoft.com/office/drawing/2010/main" xmlns:pic="http://schemas.openxmlformats.org/drawingml/2006/picture" xmlns:a="http://schemas.openxmlformats.org/drawingml/2006/main">
+          <mc:Fallback xmlns:a="http://schemas.openxmlformats.org/drawingml/2006/main" xmlns:pic="http://schemas.openxmlformats.org/drawingml/2006/picture" xmlns:a14="http://schemas.microsoft.com/office/drawing/2010/main">
             <w:pict w14:anchorId="0E7719EE">
               <v:shape id="Straight Arrow Connector 1" style="position:absolute;margin-left:207pt;margin-top:69.95pt;width:31.5pt;height:.5pt;flip:y;z-index:251663365;visibility:visible;mso-wrap-style:square;mso-wrap-distance-left:9pt;mso-wrap-distance-top:0;mso-wrap-distance-right:9pt;mso-wrap-distance-bottom:0;mso-position-horizontal:absolute;mso-position-horizontal-relative:text;mso-position-vertical:absolute;mso-position-vertical-relative:text" o:spid="_x0000_s1026" strokecolor="#4f81bd [3204]" strokeweight="2pt" type="#_x0000_t32" o:gfxdata="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" w14:anchorId="3F3A7C5D">
                 <v:stroke endarrow="block"/>
@@ -16744,7 +16740,7 @@
               </wp:anchor>
             </w:drawing>
           </mc:Choice>
-          <mc:Fallback xmlns:a14="http://schemas.microsoft.com/office/drawing/2010/main" xmlns:pic="http://schemas.openxmlformats.org/drawingml/2006/picture" xmlns:a="http://schemas.openxmlformats.org/drawingml/2006/main">
+          <mc:Fallback xmlns:a="http://schemas.openxmlformats.org/drawingml/2006/main" xmlns:pic="http://schemas.openxmlformats.org/drawingml/2006/picture" xmlns:a14="http://schemas.microsoft.com/office/drawing/2010/main">
             <w:pict w14:anchorId="56FC699C">
               <v:shape id="Straight Arrow Connector 1" style="position:absolute;margin-left:201pt;margin-top:11.85pt;width:31.5pt;height:.5pt;flip:y;z-index:251667461;visibility:visible;mso-wrap-style:square;mso-wrap-distance-left:9pt;mso-wrap-distance-top:0;mso-wrap-distance-right:9pt;mso-wrap-distance-bottom:0;mso-position-horizontal:absolute;mso-position-horizontal-relative:text;mso-position-vertical:absolute;mso-position-vertical-relative:text" o:spid="_x0000_s1026" strokecolor="#4f81bd [3204]" strokeweight="2pt" type="#_x0000_t32" o:gfxdata="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" w14:anchorId="1968876B">
                 <v:stroke endarrow="block"/>
@@ -17221,6 +17217,9 @@
     <w:p/>
     <w:p>
       <w:r>
+        <w:rPr>
+          <w:noProof/>
+        </w:rPr>
         <w:lastRenderedPageBreak/>
         <w:drawing>
           <wp:anchor distT="0" distB="0" distL="114300" distR="114300" simplePos="0" relativeHeight="251666450" behindDoc="0" locked="0" layoutInCell="1" allowOverlap="1" wp14:anchorId="7A7B87FC" wp14:editId="60EE4E0D">
@@ -17310,6 +17309,9 @@
     </w:p>
     <w:p>
       <w:r>
+        <w:rPr>
+          <w:noProof/>
+        </w:rPr>
         <w:drawing>
           <wp:anchor distT="0" distB="0" distL="114300" distR="114300" simplePos="0" relativeHeight="251667474" behindDoc="0" locked="0" layoutInCell="1" allowOverlap="1" wp14:anchorId="15D89F92" wp14:editId="28B93AED">
             <wp:simplePos x="0" y="0"/>
@@ -22529,7 +22531,7 @@
           <w:noProof/>
         </w:rPr>
         <w:drawing>
-          <wp:inline distT="0" distB="0" distL="0" distR="0" wp14:anchorId="4F9D47F7" wp14:editId="22789723">
+          <wp:inline distT="0" distB="0" distL="0" distR="0" wp14:anchorId="4F9D47F7" wp14:editId="1428EDB0">
             <wp:extent cx="5943600" cy="2345690"/>
             <wp:effectExtent l="0" t="0" r="0" b="0"/>
             <wp:docPr id="489594477" name="Picture 489594477" descr="A white background with text&#10;&#10;Description automatically generated"/>
@@ -22602,7 +22604,7 @@
         </w:rPr>
         <w:lastRenderedPageBreak/>
         <w:drawing>
-          <wp:inline distT="0" distB="0" distL="0" distR="0" wp14:anchorId="4E3C7421" wp14:editId="4AE73211">
+          <wp:inline distT="0" distB="0" distL="0" distR="0" wp14:anchorId="4E3C7421" wp14:editId="1F04BF3B">
             <wp:extent cx="3523316" cy="3657600"/>
             <wp:effectExtent l="0" t="0" r="1270" b="0"/>
             <wp:docPr id="430828632" name="Picture 430828632" descr="A screenshot of a computer program&#10;&#10;Description automatically generated"/>
@@ -22789,7 +22791,7 @@
         </w:rPr>
         <w:lastRenderedPageBreak/>
         <w:drawing>
-          <wp:inline distT="0" distB="0" distL="0" distR="0" wp14:anchorId="66F52AD6" wp14:editId="28867FF2">
+          <wp:inline distT="0" distB="0" distL="0" distR="0" wp14:anchorId="66F52AD6" wp14:editId="11A5C1B4">
             <wp:extent cx="2598305" cy="1955800"/>
             <wp:effectExtent l="0" t="0" r="0" b="6350"/>
             <wp:docPr id="1512286784" name="Picture 1512286784" descr="A computer screen shot of a program&#10;&#10;Description automatically generated"/>
@@ -22849,14 +22851,1166 @@
     </w:p>
     <w:p>
       <w:r>
-        <w:t xml:space="preserve"># THIS SECTION SHOWS </w:t>
-      </w:r>
-      <w:r>
-        <w:t>USER FEEDBACK ON UI FLOW AND EXPERIENCE</w:t>
-      </w:r>
-    </w:p>
-    <w:p>
-      <w:r>
+        <w:t>Over the course of my project, I was constantly in touch with my client as well as a range of independent testers who helped me evaluate the strengths and weaknesses of my program. One such area that was very important for me to get feedback on was the user experience. It was extremely beneficial to hear from potential users of the product and explore what they think needed to be improved with regards to the UX pipeline. This testing process was to ensure that objectives 1 and 3 were met. For ease of evaluation, we will keep these objectives separate when testing such that we test visuals and flow distinctly.</w:t>
+      </w:r>
+    </w:p>
+    <w:p/>
+    <w:p>
+      <w:pPr>
+        <w:rPr>
+          <w:b/>
+          <w:bCs/>
+        </w:rPr>
+      </w:pPr>
+      <w:r>
+        <w:rPr>
+          <w:b/>
+          <w:bCs/>
+        </w:rPr>
+        <w:t>Visuals</w:t>
+      </w:r>
+    </w:p>
+    <w:p>
+      <w:r>
+        <w:t>Testers were shown a series of screenshots from runtime and told to make any comments they wished regarding the visual elements they could see. They were encouraged to make at least 1 criticism as well as asked some guided questions to further the development of the program.</w:t>
+      </w:r>
+    </w:p>
+    <w:p/>
+    <w:tbl>
+      <w:tblPr>
+        <w:tblStyle w:val="TableGrid"/>
+        <w:tblW w:w="0" w:type="auto"/>
+        <w:tblLayout w:type="fixed"/>
+        <w:tblLook w:val="04A0" w:firstRow="1" w:lastRow="0" w:firstColumn="1" w:lastColumn="0" w:noHBand="0" w:noVBand="1"/>
+      </w:tblPr>
+      <w:tblGrid>
+        <w:gridCol w:w="3964"/>
+        <w:gridCol w:w="2091"/>
+        <w:gridCol w:w="1667"/>
+        <w:gridCol w:w="1628"/>
+      </w:tblGrid>
+      <w:tr>
+        <w:tc>
+          <w:tcPr>
+            <w:tcW w:w="3964" w:type="dxa"/>
+          </w:tcPr>
+          <w:p>
+            <w:pPr>
+              <w:rPr>
+                <w:b/>
+                <w:bCs/>
+              </w:rPr>
+            </w:pPr>
+            <w:r>
+              <w:rPr>
+                <w:b/>
+                <w:bCs/>
+              </w:rPr>
+              <w:t>Screenshot</w:t>
+            </w:r>
+          </w:p>
+        </w:tc>
+        <w:tc>
+          <w:tcPr>
+            <w:tcW w:w="2091" w:type="dxa"/>
+          </w:tcPr>
+          <w:p>
+            <w:pPr>
+              <w:rPr>
+                <w:b/>
+                <w:bCs/>
+              </w:rPr>
+            </w:pPr>
+            <w:r>
+              <w:rPr>
+                <w:b/>
+                <w:bCs/>
+              </w:rPr>
+              <w:t>Positive comments</w:t>
+            </w:r>
+          </w:p>
+        </w:tc>
+        <w:tc>
+          <w:tcPr>
+            <w:tcW w:w="1667" w:type="dxa"/>
+          </w:tcPr>
+          <w:p>
+            <w:pPr>
+              <w:rPr>
+                <w:b/>
+                <w:bCs/>
+              </w:rPr>
+            </w:pPr>
+            <w:r>
+              <w:rPr>
+                <w:b/>
+                <w:bCs/>
+              </w:rPr>
+              <w:t>Criticisms</w:t>
+            </w:r>
+          </w:p>
+        </w:tc>
+        <w:tc>
+          <w:tcPr>
+            <w:tcW w:w="1628" w:type="dxa"/>
+          </w:tcPr>
+          <w:p>
+            <w:pPr>
+              <w:rPr>
+                <w:b/>
+                <w:bCs/>
+              </w:rPr>
+            </w:pPr>
+            <w:r>
+              <w:rPr>
+                <w:b/>
+                <w:bCs/>
+              </w:rPr>
+              <w:t>Solutions</w:t>
+            </w:r>
+          </w:p>
+        </w:tc>
+      </w:tr>
+      <w:tr>
+        <w:tc>
+          <w:tcPr>
+            <w:tcW w:w="3964" w:type="dxa"/>
+          </w:tcPr>
+          <w:p>
+            <w:pPr>
+              <w:rPr>
+                <w:b/>
+                <w:bCs/>
+              </w:rPr>
+            </w:pPr>
+            <w:r>
+              <w:rPr>
+                <w:noProof/>
+              </w:rPr>
+              <w:drawing>
+                <wp:inline distT="0" distB="0" distL="0" distR="0" wp14:anchorId="0E9F68E7" wp14:editId="14881AD2">
+                  <wp:extent cx="2279650" cy="1856740"/>
+                  <wp:effectExtent l="0" t="0" r="6350" b="0"/>
+                  <wp:docPr id="1161423154" name="Picture 1"/>
+                  <wp:cNvGraphicFramePr>
+                    <a:graphicFrameLocks xmlns:a="http://schemas.openxmlformats.org/drawingml/2006/main" noChangeAspect="1"/>
+                  </wp:cNvGraphicFramePr>
+                  <a:graphic xmlns:a="http://schemas.openxmlformats.org/drawingml/2006/main">
+                    <a:graphicData uri="http://schemas.openxmlformats.org/drawingml/2006/picture">
+                      <pic:pic xmlns:pic="http://schemas.openxmlformats.org/drawingml/2006/picture">
+                        <pic:nvPicPr>
+                          <pic:cNvPr id="0" name="Picture 2"/>
+                          <pic:cNvPicPr>
+                            <a:picLocks noChangeAspect="1" noChangeArrowheads="1"/>
+                          </pic:cNvPicPr>
+                        </pic:nvPicPr>
+                        <pic:blipFill>
+                          <a:blip r:embed="rId57">
+                            <a:extLst>
+                              <a:ext uri="{28A0092B-C50C-407E-A947-70E740481C1C}">
+                                <a14:useLocalDpi xmlns:a14="http://schemas.microsoft.com/office/drawing/2010/main" val="0"/>
+                              </a:ext>
+                            </a:extLst>
+                          </a:blip>
+                          <a:srcRect/>
+                          <a:stretch>
+                            <a:fillRect/>
+                          </a:stretch>
+                        </pic:blipFill>
+                        <pic:spPr bwMode="auto">
+                          <a:xfrm>
+                            <a:off x="0" y="0"/>
+                            <a:ext cx="2279650" cy="1856740"/>
+                          </a:xfrm>
+                          <a:prstGeom prst="rect">
+                            <a:avLst/>
+                          </a:prstGeom>
+                          <a:noFill/>
+                          <a:ln>
+                            <a:noFill/>
+                          </a:ln>
+                        </pic:spPr>
+                      </pic:pic>
+                    </a:graphicData>
+                  </a:graphic>
+                </wp:inline>
+              </w:drawing>
+            </w:r>
+          </w:p>
+        </w:tc>
+        <w:tc>
+          <w:tcPr>
+            <w:tcW w:w="2091" w:type="dxa"/>
+          </w:tcPr>
+          <w:p>
+            <w:r>
+              <w:t xml:space="preserve">The colours are very clear, and it is obvious that there is a difference in the two </w:t>
+            </w:r>
+            <w:r>
+              <w:t>regions.</w:t>
+            </w:r>
+          </w:p>
+          <w:p/>
+          <w:p>
+            <w:r>
+              <w:t>The colours are cool enough for long program use to be a strain on the eyes of the users</w:t>
+            </w:r>
+          </w:p>
+        </w:tc>
+        <w:tc>
+          <w:tcPr>
+            <w:tcW w:w="1667" w:type="dxa"/>
+          </w:tcPr>
+          <w:p>
+            <w:r>
+              <w:t xml:space="preserve">The </w:t>
+            </w:r>
+            <w:r>
+              <w:t>particles would take up too much of the window if more were added</w:t>
+            </w:r>
+          </w:p>
+        </w:tc>
+        <w:tc>
+          <w:tcPr>
+            <w:tcW w:w="1628" w:type="dxa"/>
+          </w:tcPr>
+          <w:p>
+            <w:r>
+              <w:t>Dynamic sizing based on number of particles.</w:t>
+            </w:r>
+          </w:p>
+          <w:p/>
+          <w:p>
+            <w:r>
+              <w:t>Smaller standard size</w:t>
+            </w:r>
+          </w:p>
+        </w:tc>
+      </w:tr>
+      <w:tr>
+        <w:tc>
+          <w:tcPr>
+            <w:tcW w:w="3964" w:type="dxa"/>
+          </w:tcPr>
+          <w:p>
+            <w:pPr>
+              <w:rPr>
+                <w:noProof/>
+              </w:rPr>
+            </w:pPr>
+            <w:r>
+              <w:rPr>
+                <w:noProof/>
+              </w:rPr>
+              <w:lastRenderedPageBreak/>
+              <w:drawing>
+                <wp:inline distT="0" distB="0" distL="0" distR="0" wp14:anchorId="63171527" wp14:editId="3EE7085F">
+                  <wp:extent cx="2554960" cy="1910374"/>
+                  <wp:effectExtent l="0" t="0" r="0" b="0"/>
+                  <wp:docPr id="1315707408" name="Picture 2"/>
+                  <wp:cNvGraphicFramePr>
+                    <a:graphicFrameLocks xmlns:a="http://schemas.openxmlformats.org/drawingml/2006/main" noChangeAspect="1"/>
+                  </wp:cNvGraphicFramePr>
+                  <a:graphic xmlns:a="http://schemas.openxmlformats.org/drawingml/2006/main">
+                    <a:graphicData uri="http://schemas.openxmlformats.org/drawingml/2006/picture">
+                      <pic:pic xmlns:pic="http://schemas.openxmlformats.org/drawingml/2006/picture">
+                        <pic:nvPicPr>
+                          <pic:cNvPr id="0" name="Picture 4"/>
+                          <pic:cNvPicPr>
+                            <a:picLocks noChangeAspect="1" noChangeArrowheads="1"/>
+                          </pic:cNvPicPr>
+                        </pic:nvPicPr>
+                        <pic:blipFill>
+                          <a:blip r:embed="rId58">
+                            <a:extLst>
+                              <a:ext uri="{28A0092B-C50C-407E-A947-70E740481C1C}">
+                                <a14:useLocalDpi xmlns:a14="http://schemas.microsoft.com/office/drawing/2010/main" val="0"/>
+                              </a:ext>
+                            </a:extLst>
+                          </a:blip>
+                          <a:srcRect/>
+                          <a:stretch>
+                            <a:fillRect/>
+                          </a:stretch>
+                        </pic:blipFill>
+                        <pic:spPr bwMode="auto">
+                          <a:xfrm>
+                            <a:off x="0" y="0"/>
+                            <a:ext cx="2579084" cy="1928412"/>
+                          </a:xfrm>
+                          <a:prstGeom prst="rect">
+                            <a:avLst/>
+                          </a:prstGeom>
+                          <a:noFill/>
+                          <a:ln>
+                            <a:noFill/>
+                          </a:ln>
+                        </pic:spPr>
+                      </pic:pic>
+                    </a:graphicData>
+                  </a:graphic>
+                </wp:inline>
+              </w:drawing>
+            </w:r>
+          </w:p>
+        </w:tc>
+        <w:tc>
+          <w:tcPr>
+            <w:tcW w:w="2091" w:type="dxa"/>
+          </w:tcPr>
+          <w:p>
+            <w:r>
+              <w:t>The orange/grey colour scheme compliments itself well and works with the colours of the rest of the program without clashing.</w:t>
+            </w:r>
+          </w:p>
+        </w:tc>
+        <w:tc>
+          <w:tcPr>
+            <w:tcW w:w="1667" w:type="dxa"/>
+          </w:tcPr>
+          <w:p>
+            <w:r>
+              <w:t>Some users may find it hard to look at for a long time. Needs to be more accessible to all users</w:t>
+            </w:r>
+          </w:p>
+        </w:tc>
+        <w:tc>
+          <w:tcPr>
+            <w:tcW w:w="1628" w:type="dxa"/>
+          </w:tcPr>
+          <w:p>
+            <w:r>
+              <w:t>Make an optional dark mode slider.</w:t>
+            </w:r>
+          </w:p>
+          <w:p/>
+          <w:p>
+            <w:r>
+              <w:t>Make optional font resizer.</w:t>
+            </w:r>
+          </w:p>
+        </w:tc>
+      </w:tr>
+      <w:tr>
+        <w:tc>
+          <w:tcPr>
+            <w:tcW w:w="3964" w:type="dxa"/>
+          </w:tcPr>
+          <w:p>
+            <w:pPr>
+              <w:rPr>
+                <w:noProof/>
+              </w:rPr>
+            </w:pPr>
+            <w:r>
+              <w:rPr>
+                <w:noProof/>
+              </w:rPr>
+              <w:drawing>
+                <wp:inline distT="0" distB="0" distL="0" distR="0" wp14:anchorId="5D2D4928" wp14:editId="633EA5A0">
+                  <wp:extent cx="2635693" cy="2168672"/>
+                  <wp:effectExtent l="0" t="0" r="0" b="3175"/>
+                  <wp:docPr id="1424899195" name="Picture 3"/>
+                  <wp:cNvGraphicFramePr>
+                    <a:graphicFrameLocks xmlns:a="http://schemas.openxmlformats.org/drawingml/2006/main" noChangeAspect="1"/>
+                  </wp:cNvGraphicFramePr>
+                  <a:graphic xmlns:a="http://schemas.openxmlformats.org/drawingml/2006/main">
+                    <a:graphicData uri="http://schemas.openxmlformats.org/drawingml/2006/picture">
+                      <pic:pic xmlns:pic="http://schemas.openxmlformats.org/drawingml/2006/picture">
+                        <pic:nvPicPr>
+                          <pic:cNvPr id="0" name="Picture 6"/>
+                          <pic:cNvPicPr>
+                            <a:picLocks noChangeAspect="1" noChangeArrowheads="1"/>
+                          </pic:cNvPicPr>
+                        </pic:nvPicPr>
+                        <pic:blipFill>
+                          <a:blip r:embed="rId59">
+                            <a:extLst>
+                              <a:ext uri="{28A0092B-C50C-407E-A947-70E740481C1C}">
+                                <a14:useLocalDpi xmlns:a14="http://schemas.microsoft.com/office/drawing/2010/main" val="0"/>
+                              </a:ext>
+                            </a:extLst>
+                          </a:blip>
+                          <a:srcRect/>
+                          <a:stretch>
+                            <a:fillRect/>
+                          </a:stretch>
+                        </pic:blipFill>
+                        <pic:spPr bwMode="auto">
+                          <a:xfrm>
+                            <a:off x="0" y="0"/>
+                            <a:ext cx="2654258" cy="2183948"/>
+                          </a:xfrm>
+                          <a:prstGeom prst="rect">
+                            <a:avLst/>
+                          </a:prstGeom>
+                          <a:noFill/>
+                          <a:ln>
+                            <a:noFill/>
+                          </a:ln>
+                        </pic:spPr>
+                      </pic:pic>
+                    </a:graphicData>
+                  </a:graphic>
+                </wp:inline>
+              </w:drawing>
+            </w:r>
+          </w:p>
+        </w:tc>
+        <w:tc>
+          <w:tcPr>
+            <w:tcW w:w="2091" w:type="dxa"/>
+          </w:tcPr>
+          <w:p>
+            <w:r>
+              <w:t xml:space="preserve">The arrows are </w:t>
+            </w:r>
+            <w:proofErr w:type="gramStart"/>
+            <w:r>
+              <w:t>really clear</w:t>
+            </w:r>
+            <w:proofErr w:type="gramEnd"/>
+            <w:r>
+              <w:t xml:space="preserve"> </w:t>
+            </w:r>
+            <w:r>
+              <w:t>and the slow colour shift towards the particle looks very nice. The lit pixel outlines towards the shape help to blend the geometry into the rest of the figure without sticking out.</w:t>
+            </w:r>
+          </w:p>
+        </w:tc>
+        <w:tc>
+          <w:tcPr>
+            <w:tcW w:w="1667" w:type="dxa"/>
+          </w:tcPr>
+          <w:p>
+            <w:r>
+              <w:t>The scales on the side don’t really make any sense as there is no context for what they represent.</w:t>
+            </w:r>
+          </w:p>
+        </w:tc>
+        <w:tc>
+          <w:tcPr>
+            <w:tcW w:w="1628" w:type="dxa"/>
+          </w:tcPr>
+          <w:p>
+            <w:r>
+              <w:t>Remove or relabel the scales.</w:t>
+            </w:r>
+          </w:p>
+          <w:p/>
+          <w:p>
+            <w:pPr>
+              <w:rPr>
+                <w:i/>
+                <w:iCs/>
+              </w:rPr>
+            </w:pPr>
+            <w:r>
+              <w:rPr>
+                <w:i/>
+                <w:iCs/>
+              </w:rPr>
+              <w:t>(they don’t mean anything)</w:t>
+            </w:r>
+          </w:p>
+        </w:tc>
+      </w:tr>
+      <w:tr>
+        <w:tc>
+          <w:tcPr>
+            <w:tcW w:w="3964" w:type="dxa"/>
+          </w:tcPr>
+          <w:p>
+            <w:pPr>
+              <w:rPr>
+                <w:noProof/>
+              </w:rPr>
+            </w:pPr>
+            <w:r>
+              <w:rPr>
+                <w:noProof/>
+              </w:rPr>
+              <w:drawing>
+                <wp:inline distT="0" distB="0" distL="0" distR="0" wp14:anchorId="7A2A2BCB" wp14:editId="3EF40F8A">
+                  <wp:extent cx="2582307" cy="2127641"/>
+                  <wp:effectExtent l="0" t="0" r="8890" b="6350"/>
+                  <wp:docPr id="621380698" name="Picture 4"/>
+                  <wp:cNvGraphicFramePr>
+                    <a:graphicFrameLocks xmlns:a="http://schemas.openxmlformats.org/drawingml/2006/main" noChangeAspect="1"/>
+                  </wp:cNvGraphicFramePr>
+                  <a:graphic xmlns:a="http://schemas.openxmlformats.org/drawingml/2006/main">
+                    <a:graphicData uri="http://schemas.openxmlformats.org/drawingml/2006/picture">
+                      <pic:pic xmlns:pic="http://schemas.openxmlformats.org/drawingml/2006/picture">
+                        <pic:nvPicPr>
+                          <pic:cNvPr id="0" name="Picture 8"/>
+                          <pic:cNvPicPr>
+                            <a:picLocks noChangeAspect="1" noChangeArrowheads="1"/>
+                          </pic:cNvPicPr>
+                        </pic:nvPicPr>
+                        <pic:blipFill>
+                          <a:blip r:embed="rId60">
+                            <a:extLst>
+                              <a:ext uri="{28A0092B-C50C-407E-A947-70E740481C1C}">
+                                <a14:useLocalDpi xmlns:a14="http://schemas.microsoft.com/office/drawing/2010/main" val="0"/>
+                              </a:ext>
+                            </a:extLst>
+                          </a:blip>
+                          <a:srcRect/>
+                          <a:stretch>
+                            <a:fillRect/>
+                          </a:stretch>
+                        </pic:blipFill>
+                        <pic:spPr bwMode="auto">
+                          <a:xfrm>
+                            <a:off x="0" y="0"/>
+                            <a:ext cx="2592027" cy="2135649"/>
+                          </a:xfrm>
+                          <a:prstGeom prst="rect">
+                            <a:avLst/>
+                          </a:prstGeom>
+                          <a:noFill/>
+                          <a:ln>
+                            <a:noFill/>
+                          </a:ln>
+                        </pic:spPr>
+                      </pic:pic>
+                    </a:graphicData>
+                  </a:graphic>
+                </wp:inline>
+              </w:drawing>
+            </w:r>
+          </w:p>
+        </w:tc>
+        <w:tc>
+          <w:tcPr>
+            <w:tcW w:w="2091" w:type="dxa"/>
+          </w:tcPr>
+          <w:p>
+            <w:r>
+              <w:t>The whole diffusion process is very satisfying to watch and having a large pixel block makes it the probabilities very easy to eyeball as the user. It also gives it a nice retro feel. The scale bar remaining consistent is a plus</w:t>
+            </w:r>
+          </w:p>
+        </w:tc>
+        <w:tc>
+          <w:tcPr>
+            <w:tcW w:w="1667" w:type="dxa"/>
+          </w:tcPr>
+          <w:p>
+            <w:r>
+              <w:t>There isn’t any context for the scales. The diffuser settles very quickly which means that it can be boring to look at if no code has been written in a while.</w:t>
+            </w:r>
+          </w:p>
+        </w:tc>
+        <w:tc>
+          <w:tcPr>
+            <w:tcW w:w="1628" w:type="dxa"/>
+          </w:tcPr>
+          <w:p>
+            <w:r>
+              <w:t xml:space="preserve">Add optional buttons onto the graph figure that pre-interpret common functions or algorithms. </w:t>
+            </w:r>
+          </w:p>
+          <w:p/>
+          <w:p>
+            <w:pPr>
+              <w:rPr>
+                <w:i/>
+                <w:iCs/>
+              </w:rPr>
+            </w:pPr>
+            <w:r>
+              <w:rPr>
+                <w:i/>
+                <w:iCs/>
+              </w:rPr>
+              <w:t>(Post-release feature)</w:t>
+            </w:r>
+          </w:p>
+        </w:tc>
+      </w:tr>
+      <w:tr>
+        <w:tc>
+          <w:tcPr>
+            <w:tcW w:w="3964" w:type="dxa"/>
+          </w:tcPr>
+          <w:p>
+            <w:pPr>
+              <w:rPr>
+                <w:noProof/>
+              </w:rPr>
+            </w:pPr>
+            <w:r>
+              <w:rPr>
+                <w:noProof/>
+              </w:rPr>
+              <w:lastRenderedPageBreak/>
+              <w:drawing>
+                <wp:inline distT="0" distB="0" distL="0" distR="0" wp14:anchorId="172DBB32" wp14:editId="00E4012A">
+                  <wp:extent cx="2005389" cy="2168770"/>
+                  <wp:effectExtent l="0" t="0" r="0" b="3175"/>
+                  <wp:docPr id="1950457486" name="Picture 5"/>
+                  <wp:cNvGraphicFramePr>
+                    <a:graphicFrameLocks xmlns:a="http://schemas.openxmlformats.org/drawingml/2006/main" noChangeAspect="1"/>
+                  </wp:cNvGraphicFramePr>
+                  <a:graphic xmlns:a="http://schemas.openxmlformats.org/drawingml/2006/main">
+                    <a:graphicData uri="http://schemas.openxmlformats.org/drawingml/2006/picture">
+                      <pic:pic xmlns:pic="http://schemas.openxmlformats.org/drawingml/2006/picture">
+                        <pic:nvPicPr>
+                          <pic:cNvPr id="0" name="Picture 10"/>
+                          <pic:cNvPicPr>
+                            <a:picLocks noChangeAspect="1" noChangeArrowheads="1"/>
+                          </pic:cNvPicPr>
+                        </pic:nvPicPr>
+                        <pic:blipFill>
+                          <a:blip r:embed="rId61">
+                            <a:extLst>
+                              <a:ext uri="{28A0092B-C50C-407E-A947-70E740481C1C}">
+                                <a14:useLocalDpi xmlns:a14="http://schemas.microsoft.com/office/drawing/2010/main" val="0"/>
+                              </a:ext>
+                            </a:extLst>
+                          </a:blip>
+                          <a:srcRect/>
+                          <a:stretch>
+                            <a:fillRect/>
+                          </a:stretch>
+                        </pic:blipFill>
+                        <pic:spPr bwMode="auto">
+                          <a:xfrm>
+                            <a:off x="0" y="0"/>
+                            <a:ext cx="2012764" cy="2176746"/>
+                          </a:xfrm>
+                          <a:prstGeom prst="rect">
+                            <a:avLst/>
+                          </a:prstGeom>
+                          <a:noFill/>
+                          <a:ln>
+                            <a:noFill/>
+                          </a:ln>
+                        </pic:spPr>
+                      </pic:pic>
+                    </a:graphicData>
+                  </a:graphic>
+                </wp:inline>
+              </w:drawing>
+            </w:r>
+          </w:p>
+        </w:tc>
+        <w:tc>
+          <w:tcPr>
+            <w:tcW w:w="2091" w:type="dxa"/>
+          </w:tcPr>
+          <w:p>
+            <w:r>
+              <w:t>All titles have their own flair. #1 looks very futuristic and works well as a splash screen for a CLI. #2 looks best as a persistent header title</w:t>
+            </w:r>
+            <w:r>
+              <w:t xml:space="preserve"> (especially on a paper printout). #3 looks best as a persistent CLI header.</w:t>
+            </w:r>
+          </w:p>
+        </w:tc>
+        <w:tc>
+          <w:tcPr>
+            <w:tcW w:w="1667" w:type="dxa"/>
+          </w:tcPr>
+          <w:p>
+            <w:r>
+              <w:t>In a d</w:t>
+            </w:r>
+            <w:r>
+              <w:t>ark colour scheme console that most users would first experience the program in, #1 would be far too distracting to the user. #2 can suffer from resizing issues.</w:t>
+            </w:r>
+          </w:p>
+        </w:tc>
+        <w:tc>
+          <w:tcPr>
+            <w:tcW w:w="1628" w:type="dxa"/>
+          </w:tcPr>
+          <w:p>
+            <w:r>
+              <w:t>#3 splash title selected.</w:t>
+            </w:r>
+          </w:p>
+          <w:p/>
+          <w:p>
+            <w:r>
+              <w:t>Minimize resizing issues as much as possible.</w:t>
+            </w:r>
+          </w:p>
+        </w:tc>
+      </w:tr>
+    </w:tbl>
+    <w:p/>
+    <w:p/>
+    <w:p>
+      <w:pPr>
+        <w:rPr>
+          <w:b/>
+          <w:bCs/>
+        </w:rPr>
+      </w:pPr>
+      <w:r>
+        <w:rPr>
+          <w:b/>
+          <w:bCs/>
+        </w:rPr>
+        <w:t>Flow, intuition and functionality</w:t>
+      </w:r>
+    </w:p>
+    <w:p>
+      <w:r>
+        <w:t xml:space="preserve">It was </w:t>
+      </w:r>
+      <w:proofErr w:type="gramStart"/>
+      <w:r>
+        <w:t>really important</w:t>
+      </w:r>
+      <w:proofErr w:type="gramEnd"/>
+      <w:r>
+        <w:t xml:space="preserve"> for me to check that the program worked well for the users rather than solely being coded to a specification with no regard for the user experience. </w:t>
+      </w:r>
+      <w:proofErr w:type="gramStart"/>
+      <w:r>
+        <w:t>As a consequence</w:t>
+      </w:r>
+      <w:proofErr w:type="gramEnd"/>
+      <w:r>
+        <w:t>, lots of testing went into ensuring that the UX was the best it could possibly be. This resulted in development branches of the program being shared with independent testers and feedback being collected through surveys and interviews.</w:t>
+      </w:r>
+    </w:p>
+    <w:p/>
+    <w:tbl>
+      <w:tblPr>
+        <w:tblStyle w:val="TableGrid"/>
+        <w:tblW w:w="0" w:type="auto"/>
+        <w:tblLook w:val="04A0" w:firstRow="1" w:lastRow="0" w:firstColumn="1" w:lastColumn="0" w:noHBand="0" w:noVBand="1"/>
+      </w:tblPr>
+      <w:tblGrid>
+        <w:gridCol w:w="3116"/>
+        <w:gridCol w:w="3117"/>
+        <w:gridCol w:w="3117"/>
+      </w:tblGrid>
+      <w:tr>
+        <w:tc>
+          <w:tcPr>
+            <w:tcW w:w="3116" w:type="dxa"/>
+          </w:tcPr>
+          <w:p>
+            <w:pPr>
+              <w:rPr>
+                <w:b/>
+                <w:bCs/>
+              </w:rPr>
+            </w:pPr>
+            <w:r>
+              <w:rPr>
+                <w:b/>
+                <w:bCs/>
+              </w:rPr>
+              <w:t>Program element</w:t>
+            </w:r>
+          </w:p>
+        </w:tc>
+        <w:tc>
+          <w:tcPr>
+            <w:tcW w:w="3117" w:type="dxa"/>
+          </w:tcPr>
+          <w:p>
+            <w:pPr>
+              <w:rPr>
+                <w:b/>
+                <w:bCs/>
+              </w:rPr>
+            </w:pPr>
+            <w:r>
+              <w:rPr>
+                <w:b/>
+                <w:bCs/>
+              </w:rPr>
+              <w:t>Comments</w:t>
+            </w:r>
+          </w:p>
+        </w:tc>
+        <w:tc>
+          <w:tcPr>
+            <w:tcW w:w="3117" w:type="dxa"/>
+          </w:tcPr>
+          <w:p>
+            <w:pPr>
+              <w:rPr>
+                <w:b/>
+                <w:bCs/>
+              </w:rPr>
+            </w:pPr>
+            <w:r>
+              <w:rPr>
+                <w:b/>
+                <w:bCs/>
+              </w:rPr>
+              <w:t>Patch/</w:t>
+            </w:r>
+            <w:r>
+              <w:rPr>
+                <w:b/>
+                <w:bCs/>
+              </w:rPr>
+              <w:t>Enhancement</w:t>
+            </w:r>
+          </w:p>
+        </w:tc>
+      </w:tr>
+      <w:tr>
+        <w:tc>
+          <w:tcPr>
+            <w:tcW w:w="3116" w:type="dxa"/>
+          </w:tcPr>
+          <w:p>
+            <w:r>
+              <w:t>Login system</w:t>
+            </w:r>
+          </w:p>
+        </w:tc>
+        <w:tc>
+          <w:tcPr>
+            <w:tcW w:w="3117" w:type="dxa"/>
+          </w:tcPr>
+          <w:p>
+            <w:r>
+              <w:t>Works well, is foolproof for the end user.</w:t>
+            </w:r>
+          </w:p>
+          <w:p/>
+          <w:p>
+            <w:r>
+              <w:t>Can be a bit jarring to go from a CLI login system to a GUI program.</w:t>
+            </w:r>
+          </w:p>
+          <w:p/>
+        </w:tc>
+        <w:tc>
+          <w:tcPr>
+            <w:tcW w:w="3117" w:type="dxa"/>
+          </w:tcPr>
+          <w:p>
+            <w:r>
+              <w:t xml:space="preserve">Ultimately will be changed into a GUI login system using </w:t>
+            </w:r>
+            <w:proofErr w:type="spellStart"/>
+            <w:r>
+              <w:t>getpass</w:t>
+            </w:r>
+            <w:proofErr w:type="spellEnd"/>
+            <w:r>
+              <w:t xml:space="preserve"> however, this requires a rework of the current code base so perhaps post release feature</w:t>
+            </w:r>
+          </w:p>
+        </w:tc>
+      </w:tr>
+      <w:tr>
+        <w:tc>
+          <w:tcPr>
+            <w:tcW w:w="3116" w:type="dxa"/>
+          </w:tcPr>
+          <w:p>
+            <w:r>
+              <w:t>CLI project interaction screen</w:t>
+            </w:r>
+          </w:p>
+        </w:tc>
+        <w:tc>
+          <w:tcPr>
+            <w:tcW w:w="3117" w:type="dxa"/>
+          </w:tcPr>
+          <w:p>
+            <w:r>
+              <w:t xml:space="preserve">“I found this so profoundly easy to navigate that I believe a small child would </w:t>
+            </w:r>
+            <w:r>
+              <w:t>succeed”.</w:t>
+            </w:r>
+          </w:p>
+          <w:p/>
+          <w:p>
+            <w:r>
+              <w:t>Numbers need clearer spacing to differentiate the 3 different sections. Could also be implemented as a GUI</w:t>
+            </w:r>
+          </w:p>
+        </w:tc>
+        <w:tc>
+          <w:tcPr>
+            <w:tcW w:w="3117" w:type="dxa"/>
+          </w:tcPr>
+          <w:p>
+            <w:r>
+              <w:t>Fix number spacing and provide a suitable range of numbers to make mistyping virtually impossible. (e.g. 1-5 for key functions, 95-98 for recent projects, 99 for exit)</w:t>
+            </w:r>
+          </w:p>
+        </w:tc>
+      </w:tr>
+      <w:tr>
+        <w:tc>
+          <w:tcPr>
+            <w:tcW w:w="3116" w:type="dxa"/>
+          </w:tcPr>
+          <w:p>
+            <w:r>
+              <w:t>Diagram screen</w:t>
+            </w:r>
+          </w:p>
+        </w:tc>
+        <w:tc>
+          <w:tcPr>
+            <w:tcW w:w="3117" w:type="dxa"/>
+          </w:tcPr>
+          <w:p>
+            <w:r>
+              <w:t>Has some lag due to having to be passed through the requests package and called from an external server</w:t>
+            </w:r>
+          </w:p>
+        </w:tc>
+        <w:tc>
+          <w:tcPr>
+            <w:tcW w:w="3117" w:type="dxa"/>
+          </w:tcPr>
+          <w:p>
+            <w:r>
+              <w:t>Will ultimately be replaced from the ground up but a custom-built diagram maker. In the meantime, delay can be mitigated by caching common images or making less requests to the server</w:t>
+            </w:r>
+          </w:p>
+        </w:tc>
+      </w:tr>
+      <w:tr>
+        <w:tc>
+          <w:tcPr>
+            <w:tcW w:w="3116" w:type="dxa"/>
+          </w:tcPr>
+          <w:p>
+            <w:r>
+              <w:t>Probability density screen</w:t>
+            </w:r>
+          </w:p>
+        </w:tc>
+        <w:tc>
+          <w:tcPr>
+            <w:tcW w:w="3117" w:type="dxa"/>
+          </w:tcPr>
+          <w:p>
+            <w:r>
+              <w:t xml:space="preserve">Looks good but takes up a lot of screen space for something that isn’t directly </w:t>
+            </w:r>
+            <w:r>
+              <w:lastRenderedPageBreak/>
+              <w:t>interactable through the figure window.</w:t>
+            </w:r>
+          </w:p>
+        </w:tc>
+        <w:tc>
+          <w:tcPr>
+            <w:tcW w:w="3117" w:type="dxa"/>
+          </w:tcPr>
+          <w:p>
+            <w:r>
+              <w:lastRenderedPageBreak/>
+              <w:t xml:space="preserve">Can be made interactive post-release. Can be integrated into the particle </w:t>
+            </w:r>
+            <w:r>
+              <w:lastRenderedPageBreak/>
+              <w:t xml:space="preserve">view using a tab system through </w:t>
+            </w:r>
+            <w:proofErr w:type="spellStart"/>
+            <w:r>
+              <w:t>tkinter</w:t>
+            </w:r>
+            <w:proofErr w:type="spellEnd"/>
+            <w:r>
+              <w:t>.</w:t>
+            </w:r>
+          </w:p>
+        </w:tc>
+      </w:tr>
+      <w:tr>
+        <w:tc>
+          <w:tcPr>
+            <w:tcW w:w="3116" w:type="dxa"/>
+          </w:tcPr>
+          <w:p>
+            <w:r>
+              <w:lastRenderedPageBreak/>
+              <w:t>Particle view window</w:t>
+            </w:r>
+          </w:p>
+        </w:tc>
+        <w:tc>
+          <w:tcPr>
+            <w:tcW w:w="3117" w:type="dxa"/>
+          </w:tcPr>
+          <w:p>
+            <w:r>
+              <w:t>Looks good but there is some delay when interacting with the particle.</w:t>
+            </w:r>
+          </w:p>
+          <w:p>
+            <w:r>
+              <w:t>Takes up more screen space and takes up resources even when not being used by the user.</w:t>
+            </w:r>
+          </w:p>
+          <w:p/>
+          <w:p>
+            <w:r>
+              <w:t>Has the chance to output errors onto the screen due to the clearing function no longer being supported in python 3.12. This doesn’t affect anything visually but could be the cause of some delay.</w:t>
+            </w:r>
+            <w:r>
+              <w:t xml:space="preserve"> </w:t>
+            </w:r>
+          </w:p>
+        </w:tc>
+        <w:tc>
+          <w:tcPr>
+            <w:tcW w:w="3117" w:type="dxa"/>
+          </w:tcPr>
+          <w:p>
+            <w:r>
+              <w:t xml:space="preserve">This is partly a python bottleneck problem that can only be fixed by porting the program into a more efficient/modern language such as mojo. The other issue is with running multiple processes at the same time and </w:t>
+            </w:r>
+            <w:proofErr w:type="spellStart"/>
+            <w:r>
+              <w:t>keybinds</w:t>
+            </w:r>
+            <w:proofErr w:type="spellEnd"/>
+            <w:r>
+              <w:t xml:space="preserve"> conflicting. There is also an issue with the clearing</w:t>
+            </w:r>
+            <w:r>
+              <w:t>.</w:t>
+            </w:r>
+          </w:p>
+          <w:p/>
+          <w:p>
+            <w:r>
+              <w:t>Can be integrated with the probability density view via a tabbing system.</w:t>
+            </w:r>
+          </w:p>
+        </w:tc>
+      </w:tr>
+      <w:tr>
+        <w:tc>
+          <w:tcPr>
+            <w:tcW w:w="3116" w:type="dxa"/>
+          </w:tcPr>
+          <w:p>
+            <w:r>
+              <w:t>Overall GUI design</w:t>
+            </w:r>
+          </w:p>
+        </w:tc>
+        <w:tc>
+          <w:tcPr>
+            <w:tcW w:w="3117" w:type="dxa"/>
+          </w:tcPr>
+          <w:p>
+            <w:r>
+              <w:t>Can be a bit jarring (especially for new users), going from the simplistic and minimal CLI login and interaction screens to lots of windows.</w:t>
+            </w:r>
+          </w:p>
+          <w:p/>
+          <w:p>
+            <w:r>
+              <w:t>Key binds can occasionally conflict with each other.</w:t>
+            </w:r>
+          </w:p>
+          <w:p/>
+          <w:p>
+            <w:r>
+              <w:t xml:space="preserve">The windows can sometimes be created with weird dimensions and </w:t>
+            </w:r>
+            <w:proofErr w:type="gramStart"/>
+            <w:r>
+              <w:t>have to</w:t>
+            </w:r>
+            <w:proofErr w:type="gramEnd"/>
+            <w:r>
+              <w:t xml:space="preserve"> be manually resized by the user.</w:t>
+            </w:r>
+          </w:p>
+          <w:p/>
+          <w:p/>
+        </w:tc>
+        <w:tc>
+          <w:tcPr>
+            <w:tcW w:w="3117" w:type="dxa"/>
+          </w:tcPr>
+          <w:p>
+            <w:r>
+              <w:t>Assimilate various windows to cut down on screen space and allow the user to only look at what they are interested in.</w:t>
+            </w:r>
+          </w:p>
+          <w:p/>
+          <w:p>
+            <w:r>
+              <w:t>Look at using 3</w:t>
+            </w:r>
+            <w:r>
+              <w:rPr>
+                <w:vertAlign w:val="superscript"/>
+              </w:rPr>
+              <w:t>rd</w:t>
+            </w:r>
+            <w:r>
+              <w:t xml:space="preserve"> party modules such as </w:t>
+            </w:r>
+            <w:proofErr w:type="spellStart"/>
+            <w:r>
+              <w:t>getch</w:t>
+            </w:r>
+            <w:proofErr w:type="spellEnd"/>
+            <w:r>
+              <w:t xml:space="preserve"> to remove key binding problems. The </w:t>
+            </w:r>
+            <w:proofErr w:type="gramStart"/>
+            <w:r>
+              <w:t>various different</w:t>
+            </w:r>
+            <w:proofErr w:type="gramEnd"/>
+            <w:r>
+              <w:t xml:space="preserve"> windows key binds can also be manually manipulated because matplotlib is built off of </w:t>
+            </w:r>
+            <w:proofErr w:type="spellStart"/>
+            <w:r>
+              <w:t>tkinter</w:t>
+            </w:r>
+            <w:proofErr w:type="spellEnd"/>
+            <w:r>
+              <w:t>.</w:t>
+            </w:r>
+          </w:p>
+          <w:p/>
+          <w:p>
+            <w:r>
+              <w:t xml:space="preserve">Use dynamic size setting using the </w:t>
+            </w:r>
+            <w:proofErr w:type="spellStart"/>
+            <w:r>
+              <w:t>os</w:t>
+            </w:r>
+            <w:proofErr w:type="spellEnd"/>
+            <w:r>
+              <w:t xml:space="preserve"> library to make sure that the windows start at suitable locations and dimensions.</w:t>
+            </w:r>
+          </w:p>
+        </w:tc>
+      </w:tr>
+    </w:tbl>
+    <w:p>
+      <w:pPr>
+        <w:rPr>
+          <w:b/>
+          <w:bCs/>
+        </w:rPr>
+      </w:pPr>
+      <w:r>
+        <w:rPr>
+          <w:b/>
+          <w:bCs/>
+        </w:rPr>
         <w:br w:type="page"/>
       </w:r>
     </w:p>
@@ -22984,7 +24138,7 @@
                     <pic:cNvPicPr preferRelativeResize="0"/>
                   </pic:nvPicPr>
                   <pic:blipFill>
-                    <a:blip r:embed="rId57"/>
+                    <a:blip r:embed="rId62"/>
                     <a:srcRect/>
                     <a:stretch>
                       <a:fillRect/>
@@ -23047,7 +24201,7 @@
                     <pic:cNvPicPr preferRelativeResize="0"/>
                   </pic:nvPicPr>
                   <pic:blipFill>
-                    <a:blip r:embed="rId58"/>
+                    <a:blip r:embed="rId63"/>
                     <a:srcRect/>
                     <a:stretch>
                       <a:fillRect/>
@@ -23071,7 +24225,7 @@
       </w:r>
     </w:p>
     <w:sectPr>
-      <w:footerReference w:type="default" r:id="rId59"/>
+      <w:footerReference w:type="default" r:id="rId64"/>
       <w:pgSz w:w="12240" w:h="15840"/>
       <w:pgMar w:top="1440" w:right="1440" w:bottom="1440" w:left="1440" w:header="720" w:footer="720" w:gutter="0"/>
       <w:pgNumType w:start="1"/>

--- a/18133 5514 Piercy Tom (1).docx
+++ b/18133 5514 Piercy Tom (1).docx
@@ -3169,19 +3169,7 @@
               <w:rPr>
                 <w:rStyle w:val="Hyperlink"/>
               </w:rPr>
-              <w:t>UX te</w:t>
-            </w:r>
-            <w:r>
-              <w:rPr>
-                <w:rStyle w:val="Hyperlink"/>
-              </w:rPr>
-              <w:t>s</w:t>
-            </w:r>
-            <w:r>
-              <w:rPr>
-                <w:rStyle w:val="Hyperlink"/>
-              </w:rPr>
-              <w:t>ting</w:t>
+              <w:t>UX testing</w:t>
             </w:r>
             <w:r>
               <w:rPr>
@@ -13274,7 +13262,7 @@
         </w:rPr>
         <w:lastRenderedPageBreak/>
         <w:drawing>
-          <wp:inline distT="0" distB="0" distL="0" distR="0" wp14:anchorId="279AEC9A" wp14:editId="013335B5">
+          <wp:inline distT="0" distB="0" distL="0" distR="0" wp14:anchorId="279AEC9A" wp14:editId="64FED916">
             <wp:extent cx="5943600" cy="3068955"/>
             <wp:effectExtent l="0" t="0" r="0" b="0"/>
             <wp:docPr id="833837508" name="Picture 833837508" descr="A screenshot of a computer program&#10;&#10;Description automatically generated"/>
@@ -16265,7 +16253,7 @@
               </wp:anchor>
             </w:drawing>
           </mc:Choice>
-          <mc:Fallback xmlns:a="http://schemas.openxmlformats.org/drawingml/2006/main" xmlns:pic="http://schemas.openxmlformats.org/drawingml/2006/picture" xmlns:a14="http://schemas.microsoft.com/office/drawing/2010/main">
+          <mc:Fallback xmlns:a14="http://schemas.microsoft.com/office/drawing/2010/main" xmlns:pic="http://schemas.openxmlformats.org/drawingml/2006/picture" xmlns:a="http://schemas.openxmlformats.org/drawingml/2006/main">
             <w:pict w14:anchorId="229F6274">
               <v:shapetype id="_x0000_t32" coordsize="21600,21600" o:oned="t" filled="f" o:spt="32" path="m,l21600,21600e" w14:anchorId="713A88B0">
                 <v:path fillok="f" arrowok="t" o:connecttype="none"/>
@@ -16459,7 +16447,7 @@
               </wp:anchor>
             </w:drawing>
           </mc:Choice>
-          <mc:Fallback xmlns:a="http://schemas.openxmlformats.org/drawingml/2006/main" xmlns:pic="http://schemas.openxmlformats.org/drawingml/2006/picture" xmlns:a14="http://schemas.microsoft.com/office/drawing/2010/main">
+          <mc:Fallback xmlns:a14="http://schemas.microsoft.com/office/drawing/2010/main" xmlns:pic="http://schemas.openxmlformats.org/drawingml/2006/picture" xmlns:a="http://schemas.openxmlformats.org/drawingml/2006/main">
             <w:pict w14:anchorId="0E7719EE">
               <v:shape id="Straight Arrow Connector 1" style="position:absolute;margin-left:207pt;margin-top:69.95pt;width:31.5pt;height:.5pt;flip:y;z-index:251663365;visibility:visible;mso-wrap-style:square;mso-wrap-distance-left:9pt;mso-wrap-distance-top:0;mso-wrap-distance-right:9pt;mso-wrap-distance-bottom:0;mso-position-horizontal:absolute;mso-position-horizontal-relative:text;mso-position-vertical:absolute;mso-position-vertical-relative:text" o:spid="_x0000_s1026" strokecolor="#4f81bd [3204]" strokeweight="2pt" type="#_x0000_t32" o:gfxdata="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" w14:anchorId="3F3A7C5D">
                 <v:stroke endarrow="block"/>
@@ -16740,7 +16728,7 @@
               </wp:anchor>
             </w:drawing>
           </mc:Choice>
-          <mc:Fallback xmlns:a="http://schemas.openxmlformats.org/drawingml/2006/main" xmlns:pic="http://schemas.openxmlformats.org/drawingml/2006/picture" xmlns:a14="http://schemas.microsoft.com/office/drawing/2010/main">
+          <mc:Fallback xmlns:a14="http://schemas.microsoft.com/office/drawing/2010/main" xmlns:pic="http://schemas.openxmlformats.org/drawingml/2006/picture" xmlns:a="http://schemas.openxmlformats.org/drawingml/2006/main">
             <w:pict w14:anchorId="56FC699C">
               <v:shape id="Straight Arrow Connector 1" style="position:absolute;margin-left:201pt;margin-top:11.85pt;width:31.5pt;height:.5pt;flip:y;z-index:251667461;visibility:visible;mso-wrap-style:square;mso-wrap-distance-left:9pt;mso-wrap-distance-top:0;mso-wrap-distance-right:9pt;mso-wrap-distance-bottom:0;mso-position-horizontal:absolute;mso-position-horizontal-relative:text;mso-position-vertical:absolute;mso-position-vertical-relative:text" o:spid="_x0000_s1026" strokecolor="#4f81bd [3204]" strokeweight="2pt" type="#_x0000_t32" o:gfxdata="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" w14:anchorId="1968876B">
                 <v:stroke endarrow="block"/>
@@ -17369,13 +17357,13 @@
           <w:noProof/>
         </w:rPr>
         <w:drawing>
-          <wp:anchor distT="0" distB="0" distL="114300" distR="114300" simplePos="0" relativeHeight="251669522" behindDoc="0" locked="0" layoutInCell="1" allowOverlap="1" wp14:anchorId="1640D067" wp14:editId="5CCB847F">
+          <wp:anchor distT="0" distB="0" distL="114300" distR="114300" simplePos="0" relativeHeight="251669522" behindDoc="0" locked="0" layoutInCell="1" allowOverlap="1" wp14:anchorId="1640D067" wp14:editId="342FE982">
             <wp:simplePos x="0" y="0"/>
             <wp:positionH relativeFrom="margin">
-              <wp:align>center</wp:align>
+              <wp:posOffset>1933575</wp:posOffset>
             </wp:positionH>
             <wp:positionV relativeFrom="paragraph">
-              <wp:posOffset>1085850</wp:posOffset>
+              <wp:posOffset>1085068</wp:posOffset>
             </wp:positionV>
             <wp:extent cx="2070100" cy="1389380"/>
             <wp:effectExtent l="0" t="0" r="6350" b="1270"/>
@@ -21307,7 +21295,10 @@
           </w:tcPr>
           <w:p>
             <w:r>
-              <w:t>measure</w:t>
+              <w:t>M</w:t>
+            </w:r>
+            <w:r>
+              <w:t>easure</w:t>
             </w:r>
           </w:p>
         </w:tc>
@@ -21389,7 +21380,10 @@
           </w:tcPr>
           <w:p>
             <w:r>
-              <w:t>measure</w:t>
+              <w:t>M</w:t>
+            </w:r>
+            <w:r>
+              <w:t>easure</w:t>
             </w:r>
           </w:p>
         </w:tc>
@@ -21469,7 +21463,10 @@
           </w:tcPr>
           <w:p>
             <w:r>
-              <w:t>measure</w:t>
+              <w:t>M</w:t>
+            </w:r>
+            <w:r>
+              <w:t>easure</w:t>
             </w:r>
           </w:p>
         </w:tc>
@@ -22267,6 +22264,1492 @@
           <w:bCs/>
         </w:rPr>
       </w:pPr>
+      <w:r>
+        <w:rPr>
+          <w:b/>
+          <w:bCs/>
+        </w:rPr>
+        <w:lastRenderedPageBreak/>
+        <w:t>Draggable.py initial</w:t>
+      </w:r>
+    </w:p>
+    <w:p>
+      <w:pPr>
+        <w:rPr>
+          <w:b/>
+          <w:bCs/>
+        </w:rPr>
+      </w:pPr>
+    </w:p>
+    <w:tbl>
+      <w:tblPr>
+        <w:tblStyle w:val="TableGrid"/>
+        <w:tblW w:w="0" w:type="auto"/>
+        <w:tblLook w:val="04A0" w:firstRow="1" w:lastRow="0" w:firstColumn="1" w:lastColumn="0" w:noHBand="0" w:noVBand="1"/>
+      </w:tblPr>
+      <w:tblGrid>
+        <w:gridCol w:w="1335"/>
+        <w:gridCol w:w="1335"/>
+        <w:gridCol w:w="1336"/>
+        <w:gridCol w:w="1336"/>
+        <w:gridCol w:w="1336"/>
+        <w:gridCol w:w="1336"/>
+        <w:gridCol w:w="1336"/>
+      </w:tblGrid>
+      <w:tr>
+        <w:tc>
+          <w:tcPr>
+            <w:tcW w:w="1335" w:type="dxa"/>
+          </w:tcPr>
+          <w:p>
+            <w:pPr>
+              <w:rPr>
+                <w:b/>
+                <w:bCs/>
+              </w:rPr>
+            </w:pPr>
+          </w:p>
+        </w:tc>
+        <w:tc>
+          <w:tcPr>
+            <w:tcW w:w="1335" w:type="dxa"/>
+          </w:tcPr>
+          <w:p>
+            <w:pPr>
+              <w:rPr>
+                <w:b/>
+                <w:bCs/>
+              </w:rPr>
+            </w:pPr>
+          </w:p>
+        </w:tc>
+        <w:tc>
+          <w:tcPr>
+            <w:tcW w:w="1336" w:type="dxa"/>
+          </w:tcPr>
+          <w:p>
+            <w:pPr>
+              <w:rPr>
+                <w:b/>
+                <w:bCs/>
+              </w:rPr>
+            </w:pPr>
+          </w:p>
+        </w:tc>
+        <w:tc>
+          <w:tcPr>
+            <w:tcW w:w="1336" w:type="dxa"/>
+          </w:tcPr>
+          <w:p>
+            <w:pPr>
+              <w:rPr>
+                <w:b/>
+                <w:bCs/>
+              </w:rPr>
+            </w:pPr>
+          </w:p>
+        </w:tc>
+        <w:tc>
+          <w:tcPr>
+            <w:tcW w:w="1336" w:type="dxa"/>
+          </w:tcPr>
+          <w:p>
+            <w:pPr>
+              <w:rPr>
+                <w:b/>
+                <w:bCs/>
+              </w:rPr>
+            </w:pPr>
+          </w:p>
+        </w:tc>
+        <w:tc>
+          <w:tcPr>
+            <w:tcW w:w="1336" w:type="dxa"/>
+          </w:tcPr>
+          <w:p>
+            <w:pPr>
+              <w:rPr>
+                <w:b/>
+                <w:bCs/>
+              </w:rPr>
+            </w:pPr>
+          </w:p>
+        </w:tc>
+        <w:tc>
+          <w:tcPr>
+            <w:tcW w:w="1336" w:type="dxa"/>
+          </w:tcPr>
+          <w:p>
+            <w:pPr>
+              <w:rPr>
+                <w:b/>
+                <w:bCs/>
+              </w:rPr>
+            </w:pPr>
+          </w:p>
+        </w:tc>
+      </w:tr>
+    </w:tbl>
+    <w:p>
+      <w:pPr>
+        <w:rPr>
+          <w:b/>
+          <w:bCs/>
+        </w:rPr>
+      </w:pPr>
+    </w:p>
+    <w:p>
+      <w:pPr>
+        <w:rPr>
+          <w:b/>
+          <w:bCs/>
+        </w:rPr>
+      </w:pPr>
+      <w:r>
+        <w:rPr>
+          <w:b/>
+          <w:bCs/>
+        </w:rPr>
+        <w:t>Interface.py initial</w:t>
+      </w:r>
+    </w:p>
+    <w:p>
+      <w:pPr>
+        <w:rPr>
+          <w:b/>
+          <w:bCs/>
+        </w:rPr>
+      </w:pPr>
+    </w:p>
+    <w:tbl>
+      <w:tblPr>
+        <w:tblStyle w:val="TableGrid"/>
+        <w:tblW w:w="0" w:type="auto"/>
+        <w:tblLayout w:type="fixed"/>
+        <w:tblLook w:val="04A0" w:firstRow="1" w:lastRow="0" w:firstColumn="1" w:lastColumn="0" w:noHBand="0" w:noVBand="1"/>
+      </w:tblPr>
+      <w:tblGrid>
+        <w:gridCol w:w="562"/>
+        <w:gridCol w:w="1560"/>
+        <w:gridCol w:w="1980"/>
+        <w:gridCol w:w="1700"/>
+        <w:gridCol w:w="1281"/>
+        <w:gridCol w:w="2267"/>
+      </w:tblGrid>
+      <w:tr>
+        <w:tc>
+          <w:tcPr>
+            <w:tcW w:w="562" w:type="dxa"/>
+          </w:tcPr>
+          <w:p>
+            <w:pPr>
+              <w:rPr>
+                <w:b/>
+                <w:bCs/>
+              </w:rPr>
+            </w:pPr>
+            <w:r>
+              <w:rPr>
+                <w:b/>
+                <w:bCs/>
+              </w:rPr>
+              <w:t>#</w:t>
+            </w:r>
+          </w:p>
+        </w:tc>
+        <w:tc>
+          <w:tcPr>
+            <w:tcW w:w="1560" w:type="dxa"/>
+          </w:tcPr>
+          <w:p>
+            <w:pPr>
+              <w:rPr>
+                <w:b/>
+                <w:bCs/>
+              </w:rPr>
+            </w:pPr>
+            <w:r>
+              <w:rPr>
+                <w:b/>
+                <w:bCs/>
+              </w:rPr>
+              <w:t>Location</w:t>
+            </w:r>
+          </w:p>
+        </w:tc>
+        <w:tc>
+          <w:tcPr>
+            <w:tcW w:w="1980" w:type="dxa"/>
+          </w:tcPr>
+          <w:p>
+            <w:pPr>
+              <w:rPr>
+                <w:b/>
+                <w:bCs/>
+              </w:rPr>
+            </w:pPr>
+            <w:r>
+              <w:rPr>
+                <w:b/>
+                <w:bCs/>
+              </w:rPr>
+              <w:t>Test</w:t>
+            </w:r>
+          </w:p>
+        </w:tc>
+        <w:tc>
+          <w:tcPr>
+            <w:tcW w:w="1700" w:type="dxa"/>
+          </w:tcPr>
+          <w:p>
+            <w:pPr>
+              <w:rPr>
+                <w:b/>
+                <w:bCs/>
+              </w:rPr>
+            </w:pPr>
+            <w:r>
+              <w:rPr>
+                <w:b/>
+                <w:bCs/>
+              </w:rPr>
+              <w:t>Intended termination behaviour</w:t>
+            </w:r>
+          </w:p>
+        </w:tc>
+        <w:tc>
+          <w:tcPr>
+            <w:tcW w:w="1281" w:type="dxa"/>
+          </w:tcPr>
+          <w:p>
+            <w:pPr>
+              <w:rPr>
+                <w:b/>
+                <w:bCs/>
+              </w:rPr>
+            </w:pPr>
+            <w:r>
+              <w:rPr>
+                <w:b/>
+                <w:bCs/>
+              </w:rPr>
+              <w:t>Pass/Fail</w:t>
+            </w:r>
+          </w:p>
+        </w:tc>
+        <w:tc>
+          <w:tcPr>
+            <w:tcW w:w="2267" w:type="dxa"/>
+          </w:tcPr>
+          <w:p>
+            <w:pPr>
+              <w:rPr>
+                <w:b/>
+                <w:bCs/>
+              </w:rPr>
+            </w:pPr>
+            <w:r>
+              <w:rPr>
+                <w:b/>
+                <w:bCs/>
+              </w:rPr>
+              <w:t>Comments</w:t>
+            </w:r>
+          </w:p>
+        </w:tc>
+      </w:tr>
+    </w:tbl>
+    <w:p>
+      <w:pPr>
+        <w:rPr>
+          <w:b/>
+          <w:bCs/>
+        </w:rPr>
+      </w:pPr>
+    </w:p>
+    <w:p>
+      <w:pPr>
+        <w:rPr>
+          <w:b/>
+          <w:bCs/>
+        </w:rPr>
+      </w:pPr>
+      <w:r>
+        <w:rPr>
+          <w:b/>
+          <w:bCs/>
+        </w:rPr>
+        <w:t>Interpreter.py initial</w:t>
+      </w:r>
+    </w:p>
+    <w:p>
+      <w:pPr>
+        <w:rPr>
+          <w:b/>
+          <w:bCs/>
+        </w:rPr>
+      </w:pPr>
+    </w:p>
+    <w:tbl>
+      <w:tblPr>
+        <w:tblStyle w:val="TableGrid"/>
+        <w:tblW w:w="0" w:type="auto"/>
+        <w:tblLayout w:type="fixed"/>
+        <w:tblLook w:val="04A0" w:firstRow="1" w:lastRow="0" w:firstColumn="1" w:lastColumn="0" w:noHBand="0" w:noVBand="1"/>
+      </w:tblPr>
+      <w:tblGrid>
+        <w:gridCol w:w="562"/>
+        <w:gridCol w:w="1560"/>
+        <w:gridCol w:w="1980"/>
+        <w:gridCol w:w="1700"/>
+        <w:gridCol w:w="1281"/>
+        <w:gridCol w:w="2267"/>
+      </w:tblGrid>
+      <w:tr>
+        <w:tc>
+          <w:tcPr>
+            <w:tcW w:w="562" w:type="dxa"/>
+          </w:tcPr>
+          <w:p>
+            <w:pPr>
+              <w:rPr>
+                <w:b/>
+                <w:bCs/>
+              </w:rPr>
+            </w:pPr>
+            <w:r>
+              <w:rPr>
+                <w:b/>
+                <w:bCs/>
+              </w:rPr>
+              <w:t>#</w:t>
+            </w:r>
+          </w:p>
+        </w:tc>
+        <w:tc>
+          <w:tcPr>
+            <w:tcW w:w="1560" w:type="dxa"/>
+          </w:tcPr>
+          <w:p>
+            <w:pPr>
+              <w:rPr>
+                <w:b/>
+                <w:bCs/>
+              </w:rPr>
+            </w:pPr>
+            <w:r>
+              <w:rPr>
+                <w:b/>
+                <w:bCs/>
+              </w:rPr>
+              <w:t>Location</w:t>
+            </w:r>
+          </w:p>
+        </w:tc>
+        <w:tc>
+          <w:tcPr>
+            <w:tcW w:w="1980" w:type="dxa"/>
+          </w:tcPr>
+          <w:p>
+            <w:pPr>
+              <w:rPr>
+                <w:b/>
+                <w:bCs/>
+              </w:rPr>
+            </w:pPr>
+            <w:r>
+              <w:rPr>
+                <w:b/>
+                <w:bCs/>
+              </w:rPr>
+              <w:t>Test</w:t>
+            </w:r>
+          </w:p>
+        </w:tc>
+        <w:tc>
+          <w:tcPr>
+            <w:tcW w:w="1700" w:type="dxa"/>
+          </w:tcPr>
+          <w:p>
+            <w:pPr>
+              <w:rPr>
+                <w:b/>
+                <w:bCs/>
+              </w:rPr>
+            </w:pPr>
+            <w:r>
+              <w:rPr>
+                <w:b/>
+                <w:bCs/>
+              </w:rPr>
+              <w:t>Intended termination behaviour</w:t>
+            </w:r>
+          </w:p>
+        </w:tc>
+        <w:tc>
+          <w:tcPr>
+            <w:tcW w:w="1281" w:type="dxa"/>
+          </w:tcPr>
+          <w:p>
+            <w:pPr>
+              <w:rPr>
+                <w:b/>
+                <w:bCs/>
+              </w:rPr>
+            </w:pPr>
+            <w:r>
+              <w:rPr>
+                <w:b/>
+                <w:bCs/>
+              </w:rPr>
+              <w:t>Pass/Fail</w:t>
+            </w:r>
+          </w:p>
+        </w:tc>
+        <w:tc>
+          <w:tcPr>
+            <w:tcW w:w="2267" w:type="dxa"/>
+          </w:tcPr>
+          <w:p>
+            <w:pPr>
+              <w:rPr>
+                <w:b/>
+                <w:bCs/>
+              </w:rPr>
+            </w:pPr>
+            <w:r>
+              <w:rPr>
+                <w:b/>
+                <w:bCs/>
+              </w:rPr>
+              <w:t>Comments</w:t>
+            </w:r>
+          </w:p>
+        </w:tc>
+      </w:tr>
+    </w:tbl>
+    <w:p>
+      <w:pPr>
+        <w:rPr>
+          <w:b/>
+          <w:bCs/>
+        </w:rPr>
+      </w:pPr>
+    </w:p>
+    <w:p>
+      <w:pPr>
+        <w:rPr>
+          <w:b/>
+          <w:bCs/>
+        </w:rPr>
+      </w:pPr>
+      <w:r>
+        <w:rPr>
+          <w:b/>
+          <w:bCs/>
+        </w:rPr>
+        <w:t>Lexer.py initial</w:t>
+      </w:r>
+    </w:p>
+    <w:p>
+      <w:pPr>
+        <w:rPr>
+          <w:b/>
+          <w:bCs/>
+        </w:rPr>
+      </w:pPr>
+    </w:p>
+    <w:tbl>
+      <w:tblPr>
+        <w:tblStyle w:val="TableGrid"/>
+        <w:tblW w:w="0" w:type="auto"/>
+        <w:tblLayout w:type="fixed"/>
+        <w:tblLook w:val="04A0" w:firstRow="1" w:lastRow="0" w:firstColumn="1" w:lastColumn="0" w:noHBand="0" w:noVBand="1"/>
+      </w:tblPr>
+      <w:tblGrid>
+        <w:gridCol w:w="562"/>
+        <w:gridCol w:w="1560"/>
+        <w:gridCol w:w="1980"/>
+        <w:gridCol w:w="1700"/>
+        <w:gridCol w:w="1281"/>
+        <w:gridCol w:w="2267"/>
+      </w:tblGrid>
+      <w:tr>
+        <w:tc>
+          <w:tcPr>
+            <w:tcW w:w="562" w:type="dxa"/>
+          </w:tcPr>
+          <w:p>
+            <w:pPr>
+              <w:rPr>
+                <w:b/>
+                <w:bCs/>
+              </w:rPr>
+            </w:pPr>
+            <w:r>
+              <w:rPr>
+                <w:b/>
+                <w:bCs/>
+              </w:rPr>
+              <w:t>#</w:t>
+            </w:r>
+          </w:p>
+        </w:tc>
+        <w:tc>
+          <w:tcPr>
+            <w:tcW w:w="1560" w:type="dxa"/>
+          </w:tcPr>
+          <w:p>
+            <w:pPr>
+              <w:rPr>
+                <w:b/>
+                <w:bCs/>
+              </w:rPr>
+            </w:pPr>
+            <w:r>
+              <w:rPr>
+                <w:b/>
+                <w:bCs/>
+              </w:rPr>
+              <w:t>Location</w:t>
+            </w:r>
+          </w:p>
+        </w:tc>
+        <w:tc>
+          <w:tcPr>
+            <w:tcW w:w="1980" w:type="dxa"/>
+          </w:tcPr>
+          <w:p>
+            <w:pPr>
+              <w:rPr>
+                <w:b/>
+                <w:bCs/>
+              </w:rPr>
+            </w:pPr>
+            <w:r>
+              <w:rPr>
+                <w:b/>
+                <w:bCs/>
+              </w:rPr>
+              <w:t>Test</w:t>
+            </w:r>
+          </w:p>
+        </w:tc>
+        <w:tc>
+          <w:tcPr>
+            <w:tcW w:w="1700" w:type="dxa"/>
+          </w:tcPr>
+          <w:p>
+            <w:pPr>
+              <w:rPr>
+                <w:b/>
+                <w:bCs/>
+              </w:rPr>
+            </w:pPr>
+            <w:r>
+              <w:rPr>
+                <w:b/>
+                <w:bCs/>
+              </w:rPr>
+              <w:t>Intended termination behaviour</w:t>
+            </w:r>
+          </w:p>
+        </w:tc>
+        <w:tc>
+          <w:tcPr>
+            <w:tcW w:w="1281" w:type="dxa"/>
+          </w:tcPr>
+          <w:p>
+            <w:pPr>
+              <w:rPr>
+                <w:b/>
+                <w:bCs/>
+              </w:rPr>
+            </w:pPr>
+            <w:r>
+              <w:rPr>
+                <w:b/>
+                <w:bCs/>
+              </w:rPr>
+              <w:t>Pass/Fail</w:t>
+            </w:r>
+          </w:p>
+        </w:tc>
+        <w:tc>
+          <w:tcPr>
+            <w:tcW w:w="2267" w:type="dxa"/>
+          </w:tcPr>
+          <w:p>
+            <w:pPr>
+              <w:rPr>
+                <w:b/>
+                <w:bCs/>
+              </w:rPr>
+            </w:pPr>
+            <w:r>
+              <w:rPr>
+                <w:b/>
+                <w:bCs/>
+              </w:rPr>
+              <w:t>Comments</w:t>
+            </w:r>
+          </w:p>
+        </w:tc>
+      </w:tr>
+    </w:tbl>
+    <w:p>
+      <w:pPr>
+        <w:rPr>
+          <w:b/>
+          <w:bCs/>
+        </w:rPr>
+      </w:pPr>
+    </w:p>
+    <w:p>
+      <w:pPr>
+        <w:rPr>
+          <w:b/>
+          <w:bCs/>
+        </w:rPr>
+      </w:pPr>
+      <w:r>
+        <w:rPr>
+          <w:b/>
+          <w:bCs/>
+        </w:rPr>
+        <w:t>Login.py initial</w:t>
+      </w:r>
+    </w:p>
+    <w:p>
+      <w:pPr>
+        <w:rPr>
+          <w:b/>
+          <w:bCs/>
+        </w:rPr>
+      </w:pPr>
+    </w:p>
+    <w:tbl>
+      <w:tblPr>
+        <w:tblStyle w:val="TableGrid"/>
+        <w:tblW w:w="0" w:type="auto"/>
+        <w:tblLayout w:type="fixed"/>
+        <w:tblLook w:val="04A0" w:firstRow="1" w:lastRow="0" w:firstColumn="1" w:lastColumn="0" w:noHBand="0" w:noVBand="1"/>
+      </w:tblPr>
+      <w:tblGrid>
+        <w:gridCol w:w="562"/>
+        <w:gridCol w:w="1560"/>
+        <w:gridCol w:w="1980"/>
+        <w:gridCol w:w="1700"/>
+        <w:gridCol w:w="1281"/>
+        <w:gridCol w:w="2267"/>
+      </w:tblGrid>
+      <w:tr>
+        <w:tc>
+          <w:tcPr>
+            <w:tcW w:w="562" w:type="dxa"/>
+          </w:tcPr>
+          <w:p>
+            <w:pPr>
+              <w:rPr>
+                <w:b/>
+                <w:bCs/>
+              </w:rPr>
+            </w:pPr>
+            <w:r>
+              <w:rPr>
+                <w:b/>
+                <w:bCs/>
+              </w:rPr>
+              <w:t>#</w:t>
+            </w:r>
+          </w:p>
+        </w:tc>
+        <w:tc>
+          <w:tcPr>
+            <w:tcW w:w="1560" w:type="dxa"/>
+          </w:tcPr>
+          <w:p>
+            <w:pPr>
+              <w:rPr>
+                <w:b/>
+                <w:bCs/>
+              </w:rPr>
+            </w:pPr>
+            <w:r>
+              <w:rPr>
+                <w:b/>
+                <w:bCs/>
+              </w:rPr>
+              <w:t>Location</w:t>
+            </w:r>
+          </w:p>
+        </w:tc>
+        <w:tc>
+          <w:tcPr>
+            <w:tcW w:w="1980" w:type="dxa"/>
+          </w:tcPr>
+          <w:p>
+            <w:pPr>
+              <w:rPr>
+                <w:b/>
+                <w:bCs/>
+              </w:rPr>
+            </w:pPr>
+            <w:r>
+              <w:rPr>
+                <w:b/>
+                <w:bCs/>
+              </w:rPr>
+              <w:t>Test</w:t>
+            </w:r>
+          </w:p>
+        </w:tc>
+        <w:tc>
+          <w:tcPr>
+            <w:tcW w:w="1700" w:type="dxa"/>
+          </w:tcPr>
+          <w:p>
+            <w:pPr>
+              <w:rPr>
+                <w:b/>
+                <w:bCs/>
+              </w:rPr>
+            </w:pPr>
+            <w:r>
+              <w:rPr>
+                <w:b/>
+                <w:bCs/>
+              </w:rPr>
+              <w:t>Intended termination behaviour</w:t>
+            </w:r>
+          </w:p>
+        </w:tc>
+        <w:tc>
+          <w:tcPr>
+            <w:tcW w:w="1281" w:type="dxa"/>
+          </w:tcPr>
+          <w:p>
+            <w:pPr>
+              <w:rPr>
+                <w:b/>
+                <w:bCs/>
+              </w:rPr>
+            </w:pPr>
+            <w:r>
+              <w:rPr>
+                <w:b/>
+                <w:bCs/>
+              </w:rPr>
+              <w:t>Pass/Fail</w:t>
+            </w:r>
+          </w:p>
+        </w:tc>
+        <w:tc>
+          <w:tcPr>
+            <w:tcW w:w="2267" w:type="dxa"/>
+          </w:tcPr>
+          <w:p>
+            <w:pPr>
+              <w:rPr>
+                <w:b/>
+                <w:bCs/>
+              </w:rPr>
+            </w:pPr>
+            <w:r>
+              <w:rPr>
+                <w:b/>
+                <w:bCs/>
+              </w:rPr>
+              <w:t>Comments</w:t>
+            </w:r>
+          </w:p>
+        </w:tc>
+      </w:tr>
+    </w:tbl>
+    <w:p>
+      <w:pPr>
+        <w:rPr>
+          <w:b/>
+          <w:bCs/>
+        </w:rPr>
+      </w:pPr>
+    </w:p>
+    <w:p>
+      <w:pPr>
+        <w:rPr>
+          <w:b/>
+          <w:bCs/>
+        </w:rPr>
+      </w:pPr>
+      <w:r>
+        <w:rPr>
+          <w:b/>
+          <w:bCs/>
+        </w:rPr>
+        <w:t>Point.py Initial</w:t>
+      </w:r>
+    </w:p>
+    <w:p>
+      <w:pPr>
+        <w:rPr>
+          <w:b/>
+          <w:bCs/>
+        </w:rPr>
+      </w:pPr>
+    </w:p>
+    <w:tbl>
+      <w:tblPr>
+        <w:tblStyle w:val="TableGrid"/>
+        <w:tblW w:w="0" w:type="auto"/>
+        <w:tblLayout w:type="fixed"/>
+        <w:tblLook w:val="04A0" w:firstRow="1" w:lastRow="0" w:firstColumn="1" w:lastColumn="0" w:noHBand="0" w:noVBand="1"/>
+      </w:tblPr>
+      <w:tblGrid>
+        <w:gridCol w:w="562"/>
+        <w:gridCol w:w="1560"/>
+        <w:gridCol w:w="1980"/>
+        <w:gridCol w:w="1700"/>
+        <w:gridCol w:w="1281"/>
+        <w:gridCol w:w="2267"/>
+      </w:tblGrid>
+      <w:tr>
+        <w:tc>
+          <w:tcPr>
+            <w:tcW w:w="562" w:type="dxa"/>
+          </w:tcPr>
+          <w:p>
+            <w:pPr>
+              <w:rPr>
+                <w:b/>
+                <w:bCs/>
+              </w:rPr>
+            </w:pPr>
+            <w:r>
+              <w:rPr>
+                <w:b/>
+                <w:bCs/>
+              </w:rPr>
+              <w:t>#</w:t>
+            </w:r>
+          </w:p>
+        </w:tc>
+        <w:tc>
+          <w:tcPr>
+            <w:tcW w:w="1560" w:type="dxa"/>
+          </w:tcPr>
+          <w:p>
+            <w:pPr>
+              <w:rPr>
+                <w:b/>
+                <w:bCs/>
+              </w:rPr>
+            </w:pPr>
+            <w:r>
+              <w:rPr>
+                <w:b/>
+                <w:bCs/>
+              </w:rPr>
+              <w:t>Location</w:t>
+            </w:r>
+          </w:p>
+        </w:tc>
+        <w:tc>
+          <w:tcPr>
+            <w:tcW w:w="1980" w:type="dxa"/>
+          </w:tcPr>
+          <w:p>
+            <w:pPr>
+              <w:rPr>
+                <w:b/>
+                <w:bCs/>
+              </w:rPr>
+            </w:pPr>
+            <w:r>
+              <w:rPr>
+                <w:b/>
+                <w:bCs/>
+              </w:rPr>
+              <w:t>Test</w:t>
+            </w:r>
+          </w:p>
+        </w:tc>
+        <w:tc>
+          <w:tcPr>
+            <w:tcW w:w="1700" w:type="dxa"/>
+          </w:tcPr>
+          <w:p>
+            <w:pPr>
+              <w:rPr>
+                <w:b/>
+                <w:bCs/>
+              </w:rPr>
+            </w:pPr>
+            <w:r>
+              <w:rPr>
+                <w:b/>
+                <w:bCs/>
+              </w:rPr>
+              <w:t>Intended termination behaviour</w:t>
+            </w:r>
+          </w:p>
+        </w:tc>
+        <w:tc>
+          <w:tcPr>
+            <w:tcW w:w="1281" w:type="dxa"/>
+          </w:tcPr>
+          <w:p>
+            <w:pPr>
+              <w:rPr>
+                <w:b/>
+                <w:bCs/>
+              </w:rPr>
+            </w:pPr>
+            <w:r>
+              <w:rPr>
+                <w:b/>
+                <w:bCs/>
+              </w:rPr>
+              <w:t>Pass/Fail</w:t>
+            </w:r>
+          </w:p>
+        </w:tc>
+        <w:tc>
+          <w:tcPr>
+            <w:tcW w:w="2267" w:type="dxa"/>
+          </w:tcPr>
+          <w:p>
+            <w:pPr>
+              <w:rPr>
+                <w:b/>
+                <w:bCs/>
+              </w:rPr>
+            </w:pPr>
+            <w:r>
+              <w:rPr>
+                <w:b/>
+                <w:bCs/>
+              </w:rPr>
+              <w:t>Comments</w:t>
+            </w:r>
+          </w:p>
+        </w:tc>
+      </w:tr>
+    </w:tbl>
+    <w:p>
+      <w:pPr>
+        <w:rPr>
+          <w:b/>
+          <w:bCs/>
+        </w:rPr>
+      </w:pPr>
+    </w:p>
+    <w:p>
+      <w:pPr>
+        <w:rPr>
+          <w:b/>
+          <w:bCs/>
+        </w:rPr>
+      </w:pPr>
+      <w:r>
+        <w:rPr>
+          <w:b/>
+          <w:bCs/>
+        </w:rPr>
+        <w:t>Renderer.py initial</w:t>
+      </w:r>
+    </w:p>
+    <w:p>
+      <w:pPr>
+        <w:rPr>
+          <w:b/>
+          <w:bCs/>
+        </w:rPr>
+      </w:pPr>
+    </w:p>
+    <w:tbl>
+      <w:tblPr>
+        <w:tblStyle w:val="TableGrid"/>
+        <w:tblW w:w="0" w:type="auto"/>
+        <w:tblLayout w:type="fixed"/>
+        <w:tblLook w:val="04A0" w:firstRow="1" w:lastRow="0" w:firstColumn="1" w:lastColumn="0" w:noHBand="0" w:noVBand="1"/>
+      </w:tblPr>
+      <w:tblGrid>
+        <w:gridCol w:w="562"/>
+        <w:gridCol w:w="1560"/>
+        <w:gridCol w:w="1980"/>
+        <w:gridCol w:w="1700"/>
+        <w:gridCol w:w="1281"/>
+        <w:gridCol w:w="2267"/>
+      </w:tblGrid>
+      <w:tr>
+        <w:tc>
+          <w:tcPr>
+            <w:tcW w:w="562" w:type="dxa"/>
+          </w:tcPr>
+          <w:p>
+            <w:pPr>
+              <w:rPr>
+                <w:b/>
+                <w:bCs/>
+              </w:rPr>
+            </w:pPr>
+            <w:r>
+              <w:rPr>
+                <w:b/>
+                <w:bCs/>
+              </w:rPr>
+              <w:t>#</w:t>
+            </w:r>
+          </w:p>
+        </w:tc>
+        <w:tc>
+          <w:tcPr>
+            <w:tcW w:w="1560" w:type="dxa"/>
+          </w:tcPr>
+          <w:p>
+            <w:pPr>
+              <w:rPr>
+                <w:b/>
+                <w:bCs/>
+              </w:rPr>
+            </w:pPr>
+            <w:r>
+              <w:rPr>
+                <w:b/>
+                <w:bCs/>
+              </w:rPr>
+              <w:t>Location</w:t>
+            </w:r>
+          </w:p>
+        </w:tc>
+        <w:tc>
+          <w:tcPr>
+            <w:tcW w:w="1980" w:type="dxa"/>
+          </w:tcPr>
+          <w:p>
+            <w:pPr>
+              <w:rPr>
+                <w:b/>
+                <w:bCs/>
+              </w:rPr>
+            </w:pPr>
+            <w:r>
+              <w:rPr>
+                <w:b/>
+                <w:bCs/>
+              </w:rPr>
+              <w:t>Test</w:t>
+            </w:r>
+          </w:p>
+        </w:tc>
+        <w:tc>
+          <w:tcPr>
+            <w:tcW w:w="1700" w:type="dxa"/>
+          </w:tcPr>
+          <w:p>
+            <w:pPr>
+              <w:rPr>
+                <w:b/>
+                <w:bCs/>
+              </w:rPr>
+            </w:pPr>
+            <w:r>
+              <w:rPr>
+                <w:b/>
+                <w:bCs/>
+              </w:rPr>
+              <w:t>Intended termination behaviour</w:t>
+            </w:r>
+          </w:p>
+        </w:tc>
+        <w:tc>
+          <w:tcPr>
+            <w:tcW w:w="1281" w:type="dxa"/>
+          </w:tcPr>
+          <w:p>
+            <w:pPr>
+              <w:rPr>
+                <w:b/>
+                <w:bCs/>
+              </w:rPr>
+            </w:pPr>
+            <w:r>
+              <w:rPr>
+                <w:b/>
+                <w:bCs/>
+              </w:rPr>
+              <w:t>Pass/Fail</w:t>
+            </w:r>
+          </w:p>
+        </w:tc>
+        <w:tc>
+          <w:tcPr>
+            <w:tcW w:w="2267" w:type="dxa"/>
+          </w:tcPr>
+          <w:p>
+            <w:pPr>
+              <w:rPr>
+                <w:b/>
+                <w:bCs/>
+              </w:rPr>
+            </w:pPr>
+            <w:r>
+              <w:rPr>
+                <w:b/>
+                <w:bCs/>
+              </w:rPr>
+              <w:t>Comments</w:t>
+            </w:r>
+          </w:p>
+        </w:tc>
+      </w:tr>
+    </w:tbl>
+    <w:p>
+      <w:pPr>
+        <w:rPr>
+          <w:b/>
+          <w:bCs/>
+        </w:rPr>
+      </w:pPr>
+    </w:p>
+    <w:p>
+      <w:pPr>
+        <w:rPr>
+          <w:b/>
+          <w:bCs/>
+        </w:rPr>
+      </w:pPr>
+      <w:r>
+        <w:rPr>
+          <w:b/>
+          <w:bCs/>
+        </w:rPr>
+        <w:t>System.py initial</w:t>
+      </w:r>
+    </w:p>
+    <w:p>
+      <w:pPr>
+        <w:rPr>
+          <w:b/>
+          <w:bCs/>
+        </w:rPr>
+      </w:pPr>
+    </w:p>
+    <w:tbl>
+      <w:tblPr>
+        <w:tblStyle w:val="TableGrid"/>
+        <w:tblW w:w="0" w:type="auto"/>
+        <w:tblLayout w:type="fixed"/>
+        <w:tblLook w:val="04A0" w:firstRow="1" w:lastRow="0" w:firstColumn="1" w:lastColumn="0" w:noHBand="0" w:noVBand="1"/>
+      </w:tblPr>
+      <w:tblGrid>
+        <w:gridCol w:w="562"/>
+        <w:gridCol w:w="1560"/>
+        <w:gridCol w:w="1980"/>
+        <w:gridCol w:w="1700"/>
+        <w:gridCol w:w="1281"/>
+        <w:gridCol w:w="2267"/>
+      </w:tblGrid>
+      <w:tr>
+        <w:tc>
+          <w:tcPr>
+            <w:tcW w:w="562" w:type="dxa"/>
+          </w:tcPr>
+          <w:p>
+            <w:pPr>
+              <w:rPr>
+                <w:b/>
+                <w:bCs/>
+              </w:rPr>
+            </w:pPr>
+            <w:r>
+              <w:rPr>
+                <w:b/>
+                <w:bCs/>
+              </w:rPr>
+              <w:t>#</w:t>
+            </w:r>
+          </w:p>
+        </w:tc>
+        <w:tc>
+          <w:tcPr>
+            <w:tcW w:w="1560" w:type="dxa"/>
+          </w:tcPr>
+          <w:p>
+            <w:pPr>
+              <w:rPr>
+                <w:b/>
+                <w:bCs/>
+              </w:rPr>
+            </w:pPr>
+            <w:r>
+              <w:rPr>
+                <w:b/>
+                <w:bCs/>
+              </w:rPr>
+              <w:t>Location</w:t>
+            </w:r>
+          </w:p>
+        </w:tc>
+        <w:tc>
+          <w:tcPr>
+            <w:tcW w:w="1980" w:type="dxa"/>
+          </w:tcPr>
+          <w:p>
+            <w:pPr>
+              <w:rPr>
+                <w:b/>
+                <w:bCs/>
+              </w:rPr>
+            </w:pPr>
+            <w:r>
+              <w:rPr>
+                <w:b/>
+                <w:bCs/>
+              </w:rPr>
+              <w:t>Test</w:t>
+            </w:r>
+          </w:p>
+        </w:tc>
+        <w:tc>
+          <w:tcPr>
+            <w:tcW w:w="1700" w:type="dxa"/>
+          </w:tcPr>
+          <w:p>
+            <w:pPr>
+              <w:rPr>
+                <w:b/>
+                <w:bCs/>
+              </w:rPr>
+            </w:pPr>
+            <w:r>
+              <w:rPr>
+                <w:b/>
+                <w:bCs/>
+              </w:rPr>
+              <w:t>Intended termination behaviour</w:t>
+            </w:r>
+          </w:p>
+        </w:tc>
+        <w:tc>
+          <w:tcPr>
+            <w:tcW w:w="1281" w:type="dxa"/>
+          </w:tcPr>
+          <w:p>
+            <w:pPr>
+              <w:rPr>
+                <w:b/>
+                <w:bCs/>
+              </w:rPr>
+            </w:pPr>
+            <w:r>
+              <w:rPr>
+                <w:b/>
+                <w:bCs/>
+              </w:rPr>
+              <w:t>Pass/Fail</w:t>
+            </w:r>
+          </w:p>
+        </w:tc>
+        <w:tc>
+          <w:tcPr>
+            <w:tcW w:w="2267" w:type="dxa"/>
+          </w:tcPr>
+          <w:p>
+            <w:pPr>
+              <w:rPr>
+                <w:b/>
+                <w:bCs/>
+              </w:rPr>
+            </w:pPr>
+            <w:r>
+              <w:rPr>
+                <w:b/>
+                <w:bCs/>
+              </w:rPr>
+              <w:t>Comments</w:t>
+            </w:r>
+          </w:p>
+        </w:tc>
+      </w:tr>
+    </w:tbl>
+    <w:p>
+      <w:pPr>
+        <w:rPr>
+          <w:b/>
+          <w:bCs/>
+        </w:rPr>
+      </w:pPr>
+    </w:p>
+    <w:p>
+      <w:pPr>
+        <w:rPr>
+          <w:b/>
+          <w:bCs/>
+        </w:rPr>
+      </w:pPr>
+      <w:r>
+        <w:rPr>
+          <w:b/>
+          <w:bCs/>
+        </w:rPr>
+        <w:lastRenderedPageBreak/>
+        <w:t>Wall.py initial</w:t>
+      </w:r>
+    </w:p>
+    <w:p>
+      <w:pPr>
+        <w:rPr>
+          <w:b/>
+          <w:bCs/>
+        </w:rPr>
+      </w:pPr>
+    </w:p>
+    <w:tbl>
+      <w:tblPr>
+        <w:tblStyle w:val="TableGrid"/>
+        <w:tblW w:w="0" w:type="auto"/>
+        <w:tblLayout w:type="fixed"/>
+        <w:tblLook w:val="04A0" w:firstRow="1" w:lastRow="0" w:firstColumn="1" w:lastColumn="0" w:noHBand="0" w:noVBand="1"/>
+      </w:tblPr>
+      <w:tblGrid>
+        <w:gridCol w:w="562"/>
+        <w:gridCol w:w="1560"/>
+        <w:gridCol w:w="1980"/>
+        <w:gridCol w:w="1700"/>
+        <w:gridCol w:w="1281"/>
+        <w:gridCol w:w="2267"/>
+      </w:tblGrid>
+      <w:tr>
+        <w:tc>
+          <w:tcPr>
+            <w:tcW w:w="562" w:type="dxa"/>
+          </w:tcPr>
+          <w:p>
+            <w:pPr>
+              <w:rPr>
+                <w:b/>
+                <w:bCs/>
+              </w:rPr>
+            </w:pPr>
+            <w:r>
+              <w:rPr>
+                <w:b/>
+                <w:bCs/>
+              </w:rPr>
+              <w:t>#</w:t>
+            </w:r>
+          </w:p>
+        </w:tc>
+        <w:tc>
+          <w:tcPr>
+            <w:tcW w:w="1560" w:type="dxa"/>
+          </w:tcPr>
+          <w:p>
+            <w:pPr>
+              <w:rPr>
+                <w:b/>
+                <w:bCs/>
+              </w:rPr>
+            </w:pPr>
+            <w:r>
+              <w:rPr>
+                <w:b/>
+                <w:bCs/>
+              </w:rPr>
+              <w:t>Location</w:t>
+            </w:r>
+          </w:p>
+        </w:tc>
+        <w:tc>
+          <w:tcPr>
+            <w:tcW w:w="1980" w:type="dxa"/>
+          </w:tcPr>
+          <w:p>
+            <w:pPr>
+              <w:rPr>
+                <w:b/>
+                <w:bCs/>
+              </w:rPr>
+            </w:pPr>
+            <w:r>
+              <w:rPr>
+                <w:b/>
+                <w:bCs/>
+              </w:rPr>
+              <w:t>Test</w:t>
+            </w:r>
+          </w:p>
+        </w:tc>
+        <w:tc>
+          <w:tcPr>
+            <w:tcW w:w="1700" w:type="dxa"/>
+          </w:tcPr>
+          <w:p>
+            <w:pPr>
+              <w:rPr>
+                <w:b/>
+                <w:bCs/>
+              </w:rPr>
+            </w:pPr>
+            <w:r>
+              <w:rPr>
+                <w:b/>
+                <w:bCs/>
+              </w:rPr>
+              <w:t>Intended termination behaviour</w:t>
+            </w:r>
+          </w:p>
+        </w:tc>
+        <w:tc>
+          <w:tcPr>
+            <w:tcW w:w="1281" w:type="dxa"/>
+          </w:tcPr>
+          <w:p>
+            <w:pPr>
+              <w:rPr>
+                <w:b/>
+                <w:bCs/>
+              </w:rPr>
+            </w:pPr>
+            <w:r>
+              <w:rPr>
+                <w:b/>
+                <w:bCs/>
+              </w:rPr>
+              <w:t>Pass/Fail</w:t>
+            </w:r>
+          </w:p>
+        </w:tc>
+        <w:tc>
+          <w:tcPr>
+            <w:tcW w:w="2267" w:type="dxa"/>
+          </w:tcPr>
+          <w:p>
+            <w:pPr>
+              <w:rPr>
+                <w:b/>
+                <w:bCs/>
+              </w:rPr>
+            </w:pPr>
+            <w:r>
+              <w:rPr>
+                <w:b/>
+                <w:bCs/>
+              </w:rPr>
+              <w:t>Comments</w:t>
+            </w:r>
+          </w:p>
+        </w:tc>
+      </w:tr>
+    </w:tbl>
+    <w:p>
+      <w:pPr>
+        <w:rPr>
+          <w:b/>
+          <w:bCs/>
+        </w:rPr>
+      </w:pPr>
     </w:p>
     <w:p>
       <w:pPr>
@@ -22377,7 +23860,10 @@
         <w:t>s obviou</w:t>
       </w:r>
       <w:r>
-        <w:t>sly not ideal</w:t>
+        <w:t>sly no</w:t>
+      </w:r>
+      <w:r>
+        <w:t>t ideal</w:t>
       </w:r>
       <w:r>
         <w:t>.</w:t>
@@ -22531,7 +24017,7 @@
           <w:noProof/>
         </w:rPr>
         <w:drawing>
-          <wp:inline distT="0" distB="0" distL="0" distR="0" wp14:anchorId="4F9D47F7" wp14:editId="1428EDB0">
+          <wp:inline distT="0" distB="0" distL="0" distR="0" wp14:anchorId="4F9D47F7" wp14:editId="19D03E9D">
             <wp:extent cx="5943600" cy="2345690"/>
             <wp:effectExtent l="0" t="0" r="0" b="0"/>
             <wp:docPr id="489594477" name="Picture 489594477" descr="A white background with text&#10;&#10;Description automatically generated"/>
@@ -22604,7 +24090,7 @@
         </w:rPr>
         <w:lastRenderedPageBreak/>
         <w:drawing>
-          <wp:inline distT="0" distB="0" distL="0" distR="0" wp14:anchorId="4E3C7421" wp14:editId="1F04BF3B">
+          <wp:inline distT="0" distB="0" distL="0" distR="0" wp14:anchorId="4E3C7421" wp14:editId="75BAC97A">
             <wp:extent cx="3523316" cy="3657600"/>
             <wp:effectExtent l="0" t="0" r="1270" b="0"/>
             <wp:docPr id="430828632" name="Picture 430828632" descr="A screenshot of a computer program&#10;&#10;Description automatically generated"/>
@@ -22791,7 +24277,7 @@
         </w:rPr>
         <w:lastRenderedPageBreak/>
         <w:drawing>
-          <wp:inline distT="0" distB="0" distL="0" distR="0" wp14:anchorId="66F52AD6" wp14:editId="11A5C1B4">
+          <wp:inline distT="0" distB="0" distL="0" distR="0" wp14:anchorId="66F52AD6" wp14:editId="5EBC37F0">
             <wp:extent cx="2598305" cy="1955800"/>
             <wp:effectExtent l="0" t="0" r="0" b="6350"/>
             <wp:docPr id="1512286784" name="Picture 1512286784" descr="A computer screen shot of a program&#10;&#10;Description automatically generated"/>

--- a/18133 5514 Piercy Tom (1).docx
+++ b/18133 5514 Piercy Tom (1).docx
@@ -3605,15 +3605,7 @@
         <w:t>first-year</w:t>
       </w:r>
       <w:r>
-        <w:t xml:space="preserve"> undergraduate student, is studying the optional module “Introduction to quantum computation” but is struggling to understand some of the key principles he is coming across. He would like a sandbox learning resource which balances teaching content with practical exercises so that he can get some experience working with the concepts he is learning. Additionally, he doesn’t understand when and where some of the knowledge he is gathering </w:t>
-      </w:r>
-      <w:proofErr w:type="gramStart"/>
-      <w:r>
-        <w:t>is used</w:t>
-      </w:r>
-      <w:proofErr w:type="gramEnd"/>
-      <w:r>
-        <w:t xml:space="preserve"> in real life and would like some exposure to the different applications of quantum computation.</w:t>
+        <w:t xml:space="preserve"> undergraduate student, is studying the optional module “Introduction to quantum computation” but is struggling to understand some of the key principles he is coming across. He would like a sandbox learning resource which balances teaching content with practical exercises so that he can get some experience working with the concepts he is learning. Additionally, he doesn’t understand when and where some of the knowledge he is gathering is used in real life and would like some exposure to the different applications of quantum computation.</w:t>
       </w:r>
     </w:p>
     <w:p/>
@@ -3627,15 +3619,7 @@
     <w:p/>
     <w:p>
       <w:r>
-        <w:t xml:space="preserve">Some definitions </w:t>
-      </w:r>
-      <w:proofErr w:type="gramStart"/>
-      <w:r>
-        <w:t>are provided</w:t>
-      </w:r>
-      <w:proofErr w:type="gramEnd"/>
-      <w:r>
-        <w:t xml:space="preserve"> to aid understanding of the project:</w:t>
+        <w:t>Some definitions are provided to aid understanding of the project:</w:t>
       </w:r>
     </w:p>
     <w:p/>
@@ -3722,23 +3706,7 @@
     </w:p>
     <w:p>
       <w:r>
-        <w:t xml:space="preserve">Currently, Mark only has two places he can look for help: he can ask his lecturers, who are always very busy and inaccessible, or he can look on the internet. When Mark searches for the questions he wants answers to, he </w:t>
-      </w:r>
-      <w:proofErr w:type="gramStart"/>
-      <w:r>
-        <w:t>is greeted</w:t>
-      </w:r>
-      <w:proofErr w:type="gramEnd"/>
-      <w:r>
-        <w:t xml:space="preserve"> by a screen full of symbols and academic articles far too advanced for him to understand. Good introductory texts and videos can </w:t>
-      </w:r>
-      <w:proofErr w:type="gramStart"/>
-      <w:r>
-        <w:t>be found</w:t>
-      </w:r>
-      <w:proofErr w:type="gramEnd"/>
-      <w:r>
-        <w:t xml:space="preserve"> but they are spread across multiple sites and are hard to compile. Additionally, none of these resources are interactive so Mark has no real world understanding of what he is reading which is quite a mental block for him. An example of one such pre-existing resource is </w:t>
+        <w:t xml:space="preserve">Currently, Mark only has two places he can look for help: he can ask his lecturers, who are always very busy and inaccessible, or he can look on the internet. When Mark searches for the questions he wants answers to, he is greeted by a screen full of symbols and academic articles far too advanced for him to understand. Good introductory texts and videos can be found but they are spread across multiple sites and are hard to compile. Additionally, none of these resources are interactive so Mark has no real world understanding of what he is reading which is quite a mental block for him. An example of one such pre-existing resource is </w:t>
       </w:r>
       <w:hyperlink r:id="rId12">
         <w:r>
@@ -3883,15 +3851,7 @@
         <w:t>. The</w:t>
       </w:r>
       <w:r>
-        <w:t xml:space="preserve"> transcript </w:t>
-      </w:r>
-      <w:proofErr w:type="gramStart"/>
-      <w:r>
-        <w:t>is given</w:t>
-      </w:r>
-      <w:proofErr w:type="gramEnd"/>
-      <w:r>
-        <w:t xml:space="preserve"> below:</w:t>
+        <w:t xml:space="preserve"> transcript is given below:</w:t>
       </w:r>
     </w:p>
     <w:p/>
@@ -4005,47 +3965,19 @@
         <w:rPr>
           <w:color w:val="202124"/>
         </w:rPr>
-        <w:t xml:space="preserve"> but I </w:t>
-      </w:r>
-      <w:proofErr w:type="gramStart"/>
+        <w:t xml:space="preserve"> but I am really overwhelmed by </w:t>
+      </w:r>
       <w:r>
         <w:rPr>
           <w:color w:val="202124"/>
         </w:rPr>
-        <w:t>am really overwhelmed</w:t>
-      </w:r>
-      <w:proofErr w:type="gramEnd"/>
+        <w:t>it,</w:t>
+      </w:r>
       <w:r>
         <w:rPr>
           <w:color w:val="202124"/>
         </w:rPr>
-        <w:t xml:space="preserve"> by </w:t>
-      </w:r>
-      <w:r>
-        <w:rPr>
-          <w:color w:val="202124"/>
-        </w:rPr>
-        <w:t>it,</w:t>
-      </w:r>
-      <w:r>
-        <w:rPr>
-          <w:color w:val="202124"/>
-        </w:rPr>
-        <w:t xml:space="preserve"> and I don't want to navigate it myself. There are </w:t>
-      </w:r>
-      <w:proofErr w:type="gramStart"/>
-      <w:r>
-        <w:rPr>
-          <w:color w:val="202124"/>
-        </w:rPr>
-        <w:t>probably some</w:t>
-      </w:r>
-      <w:proofErr w:type="gramEnd"/>
-      <w:r>
-        <w:rPr>
-          <w:color w:val="202124"/>
-        </w:rPr>
-        <w:t xml:space="preserve"> really good resources online but not for exactly what I need. I really want just one resource that can do everything.”</w:t>
+        <w:t xml:space="preserve"> and I don't want to navigate it myself. There are probably some really good resources online but not for exactly what I need. I really want just one resource that can do everything.”</w:t>
       </w:r>
     </w:p>
     <w:p/>
@@ -4277,15 +4209,7 @@
     <w:p/>
     <w:p>
       <w:r>
-        <w:t xml:space="preserve">In terms of prerequisites, the only thing that will </w:t>
-      </w:r>
-      <w:proofErr w:type="gramStart"/>
-      <w:r>
-        <w:t>be required</w:t>
-      </w:r>
-      <w:proofErr w:type="gramEnd"/>
-      <w:r>
-        <w:t xml:space="preserve"> to use the </w:t>
+        <w:t xml:space="preserve">In terms of prerequisites, the only thing that will be required to use the </w:t>
       </w:r>
       <w:commentRangeStart w:id="12"/>
       <w:r>
@@ -5970,15 +5894,7 @@
               <w:spacing w:line="240" w:lineRule="auto"/>
             </w:pPr>
             <w:r>
-              <w:t xml:space="preserve">Describes the difficulty of a level which </w:t>
-            </w:r>
-            <w:proofErr w:type="gramStart"/>
-            <w:r>
-              <w:t>is used</w:t>
-            </w:r>
-            <w:proofErr w:type="gramEnd"/>
-            <w:r>
-              <w:t xml:space="preserve"> to calculate points</w:t>
+              <w:t>Describes the difficulty of a level which is used to calculate points</w:t>
             </w:r>
           </w:p>
         </w:tc>
@@ -7125,15 +7041,7 @@
         <w:t>project,</w:t>
       </w:r>
       <w:r>
-        <w:t xml:space="preserve"> I decided to make some basic data flow diagrams. These are heavily abstracted as rather than detailing everything I decided to just use them to gain a basic understanding of what I need to do, and how I could decompose the problem. They do not show all connections or even what happens in the subroutines. They don’t show what inputs are </w:t>
-      </w:r>
-      <w:proofErr w:type="gramStart"/>
-      <w:r>
-        <w:t>being taken</w:t>
-      </w:r>
-      <w:proofErr w:type="gramEnd"/>
-      <w:r>
-        <w:t xml:space="preserve"> or what decisions are being made: they are purely designed to show where these </w:t>
+        <w:t xml:space="preserve"> I decided to make some basic data flow diagrams. These are heavily abstracted as rather than detailing everything I decided to just use them to gain a basic understanding of what I need to do, and how I could decompose the problem. They do not show all connections or even what happens in the subroutines. They don’t show what inputs are being taken or what decisions are being made: they are purely designed to show where these </w:t>
       </w:r>
       <w:r>
         <w:lastRenderedPageBreak/>
@@ -7374,23 +7282,7 @@
         </w:drawing>
       </w:r>
       <w:r>
-        <w:t xml:space="preserve">A final data-flow illustration has </w:t>
-      </w:r>
-      <w:proofErr w:type="gramStart"/>
-      <w:r>
-        <w:t>been provided</w:t>
-      </w:r>
-      <w:proofErr w:type="gramEnd"/>
-      <w:r>
-        <w:t xml:space="preserve"> to aid any other developers. It shows the path taken through the whole program on initialisation and </w:t>
-      </w:r>
-      <w:proofErr w:type="gramStart"/>
-      <w:r>
-        <w:t>is used</w:t>
-      </w:r>
-      <w:proofErr w:type="gramEnd"/>
-      <w:r>
-        <w:t xml:space="preserve"> to give an example of which functions should return to where in the call-stack. The hope is that it aids understanding of the overall program flow:</w:t>
+        <w:t>A final data-flow illustration has been provided to aid any other developers. It shows the path taken through the whole program on initialisation and is used to give an example of which functions should return to where in the call-stack. The hope is that it aids understanding of the overall program flow:</w:t>
       </w:r>
     </w:p>
     <w:p>
@@ -7495,77 +7387,45 @@
       </w:r>
       <w:proofErr w:type="gramEnd"/>
       <w:r>
-        <w:t xml:space="preserve"> have exactly one unique username, although multiple users can have the same password. A user </w:t>
+        <w:t xml:space="preserve"> have exactly one unique username, although multiple users can have the same password. A user is required to have a password. Users can</w:t>
+      </w:r>
+      <w:r>
+        <w:t>,</w:t>
+      </w:r>
+      <w:r>
+        <w:t xml:space="preserve"> if they so wish</w:t>
+      </w:r>
+      <w:r>
+        <w:t>,</w:t>
+      </w:r>
+      <w:r>
+        <w:t xml:space="preserve"> have a collection in the saved projects database linking to their files but they don’t have to - however if they choose to do this then every project or collection of projects must be attributed to one user id only. The leaderboard is set up when the first user signs up (as the score is a required property of every user this means that even when no points have been earned the leaderboard will show 0). </w:t>
+      </w:r>
+      <w:r>
+        <w:t>Additionally,</w:t>
+      </w:r>
+      <w:r>
+        <w:t xml:space="preserve"> the user can get a predetermined </w:t>
+      </w:r>
+      <w:r>
+        <w:t>number</w:t>
+      </w:r>
+      <w:r>
+        <w:t xml:space="preserve"> of points for completing achievements although there is the possibility that the user never completes any of </w:t>
       </w:r>
       <w:proofErr w:type="gramStart"/>
       <w:r>
-        <w:t>is required</w:t>
+        <w:t>these</w:t>
       </w:r>
       <w:proofErr w:type="gramEnd"/>
       <w:r>
-        <w:t xml:space="preserve"> to have a password. Users can</w:t>
-      </w:r>
-      <w:r>
-        <w:t>,</w:t>
-      </w:r>
-      <w:r>
-        <w:t xml:space="preserve"> if they so wish</w:t>
-      </w:r>
-      <w:r>
-        <w:t>,</w:t>
-      </w:r>
-      <w:r>
-        <w:t xml:space="preserve"> have a collection in the saved projects database linking to their files but they don’t have to - however if they choose to do this then every project or collection of projects must </w:t>
-      </w:r>
-      <w:proofErr w:type="gramStart"/>
-      <w:r>
-        <w:t>be attributed</w:t>
-      </w:r>
-      <w:proofErr w:type="gramEnd"/>
-      <w:r>
-        <w:t xml:space="preserve"> to one user id only. The leaderboard is set up when the first user signs up (as the score is a required property of every user this means that even when no points have </w:t>
-      </w:r>
-      <w:proofErr w:type="gramStart"/>
-      <w:r>
-        <w:t>been earned</w:t>
-      </w:r>
-      <w:proofErr w:type="gramEnd"/>
-      <w:r>
-        <w:t xml:space="preserve"> the leaderboard will show 0). </w:t>
-      </w:r>
-      <w:r>
-        <w:t>Additionally,</w:t>
-      </w:r>
-      <w:r>
-        <w:t xml:space="preserve"> the user can get a predetermined </w:t>
-      </w:r>
-      <w:r>
-        <w:t>number</w:t>
-      </w:r>
-      <w:r>
-        <w:t xml:space="preserve"> of points for completing achievements although there is the possibility that the user never completes any of </w:t>
-      </w:r>
-      <w:proofErr w:type="gramStart"/>
-      <w:r>
-        <w:t>these</w:t>
-      </w:r>
-      <w:proofErr w:type="gramEnd"/>
-      <w:r>
         <w:t xml:space="preserve"> so this is a weak entity.</w:t>
       </w:r>
     </w:p>
     <w:p/>
     <w:p>
       <w:r>
-        <w:t xml:space="preserve">To implement this database, I would </w:t>
-      </w:r>
-      <w:proofErr w:type="gramStart"/>
-      <w:r>
-        <w:t>most likely use</w:t>
-      </w:r>
-      <w:proofErr w:type="gramEnd"/>
-      <w:r>
-        <w:t xml:space="preserve"> SQLite3 as it is built into python and provides a vast array of supporting documentation as well as functioning exactly as any other </w:t>
+        <w:t xml:space="preserve">To implement this database, I would most likely use SQLite3 as it is built into python and provides a vast array of supporting documentation as well as functioning exactly as any other </w:t>
       </w:r>
       <w:r>
         <w:lastRenderedPageBreak/>
@@ -7587,15 +7447,7 @@
         <w:t>longside</w:t>
       </w:r>
       <w:r>
-        <w:t xml:space="preserve"> the fact that it </w:t>
-      </w:r>
-      <w:proofErr w:type="gramStart"/>
-      <w:r>
-        <w:t>is built</w:t>
-      </w:r>
-      <w:proofErr w:type="gramEnd"/>
-      <w:r>
-        <w:t xml:space="preserve"> in means that there doesn’t seem to be any worry of it becoming deprecated any time soon- which means that my program will still be able to function in the future.</w:t>
+        <w:t xml:space="preserve"> the fact that it is built in means that there doesn’t seem to be any worry of it becoming deprecated any time soon- which means that my program will still be able to function in the future.</w:t>
       </w:r>
     </w:p>
     <w:p/>
@@ -8096,13 +7948,8 @@
           </w:tcPr>
           <w:p>
             <w:r>
-              <w:t xml:space="preserve">The program should not be able to break, crash or </w:t>
-            </w:r>
-            <w:proofErr w:type="gramStart"/>
-            <w:r>
-              <w:t>be exploited</w:t>
-            </w:r>
-            <w:proofErr w:type="gramEnd"/>
+              <w:t>The program should not be able to break, crash or be exploited</w:t>
+            </w:r>
           </w:p>
         </w:tc>
         <w:tc>
@@ -8197,15 +8044,7 @@
         <w:ind w:left="1440"/>
       </w:pPr>
       <w:r>
-        <w:t xml:space="preserve">- An advantage of having a web implementation is that no programs need to </w:t>
-      </w:r>
-      <w:proofErr w:type="gramStart"/>
-      <w:r>
-        <w:t>be installed</w:t>
-      </w:r>
-      <w:proofErr w:type="gramEnd"/>
-      <w:r>
-        <w:t xml:space="preserve"> natively, freeing memory and potentially increasing program reach and access by having a very vast distribution network. This would mean that it would be </w:t>
+        <w:t xml:space="preserve">- An advantage of having a web implementation is that no programs need to be installed natively, freeing memory and potentially increasing program reach and access by having a very vast distribution network. This would mean that it would be </w:t>
       </w:r>
       <w:r>
         <w:t>extremely easy</w:t>
@@ -8219,15 +8058,7 @@
       </w:r>
       <w:r>
         <w:br/>
-        <w:t xml:space="preserve">- A central server would have to </w:t>
-      </w:r>
-      <w:proofErr w:type="gramStart"/>
-      <w:r>
-        <w:t>be introduced</w:t>
-      </w:r>
-      <w:proofErr w:type="gramEnd"/>
-      <w:r>
-        <w:t xml:space="preserve"> which would </w:t>
+        <w:t xml:space="preserve">- A central server would have to be introduced which would </w:t>
       </w:r>
       <w:r>
         <w:t>both require both more complex code and considerations towards balancing usage and load. The server would need to go through strength and resilience testing which would take up more time and be more labour intensive.</w:t>
@@ -8246,15 +8077,7 @@
         <w:ind w:left="1440"/>
       </w:pPr>
       <w:r>
-        <w:t xml:space="preserve">- This solution would require considerations about distribution, as it would be important to know how the product would </w:t>
-      </w:r>
-      <w:proofErr w:type="gramStart"/>
-      <w:r>
-        <w:t>be sent</w:t>
-      </w:r>
-      <w:proofErr w:type="gramEnd"/>
-      <w:r>
-        <w:t xml:space="preserve"> out to potential users. Both Apple and Google have their own </w:t>
+        <w:t xml:space="preserve">- This solution would require considerations about distribution, as it would be important to know how the product would be sent out to potential users. Both Apple and Google have their own </w:t>
       </w:r>
       <w:r>
         <w:t>APK</w:t>
@@ -8275,15 +8098,7 @@
         <w:ind w:left="1440"/>
       </w:pPr>
       <w:r>
-        <w:t xml:space="preserve">- The system would </w:t>
-      </w:r>
-      <w:proofErr w:type="gramStart"/>
-      <w:r>
-        <w:t>be installed</w:t>
-      </w:r>
-      <w:proofErr w:type="gramEnd"/>
-      <w:r>
-        <w:t xml:space="preserve"> locally, so there would be no need for complex server code, whilst still maintaining an effective and efficient way to push updates to the program through the app store.</w:t>
+        <w:t>- The system would be installed locally, so there would be no need for complex server code, whilst still maintaining an effective and efficient way to push updates to the program through the app store.</w:t>
       </w:r>
     </w:p>
     <w:p>
@@ -8303,15 +8118,7 @@
       </w:r>
       <w:r>
         <w:lastRenderedPageBreak/>
-        <w:t xml:space="preserve">that to avoid alienated part of the user base, the app would ideally need to be compatible with IOS, for which most apps are coding in a language such as Swift as well as having different coding requirements to </w:t>
-      </w:r>
-      <w:proofErr w:type="gramStart"/>
-      <w:r>
-        <w:t>be accepted</w:t>
-      </w:r>
-      <w:proofErr w:type="gramEnd"/>
-      <w:r>
-        <w:t xml:space="preserve"> onto the apple distribution system.</w:t>
+        <w:t>that to avoid alienated part of the user base, the app would ideally need to be compatible with IOS, for which most apps are coding in a language such as Swift as well as having different coding requirements to be accepted onto the apple distribution system.</w:t>
       </w:r>
     </w:p>
     <w:p>
@@ -8338,15 +8145,7 @@
         <w:t xml:space="preserve">- To address the issue of program </w:t>
       </w:r>
       <w:r>
-        <w:t xml:space="preserve">repetitively and interest stagnation - on a desktop we have the resources at hand to effectively design a less restrictive, more sandbox environment allowing the user to decide for themselves what they want to do in any given session. Additionally, coding in for desktop environment allows for a more advanced I/O system. We have more screen space to play with, better input control and increased flow for an extended range of characters that can </w:t>
-      </w:r>
-      <w:proofErr w:type="gramStart"/>
-      <w:r>
-        <w:t>be represented</w:t>
-      </w:r>
-      <w:proofErr w:type="gramEnd"/>
-      <w:r>
-        <w:t xml:space="preserve"> with a physical keyboard.</w:t>
+        <w:t>repetitively and interest stagnation - on a desktop we have the resources at hand to effectively design a less restrictive, more sandbox environment allowing the user to decide for themselves what they want to do in any given session. Additionally, coding in for desktop environment allows for a more advanced I/O system. We have more screen space to play with, better input control and increased flow for an extended range of characters that can be represented with a physical keyboard.</w:t>
       </w:r>
       <w:r>
         <w:br/>
@@ -8394,23 +8193,7 @@
         <w:t xml:space="preserve"> the different solutions, we have decided to go ahead with solution 3. Together we feel that solution 3 strikes a good balance between being a complex and complete answer to the problem whilst maintaining achievability. We have decided not to go with solution 1</w:t>
       </w:r>
       <w:r>
-        <w:t xml:space="preserve"> due to my inexperience with server and network coding as well as the limited </w:t>
-      </w:r>
-      <w:proofErr w:type="gramStart"/>
-      <w:r>
-        <w:t>time frame</w:t>
-      </w:r>
-      <w:proofErr w:type="gramEnd"/>
-      <w:r>
-        <w:t xml:space="preserve"> of the project. We have decided not to go with solution 2 due to issues with learning the required development language as well as issues with authorship and the distribution of the system. After a detailed discussion of solution 3, mark is aware of the limitations of the project and how we can mitigate them. A table </w:t>
-      </w:r>
-      <w:proofErr w:type="gramStart"/>
-      <w:r>
-        <w:t>is provided</w:t>
-      </w:r>
-      <w:proofErr w:type="gramEnd"/>
-      <w:r>
-        <w:t xml:space="preserve"> below:</w:t>
+        <w:t xml:space="preserve"> due to my inexperience with server and network coding as well as the limited time frame of the project. We have decided not to go with solution 2 due to issues with learning the required development language as well as issues with authorship and the distribution of the system. After a detailed discussion of solution 3, mark is aware of the limitations of the project and how we can mitigate them. A table is provided below:</w:t>
       </w:r>
     </w:p>
     <w:p/>
@@ -8656,15 +8439,7 @@
           </w:tcPr>
           <w:p>
             <w:r>
-              <w:t xml:space="preserve">Linux users can build from source. Mac users will be able to run from the python interpreter until development can </w:t>
-            </w:r>
-            <w:proofErr w:type="gramStart"/>
-            <w:r>
-              <w:t>be completed</w:t>
-            </w:r>
-            <w:proofErr w:type="gramEnd"/>
-            <w:r>
-              <w:t>. Community porting is also an option</w:t>
+              <w:t>Linux users can build from source. Mac users will be able to run from the python interpreter until development can be completed. Community porting is also an option</w:t>
             </w:r>
           </w:p>
         </w:tc>
@@ -8695,15 +8470,7 @@
           </w:tcPr>
           <w:p>
             <w:r>
-              <w:t xml:space="preserve">Due to the python interpreter code could </w:t>
-            </w:r>
-            <w:proofErr w:type="gramStart"/>
-            <w:r>
-              <w:t>be modified</w:t>
-            </w:r>
-            <w:proofErr w:type="gramEnd"/>
-            <w:r>
-              <w:t xml:space="preserve"> for malicious purposes</w:t>
+              <w:t>Due to the python interpreter code could be modified for malicious purposes</w:t>
             </w:r>
           </w:p>
         </w:tc>
@@ -8767,15 +8534,7 @@
           </w:tcPr>
           <w:p>
             <w:r>
-              <w:t xml:space="preserve">Program can </w:t>
-            </w:r>
-            <w:proofErr w:type="gramStart"/>
-            <w:r>
-              <w:t>be shipped</w:t>
-            </w:r>
-            <w:proofErr w:type="gramEnd"/>
-            <w:r>
-              <w:t xml:space="preserve"> as executable with the python interpreter and all necessary libraries to minimise user setup. Python handles screen resolution natively</w:t>
+              <w:t>Program can be shipped as executable with the python interpreter and all necessary libraries to minimise user setup. Python handles screen resolution natively</w:t>
             </w:r>
           </w:p>
         </w:tc>
@@ -8861,19 +8620,11 @@
           </w:tcPr>
           <w:p>
             <w:r>
-              <w:t xml:space="preserve">Local install nature of program limits impact of database attacking. Saving sensitive information securely limits attack vector. Program corruption through SQL injection can </w:t>
-            </w:r>
-            <w:proofErr w:type="gramStart"/>
-            <w:r>
-              <w:t xml:space="preserve">be </w:t>
+              <w:t xml:space="preserve">Local install nature of program limits impact of database attacking. Saving sensitive information securely limits attack vector. Program corruption through SQL injection can be </w:t>
             </w:r>
             <w:r>
               <w:lastRenderedPageBreak/>
-              <w:t>reset</w:t>
-            </w:r>
-            <w:proofErr w:type="gramEnd"/>
-            <w:r>
-              <w:t xml:space="preserve"> through a program reinstall with </w:t>
+              <w:t xml:space="preserve">reset through a program reinstall with </w:t>
             </w:r>
             <w:r>
               <w:t>negligible impact</w:t>
@@ -9137,27 +8888,11 @@
         <w:t>st</w:t>
       </w:r>
       <w:r>
-        <w:t xml:space="preserve"> normal form. We have moved data into more appropriate locations as well as unifying styling across all fields. The primary key has </w:t>
-      </w:r>
-      <w:proofErr w:type="gramStart"/>
-      <w:r>
-        <w:t>been specified</w:t>
-      </w:r>
-      <w:proofErr w:type="gramEnd"/>
-      <w:r>
-        <w:t xml:space="preserve"> to be UserID. The </w:t>
+        <w:t xml:space="preserve"> normal form. We have moved data into more appropriate locations as well as unifying styling across all fields. The primary key has been specified to be UserID. The </w:t>
       </w:r>
       <w:r>
         <w:lastRenderedPageBreak/>
-        <w:t xml:space="preserve">problem with using this form of the database is that there are still pieces of unrelated or dependant data </w:t>
-      </w:r>
-      <w:proofErr w:type="gramStart"/>
-      <w:r>
-        <w:t>being stored</w:t>
-      </w:r>
-      <w:proofErr w:type="gramEnd"/>
-      <w:r>
-        <w:t xml:space="preserve"> in the same location. We have also checked that all data is atomic.</w:t>
+        <w:t>problem with using this form of the database is that there are still pieces of unrelated or dependant data being stored in the same location. We have also checked that all data is atomic.</w:t>
       </w:r>
     </w:p>
     <w:p/>
@@ -9242,107 +8977,75 @@
         </w:drawing>
       </w:r>
       <w:r>
-        <w:t xml:space="preserve">The data has now </w:t>
+        <w:t>The data has now been put into 2</w:t>
+      </w:r>
+      <w:r>
+        <w:rPr>
+          <w:vertAlign w:val="superscript"/>
+        </w:rPr>
+        <w:t>nd</w:t>
+      </w:r>
+      <w:r>
+        <w:t xml:space="preserve"> normal form, separating data into its appropriate linking tables. However, in the process of putting the database into 2</w:t>
+      </w:r>
+      <w:r>
+        <w:rPr>
+          <w:vertAlign w:val="superscript"/>
+        </w:rPr>
+        <w:t>nd</w:t>
+      </w:r>
+      <w:r>
+        <w:t xml:space="preserve"> normal form we have had to reintroduce some redundancy in our table which we will fix in 3</w:t>
+      </w:r>
+      <w:r>
+        <w:rPr>
+          <w:vertAlign w:val="superscript"/>
+        </w:rPr>
+        <w:t>rd</w:t>
+      </w:r>
+      <w:r>
+        <w:t xml:space="preserve"> normal form. “ChallengeID” has been chosen as the primary key for the new table Challenges.</w:t>
+      </w:r>
+    </w:p>
+    <w:p/>
+    <w:p>
+      <w:pPr>
+        <w:rPr>
+          <w:b/>
+          <w:bCs/>
+        </w:rPr>
+      </w:pPr>
+      <w:r>
+        <w:rPr>
+          <w:b/>
+          <w:bCs/>
+        </w:rPr>
+        <w:t>3-NF</w:t>
+      </w:r>
+    </w:p>
+    <w:p>
+      <w:r>
+        <w:t>The database has now been put into 3</w:t>
+      </w:r>
+      <w:r>
+        <w:rPr>
+          <w:vertAlign w:val="superscript"/>
+        </w:rPr>
+        <w:t>rd</w:t>
+      </w:r>
+      <w:r>
+        <w:t xml:space="preserve"> normal form, which is the final form of the data. It was decided that difficult to handle pieces of data (in particular the date achieved section being reliant on the </w:t>
       </w:r>
       <w:proofErr w:type="gramStart"/>
       <w:r>
-        <w:t>been put</w:t>
+        <w:t>users</w:t>
       </w:r>
       <w:proofErr w:type="gramEnd"/>
       <w:r>
-        <w:t xml:space="preserve"> into 2</w:t>
-      </w:r>
-      <w:r>
-        <w:rPr>
-          <w:vertAlign w:val="superscript"/>
-        </w:rPr>
-        <w:t>nd</w:t>
-      </w:r>
-      <w:r>
-        <w:t xml:space="preserve"> normal form, separating data into its appropriate linking tables. However, in the process of putting the database into 2</w:t>
-      </w:r>
-      <w:r>
-        <w:rPr>
-          <w:vertAlign w:val="superscript"/>
-        </w:rPr>
-        <w:t>nd</w:t>
-      </w:r>
-      <w:r>
-        <w:t xml:space="preserve"> normal form we have had to reintroduce some redundancy in our table which we will fix in 3</w:t>
-      </w:r>
-      <w:r>
-        <w:rPr>
-          <w:vertAlign w:val="superscript"/>
-        </w:rPr>
-        <w:t>rd</w:t>
-      </w:r>
-      <w:r>
-        <w:t xml:space="preserve"> normal form. “ChallengeID” has </w:t>
-      </w:r>
-      <w:proofErr w:type="gramStart"/>
-      <w:r>
-        <w:t>been chosen</w:t>
-      </w:r>
-      <w:proofErr w:type="gramEnd"/>
-      <w:r>
-        <w:t xml:space="preserve"> as the primary key for the new table Challenges.</w:t>
-      </w:r>
-    </w:p>
-    <w:p/>
-    <w:p>
-      <w:pPr>
-        <w:rPr>
-          <w:b/>
-          <w:bCs/>
-        </w:rPr>
-      </w:pPr>
-      <w:r>
-        <w:rPr>
-          <w:b/>
-          <w:bCs/>
-        </w:rPr>
-        <w:t>3-NF</w:t>
-      </w:r>
-    </w:p>
-    <w:p>
-      <w:r>
-        <w:t xml:space="preserve">The database has now </w:t>
-      </w:r>
-      <w:proofErr w:type="gramStart"/>
-      <w:r>
-        <w:t>been put</w:t>
-      </w:r>
-      <w:proofErr w:type="gramEnd"/>
-      <w:r>
-        <w:t xml:space="preserve"> into 3</w:t>
-      </w:r>
-      <w:r>
-        <w:rPr>
-          <w:vertAlign w:val="superscript"/>
-        </w:rPr>
-        <w:t>rd</w:t>
-      </w:r>
-      <w:r>
-        <w:t xml:space="preserve"> normal form, which is the final form of the data. It was decided that difficult to handle pieces of data (in particular the date achieved section being reliant on the </w:t>
-      </w:r>
-      <w:proofErr w:type="gramStart"/>
-      <w:r>
-        <w:t>users</w:t>
-      </w:r>
-      <w:proofErr w:type="gramEnd"/>
-      <w:r>
         <w:t xml:space="preserve"> device to provide information: having the potential to break the database) would be handled by a JSON file </w:t>
       </w:r>
       <w:r>
-        <w:t xml:space="preserve">linked to the other tables via the use of foreign keys. This also helps us remove our redundant userID field in the challenges table and perform a successful inference test on the rest of the data. Scoring has also </w:t>
-      </w:r>
-      <w:proofErr w:type="gramStart"/>
-      <w:r>
-        <w:t>been placed</w:t>
-      </w:r>
-      <w:proofErr w:type="gramEnd"/>
-      <w:r>
-        <w:t xml:space="preserve"> into a new table to eliminate redundancy.</w:t>
+        <w:t>linked to the other tables via the use of foreign keys. This also helps us remove our redundant userID field in the challenges table and perform a successful inference test on the rest of the data. Scoring has also been placed into a new table to eliminate redundancy.</w:t>
       </w:r>
     </w:p>
     <w:p/>
@@ -9487,15 +9190,7 @@
         </w:drawing>
       </w:r>
       <w:r>
-        <w:t xml:space="preserve">I had the opportunity to speak to mark about the final database design and it </w:t>
-      </w:r>
-      <w:proofErr w:type="gramStart"/>
-      <w:r>
-        <w:t>was agreed</w:t>
-      </w:r>
-      <w:proofErr w:type="gramEnd"/>
-      <w:r>
-        <w:t xml:space="preserve"> that we would go ahead with the 3</w:t>
+        <w:t>I had the opportunity to speak to mark about the final database design and it was agreed that we would go ahead with the 3</w:t>
       </w:r>
       <w:r>
         <w:rPr>
@@ -10152,15 +9847,7 @@
         </w:r>
       </w:hyperlink>
       <w:r>
-        <w:t xml:space="preserve">), all SQL queries that make changes to the database will be prefixed with the line “begin transaction” so that any changes can be rolled-back if the query was written incorrectly or made false changes to the database. Once the query has </w:t>
-      </w:r>
-      <w:proofErr w:type="gramStart"/>
-      <w:r>
-        <w:t>been verified</w:t>
-      </w:r>
-      <w:proofErr w:type="gramEnd"/>
-      <w:r>
-        <w:t xml:space="preserve"> to behave appropriately the changes can be committed.</w:t>
+        <w:t>), all SQL queries that make changes to the database will be prefixed with the line “begin transaction” so that any changes can be rolled-back if the query was written incorrectly or made false changes to the database. Once the query has been verified to behave appropriately the changes can be committed.</w:t>
       </w:r>
     </w:p>
     <w:p/>
@@ -10169,16 +9856,11 @@
       <w:r>
         <w:t xml:space="preserve">*Note that in SQL the “;” at the end of the line </w:t>
       </w:r>
-      <w:proofErr w:type="gramStart"/>
       <w:r>
         <w:t>is not</w:t>
       </w:r>
       <w:r>
-        <w:t xml:space="preserve"> required</w:t>
-      </w:r>
-      <w:proofErr w:type="gramEnd"/>
-      <w:r>
-        <w:t xml:space="preserve"> so I will be omitting it for brevity</w:t>
+        <w:t xml:space="preserve"> required so I will be omitting it for brevity</w:t>
       </w:r>
     </w:p>
     <w:p>
@@ -12175,61 +11857,29 @@
     <w:p/>
     <w:p>
       <w:r>
-        <w:t xml:space="preserve">In my login procedure, I will have to be particularly careful about sanitizing user input because it will </w:t>
+        <w:t xml:space="preserve">In my login procedure, I will have to be particularly careful about sanitizing user input because it will be fed into a SQL query that gets sent to and executed on the users DB. This means that the user could theoretically abuse the login process to escape the query and execute their own query - this wouldn’t be especially difficult, due to the user </w:t>
       </w:r>
       <w:proofErr w:type="gramStart"/>
       <w:r>
-        <w:t>be fed</w:t>
+        <w:t>actually being</w:t>
       </w:r>
       <w:proofErr w:type="gramEnd"/>
       <w:r>
-        <w:t xml:space="preserve"> into a SQL query that gets sent to and executed on the users DB. This means that the user could theoretically abuse the login process to escape the query and execute their own query - this </w:t>
+        <w:t xml:space="preserve"> able to view exactly what query gets sent to the database since Python is an interpreted language. One safeguard around this is converting the program to an executable which I probably will anyway for user convenience: this doesn’t however fix the overall problem.</w:t>
+      </w:r>
+    </w:p>
+    <w:p/>
+    <w:p>
+      <w:r>
+        <w:t xml:space="preserve">There are two main ways that I can attempt to fix this issue. The first is input sanitisation, which would mean controlling the users input to prevent them from injecting commands </w:t>
       </w:r>
       <w:proofErr w:type="gramStart"/>
       <w:r>
-        <w:t>wouldn’t</w:t>
+        <w:t>and also</w:t>
       </w:r>
       <w:proofErr w:type="gramEnd"/>
       <w:r>
-        <w:t xml:space="preserve"> be especially difficult, due to the user actually being able to view exactly what query gets sent to the database since Python is an interpreted language. One safeguard around this is converting the program to an executable which I </w:t>
-      </w:r>
-      <w:proofErr w:type="gramStart"/>
-      <w:r>
-        <w:t>probably will</w:t>
-      </w:r>
-      <w:proofErr w:type="gramEnd"/>
-      <w:r>
-        <w:t xml:space="preserve"> anyway for user convenience: this doesn’t however fix the overall problem.</w:t>
-      </w:r>
-    </w:p>
-    <w:p/>
-    <w:p>
-      <w:r>
-        <w:t xml:space="preserve">There are two main ways that I can attempt to fix this issue. The first is input sanitisation, which would mean controlling the users input to prevent them from injecting commands </w:t>
-      </w:r>
-      <w:proofErr w:type="gramStart"/>
-      <w:r>
-        <w:t>and also</w:t>
-      </w:r>
-      <w:proofErr w:type="gramEnd"/>
-      <w:r>
-        <w:t xml:space="preserve"> prevent users from accidentally setting their username or password to a banned string. This is </w:t>
-      </w:r>
-      <w:proofErr w:type="gramStart"/>
-      <w:r>
-        <w:t>probably the</w:t>
-      </w:r>
-      <w:proofErr w:type="gramEnd"/>
-      <w:r>
-        <w:t xml:space="preserve"> easiest of the two methods however, it depends entirely on having appropriate sanitisation which can be hard to do. Covering every single </w:t>
-      </w:r>
-      <w:proofErr w:type="gramStart"/>
-      <w:r>
-        <w:t>possible attack</w:t>
-      </w:r>
-      <w:proofErr w:type="gramEnd"/>
-      <w:r>
-        <w:t xml:space="preserve"> string as well as differentiating them from legitimate user credentials could be nearly impossible.</w:t>
+        <w:t xml:space="preserve"> prevent users from accidentally setting their username or password to a banned string. This is probably the easiest of the two methods however, it depends entirely on having appropriate sanitisation which can be hard to do. Covering every single possible attack string as well as differentiating them from legitimate user credentials could be nearly impossible.</w:t>
       </w:r>
     </w:p>
     <w:p>
@@ -12240,15 +11890,7 @@
         <w:t>time,</w:t>
       </w:r>
       <w:r>
-        <w:t xml:space="preserve"> </w:t>
-      </w:r>
-      <w:proofErr w:type="gramStart"/>
-      <w:r>
-        <w:t>I'm</w:t>
-      </w:r>
-      <w:proofErr w:type="gramEnd"/>
-      <w:r>
-        <w:t xml:space="preserve"> not sure if </w:t>
+        <w:t xml:space="preserve"> I'm not sure if </w:t>
       </w:r>
       <w:r>
         <w:t>I</w:t>
@@ -12393,15 +12035,7 @@
         <w:t xml:space="preserve">These built-in functions </w:t>
       </w:r>
       <w:r>
-        <w:t xml:space="preserve">can </w:t>
-      </w:r>
-      <w:proofErr w:type="gramStart"/>
-      <w:r>
-        <w:t>be used</w:t>
-      </w:r>
-      <w:proofErr w:type="gramEnd"/>
-      <w:r>
-        <w:t xml:space="preserve"> in conjunction with clever program design to produce clean </w:t>
+        <w:t xml:space="preserve">can be used in conjunction with clever program design to produce clean </w:t>
       </w:r>
       <w:r>
         <w:t>program closing and human readable error messages when the user needs to respond to a problem with the interpreter</w:t>
@@ -12413,15 +12047,7 @@
         <w:t>is the most elegant because it includes functions that have existed in python for a long time and have become optimised to the interpreter</w:t>
       </w:r>
       <w:r>
-        <w:t xml:space="preserve"> rather than wasting time writing new code that </w:t>
-      </w:r>
-      <w:proofErr w:type="gramStart"/>
-      <w:r>
-        <w:t>wouldn’t</w:t>
-      </w:r>
-      <w:proofErr w:type="gramEnd"/>
-      <w:r>
-        <w:t xml:space="preserve"> function as well.</w:t>
+        <w:t xml:space="preserve"> rather than wasting time writing new code that wouldn’t function as well.</w:t>
       </w:r>
     </w:p>
     <w:p>
@@ -12516,27 +12142,13 @@
         <w:rPr>
           <w:bCs/>
         </w:rPr>
-        <w:t xml:space="preserve">One of the algorithms that can </w:t>
-      </w:r>
-      <w:proofErr w:type="gramStart"/>
-      <w:r>
-        <w:rPr>
-          <w:bCs/>
-        </w:rPr>
-        <w:t>be im</w:t>
-      </w:r>
-      <w:r>
-        <w:rPr>
-          <w:bCs/>
-        </w:rPr>
-        <w:t>plemented</w:t>
-      </w:r>
-      <w:proofErr w:type="gramEnd"/>
-      <w:r>
-        <w:rPr>
-          <w:bCs/>
-        </w:rPr>
-        <w:t xml:space="preserve"> into my system is Grover’s algorithm. This is a searching </w:t>
+        <w:t>One of the algorithms that can be im</w:t>
+      </w:r>
+      <w:r>
+        <w:rPr>
+          <w:bCs/>
+        </w:rPr>
+        <w:t xml:space="preserve">plemented into my system is Grover’s algorithm. This is a searching </w:t>
       </w:r>
       <w:r>
         <w:rPr>
@@ -12617,21 +12229,7 @@
         <w:rPr>
           <w:bCs/>
         </w:rPr>
-        <w:t xml:space="preserve">as opposed to its classical problem counterpart which cannot </w:t>
-      </w:r>
-      <w:proofErr w:type="gramStart"/>
-      <w:r>
-        <w:rPr>
-          <w:bCs/>
-        </w:rPr>
-        <w:t>be solved</w:t>
-      </w:r>
-      <w:proofErr w:type="gramEnd"/>
-      <w:r>
-        <w:rPr>
-          <w:bCs/>
-        </w:rPr>
-        <w:t xml:space="preserve"> in fewer than </w:t>
+        <w:t xml:space="preserve">as opposed to its classical problem counterpart which cannot be solved in fewer than </w:t>
       </w:r>
       <m:oMath>
         <m:r>
@@ -12663,21 +12261,7 @@
         <w:rPr>
           <w:bCs/>
         </w:rPr>
-        <w:t xml:space="preserve">solving multiple oracles with the intent of raising the probability of finding the correct answer and lowering the probability of measuring an incorrect answer. The probability states </w:t>
-      </w:r>
-      <w:proofErr w:type="gramStart"/>
-      <w:r>
-        <w:rPr>
-          <w:bCs/>
-        </w:rPr>
-        <w:t>are then measured</w:t>
-      </w:r>
-      <w:proofErr w:type="gramEnd"/>
-      <w:r>
-        <w:rPr>
-          <w:bCs/>
-        </w:rPr>
-        <w:t xml:space="preserve"> to resolve which solution is most likely to be correct.</w:t>
+        <w:t>solving multiple oracles with the intent of raising the probability of finding the correct answer and lowering the probability of measuring an incorrect answer. The probability states are then measured to resolve which solution is most likely to be correct.</w:t>
       </w:r>
     </w:p>
     <w:p>
@@ -13170,21 +12754,7 @@
         <w:rPr>
           <w:bCs/>
         </w:rPr>
-        <w:t xml:space="preserve">: it </w:t>
-      </w:r>
-      <w:proofErr w:type="gramStart"/>
-      <w:r>
-        <w:rPr>
-          <w:bCs/>
-        </w:rPr>
-        <w:t>is achieved</w:t>
-      </w:r>
-      <w:proofErr w:type="gramEnd"/>
-      <w:r>
-        <w:rPr>
-          <w:bCs/>
-        </w:rPr>
-        <w:t xml:space="preserve"> with the Hadamard gate and is very important in quantum computing for setting/resetting qubits as it is symmetrical</w:t>
+        <w:t>: it is achieved with the Hadamard gate and is very important in quantum computing for setting/resetting qubits as it is symmetrical</w:t>
       </w:r>
       <w:r>
         <w:rPr>
@@ -13313,21 +12883,7 @@
         <w:rPr>
           <w:bCs/>
         </w:rPr>
-        <w:t xml:space="preserve">there were lots of variables that needed to </w:t>
-      </w:r>
-      <w:proofErr w:type="gramStart"/>
-      <w:r>
-        <w:rPr>
-          <w:bCs/>
-        </w:rPr>
-        <w:t>be considered</w:t>
-      </w:r>
-      <w:proofErr w:type="gramEnd"/>
-      <w:r>
-        <w:rPr>
-          <w:bCs/>
-        </w:rPr>
-        <w:t xml:space="preserve"> and lots of temporary lists and changes that needed to be saved.</w:t>
+        <w:t>there were lots of variables that needed to be considered and lots of temporary lists and changes that needed to be saved.</w:t>
       </w:r>
       <w:r>
         <w:rPr>
@@ -13427,7 +12983,7 @@
         </w:rPr>
         <w:lastRenderedPageBreak/>
         <w:drawing>
-          <wp:inline distT="0" distB="0" distL="0" distR="0" wp14:anchorId="279AEC9A" wp14:editId="4666D61E">
+          <wp:inline distT="0" distB="0" distL="0" distR="0" wp14:anchorId="279AEC9A" wp14:editId="120C1CFA">
             <wp:extent cx="5943600" cy="3068955"/>
             <wp:effectExtent l="0" t="0" r="0" b="0"/>
             <wp:docPr id="833837508" name="Picture 833837508" descr="A screenshot of a computer program&#10;&#10;Description automatically generated"/>
@@ -31664,34 +31220,45 @@
     </w:p>
     <w:p>
       <w:r>
-        <w:t xml:space="preserve">This section demonstrates function hierarchy from when the user first runs the program. It </w:t>
-      </w:r>
-      <w:proofErr w:type="gramStart"/>
-      <w:r>
-        <w:t>doesn’t</w:t>
-      </w:r>
-      <w:proofErr w:type="gramEnd"/>
-      <w:r>
-        <w:t xml:space="preserve"> display any built-in function calls or calls outside of the scope of my code. As of such only functions that I have written, and that </w:t>
-      </w:r>
-      <w:proofErr w:type="gramStart"/>
-      <w:r>
-        <w:t>get called</w:t>
-      </w:r>
-      <w:proofErr w:type="gramEnd"/>
-      <w:r>
-        <w:t xml:space="preserve"> by the system during the initial runtime of the program (with minimal user interaction). This is to provide some clarity on functions that may not </w:t>
-      </w:r>
-      <w:proofErr w:type="gramStart"/>
-      <w:r>
-        <w:t>get called</w:t>
-      </w:r>
-      <w:proofErr w:type="gramEnd"/>
-      <w:r>
-        <w:t xml:space="preserve"> by through the users’ actions and thus are more obscure/unknown.</w:t>
+        <w:t>This section demonstrates function hierarchy from when the user first runs the program. It doesn’t display any built-in function calls or calls outside of the scope of my code. As of such only functions that I have written, and that get called by the system during the initial runtime of the program (with minimal user interaction). This is to provide some clarity on functions that may not get called by through the users’ actions and thus are more obscure/unknown.</w:t>
       </w:r>
     </w:p>
     <w:p/>
+    <w:p>
+      <w:pPr>
+        <w:rPr>
+          <w:noProof/>
+        </w:rPr>
+      </w:pPr>
+    </w:p>
+    <w:p>
+      <w:pPr>
+        <w:rPr>
+          <w:noProof/>
+        </w:rPr>
+      </w:pPr>
+    </w:p>
+    <w:p>
+      <w:pPr>
+        <w:rPr>
+          <w:noProof/>
+        </w:rPr>
+      </w:pPr>
+    </w:p>
+    <w:p>
+      <w:pPr>
+        <w:rPr>
+          <w:noProof/>
+        </w:rPr>
+      </w:pPr>
+    </w:p>
+    <w:p>
+      <w:pPr>
+        <w:rPr>
+          <w:noProof/>
+        </w:rPr>
+      </w:pPr>
+    </w:p>
     <w:p>
       <w:r>
         <w:rPr>
@@ -31748,6 +31315,1319 @@
         </w:drawing>
       </w:r>
     </w:p>
+    <w:tbl>
+      <w:tblPr>
+        <w:tblStyle w:val="TableGrid"/>
+        <w:tblW w:w="0" w:type="auto"/>
+        <w:tblLook w:val="04A0" w:firstRow="1" w:lastRow="0" w:firstColumn="1" w:lastColumn="0" w:noHBand="0" w:noVBand="1"/>
+      </w:tblPr>
+      <w:tblGrid>
+        <w:gridCol w:w="1581"/>
+        <w:gridCol w:w="1453"/>
+        <w:gridCol w:w="1515"/>
+        <w:gridCol w:w="1146"/>
+        <w:gridCol w:w="2228"/>
+        <w:gridCol w:w="1427"/>
+      </w:tblGrid>
+      <w:tr>
+        <w:tc>
+          <w:tcPr>
+            <w:tcW w:w="4583" w:type="dxa"/>
+            <w:gridSpan w:val="3"/>
+          </w:tcPr>
+          <w:p>
+            <w:pPr>
+              <w:jc w:val="center"/>
+              <w:rPr>
+                <w:b/>
+                <w:bCs/>
+              </w:rPr>
+            </w:pPr>
+            <w:r>
+              <w:rPr>
+                <w:b/>
+                <w:bCs/>
+              </w:rPr>
+              <w:lastRenderedPageBreak/>
+              <w:t>Function</w:t>
+            </w:r>
+          </w:p>
+        </w:tc>
+        <w:tc>
+          <w:tcPr>
+            <w:tcW w:w="4767" w:type="dxa"/>
+            <w:gridSpan w:val="3"/>
+          </w:tcPr>
+          <w:p>
+            <w:pPr>
+              <w:jc w:val="center"/>
+              <w:rPr>
+                <w:b/>
+                <w:bCs/>
+              </w:rPr>
+            </w:pPr>
+            <w:r>
+              <w:rPr>
+                <w:b/>
+                <w:bCs/>
+              </w:rPr>
+              <w:t>Called by</w:t>
+            </w:r>
+          </w:p>
+        </w:tc>
+      </w:tr>
+      <w:tr>
+        <w:tc>
+          <w:tcPr>
+            <w:tcW w:w="1594" w:type="dxa"/>
+          </w:tcPr>
+          <w:p>
+            <w:pPr>
+              <w:rPr>
+                <w:b/>
+                <w:bCs/>
+              </w:rPr>
+            </w:pPr>
+            <w:r>
+              <w:rPr>
+                <w:b/>
+                <w:bCs/>
+              </w:rPr>
+              <w:t>File</w:t>
+            </w:r>
+          </w:p>
+        </w:tc>
+        <w:tc>
+          <w:tcPr>
+            <w:tcW w:w="1471" w:type="dxa"/>
+          </w:tcPr>
+          <w:p>
+            <w:pPr>
+              <w:rPr>
+                <w:b/>
+                <w:bCs/>
+              </w:rPr>
+            </w:pPr>
+            <w:r>
+              <w:rPr>
+                <w:b/>
+                <w:bCs/>
+              </w:rPr>
+              <w:t>Class</w:t>
+            </w:r>
+          </w:p>
+        </w:tc>
+        <w:tc>
+          <w:tcPr>
+            <w:tcW w:w="1518" w:type="dxa"/>
+          </w:tcPr>
+          <w:p>
+            <w:pPr>
+              <w:rPr>
+                <w:b/>
+                <w:bCs/>
+              </w:rPr>
+            </w:pPr>
+            <w:r>
+              <w:rPr>
+                <w:b/>
+                <w:bCs/>
+              </w:rPr>
+              <w:t>Function</w:t>
+            </w:r>
+          </w:p>
+        </w:tc>
+        <w:tc>
+          <w:tcPr>
+            <w:tcW w:w="1146" w:type="dxa"/>
+          </w:tcPr>
+          <w:p>
+            <w:pPr>
+              <w:rPr>
+                <w:b/>
+                <w:bCs/>
+              </w:rPr>
+            </w:pPr>
+            <w:r>
+              <w:rPr>
+                <w:b/>
+                <w:bCs/>
+              </w:rPr>
+              <w:t>File</w:t>
+            </w:r>
+          </w:p>
+        </w:tc>
+        <w:tc>
+          <w:tcPr>
+            <w:tcW w:w="2271" w:type="dxa"/>
+          </w:tcPr>
+          <w:p>
+            <w:pPr>
+              <w:rPr>
+                <w:b/>
+                <w:bCs/>
+              </w:rPr>
+            </w:pPr>
+            <w:r>
+              <w:rPr>
+                <w:b/>
+                <w:bCs/>
+              </w:rPr>
+              <w:t>Class</w:t>
+            </w:r>
+          </w:p>
+        </w:tc>
+        <w:tc>
+          <w:tcPr>
+            <w:tcW w:w="1350" w:type="dxa"/>
+          </w:tcPr>
+          <w:p>
+            <w:pPr>
+              <w:rPr>
+                <w:b/>
+                <w:bCs/>
+              </w:rPr>
+            </w:pPr>
+            <w:r>
+              <w:rPr>
+                <w:b/>
+                <w:bCs/>
+              </w:rPr>
+              <w:t>Function</w:t>
+            </w:r>
+          </w:p>
+        </w:tc>
+      </w:tr>
+      <w:tr>
+        <w:tc>
+          <w:tcPr>
+            <w:tcW w:w="1594" w:type="dxa"/>
+          </w:tcPr>
+          <w:p/>
+        </w:tc>
+        <w:tc>
+          <w:tcPr>
+            <w:tcW w:w="1471" w:type="dxa"/>
+          </w:tcPr>
+          <w:p/>
+        </w:tc>
+        <w:tc>
+          <w:tcPr>
+            <w:tcW w:w="1518" w:type="dxa"/>
+          </w:tcPr>
+          <w:p/>
+        </w:tc>
+        <w:tc>
+          <w:tcPr>
+            <w:tcW w:w="1146" w:type="dxa"/>
+          </w:tcPr>
+          <w:p/>
+        </w:tc>
+        <w:tc>
+          <w:tcPr>
+            <w:tcW w:w="2271" w:type="dxa"/>
+          </w:tcPr>
+          <w:p/>
+        </w:tc>
+        <w:tc>
+          <w:tcPr>
+            <w:tcW w:w="1350" w:type="dxa"/>
+          </w:tcPr>
+          <w:p/>
+        </w:tc>
+      </w:tr>
+      <w:tr>
+        <w:tc>
+          <w:tcPr>
+            <w:tcW w:w="1594" w:type="dxa"/>
+          </w:tcPr>
+          <w:p/>
+        </w:tc>
+        <w:tc>
+          <w:tcPr>
+            <w:tcW w:w="1471" w:type="dxa"/>
+          </w:tcPr>
+          <w:p/>
+        </w:tc>
+        <w:tc>
+          <w:tcPr>
+            <w:tcW w:w="1518" w:type="dxa"/>
+          </w:tcPr>
+          <w:p/>
+        </w:tc>
+        <w:tc>
+          <w:tcPr>
+            <w:tcW w:w="1146" w:type="dxa"/>
+          </w:tcPr>
+          <w:p/>
+        </w:tc>
+        <w:tc>
+          <w:tcPr>
+            <w:tcW w:w="2271" w:type="dxa"/>
+          </w:tcPr>
+          <w:p/>
+        </w:tc>
+        <w:tc>
+          <w:tcPr>
+            <w:tcW w:w="1350" w:type="dxa"/>
+          </w:tcPr>
+          <w:p/>
+        </w:tc>
+      </w:tr>
+      <w:tr>
+        <w:tc>
+          <w:tcPr>
+            <w:tcW w:w="1594" w:type="dxa"/>
+          </w:tcPr>
+          <w:p/>
+        </w:tc>
+        <w:tc>
+          <w:tcPr>
+            <w:tcW w:w="1471" w:type="dxa"/>
+          </w:tcPr>
+          <w:p/>
+        </w:tc>
+        <w:tc>
+          <w:tcPr>
+            <w:tcW w:w="1518" w:type="dxa"/>
+          </w:tcPr>
+          <w:p/>
+        </w:tc>
+        <w:tc>
+          <w:tcPr>
+            <w:tcW w:w="1146" w:type="dxa"/>
+          </w:tcPr>
+          <w:p/>
+        </w:tc>
+        <w:tc>
+          <w:tcPr>
+            <w:tcW w:w="2271" w:type="dxa"/>
+          </w:tcPr>
+          <w:p/>
+        </w:tc>
+        <w:tc>
+          <w:tcPr>
+            <w:tcW w:w="1350" w:type="dxa"/>
+          </w:tcPr>
+          <w:p/>
+        </w:tc>
+      </w:tr>
+      <w:tr>
+        <w:tc>
+          <w:tcPr>
+            <w:tcW w:w="1594" w:type="dxa"/>
+          </w:tcPr>
+          <w:p/>
+        </w:tc>
+        <w:tc>
+          <w:tcPr>
+            <w:tcW w:w="1471" w:type="dxa"/>
+          </w:tcPr>
+          <w:p/>
+        </w:tc>
+        <w:tc>
+          <w:tcPr>
+            <w:tcW w:w="1518" w:type="dxa"/>
+          </w:tcPr>
+          <w:p/>
+        </w:tc>
+        <w:tc>
+          <w:tcPr>
+            <w:tcW w:w="1146" w:type="dxa"/>
+          </w:tcPr>
+          <w:p/>
+        </w:tc>
+        <w:tc>
+          <w:tcPr>
+            <w:tcW w:w="2271" w:type="dxa"/>
+          </w:tcPr>
+          <w:p/>
+        </w:tc>
+        <w:tc>
+          <w:tcPr>
+            <w:tcW w:w="1350" w:type="dxa"/>
+          </w:tcPr>
+          <w:p/>
+        </w:tc>
+      </w:tr>
+      <w:tr>
+        <w:tc>
+          <w:tcPr>
+            <w:tcW w:w="1594" w:type="dxa"/>
+          </w:tcPr>
+          <w:p/>
+        </w:tc>
+        <w:tc>
+          <w:tcPr>
+            <w:tcW w:w="1471" w:type="dxa"/>
+          </w:tcPr>
+          <w:p/>
+        </w:tc>
+        <w:tc>
+          <w:tcPr>
+            <w:tcW w:w="1518" w:type="dxa"/>
+          </w:tcPr>
+          <w:p/>
+        </w:tc>
+        <w:tc>
+          <w:tcPr>
+            <w:tcW w:w="1146" w:type="dxa"/>
+          </w:tcPr>
+          <w:p/>
+        </w:tc>
+        <w:tc>
+          <w:tcPr>
+            <w:tcW w:w="2271" w:type="dxa"/>
+          </w:tcPr>
+          <w:p/>
+        </w:tc>
+        <w:tc>
+          <w:tcPr>
+            <w:tcW w:w="1350" w:type="dxa"/>
+          </w:tcPr>
+          <w:p/>
+        </w:tc>
+      </w:tr>
+      <w:tr>
+        <w:tc>
+          <w:tcPr>
+            <w:tcW w:w="1594" w:type="dxa"/>
+          </w:tcPr>
+          <w:p>
+            <w:r>
+              <w:t>Cbit.py</w:t>
+            </w:r>
+          </w:p>
+        </w:tc>
+        <w:tc>
+          <w:tcPr>
+            <w:tcW w:w="1471" w:type="dxa"/>
+          </w:tcPr>
+          <w:p>
+            <w:r>
+              <w:t>cbit</w:t>
+            </w:r>
+          </w:p>
+        </w:tc>
+        <w:tc>
+          <w:tcPr>
+            <w:tcW w:w="1518" w:type="dxa"/>
+          </w:tcPr>
+          <w:p>
+            <w:r>
+              <w:t>__init__</w:t>
+            </w:r>
+          </w:p>
+        </w:tc>
+        <w:tc>
+          <w:tcPr>
+            <w:tcW w:w="1146" w:type="dxa"/>
+          </w:tcPr>
+          <w:p>
+            <w:r>
+              <w:t>Qbit.py</w:t>
+            </w:r>
+          </w:p>
+        </w:tc>
+        <w:tc>
+          <w:tcPr>
+            <w:tcW w:w="2271" w:type="dxa"/>
+          </w:tcPr>
+          <w:p>
+            <w:proofErr w:type="spellStart"/>
+            <w:r>
+              <w:t>qbit</w:t>
+            </w:r>
+            <w:proofErr w:type="spellEnd"/>
+          </w:p>
+        </w:tc>
+        <w:tc>
+          <w:tcPr>
+            <w:tcW w:w="1350" w:type="dxa"/>
+          </w:tcPr>
+          <w:p>
+            <w:r>
+              <w:t>__init__</w:t>
+            </w:r>
+          </w:p>
+        </w:tc>
+      </w:tr>
+      <w:tr>
+        <w:tc>
+          <w:tcPr>
+            <w:tcW w:w="1594" w:type="dxa"/>
+            <w:shd w:val="clear" w:color="auto" w:fill="C6D9F1" w:themeFill="text2" w:themeFillTint="33"/>
+          </w:tcPr>
+          <w:p>
+            <w:r>
+              <w:t>Ve</w:t>
+            </w:r>
+            <w:r>
+              <w:t>ctor.py</w:t>
+            </w:r>
+          </w:p>
+        </w:tc>
+        <w:tc>
+          <w:tcPr>
+            <w:tcW w:w="1471" w:type="dxa"/>
+            <w:shd w:val="clear" w:color="auto" w:fill="C6D9F1" w:themeFill="text2" w:themeFillTint="33"/>
+          </w:tcPr>
+          <w:p>
+            <w:r>
+              <w:t>Vector</w:t>
+            </w:r>
+          </w:p>
+        </w:tc>
+        <w:tc>
+          <w:tcPr>
+            <w:tcW w:w="1518" w:type="dxa"/>
+            <w:shd w:val="clear" w:color="auto" w:fill="C6D9F1" w:themeFill="text2" w:themeFillTint="33"/>
+          </w:tcPr>
+          <w:p>
+            <w:r>
+              <w:t>setElements</w:t>
+            </w:r>
+          </w:p>
+        </w:tc>
+        <w:tc>
+          <w:tcPr>
+            <w:tcW w:w="1146" w:type="dxa"/>
+            <w:shd w:val="clear" w:color="auto" w:fill="C6D9F1" w:themeFill="text2" w:themeFillTint="33"/>
+          </w:tcPr>
+          <w:p/>
+        </w:tc>
+        <w:tc>
+          <w:tcPr>
+            <w:tcW w:w="2271" w:type="dxa"/>
+            <w:shd w:val="clear" w:color="auto" w:fill="C6D9F1" w:themeFill="text2" w:themeFillTint="33"/>
+          </w:tcPr>
+          <w:p/>
+        </w:tc>
+        <w:tc>
+          <w:tcPr>
+            <w:tcW w:w="1350" w:type="dxa"/>
+            <w:shd w:val="clear" w:color="auto" w:fill="C6D9F1" w:themeFill="text2" w:themeFillTint="33"/>
+          </w:tcPr>
+          <w:p/>
+        </w:tc>
+      </w:tr>
+      <w:tr>
+        <w:tc>
+          <w:tcPr>
+            <w:tcW w:w="1594" w:type="dxa"/>
+            <w:shd w:val="clear" w:color="auto" w:fill="C6D9F1" w:themeFill="text2" w:themeFillTint="33"/>
+          </w:tcPr>
+          <w:p>
+            <w:r>
+              <w:t>Vector.py</w:t>
+            </w:r>
+          </w:p>
+        </w:tc>
+        <w:tc>
+          <w:tcPr>
+            <w:tcW w:w="1471" w:type="dxa"/>
+            <w:shd w:val="clear" w:color="auto" w:fill="C6D9F1" w:themeFill="text2" w:themeFillTint="33"/>
+          </w:tcPr>
+          <w:p>
+            <w:r>
+              <w:t>Vector</w:t>
+            </w:r>
+          </w:p>
+        </w:tc>
+        <w:tc>
+          <w:tcPr>
+            <w:tcW w:w="1518" w:type="dxa"/>
+            <w:shd w:val="clear" w:color="auto" w:fill="C6D9F1" w:themeFill="text2" w:themeFillTint="33"/>
+          </w:tcPr>
+          <w:p>
+            <w:r>
+              <w:t>setElement</w:t>
+            </w:r>
+          </w:p>
+        </w:tc>
+        <w:tc>
+          <w:tcPr>
+            <w:tcW w:w="1146" w:type="dxa"/>
+            <w:shd w:val="clear" w:color="auto" w:fill="C6D9F1" w:themeFill="text2" w:themeFillTint="33"/>
+          </w:tcPr>
+          <w:p>
+            <w:r>
+              <w:t>Vector.py</w:t>
+            </w:r>
+          </w:p>
+        </w:tc>
+        <w:tc>
+          <w:tcPr>
+            <w:tcW w:w="2271" w:type="dxa"/>
+            <w:shd w:val="clear" w:color="auto" w:fill="C6D9F1" w:themeFill="text2" w:themeFillTint="33"/>
+          </w:tcPr>
+          <w:p>
+            <w:r>
+              <w:t>vector</w:t>
+            </w:r>
+          </w:p>
+        </w:tc>
+        <w:tc>
+          <w:tcPr>
+            <w:tcW w:w="1350" w:type="dxa"/>
+            <w:shd w:val="clear" w:color="auto" w:fill="C6D9F1" w:themeFill="text2" w:themeFillTint="33"/>
+          </w:tcPr>
+          <w:p>
+            <w:r>
+              <w:t>setElements</w:t>
+            </w:r>
+          </w:p>
+        </w:tc>
+      </w:tr>
+      <w:tr>
+        <w:tc>
+          <w:tcPr>
+            <w:tcW w:w="1594" w:type="dxa"/>
+            <w:shd w:val="clear" w:color="auto" w:fill="C6D9F1" w:themeFill="text2" w:themeFillTint="33"/>
+          </w:tcPr>
+          <w:p>
+            <w:r>
+              <w:t>Vector.py</w:t>
+            </w:r>
+          </w:p>
+        </w:tc>
+        <w:tc>
+          <w:tcPr>
+            <w:tcW w:w="1471" w:type="dxa"/>
+            <w:shd w:val="clear" w:color="auto" w:fill="C6D9F1" w:themeFill="text2" w:themeFillTint="33"/>
+          </w:tcPr>
+          <w:p>
+            <w:r>
+              <w:t>Vector</w:t>
+            </w:r>
+          </w:p>
+        </w:tc>
+        <w:tc>
+          <w:tcPr>
+            <w:tcW w:w="1518" w:type="dxa"/>
+            <w:shd w:val="clear" w:color="auto" w:fill="C6D9F1" w:themeFill="text2" w:themeFillTint="33"/>
+          </w:tcPr>
+          <w:p>
+            <w:r>
+              <w:t>get</w:t>
+            </w:r>
+            <w:r>
+              <w:t>Element</w:t>
+            </w:r>
+          </w:p>
+        </w:tc>
+        <w:tc>
+          <w:tcPr>
+            <w:tcW w:w="1146" w:type="dxa"/>
+            <w:shd w:val="clear" w:color="auto" w:fill="C6D9F1" w:themeFill="text2" w:themeFillTint="33"/>
+          </w:tcPr>
+          <w:p>
+            <w:pPr>
+              <w:rPr>
+                <w:b/>
+                <w:bCs/>
+              </w:rPr>
+            </w:pPr>
+          </w:p>
+        </w:tc>
+        <w:tc>
+          <w:tcPr>
+            <w:tcW w:w="2271" w:type="dxa"/>
+            <w:shd w:val="clear" w:color="auto" w:fill="C6D9F1" w:themeFill="text2" w:themeFillTint="33"/>
+          </w:tcPr>
+          <w:p>
+            <w:pPr>
+              <w:rPr>
+                <w:b/>
+                <w:bCs/>
+              </w:rPr>
+            </w:pPr>
+          </w:p>
+        </w:tc>
+        <w:tc>
+          <w:tcPr>
+            <w:tcW w:w="1350" w:type="dxa"/>
+            <w:shd w:val="clear" w:color="auto" w:fill="C6D9F1" w:themeFill="text2" w:themeFillTint="33"/>
+          </w:tcPr>
+          <w:p>
+            <w:pPr>
+              <w:rPr>
+                <w:b/>
+                <w:bCs/>
+              </w:rPr>
+            </w:pPr>
+          </w:p>
+        </w:tc>
+      </w:tr>
+      <w:tr>
+        <w:tc>
+          <w:tcPr>
+            <w:tcW w:w="1594" w:type="dxa"/>
+            <w:shd w:val="clear" w:color="auto" w:fill="C6D9F1" w:themeFill="text2" w:themeFillTint="33"/>
+          </w:tcPr>
+          <w:p>
+            <w:r>
+              <w:t>Vector.py</w:t>
+            </w:r>
+          </w:p>
+        </w:tc>
+        <w:tc>
+          <w:tcPr>
+            <w:tcW w:w="1471" w:type="dxa"/>
+            <w:shd w:val="clear" w:color="auto" w:fill="C6D9F1" w:themeFill="text2" w:themeFillTint="33"/>
+          </w:tcPr>
+          <w:p>
+            <w:r>
+              <w:t>Vector</w:t>
+            </w:r>
+          </w:p>
+        </w:tc>
+        <w:tc>
+          <w:tcPr>
+            <w:tcW w:w="1518" w:type="dxa"/>
+            <w:shd w:val="clear" w:color="auto" w:fill="C6D9F1" w:themeFill="text2" w:themeFillTint="33"/>
+          </w:tcPr>
+          <w:p>
+            <w:r>
+              <w:t>scalarMul</w:t>
+            </w:r>
+          </w:p>
+        </w:tc>
+        <w:tc>
+          <w:tcPr>
+            <w:tcW w:w="1146" w:type="dxa"/>
+            <w:shd w:val="clear" w:color="auto" w:fill="C6D9F1" w:themeFill="text2" w:themeFillTint="33"/>
+          </w:tcPr>
+          <w:p>
+            <w:r>
+              <w:t>Vector</w:t>
+            </w:r>
+            <w:r>
+              <w:t>.py</w:t>
+            </w:r>
+          </w:p>
+        </w:tc>
+        <w:tc>
+          <w:tcPr>
+            <w:tcW w:w="2271" w:type="dxa"/>
+            <w:shd w:val="clear" w:color="auto" w:fill="C6D9F1" w:themeFill="text2" w:themeFillTint="33"/>
+          </w:tcPr>
+          <w:p>
+            <w:r>
+              <w:t>vector</w:t>
+            </w:r>
+          </w:p>
+        </w:tc>
+        <w:tc>
+          <w:tcPr>
+            <w:tcW w:w="1350" w:type="dxa"/>
+            <w:shd w:val="clear" w:color="auto" w:fill="C6D9F1" w:themeFill="text2" w:themeFillTint="33"/>
+          </w:tcPr>
+          <w:p>
+            <w:r>
+              <w:t>__mul__</w:t>
+            </w:r>
+          </w:p>
+        </w:tc>
+      </w:tr>
+      <w:tr>
+        <w:tc>
+          <w:tcPr>
+            <w:tcW w:w="1594" w:type="dxa"/>
+            <w:shd w:val="clear" w:color="auto" w:fill="C6D9F1" w:themeFill="text2" w:themeFillTint="33"/>
+          </w:tcPr>
+          <w:p>
+            <w:r>
+              <w:t>Vector.py</w:t>
+            </w:r>
+          </w:p>
+        </w:tc>
+        <w:tc>
+          <w:tcPr>
+            <w:tcW w:w="1471" w:type="dxa"/>
+            <w:shd w:val="clear" w:color="auto" w:fill="C6D9F1" w:themeFill="text2" w:themeFillTint="33"/>
+          </w:tcPr>
+          <w:p>
+            <w:r>
+              <w:t>Vector</w:t>
+            </w:r>
+          </w:p>
+        </w:tc>
+        <w:tc>
+          <w:tcPr>
+            <w:tcW w:w="1518" w:type="dxa"/>
+            <w:shd w:val="clear" w:color="auto" w:fill="C6D9F1" w:themeFill="text2" w:themeFillTint="33"/>
+          </w:tcPr>
+          <w:p>
+            <w:r>
+              <w:t>setN</w:t>
+            </w:r>
+          </w:p>
+        </w:tc>
+        <w:tc>
+          <w:tcPr>
+            <w:tcW w:w="1146" w:type="dxa"/>
+            <w:shd w:val="clear" w:color="auto" w:fill="C6D9F1" w:themeFill="text2" w:themeFillTint="33"/>
+          </w:tcPr>
+          <w:p/>
+        </w:tc>
+        <w:tc>
+          <w:tcPr>
+            <w:tcW w:w="2271" w:type="dxa"/>
+            <w:shd w:val="clear" w:color="auto" w:fill="C6D9F1" w:themeFill="text2" w:themeFillTint="33"/>
+          </w:tcPr>
+          <w:p/>
+        </w:tc>
+        <w:tc>
+          <w:tcPr>
+            <w:tcW w:w="1350" w:type="dxa"/>
+            <w:shd w:val="clear" w:color="auto" w:fill="C6D9F1" w:themeFill="text2" w:themeFillTint="33"/>
+          </w:tcPr>
+          <w:p/>
+        </w:tc>
+      </w:tr>
+      <w:tr>
+        <w:tc>
+          <w:tcPr>
+            <w:tcW w:w="1594" w:type="dxa"/>
+            <w:shd w:val="clear" w:color="auto" w:fill="C6D9F1" w:themeFill="text2" w:themeFillTint="33"/>
+          </w:tcPr>
+          <w:p>
+            <w:r>
+              <w:t>Vector.py</w:t>
+            </w:r>
+          </w:p>
+        </w:tc>
+        <w:tc>
+          <w:tcPr>
+            <w:tcW w:w="1471" w:type="dxa"/>
+            <w:shd w:val="clear" w:color="auto" w:fill="C6D9F1" w:themeFill="text2" w:themeFillTint="33"/>
+          </w:tcPr>
+          <w:p>
+            <w:r>
+              <w:t>Vector</w:t>
+            </w:r>
+          </w:p>
+        </w:tc>
+        <w:tc>
+          <w:tcPr>
+            <w:tcW w:w="1518" w:type="dxa"/>
+            <w:shd w:val="clear" w:color="auto" w:fill="C6D9F1" w:themeFill="text2" w:themeFillTint="33"/>
+          </w:tcPr>
+          <w:p>
+            <w:r>
+              <w:t>allZeros</w:t>
+            </w:r>
+          </w:p>
+        </w:tc>
+        <w:tc>
+          <w:tcPr>
+            <w:tcW w:w="1146" w:type="dxa"/>
+            <w:shd w:val="clear" w:color="auto" w:fill="C6D9F1" w:themeFill="text2" w:themeFillTint="33"/>
+          </w:tcPr>
+          <w:p/>
+        </w:tc>
+        <w:tc>
+          <w:tcPr>
+            <w:tcW w:w="2271" w:type="dxa"/>
+            <w:shd w:val="clear" w:color="auto" w:fill="C6D9F1" w:themeFill="text2" w:themeFillTint="33"/>
+          </w:tcPr>
+          <w:p/>
+        </w:tc>
+        <w:tc>
+          <w:tcPr>
+            <w:tcW w:w="1350" w:type="dxa"/>
+            <w:shd w:val="clear" w:color="auto" w:fill="C6D9F1" w:themeFill="text2" w:themeFillTint="33"/>
+          </w:tcPr>
+          <w:p/>
+        </w:tc>
+      </w:tr>
+      <w:tr>
+        <w:tc>
+          <w:tcPr>
+            <w:tcW w:w="1594" w:type="dxa"/>
+            <w:shd w:val="clear" w:color="auto" w:fill="C6D9F1" w:themeFill="text2" w:themeFillTint="33"/>
+          </w:tcPr>
+          <w:p>
+            <w:r>
+              <w:t>Vector.py</w:t>
+            </w:r>
+          </w:p>
+        </w:tc>
+        <w:tc>
+          <w:tcPr>
+            <w:tcW w:w="1471" w:type="dxa"/>
+            <w:shd w:val="clear" w:color="auto" w:fill="C6D9F1" w:themeFill="text2" w:themeFillTint="33"/>
+          </w:tcPr>
+          <w:p>
+            <w:r>
+              <w:t>Vector</w:t>
+            </w:r>
+          </w:p>
+        </w:tc>
+        <w:tc>
+          <w:tcPr>
+            <w:tcW w:w="1518" w:type="dxa"/>
+            <w:shd w:val="clear" w:color="auto" w:fill="C6D9F1" w:themeFill="text2" w:themeFillTint="33"/>
+          </w:tcPr>
+          <w:p>
+            <w:r>
+              <w:t>magnitude</w:t>
+            </w:r>
+          </w:p>
+        </w:tc>
+        <w:tc>
+          <w:tcPr>
+            <w:tcW w:w="1146" w:type="dxa"/>
+            <w:shd w:val="clear" w:color="auto" w:fill="C6D9F1" w:themeFill="text2" w:themeFillTint="33"/>
+          </w:tcPr>
+          <w:p/>
+        </w:tc>
+        <w:tc>
+          <w:tcPr>
+            <w:tcW w:w="2271" w:type="dxa"/>
+            <w:shd w:val="clear" w:color="auto" w:fill="C6D9F1" w:themeFill="text2" w:themeFillTint="33"/>
+          </w:tcPr>
+          <w:p/>
+        </w:tc>
+        <w:tc>
+          <w:tcPr>
+            <w:tcW w:w="1350" w:type="dxa"/>
+            <w:shd w:val="clear" w:color="auto" w:fill="C6D9F1" w:themeFill="text2" w:themeFillTint="33"/>
+          </w:tcPr>
+          <w:p/>
+        </w:tc>
+      </w:tr>
+      <w:tr>
+        <w:tc>
+          <w:tcPr>
+            <w:tcW w:w="1594" w:type="dxa"/>
+            <w:shd w:val="clear" w:color="auto" w:fill="C6D9F1" w:themeFill="text2" w:themeFillTint="33"/>
+          </w:tcPr>
+          <w:p>
+            <w:r>
+              <w:t>Vector.py</w:t>
+            </w:r>
+          </w:p>
+        </w:tc>
+        <w:tc>
+          <w:tcPr>
+            <w:tcW w:w="1471" w:type="dxa"/>
+            <w:shd w:val="clear" w:color="auto" w:fill="C6D9F1" w:themeFill="text2" w:themeFillTint="33"/>
+          </w:tcPr>
+          <w:p>
+            <w:r>
+              <w:t>Vector</w:t>
+            </w:r>
+          </w:p>
+        </w:tc>
+        <w:tc>
+          <w:tcPr>
+            <w:tcW w:w="1518" w:type="dxa"/>
+            <w:shd w:val="clear" w:color="auto" w:fill="C6D9F1" w:themeFill="text2" w:themeFillTint="33"/>
+          </w:tcPr>
+          <w:p>
+            <w:r>
+              <w:t>isUnit</w:t>
+            </w:r>
+          </w:p>
+        </w:tc>
+        <w:tc>
+          <w:tcPr>
+            <w:tcW w:w="1146" w:type="dxa"/>
+            <w:shd w:val="clear" w:color="auto" w:fill="C6D9F1" w:themeFill="text2" w:themeFillTint="33"/>
+          </w:tcPr>
+          <w:p/>
+        </w:tc>
+        <w:tc>
+          <w:tcPr>
+            <w:tcW w:w="2271" w:type="dxa"/>
+            <w:shd w:val="clear" w:color="auto" w:fill="C6D9F1" w:themeFill="text2" w:themeFillTint="33"/>
+          </w:tcPr>
+          <w:p/>
+        </w:tc>
+        <w:tc>
+          <w:tcPr>
+            <w:tcW w:w="1350" w:type="dxa"/>
+            <w:shd w:val="clear" w:color="auto" w:fill="C6D9F1" w:themeFill="text2" w:themeFillTint="33"/>
+          </w:tcPr>
+          <w:p/>
+        </w:tc>
+      </w:tr>
+      <w:tr>
+        <w:tc>
+          <w:tcPr>
+            <w:tcW w:w="1594" w:type="dxa"/>
+            <w:shd w:val="clear" w:color="auto" w:fill="C6D9F1" w:themeFill="text2" w:themeFillTint="33"/>
+          </w:tcPr>
+          <w:p>
+            <w:r>
+              <w:t>Vector.py</w:t>
+            </w:r>
+          </w:p>
+        </w:tc>
+        <w:tc>
+          <w:tcPr>
+            <w:tcW w:w="1471" w:type="dxa"/>
+            <w:shd w:val="clear" w:color="auto" w:fill="C6D9F1" w:themeFill="text2" w:themeFillTint="33"/>
+          </w:tcPr>
+          <w:p>
+            <w:r>
+              <w:t>Vector</w:t>
+            </w:r>
+          </w:p>
+        </w:tc>
+        <w:tc>
+          <w:tcPr>
+            <w:tcW w:w="1518" w:type="dxa"/>
+            <w:shd w:val="clear" w:color="auto" w:fill="C6D9F1" w:themeFill="text2" w:themeFillTint="33"/>
+          </w:tcPr>
+          <w:p>
+            <w:r>
+              <w:t>unit</w:t>
+            </w:r>
+          </w:p>
+        </w:tc>
+        <w:tc>
+          <w:tcPr>
+            <w:tcW w:w="1146" w:type="dxa"/>
+            <w:shd w:val="clear" w:color="auto" w:fill="C6D9F1" w:themeFill="text2" w:themeFillTint="33"/>
+          </w:tcPr>
+          <w:p/>
+        </w:tc>
+        <w:tc>
+          <w:tcPr>
+            <w:tcW w:w="2271" w:type="dxa"/>
+            <w:shd w:val="clear" w:color="auto" w:fill="C6D9F1" w:themeFill="text2" w:themeFillTint="33"/>
+          </w:tcPr>
+          <w:p/>
+        </w:tc>
+        <w:tc>
+          <w:tcPr>
+            <w:tcW w:w="1350" w:type="dxa"/>
+            <w:shd w:val="clear" w:color="auto" w:fill="C6D9F1" w:themeFill="text2" w:themeFillTint="33"/>
+          </w:tcPr>
+          <w:p/>
+        </w:tc>
+      </w:tr>
+      <w:tr>
+        <w:tc>
+          <w:tcPr>
+            <w:tcW w:w="1594" w:type="dxa"/>
+            <w:shd w:val="clear" w:color="auto" w:fill="C6D9F1" w:themeFill="text2" w:themeFillTint="33"/>
+          </w:tcPr>
+          <w:p>
+            <w:r>
+              <w:t>Vector.py</w:t>
+            </w:r>
+          </w:p>
+        </w:tc>
+        <w:tc>
+          <w:tcPr>
+            <w:tcW w:w="1471" w:type="dxa"/>
+            <w:shd w:val="clear" w:color="auto" w:fill="C6D9F1" w:themeFill="text2" w:themeFillTint="33"/>
+          </w:tcPr>
+          <w:p>
+            <w:r>
+              <w:t>Vector</w:t>
+            </w:r>
+          </w:p>
+        </w:tc>
+        <w:tc>
+          <w:tcPr>
+            <w:tcW w:w="1518" w:type="dxa"/>
+            <w:shd w:val="clear" w:color="auto" w:fill="C6D9F1" w:themeFill="text2" w:themeFillTint="33"/>
+          </w:tcPr>
+          <w:p>
+            <w:r>
+              <w:t>tensor</w:t>
+            </w:r>
+          </w:p>
+        </w:tc>
+        <w:tc>
+          <w:tcPr>
+            <w:tcW w:w="1146" w:type="dxa"/>
+            <w:shd w:val="clear" w:color="auto" w:fill="C6D9F1" w:themeFill="text2" w:themeFillTint="33"/>
+          </w:tcPr>
+          <w:p>
+            <w:r>
+              <w:t>Cbit.py</w:t>
+            </w:r>
+          </w:p>
+        </w:tc>
+        <w:tc>
+          <w:tcPr>
+            <w:tcW w:w="2271" w:type="dxa"/>
+            <w:shd w:val="clear" w:color="auto" w:fill="C6D9F1" w:themeFill="text2" w:themeFillTint="33"/>
+          </w:tcPr>
+          <w:p>
+            <w:r>
+              <w:t>cbit</w:t>
+            </w:r>
+          </w:p>
+        </w:tc>
+        <w:tc>
+          <w:tcPr>
+            <w:tcW w:w="1350" w:type="dxa"/>
+            <w:shd w:val="clear" w:color="auto" w:fill="C6D9F1" w:themeFill="text2" w:themeFillTint="33"/>
+          </w:tcPr>
+          <w:p>
+            <w:r>
+              <w:t>__init__</w:t>
+            </w:r>
+          </w:p>
+        </w:tc>
+      </w:tr>
+      <w:tr>
+        <w:tc>
+          <w:tcPr>
+            <w:tcW w:w="1594" w:type="dxa"/>
+            <w:vMerge w:val="restart"/>
+            <w:shd w:val="clear" w:color="auto" w:fill="C6D9F1" w:themeFill="text2" w:themeFillTint="33"/>
+          </w:tcPr>
+          <w:p>
+            <w:r>
+              <w:t>Vector.py</w:t>
+            </w:r>
+          </w:p>
+        </w:tc>
+        <w:tc>
+          <w:tcPr>
+            <w:tcW w:w="1471" w:type="dxa"/>
+            <w:vMerge w:val="restart"/>
+            <w:shd w:val="clear" w:color="auto" w:fill="C6D9F1" w:themeFill="text2" w:themeFillTint="33"/>
+          </w:tcPr>
+          <w:p>
+            <w:r>
+              <w:t>Vector</w:t>
+            </w:r>
+          </w:p>
+        </w:tc>
+        <w:tc>
+          <w:tcPr>
+            <w:tcW w:w="1518" w:type="dxa"/>
+            <w:vMerge w:val="restart"/>
+            <w:shd w:val="clear" w:color="auto" w:fill="C6D9F1" w:themeFill="text2" w:themeFillTint="33"/>
+          </w:tcPr>
+          <w:p>
+            <w:r>
+              <w:t>__init__</w:t>
+            </w:r>
+          </w:p>
+        </w:tc>
+        <w:tc>
+          <w:tcPr>
+            <w:tcW w:w="1146" w:type="dxa"/>
+            <w:shd w:val="clear" w:color="auto" w:fill="C6D9F1" w:themeFill="text2" w:themeFillTint="33"/>
+          </w:tcPr>
+          <w:p>
+            <w:r>
+              <w:t>Vector.py</w:t>
+            </w:r>
+          </w:p>
+        </w:tc>
+        <w:tc>
+          <w:tcPr>
+            <w:tcW w:w="2271" w:type="dxa"/>
+            <w:shd w:val="clear" w:color="auto" w:fill="C6D9F1" w:themeFill="text2" w:themeFillTint="33"/>
+          </w:tcPr>
+          <w:p>
+            <w:r>
+              <w:t>vector</w:t>
+            </w:r>
+          </w:p>
+        </w:tc>
+        <w:tc>
+          <w:tcPr>
+            <w:tcW w:w="1350" w:type="dxa"/>
+            <w:shd w:val="clear" w:color="auto" w:fill="C6D9F1" w:themeFill="text2" w:themeFillTint="33"/>
+          </w:tcPr>
+          <w:p>
+            <w:r>
+              <w:t>scalarMul</w:t>
+            </w:r>
+          </w:p>
+        </w:tc>
+      </w:tr>
+      <w:tr>
+        <w:tc>
+          <w:tcPr>
+            <w:tcW w:w="1594" w:type="dxa"/>
+            <w:vMerge/>
+            <w:shd w:val="clear" w:color="auto" w:fill="C6D9F1" w:themeFill="text2" w:themeFillTint="33"/>
+          </w:tcPr>
+          <w:p/>
+        </w:tc>
+        <w:tc>
+          <w:tcPr>
+            <w:tcW w:w="1471" w:type="dxa"/>
+            <w:vMerge/>
+            <w:shd w:val="clear" w:color="auto" w:fill="C6D9F1" w:themeFill="text2" w:themeFillTint="33"/>
+          </w:tcPr>
+          <w:p/>
+        </w:tc>
+        <w:tc>
+          <w:tcPr>
+            <w:tcW w:w="1518" w:type="dxa"/>
+            <w:vMerge/>
+            <w:shd w:val="clear" w:color="auto" w:fill="C6D9F1" w:themeFill="text2" w:themeFillTint="33"/>
+          </w:tcPr>
+          <w:p/>
+        </w:tc>
+        <w:tc>
+          <w:tcPr>
+            <w:tcW w:w="1146" w:type="dxa"/>
+            <w:shd w:val="clear" w:color="auto" w:fill="C6D9F1" w:themeFill="text2" w:themeFillTint="33"/>
+          </w:tcPr>
+          <w:p>
+            <w:r>
+              <w:t>Vector.py</w:t>
+            </w:r>
+          </w:p>
+        </w:tc>
+        <w:tc>
+          <w:tcPr>
+            <w:tcW w:w="2271" w:type="dxa"/>
+            <w:shd w:val="clear" w:color="auto" w:fill="C6D9F1" w:themeFill="text2" w:themeFillTint="33"/>
+          </w:tcPr>
+          <w:p>
+            <w:r>
+              <w:t>vector</w:t>
+            </w:r>
+          </w:p>
+        </w:tc>
+        <w:tc>
+          <w:tcPr>
+            <w:tcW w:w="1350" w:type="dxa"/>
+            <w:shd w:val="clear" w:color="auto" w:fill="C6D9F1" w:themeFill="text2" w:themeFillTint="33"/>
+          </w:tcPr>
+          <w:p>
+            <w:r>
+              <w:t>unit</w:t>
+            </w:r>
+          </w:p>
+        </w:tc>
+      </w:tr>
+      <w:tr>
+        <w:tc>
+          <w:tcPr>
+            <w:tcW w:w="1594" w:type="dxa"/>
+            <w:vMerge/>
+            <w:shd w:val="clear" w:color="auto" w:fill="C6D9F1" w:themeFill="text2" w:themeFillTint="33"/>
+          </w:tcPr>
+          <w:p/>
+        </w:tc>
+        <w:tc>
+          <w:tcPr>
+            <w:tcW w:w="1471" w:type="dxa"/>
+            <w:vMerge/>
+            <w:shd w:val="clear" w:color="auto" w:fill="C6D9F1" w:themeFill="text2" w:themeFillTint="33"/>
+          </w:tcPr>
+          <w:p/>
+        </w:tc>
+        <w:tc>
+          <w:tcPr>
+            <w:tcW w:w="1518" w:type="dxa"/>
+            <w:vMerge/>
+            <w:shd w:val="clear" w:color="auto" w:fill="C6D9F1" w:themeFill="text2" w:themeFillTint="33"/>
+          </w:tcPr>
+          <w:p/>
+        </w:tc>
+        <w:tc>
+          <w:tcPr>
+            <w:tcW w:w="1146" w:type="dxa"/>
+            <w:shd w:val="clear" w:color="auto" w:fill="C6D9F1" w:themeFill="text2" w:themeFillTint="33"/>
+          </w:tcPr>
+          <w:p>
+            <w:r>
+              <w:t>Vector.py</w:t>
+            </w:r>
+          </w:p>
+        </w:tc>
+        <w:tc>
+          <w:tcPr>
+            <w:tcW w:w="2271" w:type="dxa"/>
+            <w:shd w:val="clear" w:color="auto" w:fill="C6D9F1" w:themeFill="text2" w:themeFillTint="33"/>
+          </w:tcPr>
+          <w:p>
+            <w:r>
+              <w:t>vector</w:t>
+            </w:r>
+          </w:p>
+        </w:tc>
+        <w:tc>
+          <w:tcPr>
+            <w:tcW w:w="1350" w:type="dxa"/>
+            <w:shd w:val="clear" w:color="auto" w:fill="C6D9F1" w:themeFill="text2" w:themeFillTint="33"/>
+          </w:tcPr>
+          <w:p>
+            <w:r>
+              <w:t>tensor</w:t>
+            </w:r>
+          </w:p>
+        </w:tc>
+      </w:tr>
+      <w:tr>
+        <w:tc>
+          <w:tcPr>
+            <w:tcW w:w="1594" w:type="dxa"/>
+            <w:vMerge/>
+            <w:shd w:val="clear" w:color="auto" w:fill="C6D9F1" w:themeFill="text2" w:themeFillTint="33"/>
+          </w:tcPr>
+          <w:p/>
+        </w:tc>
+        <w:tc>
+          <w:tcPr>
+            <w:tcW w:w="1471" w:type="dxa"/>
+            <w:vMerge/>
+            <w:shd w:val="clear" w:color="auto" w:fill="C6D9F1" w:themeFill="text2" w:themeFillTint="33"/>
+          </w:tcPr>
+          <w:p/>
+        </w:tc>
+        <w:tc>
+          <w:tcPr>
+            <w:tcW w:w="1518" w:type="dxa"/>
+            <w:vMerge/>
+            <w:shd w:val="clear" w:color="auto" w:fill="C6D9F1" w:themeFill="text2" w:themeFillTint="33"/>
+          </w:tcPr>
+          <w:p/>
+        </w:tc>
+        <w:tc>
+          <w:tcPr>
+            <w:tcW w:w="1146" w:type="dxa"/>
+            <w:shd w:val="clear" w:color="auto" w:fill="C6D9F1" w:themeFill="text2" w:themeFillTint="33"/>
+          </w:tcPr>
+          <w:p>
+            <w:r>
+              <w:t>Cbit.py</w:t>
+            </w:r>
+          </w:p>
+        </w:tc>
+        <w:tc>
+          <w:tcPr>
+            <w:tcW w:w="2271" w:type="dxa"/>
+            <w:shd w:val="clear" w:color="auto" w:fill="C6D9F1" w:themeFill="text2" w:themeFillTint="33"/>
+          </w:tcPr>
+          <w:p>
+            <w:r>
+              <w:t>cbit</w:t>
+            </w:r>
+          </w:p>
+        </w:tc>
+        <w:tc>
+          <w:tcPr>
+            <w:tcW w:w="1350" w:type="dxa"/>
+            <w:shd w:val="clear" w:color="auto" w:fill="C6D9F1" w:themeFill="text2" w:themeFillTint="33"/>
+          </w:tcPr>
+          <w:p>
+            <w:r>
+              <w:t>__init__</w:t>
+            </w:r>
+          </w:p>
+        </w:tc>
+      </w:tr>
+    </w:tbl>
+    <w:p/>
     <w:p>
       <w:pPr>
         <w:pStyle w:val="Heading2"/>
@@ -31760,116 +32640,102 @@
         <w:rPr>
           <w:b/>
         </w:rPr>
+        <w:t>UI/UX design</w:t>
+      </w:r>
+      <w:bookmarkEnd w:id="52"/>
+    </w:p>
+    <w:p>
+      <w:pPr>
+        <w:rPr>
+          <w:b/>
+        </w:rPr>
+      </w:pPr>
+      <w:r>
+        <w:rPr>
+          <w:b/>
+        </w:rPr>
+        <w:t>Title design</w:t>
+      </w:r>
+      <w:r>
+        <w:rPr>
+          <w:b/>
+        </w:rPr>
+        <w:t>:</w:t>
+      </w:r>
+    </w:p>
+    <w:p>
+      <w:pPr>
+        <w:rPr>
+          <w:bCs/>
+        </w:rPr>
+      </w:pPr>
+      <w:r>
+        <w:rPr>
+          <w:bCs/>
+        </w:rPr>
+        <w:t xml:space="preserve">The first </w:t>
+      </w:r>
+      <w:r>
+        <w:rPr>
+          <w:bCs/>
+        </w:rPr>
+        <w:t xml:space="preserve">part of the program that the user interacts with once will be a console interface for the login system (which </w:t>
+      </w:r>
+      <w:r>
+        <w:rPr>
+          <w:bCs/>
+        </w:rPr>
+        <w:t>could also be implemented as a GUI for more accessibility later down the development cycle for the program)</w:t>
+      </w:r>
+      <w:r>
+        <w:rPr>
+          <w:bCs/>
+        </w:rPr>
+        <w:t xml:space="preserve">. As of such, </w:t>
+      </w:r>
+      <w:r>
+        <w:rPr>
+          <w:bCs/>
+        </w:rPr>
+        <w:t xml:space="preserve">I wanted this to look interesting to </w:t>
+      </w:r>
+      <w:r>
+        <w:rPr>
+          <w:bCs/>
+        </w:rPr>
+        <w:t xml:space="preserve">leave a positive impression on the user: this is entirely cosmetic, it has no functionality other than making the program appear more friendly to new users or those less familiar with a CLI environment. I went through a few designs </w:t>
+      </w:r>
+      <w:r>
+        <w:rPr>
+          <w:bCs/>
+        </w:rPr>
+        <w:t xml:space="preserve">for the </w:t>
+      </w:r>
+      <w:r>
+        <w:rPr>
+          <w:bCs/>
+        </w:rPr>
+        <w:t>splash screen</w:t>
+      </w:r>
+      <w:r>
+        <w:rPr>
+          <w:bCs/>
+        </w:rPr>
+        <w:t xml:space="preserve"> which I have included below:</w:t>
+      </w:r>
+    </w:p>
+    <w:p>
+      <w:pPr>
+        <w:rPr>
+          <w:bCs/>
+        </w:rPr>
+      </w:pPr>
+      <w:r>
+        <w:rPr>
+          <w:bCs/>
+          <w:noProof/>
+        </w:rPr>
         <w:lastRenderedPageBreak/>
-        <w:t>UI/UX design</w:t>
-      </w:r>
-      <w:bookmarkEnd w:id="52"/>
-    </w:p>
-    <w:p>
-      <w:pPr>
-        <w:rPr>
-          <w:b/>
-        </w:rPr>
-      </w:pPr>
-      <w:r>
-        <w:rPr>
-          <w:b/>
-        </w:rPr>
-        <w:t>Title design</w:t>
-      </w:r>
-      <w:r>
-        <w:rPr>
-          <w:b/>
-        </w:rPr>
-        <w:t>:</w:t>
-      </w:r>
-    </w:p>
-    <w:p>
-      <w:pPr>
-        <w:rPr>
-          <w:bCs/>
-        </w:rPr>
-      </w:pPr>
-      <w:r>
-        <w:rPr>
-          <w:bCs/>
-        </w:rPr>
-        <w:t xml:space="preserve">The first </w:t>
-      </w:r>
-      <w:r>
-        <w:rPr>
-          <w:bCs/>
-        </w:rPr>
-        <w:t xml:space="preserve">part of the program that the user interacts with once will be a console interface for the login system (which </w:t>
-      </w:r>
-      <w:r>
-        <w:rPr>
-          <w:bCs/>
-        </w:rPr>
-        <w:t xml:space="preserve">could also </w:t>
-      </w:r>
-      <w:proofErr w:type="gramStart"/>
-      <w:r>
-        <w:rPr>
-          <w:bCs/>
-        </w:rPr>
-        <w:t>be implemented</w:t>
-      </w:r>
-      <w:proofErr w:type="gramEnd"/>
-      <w:r>
-        <w:rPr>
-          <w:bCs/>
-        </w:rPr>
-        <w:t xml:space="preserve"> as a GUI for more accessibility later down the development cycle for the program)</w:t>
-      </w:r>
-      <w:r>
-        <w:rPr>
-          <w:bCs/>
-        </w:rPr>
-        <w:t xml:space="preserve">. As of such, </w:t>
-      </w:r>
-      <w:r>
-        <w:rPr>
-          <w:bCs/>
-        </w:rPr>
-        <w:t xml:space="preserve">I wanted this to look interesting to </w:t>
-      </w:r>
-      <w:r>
-        <w:rPr>
-          <w:bCs/>
-        </w:rPr>
-        <w:t xml:space="preserve">leave a positive impression on the user: this is entirely cosmetic, it has no functionality other than making the program appear more friendly to new users or those less familiar with a CLI environment. I went through a few designs </w:t>
-      </w:r>
-      <w:r>
-        <w:rPr>
-          <w:bCs/>
-        </w:rPr>
-        <w:t xml:space="preserve">for the </w:t>
-      </w:r>
-      <w:r>
-        <w:rPr>
-          <w:bCs/>
-        </w:rPr>
-        <w:t>splash screen</w:t>
-      </w:r>
-      <w:r>
-        <w:rPr>
-          <w:bCs/>
-        </w:rPr>
-        <w:t xml:space="preserve"> which I have included below:</w:t>
-      </w:r>
-    </w:p>
-    <w:p>
-      <w:pPr>
-        <w:rPr>
-          <w:bCs/>
-        </w:rPr>
-      </w:pPr>
-      <w:r>
-        <w:rPr>
-          <w:bCs/>
-          <w:noProof/>
-        </w:rPr>
         <w:drawing>
           <wp:inline distT="0" distB="0" distL="0" distR="0" wp14:anchorId="701ACBCA" wp14:editId="4F08E6C4">
             <wp:extent cx="4572638" cy="4925112"/>
@@ -31916,15 +32782,7 @@
     </w:p>
     <w:p>
       <w:r>
-        <w:t xml:space="preserve">In the end I settled on the third design as </w:t>
-      </w:r>
-      <w:proofErr w:type="gramStart"/>
-      <w:r>
-        <w:t>I felt it</w:t>
-      </w:r>
-      <w:proofErr w:type="gramEnd"/>
-      <w:r>
-        <w:t xml:space="preserve"> suited the rest of my design much better as well as being </w:t>
+        <w:t xml:space="preserve">In the end I settled on the third design as I felt it suited the rest of my design much better as well as being </w:t>
       </w:r>
       <w:r>
         <w:t xml:space="preserve">easiest to read and most compatible with different machines (as it is comprised entirely of </w:t>
@@ -31961,39 +32819,36 @@
         <w:t xml:space="preserve">s and feels satisfying. Additionally, the objective of making </w:t>
       </w:r>
       <w:r>
-        <w:t xml:space="preserve">the program </w:t>
-      </w:r>
-      <w:r>
+        <w:t>the program as aesthetic and simple as possible</w:t>
+      </w:r>
+      <w:r>
+        <w:t>,</w:t>
+      </w:r>
+      <w:r>
+        <w:t xml:space="preserve"> fed into my design process</w:t>
+      </w:r>
+      <w:r>
+        <w:t xml:space="preserve">. I ended up doing some digital drafts of the generic layout I was looking for in my </w:t>
+      </w:r>
+      <w:r>
+        <w:t>program before implementing these in tkinter</w:t>
+      </w:r>
+      <w:r>
+        <w:t xml:space="preserve"> and tweaking as required</w:t>
+      </w:r>
+      <w:r>
+        <w:t>.</w:t>
+      </w:r>
+      <w:r>
+        <w:t xml:space="preserve"> </w:t>
+      </w:r>
+    </w:p>
+    <w:p>
+      <w:r>
+        <w:rPr>
+          <w:noProof/>
+        </w:rPr>
         <w:lastRenderedPageBreak/>
-        <w:t>as aesthetic and simple as possible</w:t>
-      </w:r>
-      <w:r>
-        <w:t>,</w:t>
-      </w:r>
-      <w:r>
-        <w:t xml:space="preserve"> fed into my design process</w:t>
-      </w:r>
-      <w:r>
-        <w:t xml:space="preserve">. I ended up doing some digital drafts of the generic layout I was looking for in my </w:t>
-      </w:r>
-      <w:r>
-        <w:t>program before implementing these in tkinter</w:t>
-      </w:r>
-      <w:r>
-        <w:t xml:space="preserve"> and tweaking as required</w:t>
-      </w:r>
-      <w:r>
-        <w:t>.</w:t>
-      </w:r>
-      <w:r>
-        <w:t xml:space="preserve"> </w:t>
-      </w:r>
-    </w:p>
-    <w:p>
-      <w:r>
-        <w:rPr>
-          <w:noProof/>
-        </w:rPr>
         <w:drawing>
           <wp:anchor distT="0" distB="0" distL="114300" distR="114300" simplePos="0" relativeHeight="251658247" behindDoc="1" locked="0" layoutInCell="1" allowOverlap="1" wp14:anchorId="3CA3E588" wp14:editId="2AF426A1">
             <wp:simplePos x="0" y="0"/>
@@ -32115,7 +32970,7 @@
               </wp:anchor>
             </w:drawing>
           </mc:Choice>
-          <mc:Fallback xmlns:a="http://schemas.openxmlformats.org/drawingml/2006/main" xmlns:pic="http://schemas.openxmlformats.org/drawingml/2006/picture" xmlns:a14="http://schemas.microsoft.com/office/drawing/2010/main">
+          <mc:Fallback xmlns:a14="http://schemas.microsoft.com/office/drawing/2010/main" xmlns:pic="http://schemas.openxmlformats.org/drawingml/2006/picture" xmlns:a="http://schemas.openxmlformats.org/drawingml/2006/main">
             <w:pict w14:anchorId="229F6274">
               <v:shapetype id="_x0000_t32" coordsize="21600,21600" o:oned="t" filled="f" o:spt="32" path="m,l21600,21600e" w14:anchorId="713A88B0">
                 <v:path fillok="f" arrowok="t" o:connecttype="none"/>
@@ -32309,7 +33164,7 @@
               </wp:anchor>
             </w:drawing>
           </mc:Choice>
-          <mc:Fallback xmlns:a="http://schemas.openxmlformats.org/drawingml/2006/main" xmlns:pic="http://schemas.openxmlformats.org/drawingml/2006/picture" xmlns:a14="http://schemas.microsoft.com/office/drawing/2010/main">
+          <mc:Fallback xmlns:a14="http://schemas.microsoft.com/office/drawing/2010/main" xmlns:pic="http://schemas.openxmlformats.org/drawingml/2006/picture" xmlns:a="http://schemas.openxmlformats.org/drawingml/2006/main">
             <w:pict w14:anchorId="0E7719EE">
               <v:shape id="Straight Arrow Connector 1" style="position:absolute;margin-left:207pt;margin-top:69.95pt;width:31.5pt;height:.5pt;flip:y;z-index:251663365;visibility:visible;mso-wrap-style:square;mso-wrap-distance-left:9pt;mso-wrap-distance-top:0;mso-wrap-distance-right:9pt;mso-wrap-distance-bottom:0;mso-position-horizontal:absolute;mso-position-horizontal-relative:text;mso-position-vertical:absolute;mso-position-vertical-relative:text" o:spid="_x0000_s1026" strokecolor="#4f81bd [3204]" strokeweight="2pt" type="#_x0000_t32" o:gfxdata="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" w14:anchorId="3F3A7C5D">
                 <v:stroke endarrow="block"/>
@@ -32590,7 +33445,7 @@
               </wp:anchor>
             </w:drawing>
           </mc:Choice>
-          <mc:Fallback xmlns:a="http://schemas.openxmlformats.org/drawingml/2006/main" xmlns:pic="http://schemas.openxmlformats.org/drawingml/2006/picture" xmlns:a14="http://schemas.microsoft.com/office/drawing/2010/main">
+          <mc:Fallback xmlns:a14="http://schemas.microsoft.com/office/drawing/2010/main" xmlns:pic="http://schemas.openxmlformats.org/drawingml/2006/picture" xmlns:a="http://schemas.openxmlformats.org/drawingml/2006/main">
             <w:pict w14:anchorId="56FC699C">
               <v:shape id="Straight Arrow Connector 1" style="position:absolute;margin-left:201pt;margin-top:11.85pt;width:31.5pt;height:.5pt;flip:y;z-index:251667461;visibility:visible;mso-wrap-style:square;mso-wrap-distance-left:9pt;mso-wrap-distance-top:0;mso-wrap-distance-right:9pt;mso-wrap-distance-bottom:0;mso-position-horizontal:absolute;mso-position-horizontal-relative:text;mso-position-vertical:absolute;mso-position-vertical-relative:text" o:spid="_x0000_s1026" strokecolor="#4f81bd [3204]" strokeweight="2pt" type="#_x0000_t32" o:gfxdata="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" w14:anchorId="1968876B">
                 <v:stroke endarrow="block"/>
@@ -32654,7 +33509,6 @@
           <w:bCs/>
           <w:noProof/>
         </w:rPr>
-        <w:lastRenderedPageBreak/>
         <w:drawing>
           <wp:anchor distT="0" distB="0" distL="114300" distR="114300" simplePos="0" relativeHeight="251658257" behindDoc="1" locked="0" layoutInCell="1" allowOverlap="1" wp14:anchorId="7DB9E93D" wp14:editId="0DFB41AB">
             <wp:simplePos x="0" y="0"/>
@@ -32823,21 +33677,7 @@
         <w:rPr>
           <w:bCs/>
         </w:rPr>
-        <w:t xml:space="preserve">. The designs I produced </w:t>
-      </w:r>
-      <w:proofErr w:type="gramStart"/>
-      <w:r>
-        <w:rPr>
-          <w:bCs/>
-        </w:rPr>
-        <w:t>are shown</w:t>
-      </w:r>
-      <w:proofErr w:type="gramEnd"/>
-      <w:r>
-        <w:rPr>
-          <w:bCs/>
-        </w:rPr>
-        <w:t xml:space="preserve"> below</w:t>
+        <w:t>. The designs I produced are shown below</w:t>
       </w:r>
       <w:r>
         <w:rPr>
@@ -33032,15 +33872,7 @@
         </w:drawing>
       </w:r>
       <w:r>
-        <w:t xml:space="preserve">An integral part of my project was the CLI that the user would interact with throughout the runtime of the program. As of such, it was vital that the CLI </w:t>
-      </w:r>
-      <w:proofErr w:type="gramStart"/>
-      <w:r>
-        <w:t>was designed</w:t>
-      </w:r>
-      <w:proofErr w:type="gramEnd"/>
-      <w:r>
-        <w:t xml:space="preserve"> to be fluid, intuitive and visually appealing. I went back into figma to sketch some drafts of what I wanted the user to interact with and plot the general flow of how they would perform these interactions. This was useful because it allowed me to have a physical blueprint to work to when programming.</w:t>
+        <w:t>An integral part of my project was the CLI that the user would interact with throughout the runtime of the program. As of such, it was vital that the CLI was designed to be fluid, intuitive and visually appealing. I went back into figma to sketch some drafts of what I wanted the user to interact with and plot the general flow of how they would perform these interactions. This was useful because it allowed me to have a physical blueprint to work to when programming.</w:t>
       </w:r>
     </w:p>
     <w:p/>
@@ -33101,31 +33933,7 @@
         </w:drawing>
       </w:r>
       <w:r>
-        <w:t xml:space="preserve">At first, I was unsure of how I wanted the user to perform entry in my program. I had a wide selection to choose from and I </w:t>
-      </w:r>
-      <w:proofErr w:type="gramStart"/>
-      <w:r>
-        <w:t>didn’t</w:t>
-      </w:r>
-      <w:proofErr w:type="gramEnd"/>
-      <w:r>
-        <w:t xml:space="preserve"> want any key binds to interfere with each other due to the growing number of tabs in my program. I found a good module to use called getch which solved some of these problems. Getch works by directly scanning the standard output buffer for new input characters and sends them directly to the program. This has the effect of being able to take input in python without having the user have to use the enter key – reducing collisions with keybinds in matplotlib and tkinter. Since it </w:t>
-      </w:r>
-      <w:proofErr w:type="gramStart"/>
-      <w:r>
-        <w:t>is written</w:t>
-      </w:r>
-      <w:proofErr w:type="gramEnd"/>
-      <w:r>
-        <w:t xml:space="preserve"> in python it can also be called directly as a function whenever you as the developer want to check the buffer. This provides much greater control, especially in programs that may have multiple input points </w:t>
-      </w:r>
-      <w:proofErr w:type="gramStart"/>
-      <w:r>
-        <w:t>perhaps even</w:t>
-      </w:r>
-      <w:proofErr w:type="gramEnd"/>
-      <w:r>
-        <w:t xml:space="preserve"> simultaneously.</w:t>
+        <w:t>At first, I was unsure of how I wanted the user to perform entry in my program. I had a wide selection to choose from and I didn’t want any key binds to interfere with each other due to the growing number of tabs in my program. I found a good module to use called getch which solved some of these problems. Getch works by directly scanning the standard output buffer for new input characters and sends them directly to the program. This has the effect of being able to take input in python without having the user have to use the enter key – reducing collisions with keybinds in matplotlib and tkinter. Since it is written in python it can also be called directly as a function whenever you as the developer want to check the buffer. This provides much greater control, especially in programs that may have multiple input points perhaps even simultaneously.</w:t>
       </w:r>
     </w:p>
     <w:p>
@@ -33284,15 +34092,7 @@
       </w:r>
       <w:r>
         <w:lastRenderedPageBreak/>
-        <w:t xml:space="preserve">still consider writing my own, however it would be as a later iteration of the code, and I </w:t>
-      </w:r>
-      <w:proofErr w:type="gramStart"/>
-      <w:r>
-        <w:t>won’t</w:t>
-      </w:r>
-      <w:proofErr w:type="gramEnd"/>
-      <w:r>
-        <w:t xml:space="preserve"> worry about implementing it until I have finished everything else.</w:t>
+        <w:t>still consider writing my own, however it would be as a later iteration of the code, and I won’t worry about implementing it until I have finished everything else.</w:t>
       </w:r>
     </w:p>
     <w:p/>
@@ -33559,15 +34359,7 @@
         <w:t xml:space="preserve"> about each image</w:t>
       </w:r>
       <w:r>
-        <w:t xml:space="preserve"> </w:t>
-      </w:r>
-      <w:proofErr w:type="gramStart"/>
-      <w:r>
-        <w:t>is given</w:t>
-      </w:r>
-      <w:proofErr w:type="gramEnd"/>
-      <w:r>
-        <w:t xml:space="preserve"> later</w:t>
+        <w:t xml:space="preserve"> is given later</w:t>
       </w:r>
       <w:r>
         <w:t xml:space="preserve"> in the appendix, with links to relevant sections of test tables and UX design</w:t>
@@ -33930,7 +34722,7 @@
                 <w:noProof/>
               </w:rPr>
               <w:drawing>
-                <wp:anchor distT="0" distB="0" distL="114300" distR="114300" simplePos="0" relativeHeight="251688978" behindDoc="1" locked="0" layoutInCell="1" allowOverlap="1" wp14:anchorId="44865AAF" wp14:editId="5BD99CF2">
+                <wp:anchor distT="0" distB="0" distL="114300" distR="114300" simplePos="0" relativeHeight="251688978" behindDoc="1" locked="0" layoutInCell="1" allowOverlap="1" wp14:anchorId="44865AAF" wp14:editId="5596B78A">
                   <wp:simplePos x="0" y="0"/>
                   <wp:positionH relativeFrom="column">
                     <wp:posOffset>812800</wp:posOffset>
@@ -34005,7 +34797,7 @@
                 <w:noProof/>
               </w:rPr>
               <w:drawing>
-                <wp:anchor distT="0" distB="0" distL="114300" distR="114300" simplePos="0" relativeHeight="251691026" behindDoc="1" locked="0" layoutInCell="1" allowOverlap="1" wp14:anchorId="2F0E2DCA" wp14:editId="2703E7A0">
+                <wp:anchor distT="0" distB="0" distL="114300" distR="114300" simplePos="0" relativeHeight="251691026" behindDoc="1" locked="0" layoutInCell="1" allowOverlap="1" wp14:anchorId="2F0E2DCA" wp14:editId="105CDCFE">
                   <wp:simplePos x="0" y="0"/>
                   <wp:positionH relativeFrom="column">
                     <wp:posOffset>-65405</wp:posOffset>
@@ -36416,16 +37208,11 @@
         <w:t>code was fully tested at two main points in my project</w:t>
       </w:r>
       <w:r>
-        <w:t xml:space="preserve">: </w:t>
-      </w:r>
-      <w:proofErr w:type="gramStart"/>
-      <w:r>
-        <w:t xml:space="preserve">roughly </w:t>
+        <w:t xml:space="preserve">: roughly </w:t>
       </w:r>
       <w:r>
         <w:t>halfway</w:t>
       </w:r>
-      <w:proofErr w:type="gramEnd"/>
       <w:r>
         <w:t xml:space="preserve"> through as well as at the end. This was to </w:t>
       </w:r>
@@ -39263,13 +40050,8 @@
             <w:tcW w:w="2409" w:type="dxa"/>
           </w:tcPr>
           <w:p>
-            <w:proofErr w:type="gramStart"/>
-            <w:r>
-              <w:t>Can’t</w:t>
-            </w:r>
-            <w:proofErr w:type="gramEnd"/>
-            <w:r>
-              <w:t xml:space="preserve"> be used in conjunction with setElement</w:t>
+            <w:r>
+              <w:t>Can’t be used in conjunction with setElement</w:t>
             </w:r>
           </w:p>
         </w:tc>
@@ -42080,15 +42862,7 @@
           </w:tcPr>
           <w:p>
             <w:r>
-              <w:t xml:space="preserve">User </w:t>
-            </w:r>
-            <w:proofErr w:type="gramStart"/>
-            <w:r>
-              <w:t>can’t</w:t>
-            </w:r>
-            <w:proofErr w:type="gramEnd"/>
-            <w:r>
-              <w:t xml:space="preserve"> run into this error</w:t>
+              <w:t>User can’t run into this error</w:t>
             </w:r>
           </w:p>
         </w:tc>
@@ -44653,15 +45427,7 @@
           </w:tcPr>
           <w:p>
             <w:r>
-              <w:t xml:space="preserve">Token has a conventional type, but this </w:t>
-            </w:r>
-            <w:proofErr w:type="gramStart"/>
-            <w:r>
-              <w:t>isn’t</w:t>
-            </w:r>
-            <w:proofErr w:type="gramEnd"/>
-            <w:r>
-              <w:t xml:space="preserve"> enforced and doesn’t affect user </w:t>
+              <w:t xml:space="preserve">Token has a conventional type, but this isn’t enforced and doesn’t affect user </w:t>
             </w:r>
           </w:p>
         </w:tc>
@@ -44731,15 +45497,7 @@
           </w:tcPr>
           <w:p>
             <w:r>
-              <w:t xml:space="preserve">Lineno has a conventional type, but this </w:t>
-            </w:r>
-            <w:proofErr w:type="gramStart"/>
-            <w:r>
-              <w:t>isn’t</w:t>
-            </w:r>
-            <w:proofErr w:type="gramEnd"/>
-            <w:r>
-              <w:t xml:space="preserve"> enforced and doesn’t affect user</w:t>
+              <w:t>Lineno has a conventional type, but this isn’t enforced and doesn’t affect user</w:t>
             </w:r>
           </w:p>
         </w:tc>
@@ -44808,21 +45566,8 @@
             <w:tcW w:w="2551" w:type="dxa"/>
           </w:tcPr>
           <w:p>
-            <w:proofErr w:type="gramStart"/>
-            <w:r>
-              <w:t>Can’t</w:t>
-            </w:r>
-            <w:proofErr w:type="gramEnd"/>
-            <w:r>
-              <w:t xml:space="preserve"> occur in normal use. Creates confusion for user but </w:t>
-            </w:r>
-            <w:proofErr w:type="gramStart"/>
-            <w:r>
-              <w:t>doesn’t</w:t>
-            </w:r>
-            <w:proofErr w:type="gramEnd"/>
-            <w:r>
-              <w:t xml:space="preserve"> affect runtime</w:t>
+            <w:r>
+              <w:t>Can’t occur in normal use. Creates confusion for user but doesn’t affect runtime</w:t>
             </w:r>
           </w:p>
         </w:tc>
@@ -45156,13 +45901,8 @@
             <w:tcW w:w="2551" w:type="dxa"/>
           </w:tcPr>
           <w:p>
-            <w:proofErr w:type="gramStart"/>
-            <w:r>
-              <w:t>Doesn’t</w:t>
-            </w:r>
-            <w:proofErr w:type="gramEnd"/>
-            <w:r>
-              <w:t xml:space="preserve"> fail until later function call</w:t>
+            <w:r>
+              <w:t>Doesn’t fail until later function call</w:t>
             </w:r>
           </w:p>
         </w:tc>
@@ -45232,15 +45972,7 @@
           </w:tcPr>
           <w:p>
             <w:r>
-              <w:t xml:space="preserve">Error </w:t>
-            </w:r>
-            <w:proofErr w:type="gramStart"/>
-            <w:r>
-              <w:t>can’t</w:t>
-            </w:r>
-            <w:proofErr w:type="gramEnd"/>
-            <w:r>
-              <w:t xml:space="preserve"> occur in normal use</w:t>
+              <w:t>Error can’t occur in normal use</w:t>
             </w:r>
           </w:p>
         </w:tc>
@@ -46109,13 +46841,8 @@
             <w:tcW w:w="2551" w:type="dxa"/>
           </w:tcPr>
           <w:p>
-            <w:proofErr w:type="gramStart"/>
-            <w:r>
-              <w:t>Can’t</w:t>
-            </w:r>
-            <w:proofErr w:type="gramEnd"/>
-            <w:r>
-              <w:t xml:space="preserve"> split string, needs error handling</w:t>
+            <w:r>
+              <w:t>Can’t split string, needs error handling</w:t>
             </w:r>
           </w:p>
         </w:tc>
@@ -46680,15 +47407,7 @@
     </w:p>
     <w:p>
       <w:r>
-        <w:t xml:space="preserve">Login has a weird bug in which file paths are breadth first searched in sqlite3, meaning that if you happen to have a database file of the same name in a super folder it will treat whichever file it finds first as its use database. This </w:t>
-      </w:r>
-      <w:proofErr w:type="gramStart"/>
-      <w:r>
-        <w:t>isn’t</w:t>
-      </w:r>
-      <w:proofErr w:type="gramEnd"/>
-      <w:r>
-        <w:t xml:space="preserve"> a problem most of the time although occasionally sqlite3 likes to make the master.db in an unusual place. This is due to discrepancies between pythons understanding of the current working directory and the file location. These errors can arise easily if you use an interpreter/IDE that exists system wide (such as VS code which works via windows explorer), as opposed to an instance in the </w:t>
+        <w:t xml:space="preserve">Login has a weird bug in which file paths are breadth first searched in sqlite3, meaning that if you happen to have a database file of the same name in a super folder it will treat whichever file it finds first as its use database. This isn’t a problem most of the time although occasionally sqlite3 likes to make the master.db in an unusual place. This is due to discrepancies between pythons understanding of the current working directory and the file location. These errors can arise easily if you use an interpreter/IDE that exists system wide (such as VS code which works via windows explorer), as opposed to an instance in the </w:t>
       </w:r>
       <w:r>
         <w:t>CWD</w:t>
@@ -49191,15 +49910,7 @@
           </w:tcPr>
           <w:p>
             <w:r>
-              <w:t xml:space="preserve">Can cause traceback to the console due to the setter method not being implemented for patches objects, requiring the use of a built-in axis-clear function that </w:t>
-            </w:r>
-            <w:proofErr w:type="gramStart"/>
-            <w:r>
-              <w:t>isn’t</w:t>
-            </w:r>
-            <w:proofErr w:type="gramEnd"/>
-            <w:r>
-              <w:t xml:space="preserve"> </w:t>
+              <w:t xml:space="preserve">Can cause traceback to the console due to the setter method not being implemented for patches objects, requiring the use of a built-in axis-clear function that isn’t </w:t>
             </w:r>
             <w:r>
               <w:lastRenderedPageBreak/>
@@ -50787,35 +51498,11 @@
     </w:p>
     <w:p>
       <w:r>
-        <w:t xml:space="preserve">After testing all my code midway through the program, I could </w:t>
-      </w:r>
-      <w:proofErr w:type="gramStart"/>
-      <w:r>
-        <w:t>see clearly</w:t>
-      </w:r>
-      <w:proofErr w:type="gramEnd"/>
-      <w:r>
-        <w:t xml:space="preserve"> areas that needed improvements as well as ones that were fine in their current state. When testing at the end of </w:t>
+        <w:t xml:space="preserve">After testing all my code midway through the program, I could see clearly areas that needed improvements as well as ones that were fine in their current state. When testing at the end of </w:t>
       </w:r>
       <w:r>
         <w:lastRenderedPageBreak/>
-        <w:t xml:space="preserve">my program I decided to add an extra column to the test tables representing which functions were internal or program controlled as opposed to user run. Internal functions were allowed to fail tests in situations where other program control meant that a specific input </w:t>
-      </w:r>
-      <w:proofErr w:type="gramStart"/>
-      <w:r>
-        <w:t>wasn’t</w:t>
-      </w:r>
-      <w:proofErr w:type="gramEnd"/>
-      <w:r>
-        <w:t xml:space="preserve"> possible. For instance, the _softmax function is only called by the program itself which checks elsewhere that the arguments are the right variable type – thus failing the function for bad exception handling </w:t>
-      </w:r>
-      <w:proofErr w:type="gramStart"/>
-      <w:r>
-        <w:t>isn’t</w:t>
-      </w:r>
-      <w:proofErr w:type="gramEnd"/>
-      <w:r>
-        <w:t xml:space="preserve"> a fair assessment because in normal cases, it would never need to be implemented.</w:t>
+        <w:t>my program I decided to add an extra column to the test tables representing which functions were internal or program controlled as opposed to user run. Internal functions were allowed to fail tests in situations where other program control meant that a specific input wasn’t possible. For instance, the _softmax function is only called by the program itself which checks elsewhere that the arguments are the right variable type – thus failing the function for bad exception handling isn’t a fair assessment because in normal cases, it would never need to be implemented.</w:t>
       </w:r>
     </w:p>
     <w:p/>
@@ -57003,15 +57690,7 @@
           </w:tcPr>
           <w:p>
             <w:r>
-              <w:t xml:space="preserve">User </w:t>
-            </w:r>
-            <w:proofErr w:type="gramStart"/>
-            <w:r>
-              <w:t>can’t</w:t>
-            </w:r>
-            <w:proofErr w:type="gramEnd"/>
-            <w:r>
-              <w:t xml:space="preserve"> run into this error</w:t>
+              <w:t>User can’t run into this error</w:t>
             </w:r>
           </w:p>
         </w:tc>
@@ -59837,15 +60516,7 @@
           </w:tcPr>
           <w:p>
             <w:r>
-              <w:t xml:space="preserve">Token has a conventional type, but this </w:t>
-            </w:r>
-            <w:proofErr w:type="gramStart"/>
-            <w:r>
-              <w:t>isn’t</w:t>
-            </w:r>
-            <w:proofErr w:type="gramEnd"/>
-            <w:r>
-              <w:t xml:space="preserve"> enforced and doesn’t affect user </w:t>
+              <w:t xml:space="preserve">Token has a conventional type, but this isn’t enforced and doesn’t affect user </w:t>
             </w:r>
           </w:p>
         </w:tc>
@@ -59915,15 +60586,7 @@
           </w:tcPr>
           <w:p>
             <w:r>
-              <w:t xml:space="preserve">Lineno has a conventional type, but this </w:t>
-            </w:r>
-            <w:proofErr w:type="gramStart"/>
-            <w:r>
-              <w:t>isn’t</w:t>
-            </w:r>
-            <w:proofErr w:type="gramEnd"/>
-            <w:r>
-              <w:t xml:space="preserve"> enforced and doesn’t affect user</w:t>
+              <w:t>Lineno has a conventional type, but this isn’t enforced and doesn’t affect user</w:t>
             </w:r>
           </w:p>
         </w:tc>
@@ -59992,21 +60655,8 @@
             <w:tcW w:w="2551" w:type="dxa"/>
           </w:tcPr>
           <w:p>
-            <w:proofErr w:type="gramStart"/>
-            <w:r>
-              <w:t>Can’t</w:t>
-            </w:r>
-            <w:proofErr w:type="gramEnd"/>
-            <w:r>
-              <w:t xml:space="preserve"> occur in normal use. Creates confusion for user but </w:t>
-            </w:r>
-            <w:proofErr w:type="gramStart"/>
-            <w:r>
-              <w:t>doesn’t</w:t>
-            </w:r>
-            <w:proofErr w:type="gramEnd"/>
-            <w:r>
-              <w:t xml:space="preserve"> affect runtime</w:t>
+            <w:r>
+              <w:t>Can’t occur in normal use. Creates confusion for user but doesn’t affect runtime</w:t>
             </w:r>
           </w:p>
         </w:tc>
@@ -60340,13 +60990,8 @@
             <w:tcW w:w="2551" w:type="dxa"/>
           </w:tcPr>
           <w:p>
-            <w:proofErr w:type="gramStart"/>
-            <w:r>
-              <w:t>Doesn’t</w:t>
-            </w:r>
-            <w:proofErr w:type="gramEnd"/>
-            <w:r>
-              <w:t xml:space="preserve"> fail until later function call</w:t>
+            <w:r>
+              <w:t>Doesn’t fail until later function call</w:t>
             </w:r>
           </w:p>
         </w:tc>
@@ -60416,15 +61061,7 @@
           </w:tcPr>
           <w:p>
             <w:r>
-              <w:t xml:space="preserve">Error </w:t>
-            </w:r>
-            <w:proofErr w:type="gramStart"/>
-            <w:r>
-              <w:t>can’t</w:t>
-            </w:r>
-            <w:proofErr w:type="gramEnd"/>
-            <w:r>
-              <w:t xml:space="preserve"> occur in normal use</w:t>
+              <w:t>Error can’t occur in normal use</w:t>
             </w:r>
           </w:p>
         </w:tc>
@@ -66220,15 +66857,7 @@
         <w:t xml:space="preserve">This meant that </w:t>
       </w:r>
       <w:r>
-        <w:t xml:space="preserve">some functions </w:t>
-      </w:r>
-      <w:proofErr w:type="gramStart"/>
-      <w:r>
-        <w:t>were initially written</w:t>
-      </w:r>
-      <w:proofErr w:type="gramEnd"/>
-      <w:r>
-        <w:t xml:space="preserve"> with no regard to speed, </w:t>
+        <w:t xml:space="preserve">some functions were initially written with no regard to speed, </w:t>
       </w:r>
       <w:r>
         <w:t>efficiency,</w:t>
@@ -66243,26 +66872,10 @@
         <w:t xml:space="preserve">scope for development as I could produce a working section of code and then go back through it </w:t>
       </w:r>
       <w:r>
-        <w:t xml:space="preserve">to refine and improve it. This meant that sometimes code </w:t>
-      </w:r>
-      <w:proofErr w:type="gramStart"/>
-      <w:r>
-        <w:t>was scrapped</w:t>
-      </w:r>
-      <w:proofErr w:type="gramEnd"/>
-      <w:r>
-        <w:t xml:space="preserve"> completely because there existed a much better solution that was found later in the project. Some examples of code and how they changed between the start of the project and </w:t>
-      </w:r>
-      <w:r>
-        <w:t xml:space="preserve">the present </w:t>
-      </w:r>
-      <w:proofErr w:type="gramStart"/>
-      <w:r>
-        <w:t>are given</w:t>
-      </w:r>
-      <w:proofErr w:type="gramEnd"/>
-      <w:r>
-        <w:t xml:space="preserve"> below to highlight this. Each function and class </w:t>
+        <w:t xml:space="preserve">to refine and improve it. This meant that sometimes code was scrapped completely because there existed a much better solution that was found later in the project. Some examples of code and how they changed between the start of the project and </w:t>
+      </w:r>
+      <w:r>
+        <w:t xml:space="preserve">the present are given below to highlight this. Each function and class </w:t>
       </w:r>
       <w:r>
         <w:t xml:space="preserve">followed </w:t>
@@ -66489,7 +67102,7 @@
         </w:rPr>
         <w:lastRenderedPageBreak/>
         <w:drawing>
-          <wp:inline distT="0" distB="0" distL="0" distR="0" wp14:anchorId="4F9D47F7" wp14:editId="7C50135E">
+          <wp:inline distT="0" distB="0" distL="0" distR="0" wp14:anchorId="4F9D47F7" wp14:editId="30964835">
             <wp:extent cx="5943600" cy="2345690"/>
             <wp:effectExtent l="0" t="0" r="0" b="0"/>
             <wp:docPr id="489594477" name="Picture 489594477" descr="A white background with text&#10;&#10;Description automatically generated"/>
@@ -66561,7 +67174,7 @@
           <w:noProof/>
         </w:rPr>
         <w:drawing>
-          <wp:inline distT="0" distB="0" distL="0" distR="0" wp14:anchorId="4E3C7421" wp14:editId="69E11E30">
+          <wp:inline distT="0" distB="0" distL="0" distR="0" wp14:anchorId="4E3C7421" wp14:editId="2EF2B854">
             <wp:extent cx="3523316" cy="3657600"/>
             <wp:effectExtent l="0" t="0" r="1270" b="0"/>
             <wp:docPr id="430828632" name="Picture 430828632" descr="A screenshot of a computer program&#10;&#10;Description automatically generated"/>
@@ -66746,7 +67359,7 @@
           <w:noProof/>
         </w:rPr>
         <w:drawing>
-          <wp:inline distT="0" distB="0" distL="0" distR="0" wp14:anchorId="66F52AD6" wp14:editId="15C60CAE">
+          <wp:inline distT="0" distB="0" distL="0" distR="0" wp14:anchorId="66F52AD6" wp14:editId="41748A84">
             <wp:extent cx="2598305" cy="1955800"/>
             <wp:effectExtent l="0" t="0" r="0" b="6350"/>
             <wp:docPr id="1512286784" name="Picture 1512286784" descr="A computer screen shot of a program&#10;&#10;Description automatically generated"/>
@@ -66813,15 +67426,7 @@
     </w:p>
     <w:p>
       <w:r>
-        <w:t xml:space="preserve">Trying to work out how to implement variables in my program was a key decision as my implementation would massively affect the rest of the programs run style. In the end I decided to tack onto the end of pythons existing complex variable system. They way I could do this is by creating temporary variables for digits and literals in pythons built-in vars system and then using functions such as id() to convert into a memory address as well as ctypes to convert out to values again. This meant that my command queue went through two different iterations before </w:t>
-      </w:r>
-      <w:proofErr w:type="gramStart"/>
-      <w:r>
-        <w:t>being put</w:t>
-      </w:r>
-      <w:proofErr w:type="gramEnd"/>
-      <w:r>
-        <w:t xml:space="preserve"> into the AST. This was quite a slow process, as this </w:t>
+        <w:t xml:space="preserve">Trying to work out how to implement variables in my program was a key decision as my implementation would massively affect the rest of the programs run style. In the end I decided to tack onto the end of pythons existing complex variable system. They way I could do this is by creating temporary variables for digits and literals in pythons built-in vars system and then using functions such as id() to convert into a memory address as well as ctypes to convert out to values again. This meant that my command queue went through two different iterations before being put into the AST. This was quite a slow process, as this </w:t>
       </w:r>
       <w:r>
         <w:t>portion</w:t>
@@ -66982,23 +67587,7 @@
         <w:t>especially important</w:t>
       </w:r>
       <w:r>
-        <w:t xml:space="preserve"> for me to get feedback on was the user experience. It was extremely beneficial to hear from potential users of the product and explore what they think needed to </w:t>
-      </w:r>
-      <w:proofErr w:type="gramStart"/>
-      <w:r>
-        <w:t>be improved</w:t>
-      </w:r>
-      <w:proofErr w:type="gramEnd"/>
-      <w:r>
-        <w:t xml:space="preserve"> with regards to the UX pipeline. This testing process was to ensure that objectives 1 and 3 </w:t>
-      </w:r>
-      <w:proofErr w:type="gramStart"/>
-      <w:r>
-        <w:t>were met</w:t>
-      </w:r>
-      <w:proofErr w:type="gramEnd"/>
-      <w:r>
-        <w:t>. For ease of evaluation, we will keep these objectives separate when testing such that we test visuals and flow distinctly.</w:t>
+        <w:t xml:space="preserve"> for me to get feedback on was the user experience. It was extremely beneficial to hear from potential users of the product and explore what they think needed to be improved with regards to the UX pipeline. This testing process was to ensure that objectives 1 and 3 were met. For ease of evaluation, we will keep these objectives separate when testing such that we test visuals and flow distinctly.</w:t>
       </w:r>
     </w:p>
     <w:p/>
@@ -67019,23 +67608,7 @@
     </w:p>
     <w:p>
       <w:r>
-        <w:t xml:space="preserve">Testers </w:t>
-      </w:r>
-      <w:proofErr w:type="gramStart"/>
-      <w:r>
-        <w:t>were shown</w:t>
-      </w:r>
-      <w:proofErr w:type="gramEnd"/>
-      <w:r>
-        <w:t xml:space="preserve"> a series of screenshots from runtime and told to make any comments they wished regarding the visual elements they could see. They </w:t>
-      </w:r>
-      <w:proofErr w:type="gramStart"/>
-      <w:r>
-        <w:t>were encouraged</w:t>
-      </w:r>
-      <w:proofErr w:type="gramEnd"/>
-      <w:r>
-        <w:t xml:space="preserve"> to make at least 1 criticism as well as asked some guided questions to further the development of the program.</w:t>
+        <w:t>Testers were shown a series of screenshots from runtime and told to make any comments they wished regarding the visual elements they could see. They were encouraged to make at least 1 criticism as well as asked some guided questions to further the development of the program.</w:t>
       </w:r>
     </w:p>
     <w:p/>
@@ -67229,13 +67802,8 @@
               <w:t xml:space="preserve">The </w:t>
             </w:r>
             <w:r>
-              <w:t xml:space="preserve">particles would take up too much of the window if more </w:t>
-            </w:r>
-            <w:proofErr w:type="gramStart"/>
-            <w:r>
-              <w:t>were added</w:t>
-            </w:r>
-            <w:proofErr w:type="gramEnd"/>
+              <w:t>particles would take up too much of the window if more were added</w:t>
+            </w:r>
           </w:p>
         </w:tc>
         <w:tc>
@@ -67444,15 +68012,7 @@
           </w:tcPr>
           <w:p>
             <w:r>
-              <w:t xml:space="preserve">The scales on the side </w:t>
-            </w:r>
-            <w:proofErr w:type="gramStart"/>
-            <w:r>
-              <w:t>don’t</w:t>
-            </w:r>
-            <w:proofErr w:type="gramEnd"/>
-            <w:r>
-              <w:t xml:space="preserve"> really make any sense as there is no context for what they represent.</w:t>
+              <w:t>The scales on the side don’t really make any sense as there is no context for what they represent.</w:t>
             </w:r>
           </w:p>
         </w:tc>
@@ -67478,23 +68038,7 @@
                 <w:i/>
                 <w:iCs/>
               </w:rPr>
-              <w:t xml:space="preserve">(they </w:t>
-            </w:r>
-            <w:proofErr w:type="gramStart"/>
-            <w:r>
-              <w:rPr>
-                <w:i/>
-                <w:iCs/>
-              </w:rPr>
-              <w:t>don’t</w:t>
-            </w:r>
-            <w:proofErr w:type="gramEnd"/>
-            <w:r>
-              <w:rPr>
-                <w:i/>
-                <w:iCs/>
-              </w:rPr>
-              <w:t xml:space="preserve"> mean anything)</w:t>
+              <w:t>(they don’t mean anything)</w:t>
             </w:r>
           </w:p>
         </w:tc>
@@ -67571,15 +68115,7 @@
           </w:tcPr>
           <w:p>
             <w:r>
-              <w:t xml:space="preserve">The whole diffusion process is very satisfying to watch and having a large pixel block makes it the probabilities very easy to </w:t>
-            </w:r>
-            <w:proofErr w:type="gramStart"/>
-            <w:r>
-              <w:t>eyeball</w:t>
-            </w:r>
-            <w:proofErr w:type="gramEnd"/>
-            <w:r>
-              <w:t xml:space="preserve"> as the user. It also gives it a nice retro feel. The scale bar remaining consistent is a plus</w:t>
+              <w:t>The whole diffusion process is very satisfying to watch and having a large pixel block makes it the probabilities very easy to eyeball as the user. It also gives it a nice retro feel. The scale bar remaining consistent is a plus</w:t>
             </w:r>
           </w:p>
         </w:tc>
@@ -67589,23 +68125,7 @@
           </w:tcPr>
           <w:p>
             <w:r>
-              <w:t xml:space="preserve">There </w:t>
-            </w:r>
-            <w:proofErr w:type="gramStart"/>
-            <w:r>
-              <w:t>isn’t</w:t>
-            </w:r>
-            <w:proofErr w:type="gramEnd"/>
-            <w:r>
-              <w:t xml:space="preserve"> any context for the scales. The diffuser settles very quickly which means that it can be boring to look at if no code has </w:t>
-            </w:r>
-            <w:proofErr w:type="gramStart"/>
-            <w:r>
-              <w:t>been written</w:t>
-            </w:r>
-            <w:proofErr w:type="gramEnd"/>
-            <w:r>
-              <w:t xml:space="preserve"> in a while.</w:t>
+              <w:t>There isn’t any context for the scales. The diffuser settles very quickly which means that it can be boring to look at if no code has been written in a while.</w:t>
             </w:r>
           </w:p>
         </w:tc>
@@ -67785,37 +68305,13 @@
         <w:t>important</w:t>
       </w:r>
       <w:r>
-        <w:t xml:space="preserve"> for me to check that the program worked well for the users rather than solely </w:t>
-      </w:r>
-      <w:proofErr w:type="gramStart"/>
-      <w:r>
-        <w:t>being coded</w:t>
-      </w:r>
-      <w:proofErr w:type="gramEnd"/>
-      <w:r>
-        <w:t xml:space="preserve"> to a specification with no regard for the user experience. </w:t>
+        <w:t xml:space="preserve"> for me to check that the program worked well for the users rather than solely being coded to a specification with no regard for the user experience. </w:t>
       </w:r>
       <w:r>
         <w:t>Consequently</w:t>
       </w:r>
       <w:r>
-        <w:t xml:space="preserve">, lots of testing went into ensuring that the UX was the best it could </w:t>
-      </w:r>
-      <w:proofErr w:type="gramStart"/>
-      <w:r>
-        <w:t>possibly be</w:t>
-      </w:r>
-      <w:proofErr w:type="gramEnd"/>
-      <w:r>
-        <w:t xml:space="preserve">. This resulted in development branches of the program </w:t>
-      </w:r>
-      <w:proofErr w:type="gramStart"/>
-      <w:r>
-        <w:t>being shared</w:t>
-      </w:r>
-      <w:proofErr w:type="gramEnd"/>
-      <w:r>
-        <w:t xml:space="preserve"> with independent testers and feedback being collected through surveys and interviews.</w:t>
+        <w:t>, lots of testing went into ensuring that the UX was the best it could possibly be. This resulted in development branches of the program being shared with independent testers and feedback being collected through surveys and interviews.</w:t>
       </w:r>
     </w:p>
     <w:p/>
@@ -67934,15 +68430,7 @@
           </w:tcPr>
           <w:p>
             <w:r>
-              <w:t xml:space="preserve">Ultimately will </w:t>
-            </w:r>
-            <w:proofErr w:type="gramStart"/>
-            <w:r>
-              <w:t>be changed</w:t>
-            </w:r>
-            <w:proofErr w:type="gramEnd"/>
-            <w:r>
-              <w:t xml:space="preserve"> into a GUI login system using getpass however, this requires a rework of the current code base so perhaps post release feature</w:t>
+              <w:t>Ultimately will be changed into a GUI login system using getpass however, this requires a rework of the current code base so perhaps post release feature</w:t>
             </w:r>
           </w:p>
         </w:tc>
@@ -67976,15 +68464,7 @@
           <w:p/>
           <w:p>
             <w:r>
-              <w:t xml:space="preserve">Numbers need clearer spacing to differentiate the 3 different sections. Could also </w:t>
-            </w:r>
-            <w:proofErr w:type="gramStart"/>
-            <w:r>
-              <w:t>be implemented</w:t>
-            </w:r>
-            <w:proofErr w:type="gramEnd"/>
-            <w:r>
-              <w:t xml:space="preserve"> as a GUI</w:t>
+              <w:t>Numbers need clearer spacing to differentiate the 3 different sections. Could also be implemented as a GUI</w:t>
             </w:r>
           </w:p>
         </w:tc>
@@ -68016,15 +68496,7 @@
           </w:tcPr>
           <w:p>
             <w:r>
-              <w:t xml:space="preserve">Has some lag due to having to </w:t>
-            </w:r>
-            <w:proofErr w:type="gramStart"/>
-            <w:r>
-              <w:t>be passed</w:t>
-            </w:r>
-            <w:proofErr w:type="gramEnd"/>
-            <w:r>
-              <w:t xml:space="preserve"> through the requests package and called from an external server</w:t>
+              <w:t>Has some lag due to having to be passed through the requests package and called from an external server</w:t>
             </w:r>
           </w:p>
         </w:tc>
@@ -68034,23 +68506,7 @@
           </w:tcPr>
           <w:p>
             <w:r>
-              <w:t xml:space="preserve">Will ultimately </w:t>
-            </w:r>
-            <w:proofErr w:type="gramStart"/>
-            <w:r>
-              <w:t>be replaced</w:t>
-            </w:r>
-            <w:proofErr w:type="gramEnd"/>
-            <w:r>
-              <w:t xml:space="preserve"> from the ground up but a custom-built diagram maker. In the meantime, delay can </w:t>
-            </w:r>
-            <w:proofErr w:type="gramStart"/>
-            <w:r>
-              <w:t>be mitigated</w:t>
-            </w:r>
-            <w:proofErr w:type="gramEnd"/>
-            <w:r>
-              <w:t xml:space="preserve"> by caching common images or making less requests to the server</w:t>
+              <w:t>Will ultimately be replaced from the ground up but a custom-built diagram maker. In the meantime, delay can be mitigated by caching common images or making less requests to the server</w:t>
             </w:r>
           </w:p>
         </w:tc>
@@ -68072,15 +68528,7 @@
           </w:tcPr>
           <w:p>
             <w:r>
-              <w:t xml:space="preserve">Looks good but takes up a lot of screen space for something that </w:t>
-            </w:r>
-            <w:proofErr w:type="gramStart"/>
-            <w:r>
-              <w:t>isn’t</w:t>
-            </w:r>
-            <w:proofErr w:type="gramEnd"/>
-            <w:r>
-              <w:t xml:space="preserve"> directly interactable through the figure window.</w:t>
+              <w:t>Looks good but takes up a lot of screen space for something that isn’t directly interactable through the figure window.</w:t>
             </w:r>
           </w:p>
         </w:tc>
@@ -68090,23 +68538,7 @@
           </w:tcPr>
           <w:p>
             <w:r>
-              <w:t xml:space="preserve">Can </w:t>
-            </w:r>
-            <w:proofErr w:type="gramStart"/>
-            <w:r>
-              <w:t>be made</w:t>
-            </w:r>
-            <w:proofErr w:type="gramEnd"/>
-            <w:r>
-              <w:t xml:space="preserve"> interactive post-release. Can </w:t>
-            </w:r>
-            <w:proofErr w:type="gramStart"/>
-            <w:r>
-              <w:t>be integrated</w:t>
-            </w:r>
-            <w:proofErr w:type="gramEnd"/>
-            <w:r>
-              <w:t xml:space="preserve"> into the particle view using a tab system through tkinter.</w:t>
+              <w:t>Can be made interactive post-release. Can be integrated into the particle view using a tab system through tkinter.</w:t>
             </w:r>
           </w:p>
         </w:tc>
@@ -68133,37 +68565,13 @@
           </w:p>
           <w:p>
             <w:r>
-              <w:t xml:space="preserve">Takes up more screen space and takes up resources even when not </w:t>
-            </w:r>
-            <w:proofErr w:type="gramStart"/>
-            <w:r>
-              <w:t>being used</w:t>
-            </w:r>
-            <w:proofErr w:type="gramEnd"/>
-            <w:r>
-              <w:t xml:space="preserve"> by the user.</w:t>
+              <w:t>Takes up more screen space and takes up resources even when not being used by the user.</w:t>
             </w:r>
           </w:p>
           <w:p/>
           <w:p>
             <w:r>
-              <w:t xml:space="preserve">Has the chance to output errors onto the screen due to the clearing function no longer </w:t>
-            </w:r>
-            <w:proofErr w:type="gramStart"/>
-            <w:r>
-              <w:t>being supported</w:t>
-            </w:r>
-            <w:proofErr w:type="gramEnd"/>
-            <w:r>
-              <w:t xml:space="preserve"> in python 3.12. This </w:t>
-            </w:r>
-            <w:proofErr w:type="gramStart"/>
-            <w:r>
-              <w:t>doesn’t</w:t>
-            </w:r>
-            <w:proofErr w:type="gramEnd"/>
-            <w:r>
-              <w:t xml:space="preserve"> affect anything visually but could be the cause of some delay.</w:t>
+              <w:t>Has the chance to output errors onto the screen due to the clearing function no longer being supported in python 3.12. This doesn’t affect anything visually but could be the cause of some delay.</w:t>
             </w:r>
             <w:r>
               <w:t xml:space="preserve"> </w:t>
@@ -68176,15 +68584,7 @@
           </w:tcPr>
           <w:p>
             <w:r>
-              <w:t xml:space="preserve">This is partly a python bottleneck problem that can only </w:t>
-            </w:r>
-            <w:proofErr w:type="gramStart"/>
-            <w:r>
-              <w:t>be fixed</w:t>
-            </w:r>
-            <w:proofErr w:type="gramEnd"/>
-            <w:r>
-              <w:t xml:space="preserve"> by porting the program into a more efficient/modern language such as mojo. The other issue is with running multiple processes at the same time and keybinds conflicting. There is also an issue with the clearing</w:t>
+              <w:t>This is partly a python bottleneck problem that can only be fixed by porting the program into a more efficient/modern language such as mojo. The other issue is with running multiple processes at the same time and keybinds conflicting. There is also an issue with the clearing</w:t>
             </w:r>
             <w:r>
               <w:t>.</w:t>
@@ -68193,15 +68593,7 @@
           <w:p/>
           <w:p>
             <w:r>
-              <w:t xml:space="preserve">Can </w:t>
-            </w:r>
-            <w:proofErr w:type="gramStart"/>
-            <w:r>
-              <w:t>be integrated</w:t>
-            </w:r>
-            <w:proofErr w:type="gramEnd"/>
-            <w:r>
-              <w:t xml:space="preserve"> with the probability density view via a tabbing system.</w:t>
+              <w:t>Can be integrated with the probability density view via a tabbing system.</w:t>
             </w:r>
           </w:p>
         </w:tc>
@@ -68239,15 +68631,7 @@
           <w:p/>
           <w:p>
             <w:r>
-              <w:t xml:space="preserve">The windows can sometimes </w:t>
-            </w:r>
-            <w:proofErr w:type="gramStart"/>
-            <w:r>
-              <w:t>be created</w:t>
-            </w:r>
-            <w:proofErr w:type="gramEnd"/>
-            <w:r>
-              <w:t xml:space="preserve"> with weird dimensions and </w:t>
+              <w:t xml:space="preserve">The windows can sometimes be created with weird dimensions and </w:t>
             </w:r>
             <w:r>
               <w:t>must</w:t>
@@ -68266,15 +68650,7 @@
           <w:p>
             <w:r>
               <w:lastRenderedPageBreak/>
-              <w:t xml:space="preserve">Assimilate various windows to cut down on screen space and allow the user to only look at </w:t>
-            </w:r>
-            <w:proofErr w:type="gramStart"/>
-            <w:r>
-              <w:t>what they are interested in</w:t>
-            </w:r>
-            <w:proofErr w:type="gramEnd"/>
-            <w:r>
-              <w:t>.</w:t>
+              <w:t>Assimilate various windows to cut down on screen space and allow the user to only look at what they are interested in.</w:t>
             </w:r>
           </w:p>
           <w:p/>
@@ -68533,32 +68909,226 @@
     </w:p>
     <w:p>
       <w:r>
-        <w:t xml:space="preserve">The goal of this objective was to effectively create a tool that encourages learning through exploration. This </w:t>
-      </w:r>
+        <w:t xml:space="preserve">The goal of this objective was to effectively create a tool that encourages learning through exploration. This was checked by independent testers who reported feedback to me as part of the UX design and </w:t>
+      </w:r>
+      <w:r>
+        <w:t xml:space="preserve">testing process. This is a difficult objective to directly test and improve on as the developer. It relies on the user reporting issues and post-release usage data. After the program </w:t>
+      </w:r>
+      <w:r>
+        <w:t>has been released then further information can be taken regarding the uptime of the program and how often the program is used. This would give us an indication of how fun our solution is.</w:t>
+      </w:r>
+      <w:r>
+        <w:t xml:space="preserve"> </w:t>
+      </w:r>
+    </w:p>
+    <w:p>
+      <w:pPr>
+        <w:rPr>
+          <w:b/>
+          <w:bCs/>
+        </w:rPr>
+      </w:pPr>
+    </w:p>
+    <w:p>
+      <w:pPr>
+        <w:rPr>
+          <w:b/>
+          <w:bCs/>
+        </w:rPr>
+      </w:pPr>
+      <w:r>
+        <w:rPr>
+          <w:b/>
+          <w:bCs/>
+        </w:rPr>
+        <w:t xml:space="preserve">Objective 3: </w:t>
+      </w:r>
+      <w:r>
+        <w:rPr>
+          <w:b/>
+          <w:bCs/>
+        </w:rPr>
+        <w:t>The program should be aesthetic and easy to be on for extended periods of time.</w:t>
+      </w:r>
+    </w:p>
+    <w:p>
+      <w:pPr>
+        <w:rPr>
+          <w:b/>
+          <w:bCs/>
+        </w:rPr>
+      </w:pPr>
+    </w:p>
+    <w:p>
+      <w:r>
+        <w:t xml:space="preserve">This objective is related to the user experience and requires testing in a similar way to objective 3 as it is difficult for the developer to properly determine if the client will find the program’s style to be appropriate for extended use. </w:t>
+      </w:r>
+      <w:r>
+        <w:t xml:space="preserve">Despite this I believe the objective to be met well from the </w:t>
+      </w:r>
+      <w:r>
+        <w:lastRenderedPageBreak/>
+        <w:t>feedback I received during the UX testing process. The information collected during this time can be seen in a separate section.</w:t>
+      </w:r>
+    </w:p>
+    <w:p>
+      <w:pPr>
+        <w:rPr>
+          <w:b/>
+          <w:bCs/>
+        </w:rPr>
+      </w:pPr>
+    </w:p>
+    <w:p>
+      <w:pPr>
+        <w:rPr>
+          <w:b/>
+          <w:bCs/>
+        </w:rPr>
+      </w:pPr>
+      <w:r>
+        <w:rPr>
+          <w:b/>
+          <w:bCs/>
+        </w:rPr>
+        <w:t xml:space="preserve">Objective 4:  </w:t>
+      </w:r>
+      <w:r>
+        <w:rPr>
+          <w:b/>
+          <w:bCs/>
+        </w:rPr>
+        <w:t>The program should be fully interactive.</w:t>
+      </w:r>
+    </w:p>
+    <w:p>
+      <w:pPr>
+        <w:rPr>
+          <w:b/>
+          <w:bCs/>
+        </w:rPr>
+      </w:pPr>
+    </w:p>
+    <w:p>
+      <w:r>
+        <w:t xml:space="preserve">This objective concerns itself with how the user should run and experience the program. The intent was to make the program completely accessible to anyone that wants to use it. Not only can all parts of the program be interacted with and changed/adapted but if the user really wants then due to the solution being implemented in the python programming language, the user has control to override or change the underlying program if they desire. The inclusion of this documentation with the released code means that if any user wants to create an implementation in a novel </w:t>
+      </w:r>
+      <w:r>
+        <w:t>language,</w:t>
+      </w:r>
+      <w:r>
+        <w:t xml:space="preserve"> then this is trivial. This objective has been met well.</w:t>
+      </w:r>
+    </w:p>
+    <w:p>
+      <w:pPr>
+        <w:rPr>
+          <w:b/>
+          <w:bCs/>
+        </w:rPr>
+      </w:pPr>
+    </w:p>
+    <w:p>
+      <w:pPr>
+        <w:rPr>
+          <w:b/>
+          <w:bCs/>
+        </w:rPr>
+      </w:pPr>
+      <w:r>
+        <w:rPr>
+          <w:b/>
+          <w:bCs/>
+        </w:rPr>
+        <w:t xml:space="preserve">Objective 5: </w:t>
+      </w:r>
+      <w:r>
+        <w:rPr>
+          <w:b/>
+          <w:bCs/>
+        </w:rPr>
+        <w:t>The program should be timeless and not quickly outdated.</w:t>
+      </w:r>
+    </w:p>
+    <w:p>
+      <w:pPr>
+        <w:rPr>
+          <w:b/>
+          <w:bCs/>
+        </w:rPr>
+      </w:pPr>
+    </w:p>
+    <w:p>
+      <w:r>
+        <w:t>This object is related to the research process of the project. It specifies the importance of using correct information as well as using methods that will hopefully scale as computing power scale. It uses a simple (almost trivial) solution to the simulation problem, yet despite this simplicity, the program is still highly applicable to many different systems/platforms/devices</w:t>
+      </w:r>
+      <w:r>
+        <w:t>. It is my belief that if Moore’s law holds then there will come a day that this implementation could be run on any e embedded system.</w:t>
+      </w:r>
+      <w:r>
+        <w:t xml:space="preserve"> </w:t>
+      </w:r>
+      <w:r>
+        <w:t xml:space="preserve">This objective has been </w:t>
+      </w:r>
+      <w:r>
+        <w:t>met.</w:t>
+      </w:r>
+    </w:p>
+    <w:p>
+      <w:pPr>
+        <w:rPr>
+          <w:b/>
+          <w:bCs/>
+        </w:rPr>
+      </w:pPr>
+    </w:p>
+    <w:p>
+      <w:pPr>
+        <w:rPr>
+          <w:b/>
+          <w:bCs/>
+        </w:rPr>
+      </w:pPr>
+      <w:r>
+        <w:rPr>
+          <w:b/>
+          <w:bCs/>
+        </w:rPr>
+        <w:t xml:space="preserve">Objective 6: </w:t>
+      </w:r>
+      <w:r>
+        <w:rPr>
+          <w:b/>
+          <w:bCs/>
+        </w:rPr>
+        <w:t>The program should be feature rich.</w:t>
+      </w:r>
+    </w:p>
+    <w:p>
+      <w:pPr>
+        <w:rPr>
+          <w:b/>
+          <w:bCs/>
+        </w:rPr>
+      </w:pPr>
+    </w:p>
+    <w:p>
       <w:proofErr w:type="gramStart"/>
       <w:r>
-        <w:t>was checked</w:t>
+        <w:t>This objective ties</w:t>
       </w:r>
       <w:proofErr w:type="gramEnd"/>
       <w:r>
-        <w:t xml:space="preserve"> by independent testers who reported feedback to me as part of the UX design and </w:t>
-      </w:r>
-      <w:r>
-        <w:t xml:space="preserve">testing process. This is a difficult objective to directly test and improve on as the developer. It relies on the user reporting issues and post-release usage data. After the program </w:t>
-      </w:r>
-      <w:r>
-        <w:t xml:space="preserve">has </w:t>
+        <w:t xml:space="preserve"> in to many others as it is about the usability of my program. The program has been constructed as to the client’s requirements and includes </w:t>
       </w:r>
       <w:proofErr w:type="gramStart"/>
       <w:r>
-        <w:t>been released</w:t>
+        <w:t>all of</w:t>
       </w:r>
       <w:proofErr w:type="gramEnd"/>
       <w:r>
-        <w:t xml:space="preserve"> then further information can be taken regarding the uptime of the program and how often the program is used. This would give us an indication of how fun our solution is.</w:t>
-      </w:r>
-      <w:r>
-        <w:t xml:space="preserve"> </w:t>
+        <w:t xml:space="preserve"> the major features that they requested. This objective has been met well. To improve upon the current solution new features could be added in a modular fashion, allowing the user to construct their ideal solution and modify according to their needs. </w:t>
       </w:r>
     </w:p>
     <w:p>
@@ -68581,14 +69151,14 @@
           <w:b/>
           <w:bCs/>
         </w:rPr>
-        <w:t xml:space="preserve">Objective 3: </w:t>
-      </w:r>
-      <w:r>
-        <w:rPr>
-          <w:b/>
-          <w:bCs/>
-        </w:rPr>
-        <w:t>The program should be aesthetic and easy to be on for extended periods of time.</w:t>
+        <w:t xml:space="preserve">Objective 7: </w:t>
+      </w:r>
+      <w:r>
+        <w:rPr>
+          <w:b/>
+          <w:bCs/>
+        </w:rPr>
+        <w:t>The program should accurately reflect the system it is emulating.</w:t>
       </w:r>
     </w:p>
     <w:p>
@@ -68601,38 +69171,60 @@
     </w:p>
     <w:p>
       <w:r>
-        <w:t xml:space="preserve">This objective is related to the user experience and requires testing in </w:t>
-      </w:r>
-      <w:proofErr w:type="gramStart"/>
-      <w:r>
-        <w:t>a similar way</w:t>
-      </w:r>
-      <w:proofErr w:type="gramEnd"/>
-      <w:r>
-        <w:t xml:space="preserve"> to objective 3 as it is difficult for the developer to properly determine if the client will find the program’s style to be appropriate for extended use. </w:t>
-      </w:r>
-      <w:r>
-        <w:t xml:space="preserve">Despite this I believe the objective to </w:t>
-      </w:r>
-      <w:proofErr w:type="gramStart"/>
-      <w:r>
-        <w:t>be met</w:t>
-      </w:r>
-      <w:proofErr w:type="gramEnd"/>
-      <w:r>
-        <w:t xml:space="preserve"> well from the </w:t>
+        <w:t>This objective is all about conducting proper research into the topic of quantum computing and communications such that I could produce a program that accurately describes the world of qubits in as much detail as possible, whilst simultaneously making the program accessible to everyone that may wish to use it. In doing my research for this project, I managed my time such that I could allocate blocks of program time to rigorously explore quantum computing and our modern understanding of it. Because of this, I feel like I have effectively met this objective.</w:t>
+      </w:r>
+    </w:p>
+    <w:p>
+      <w:pPr>
+        <w:rPr>
+          <w:b/>
+          <w:bCs/>
+        </w:rPr>
+      </w:pPr>
+    </w:p>
+    <w:p>
+      <w:pPr>
+        <w:rPr>
+          <w:b/>
+          <w:bCs/>
+        </w:rPr>
+      </w:pPr>
+      <w:r>
+        <w:rPr>
+          <w:b/>
+          <w:bCs/>
+        </w:rPr>
+        <w:t xml:space="preserve">Objective 8: </w:t>
+      </w:r>
+      <w:r>
+        <w:rPr>
+          <w:b/>
+          <w:bCs/>
+        </w:rPr>
+        <w:t>The program should contain examples and relevant links.</w:t>
+      </w:r>
+    </w:p>
+    <w:p>
+      <w:pPr>
+        <w:rPr>
+          <w:b/>
+          <w:bCs/>
+        </w:rPr>
+      </w:pPr>
+    </w:p>
+    <w:p>
+      <w:r>
+        <w:t xml:space="preserve">Personally, I </w:t>
+      </w:r>
+      <w:r>
+        <w:t>do not</w:t>
+      </w:r>
+      <w:r>
+        <w:t xml:space="preserve"> feel like I met this objective as well as I could have. I think that this objective would be better completed by including a user manual or operating guide of sorts alongside the program’s executable. As this was not in the project specifications, it was not factored into the </w:t>
       </w:r>
       <w:r>
         <w:lastRenderedPageBreak/>
-        <w:t xml:space="preserve">feedback I received during the UX testing process. The information collected during this time can </w:t>
-      </w:r>
-      <w:proofErr w:type="gramStart"/>
-      <w:r>
-        <w:t>be seen</w:t>
-      </w:r>
-      <w:proofErr w:type="gramEnd"/>
-      <w:r>
-        <w:t xml:space="preserve"> in a separate section.</w:t>
+        <w:t>time management guideline and as of such it has not been implemented in time. If I were to extend upon my project, this would perhaps be the first issue to be addressed.</w:t>
       </w:r>
     </w:p>
     <w:p>
@@ -68655,14 +69247,14 @@
           <w:b/>
           <w:bCs/>
         </w:rPr>
-        <w:t xml:space="preserve">Objective 4:  </w:t>
-      </w:r>
-      <w:r>
-        <w:rPr>
-          <w:b/>
-          <w:bCs/>
-        </w:rPr>
-        <w:t>The program should be fully interactive.</w:t>
+        <w:t xml:space="preserve">Objective 9: </w:t>
+      </w:r>
+      <w:r>
+        <w:rPr>
+          <w:b/>
+          <w:bCs/>
+        </w:rPr>
+        <w:t>The program should not be able to break, crash or be exploited.</w:t>
       </w:r>
     </w:p>
     <w:p>
@@ -68675,362 +69267,10 @@
     </w:p>
     <w:p>
       <w:r>
-        <w:t xml:space="preserve">This objective concerns itself with how the user should run and experience the program. The intent was to make the program completely accessible to anyone that wants to use it. Not only can all parts of the program be interacted with and changed/adapted but if the user really wants then due to the solution </w:t>
-      </w:r>
-      <w:proofErr w:type="gramStart"/>
-      <w:r>
-        <w:t>being implemented</w:t>
-      </w:r>
-      <w:proofErr w:type="gramEnd"/>
-      <w:r>
-        <w:t xml:space="preserve"> in the python programming language, the user has control to override or change the underlying program if they desire. The inclusion of this documentation with the released code means that if any user wants to create an implementation in a novel </w:t>
-      </w:r>
-      <w:r>
-        <w:t>language,</w:t>
-      </w:r>
-      <w:r>
-        <w:t xml:space="preserve"> then this is trivial. This objective has </w:t>
-      </w:r>
-      <w:proofErr w:type="gramStart"/>
-      <w:r>
-        <w:t>been met</w:t>
-      </w:r>
-      <w:proofErr w:type="gramEnd"/>
-      <w:r>
-        <w:t xml:space="preserve"> well.</w:t>
-      </w:r>
-    </w:p>
-    <w:p>
-      <w:pPr>
-        <w:rPr>
-          <w:b/>
-          <w:bCs/>
-        </w:rPr>
-      </w:pPr>
-    </w:p>
-    <w:p>
-      <w:pPr>
-        <w:rPr>
-          <w:b/>
-          <w:bCs/>
-        </w:rPr>
-      </w:pPr>
-      <w:r>
-        <w:rPr>
-          <w:b/>
-          <w:bCs/>
-        </w:rPr>
-        <w:t xml:space="preserve">Objective 5: </w:t>
-      </w:r>
-      <w:r>
-        <w:rPr>
-          <w:b/>
-          <w:bCs/>
-        </w:rPr>
-        <w:t>The program should be timeless and not quickly outdated.</w:t>
-      </w:r>
-    </w:p>
-    <w:p>
-      <w:pPr>
-        <w:rPr>
-          <w:b/>
-          <w:bCs/>
-        </w:rPr>
-      </w:pPr>
-    </w:p>
-    <w:p>
-      <w:r>
-        <w:t>This object is related to the research process of the project. It specifies the importance of using correct information as well as using methods that will hopefully scale as computing power scale. It uses a simple (almost trivial) solution to the simulation problem, yet despite this simplicity, the program is still highly applicable to many different systems/platforms/devices</w:t>
-      </w:r>
-      <w:r>
-        <w:t xml:space="preserve">. It is my belief that if Moore’s law holds then there will come a day that this implementation could </w:t>
-      </w:r>
-      <w:proofErr w:type="gramStart"/>
-      <w:r>
-        <w:t>be run</w:t>
-      </w:r>
-      <w:proofErr w:type="gramEnd"/>
-      <w:r>
-        <w:t xml:space="preserve"> on any e embedded system.</w:t>
-      </w:r>
-      <w:r>
-        <w:t xml:space="preserve"> </w:t>
-      </w:r>
-      <w:r>
-        <w:t xml:space="preserve">This objective has </w:t>
-      </w:r>
-      <w:proofErr w:type="gramStart"/>
-      <w:r>
-        <w:t xml:space="preserve">been </w:t>
-      </w:r>
-      <w:r>
-        <w:t>met</w:t>
-      </w:r>
-      <w:proofErr w:type="gramEnd"/>
-      <w:r>
-        <w:t>.</w:t>
-      </w:r>
-    </w:p>
-    <w:p>
-      <w:pPr>
-        <w:rPr>
-          <w:b/>
-          <w:bCs/>
-        </w:rPr>
-      </w:pPr>
-    </w:p>
-    <w:p>
-      <w:pPr>
-        <w:rPr>
-          <w:b/>
-          <w:bCs/>
-        </w:rPr>
-      </w:pPr>
-      <w:r>
-        <w:rPr>
-          <w:b/>
-          <w:bCs/>
-        </w:rPr>
-        <w:t xml:space="preserve">Objective 6: </w:t>
-      </w:r>
-      <w:r>
-        <w:rPr>
-          <w:b/>
-          <w:bCs/>
-        </w:rPr>
-        <w:t>The program should be feature rich.</w:t>
-      </w:r>
-    </w:p>
-    <w:p>
-      <w:pPr>
-        <w:rPr>
-          <w:b/>
-          <w:bCs/>
-        </w:rPr>
-      </w:pPr>
-    </w:p>
-    <w:p>
-      <w:proofErr w:type="gramStart"/>
-      <w:r>
-        <w:t>This objective ties</w:t>
-      </w:r>
-      <w:proofErr w:type="gramEnd"/>
-      <w:r>
-        <w:t xml:space="preserve"> in to many others as it is about the usability of my program. The program has been constructed as to the client’s requirements and includes </w:t>
-      </w:r>
-      <w:proofErr w:type="gramStart"/>
-      <w:r>
-        <w:t>all of</w:t>
-      </w:r>
-      <w:proofErr w:type="gramEnd"/>
-      <w:r>
-        <w:t xml:space="preserve"> the major features that they requested. This objective has </w:t>
-      </w:r>
-      <w:proofErr w:type="gramStart"/>
-      <w:r>
-        <w:t>been met</w:t>
-      </w:r>
-      <w:proofErr w:type="gramEnd"/>
-      <w:r>
-        <w:t xml:space="preserve"> well. To improve upon the current solution new features could </w:t>
-      </w:r>
-      <w:proofErr w:type="gramStart"/>
-      <w:r>
-        <w:t>be added</w:t>
-      </w:r>
-      <w:proofErr w:type="gramEnd"/>
-      <w:r>
-        <w:t xml:space="preserve"> in a modular fashion, allowing the user to construct their ideal solution and modify according to their needs. </w:t>
-      </w:r>
-    </w:p>
-    <w:p>
-      <w:pPr>
-        <w:rPr>
-          <w:b/>
-          <w:bCs/>
-        </w:rPr>
-      </w:pPr>
-    </w:p>
-    <w:p>
-      <w:pPr>
-        <w:rPr>
-          <w:b/>
-          <w:bCs/>
-        </w:rPr>
-      </w:pPr>
-      <w:r>
-        <w:rPr>
-          <w:b/>
-          <w:bCs/>
-        </w:rPr>
-        <w:t xml:space="preserve">Objective 7: </w:t>
-      </w:r>
-      <w:r>
-        <w:rPr>
-          <w:b/>
-          <w:bCs/>
-        </w:rPr>
-        <w:t>The program should accurately reflect the system it is emulating.</w:t>
-      </w:r>
-    </w:p>
-    <w:p>
-      <w:pPr>
-        <w:rPr>
-          <w:b/>
-          <w:bCs/>
-        </w:rPr>
-      </w:pPr>
-    </w:p>
-    <w:p>
-      <w:r>
-        <w:t>This objective is all about conducting proper research into the topic of quantum computing and communications such that I could produce a program that accurately describes the world of qubits in as much detail as possible, whilst simultaneously making the program accessible to everyone that may wish to use it. In doing my research for this project, I managed my time such that I could allocate blocks of program time to rigorously explore quantum computing and our modern understanding of it. Because of this, I feel like I have effectively met this objective.</w:t>
-      </w:r>
-    </w:p>
-    <w:p>
-      <w:pPr>
-        <w:rPr>
-          <w:b/>
-          <w:bCs/>
-        </w:rPr>
-      </w:pPr>
-    </w:p>
-    <w:p>
-      <w:pPr>
-        <w:rPr>
-          <w:b/>
-          <w:bCs/>
-        </w:rPr>
-      </w:pPr>
-      <w:r>
-        <w:rPr>
-          <w:b/>
-          <w:bCs/>
-        </w:rPr>
-        <w:t xml:space="preserve">Objective 8: </w:t>
-      </w:r>
-      <w:r>
-        <w:rPr>
-          <w:b/>
-          <w:bCs/>
-        </w:rPr>
-        <w:t>The program should contain examples and relevant links.</w:t>
-      </w:r>
-    </w:p>
-    <w:p>
-      <w:pPr>
-        <w:rPr>
-          <w:b/>
-          <w:bCs/>
-        </w:rPr>
-      </w:pPr>
-    </w:p>
-    <w:p>
-      <w:r>
-        <w:t xml:space="preserve">Personally, I </w:t>
-      </w:r>
-      <w:r>
-        <w:t>do not</w:t>
-      </w:r>
-      <w:r>
-        <w:t xml:space="preserve"> feel like I met this objective as well as I could have. I think that this objective would </w:t>
-      </w:r>
-      <w:proofErr w:type="gramStart"/>
-      <w:r>
-        <w:t>be better completed</w:t>
-      </w:r>
-      <w:proofErr w:type="gramEnd"/>
-      <w:r>
-        <w:t xml:space="preserve"> by including a user manual or operating guide of sorts alongside the program’s executable. As this was not in the project specifications, it </w:t>
-      </w:r>
-      <w:proofErr w:type="gramStart"/>
-      <w:r>
-        <w:t>was not factored</w:t>
-      </w:r>
-      <w:proofErr w:type="gramEnd"/>
-      <w:r>
-        <w:t xml:space="preserve"> into the </w:t>
-      </w:r>
-      <w:r>
-        <w:lastRenderedPageBreak/>
-        <w:t xml:space="preserve">time management guideline and as of such it has not been implemented in time. If I were to extend upon my project, this would </w:t>
-      </w:r>
-      <w:proofErr w:type="gramStart"/>
-      <w:r>
-        <w:t>perhaps be</w:t>
-      </w:r>
-      <w:proofErr w:type="gramEnd"/>
-      <w:r>
-        <w:t xml:space="preserve"> the first issue to be addressed.</w:t>
-      </w:r>
-    </w:p>
-    <w:p>
-      <w:pPr>
-        <w:rPr>
-          <w:b/>
-          <w:bCs/>
-        </w:rPr>
-      </w:pPr>
-    </w:p>
-    <w:p>
-      <w:pPr>
-        <w:rPr>
-          <w:b/>
-          <w:bCs/>
-        </w:rPr>
-      </w:pPr>
-      <w:r>
-        <w:rPr>
-          <w:b/>
-          <w:bCs/>
-        </w:rPr>
-        <w:t xml:space="preserve">Objective 9: </w:t>
-      </w:r>
-      <w:r>
-        <w:rPr>
-          <w:b/>
-          <w:bCs/>
-        </w:rPr>
-        <w:t xml:space="preserve">The program should not be able to break, crash or </w:t>
-      </w:r>
-      <w:proofErr w:type="gramStart"/>
-      <w:r>
-        <w:rPr>
-          <w:b/>
-          <w:bCs/>
-        </w:rPr>
-        <w:t>be exploited</w:t>
-      </w:r>
-      <w:proofErr w:type="gramEnd"/>
-      <w:r>
-        <w:rPr>
-          <w:b/>
-          <w:bCs/>
-        </w:rPr>
-        <w:t>.</w:t>
-      </w:r>
-    </w:p>
-    <w:p>
-      <w:pPr>
-        <w:rPr>
-          <w:b/>
-          <w:bCs/>
-        </w:rPr>
-      </w:pPr>
-    </w:p>
-    <w:p>
-      <w:r>
         <w:t>This objective was a functional check to confirm that the program was working as intended and not feature any major bugs</w:t>
       </w:r>
       <w:r>
-        <w:t xml:space="preserve">. After 3 rounds of testing (developer, client and independent), I feel like this objective has </w:t>
-      </w:r>
-      <w:proofErr w:type="gramStart"/>
-      <w:r>
-        <w:t>been adequately met</w:t>
-      </w:r>
-      <w:proofErr w:type="gramEnd"/>
-      <w:r>
-        <w:t xml:space="preserve">. Some errors </w:t>
+        <w:t xml:space="preserve">. After 3 rounds of testing (developer, client and independent), I feel like this objective has been adequately met. Some errors </w:t>
       </w:r>
       <w:r>
         <w:t>persist</w:t>
@@ -69042,15 +69282,7 @@
         <w:t>program,</w:t>
       </w:r>
       <w:r>
-        <w:t xml:space="preserve"> and this can </w:t>
-      </w:r>
-      <w:proofErr w:type="gramStart"/>
-      <w:r>
-        <w:t>be demonstrated</w:t>
-      </w:r>
-      <w:proofErr w:type="gramEnd"/>
-      <w:r>
-        <w:t xml:space="preserve"> through the test tables, however I am confident that I have enough test coverage that the program can be released with any remaining niche or </w:t>
+        <w:t xml:space="preserve"> and this can be demonstrated through the test tables, however I am confident that I have enough test coverage that the program can be released with any remaining niche or </w:t>
       </w:r>
       <w:r>
         <w:t>specific bugs being removed via hotfixes and patches.</w:t>
@@ -69074,15 +69306,7 @@
     </w:p>
     <w:p>
       <w:r>
-        <w:t xml:space="preserve">To finalise my project, I had the opportunity to discuss with Mark about the solution that </w:t>
-      </w:r>
-      <w:proofErr w:type="gramStart"/>
-      <w:r>
-        <w:t>was crafted</w:t>
-      </w:r>
-      <w:proofErr w:type="gramEnd"/>
-      <w:r>
-        <w:t xml:space="preserve"> for him. I used this time to </w:t>
+        <w:t xml:space="preserve">To finalise my project, I had the opportunity to discuss with Mark about the solution that was crafted for him. I used this time to </w:t>
       </w:r>
       <w:r>
         <w:t>explore what he liked about the system and how he had found his experience.</w:t>
@@ -69366,15 +69590,7 @@
         <w:t xml:space="preserve">implementation. An overview of the </w:t>
       </w:r>
       <w:r>
-        <w:t xml:space="preserve">results from these testing periods </w:t>
-      </w:r>
-      <w:proofErr w:type="gramStart"/>
-      <w:r>
-        <w:t>is given</w:t>
-      </w:r>
-      <w:proofErr w:type="gramEnd"/>
-      <w:r>
-        <w:t xml:space="preserve"> below</w:t>
+        <w:t>results from these testing periods is given below</w:t>
       </w:r>
       <w:r>
         <w:t>.</w:t>
@@ -69411,15 +69627,7 @@
         <w:t xml:space="preserve">sters were asked to </w:t>
       </w:r>
       <w:r>
-        <w:t xml:space="preserve">rank the program across 4 </w:t>
-      </w:r>
-      <w:proofErr w:type="gramStart"/>
-      <w:r>
-        <w:t>main areas</w:t>
-      </w:r>
-      <w:proofErr w:type="gramEnd"/>
-      <w:r>
-        <w:t>, this</w:t>
+        <w:t>rank the program across 4 main areas, this</w:t>
       </w:r>
       <w:r>
         <w:t xml:space="preserve"> was to assess how well the program </w:t>
@@ -69823,81 +70031,66 @@
     <w:p>
       <w:r>
         <w:br/>
+        <w:t xml:space="preserve">Looking forward, there is tremendous scope for further development in </w:t>
+      </w:r>
+      <w:r>
+        <w:t>my project</w:t>
+      </w:r>
+      <w:r>
+        <w:t>, and several avenues stand out for enhancement.</w:t>
+      </w:r>
+    </w:p>
+    <w:p/>
+    <w:p>
+      <w:r>
+        <w:t>One notable improvement could involve implementing a tabbing system for windows within the simulator interface, facilitating the concurrent exploration of multiple quantum algorithms or scenarios. This feature would streamline workflow and enhance user efficiency</w:t>
+      </w:r>
+      <w:r>
+        <w:t xml:space="preserve"> – this would be good because it would specifically target some of the key objectives Mark was looking for</w:t>
+      </w:r>
+      <w:r>
+        <w:t>.</w:t>
+      </w:r>
+      <w:r>
+        <w:t xml:space="preserve"> I could </w:t>
+      </w:r>
+      <w:r>
+        <w:t>implement this using advanced techniques in tkinter and this would allow the user the option of which screens they wished to look at</w:t>
+      </w:r>
+      <w:r>
+        <w:t xml:space="preserve">. Whilst at my current programming experience level, this would be too challenging for my to </w:t>
+      </w:r>
+      <w:r>
+        <w:t>do</w:t>
+      </w:r>
+      <w:r>
+        <w:t xml:space="preserve"> I think this would go a long way to improving program fluidity and </w:t>
+      </w:r>
+      <w:r>
+        <w:t>aesthetics.</w:t>
+      </w:r>
+    </w:p>
+    <w:p/>
+    <w:p>
+      <w:r>
+        <w:t>Additionally, the integration of supplementary viewing options, such as 3D visualizations or virtual reality interfaces, could offer users a more immersive and intuitive experience, deepening their understanding of quantum phenomena.</w:t>
+      </w:r>
+      <w:r>
+        <w:t xml:space="preserve"> This would work by implementing the core system in a modular way – with </w:t>
       </w:r>
       <w:proofErr w:type="gramStart"/>
       <w:r>
-        <w:t>Looking forward, there</w:t>
+        <w:t>various different</w:t>
       </w:r>
       <w:proofErr w:type="gramEnd"/>
       <w:r>
-        <w:t xml:space="preserve"> is tremendous scope for further development in </w:t>
-      </w:r>
-      <w:r>
-        <w:t>my project</w:t>
-      </w:r>
-      <w:r>
-        <w:t>, and several avenues stand out for enhancement.</w:t>
-      </w:r>
-    </w:p>
-    <w:p/>
-    <w:p>
-      <w:r>
-        <w:t>One notable improvement could involve implementing a tabbing system for windows within the simulator interface, facilitating the concurrent exploration of multiple quantum algorithms or scenarios. This feature would streamline workflow and enhance user efficiency</w:t>
-      </w:r>
-      <w:r>
-        <w:t xml:space="preserve"> – this would be good because it would specifically target some of the key objectives Mark was looking for</w:t>
-      </w:r>
-      <w:r>
-        <w:t>.</w:t>
-      </w:r>
-      <w:r>
-        <w:t xml:space="preserve"> I could </w:t>
-      </w:r>
-      <w:r>
-        <w:t>implement this using advanced techniques in tkinter and this would allow the user the option of which screens they wished to look at</w:t>
-      </w:r>
-      <w:r>
-        <w:t xml:space="preserve">. Whilst at my current programming experience level, this would be too challenging for my to </w:t>
-      </w:r>
-      <w:r>
-        <w:t>do</w:t>
-      </w:r>
-      <w:r>
-        <w:t xml:space="preserve"> I think this would go a long way to improving program fluidity and </w:t>
-      </w:r>
-      <w:r>
-        <w:t>aesthetics.</w:t>
-      </w:r>
-    </w:p>
-    <w:p/>
-    <w:p>
-      <w:r>
-        <w:t>Additionally, the integration of supplementary viewing options, such as 3D visualizations or virtual reality interfaces, could offer users a more immersive and intuitive experience, deepening their understanding of quantum phenomena.</w:t>
-      </w:r>
-      <w:r>
-        <w:t xml:space="preserve"> This would work by implementing the core system in a modular way – with </w:t>
-      </w:r>
-      <w:proofErr w:type="gramStart"/>
-      <w:r>
-        <w:t>various different</w:t>
-      </w:r>
-      <w:proofErr w:type="gramEnd"/>
-      <w:r>
         <w:t xml:space="preserve"> viewports/filters attached </w:t>
       </w:r>
       <w:r>
         <w:t xml:space="preserve">via modules which could be loaded into the system (either as a default or through the user). Whilst I attempted to </w:t>
       </w:r>
       <w:r>
-        <w:t xml:space="preserve">develop my current system in this way – as more code </w:t>
-      </w:r>
-      <w:proofErr w:type="gramStart"/>
-      <w:r>
-        <w:t>got added</w:t>
-      </w:r>
-      <w:proofErr w:type="gramEnd"/>
-      <w:r>
-        <w:t xml:space="preserve"> to the program the different views became more inseparable. As </w:t>
+        <w:t xml:space="preserve">develop my current system in this way – as more code got added to the program the different views became more inseparable. As </w:t>
       </w:r>
       <w:r>
         <w:t>a learning point going forwards</w:t>
@@ -69934,26 +70127,10 @@
         <w:t xml:space="preserve"> could also be a focal point for development, ensuring that the simulator is inclusive and user-friendly for individuals with varying levels of expertise.</w:t>
       </w:r>
       <w:r>
-        <w:t xml:space="preserve"> This </w:t>
-      </w:r>
-      <w:proofErr w:type="gramStart"/>
-      <w:r>
-        <w:t>was brought</w:t>
-      </w:r>
-      <w:proofErr w:type="gramEnd"/>
-      <w:r>
-        <w:t xml:space="preserve"> up to me by both Mark and some of the independent testers because getting the program running on their system came to be quite complicated, due to the nature of executable</w:t>
-      </w:r>
-      <w:r>
-        <w:t xml:space="preserve"> production from python code. Certain tools produce executables that can only </w:t>
-      </w:r>
-      <w:proofErr w:type="gramStart"/>
-      <w:r>
-        <w:t>be run</w:t>
-      </w:r>
-      <w:proofErr w:type="gramEnd"/>
-      <w:r>
-        <w:t xml:space="preserve"> on the same type of chip, due to differences in the implementation of assembly.</w:t>
+        <w:t xml:space="preserve"> This was brought up to me by both Mark and some of the independent testers because getting the program running on their system came to be quite complicated, due to the nature of executable</w:t>
+      </w:r>
+      <w:r>
+        <w:t xml:space="preserve"> production from python code. Certain tools produce executables that can only be run on the same type of chip, due to differences in the implementation of assembly.</w:t>
       </w:r>
     </w:p>
     <w:p/>

--- a/18133 5514 Piercy Tom (1).docx
+++ b/18133 5514 Piercy Tom (1).docx
@@ -3837,18 +3837,10 @@
         <w:t>project,</w:t>
       </w:r>
       <w:r>
-        <w:t xml:space="preserve"> I had the opportunity to talk to Mark about how he felt about his studies </w:t>
-      </w:r>
-      <w:proofErr w:type="gramStart"/>
-      <w:r>
-        <w:t xml:space="preserve">at the </w:t>
-      </w:r>
-      <w:r>
-        <w:t>moment</w:t>
-      </w:r>
-      <w:proofErr w:type="gramEnd"/>
-      <w:r>
-        <w:t>. The</w:t>
+        <w:t xml:space="preserve"> I had the opportunity to talk to Mark about how he felt about his studies at the </w:t>
+      </w:r>
+      <w:r>
+        <w:t>moment. The</w:t>
       </w:r>
       <w:r>
         <w:t xml:space="preserve"> transcript is given below:</w:t>
@@ -3883,23 +3875,7 @@
           <w:color w:val="333333"/>
           <w:shd w:val="clear" w:color="auto" w:fill="F1F3F4"/>
         </w:rPr>
-        <w:t xml:space="preserve">I think it's </w:t>
-      </w:r>
-      <w:proofErr w:type="gramStart"/>
-      <w:r>
-        <w:rPr>
-          <w:color w:val="333333"/>
-          <w:shd w:val="clear" w:color="auto" w:fill="F1F3F4"/>
-        </w:rPr>
-        <w:t>really hard</w:t>
-      </w:r>
-      <w:proofErr w:type="gramEnd"/>
-      <w:r>
-        <w:rPr>
-          <w:color w:val="333333"/>
-          <w:shd w:val="clear" w:color="auto" w:fill="F1F3F4"/>
-        </w:rPr>
-        <w:t xml:space="preserve"> to actually find stuff online as it is aimed towards people who have a deeper understanding than me. I really like videos because I understand them the </w:t>
+        <w:t xml:space="preserve">I think it's really hard to actually find stuff online as it is aimed towards people who have a deeper understanding than me. I really like videos because I understand them the </w:t>
       </w:r>
       <w:r>
         <w:rPr>
@@ -4184,23 +4160,10 @@
     </w:p>
     <w:p>
       <w:r>
-        <w:t xml:space="preserve">Whilst the project is being designed with Mark in mind (the primary client), the new system will be available to anyone who wants to increase their knowledge </w:t>
-      </w:r>
-      <w:proofErr w:type="gramStart"/>
-      <w:r>
-        <w:t>in the area of</w:t>
-      </w:r>
-      <w:proofErr w:type="gramEnd"/>
-      <w:r>
-        <w:t xml:space="preserve"> quantum computation. The program will not be </w:t>
-      </w:r>
-      <w:proofErr w:type="gramStart"/>
-      <w:r>
-        <w:t>bespoke</w:t>
-      </w:r>
-      <w:proofErr w:type="gramEnd"/>
-      <w:r>
-        <w:t xml:space="preserve"> </w:t>
+        <w:t xml:space="preserve">Whilst the project is being designed with Mark in mind (the primary client), the new system will be available to anyone who wants to increase their knowledge in the area of quantum computation. The program will not be </w:t>
+      </w:r>
+      <w:r>
+        <w:t xml:space="preserve">bespoke </w:t>
       </w:r>
       <w:r>
         <w:t>or personalized to Mark in any way and will allow for multiple users on the same device to work through the lessons and play on the simulator independently of each other.</w:t>
@@ -4220,15 +4183,7 @@
         <w:commentReference w:id="12"/>
       </w:r>
       <w:r>
-        <w:t xml:space="preserve">. The lesson design assumes no prior knowledge in the field. Some proficiency with technology would be helpful </w:t>
-      </w:r>
-      <w:proofErr w:type="gramStart"/>
-      <w:r>
-        <w:t>so as to</w:t>
-      </w:r>
-      <w:proofErr w:type="gramEnd"/>
-      <w:r>
-        <w:t xml:space="preserve"> not limit the </w:t>
+        <w:t xml:space="preserve">. The lesson design assumes no prior knowledge in the field. Some proficiency with technology would be helpful so as to not limit the </w:t>
       </w:r>
       <w:r>
         <w:t>software’s</w:t>
@@ -5772,13 +5727,8 @@
               <w:spacing w:line="240" w:lineRule="auto"/>
             </w:pPr>
             <w:r>
-              <w:t xml:space="preserve">Total score of </w:t>
-            </w:r>
-            <w:proofErr w:type="gramStart"/>
-            <w:r>
-              <w:t>user</w:t>
-            </w:r>
-            <w:proofErr w:type="gramEnd"/>
+              <w:t>Total score of user</w:t>
+            </w:r>
           </w:p>
         </w:tc>
         <w:tc>
@@ -7379,15 +7329,7 @@
     </w:p>
     <w:p>
       <w:r>
-        <w:t xml:space="preserve">Every user </w:t>
-      </w:r>
-      <w:proofErr w:type="gramStart"/>
-      <w:r>
-        <w:t>has to</w:t>
-      </w:r>
-      <w:proofErr w:type="gramEnd"/>
-      <w:r>
-        <w:t xml:space="preserve"> have exactly one unique username, although multiple users can have the same password. A user is required to have a password. Users can</w:t>
+        <w:t>Every user has to have exactly one unique username, although multiple users can have the same password. A user is required to have a password. Users can</w:t>
       </w:r>
       <w:r>
         <w:t>,</w:t>
@@ -7411,15 +7353,7 @@
         <w:t>number</w:t>
       </w:r>
       <w:r>
-        <w:t xml:space="preserve"> of points for completing achievements although there is the possibility that the user never completes any of </w:t>
-      </w:r>
-      <w:proofErr w:type="gramStart"/>
-      <w:r>
-        <w:t>these</w:t>
-      </w:r>
-      <w:proofErr w:type="gramEnd"/>
-      <w:r>
-        <w:t xml:space="preserve"> so this is a weak entity.</w:t>
+        <w:t xml:space="preserve"> of points for completing achievements although there is the possibility that the user never completes any of these so this is a weak entity.</w:t>
       </w:r>
     </w:p>
     <w:p/>
@@ -8027,11 +7961,9 @@
       <w:r>
         <w:t xml:space="preserve">-  This solution is quite </w:t>
       </w:r>
-      <w:proofErr w:type="gramStart"/>
       <w:r>
         <w:t>similar to</w:t>
       </w:r>
-      <w:proofErr w:type="gramEnd"/>
       <w:r>
         <w:t xml:space="preserve"> the current solution, with the addition of extra interactive elements</w:t>
       </w:r>
@@ -8106,15 +8038,7 @@
         <w:ind w:left="1440"/>
       </w:pPr>
       <w:r>
-        <w:t xml:space="preserve">- A disadvantage of this solution would be the complexity of the code required to produce it. Tools such as Android App Development Studio and mitLab exist to speed up the process although </w:t>
-      </w:r>
-      <w:proofErr w:type="gramStart"/>
-      <w:r>
-        <w:t>both of these</w:t>
-      </w:r>
-      <w:proofErr w:type="gramEnd"/>
-      <w:r>
-        <w:t xml:space="preserve"> still rely on mobile optimised languages such as Kotlin, which I am unfamiliar with. Another issue would be </w:t>
+        <w:t xml:space="preserve">- A disadvantage of this solution would be the complexity of the code required to produce it. Tools such as Android App Development Studio and mitLab exist to speed up the process although both of these still rely on mobile optimised languages such as Kotlin, which I am unfamiliar with. Another issue would be </w:t>
       </w:r>
       <w:r>
         <w:lastRenderedPageBreak/>
@@ -8168,29 +8092,13 @@
         <w:rPr>
           <w:b/>
         </w:rPr>
-        <w:t xml:space="preserve">Chosen </w:t>
-      </w:r>
-      <w:proofErr w:type="gramStart"/>
-      <w:r>
-        <w:rPr>
-          <w:b/>
-        </w:rPr>
-        <w:t>solution</w:t>
+        <w:t>Chosen solution</w:t>
       </w:r>
       <w:bookmarkEnd w:id="31"/>
-      <w:proofErr w:type="gramEnd"/>
-    </w:p>
-    <w:p>
-      <w:r>
-        <w:t xml:space="preserve">After talking with my client and explaining </w:t>
-      </w:r>
-      <w:proofErr w:type="gramStart"/>
-      <w:r>
-        <w:t>all of</w:t>
-      </w:r>
-      <w:proofErr w:type="gramEnd"/>
-      <w:r>
-        <w:t xml:space="preserve"> the different solutions, we have decided to go ahead with solution 3. Together we feel that solution 3 strikes a good balance between being a complex and complete answer to the problem whilst maintaining achievability. We have decided not to go with solution 1</w:t>
+    </w:p>
+    <w:p>
+      <w:r>
+        <w:t>After talking with my client and explaining all of the different solutions, we have decided to go ahead with solution 3. Together we feel that solution 3 strikes a good balance between being a complex and complete answer to the problem whilst maintaining achievability. We have decided not to go with solution 1</w:t>
       </w:r>
       <w:r>
         <w:t xml:space="preserve"> due to my inexperience with server and network coding as well as the limited time frame of the project. We have decided not to go with solution 2 due to issues with learning the required development language as well as issues with authorship and the distribution of the system. After a detailed discussion of solution 3, mark is aware of the limitations of the project and how we can mitigate them. A table is provided below:</w:t>
@@ -9034,15 +8942,7 @@
         <w:t>rd</w:t>
       </w:r>
       <w:r>
-        <w:t xml:space="preserve"> normal form, which is the final form of the data. It was decided that difficult to handle pieces of data (in particular the date achieved section being reliant on the </w:t>
-      </w:r>
-      <w:proofErr w:type="gramStart"/>
-      <w:r>
-        <w:t>users</w:t>
-      </w:r>
-      <w:proofErr w:type="gramEnd"/>
-      <w:r>
-        <w:t xml:space="preserve"> device to provide information: having the potential to break the database) would be handled by a JSON file </w:t>
+        <w:t xml:space="preserve"> normal form, which is the final form of the data. It was decided that difficult to handle pieces of data (in particular the date achieved section being reliant on the users device to provide information: having the potential to break the database) would be handled by a JSON file </w:t>
       </w:r>
       <w:r>
         <w:t>linked to the other tables via the use of foreign keys. This also helps us remove our redundant userID field in the challenges table and perform a successful inference test on the rest of the data. Scoring has also been placed into a new table to eliminate redundancy.</w:t>
@@ -9422,13 +9322,8 @@
               <w:spacing w:line="240" w:lineRule="auto"/>
             </w:pPr>
             <w:r>
-              <w:t xml:space="preserve">Verify user login details/register </w:t>
-            </w:r>
-            <w:proofErr w:type="gramStart"/>
-            <w:r>
-              <w:t>user</w:t>
-            </w:r>
-            <w:proofErr w:type="gramEnd"/>
+              <w:t>Verify user login details/register user</w:t>
+            </w:r>
           </w:p>
           <w:p>
             <w:pPr>
@@ -9467,13 +9362,8 @@
               <w:spacing w:line="240" w:lineRule="auto"/>
             </w:pPr>
             <w:r>
-              <w:t xml:space="preserve">Simulate </w:t>
-            </w:r>
-            <w:proofErr w:type="gramStart"/>
-            <w:r>
-              <w:t>command</w:t>
-            </w:r>
-            <w:proofErr w:type="gramEnd"/>
+              <w:t>Simulate command</w:t>
+            </w:r>
           </w:p>
           <w:p>
             <w:pPr>
@@ -9495,13 +9385,8 @@
               <w:t>Recognise</w:t>
             </w:r>
             <w:r>
-              <w:t xml:space="preserve"> and award score and </w:t>
-            </w:r>
-            <w:proofErr w:type="gramStart"/>
-            <w:r>
-              <w:t>achievements</w:t>
-            </w:r>
-            <w:proofErr w:type="gramEnd"/>
+              <w:t xml:space="preserve"> and award score and achievements</w:t>
+            </w:r>
           </w:p>
           <w:p>
             <w:pPr>
@@ -9540,13 +9425,8 @@
               <w:spacing w:line="240" w:lineRule="auto"/>
             </w:pPr>
             <w:r>
-              <w:t xml:space="preserve">Draw </w:t>
-            </w:r>
-            <w:proofErr w:type="gramStart"/>
-            <w:r>
-              <w:t>diagram</w:t>
-            </w:r>
-            <w:proofErr w:type="gramEnd"/>
+              <w:t>Draw diagram</w:t>
+            </w:r>
           </w:p>
           <w:p>
             <w:pPr>
@@ -9914,13 +9794,8 @@
         </w:rPr>
         <w:t xml:space="preserve"> </w:t>
       </w:r>
-      <w:proofErr w:type="gramStart"/>
-      <w:r>
-        <w:t>(?,</w:t>
-      </w:r>
-      <w:proofErr w:type="gramEnd"/>
-      <w:r>
-        <w:t xml:space="preserve"> ?)</w:t>
+      <w:r>
+        <w:t>(?, ?)</w:t>
       </w:r>
     </w:p>
     <w:p>
@@ -9953,13 +9828,8 @@
         </w:rPr>
         <w:t xml:space="preserve"> </w:t>
       </w:r>
-      <w:proofErr w:type="gramStart"/>
-      <w:r>
-        <w:t>(?,?,?</w:t>
-      </w:r>
-      <w:proofErr w:type="gramEnd"/>
-      <w:r>
-        <w:t>)</w:t>
+      <w:r>
+        <w:t>(?,?,?)</w:t>
       </w:r>
     </w:p>
     <w:p>
@@ -10951,13 +10821,8 @@
               <w:t xml:space="preserve"> </w:t>
             </w:r>
             <w:r>
-              <w:t xml:space="preserve">Match a single character present in the </w:t>
-            </w:r>
-            <w:proofErr w:type="gramStart"/>
-            <w:r>
-              <w:t>list</w:t>
-            </w:r>
-            <w:proofErr w:type="gramEnd"/>
+              <w:t>Match a single character present in the list</w:t>
+            </w:r>
           </w:p>
           <w:p/>
           <w:p/>
@@ -11857,29 +11722,13 @@
     <w:p/>
     <w:p>
       <w:r>
-        <w:t xml:space="preserve">In my login procedure, I will have to be particularly careful about sanitizing user input because it will be fed into a SQL query that gets sent to and executed on the users DB. This means that the user could theoretically abuse the login process to escape the query and execute their own query - this wouldn’t be especially difficult, due to the user </w:t>
-      </w:r>
-      <w:proofErr w:type="gramStart"/>
-      <w:r>
-        <w:t>actually being</w:t>
-      </w:r>
-      <w:proofErr w:type="gramEnd"/>
-      <w:r>
-        <w:t xml:space="preserve"> able to view exactly what query gets sent to the database since Python is an interpreted language. One safeguard around this is converting the program to an executable which I probably will anyway for user convenience: this doesn’t however fix the overall problem.</w:t>
+        <w:t>In my login procedure, I will have to be particularly careful about sanitizing user input because it will be fed into a SQL query that gets sent to and executed on the users DB. This means that the user could theoretically abuse the login process to escape the query and execute their own query - this wouldn’t be especially difficult, due to the user actually being able to view exactly what query gets sent to the database since Python is an interpreted language. One safeguard around this is converting the program to an executable which I probably will anyway for user convenience: this doesn’t however fix the overall problem.</w:t>
       </w:r>
     </w:p>
     <w:p/>
     <w:p>
       <w:r>
-        <w:t xml:space="preserve">There are two main ways that I can attempt to fix this issue. The first is input sanitisation, which would mean controlling the users input to prevent them from injecting commands </w:t>
-      </w:r>
-      <w:proofErr w:type="gramStart"/>
-      <w:r>
-        <w:t>and also</w:t>
-      </w:r>
-      <w:proofErr w:type="gramEnd"/>
-      <w:r>
-        <w:t xml:space="preserve"> prevent users from accidentally setting their username or password to a banned string. This is probably the easiest of the two methods however, it depends entirely on having appropriate sanitisation which can be hard to do. Covering every single possible attack string as well as differentiating them from legitimate user credentials could be nearly impossible.</w:t>
+        <w:t>There are two main ways that I can attempt to fix this issue. The first is input sanitisation, which would mean controlling the users input to prevent them from injecting commands and also prevent users from accidentally setting their username or password to a banned string. This is probably the easiest of the two methods however, it depends entirely on having appropriate sanitisation which can be hard to do. Covering every single possible attack string as well as differentiating them from legitimate user credentials could be nearly impossible.</w:t>
       </w:r>
     </w:p>
     <w:p>
@@ -12095,21 +11944,7 @@
         <w:rPr>
           <w:bCs/>
         </w:rPr>
-        <w:t xml:space="preserve">To fully understand the intricacies of a quantum computer, I had to effectively research various quantum algorithms. This provided me a platform to make sure that my program worked as accurately as possible. It also helped me gain the necessary base knowledge to build my system appropriately. </w:t>
-      </w:r>
-      <w:proofErr w:type="gramStart"/>
-      <w:r>
-        <w:rPr>
-          <w:bCs/>
-        </w:rPr>
-        <w:t>In order to</w:t>
-      </w:r>
-      <w:proofErr w:type="gramEnd"/>
-      <w:r>
-        <w:rPr>
-          <w:bCs/>
-        </w:rPr>
-        <w:t xml:space="preserve"> research this topic, I used resources I found online as well as a few series of lecture notes – I then collated these into a large binder for ease of research. This provided me an extensive array of resources that I could turn to when I needed guidance with my project.</w:t>
+        <w:t>To fully understand the intricacies of a quantum computer, I had to effectively research various quantum algorithms. This provided me a platform to make sure that my program worked as accurately as possible. It also helped me gain the necessary base knowledge to build my system appropriately. In order to research this topic, I used resources I found online as well as a few series of lecture notes – I then collated these into a large binder for ease of research. This provided me an extensive array of resources that I could turn to when I needed guidance with my project.</w:t>
       </w:r>
     </w:p>
     <w:p>
@@ -12983,7 +12818,7 @@
         </w:rPr>
         <w:lastRenderedPageBreak/>
         <w:drawing>
-          <wp:inline distT="0" distB="0" distL="0" distR="0" wp14:anchorId="279AEC9A" wp14:editId="120C1CFA">
+          <wp:inline distT="0" distB="0" distL="0" distR="0" wp14:anchorId="279AEC9A" wp14:editId="0220DE49">
             <wp:extent cx="5943600" cy="3068955"/>
             <wp:effectExtent l="0" t="0" r="0" b="0"/>
             <wp:docPr id="833837508" name="Picture 833837508" descr="A screenshot of a computer program&#10;&#10;Description automatically generated"/>
@@ -13403,15 +13238,7 @@
     <w:p/>
     <w:p>
       <w:r>
-        <w:t xml:space="preserve">As of such, I had to research </w:t>
-      </w:r>
-      <w:proofErr w:type="gramStart"/>
-      <w:r>
-        <w:t>various different</w:t>
-      </w:r>
-      <w:proofErr w:type="gramEnd"/>
-      <w:r>
-        <w:t xml:space="preserve"> traversal algorithms including the most common in/pre/post order methods.</w:t>
+        <w:t>As of such, I had to research various different traversal algorithms including the most common in/pre/post order methods.</w:t>
       </w:r>
     </w:p>
     <w:p>
@@ -13431,13 +13258,8 @@
       <w:bookmarkEnd w:id="49"/>
     </w:p>
     <w:p>
-      <w:proofErr w:type="gramStart"/>
-      <w:r>
-        <w:t>In order to</w:t>
-      </w:r>
-      <w:proofErr w:type="gramEnd"/>
-      <w:r>
-        <w:t xml:space="preserve"> properly plan my p</w:t>
+      <w:r>
+        <w:t>In order to properly plan my p</w:t>
       </w:r>
       <w:r>
         <w:t xml:space="preserve">roject’s python implementation, I designed a set of simple algorithms in pseudocode </w:t>
@@ -14242,7 +14064,6 @@
       <w:r>
         <w:t xml:space="preserve"> </w:t>
       </w:r>
-      <w:proofErr w:type="gramStart"/>
       <w:r>
         <w:rPr>
           <w:b/>
@@ -14251,7 +14072,6 @@
         </w:rPr>
         <w:t>True</w:t>
       </w:r>
-      <w:proofErr w:type="gramEnd"/>
     </w:p>
     <w:p>
       <w:r>
@@ -14513,7 +14333,6 @@
       <w:r>
         <w:t xml:space="preserve"> </w:t>
       </w:r>
-      <w:proofErr w:type="gramStart"/>
       <w:r>
         <w:rPr>
           <w:b/>
@@ -14522,7 +14341,6 @@
         </w:rPr>
         <w:t>True</w:t>
       </w:r>
-      <w:proofErr w:type="gramEnd"/>
     </w:p>
     <w:p>
       <w:pPr>
@@ -14657,13 +14475,8 @@
         <w:t>ADD</w:t>
       </w:r>
       <w:r>
-        <w:t xml:space="preserve"> vertex, </w:t>
-      </w:r>
-      <w:proofErr w:type="gramStart"/>
-      <w:r>
-        <w:t>visited</w:t>
-      </w:r>
-      <w:proofErr w:type="gramEnd"/>
+        <w:t xml:space="preserve"> vertex, visited</w:t>
+      </w:r>
     </w:p>
     <w:p>
       <w:r>
@@ -15508,13 +15321,8 @@
         <w:t>EXP</w:t>
       </w:r>
       <w:r>
-        <w:t xml:space="preserve"> element, </w:t>
-      </w:r>
-      <w:proofErr w:type="gramStart"/>
-      <w:r>
-        <w:t>e</w:t>
-      </w:r>
-      <w:proofErr w:type="gramEnd"/>
+        <w:t xml:space="preserve"> element, e</w:t>
+      </w:r>
     </w:p>
     <w:p>
       <w:pPr>
@@ -15622,13 +15430,8 @@
         <w:t>SUM</w:t>
       </w:r>
       <w:r>
-        <w:t xml:space="preserve"> e, </w:t>
-      </w:r>
-      <w:proofErr w:type="gramStart"/>
-      <w:r>
-        <w:t>normal</w:t>
-      </w:r>
-      <w:proofErr w:type="gramEnd"/>
+        <w:t xml:space="preserve"> e, normal</w:t>
+      </w:r>
     </w:p>
     <w:p>
       <w:pPr>
@@ -15668,13 +15471,143 @@
         <w:t>RETURN</w:t>
       </w:r>
       <w:r>
+        <w:t xml:space="preserve"> normal</w:t>
+      </w:r>
+    </w:p>
+    <w:p>
+      <w:pPr>
+        <w:rPr>
+          <w:b/>
+          <w:bCs/>
+        </w:rPr>
+      </w:pPr>
+    </w:p>
+    <w:p>
+      <w:pPr>
+        <w:rPr>
+          <w:b/>
+          <w:bCs/>
+        </w:rPr>
+      </w:pPr>
+      <w:r>
+        <w:rPr>
+          <w:b/>
+          <w:bCs/>
+        </w:rPr>
+        <w:t>NORMALISE</w:t>
+      </w:r>
+    </w:p>
+    <w:p>
+      <w:pPr>
+        <w:rPr>
+          <w:b/>
+          <w:bCs/>
+        </w:rPr>
+      </w:pPr>
+    </w:p>
+    <w:p>
+      <w:r>
+        <w:rPr>
+          <w:b/>
+          <w:bCs/>
+          <w:color w:val="4BACC6" w:themeColor="accent5"/>
+        </w:rPr>
+        <w:t>SUB</w:t>
+      </w:r>
+      <w:r>
+        <w:rPr>
+          <w:b/>
+          <w:bCs/>
+        </w:rPr>
         <w:t xml:space="preserve"> </w:t>
       </w:r>
-      <w:proofErr w:type="gramStart"/>
-      <w:r>
-        <w:t>normal</w:t>
-      </w:r>
-      <w:proofErr w:type="gramEnd"/>
+      <w:r>
+        <w:t>normalise(vector, new_max)</w:t>
+      </w:r>
+    </w:p>
+    <w:p>
+      <w:r>
+        <w:t xml:space="preserve">      normal </w:t>
+      </w:r>
+      <w:r>
+        <w:rPr>
+          <w:b/>
+          <w:bCs/>
+        </w:rPr>
+        <w:t>-&gt;</w:t>
+      </w:r>
+      <w:r>
+        <w:rPr>
+          <w:b/>
+          <w:bCs/>
+        </w:rPr>
+        <w:t xml:space="preserve"> </w:t>
+      </w:r>
+      <w:r>
+        <w:rPr>
+          <w:b/>
+          <w:bCs/>
+          <w:color w:val="7030A0"/>
+        </w:rPr>
+        <w:t>LIST</w:t>
+      </w:r>
+      <w:r>
+        <w:t>()</w:t>
+      </w:r>
+    </w:p>
+    <w:p>
+      <w:r>
+        <w:t xml:space="preserve">      </w:t>
+      </w:r>
+      <w:r>
+        <w:rPr>
+          <w:b/>
+          <w:bCs/>
+          <w:color w:val="F79646" w:themeColor="accent6"/>
+        </w:rPr>
+        <w:t>FOR</w:t>
+      </w:r>
+      <w:r>
+        <w:t xml:space="preserve"> value </w:t>
+      </w:r>
+      <w:r>
+        <w:rPr>
+          <w:b/>
+          <w:bCs/>
+          <w:color w:val="F79646" w:themeColor="accent6"/>
+        </w:rPr>
+        <w:t>IN</w:t>
+      </w:r>
+      <w:r>
+        <w:t xml:space="preserve"> vector</w:t>
+      </w:r>
+    </w:p>
+    <w:p>
+      <w:r>
+        <w:t xml:space="preserve">          </w:t>
+      </w:r>
+      <w:r>
+        <w:rPr>
+          <w:b/>
+          <w:bCs/>
+          <w:color w:val="7030A0"/>
+        </w:rPr>
+        <w:t>APPEND</w:t>
+      </w:r>
+      <w:r>
+        <w:t xml:space="preserve"> (new_max * (value – </w:t>
+      </w:r>
+      <w:r>
+        <w:rPr>
+          <w:b/>
+          <w:bCs/>
+          <w:color w:val="7030A0"/>
+        </w:rPr>
+        <w:t>MAX</w:t>
+      </w:r>
+      <w:r>
+        <w:t xml:space="preserve"> vector) + new_max), normal</w:t>
+      </w:r>
     </w:p>
     <w:p>
       <w:pPr>
@@ -15683,83 +15616,8 @@
           <w:bCs/>
         </w:rPr>
       </w:pPr>
-    </w:p>
-    <w:p>
-      <w:pPr>
-        <w:rPr>
-          <w:b/>
-          <w:bCs/>
-        </w:rPr>
-      </w:pPr>
-      <w:r>
-        <w:rPr>
-          <w:b/>
-          <w:bCs/>
-        </w:rPr>
-        <w:t>NORMALISE</w:t>
-      </w:r>
-    </w:p>
-    <w:p>
-      <w:pPr>
-        <w:rPr>
-          <w:b/>
-          <w:bCs/>
-        </w:rPr>
-      </w:pPr>
-    </w:p>
-    <w:p>
-      <w:r>
-        <w:rPr>
-          <w:b/>
-          <w:bCs/>
-          <w:color w:val="4BACC6" w:themeColor="accent5"/>
-        </w:rPr>
-        <w:t>SUB</w:t>
-      </w:r>
-      <w:r>
-        <w:rPr>
-          <w:b/>
-          <w:bCs/>
-        </w:rPr>
-        <w:t xml:space="preserve"> </w:t>
-      </w:r>
-      <w:r>
-        <w:t>normalise(vector, new_max)</w:t>
-      </w:r>
-    </w:p>
-    <w:p>
-      <w:r>
-        <w:t xml:space="preserve">      normal </w:t>
-      </w:r>
-      <w:r>
-        <w:rPr>
-          <w:b/>
-          <w:bCs/>
-        </w:rPr>
-        <w:t>-&gt;</w:t>
-      </w:r>
-      <w:r>
-        <w:rPr>
-          <w:b/>
-          <w:bCs/>
-        </w:rPr>
-        <w:t xml:space="preserve"> </w:t>
-      </w:r>
-      <w:r>
-        <w:rPr>
-          <w:b/>
-          <w:bCs/>
-          <w:color w:val="7030A0"/>
-        </w:rPr>
-        <w:t>LIST</w:t>
-      </w:r>
-      <w:r>
-        <w:t>()</w:t>
-      </w:r>
-    </w:p>
-    <w:p>
-      <w:r>
-        <w:t xml:space="preserve">      </w:t>
+      <w:r>
+        <w:t xml:space="preserve">     </w:t>
       </w:r>
       <w:r>
         <w:rPr>
@@ -15767,10 +15625,12 @@
           <w:bCs/>
           <w:color w:val="F79646" w:themeColor="accent6"/>
         </w:rPr>
-        <w:t>FOR</w:t>
-      </w:r>
-      <w:r>
-        <w:t xml:space="preserve"> value </w:t>
+        <w:t>ENDFOR</w:t>
+      </w:r>
+    </w:p>
+    <w:p>
+      <w:r>
+        <w:t xml:space="preserve">     </w:t>
       </w:r>
       <w:r>
         <w:rPr>
@@ -15778,83 +15638,11 @@
           <w:bCs/>
           <w:color w:val="F79646" w:themeColor="accent6"/>
         </w:rPr>
-        <w:t>IN</w:t>
-      </w:r>
-      <w:r>
-        <w:t xml:space="preserve"> vector</w:t>
-      </w:r>
-    </w:p>
-    <w:p>
-      <w:r>
-        <w:t xml:space="preserve">          </w:t>
-      </w:r>
-      <w:r>
-        <w:rPr>
-          <w:b/>
-          <w:bCs/>
-          <w:color w:val="7030A0"/>
-        </w:rPr>
-        <w:t>APPEND</w:t>
-      </w:r>
-      <w:r>
-        <w:t xml:space="preserve"> (new_max * (value – </w:t>
-      </w:r>
-      <w:r>
-        <w:rPr>
-          <w:b/>
-          <w:bCs/>
-          <w:color w:val="7030A0"/>
-        </w:rPr>
-        <w:t>MAX</w:t>
-      </w:r>
-      <w:r>
-        <w:t xml:space="preserve"> vector) + new_max), </w:t>
-      </w:r>
-      <w:proofErr w:type="gramStart"/>
-      <w:r>
-        <w:t>normal</w:t>
-      </w:r>
-      <w:proofErr w:type="gramEnd"/>
-    </w:p>
-    <w:p>
-      <w:pPr>
-        <w:rPr>
-          <w:b/>
-          <w:bCs/>
-        </w:rPr>
-      </w:pPr>
-      <w:r>
-        <w:t xml:space="preserve">     </w:t>
-      </w:r>
-      <w:r>
-        <w:rPr>
-          <w:b/>
-          <w:bCs/>
-          <w:color w:val="F79646" w:themeColor="accent6"/>
-        </w:rPr>
-        <w:t>ENDFOR</w:t>
-      </w:r>
-    </w:p>
-    <w:p>
-      <w:r>
-        <w:t xml:space="preserve">     </w:t>
-      </w:r>
-      <w:r>
-        <w:rPr>
-          <w:b/>
-          <w:bCs/>
-          <w:color w:val="F79646" w:themeColor="accent6"/>
-        </w:rPr>
         <w:t>RETURN</w:t>
       </w:r>
       <w:r>
-        <w:t xml:space="preserve"> </w:t>
-      </w:r>
-      <w:proofErr w:type="gramStart"/>
-      <w:r>
-        <w:t>normal</w:t>
-      </w:r>
-      <w:proofErr w:type="gramEnd"/>
+        <w:t xml:space="preserve"> normal</w:t>
+      </w:r>
     </w:p>
     <w:p>
       <w:pPr>
@@ -17018,11 +16806,9 @@
         </w:rPr>
         <w:t xml:space="preserve"> </w:t>
       </w:r>
-      <w:proofErr w:type="gramStart"/>
       <w:r>
         <w:t>vector</w:t>
       </w:r>
-      <w:proofErr w:type="gramEnd"/>
     </w:p>
     <w:p>
       <w:r>
@@ -17193,7 +16979,6 @@
       <w:r>
         <w:t xml:space="preserve">    </w:t>
       </w:r>
-      <w:proofErr w:type="gramStart"/>
       <w:r>
         <w:rPr>
           <w:b/>
@@ -17205,7 +16990,6 @@
       <w:r>
         <w:t xml:space="preserve"> unit</w:t>
       </w:r>
-      <w:proofErr w:type="gramEnd"/>
       <w:r>
         <w:t xml:space="preserve"> </w:t>
       </w:r>
@@ -19917,13 +19701,8 @@
         <w:t>&lt;-</w:t>
       </w:r>
       <w:r>
-        <w:t xml:space="preserve"> </w:t>
-      </w:r>
-      <w:proofErr w:type="gramStart"/>
-      <w:r>
-        <w:t>0</w:t>
-      </w:r>
-      <w:proofErr w:type="gramEnd"/>
+        <w:t xml:space="preserve"> 0</w:t>
+      </w:r>
     </w:p>
     <w:p>
       <w:r>
@@ -20649,13 +20428,8 @@
         <w:t>probability[i][j]</w:t>
       </w:r>
       <w:r>
-        <w:t xml:space="preserve">, </w:t>
-      </w:r>
-      <w:proofErr w:type="gramStart"/>
-      <w:r>
-        <w:t>newarray</w:t>
-      </w:r>
-      <w:proofErr w:type="gramEnd"/>
+        <w:t>, newarray</w:t>
+      </w:r>
     </w:p>
     <w:p>
       <w:r>
@@ -21342,13 +21116,8 @@
         <w:t xml:space="preserve"> </w:t>
       </w:r>
       <w:r>
-        <w:t xml:space="preserve">node, </w:t>
-      </w:r>
-      <w:proofErr w:type="gramStart"/>
-      <w:r>
-        <w:t>Tree</w:t>
-      </w:r>
-      <w:proofErr w:type="gramEnd"/>
+        <w:t>node, Tree</w:t>
+      </w:r>
     </w:p>
     <w:p>
       <w:r>
@@ -21363,13 +21132,8 @@
         <w:t>APPEND</w:t>
       </w:r>
       <w:r>
-        <w:t xml:space="preserve"> node </w:t>
-      </w:r>
-      <w:proofErr w:type="gramStart"/>
-      <w:r>
-        <w:t>children</w:t>
-      </w:r>
-      <w:proofErr w:type="gramEnd"/>
+        <w:t xml:space="preserve"> node children</w:t>
+      </w:r>
     </w:p>
     <w:p/>
     <w:p>
@@ -26390,17 +26154,8 @@
           <w:sz w:val="8"/>
           <w:szCs w:val="8"/>
         </w:rPr>
-        <w:t xml:space="preserve">womp </w:t>
-      </w:r>
-      <w:proofErr w:type="gramStart"/>
-      <w:r>
-        <w:rPr>
-          <w:sz w:val="8"/>
-          <w:szCs w:val="8"/>
-        </w:rPr>
-        <w:t>womp</w:t>
-      </w:r>
-      <w:proofErr w:type="gramEnd"/>
+        <w:t>womp womp</w:t>
+      </w:r>
     </w:p>
     <w:p>
       <w:r>
@@ -26530,13 +26285,8 @@
         <w:t>("(?P&lt;%s&gt;%s)" % (name, rule))</w:t>
       </w:r>
       <w:r>
-        <w:t xml:space="preserve">, </w:t>
-      </w:r>
-      <w:proofErr w:type="gramStart"/>
-      <w:r>
-        <w:t>parts</w:t>
-      </w:r>
-      <w:proofErr w:type="gramEnd"/>
+        <w:t>, parts</w:t>
+      </w:r>
     </w:p>
     <w:p>
       <w:r>
@@ -27789,7 +27539,6 @@
       <w:r>
         <w:t xml:space="preserve"> </w:t>
       </w:r>
-      <w:proofErr w:type="gramStart"/>
       <w:r>
         <w:rPr>
           <w:b/>
@@ -27797,7 +27546,6 @@
         </w:rPr>
         <w:t>FALSE</w:t>
       </w:r>
-      <w:proofErr w:type="gramEnd"/>
     </w:p>
     <w:p>
       <w:r>
@@ -27899,7 +27647,6 @@
       <w:r>
         <w:t xml:space="preserve"> connect("master.db"), </w:t>
       </w:r>
-      <w:proofErr w:type="gramStart"/>
       <w:r>
         <w:rPr>
           <w:b/>
@@ -27907,7 +27654,6 @@
         </w:rPr>
         <w:t>TRUE</w:t>
       </w:r>
-      <w:proofErr w:type="gramEnd"/>
     </w:p>
     <w:p>
       <w:r>
@@ -28103,7 +27849,6 @@
       <w:r>
         <w:t xml:space="preserve"> </w:t>
       </w:r>
-      <w:proofErr w:type="gramStart"/>
       <w:r>
         <w:rPr>
           <w:b/>
@@ -28111,7 +27856,6 @@
         </w:rPr>
         <w:t>TRUE</w:t>
       </w:r>
-      <w:proofErr w:type="gramEnd"/>
     </w:p>
     <w:p>
       <w:r>
@@ -28336,11 +28080,9 @@
         </w:rPr>
         <w:t xml:space="preserve"> </w:t>
       </w:r>
-      <w:proofErr w:type="gramStart"/>
       <w:r>
         <w:t>password</w:t>
       </w:r>
-      <w:proofErr w:type="gramEnd"/>
     </w:p>
     <w:p>
       <w:r>
@@ -28442,20 +28184,89 @@
         <w:t>RETURN</w:t>
       </w:r>
       <w:r>
+        <w:t xml:space="preserve"> userid</w:t>
+      </w:r>
+    </w:p>
+    <w:p>
+      <w:pPr>
+        <w:rPr>
+          <w:color w:val="F79646" w:themeColor="accent6"/>
+        </w:rPr>
+      </w:pPr>
+      <w:r>
+        <w:t xml:space="preserve">        </w:t>
+      </w:r>
+      <w:r>
+        <w:rPr>
+          <w:b/>
+          <w:color w:val="F79646" w:themeColor="accent6"/>
+        </w:rPr>
+        <w:t>ELSE THEN</w:t>
+      </w:r>
+      <w:r>
+        <w:rPr>
+          <w:color w:val="F79646" w:themeColor="accent6"/>
+        </w:rPr>
+        <w:t>:</w:t>
+      </w:r>
+    </w:p>
+    <w:p>
+      <w:pPr>
+        <w:rPr>
+          <w:color w:val="F79646" w:themeColor="accent6"/>
+        </w:rPr>
+      </w:pPr>
+      <w:r>
+        <w:rPr>
+          <w:color w:val="F79646" w:themeColor="accent6"/>
+        </w:rPr>
+        <w:t xml:space="preserve">            </w:t>
+      </w:r>
+      <w:r>
+        <w:rPr>
+          <w:b/>
+          <w:color w:val="F79646" w:themeColor="accent6"/>
+        </w:rPr>
+        <w:t>RETURN</w:t>
+      </w:r>
+      <w:r>
+        <w:rPr>
+          <w:color w:val="F79646" w:themeColor="accent6"/>
+        </w:rPr>
         <w:t xml:space="preserve"> </w:t>
       </w:r>
-      <w:proofErr w:type="gramStart"/>
-      <w:r>
-        <w:t>userid</w:t>
-      </w:r>
-      <w:proofErr w:type="gramEnd"/>
-    </w:p>
-    <w:p>
-      <w:pPr>
-        <w:rPr>
+      <w:r>
+        <w:rPr>
+          <w:b/>
           <w:color w:val="F79646" w:themeColor="accent6"/>
         </w:rPr>
-      </w:pPr>
+        <w:t>FALSE</w:t>
+      </w:r>
+    </w:p>
+    <w:p>
+      <w:r>
+        <w:t xml:space="preserve">    </w:t>
+      </w:r>
+    </w:p>
+    <w:p>
+      <w:r>
+        <w:t xml:space="preserve">    </w:t>
+      </w:r>
+      <w:r>
+        <w:rPr>
+          <w:b/>
+          <w:color w:val="4BACC6" w:themeColor="accent5"/>
+        </w:rPr>
+        <w:t>SUB</w:t>
+      </w:r>
+      <w:r>
+        <w:t xml:space="preserve"> loggedin(self</w:t>
+      </w:r>
+      <w:r>
+        <w:t>)</w:t>
+      </w:r>
+    </w:p>
+    <w:p>
       <w:r>
         <w:t xml:space="preserve">        </w:t>
       </w:r>
@@ -28464,32 +28275,452 @@
           <w:b/>
           <w:color w:val="F79646" w:themeColor="accent6"/>
         </w:rPr>
-        <w:t>ELSE THEN</w:t>
-      </w:r>
-      <w:r>
-        <w:rPr>
+        <w:t>RETURN</w:t>
+      </w:r>
+      <w:r>
+        <w:t xml:space="preserve"> authenticated</w:t>
+      </w:r>
+    </w:p>
+    <w:p>
+      <w:r>
+        <w:t xml:space="preserve">    </w:t>
+      </w:r>
+    </w:p>
+    <w:p>
+      <w:r>
+        <w:t xml:space="preserve">    </w:t>
+      </w:r>
+      <w:r>
+        <w:rPr>
+          <w:b/>
+          <w:color w:val="4BACC6" w:themeColor="accent5"/>
+        </w:rPr>
+        <w:t>SUB</w:t>
+      </w:r>
+      <w:r>
+        <w:t xml:space="preserve"> __validPassword(self</w:t>
+      </w:r>
+      <w:r>
+        <w:t>)</w:t>
+      </w:r>
+    </w:p>
+    <w:p>
+      <w:r>
+        <w:t xml:space="preserve">        </w:t>
+      </w:r>
+      <w:r>
+        <w:rPr>
+          <w:b/>
           <w:color w:val="F79646" w:themeColor="accent6"/>
         </w:rPr>
-        <w:t>:</w:t>
-      </w:r>
-    </w:p>
-    <w:p>
-      <w:pPr>
-        <w:rPr>
+        <w:t>RETURN</w:t>
+      </w:r>
+      <w:r>
+        <w:t xml:space="preserve"> </w:t>
+      </w:r>
+      <w:r>
+        <w:rPr>
+          <w:b/>
+          <w:bCs/>
+          <w:color w:val="7030A0"/>
+        </w:rPr>
+        <w:t>FULLMATCH</w:t>
+      </w:r>
+      <w:r>
+        <w:t xml:space="preserve"> </w:t>
+      </w:r>
+      <w:r>
+        <w:t>(r"/(?</w:t>
+      </w:r>
+      <w:r>
+        <w:rPr>
+          <w:b/>
+        </w:rPr>
+        <w:t>&lt;-</w:t>
+      </w:r>
+      <w:r>
+        <w:t>.*\d.*)(?</w:t>
+      </w:r>
+      <w:r>
+        <w:rPr>
+          <w:b/>
+        </w:rPr>
+        <w:t>&lt;-</w:t>
+      </w:r>
+      <w:r>
+        <w:t>.*[a-zA-Z].*).{8,}/gm",</w:t>
+      </w:r>
+      <w:r>
+        <w:t xml:space="preserve"> </w:t>
+      </w:r>
+      <w:r>
+        <w:t xml:space="preserve">password) </w:t>
+      </w:r>
+      <w:r>
+        <w:rPr>
+          <w:b/>
+        </w:rPr>
+        <w:t>=</w:t>
+      </w:r>
+      <w:r>
+        <w:t xml:space="preserve"> </w:t>
+      </w:r>
+      <w:r>
+        <w:rPr>
+          <w:b/>
           <w:color w:val="F79646" w:themeColor="accent6"/>
         </w:rPr>
-      </w:pPr>
+        <w:t>NONE</w:t>
+      </w:r>
       <w:r>
         <w:rPr>
           <w:color w:val="F79646" w:themeColor="accent6"/>
         </w:rPr>
+        <w:t xml:space="preserve"> </w:t>
+      </w:r>
+    </w:p>
+    <w:p/>
+    <w:p>
+      <w:r>
+        <w:t xml:space="preserve">    </w:t>
+      </w:r>
+      <w:r>
+        <w:rPr>
+          <w:b/>
+          <w:color w:val="4BACC6" w:themeColor="accent5"/>
+        </w:rPr>
+        <w:t>SUB</w:t>
+      </w:r>
+      <w:r>
+        <w:t xml:space="preserve"> register(self)</w:t>
+      </w:r>
+    </w:p>
+    <w:p>
+      <w:r>
+        <w:t xml:space="preserve">        self.__username </w:t>
+      </w:r>
+      <w:r>
+        <w:rPr>
+          <w:b/>
+        </w:rPr>
+        <w:t>&lt;-</w:t>
+      </w:r>
+      <w:r>
+        <w:t xml:space="preserve"> </w:t>
+      </w:r>
+      <w:r>
+        <w:rPr>
+          <w:b/>
+          <w:bCs/>
+          <w:color w:val="7030A0"/>
+        </w:rPr>
+        <w:t>USERINPUT</w:t>
+      </w:r>
+      <w:r>
+        <w:t>("\nEnter a username to register: ")</w:t>
+      </w:r>
+    </w:p>
+    <w:p>
+      <w:r>
+        <w:t xml:space="preserve">        usernamecheck </w:t>
+      </w:r>
+      <w:r>
+        <w:rPr>
+          <w:b/>
+        </w:rPr>
+        <w:t>&lt;-</w:t>
+      </w:r>
+      <w:r>
+        <w:t xml:space="preserve"> </w:t>
+      </w:r>
+      <w:r>
+        <w:rPr>
+          <w:b/>
+          <w:bCs/>
+          <w:color w:val="7030A0"/>
+        </w:rPr>
+        <w:t>STRING FETCHALL</w:t>
+      </w:r>
+      <w:r>
+        <w:t xml:space="preserve"> </w:t>
+      </w:r>
+      <w:r>
+        <w:t>c.execute(f"SELECT COUNT(*) FROM users WHERE username</w:t>
+      </w:r>
+      <w:r>
+        <w:rPr>
+          <w:b/>
+        </w:rPr>
+        <w:t>&lt;-</w:t>
+      </w:r>
+      <w:r>
+        <w:t>'{username}'")</w:t>
+      </w:r>
+    </w:p>
+    <w:p>
+      <w:r>
+        <w:t xml:space="preserve">        </w:t>
+      </w:r>
+      <w:r>
+        <w:rPr>
+          <w:b/>
+          <w:color w:val="F79646" w:themeColor="accent6"/>
+        </w:rPr>
+        <w:t>WHILE</w:t>
+      </w:r>
+      <w:r>
+        <w:t xml:space="preserve"> usernamecheck </w:t>
+      </w:r>
+      <w:r>
+        <w:rPr>
+          <w:b/>
+        </w:rPr>
+        <w:t>&lt;&gt;</w:t>
+      </w:r>
+      <w:r>
+        <w:t xml:space="preserve"> "[(1,)]" </w:t>
+      </w:r>
+    </w:p>
+    <w:p>
+      <w:r>
         <w:t xml:space="preserve">            </w:t>
       </w:r>
       <w:r>
         <w:rPr>
           <w:b/>
+          <w:bCs/>
+          <w:color w:val="7030A0"/>
+        </w:rPr>
+        <w:t>OUTPUT</w:t>
+      </w:r>
+      <w:r>
+        <w:t xml:space="preserve"> </w:t>
+      </w:r>
+      <w:r>
+        <w:t xml:space="preserve">"Username </w:t>
+      </w:r>
+      <w:r>
+        <w:rPr>
+          <w:bCs/>
+        </w:rPr>
+        <w:t>in</w:t>
+      </w:r>
+      <w:r>
+        <w:t xml:space="preserve"> use. Please pick another")</w:t>
+      </w:r>
+    </w:p>
+    <w:p>
+      <w:r>
+        <w:t xml:space="preserve">            self.__username </w:t>
+      </w:r>
+      <w:r>
+        <w:rPr>
+          <w:b/>
+        </w:rPr>
+        <w:t>&lt;-</w:t>
+      </w:r>
+      <w:r>
+        <w:t xml:space="preserve"> </w:t>
+      </w:r>
+      <w:r>
+        <w:rPr>
+          <w:b/>
+          <w:bCs/>
+          <w:color w:val="7030A0"/>
+        </w:rPr>
+        <w:t>USERINPUT</w:t>
+      </w:r>
+      <w:r>
+        <w:t>("Enter a different username to register: ")</w:t>
+      </w:r>
+    </w:p>
+    <w:p>
+      <w:r>
+        <w:t xml:space="preserve">            usernamecheck </w:t>
+      </w:r>
+      <w:r>
+        <w:rPr>
+          <w:b/>
+        </w:rPr>
+        <w:t>&lt;-</w:t>
+      </w:r>
+      <w:r>
+        <w:t xml:space="preserve"> </w:t>
+      </w:r>
+      <w:r>
+        <w:rPr>
+          <w:b/>
+          <w:bCs/>
+          <w:color w:val="7030A0"/>
+        </w:rPr>
+        <w:t>STRING FETCHALL</w:t>
+      </w:r>
+      <w:r>
+        <w:rPr>
+          <w:color w:val="7030A0"/>
+        </w:rPr>
+        <w:t xml:space="preserve"> </w:t>
+      </w:r>
+      <w:r>
+        <w:t>c.execute(f"SELECT COUNT(*) FROM users WHERE username</w:t>
+      </w:r>
+      <w:r>
+        <w:rPr>
+          <w:b/>
+        </w:rPr>
+        <w:t>&lt;-</w:t>
+      </w:r>
+      <w:r>
+        <w:t>'{username}'")</w:t>
+      </w:r>
+    </w:p>
+    <w:p>
+      <w:r>
+        <w:t xml:space="preserve">        </w:t>
+      </w:r>
+    </w:p>
+    <w:p>
+      <w:r>
+        <w:t xml:space="preserve">        self.__password </w:t>
+      </w:r>
+      <w:r>
+        <w:rPr>
+          <w:b/>
+        </w:rPr>
+        <w:t>&lt;-</w:t>
+      </w:r>
+      <w:r>
+        <w:t xml:space="preserve"> </w:t>
+      </w:r>
+      <w:r>
+        <w:rPr>
+          <w:b/>
+          <w:bCs/>
+          <w:color w:val="7030A0"/>
+        </w:rPr>
+        <w:t>GETPASS</w:t>
+      </w:r>
+      <w:r>
+        <w:t xml:space="preserve">("Enter the password you want to use </w:t>
+      </w:r>
+      <w:r>
+        <w:rPr>
+          <w:bCs/>
+        </w:rPr>
+        <w:t>for</w:t>
+      </w:r>
+      <w:r>
+        <w:t xml:space="preserve"> this account: ")</w:t>
+      </w:r>
+    </w:p>
+    <w:p>
+      <w:r>
+        <w:t xml:space="preserve">        </w:t>
+      </w:r>
+      <w:r>
+        <w:rPr>
+          <w:b/>
           <w:color w:val="F79646" w:themeColor="accent6"/>
         </w:rPr>
+        <w:t>WHILE</w:t>
+      </w:r>
+      <w:r>
+        <w:t xml:space="preserve"> validPassword() </w:t>
+      </w:r>
+      <w:r>
+        <w:t>&lt;&gt;</w:t>
+      </w:r>
+      <w:r>
+        <w:t xml:space="preserve"> </w:t>
+      </w:r>
+      <w:r>
+        <w:rPr>
+          <w:b/>
+          <w:color w:val="F79646" w:themeColor="accent6"/>
+        </w:rPr>
+        <w:t>TRUE</w:t>
+      </w:r>
+    </w:p>
+    <w:p>
+      <w:r>
+        <w:t xml:space="preserve">            self.__password </w:t>
+      </w:r>
+      <w:r>
+        <w:rPr>
+          <w:b/>
+        </w:rPr>
+        <w:t>&lt;-</w:t>
+      </w:r>
+      <w:r>
+        <w:t xml:space="preserve"> </w:t>
+      </w:r>
+      <w:r>
+        <w:rPr>
+          <w:b/>
+          <w:bCs/>
+          <w:color w:val="7030A0"/>
+        </w:rPr>
+        <w:t>GETPASS</w:t>
+      </w:r>
+      <w:r>
+        <w:t xml:space="preserve">("Please enter a different password, Check it meets all the requirments (8 characters, at least one uppercase letter, lowercase letter </w:t>
+      </w:r>
+      <w:r>
+        <w:rPr>
+          <w:bCs/>
+        </w:rPr>
+        <w:t>and</w:t>
+      </w:r>
+      <w:r>
+        <w:t xml:space="preserve"> number must be present): ")</w:t>
+      </w:r>
+    </w:p>
+    <w:p>
+      <w:r>
+        <w:t xml:space="preserve">        </w:t>
+      </w:r>
+    </w:p>
+    <w:p>
+      <w:r>
+        <w:t xml:space="preserve">        hash &lt;- </w:t>
+      </w:r>
+      <w:r>
+        <w:rPr>
+          <w:b/>
+          <w:bCs/>
+          <w:color w:val="7030A0"/>
+        </w:rPr>
+        <w:t>HEXDIGEST SHA256 ENOCDE</w:t>
+      </w:r>
+      <w:r>
+        <w:rPr>
+          <w:color w:val="7030A0"/>
+        </w:rPr>
+        <w:t xml:space="preserve"> </w:t>
+      </w:r>
+      <w:r>
+        <w:t>password</w:t>
+      </w:r>
+    </w:p>
+    <w:p>
+      <w:r>
+        <w:t>        c.execute(f'''INSERT INTO users(username,hash) VALUES(?,?)''',(username,hash))</w:t>
+      </w:r>
+    </w:p>
+    <w:p>
+      <w:r>
+        <w:t>        conn.commit()</w:t>
+      </w:r>
+    </w:p>
+    <w:p>
+      <w:r>
+        <w:t xml:space="preserve">        </w:t>
+      </w:r>
+      <w:r>
+        <w:rPr>
+          <w:b/>
+          <w:color w:val="F79646" w:themeColor="accent6"/>
+        </w:rPr>
         <w:t>RETURN</w:t>
       </w:r>
       <w:r>
@@ -28503,18 +28734,14 @@
           <w:b/>
           <w:color w:val="F79646" w:themeColor="accent6"/>
         </w:rPr>
-        <w:t>FALSE</w:t>
-      </w:r>
-    </w:p>
+        <w:t>TRUE</w:t>
+      </w:r>
+    </w:p>
+    <w:p/>
     <w:p>
       <w:r>
         <w:t xml:space="preserve">    </w:t>
       </w:r>
-    </w:p>
-    <w:p>
-      <w:r>
-        <w:t xml:space="preserve">    </w:t>
-      </w:r>
       <w:r>
         <w:rPr>
           <w:b/>
@@ -28523,10 +28750,7 @@
         <w:t>SUB</w:t>
       </w:r>
       <w:r>
-        <w:t xml:space="preserve"> loggedin(self</w:t>
-      </w:r>
-      <w:r>
-        <w:t>)</w:t>
+        <w:t xml:space="preserve"> getuserid(self)</w:t>
       </w:r>
     </w:p>
     <w:p>
@@ -28541,521 +28765,8 @@
         <w:t>RETURN</w:t>
       </w:r>
       <w:r>
-        <w:t xml:space="preserve"> </w:t>
-      </w:r>
-      <w:proofErr w:type="gramStart"/>
-      <w:r>
-        <w:t>authenticated</w:t>
-      </w:r>
-      <w:proofErr w:type="gramEnd"/>
-    </w:p>
-    <w:p>
-      <w:r>
-        <w:t xml:space="preserve">    </w:t>
-      </w:r>
-    </w:p>
-    <w:p>
-      <w:r>
-        <w:t xml:space="preserve">    </w:t>
-      </w:r>
-      <w:r>
-        <w:rPr>
-          <w:b/>
-          <w:color w:val="4BACC6" w:themeColor="accent5"/>
-        </w:rPr>
-        <w:t>SUB</w:t>
-      </w:r>
-      <w:r>
-        <w:t xml:space="preserve"> __validPassword(self</w:t>
-      </w:r>
-      <w:r>
-        <w:t>)</w:t>
-      </w:r>
-    </w:p>
-    <w:p>
-      <w:r>
-        <w:t xml:space="preserve">        </w:t>
-      </w:r>
-      <w:r>
-        <w:rPr>
-          <w:b/>
-          <w:color w:val="F79646" w:themeColor="accent6"/>
-        </w:rPr>
-        <w:t>RETURN</w:t>
-      </w:r>
-      <w:r>
-        <w:t xml:space="preserve"> </w:t>
-      </w:r>
-      <w:r>
-        <w:rPr>
-          <w:b/>
-          <w:bCs/>
-          <w:color w:val="7030A0"/>
-        </w:rPr>
-        <w:t>FULLMATCH</w:t>
-      </w:r>
-      <w:r>
-        <w:t xml:space="preserve"> </w:t>
-      </w:r>
-      <w:r>
-        <w:t>(r"/(?</w:t>
-      </w:r>
-      <w:r>
-        <w:rPr>
-          <w:b/>
-        </w:rPr>
-        <w:t>&lt;-</w:t>
-      </w:r>
-      <w:r>
-        <w:t>.*\d.*)(?</w:t>
-      </w:r>
-      <w:r>
-        <w:rPr>
-          <w:b/>
-        </w:rPr>
-        <w:t>&lt;-</w:t>
-      </w:r>
-      <w:r>
-        <w:t>.*[a-zA-Z].*).{8,}/gm",</w:t>
-      </w:r>
-      <w:r>
-        <w:t xml:space="preserve"> </w:t>
-      </w:r>
-      <w:r>
-        <w:t xml:space="preserve">password) </w:t>
-      </w:r>
-      <w:r>
-        <w:rPr>
-          <w:b/>
-        </w:rPr>
-        <w:t>=</w:t>
-      </w:r>
-      <w:r>
-        <w:t xml:space="preserve"> </w:t>
-      </w:r>
-      <w:r>
-        <w:rPr>
-          <w:b/>
-          <w:color w:val="F79646" w:themeColor="accent6"/>
-        </w:rPr>
-        <w:t>NONE</w:t>
-      </w:r>
-      <w:r>
-        <w:rPr>
-          <w:color w:val="F79646" w:themeColor="accent6"/>
-        </w:rPr>
-        <w:t xml:space="preserve"> </w:t>
-      </w:r>
-    </w:p>
-    <w:p/>
-    <w:p>
-      <w:r>
-        <w:t xml:space="preserve">    </w:t>
-      </w:r>
-      <w:r>
-        <w:rPr>
-          <w:b/>
-          <w:color w:val="4BACC6" w:themeColor="accent5"/>
-        </w:rPr>
-        <w:t>SUB</w:t>
-      </w:r>
-      <w:r>
-        <w:t xml:space="preserve"> register(self)</w:t>
-      </w:r>
-    </w:p>
-    <w:p>
-      <w:r>
-        <w:t xml:space="preserve">        self.__username </w:t>
-      </w:r>
-      <w:r>
-        <w:rPr>
-          <w:b/>
-        </w:rPr>
-        <w:t>&lt;-</w:t>
-      </w:r>
-      <w:r>
-        <w:t xml:space="preserve"> </w:t>
-      </w:r>
-      <w:r>
-        <w:rPr>
-          <w:b/>
-          <w:bCs/>
-          <w:color w:val="7030A0"/>
-        </w:rPr>
-        <w:t>USERINPUT</w:t>
-      </w:r>
-      <w:r>
-        <w:t>("\nEnter a username to register: ")</w:t>
-      </w:r>
-    </w:p>
-    <w:p>
-      <w:r>
-        <w:t xml:space="preserve">        usernamecheck </w:t>
-      </w:r>
-      <w:r>
-        <w:rPr>
-          <w:b/>
-        </w:rPr>
-        <w:t>&lt;-</w:t>
-      </w:r>
-      <w:r>
-        <w:t xml:space="preserve"> </w:t>
-      </w:r>
-      <w:r>
-        <w:rPr>
-          <w:b/>
-          <w:bCs/>
-          <w:color w:val="7030A0"/>
-        </w:rPr>
-        <w:t>STRING FETCHALL</w:t>
-      </w:r>
-      <w:r>
-        <w:t xml:space="preserve"> </w:t>
-      </w:r>
-      <w:r>
-        <w:t>c.execute(f"SELECT COUNT(*) FROM users WHERE username</w:t>
-      </w:r>
-      <w:r>
-        <w:rPr>
-          <w:b/>
-        </w:rPr>
-        <w:t>&lt;-</w:t>
-      </w:r>
-      <w:r>
-        <w:t>'{username}'")</w:t>
-      </w:r>
-    </w:p>
-    <w:p>
-      <w:r>
-        <w:t xml:space="preserve">        </w:t>
-      </w:r>
-      <w:r>
-        <w:rPr>
-          <w:b/>
-          <w:color w:val="F79646" w:themeColor="accent6"/>
-        </w:rPr>
-        <w:t>WHILE</w:t>
-      </w:r>
-      <w:r>
-        <w:t xml:space="preserve"> usernamecheck </w:t>
-      </w:r>
-      <w:r>
-        <w:rPr>
-          <w:b/>
-        </w:rPr>
-        <w:t>&lt;&gt;</w:t>
-      </w:r>
-      <w:r>
-        <w:t xml:space="preserve"> "[(1,)]" </w:t>
-      </w:r>
-    </w:p>
-    <w:p>
-      <w:r>
-        <w:t xml:space="preserve">            </w:t>
-      </w:r>
-      <w:r>
-        <w:rPr>
-          <w:b/>
-          <w:bCs/>
-          <w:color w:val="7030A0"/>
-        </w:rPr>
-        <w:t>OUTPUT</w:t>
-      </w:r>
-      <w:r>
-        <w:t xml:space="preserve"> </w:t>
-      </w:r>
-      <w:r>
-        <w:t xml:space="preserve">"Username </w:t>
-      </w:r>
-      <w:r>
-        <w:rPr>
-          <w:bCs/>
-        </w:rPr>
-        <w:t>in</w:t>
-      </w:r>
-      <w:r>
-        <w:t xml:space="preserve"> use. Please pick another")</w:t>
-      </w:r>
-    </w:p>
-    <w:p>
-      <w:r>
-        <w:t xml:space="preserve">            self.__username </w:t>
-      </w:r>
-      <w:r>
-        <w:rPr>
-          <w:b/>
-        </w:rPr>
-        <w:t>&lt;-</w:t>
-      </w:r>
-      <w:r>
-        <w:t xml:space="preserve"> </w:t>
-      </w:r>
-      <w:r>
-        <w:rPr>
-          <w:b/>
-          <w:bCs/>
-          <w:color w:val="7030A0"/>
-        </w:rPr>
-        <w:t>USERINPUT</w:t>
-      </w:r>
-      <w:r>
-        <w:t>("Enter a different username to register: ")</w:t>
-      </w:r>
-    </w:p>
-    <w:p>
-      <w:r>
-        <w:t xml:space="preserve">            usernamecheck </w:t>
-      </w:r>
-      <w:r>
-        <w:rPr>
-          <w:b/>
-        </w:rPr>
-        <w:t>&lt;-</w:t>
-      </w:r>
-      <w:r>
-        <w:t xml:space="preserve"> </w:t>
-      </w:r>
-      <w:r>
-        <w:rPr>
-          <w:b/>
-          <w:bCs/>
-          <w:color w:val="7030A0"/>
-        </w:rPr>
-        <w:t>STRING FETCHALL</w:t>
-      </w:r>
-      <w:r>
-        <w:rPr>
-          <w:color w:val="7030A0"/>
-        </w:rPr>
-        <w:t xml:space="preserve"> </w:t>
-      </w:r>
-      <w:r>
-        <w:t>c.execute(f"SELECT COUNT(*) FROM users WHERE username</w:t>
-      </w:r>
-      <w:r>
-        <w:rPr>
-          <w:b/>
-        </w:rPr>
-        <w:t>&lt;-</w:t>
-      </w:r>
-      <w:r>
-        <w:t>'{username}'")</w:t>
-      </w:r>
-    </w:p>
-    <w:p>
-      <w:r>
-        <w:t xml:space="preserve">        </w:t>
-      </w:r>
-    </w:p>
-    <w:p>
-      <w:r>
-        <w:t xml:space="preserve">        self.__password </w:t>
-      </w:r>
-      <w:r>
-        <w:rPr>
-          <w:b/>
-        </w:rPr>
-        <w:t>&lt;-</w:t>
-      </w:r>
-      <w:r>
-        <w:t xml:space="preserve"> </w:t>
-      </w:r>
-      <w:r>
-        <w:rPr>
-          <w:b/>
-          <w:bCs/>
-          <w:color w:val="7030A0"/>
-        </w:rPr>
-        <w:t>GETPASS</w:t>
-      </w:r>
-      <w:r>
-        <w:t xml:space="preserve">("Enter the password you want to use </w:t>
-      </w:r>
-      <w:r>
-        <w:rPr>
-          <w:bCs/>
-        </w:rPr>
-        <w:t>for</w:t>
-      </w:r>
-      <w:r>
-        <w:t xml:space="preserve"> this account: ")</w:t>
-      </w:r>
-    </w:p>
-    <w:p>
-      <w:r>
-        <w:t xml:space="preserve">        </w:t>
-      </w:r>
-      <w:r>
-        <w:rPr>
-          <w:b/>
-          <w:color w:val="F79646" w:themeColor="accent6"/>
-        </w:rPr>
-        <w:t>WHILE</w:t>
-      </w:r>
-      <w:r>
-        <w:t xml:space="preserve"> validPassword() </w:t>
-      </w:r>
-      <w:r>
-        <w:t>&lt;&gt;</w:t>
-      </w:r>
-      <w:r>
-        <w:t xml:space="preserve"> </w:t>
-      </w:r>
-      <w:r>
-        <w:rPr>
-          <w:b/>
-          <w:color w:val="F79646" w:themeColor="accent6"/>
-        </w:rPr>
-        <w:t>TRUE</w:t>
-      </w:r>
-    </w:p>
-    <w:p>
-      <w:r>
-        <w:t xml:space="preserve">            self.__password </w:t>
-      </w:r>
-      <w:r>
-        <w:rPr>
-          <w:b/>
-        </w:rPr>
-        <w:t>&lt;-</w:t>
-      </w:r>
-      <w:r>
-        <w:t xml:space="preserve"> </w:t>
-      </w:r>
-      <w:r>
-        <w:rPr>
-          <w:b/>
-          <w:bCs/>
-          <w:color w:val="7030A0"/>
-        </w:rPr>
-        <w:t>GETPASS</w:t>
-      </w:r>
-      <w:r>
-        <w:t xml:space="preserve">("Please enter a different password, </w:t>
-      </w:r>
-      <w:proofErr w:type="gramStart"/>
-      <w:r>
-        <w:t>Check</w:t>
-      </w:r>
-      <w:proofErr w:type="gramEnd"/>
-      <w:r>
-        <w:t xml:space="preserve"> it meets all the requirments (8 characters, at least one uppercase letter, lowercase letter </w:t>
-      </w:r>
-      <w:r>
-        <w:rPr>
-          <w:bCs/>
-        </w:rPr>
-        <w:t>and</w:t>
-      </w:r>
-      <w:r>
-        <w:t xml:space="preserve"> number must be present): ")</w:t>
-      </w:r>
-    </w:p>
-    <w:p>
-      <w:r>
-        <w:t xml:space="preserve">        </w:t>
-      </w:r>
-    </w:p>
-    <w:p>
-      <w:r>
-        <w:t xml:space="preserve">        hash &lt;- </w:t>
-      </w:r>
-      <w:r>
-        <w:rPr>
-          <w:b/>
-          <w:bCs/>
-          <w:color w:val="7030A0"/>
-        </w:rPr>
-        <w:t>HEXDIGEST SHA256 ENOCDE</w:t>
-      </w:r>
-      <w:r>
-        <w:rPr>
-          <w:color w:val="7030A0"/>
-        </w:rPr>
-        <w:t xml:space="preserve"> </w:t>
-      </w:r>
-      <w:r>
-        <w:t>password</w:t>
-      </w:r>
-    </w:p>
-    <w:p>
-      <w:r>
-        <w:t>        c.execute(f'''INSERT INTO users(username,hash) VALUES</w:t>
-      </w:r>
-      <w:proofErr w:type="gramStart"/>
-      <w:r>
-        <w:t>(?,?</w:t>
-      </w:r>
-      <w:proofErr w:type="gramEnd"/>
-      <w:r>
-        <w:t>)''',(username,hash))</w:t>
-      </w:r>
-    </w:p>
-    <w:p>
-      <w:r>
-        <w:t>        conn.commit()</w:t>
-      </w:r>
-    </w:p>
-    <w:p>
-      <w:r>
-        <w:t xml:space="preserve">        </w:t>
-      </w:r>
-      <w:r>
-        <w:rPr>
-          <w:b/>
-          <w:color w:val="F79646" w:themeColor="accent6"/>
-        </w:rPr>
-        <w:t>RETURN</w:t>
-      </w:r>
-      <w:r>
-        <w:rPr>
-          <w:color w:val="F79646" w:themeColor="accent6"/>
-        </w:rPr>
-        <w:t xml:space="preserve"> </w:t>
-      </w:r>
-      <w:r>
-        <w:rPr>
-          <w:b/>
-          <w:color w:val="F79646" w:themeColor="accent6"/>
-        </w:rPr>
-        <w:t>TRUE</w:t>
-      </w:r>
-    </w:p>
-    <w:p/>
-    <w:p>
-      <w:r>
-        <w:t xml:space="preserve">    </w:t>
-      </w:r>
-      <w:r>
-        <w:rPr>
-          <w:b/>
-          <w:color w:val="4BACC6" w:themeColor="accent5"/>
-        </w:rPr>
-        <w:t>SUB</w:t>
-      </w:r>
-      <w:r>
-        <w:t xml:space="preserve"> getuserid(self)</w:t>
-      </w:r>
-    </w:p>
-    <w:p>
-      <w:r>
-        <w:t xml:space="preserve">        </w:t>
-      </w:r>
-      <w:r>
-        <w:rPr>
-          <w:b/>
-          <w:color w:val="F79646" w:themeColor="accent6"/>
-        </w:rPr>
-        <w:t>RETURN</w:t>
-      </w:r>
-      <w:r>
-        <w:t xml:space="preserve"> </w:t>
-      </w:r>
-      <w:proofErr w:type="gramStart"/>
-      <w:r>
-        <w:t>userid</w:t>
-      </w:r>
-      <w:proofErr w:type="gramEnd"/>
+        <w:t xml:space="preserve"> userid</w:t>
+      </w:r>
     </w:p>
     <w:p>
       <w:pPr>
@@ -30132,17 +29843,189 @@
         <w:t>CONNECT</w:t>
       </w:r>
       <w:r>
+        <w:t xml:space="preserve"> draggable</w:t>
+      </w:r>
+    </w:p>
+    <w:p>
+      <w:r>
+        <w:t xml:space="preserve">            </w:t>
+      </w:r>
+      <w:r>
+        <w:rPr>
+          <w:b/>
+          <w:bCs/>
+          <w:color w:val="7030A0"/>
+        </w:rPr>
+        <w:t>APPEND</w:t>
+      </w:r>
+      <w:r>
+        <w:t xml:space="preserve"> draggable, draggables</w:t>
+      </w:r>
+    </w:p>
+    <w:p/>
+    <w:p>
+      <w:r>
+        <w:t xml:space="preserve">    </w:t>
+      </w:r>
+      <w:r>
+        <w:rPr>
+          <w:b/>
+          <w:color w:val="4BACC6" w:themeColor="accent5"/>
+        </w:rPr>
+        <w:t>SUB</w:t>
+      </w:r>
+      <w:r>
+        <w:t xml:space="preserve"> dwalls(self</w:t>
+      </w:r>
+      <w:r>
+        <w:t>)</w:t>
+      </w:r>
+    </w:p>
+    <w:p>
+      <w:r>
+        <w:t xml:space="preserve">        </w:t>
+      </w:r>
+      <w:r>
+        <w:rPr>
+          <w:b/>
+          <w:color w:val="F79646" w:themeColor="accent6"/>
+        </w:rPr>
+        <w:t>FOR</w:t>
+      </w:r>
+      <w:r>
+        <w:t xml:space="preserve"> wall </w:t>
+      </w:r>
+      <w:r>
+        <w:rPr>
+          <w:b/>
+          <w:color w:val="F79646" w:themeColor="accent6"/>
+        </w:rPr>
+        <w:t>IN</w:t>
+      </w:r>
+      <w:r>
+        <w:t xml:space="preserve"> system.walls:</w:t>
+      </w:r>
+    </w:p>
+    <w:p>
+      <w:r>
+        <w:t xml:space="preserve">            ax.plot([wall.x1, wall.y1], [wall.x2, wall.y2], marker </w:t>
+      </w:r>
+      <w:r>
+        <w:rPr>
+          <w:b/>
+        </w:rPr>
+        <w:t>&lt;-</w:t>
+      </w:r>
+      <w:r>
+        <w:t xml:space="preserve"> 'o')</w:t>
+      </w:r>
+    </w:p>
+    <w:p>
+      <w:pPr>
+        <w:rPr>
+          <w:b/>
+          <w:bCs/>
+        </w:rPr>
+      </w:pPr>
+    </w:p>
+    <w:p>
+      <w:pPr>
+        <w:rPr>
+          <w:b/>
+          <w:bCs/>
+        </w:rPr>
+      </w:pPr>
+    </w:p>
+    <w:p>
+      <w:pPr>
+        <w:rPr>
+          <w:b/>
+          <w:bCs/>
+        </w:rPr>
+      </w:pPr>
+    </w:p>
+    <w:p>
+      <w:pPr>
+        <w:rPr>
+          <w:b/>
+          <w:bCs/>
+        </w:rPr>
+      </w:pPr>
+      <w:r>
+        <w:rPr>
+          <w:b/>
+          <w:bCs/>
+        </w:rPr>
+        <w:t>System</w:t>
+      </w:r>
+    </w:p>
+    <w:p>
+      <w:pPr>
+        <w:rPr>
+          <w:b/>
+          <w:bCs/>
+        </w:rPr>
+      </w:pPr>
+    </w:p>
+    <w:p>
+      <w:r>
+        <w:rPr>
+          <w:b/>
+          <w:color w:val="F79646" w:themeColor="accent6"/>
+        </w:rPr>
+        <w:t>CLASS</w:t>
+      </w:r>
+      <w:r>
+        <w:t xml:space="preserve"> System</w:t>
+      </w:r>
+    </w:p>
+    <w:p>
+      <w:r>
+        <w:t xml:space="preserve">    </w:t>
+      </w:r>
+      <w:r>
+        <w:rPr>
+          <w:b/>
+          <w:color w:val="4BACC6" w:themeColor="accent5"/>
+        </w:rPr>
+        <w:t>SUB</w:t>
+      </w:r>
+      <w:r>
+        <w:t xml:space="preserve"> __init_</w:t>
+      </w:r>
+      <w:r>
+        <w:t>_ (</w:t>
+      </w:r>
+      <w:r>
+        <w:t>self, epsilon, gamma):</w:t>
+      </w:r>
+    </w:p>
+    <w:p>
+      <w:r>
+        <w:t xml:space="preserve">        </w:t>
+      </w:r>
+      <w:r>
+        <w:rPr>
+          <w:b/>
+          <w:bCs/>
+          <w:color w:val="7030A0"/>
+        </w:rPr>
+        <w:t>PUBLIC</w:t>
+      </w:r>
+      <w:r>
         <w:t xml:space="preserve"> </w:t>
       </w:r>
-      <w:proofErr w:type="gramStart"/>
-      <w:r>
-        <w:t>draggable</w:t>
-      </w:r>
-      <w:proofErr w:type="gramEnd"/>
-    </w:p>
-    <w:p>
-      <w:r>
-        <w:t xml:space="preserve">            </w:t>
+      <w:r>
+        <w:t xml:space="preserve">points </w:t>
+      </w:r>
+      <w:r>
+        <w:rPr>
+          <w:b/>
+        </w:rPr>
+        <w:t>&lt;-</w:t>
+      </w:r>
+      <w:r>
+        <w:t xml:space="preserve"> </w:t>
       </w:r>
       <w:r>
         <w:rPr>
@@ -30150,16 +30033,132 @@
           <w:bCs/>
           <w:color w:val="7030A0"/>
         </w:rPr>
+        <w:t>LIST</w:t>
+      </w:r>
+    </w:p>
+    <w:p>
+      <w:r>
+        <w:t xml:space="preserve">        </w:t>
+      </w:r>
+      <w:r>
+        <w:rPr>
+          <w:b/>
+          <w:bCs/>
+          <w:color w:val="7030A0"/>
+        </w:rPr>
+        <w:t>PUBLIC</w:t>
+      </w:r>
+      <w:r>
+        <w:t xml:space="preserve"> </w:t>
+      </w:r>
+      <w:r>
+        <w:t xml:space="preserve">walls </w:t>
+      </w:r>
+      <w:r>
+        <w:rPr>
+          <w:b/>
+        </w:rPr>
+        <w:t>&lt;-</w:t>
+      </w:r>
+      <w:r>
+        <w:t xml:space="preserve"> </w:t>
+      </w:r>
+      <w:r>
+        <w:rPr>
+          <w:b/>
+          <w:bCs/>
+          <w:color w:val="7030A0"/>
+        </w:rPr>
+        <w:t>LIST</w:t>
+      </w:r>
+    </w:p>
+    <w:p>
+      <w:r>
+        <w:t xml:space="preserve">        </w:t>
+      </w:r>
+      <w:r>
+        <w:rPr>
+          <w:b/>
+          <w:bCs/>
+          <w:color w:val="7030A0"/>
+        </w:rPr>
+        <w:t>PUBLIC</w:t>
+      </w:r>
+      <w:r>
+        <w:t xml:space="preserve"> </w:t>
+      </w:r>
+      <w:r>
+        <w:t xml:space="preserve">epsilon </w:t>
+      </w:r>
+      <w:r>
+        <w:rPr>
+          <w:b/>
+        </w:rPr>
+        <w:t>&lt;-</w:t>
+      </w:r>
+      <w:r>
+        <w:t xml:space="preserve"> epsilon</w:t>
+      </w:r>
+    </w:p>
+    <w:p>
+      <w:r>
+        <w:t xml:space="preserve">        </w:t>
+      </w:r>
+      <w:r>
+        <w:rPr>
+          <w:b/>
+          <w:bCs/>
+          <w:color w:val="7030A0"/>
+        </w:rPr>
+        <w:t>PUBLIC</w:t>
+      </w:r>
+      <w:r>
+        <w:t xml:space="preserve"> </w:t>
+      </w:r>
+      <w:r>
+        <w:t xml:space="preserve">gamma </w:t>
+      </w:r>
+      <w:r>
+        <w:rPr>
+          <w:b/>
+        </w:rPr>
+        <w:t>&lt;-</w:t>
+      </w:r>
+      <w:r>
+        <w:t xml:space="preserve"> gamma</w:t>
+      </w:r>
+    </w:p>
+    <w:p/>
+    <w:p>
+      <w:r>
+        <w:t xml:space="preserve">    </w:t>
+      </w:r>
+      <w:r>
+        <w:rPr>
+          <w:b/>
+          <w:color w:val="4BACC6" w:themeColor="accent5"/>
+        </w:rPr>
+        <w:t>SUB</w:t>
+      </w:r>
+      <w:r>
+        <w:t xml:space="preserve"> addPoint(self, point)</w:t>
+      </w:r>
+    </w:p>
+    <w:p>
+      <w:r>
+        <w:t xml:space="preserve">        </w:t>
+      </w:r>
+      <w:r>
+        <w:rPr>
+          <w:b/>
+          <w:bCs/>
+          <w:color w:val="7030A0"/>
+        </w:rPr>
         <w:t>APPEND</w:t>
       </w:r>
       <w:r>
-        <w:t xml:space="preserve"> draggable, </w:t>
-      </w:r>
-      <w:proofErr w:type="gramStart"/>
-      <w:r>
-        <w:t>draggables</w:t>
-      </w:r>
-      <w:proofErr w:type="gramEnd"/>
+        <w:t xml:space="preserve"> point, points</w:t>
+      </w:r>
     </w:p>
     <w:p/>
     <w:p>
@@ -30174,10 +30173,7 @@
         <w:t>SUB</w:t>
       </w:r>
       <w:r>
-        <w:t xml:space="preserve"> dwalls(self</w:t>
-      </w:r>
-      <w:r>
-        <w:t>)</w:t>
+        <w:t xml:space="preserve"> addWall(self, wall):</w:t>
       </w:r>
     </w:p>
     <w:p>
@@ -30187,319 +30183,14 @@
       <w:r>
         <w:rPr>
           <w:b/>
-          <w:color w:val="F79646" w:themeColor="accent6"/>
-        </w:rPr>
-        <w:t>FOR</w:t>
-      </w:r>
-      <w:r>
-        <w:t xml:space="preserve"> wall </w:t>
-      </w:r>
-      <w:r>
-        <w:rPr>
-          <w:b/>
-          <w:color w:val="F79646" w:themeColor="accent6"/>
-        </w:rPr>
-        <w:t>IN</w:t>
-      </w:r>
-      <w:r>
-        <w:t xml:space="preserve"> system.walls:</w:t>
-      </w:r>
-    </w:p>
-    <w:p>
-      <w:r>
-        <w:t xml:space="preserve">            ax.plot([wall.x1, wall.y1], [wall.x2, wall.y2], marker </w:t>
-      </w:r>
-      <w:r>
-        <w:rPr>
-          <w:b/>
-        </w:rPr>
-        <w:t>&lt;-</w:t>
-      </w:r>
-      <w:r>
-        <w:t xml:space="preserve"> 'o')</w:t>
-      </w:r>
-    </w:p>
-    <w:p>
-      <w:pPr>
-        <w:rPr>
-          <w:b/>
-          <w:bCs/>
-        </w:rPr>
-      </w:pPr>
-    </w:p>
-    <w:p>
-      <w:pPr>
-        <w:rPr>
-          <w:b/>
-          <w:bCs/>
-        </w:rPr>
-      </w:pPr>
-    </w:p>
-    <w:p>
-      <w:pPr>
-        <w:rPr>
-          <w:b/>
-          <w:bCs/>
-        </w:rPr>
-      </w:pPr>
-    </w:p>
-    <w:p>
-      <w:pPr>
-        <w:rPr>
-          <w:b/>
-          <w:bCs/>
-        </w:rPr>
-      </w:pPr>
-      <w:r>
-        <w:rPr>
-          <w:b/>
-          <w:bCs/>
-        </w:rPr>
-        <w:t>System</w:t>
-      </w:r>
-    </w:p>
-    <w:p>
-      <w:pPr>
-        <w:rPr>
-          <w:b/>
-          <w:bCs/>
-        </w:rPr>
-      </w:pPr>
-    </w:p>
-    <w:p>
-      <w:r>
-        <w:rPr>
-          <w:b/>
-          <w:color w:val="F79646" w:themeColor="accent6"/>
-        </w:rPr>
-        <w:t>CLASS</w:t>
-      </w:r>
-      <w:r>
-        <w:t xml:space="preserve"> System</w:t>
-      </w:r>
-    </w:p>
-    <w:p>
-      <w:r>
-        <w:t xml:space="preserve">    </w:t>
-      </w:r>
-      <w:r>
-        <w:rPr>
-          <w:b/>
-          <w:color w:val="4BACC6" w:themeColor="accent5"/>
-        </w:rPr>
-        <w:t>SUB</w:t>
-      </w:r>
-      <w:r>
-        <w:t xml:space="preserve"> __init_</w:t>
-      </w:r>
-      <w:r>
-        <w:t>_ (</w:t>
-      </w:r>
-      <w:r>
-        <w:t>self, epsilon, gamma):</w:t>
-      </w:r>
-    </w:p>
-    <w:p>
-      <w:r>
-        <w:t xml:space="preserve">        </w:t>
-      </w:r>
-      <w:r>
-        <w:rPr>
-          <w:b/>
           <w:bCs/>
           <w:color w:val="7030A0"/>
         </w:rPr>
-        <w:t>PUBLIC</w:t>
-      </w:r>
-      <w:r>
-        <w:t xml:space="preserve"> </w:t>
-      </w:r>
-      <w:r>
-        <w:t xml:space="preserve">points </w:t>
-      </w:r>
-      <w:r>
-        <w:rPr>
-          <w:b/>
-        </w:rPr>
-        <w:t>&lt;-</w:t>
-      </w:r>
-      <w:r>
-        <w:t xml:space="preserve"> </w:t>
-      </w:r>
-      <w:r>
-        <w:rPr>
-          <w:b/>
-          <w:bCs/>
-          <w:color w:val="7030A0"/>
-        </w:rPr>
-        <w:t>LIST</w:t>
-      </w:r>
-    </w:p>
-    <w:p>
-      <w:r>
-        <w:t xml:space="preserve">        </w:t>
-      </w:r>
-      <w:r>
-        <w:rPr>
-          <w:b/>
-          <w:bCs/>
-          <w:color w:val="7030A0"/>
-        </w:rPr>
-        <w:t>PUBLIC</w:t>
-      </w:r>
-      <w:r>
-        <w:t xml:space="preserve"> </w:t>
-      </w:r>
-      <w:r>
-        <w:t xml:space="preserve">walls </w:t>
-      </w:r>
-      <w:r>
-        <w:rPr>
-          <w:b/>
-        </w:rPr>
-        <w:t>&lt;-</w:t>
-      </w:r>
-      <w:r>
-        <w:t xml:space="preserve"> </w:t>
-      </w:r>
-      <w:r>
-        <w:rPr>
-          <w:b/>
-          <w:bCs/>
-          <w:color w:val="7030A0"/>
-        </w:rPr>
-        <w:t>LIST</w:t>
-      </w:r>
-    </w:p>
-    <w:p>
-      <w:r>
-        <w:t xml:space="preserve">        </w:t>
-      </w:r>
-      <w:r>
-        <w:rPr>
-          <w:b/>
-          <w:bCs/>
-          <w:color w:val="7030A0"/>
-        </w:rPr>
-        <w:t>PUBLIC</w:t>
-      </w:r>
-      <w:r>
-        <w:t xml:space="preserve"> </w:t>
-      </w:r>
-      <w:r>
-        <w:t xml:space="preserve">epsilon </w:t>
-      </w:r>
-      <w:r>
-        <w:rPr>
-          <w:b/>
-        </w:rPr>
-        <w:t>&lt;-</w:t>
-      </w:r>
-      <w:r>
-        <w:t xml:space="preserve"> epsilon</w:t>
-      </w:r>
-    </w:p>
-    <w:p>
-      <w:r>
-        <w:t xml:space="preserve">        </w:t>
-      </w:r>
-      <w:r>
-        <w:rPr>
-          <w:b/>
-          <w:bCs/>
-          <w:color w:val="7030A0"/>
-        </w:rPr>
-        <w:t>PUBLIC</w:t>
-      </w:r>
-      <w:r>
-        <w:t xml:space="preserve"> </w:t>
-      </w:r>
-      <w:r>
-        <w:t xml:space="preserve">gamma </w:t>
-      </w:r>
-      <w:r>
-        <w:rPr>
-          <w:b/>
-        </w:rPr>
-        <w:t>&lt;-</w:t>
-      </w:r>
-      <w:r>
-        <w:t xml:space="preserve"> gamma</w:t>
-      </w:r>
-    </w:p>
-    <w:p/>
-    <w:p>
-      <w:r>
-        <w:t xml:space="preserve">    </w:t>
-      </w:r>
-      <w:r>
-        <w:rPr>
-          <w:b/>
-          <w:color w:val="4BACC6" w:themeColor="accent5"/>
-        </w:rPr>
-        <w:t>SUB</w:t>
-      </w:r>
-      <w:r>
-        <w:t xml:space="preserve"> addPoint(self, point)</w:t>
-      </w:r>
-    </w:p>
-    <w:p>
-      <w:r>
-        <w:t xml:space="preserve">        </w:t>
-      </w:r>
-      <w:r>
-        <w:rPr>
-          <w:b/>
-          <w:bCs/>
-          <w:color w:val="7030A0"/>
-        </w:rPr>
         <w:t>APPEND</w:t>
       </w:r>
       <w:r>
-        <w:t xml:space="preserve"> point, </w:t>
-      </w:r>
-      <w:proofErr w:type="gramStart"/>
-      <w:r>
-        <w:t>points</w:t>
-      </w:r>
-      <w:proofErr w:type="gramEnd"/>
-    </w:p>
-    <w:p/>
-    <w:p>
-      <w:r>
-        <w:t xml:space="preserve">    </w:t>
-      </w:r>
-      <w:r>
-        <w:rPr>
-          <w:b/>
-          <w:color w:val="4BACC6" w:themeColor="accent5"/>
-        </w:rPr>
-        <w:t>SUB</w:t>
-      </w:r>
-      <w:r>
-        <w:t xml:space="preserve"> addWall(self, wall):</w:t>
-      </w:r>
-    </w:p>
-    <w:p>
-      <w:r>
-        <w:t xml:space="preserve">        </w:t>
-      </w:r>
-      <w:r>
-        <w:rPr>
-          <w:b/>
-          <w:bCs/>
-          <w:color w:val="7030A0"/>
-        </w:rPr>
-        <w:t>APPEND</w:t>
-      </w:r>
-      <w:r>
-        <w:t xml:space="preserve"> wall, </w:t>
-      </w:r>
-      <w:proofErr w:type="gramStart"/>
-      <w:r>
-        <w:t>walls</w:t>
-      </w:r>
-      <w:proofErr w:type="gramEnd"/>
+        <w:t xml:space="preserve"> wall, walls</w:t>
+      </w:r>
     </w:p>
     <w:p>
       <w:r>
@@ -31221,6 +30912,27 @@
     <w:p>
       <w:r>
         <w:t>This section demonstrates function hierarchy from when the user first runs the program. It doesn’t display any built-in function calls or calls outside of the scope of my code. As of such only functions that I have written, and that get called by the system during the initial runtime of the program (with minimal user interaction). This is to provide some clarity on functions that may not get called by through the users’ actions and thus are more obscure/unknown.</w:t>
+      </w:r>
+      <w:r>
+        <w:t xml:space="preserve"> Alongside this I have provided a chart detailing function </w:t>
+      </w:r>
+      <w:r>
+        <w:t>calling</w:t>
+      </w:r>
+      <w:r>
+        <w:t xml:space="preserve"> – this is to provide a quick reference for other developers in-case they need help navigating</w:t>
+      </w:r>
+      <w:r>
+        <w:t xml:space="preserve"> or tracing</w:t>
+      </w:r>
+      <w:r>
+        <w:t xml:space="preserve"> the code</w:t>
+      </w:r>
+      <w:r>
+        <w:t>.</w:t>
+      </w:r>
+      <w:r>
+        <w:t xml:space="preserve"> </w:t>
       </w:r>
     </w:p>
     <w:p/>
@@ -31322,17 +31034,17 @@
         <w:tblLook w:val="04A0" w:firstRow="1" w:lastRow="0" w:firstColumn="1" w:lastColumn="0" w:noHBand="0" w:noVBand="1"/>
       </w:tblPr>
       <w:tblGrid>
-        <w:gridCol w:w="1581"/>
-        <w:gridCol w:w="1453"/>
-        <w:gridCol w:w="1515"/>
-        <w:gridCol w:w="1146"/>
-        <w:gridCol w:w="2228"/>
-        <w:gridCol w:w="1427"/>
+        <w:gridCol w:w="1922"/>
+        <w:gridCol w:w="1226"/>
+        <w:gridCol w:w="1671"/>
+        <w:gridCol w:w="1923"/>
+        <w:gridCol w:w="1202"/>
+        <w:gridCol w:w="1406"/>
       </w:tblGrid>
       <w:tr>
         <w:tc>
           <w:tcPr>
-            <w:tcW w:w="4583" w:type="dxa"/>
+            <w:tcW w:w="4613" w:type="dxa"/>
             <w:gridSpan w:val="3"/>
           </w:tcPr>
           <w:p>
@@ -31355,7 +31067,7 @@
         </w:tc>
         <w:tc>
           <w:tcPr>
-            <w:tcW w:w="4767" w:type="dxa"/>
+            <w:tcW w:w="4737" w:type="dxa"/>
             <w:gridSpan w:val="3"/>
           </w:tcPr>
           <w:p>
@@ -31379,7 +31091,7 @@
       <w:tr>
         <w:tc>
           <w:tcPr>
-            <w:tcW w:w="1594" w:type="dxa"/>
+            <w:tcW w:w="1565" w:type="dxa"/>
           </w:tcPr>
           <w:p>
             <w:pPr>
@@ -31399,7 +31111,7 @@
         </w:tc>
         <w:tc>
           <w:tcPr>
-            <w:tcW w:w="1471" w:type="dxa"/>
+            <w:tcW w:w="1351" w:type="dxa"/>
           </w:tcPr>
           <w:p>
             <w:pPr>
@@ -31419,7 +31131,7 @@
         </w:tc>
         <w:tc>
           <w:tcPr>
-            <w:tcW w:w="1518" w:type="dxa"/>
+            <w:tcW w:w="1697" w:type="dxa"/>
           </w:tcPr>
           <w:p>
             <w:pPr>
@@ -31439,7 +31151,7 @@
         </w:tc>
         <w:tc>
           <w:tcPr>
-            <w:tcW w:w="1146" w:type="dxa"/>
+            <w:tcW w:w="1525" w:type="dxa"/>
           </w:tcPr>
           <w:p>
             <w:pPr>
@@ -31459,7 +31171,7 @@
         </w:tc>
         <w:tc>
           <w:tcPr>
-            <w:tcW w:w="2271" w:type="dxa"/>
+            <w:tcW w:w="1785" w:type="dxa"/>
           </w:tcPr>
           <w:p>
             <w:pPr>
@@ -31479,7 +31191,7 @@
         </w:tc>
         <w:tc>
           <w:tcPr>
-            <w:tcW w:w="1350" w:type="dxa"/>
+            <w:tcW w:w="1427" w:type="dxa"/>
           </w:tcPr>
           <w:p>
             <w:pPr>
@@ -31501,37 +31213,37 @@
       <w:tr>
         <w:tc>
           <w:tcPr>
-            <w:tcW w:w="1594" w:type="dxa"/>
+            <w:tcW w:w="1565" w:type="dxa"/>
           </w:tcPr>
           <w:p/>
         </w:tc>
         <w:tc>
           <w:tcPr>
-            <w:tcW w:w="1471" w:type="dxa"/>
+            <w:tcW w:w="1351" w:type="dxa"/>
           </w:tcPr>
           <w:p/>
         </w:tc>
         <w:tc>
           <w:tcPr>
-            <w:tcW w:w="1518" w:type="dxa"/>
+            <w:tcW w:w="1697" w:type="dxa"/>
           </w:tcPr>
           <w:p/>
         </w:tc>
         <w:tc>
           <w:tcPr>
-            <w:tcW w:w="1146" w:type="dxa"/>
+            <w:tcW w:w="1525" w:type="dxa"/>
           </w:tcPr>
           <w:p/>
         </w:tc>
         <w:tc>
           <w:tcPr>
-            <w:tcW w:w="2271" w:type="dxa"/>
+            <w:tcW w:w="1785" w:type="dxa"/>
           </w:tcPr>
           <w:p/>
         </w:tc>
         <w:tc>
           <w:tcPr>
-            <w:tcW w:w="1350" w:type="dxa"/>
+            <w:tcW w:w="1427" w:type="dxa"/>
           </w:tcPr>
           <w:p/>
         </w:tc>
@@ -31539,37 +31251,37 @@
       <w:tr>
         <w:tc>
           <w:tcPr>
-            <w:tcW w:w="1594" w:type="dxa"/>
+            <w:tcW w:w="1565" w:type="dxa"/>
           </w:tcPr>
           <w:p/>
         </w:tc>
         <w:tc>
           <w:tcPr>
-            <w:tcW w:w="1471" w:type="dxa"/>
+            <w:tcW w:w="1351" w:type="dxa"/>
           </w:tcPr>
           <w:p/>
         </w:tc>
         <w:tc>
           <w:tcPr>
-            <w:tcW w:w="1518" w:type="dxa"/>
+            <w:tcW w:w="1697" w:type="dxa"/>
           </w:tcPr>
           <w:p/>
         </w:tc>
         <w:tc>
           <w:tcPr>
-            <w:tcW w:w="1146" w:type="dxa"/>
+            <w:tcW w:w="1525" w:type="dxa"/>
           </w:tcPr>
           <w:p/>
         </w:tc>
         <w:tc>
           <w:tcPr>
-            <w:tcW w:w="2271" w:type="dxa"/>
+            <w:tcW w:w="1785" w:type="dxa"/>
           </w:tcPr>
           <w:p/>
         </w:tc>
         <w:tc>
           <w:tcPr>
-            <w:tcW w:w="1350" w:type="dxa"/>
+            <w:tcW w:w="1427" w:type="dxa"/>
           </w:tcPr>
           <w:p/>
         </w:tc>
@@ -31577,37 +31289,37 @@
       <w:tr>
         <w:tc>
           <w:tcPr>
-            <w:tcW w:w="1594" w:type="dxa"/>
+            <w:tcW w:w="1565" w:type="dxa"/>
           </w:tcPr>
           <w:p/>
         </w:tc>
         <w:tc>
           <w:tcPr>
-            <w:tcW w:w="1471" w:type="dxa"/>
+            <w:tcW w:w="1351" w:type="dxa"/>
           </w:tcPr>
           <w:p/>
         </w:tc>
         <w:tc>
           <w:tcPr>
-            <w:tcW w:w="1518" w:type="dxa"/>
+            <w:tcW w:w="1697" w:type="dxa"/>
           </w:tcPr>
           <w:p/>
         </w:tc>
         <w:tc>
           <w:tcPr>
-            <w:tcW w:w="1146" w:type="dxa"/>
+            <w:tcW w:w="1525" w:type="dxa"/>
           </w:tcPr>
           <w:p/>
         </w:tc>
         <w:tc>
           <w:tcPr>
-            <w:tcW w:w="2271" w:type="dxa"/>
+            <w:tcW w:w="1785" w:type="dxa"/>
           </w:tcPr>
           <w:p/>
         </w:tc>
         <w:tc>
           <w:tcPr>
-            <w:tcW w:w="1350" w:type="dxa"/>
+            <w:tcW w:w="1427" w:type="dxa"/>
           </w:tcPr>
           <w:p/>
         </w:tc>
@@ -31615,37 +31327,37 @@
       <w:tr>
         <w:tc>
           <w:tcPr>
-            <w:tcW w:w="1594" w:type="dxa"/>
+            <w:tcW w:w="1565" w:type="dxa"/>
           </w:tcPr>
           <w:p/>
         </w:tc>
         <w:tc>
           <w:tcPr>
-            <w:tcW w:w="1471" w:type="dxa"/>
+            <w:tcW w:w="1351" w:type="dxa"/>
           </w:tcPr>
           <w:p/>
         </w:tc>
         <w:tc>
           <w:tcPr>
-            <w:tcW w:w="1518" w:type="dxa"/>
+            <w:tcW w:w="1697" w:type="dxa"/>
           </w:tcPr>
           <w:p/>
         </w:tc>
         <w:tc>
           <w:tcPr>
-            <w:tcW w:w="1146" w:type="dxa"/>
+            <w:tcW w:w="1525" w:type="dxa"/>
           </w:tcPr>
           <w:p/>
         </w:tc>
         <w:tc>
           <w:tcPr>
-            <w:tcW w:w="2271" w:type="dxa"/>
+            <w:tcW w:w="1785" w:type="dxa"/>
           </w:tcPr>
           <w:p/>
         </w:tc>
         <w:tc>
           <w:tcPr>
-            <w:tcW w:w="1350" w:type="dxa"/>
+            <w:tcW w:w="1427" w:type="dxa"/>
           </w:tcPr>
           <w:p/>
         </w:tc>
@@ -31653,37 +31365,37 @@
       <w:tr>
         <w:tc>
           <w:tcPr>
-            <w:tcW w:w="1594" w:type="dxa"/>
+            <w:tcW w:w="1565" w:type="dxa"/>
           </w:tcPr>
           <w:p/>
         </w:tc>
         <w:tc>
           <w:tcPr>
-            <w:tcW w:w="1471" w:type="dxa"/>
+            <w:tcW w:w="1351" w:type="dxa"/>
           </w:tcPr>
           <w:p/>
         </w:tc>
         <w:tc>
           <w:tcPr>
-            <w:tcW w:w="1518" w:type="dxa"/>
+            <w:tcW w:w="1697" w:type="dxa"/>
           </w:tcPr>
           <w:p/>
         </w:tc>
         <w:tc>
           <w:tcPr>
-            <w:tcW w:w="1146" w:type="dxa"/>
+            <w:tcW w:w="1525" w:type="dxa"/>
           </w:tcPr>
           <w:p/>
         </w:tc>
         <w:tc>
           <w:tcPr>
-            <w:tcW w:w="2271" w:type="dxa"/>
+            <w:tcW w:w="1785" w:type="dxa"/>
           </w:tcPr>
           <w:p/>
         </w:tc>
         <w:tc>
           <w:tcPr>
-            <w:tcW w:w="1350" w:type="dxa"/>
+            <w:tcW w:w="1427" w:type="dxa"/>
           </w:tcPr>
           <w:p/>
         </w:tc>
@@ -31691,190 +31403,167 @@
       <w:tr>
         <w:tc>
           <w:tcPr>
-            <w:tcW w:w="1594" w:type="dxa"/>
-          </w:tcPr>
-          <w:p>
-            <w:r>
-              <w:t>Cbit.py</w:t>
-            </w:r>
-          </w:p>
-        </w:tc>
-        <w:tc>
-          <w:tcPr>
-            <w:tcW w:w="1471" w:type="dxa"/>
-          </w:tcPr>
-          <w:p>
-            <w:r>
-              <w:t>cbit</w:t>
-            </w:r>
-          </w:p>
-        </w:tc>
-        <w:tc>
-          <w:tcPr>
-            <w:tcW w:w="1518" w:type="dxa"/>
-          </w:tcPr>
-          <w:p>
-            <w:r>
-              <w:t>__init__</w:t>
-            </w:r>
-          </w:p>
-        </w:tc>
-        <w:tc>
-          <w:tcPr>
-            <w:tcW w:w="1146" w:type="dxa"/>
-          </w:tcPr>
-          <w:p>
-            <w:r>
-              <w:t>Qbit.py</w:t>
-            </w:r>
-          </w:p>
-        </w:tc>
-        <w:tc>
-          <w:tcPr>
-            <w:tcW w:w="2271" w:type="dxa"/>
-          </w:tcPr>
-          <w:p>
-            <w:proofErr w:type="spellStart"/>
-            <w:r>
-              <w:t>qbit</w:t>
-            </w:r>
-            <w:proofErr w:type="spellEnd"/>
-          </w:p>
-        </w:tc>
-        <w:tc>
-          <w:tcPr>
-            <w:tcW w:w="1350" w:type="dxa"/>
-          </w:tcPr>
-          <w:p>
-            <w:r>
-              <w:t>__init__</w:t>
-            </w:r>
-          </w:p>
+            <w:tcW w:w="1565" w:type="dxa"/>
+          </w:tcPr>
+          <w:p>
+            <w:r>
+              <w:t>interface.py</w:t>
+            </w:r>
+          </w:p>
+        </w:tc>
+        <w:tc>
+          <w:tcPr>
+            <w:tcW w:w="1351" w:type="dxa"/>
+          </w:tcPr>
+          <w:p/>
+        </w:tc>
+        <w:tc>
+          <w:tcPr>
+            <w:tcW w:w="1697" w:type="dxa"/>
+          </w:tcPr>
+          <w:p/>
+        </w:tc>
+        <w:tc>
+          <w:tcPr>
+            <w:tcW w:w="1525" w:type="dxa"/>
+          </w:tcPr>
+          <w:p/>
+        </w:tc>
+        <w:tc>
+          <w:tcPr>
+            <w:tcW w:w="1785" w:type="dxa"/>
+          </w:tcPr>
+          <w:p/>
+        </w:tc>
+        <w:tc>
+          <w:tcPr>
+            <w:tcW w:w="1427" w:type="dxa"/>
+          </w:tcPr>
+          <w:p/>
         </w:tc>
       </w:tr>
       <w:tr>
         <w:tc>
           <w:tcPr>
-            <w:tcW w:w="1594" w:type="dxa"/>
-            <w:shd w:val="clear" w:color="auto" w:fill="C6D9F1" w:themeFill="text2" w:themeFillTint="33"/>
-          </w:tcPr>
-          <w:p>
-            <w:r>
-              <w:t>Ve</w:t>
-            </w:r>
-            <w:r>
-              <w:t>ctor.py</w:t>
-            </w:r>
-          </w:p>
-        </w:tc>
-        <w:tc>
-          <w:tcPr>
-            <w:tcW w:w="1471" w:type="dxa"/>
-            <w:shd w:val="clear" w:color="auto" w:fill="C6D9F1" w:themeFill="text2" w:themeFillTint="33"/>
-          </w:tcPr>
-          <w:p>
-            <w:r>
-              <w:t>Vector</w:t>
-            </w:r>
-          </w:p>
-        </w:tc>
-        <w:tc>
-          <w:tcPr>
-            <w:tcW w:w="1518" w:type="dxa"/>
-            <w:shd w:val="clear" w:color="auto" w:fill="C6D9F1" w:themeFill="text2" w:themeFillTint="33"/>
-          </w:tcPr>
-          <w:p>
-            <w:r>
-              <w:t>setElements</w:t>
-            </w:r>
-          </w:p>
-        </w:tc>
-        <w:tc>
-          <w:tcPr>
-            <w:tcW w:w="1146" w:type="dxa"/>
-            <w:shd w:val="clear" w:color="auto" w:fill="C6D9F1" w:themeFill="text2" w:themeFillTint="33"/>
+            <w:tcW w:w="1565" w:type="dxa"/>
+          </w:tcPr>
+          <w:p>
+            <w:r>
+              <w:t>interface.py</w:t>
+            </w:r>
+          </w:p>
+        </w:tc>
+        <w:tc>
+          <w:tcPr>
+            <w:tcW w:w="1351" w:type="dxa"/>
+          </w:tcPr>
+          <w:p>
+            <w:r>
+              <w:t>codeeditor</w:t>
+            </w:r>
+          </w:p>
+        </w:tc>
+        <w:tc>
+          <w:tcPr>
+            <w:tcW w:w="1697" w:type="dxa"/>
+          </w:tcPr>
+          <w:p>
+            <w:r>
+              <w:t>__init__</w:t>
+            </w:r>
+          </w:p>
+        </w:tc>
+        <w:tc>
+          <w:tcPr>
+            <w:tcW w:w="1525" w:type="dxa"/>
+          </w:tcPr>
+          <w:p>
+            <w:r>
+              <w:t>main.py</w:t>
+            </w:r>
+          </w:p>
+        </w:tc>
+        <w:tc>
+          <w:tcPr>
+            <w:tcW w:w="1785" w:type="dxa"/>
           </w:tcPr>
           <w:p/>
         </w:tc>
         <w:tc>
           <w:tcPr>
-            <w:tcW w:w="2271" w:type="dxa"/>
-            <w:shd w:val="clear" w:color="auto" w:fill="C6D9F1" w:themeFill="text2" w:themeFillTint="33"/>
-          </w:tcPr>
-          <w:p/>
-        </w:tc>
-        <w:tc>
-          <w:tcPr>
-            <w:tcW w:w="1350" w:type="dxa"/>
-            <w:shd w:val="clear" w:color="auto" w:fill="C6D9F1" w:themeFill="text2" w:themeFillTint="33"/>
-          </w:tcPr>
-          <w:p/>
+            <w:tcW w:w="1427" w:type="dxa"/>
+          </w:tcPr>
+          <w:p>
+            <w:r>
+              <w:t>main</w:t>
+            </w:r>
+          </w:p>
         </w:tc>
       </w:tr>
       <w:tr>
         <w:tc>
           <w:tcPr>
-            <w:tcW w:w="1594" w:type="dxa"/>
+            <w:tcW w:w="1565" w:type="dxa"/>
             <w:shd w:val="clear" w:color="auto" w:fill="C6D9F1" w:themeFill="text2" w:themeFillTint="33"/>
           </w:tcPr>
           <w:p>
             <w:r>
-              <w:t>Vector.py</w:t>
-            </w:r>
-          </w:p>
-        </w:tc>
-        <w:tc>
-          <w:tcPr>
-            <w:tcW w:w="1471" w:type="dxa"/>
+              <w:t>databasesetup.py</w:t>
+            </w:r>
+          </w:p>
+        </w:tc>
+        <w:tc>
+          <w:tcPr>
+            <w:tcW w:w="1351" w:type="dxa"/>
             <w:shd w:val="clear" w:color="auto" w:fill="C6D9F1" w:themeFill="text2" w:themeFillTint="33"/>
           </w:tcPr>
           <w:p>
             <w:r>
-              <w:t>Vector</w:t>
-            </w:r>
-          </w:p>
-        </w:tc>
-        <w:tc>
-          <w:tcPr>
-            <w:tcW w:w="1518" w:type="dxa"/>
+              <w:t>setup</w:t>
+            </w:r>
+          </w:p>
+        </w:tc>
+        <w:tc>
+          <w:tcPr>
+            <w:tcW w:w="1697" w:type="dxa"/>
             <w:shd w:val="clear" w:color="auto" w:fill="C6D9F1" w:themeFill="text2" w:themeFillTint="33"/>
           </w:tcPr>
           <w:p>
             <w:r>
-              <w:t>setElement</w:t>
-            </w:r>
-          </w:p>
-        </w:tc>
-        <w:tc>
-          <w:tcPr>
-            <w:tcW w:w="1146" w:type="dxa"/>
+              <w:t>__populateDB</w:t>
+            </w:r>
+          </w:p>
+        </w:tc>
+        <w:tc>
+          <w:tcPr>
+            <w:tcW w:w="1525" w:type="dxa"/>
             <w:shd w:val="clear" w:color="auto" w:fill="C6D9F1" w:themeFill="text2" w:themeFillTint="33"/>
           </w:tcPr>
           <w:p>
             <w:r>
-              <w:t>Vector.py</w:t>
-            </w:r>
-          </w:p>
-        </w:tc>
-        <w:tc>
-          <w:tcPr>
-            <w:tcW w:w="2271" w:type="dxa"/>
+              <w:t>databasesetup.py</w:t>
+            </w:r>
+          </w:p>
+        </w:tc>
+        <w:tc>
+          <w:tcPr>
+            <w:tcW w:w="1785" w:type="dxa"/>
             <w:shd w:val="clear" w:color="auto" w:fill="C6D9F1" w:themeFill="text2" w:themeFillTint="33"/>
           </w:tcPr>
           <w:p>
             <w:r>
-              <w:t>vector</w:t>
-            </w:r>
-          </w:p>
-        </w:tc>
-        <w:tc>
-          <w:tcPr>
-            <w:tcW w:w="1350" w:type="dxa"/>
+              <w:t>setup</w:t>
+            </w:r>
+          </w:p>
+        </w:tc>
+        <w:tc>
+          <w:tcPr>
+            <w:tcW w:w="1427" w:type="dxa"/>
             <w:shd w:val="clear" w:color="auto" w:fill="C6D9F1" w:themeFill="text2" w:themeFillTint="33"/>
           </w:tcPr>
           <w:p>
             <w:r>
-              <w:t>setElements</w:t>
+              <w:t>__init__</w:t>
             </w:r>
           </w:p>
         </w:tc>
@@ -31882,18 +31571,2455 @@
       <w:tr>
         <w:tc>
           <w:tcPr>
-            <w:tcW w:w="1594" w:type="dxa"/>
+            <w:tcW w:w="1565" w:type="dxa"/>
             <w:shd w:val="clear" w:color="auto" w:fill="C6D9F1" w:themeFill="text2" w:themeFillTint="33"/>
           </w:tcPr>
           <w:p>
             <w:r>
+              <w:t>databasesetup.py</w:t>
+            </w:r>
+          </w:p>
+        </w:tc>
+        <w:tc>
+          <w:tcPr>
+            <w:tcW w:w="1351" w:type="dxa"/>
+            <w:shd w:val="clear" w:color="auto" w:fill="C6D9F1" w:themeFill="text2" w:themeFillTint="33"/>
+          </w:tcPr>
+          <w:p>
+            <w:r>
+              <w:t>setup</w:t>
+            </w:r>
+          </w:p>
+        </w:tc>
+        <w:tc>
+          <w:tcPr>
+            <w:tcW w:w="1697" w:type="dxa"/>
+            <w:shd w:val="clear" w:color="auto" w:fill="C6D9F1" w:themeFill="text2" w:themeFillTint="33"/>
+          </w:tcPr>
+          <w:p>
+            <w:r>
+              <w:t>__init__</w:t>
+            </w:r>
+          </w:p>
+        </w:tc>
+        <w:tc>
+          <w:tcPr>
+            <w:tcW w:w="1525" w:type="dxa"/>
+            <w:shd w:val="clear" w:color="auto" w:fill="C6D9F1" w:themeFill="text2" w:themeFillTint="33"/>
+          </w:tcPr>
+          <w:p>
+            <w:r>
+              <w:t>Login.py</w:t>
+            </w:r>
+          </w:p>
+        </w:tc>
+        <w:tc>
+          <w:tcPr>
+            <w:tcW w:w="1785" w:type="dxa"/>
+            <w:shd w:val="clear" w:color="auto" w:fill="C6D9F1" w:themeFill="text2" w:themeFillTint="33"/>
+          </w:tcPr>
+          <w:p>
+            <w:r>
+              <w:t>login</w:t>
+            </w:r>
+          </w:p>
+        </w:tc>
+        <w:tc>
+          <w:tcPr>
+            <w:tcW w:w="1427" w:type="dxa"/>
+            <w:shd w:val="clear" w:color="auto" w:fill="C6D9F1" w:themeFill="text2" w:themeFillTint="33"/>
+          </w:tcPr>
+          <w:p>
+            <w:r>
+              <w:t>__firsttime</w:t>
+            </w:r>
+          </w:p>
+        </w:tc>
+      </w:tr>
+      <w:tr>
+        <w:tc>
+          <w:tcPr>
+            <w:tcW w:w="1565" w:type="dxa"/>
+            <w:shd w:val="clear" w:color="auto" w:fill="EAF1DD" w:themeFill="accent3" w:themeFillTint="33"/>
+          </w:tcPr>
+          <w:p>
+            <w:r>
+              <w:t>Abstract.py</w:t>
+            </w:r>
+          </w:p>
+        </w:tc>
+        <w:tc>
+          <w:tcPr>
+            <w:tcW w:w="1351" w:type="dxa"/>
+            <w:shd w:val="clear" w:color="auto" w:fill="EAF1DD" w:themeFill="accent3" w:themeFillTint="33"/>
+          </w:tcPr>
+          <w:p>
+            <w:r>
+              <w:t>AST</w:t>
+            </w:r>
+          </w:p>
+        </w:tc>
+        <w:tc>
+          <w:tcPr>
+            <w:tcW w:w="1697" w:type="dxa"/>
+            <w:shd w:val="clear" w:color="auto" w:fill="EAF1DD" w:themeFill="accent3" w:themeFillTint="33"/>
+          </w:tcPr>
+          <w:p>
+            <w:r>
+              <w:t>__init__</w:t>
+            </w:r>
+          </w:p>
+        </w:tc>
+        <w:tc>
+          <w:tcPr>
+            <w:tcW w:w="1525" w:type="dxa"/>
+            <w:shd w:val="clear" w:color="auto" w:fill="EAF1DD" w:themeFill="accent3" w:themeFillTint="33"/>
+          </w:tcPr>
+          <w:p>
+            <w:r>
+              <w:t>Interpreter.py</w:t>
+            </w:r>
+          </w:p>
+        </w:tc>
+        <w:tc>
+          <w:tcPr>
+            <w:tcW w:w="1785" w:type="dxa"/>
+            <w:shd w:val="clear" w:color="auto" w:fill="EAF1DD" w:themeFill="accent3" w:themeFillTint="33"/>
+          </w:tcPr>
+          <w:p>
+            <w:r>
+              <w:t>interpreter</w:t>
+            </w:r>
+          </w:p>
+        </w:tc>
+        <w:tc>
+          <w:tcPr>
+            <w:tcW w:w="1427" w:type="dxa"/>
+            <w:shd w:val="clear" w:color="auto" w:fill="EAF1DD" w:themeFill="accent3" w:themeFillTint="33"/>
+          </w:tcPr>
+          <w:p>
+            <w:r>
+              <w:t>interpret</w:t>
+            </w:r>
+          </w:p>
+        </w:tc>
+      </w:tr>
+      <w:tr>
+        <w:tc>
+          <w:tcPr>
+            <w:tcW w:w="1565" w:type="dxa"/>
+            <w:shd w:val="clear" w:color="auto" w:fill="EAF1DD" w:themeFill="accent3" w:themeFillTint="33"/>
+          </w:tcPr>
+          <w:p>
+            <w:r>
+              <w:t>Abstract.py</w:t>
+            </w:r>
+          </w:p>
+        </w:tc>
+        <w:tc>
+          <w:tcPr>
+            <w:tcW w:w="1351" w:type="dxa"/>
+            <w:shd w:val="clear" w:color="auto" w:fill="EAF1DD" w:themeFill="accent3" w:themeFillTint="33"/>
+          </w:tcPr>
+          <w:p>
+            <w:r>
+              <w:t>tree</w:t>
+            </w:r>
+          </w:p>
+        </w:tc>
+        <w:tc>
+          <w:tcPr>
+            <w:tcW w:w="1697" w:type="dxa"/>
+            <w:shd w:val="clear" w:color="auto" w:fill="EAF1DD" w:themeFill="accent3" w:themeFillTint="33"/>
+          </w:tcPr>
+          <w:p>
+            <w:r>
+              <w:t>add_child</w:t>
+            </w:r>
+          </w:p>
+        </w:tc>
+        <w:tc>
+          <w:tcPr>
+            <w:tcW w:w="1525" w:type="dxa"/>
+            <w:shd w:val="clear" w:color="auto" w:fill="EAF1DD" w:themeFill="accent3" w:themeFillTint="33"/>
+          </w:tcPr>
+          <w:p>
+            <w:r>
+              <w:t>Abstract.py</w:t>
+            </w:r>
+          </w:p>
+        </w:tc>
+        <w:tc>
+          <w:tcPr>
+            <w:tcW w:w="1785" w:type="dxa"/>
+            <w:shd w:val="clear" w:color="auto" w:fill="EAF1DD" w:themeFill="accent3" w:themeFillTint="33"/>
+          </w:tcPr>
+          <w:p>
+            <w:r>
+              <w:t>tree</w:t>
+            </w:r>
+          </w:p>
+        </w:tc>
+        <w:tc>
+          <w:tcPr>
+            <w:tcW w:w="1427" w:type="dxa"/>
+            <w:shd w:val="clear" w:color="auto" w:fill="EAF1DD" w:themeFill="accent3" w:themeFillTint="33"/>
+          </w:tcPr>
+          <w:p>
+            <w:r>
+              <w:t>__init__</w:t>
+            </w:r>
+          </w:p>
+        </w:tc>
+      </w:tr>
+      <w:tr>
+        <w:tc>
+          <w:tcPr>
+            <w:tcW w:w="1565" w:type="dxa"/>
+            <w:shd w:val="clear" w:color="auto" w:fill="EAF1DD" w:themeFill="accent3" w:themeFillTint="33"/>
+          </w:tcPr>
+          <w:p>
+            <w:r>
+              <w:t>Abstract.py</w:t>
+            </w:r>
+          </w:p>
+        </w:tc>
+        <w:tc>
+          <w:tcPr>
+            <w:tcW w:w="1351" w:type="dxa"/>
+            <w:shd w:val="clear" w:color="auto" w:fill="EAF1DD" w:themeFill="accent3" w:themeFillTint="33"/>
+          </w:tcPr>
+          <w:p>
+            <w:r>
+              <w:t>tree</w:t>
+            </w:r>
+          </w:p>
+        </w:tc>
+        <w:tc>
+          <w:tcPr>
+            <w:tcW w:w="1697" w:type="dxa"/>
+            <w:shd w:val="clear" w:color="auto" w:fill="EAF1DD" w:themeFill="accent3" w:themeFillTint="33"/>
+          </w:tcPr>
+          <w:p>
+            <w:r>
+              <w:t>__init__</w:t>
+            </w:r>
+          </w:p>
+        </w:tc>
+        <w:tc>
+          <w:tcPr>
+            <w:tcW w:w="1525" w:type="dxa"/>
+            <w:shd w:val="clear" w:color="auto" w:fill="EAF1DD" w:themeFill="accent3" w:themeFillTint="33"/>
+          </w:tcPr>
+          <w:p>
+            <w:r>
+              <w:t>Abstract.py</w:t>
+            </w:r>
+          </w:p>
+        </w:tc>
+        <w:tc>
+          <w:tcPr>
+            <w:tcW w:w="1785" w:type="dxa"/>
+            <w:shd w:val="clear" w:color="auto" w:fill="EAF1DD" w:themeFill="accent3" w:themeFillTint="33"/>
+          </w:tcPr>
+          <w:p>
+            <w:r>
+              <w:t>AST</w:t>
+            </w:r>
+          </w:p>
+        </w:tc>
+        <w:tc>
+          <w:tcPr>
+            <w:tcW w:w="1427" w:type="dxa"/>
+            <w:shd w:val="clear" w:color="auto" w:fill="EAF1DD" w:themeFill="accent3" w:themeFillTint="33"/>
+          </w:tcPr>
+          <w:p>
+            <w:r>
+              <w:t>__init__</w:t>
+            </w:r>
+          </w:p>
+        </w:tc>
+      </w:tr>
+      <w:tr>
+        <w:tc>
+          <w:tcPr>
+            <w:tcW w:w="1565" w:type="dxa"/>
+            <w:shd w:val="clear" w:color="auto" w:fill="FBD4B4" w:themeFill="accent6" w:themeFillTint="66"/>
+          </w:tcPr>
+          <w:p>
+            <w:r>
+              <w:t>Wall.py</w:t>
+            </w:r>
+          </w:p>
+        </w:tc>
+        <w:tc>
+          <w:tcPr>
+            <w:tcW w:w="1351" w:type="dxa"/>
+            <w:shd w:val="clear" w:color="auto" w:fill="FBD4B4" w:themeFill="accent6" w:themeFillTint="66"/>
+          </w:tcPr>
+          <w:p>
+            <w:r>
+              <w:t>wall</w:t>
+            </w:r>
+          </w:p>
+        </w:tc>
+        <w:tc>
+          <w:tcPr>
+            <w:tcW w:w="1697" w:type="dxa"/>
+            <w:shd w:val="clear" w:color="auto" w:fill="FBD4B4" w:themeFill="accent6" w:themeFillTint="66"/>
+          </w:tcPr>
+          <w:p>
+            <w:r>
+              <w:t>__init__</w:t>
+            </w:r>
+          </w:p>
+        </w:tc>
+        <w:tc>
+          <w:tcPr>
+            <w:tcW w:w="1525" w:type="dxa"/>
+            <w:shd w:val="clear" w:color="auto" w:fill="FBD4B4" w:themeFill="accent6" w:themeFillTint="66"/>
+          </w:tcPr>
+          <w:p/>
+        </w:tc>
+        <w:tc>
+          <w:tcPr>
+            <w:tcW w:w="1785" w:type="dxa"/>
+            <w:shd w:val="clear" w:color="auto" w:fill="FBD4B4" w:themeFill="accent6" w:themeFillTint="66"/>
+          </w:tcPr>
+          <w:p/>
+        </w:tc>
+        <w:tc>
+          <w:tcPr>
+            <w:tcW w:w="1427" w:type="dxa"/>
+            <w:shd w:val="clear" w:color="auto" w:fill="FBD4B4" w:themeFill="accent6" w:themeFillTint="66"/>
+          </w:tcPr>
+          <w:p/>
+        </w:tc>
+      </w:tr>
+      <w:tr>
+        <w:tc>
+          <w:tcPr>
+            <w:tcW w:w="1565" w:type="dxa"/>
+            <w:shd w:val="clear" w:color="auto" w:fill="C6D9F1" w:themeFill="text2" w:themeFillTint="33"/>
+          </w:tcPr>
+          <w:p>
+            <w:r>
+              <w:t>System.py</w:t>
+            </w:r>
+          </w:p>
+        </w:tc>
+        <w:tc>
+          <w:tcPr>
+            <w:tcW w:w="1351" w:type="dxa"/>
+            <w:shd w:val="clear" w:color="auto" w:fill="C6D9F1" w:themeFill="text2" w:themeFillTint="33"/>
+          </w:tcPr>
+          <w:p>
+            <w:r>
+              <w:t>system</w:t>
+            </w:r>
+          </w:p>
+        </w:tc>
+        <w:tc>
+          <w:tcPr>
+            <w:tcW w:w="1697" w:type="dxa"/>
+            <w:shd w:val="clear" w:color="auto" w:fill="C6D9F1" w:themeFill="text2" w:themeFillTint="33"/>
+          </w:tcPr>
+          <w:p>
+            <w:r>
+              <w:t>field</w:t>
+            </w:r>
+          </w:p>
+        </w:tc>
+        <w:tc>
+          <w:tcPr>
+            <w:tcW w:w="1525" w:type="dxa"/>
+            <w:shd w:val="clear" w:color="auto" w:fill="C6D9F1" w:themeFill="text2" w:themeFillTint="33"/>
+          </w:tcPr>
+          <w:p/>
+        </w:tc>
+        <w:tc>
+          <w:tcPr>
+            <w:tcW w:w="1785" w:type="dxa"/>
+            <w:shd w:val="clear" w:color="auto" w:fill="C6D9F1" w:themeFill="text2" w:themeFillTint="33"/>
+          </w:tcPr>
+          <w:p/>
+        </w:tc>
+        <w:tc>
+          <w:tcPr>
+            <w:tcW w:w="1427" w:type="dxa"/>
+            <w:shd w:val="clear" w:color="auto" w:fill="C6D9F1" w:themeFill="text2" w:themeFillTint="33"/>
+          </w:tcPr>
+          <w:p/>
+        </w:tc>
+      </w:tr>
+      <w:tr>
+        <w:tc>
+          <w:tcPr>
+            <w:tcW w:w="1565" w:type="dxa"/>
+            <w:shd w:val="clear" w:color="auto" w:fill="C6D9F1" w:themeFill="text2" w:themeFillTint="33"/>
+          </w:tcPr>
+          <w:p>
+            <w:r>
+              <w:t>System.py</w:t>
+            </w:r>
+          </w:p>
+        </w:tc>
+        <w:tc>
+          <w:tcPr>
+            <w:tcW w:w="1351" w:type="dxa"/>
+            <w:shd w:val="clear" w:color="auto" w:fill="C6D9F1" w:themeFill="text2" w:themeFillTint="33"/>
+          </w:tcPr>
+          <w:p>
+            <w:r>
+              <w:t>system</w:t>
+            </w:r>
+          </w:p>
+        </w:tc>
+        <w:tc>
+          <w:tcPr>
+            <w:tcW w:w="1697" w:type="dxa"/>
+            <w:shd w:val="clear" w:color="auto" w:fill="C6D9F1" w:themeFill="text2" w:themeFillTint="33"/>
+          </w:tcPr>
+          <w:p>
+            <w:r>
+              <w:t>compute</w:t>
+            </w:r>
+          </w:p>
+        </w:tc>
+        <w:tc>
+          <w:tcPr>
+            <w:tcW w:w="1525" w:type="dxa"/>
+            <w:shd w:val="clear" w:color="auto" w:fill="C6D9F1" w:themeFill="text2" w:themeFillTint="33"/>
+          </w:tcPr>
+          <w:p>
+            <w:r>
+              <w:t>System.py</w:t>
+            </w:r>
+          </w:p>
+        </w:tc>
+        <w:tc>
+          <w:tcPr>
+            <w:tcW w:w="1785" w:type="dxa"/>
+            <w:shd w:val="clear" w:color="auto" w:fill="C6D9F1" w:themeFill="text2" w:themeFillTint="33"/>
+          </w:tcPr>
+          <w:p>
+            <w:r>
+              <w:t>system</w:t>
+            </w:r>
+          </w:p>
+        </w:tc>
+        <w:tc>
+          <w:tcPr>
+            <w:tcW w:w="1427" w:type="dxa"/>
+            <w:shd w:val="clear" w:color="auto" w:fill="C6D9F1" w:themeFill="text2" w:themeFillTint="33"/>
+          </w:tcPr>
+          <w:p>
+            <w:r>
+              <w:t>field</w:t>
+            </w:r>
+          </w:p>
+        </w:tc>
+      </w:tr>
+      <w:tr>
+        <w:tc>
+          <w:tcPr>
+            <w:tcW w:w="1565" w:type="dxa"/>
+            <w:shd w:val="clear" w:color="auto" w:fill="C6D9F1" w:themeFill="text2" w:themeFillTint="33"/>
+          </w:tcPr>
+          <w:p>
+            <w:r>
+              <w:t>System.py</w:t>
+            </w:r>
+          </w:p>
+        </w:tc>
+        <w:tc>
+          <w:tcPr>
+            <w:tcW w:w="1351" w:type="dxa"/>
+            <w:shd w:val="clear" w:color="auto" w:fill="C6D9F1" w:themeFill="text2" w:themeFillTint="33"/>
+          </w:tcPr>
+          <w:p>
+            <w:r>
+              <w:t>system</w:t>
+            </w:r>
+          </w:p>
+        </w:tc>
+        <w:tc>
+          <w:tcPr>
+            <w:tcW w:w="1697" w:type="dxa"/>
+            <w:shd w:val="clear" w:color="auto" w:fill="C6D9F1" w:themeFill="text2" w:themeFillTint="33"/>
+          </w:tcPr>
+          <w:p>
+            <w:r>
+              <w:t>addwall</w:t>
+            </w:r>
+          </w:p>
+        </w:tc>
+        <w:tc>
+          <w:tcPr>
+            <w:tcW w:w="1525" w:type="dxa"/>
+            <w:shd w:val="clear" w:color="auto" w:fill="C6D9F1" w:themeFill="text2" w:themeFillTint="33"/>
+          </w:tcPr>
+          <w:p/>
+        </w:tc>
+        <w:tc>
+          <w:tcPr>
+            <w:tcW w:w="1785" w:type="dxa"/>
+            <w:shd w:val="clear" w:color="auto" w:fill="C6D9F1" w:themeFill="text2" w:themeFillTint="33"/>
+          </w:tcPr>
+          <w:p/>
+        </w:tc>
+        <w:tc>
+          <w:tcPr>
+            <w:tcW w:w="1427" w:type="dxa"/>
+            <w:shd w:val="clear" w:color="auto" w:fill="C6D9F1" w:themeFill="text2" w:themeFillTint="33"/>
+          </w:tcPr>
+          <w:p/>
+        </w:tc>
+      </w:tr>
+      <w:tr>
+        <w:tc>
+          <w:tcPr>
+            <w:tcW w:w="1565" w:type="dxa"/>
+            <w:shd w:val="clear" w:color="auto" w:fill="C6D9F1" w:themeFill="text2" w:themeFillTint="33"/>
+          </w:tcPr>
+          <w:p>
+            <w:r>
+              <w:t>System.py</w:t>
+            </w:r>
+          </w:p>
+        </w:tc>
+        <w:tc>
+          <w:tcPr>
+            <w:tcW w:w="1351" w:type="dxa"/>
+            <w:shd w:val="clear" w:color="auto" w:fill="C6D9F1" w:themeFill="text2" w:themeFillTint="33"/>
+          </w:tcPr>
+          <w:p>
+            <w:r>
+              <w:t>system</w:t>
+            </w:r>
+          </w:p>
+        </w:tc>
+        <w:tc>
+          <w:tcPr>
+            <w:tcW w:w="1697" w:type="dxa"/>
+            <w:shd w:val="clear" w:color="auto" w:fill="C6D9F1" w:themeFill="text2" w:themeFillTint="33"/>
+          </w:tcPr>
+          <w:p>
+            <w:r>
+              <w:t>addpoint</w:t>
+            </w:r>
+          </w:p>
+        </w:tc>
+        <w:tc>
+          <w:tcPr>
+            <w:tcW w:w="1525" w:type="dxa"/>
+            <w:shd w:val="clear" w:color="auto" w:fill="C6D9F1" w:themeFill="text2" w:themeFillTint="33"/>
+          </w:tcPr>
+          <w:p>
+            <w:r>
+              <w:t>main.py</w:t>
+            </w:r>
+          </w:p>
+        </w:tc>
+        <w:tc>
+          <w:tcPr>
+            <w:tcW w:w="1785" w:type="dxa"/>
+            <w:shd w:val="clear" w:color="auto" w:fill="C6D9F1" w:themeFill="text2" w:themeFillTint="33"/>
+          </w:tcPr>
+          <w:p/>
+        </w:tc>
+        <w:tc>
+          <w:tcPr>
+            <w:tcW w:w="1427" w:type="dxa"/>
+            <w:shd w:val="clear" w:color="auto" w:fill="C6D9F1" w:themeFill="text2" w:themeFillTint="33"/>
+          </w:tcPr>
+          <w:p>
+            <w:r>
+              <w:t>main</w:t>
+            </w:r>
+          </w:p>
+        </w:tc>
+      </w:tr>
+      <w:tr>
+        <w:tc>
+          <w:tcPr>
+            <w:tcW w:w="1565" w:type="dxa"/>
+            <w:shd w:val="clear" w:color="auto" w:fill="C6D9F1" w:themeFill="text2" w:themeFillTint="33"/>
+          </w:tcPr>
+          <w:p>
+            <w:r>
+              <w:t>System.py</w:t>
+            </w:r>
+          </w:p>
+        </w:tc>
+        <w:tc>
+          <w:tcPr>
+            <w:tcW w:w="1351" w:type="dxa"/>
+            <w:shd w:val="clear" w:color="auto" w:fill="C6D9F1" w:themeFill="text2" w:themeFillTint="33"/>
+          </w:tcPr>
+          <w:p>
+            <w:r>
+              <w:t>system</w:t>
+            </w:r>
+          </w:p>
+        </w:tc>
+        <w:tc>
+          <w:tcPr>
+            <w:tcW w:w="1697" w:type="dxa"/>
+            <w:shd w:val="clear" w:color="auto" w:fill="C6D9F1" w:themeFill="text2" w:themeFillTint="33"/>
+          </w:tcPr>
+          <w:p>
+            <w:r>
+              <w:t>__init__</w:t>
+            </w:r>
+          </w:p>
+        </w:tc>
+        <w:tc>
+          <w:tcPr>
+            <w:tcW w:w="1525" w:type="dxa"/>
+            <w:shd w:val="clear" w:color="auto" w:fill="C6D9F1" w:themeFill="text2" w:themeFillTint="33"/>
+          </w:tcPr>
+          <w:p>
+            <w:r>
+              <w:t>main.py</w:t>
+            </w:r>
+          </w:p>
+        </w:tc>
+        <w:tc>
+          <w:tcPr>
+            <w:tcW w:w="1785" w:type="dxa"/>
+            <w:shd w:val="clear" w:color="auto" w:fill="C6D9F1" w:themeFill="text2" w:themeFillTint="33"/>
+          </w:tcPr>
+          <w:p/>
+        </w:tc>
+        <w:tc>
+          <w:tcPr>
+            <w:tcW w:w="1427" w:type="dxa"/>
+            <w:shd w:val="clear" w:color="auto" w:fill="C6D9F1" w:themeFill="text2" w:themeFillTint="33"/>
+          </w:tcPr>
+          <w:p>
+            <w:r>
+              <w:t>main</w:t>
+            </w:r>
+          </w:p>
+        </w:tc>
+      </w:tr>
+      <w:tr>
+        <w:tc>
+          <w:tcPr>
+            <w:tcW w:w="1565" w:type="dxa"/>
+            <w:shd w:val="clear" w:color="auto" w:fill="EAF1DD" w:themeFill="accent3" w:themeFillTint="33"/>
+          </w:tcPr>
+          <w:p>
+            <w:r>
+              <w:t>Renderer.py</w:t>
+            </w:r>
+          </w:p>
+        </w:tc>
+        <w:tc>
+          <w:tcPr>
+            <w:tcW w:w="1351" w:type="dxa"/>
+            <w:shd w:val="clear" w:color="auto" w:fill="EAF1DD" w:themeFill="accent3" w:themeFillTint="33"/>
+          </w:tcPr>
+          <w:p>
+            <w:r>
+              <w:t>renderer</w:t>
+            </w:r>
+          </w:p>
+        </w:tc>
+        <w:tc>
+          <w:tcPr>
+            <w:tcW w:w="1697" w:type="dxa"/>
+            <w:shd w:val="clear" w:color="auto" w:fill="EAF1DD" w:themeFill="accent3" w:themeFillTint="33"/>
+          </w:tcPr>
+          <w:p>
+            <w:r>
+              <w:t>dwalls</w:t>
+            </w:r>
+          </w:p>
+        </w:tc>
+        <w:tc>
+          <w:tcPr>
+            <w:tcW w:w="1525" w:type="dxa"/>
+            <w:shd w:val="clear" w:color="auto" w:fill="EAF1DD" w:themeFill="accent3" w:themeFillTint="33"/>
+          </w:tcPr>
+          <w:p>
+            <w:r>
+              <w:t>Renderer.py</w:t>
+            </w:r>
+          </w:p>
+        </w:tc>
+        <w:tc>
+          <w:tcPr>
+            <w:tcW w:w="1785" w:type="dxa"/>
+            <w:shd w:val="clear" w:color="auto" w:fill="EAF1DD" w:themeFill="accent3" w:themeFillTint="33"/>
+          </w:tcPr>
+          <w:p>
+            <w:r>
+              <w:t>renderer</w:t>
+            </w:r>
+          </w:p>
+        </w:tc>
+        <w:tc>
+          <w:tcPr>
+            <w:tcW w:w="1427" w:type="dxa"/>
+            <w:shd w:val="clear" w:color="auto" w:fill="EAF1DD" w:themeFill="accent3" w:themeFillTint="33"/>
+          </w:tcPr>
+          <w:p>
+            <w:r>
+              <w:t>update</w:t>
+            </w:r>
+          </w:p>
+        </w:tc>
+      </w:tr>
+      <w:tr>
+        <w:tc>
+          <w:tcPr>
+            <w:tcW w:w="1565" w:type="dxa"/>
+            <w:shd w:val="clear" w:color="auto" w:fill="EAF1DD" w:themeFill="accent3" w:themeFillTint="33"/>
+          </w:tcPr>
+          <w:p>
+            <w:r>
+              <w:t>Renderer.py</w:t>
+            </w:r>
+          </w:p>
+        </w:tc>
+        <w:tc>
+          <w:tcPr>
+            <w:tcW w:w="1351" w:type="dxa"/>
+            <w:shd w:val="clear" w:color="auto" w:fill="EAF1DD" w:themeFill="accent3" w:themeFillTint="33"/>
+          </w:tcPr>
+          <w:p>
+            <w:r>
+              <w:t>renderer</w:t>
+            </w:r>
+          </w:p>
+        </w:tc>
+        <w:tc>
+          <w:tcPr>
+            <w:tcW w:w="1697" w:type="dxa"/>
+            <w:shd w:val="clear" w:color="auto" w:fill="EAF1DD" w:themeFill="accent3" w:themeFillTint="33"/>
+          </w:tcPr>
+          <w:p>
+            <w:r>
+              <w:t>dpoints</w:t>
+            </w:r>
+          </w:p>
+        </w:tc>
+        <w:tc>
+          <w:tcPr>
+            <w:tcW w:w="1525" w:type="dxa"/>
+            <w:shd w:val="clear" w:color="auto" w:fill="EAF1DD" w:themeFill="accent3" w:themeFillTint="33"/>
+          </w:tcPr>
+          <w:p>
+            <w:r>
+              <w:t>Renderer.py</w:t>
+            </w:r>
+          </w:p>
+        </w:tc>
+        <w:tc>
+          <w:tcPr>
+            <w:tcW w:w="1785" w:type="dxa"/>
+            <w:shd w:val="clear" w:color="auto" w:fill="EAF1DD" w:themeFill="accent3" w:themeFillTint="33"/>
+          </w:tcPr>
+          <w:p>
+            <w:r>
+              <w:t>renderer</w:t>
+            </w:r>
+          </w:p>
+        </w:tc>
+        <w:tc>
+          <w:tcPr>
+            <w:tcW w:w="1427" w:type="dxa"/>
+            <w:shd w:val="clear" w:color="auto" w:fill="EAF1DD" w:themeFill="accent3" w:themeFillTint="33"/>
+          </w:tcPr>
+          <w:p>
+            <w:r>
+              <w:t>update</w:t>
+            </w:r>
+          </w:p>
+        </w:tc>
+      </w:tr>
+      <w:tr>
+        <w:tc>
+          <w:tcPr>
+            <w:tcW w:w="1565" w:type="dxa"/>
+            <w:shd w:val="clear" w:color="auto" w:fill="EAF1DD" w:themeFill="accent3" w:themeFillTint="33"/>
+          </w:tcPr>
+          <w:p>
+            <w:r>
+              <w:t>Renderer.py</w:t>
+            </w:r>
+          </w:p>
+        </w:tc>
+        <w:tc>
+          <w:tcPr>
+            <w:tcW w:w="1351" w:type="dxa"/>
+            <w:shd w:val="clear" w:color="auto" w:fill="EAF1DD" w:themeFill="accent3" w:themeFillTint="33"/>
+          </w:tcPr>
+          <w:p>
+            <w:r>
+              <w:t>renderer</w:t>
+            </w:r>
+          </w:p>
+        </w:tc>
+        <w:tc>
+          <w:tcPr>
+            <w:tcW w:w="1697" w:type="dxa"/>
+            <w:shd w:val="clear" w:color="auto" w:fill="EAF1DD" w:themeFill="accent3" w:themeFillTint="33"/>
+          </w:tcPr>
+          <w:p>
+            <w:r>
+              <w:t>dfield</w:t>
+            </w:r>
+          </w:p>
+        </w:tc>
+        <w:tc>
+          <w:tcPr>
+            <w:tcW w:w="1525" w:type="dxa"/>
+            <w:shd w:val="clear" w:color="auto" w:fill="EAF1DD" w:themeFill="accent3" w:themeFillTint="33"/>
+          </w:tcPr>
+          <w:p>
+            <w:r>
+              <w:t>Renderer.py</w:t>
+            </w:r>
+          </w:p>
+        </w:tc>
+        <w:tc>
+          <w:tcPr>
+            <w:tcW w:w="1785" w:type="dxa"/>
+            <w:shd w:val="clear" w:color="auto" w:fill="EAF1DD" w:themeFill="accent3" w:themeFillTint="33"/>
+          </w:tcPr>
+          <w:p>
+            <w:r>
+              <w:t>renderer</w:t>
+            </w:r>
+          </w:p>
+        </w:tc>
+        <w:tc>
+          <w:tcPr>
+            <w:tcW w:w="1427" w:type="dxa"/>
+            <w:shd w:val="clear" w:color="auto" w:fill="EAF1DD" w:themeFill="accent3" w:themeFillTint="33"/>
+          </w:tcPr>
+          <w:p>
+            <w:r>
+              <w:t>update</w:t>
+            </w:r>
+          </w:p>
+        </w:tc>
+      </w:tr>
+      <w:tr>
+        <w:tc>
+          <w:tcPr>
+            <w:tcW w:w="1565" w:type="dxa"/>
+            <w:shd w:val="clear" w:color="auto" w:fill="EAF1DD" w:themeFill="accent3" w:themeFillTint="33"/>
+          </w:tcPr>
+          <w:p>
+            <w:r>
+              <w:t>Renderer.py</w:t>
+            </w:r>
+          </w:p>
+        </w:tc>
+        <w:tc>
+          <w:tcPr>
+            <w:tcW w:w="1351" w:type="dxa"/>
+            <w:shd w:val="clear" w:color="auto" w:fill="EAF1DD" w:themeFill="accent3" w:themeFillTint="33"/>
+          </w:tcPr>
+          <w:p>
+            <w:r>
+              <w:t>renderer</w:t>
+            </w:r>
+          </w:p>
+        </w:tc>
+        <w:tc>
+          <w:tcPr>
+            <w:tcW w:w="1697" w:type="dxa"/>
+            <w:shd w:val="clear" w:color="auto" w:fill="EAF1DD" w:themeFill="accent3" w:themeFillTint="33"/>
+          </w:tcPr>
+          <w:p>
+            <w:r>
+              <w:t>clear</w:t>
+            </w:r>
+          </w:p>
+        </w:tc>
+        <w:tc>
+          <w:tcPr>
+            <w:tcW w:w="1525" w:type="dxa"/>
+            <w:shd w:val="clear" w:color="auto" w:fill="EAF1DD" w:themeFill="accent3" w:themeFillTint="33"/>
+          </w:tcPr>
+          <w:p>
+            <w:r>
+              <w:t>Renderer.py</w:t>
+            </w:r>
+          </w:p>
+        </w:tc>
+        <w:tc>
+          <w:tcPr>
+            <w:tcW w:w="1785" w:type="dxa"/>
+            <w:shd w:val="clear" w:color="auto" w:fill="EAF1DD" w:themeFill="accent3" w:themeFillTint="33"/>
+          </w:tcPr>
+          <w:p>
+            <w:r>
+              <w:t>renderer</w:t>
+            </w:r>
+          </w:p>
+        </w:tc>
+        <w:tc>
+          <w:tcPr>
+            <w:tcW w:w="1427" w:type="dxa"/>
+            <w:shd w:val="clear" w:color="auto" w:fill="EAF1DD" w:themeFill="accent3" w:themeFillTint="33"/>
+          </w:tcPr>
+          <w:p>
+            <w:r>
+              <w:t>update</w:t>
+            </w:r>
+          </w:p>
+        </w:tc>
+      </w:tr>
+      <w:tr>
+        <w:tc>
+          <w:tcPr>
+            <w:tcW w:w="1565" w:type="dxa"/>
+            <w:vMerge w:val="restart"/>
+            <w:shd w:val="clear" w:color="auto" w:fill="EAF1DD" w:themeFill="accent3" w:themeFillTint="33"/>
+          </w:tcPr>
+          <w:p>
+            <w:r>
+              <w:t>Renderer.py</w:t>
+            </w:r>
+          </w:p>
+        </w:tc>
+        <w:tc>
+          <w:tcPr>
+            <w:tcW w:w="1351" w:type="dxa"/>
+            <w:vMerge w:val="restart"/>
+            <w:shd w:val="clear" w:color="auto" w:fill="EAF1DD" w:themeFill="accent3" w:themeFillTint="33"/>
+          </w:tcPr>
+          <w:p>
+            <w:r>
+              <w:t>renderer</w:t>
+            </w:r>
+          </w:p>
+        </w:tc>
+        <w:tc>
+          <w:tcPr>
+            <w:tcW w:w="1697" w:type="dxa"/>
+            <w:vMerge w:val="restart"/>
+            <w:shd w:val="clear" w:color="auto" w:fill="EAF1DD" w:themeFill="accent3" w:themeFillTint="33"/>
+          </w:tcPr>
+          <w:p>
+            <w:r>
+              <w:t>update</w:t>
+            </w:r>
+          </w:p>
+        </w:tc>
+        <w:tc>
+          <w:tcPr>
+            <w:tcW w:w="1525" w:type="dxa"/>
+            <w:shd w:val="clear" w:color="auto" w:fill="EAF1DD" w:themeFill="accent3" w:themeFillTint="33"/>
+          </w:tcPr>
+          <w:p>
+            <w:r>
+              <w:t>Draggable.py</w:t>
+            </w:r>
+          </w:p>
+        </w:tc>
+        <w:tc>
+          <w:tcPr>
+            <w:tcW w:w="1785" w:type="dxa"/>
+            <w:shd w:val="clear" w:color="auto" w:fill="EAF1DD" w:themeFill="accent3" w:themeFillTint="33"/>
+          </w:tcPr>
+          <w:p>
+            <w:r>
+              <w:t>draggable</w:t>
+            </w:r>
+          </w:p>
+        </w:tc>
+        <w:tc>
+          <w:tcPr>
+            <w:tcW w:w="1427" w:type="dxa"/>
+            <w:shd w:val="clear" w:color="auto" w:fill="EAF1DD" w:themeFill="accent3" w:themeFillTint="33"/>
+          </w:tcPr>
+          <w:p>
+            <w:r>
+              <w:t>on_release</w:t>
+            </w:r>
+          </w:p>
+        </w:tc>
+      </w:tr>
+      <w:tr>
+        <w:tc>
+          <w:tcPr>
+            <w:tcW w:w="1565" w:type="dxa"/>
+            <w:vMerge/>
+            <w:shd w:val="clear" w:color="auto" w:fill="EAF1DD" w:themeFill="accent3" w:themeFillTint="33"/>
+          </w:tcPr>
+          <w:p/>
+        </w:tc>
+        <w:tc>
+          <w:tcPr>
+            <w:tcW w:w="1351" w:type="dxa"/>
+            <w:vMerge/>
+            <w:shd w:val="clear" w:color="auto" w:fill="EAF1DD" w:themeFill="accent3" w:themeFillTint="33"/>
+          </w:tcPr>
+          <w:p/>
+        </w:tc>
+        <w:tc>
+          <w:tcPr>
+            <w:tcW w:w="1697" w:type="dxa"/>
+            <w:vMerge/>
+            <w:shd w:val="clear" w:color="auto" w:fill="EAF1DD" w:themeFill="accent3" w:themeFillTint="33"/>
+          </w:tcPr>
+          <w:p/>
+        </w:tc>
+        <w:tc>
+          <w:tcPr>
+            <w:tcW w:w="1525" w:type="dxa"/>
+            <w:shd w:val="clear" w:color="auto" w:fill="EAF1DD" w:themeFill="accent3" w:themeFillTint="33"/>
+          </w:tcPr>
+          <w:p>
+            <w:r>
+              <w:t>Renderer.py</w:t>
+            </w:r>
+          </w:p>
+        </w:tc>
+        <w:tc>
+          <w:tcPr>
+            <w:tcW w:w="1785" w:type="dxa"/>
+            <w:shd w:val="clear" w:color="auto" w:fill="EAF1DD" w:themeFill="accent3" w:themeFillTint="33"/>
+          </w:tcPr>
+          <w:p>
+            <w:r>
+              <w:t>renderer</w:t>
+            </w:r>
+          </w:p>
+        </w:tc>
+        <w:tc>
+          <w:tcPr>
+            <w:tcW w:w="1427" w:type="dxa"/>
+            <w:shd w:val="clear" w:color="auto" w:fill="EAF1DD" w:themeFill="accent3" w:themeFillTint="33"/>
+          </w:tcPr>
+          <w:p>
+            <w:r>
+              <w:t>launch</w:t>
+            </w:r>
+          </w:p>
+        </w:tc>
+      </w:tr>
+      <w:tr>
+        <w:tc>
+          <w:tcPr>
+            <w:tcW w:w="1565" w:type="dxa"/>
+            <w:shd w:val="clear" w:color="auto" w:fill="EAF1DD" w:themeFill="accent3" w:themeFillTint="33"/>
+          </w:tcPr>
+          <w:p>
+            <w:r>
+              <w:t>Renderer.py</w:t>
+            </w:r>
+          </w:p>
+        </w:tc>
+        <w:tc>
+          <w:tcPr>
+            <w:tcW w:w="1351" w:type="dxa"/>
+            <w:shd w:val="clear" w:color="auto" w:fill="EAF1DD" w:themeFill="accent3" w:themeFillTint="33"/>
+          </w:tcPr>
+          <w:p>
+            <w:r>
+              <w:t>renderer</w:t>
+            </w:r>
+          </w:p>
+        </w:tc>
+        <w:tc>
+          <w:tcPr>
+            <w:tcW w:w="1697" w:type="dxa"/>
+            <w:shd w:val="clear" w:color="auto" w:fill="EAF1DD" w:themeFill="accent3" w:themeFillTint="33"/>
+          </w:tcPr>
+          <w:p>
+            <w:r>
+              <w:t>launch</w:t>
+            </w:r>
+          </w:p>
+        </w:tc>
+        <w:tc>
+          <w:tcPr>
+            <w:tcW w:w="1525" w:type="dxa"/>
+            <w:shd w:val="clear" w:color="auto" w:fill="EAF1DD" w:themeFill="accent3" w:themeFillTint="33"/>
+          </w:tcPr>
+          <w:p>
+            <w:r>
+              <w:t>main.py</w:t>
+            </w:r>
+          </w:p>
+        </w:tc>
+        <w:tc>
+          <w:tcPr>
+            <w:tcW w:w="1785" w:type="dxa"/>
+            <w:shd w:val="clear" w:color="auto" w:fill="EAF1DD" w:themeFill="accent3" w:themeFillTint="33"/>
+          </w:tcPr>
+          <w:p/>
+        </w:tc>
+        <w:tc>
+          <w:tcPr>
+            <w:tcW w:w="1427" w:type="dxa"/>
+            <w:shd w:val="clear" w:color="auto" w:fill="EAF1DD" w:themeFill="accent3" w:themeFillTint="33"/>
+          </w:tcPr>
+          <w:p>
+            <w:r>
+              <w:t>main</w:t>
+            </w:r>
+          </w:p>
+        </w:tc>
+      </w:tr>
+      <w:tr>
+        <w:tc>
+          <w:tcPr>
+            <w:tcW w:w="1565" w:type="dxa"/>
+            <w:shd w:val="clear" w:color="auto" w:fill="EAF1DD" w:themeFill="accent3" w:themeFillTint="33"/>
+          </w:tcPr>
+          <w:p>
+            <w:r>
+              <w:t>Renderer.py</w:t>
+            </w:r>
+          </w:p>
+        </w:tc>
+        <w:tc>
+          <w:tcPr>
+            <w:tcW w:w="1351" w:type="dxa"/>
+            <w:shd w:val="clear" w:color="auto" w:fill="EAF1DD" w:themeFill="accent3" w:themeFillTint="33"/>
+          </w:tcPr>
+          <w:p>
+            <w:r>
+              <w:t>renderer</w:t>
+            </w:r>
+          </w:p>
+        </w:tc>
+        <w:tc>
+          <w:tcPr>
+            <w:tcW w:w="1697" w:type="dxa"/>
+            <w:shd w:val="clear" w:color="auto" w:fill="EAF1DD" w:themeFill="accent3" w:themeFillTint="33"/>
+          </w:tcPr>
+          <w:p>
+            <w:r>
+              <w:t>__init__</w:t>
+            </w:r>
+          </w:p>
+        </w:tc>
+        <w:tc>
+          <w:tcPr>
+            <w:tcW w:w="1525" w:type="dxa"/>
+            <w:shd w:val="clear" w:color="auto" w:fill="EAF1DD" w:themeFill="accent3" w:themeFillTint="33"/>
+          </w:tcPr>
+          <w:p>
+            <w:r>
+              <w:t>main.py</w:t>
+            </w:r>
+          </w:p>
+        </w:tc>
+        <w:tc>
+          <w:tcPr>
+            <w:tcW w:w="1785" w:type="dxa"/>
+            <w:shd w:val="clear" w:color="auto" w:fill="EAF1DD" w:themeFill="accent3" w:themeFillTint="33"/>
+          </w:tcPr>
+          <w:p/>
+        </w:tc>
+        <w:tc>
+          <w:tcPr>
+            <w:tcW w:w="1427" w:type="dxa"/>
+            <w:shd w:val="clear" w:color="auto" w:fill="EAF1DD" w:themeFill="accent3" w:themeFillTint="33"/>
+          </w:tcPr>
+          <w:p>
+            <w:r>
+              <w:t>main</w:t>
+            </w:r>
+          </w:p>
+        </w:tc>
+      </w:tr>
+      <w:tr>
+        <w:tc>
+          <w:tcPr>
+            <w:tcW w:w="1565" w:type="dxa"/>
+            <w:shd w:val="clear" w:color="auto" w:fill="FBD4B4" w:themeFill="accent6" w:themeFillTint="66"/>
+          </w:tcPr>
+          <w:p>
+            <w:r>
+              <w:t>Point.py</w:t>
+            </w:r>
+          </w:p>
+        </w:tc>
+        <w:tc>
+          <w:tcPr>
+            <w:tcW w:w="1351" w:type="dxa"/>
+            <w:shd w:val="clear" w:color="auto" w:fill="FBD4B4" w:themeFill="accent6" w:themeFillTint="66"/>
+          </w:tcPr>
+          <w:p>
+            <w:r>
+              <w:t>point</w:t>
+            </w:r>
+          </w:p>
+        </w:tc>
+        <w:tc>
+          <w:tcPr>
+            <w:tcW w:w="1697" w:type="dxa"/>
+            <w:shd w:val="clear" w:color="auto" w:fill="FBD4B4" w:themeFill="accent6" w:themeFillTint="66"/>
+          </w:tcPr>
+          <w:p>
+            <w:r>
+              <w:t>__init__</w:t>
+            </w:r>
+          </w:p>
+        </w:tc>
+        <w:tc>
+          <w:tcPr>
+            <w:tcW w:w="1525" w:type="dxa"/>
+            <w:shd w:val="clear" w:color="auto" w:fill="FBD4B4" w:themeFill="accent6" w:themeFillTint="66"/>
+          </w:tcPr>
+          <w:p>
+            <w:r>
+              <w:t>main.py</w:t>
+            </w:r>
+          </w:p>
+        </w:tc>
+        <w:tc>
+          <w:tcPr>
+            <w:tcW w:w="1785" w:type="dxa"/>
+            <w:shd w:val="clear" w:color="auto" w:fill="FBD4B4" w:themeFill="accent6" w:themeFillTint="66"/>
+          </w:tcPr>
+          <w:p/>
+        </w:tc>
+        <w:tc>
+          <w:tcPr>
+            <w:tcW w:w="1427" w:type="dxa"/>
+            <w:shd w:val="clear" w:color="auto" w:fill="FBD4B4" w:themeFill="accent6" w:themeFillTint="66"/>
+          </w:tcPr>
+          <w:p>
+            <w:r>
+              <w:t>main</w:t>
+            </w:r>
+          </w:p>
+        </w:tc>
+      </w:tr>
+      <w:tr>
+        <w:tc>
+          <w:tcPr>
+            <w:tcW w:w="1565" w:type="dxa"/>
+            <w:shd w:val="clear" w:color="auto" w:fill="C6D9F1" w:themeFill="text2" w:themeFillTint="33"/>
+          </w:tcPr>
+          <w:p>
+            <w:r>
+              <w:t>Draggable.py</w:t>
+            </w:r>
+          </w:p>
+        </w:tc>
+        <w:tc>
+          <w:tcPr>
+            <w:tcW w:w="1351" w:type="dxa"/>
+            <w:shd w:val="clear" w:color="auto" w:fill="C6D9F1" w:themeFill="text2" w:themeFillTint="33"/>
+          </w:tcPr>
+          <w:p>
+            <w:r>
+              <w:t>draggable</w:t>
+            </w:r>
+          </w:p>
+        </w:tc>
+        <w:tc>
+          <w:tcPr>
+            <w:tcW w:w="1697" w:type="dxa"/>
+            <w:shd w:val="clear" w:color="auto" w:fill="C6D9F1" w:themeFill="text2" w:themeFillTint="33"/>
+          </w:tcPr>
+          <w:p>
+            <w:r>
+              <w:t>disconnect</w:t>
+            </w:r>
+          </w:p>
+        </w:tc>
+        <w:tc>
+          <w:tcPr>
+            <w:tcW w:w="1525" w:type="dxa"/>
+            <w:shd w:val="clear" w:color="auto" w:fill="C6D9F1" w:themeFill="text2" w:themeFillTint="33"/>
+          </w:tcPr>
+          <w:p/>
+        </w:tc>
+        <w:tc>
+          <w:tcPr>
+            <w:tcW w:w="1785" w:type="dxa"/>
+            <w:shd w:val="clear" w:color="auto" w:fill="C6D9F1" w:themeFill="text2" w:themeFillTint="33"/>
+          </w:tcPr>
+          <w:p/>
+        </w:tc>
+        <w:tc>
+          <w:tcPr>
+            <w:tcW w:w="1427" w:type="dxa"/>
+            <w:shd w:val="clear" w:color="auto" w:fill="C6D9F1" w:themeFill="text2" w:themeFillTint="33"/>
+          </w:tcPr>
+          <w:p/>
+        </w:tc>
+      </w:tr>
+      <w:tr>
+        <w:tc>
+          <w:tcPr>
+            <w:tcW w:w="1565" w:type="dxa"/>
+            <w:shd w:val="clear" w:color="auto" w:fill="C6D9F1" w:themeFill="text2" w:themeFillTint="33"/>
+          </w:tcPr>
+          <w:p>
+            <w:r>
+              <w:t>Draggable.py</w:t>
+            </w:r>
+          </w:p>
+        </w:tc>
+        <w:tc>
+          <w:tcPr>
+            <w:tcW w:w="1351" w:type="dxa"/>
+            <w:shd w:val="clear" w:color="auto" w:fill="C6D9F1" w:themeFill="text2" w:themeFillTint="33"/>
+          </w:tcPr>
+          <w:p>
+            <w:r>
+              <w:t>draggable</w:t>
+            </w:r>
+          </w:p>
+        </w:tc>
+        <w:tc>
+          <w:tcPr>
+            <w:tcW w:w="1697" w:type="dxa"/>
+            <w:shd w:val="clear" w:color="auto" w:fill="C6D9F1" w:themeFill="text2" w:themeFillTint="33"/>
+          </w:tcPr>
+          <w:p>
+            <w:r>
+              <w:t>on_release</w:t>
+            </w:r>
+          </w:p>
+        </w:tc>
+        <w:tc>
+          <w:tcPr>
+            <w:tcW w:w="1525" w:type="dxa"/>
+            <w:shd w:val="clear" w:color="auto" w:fill="C6D9F1" w:themeFill="text2" w:themeFillTint="33"/>
+          </w:tcPr>
+          <w:p>
+            <w:r>
+              <w:t>Draggable.py</w:t>
+            </w:r>
+          </w:p>
+        </w:tc>
+        <w:tc>
+          <w:tcPr>
+            <w:tcW w:w="1785" w:type="dxa"/>
+            <w:shd w:val="clear" w:color="auto" w:fill="C6D9F1" w:themeFill="text2" w:themeFillTint="33"/>
+          </w:tcPr>
+          <w:p>
+            <w:r>
+              <w:t>draggable</w:t>
+            </w:r>
+          </w:p>
+        </w:tc>
+        <w:tc>
+          <w:tcPr>
+            <w:tcW w:w="1427" w:type="dxa"/>
+            <w:shd w:val="clear" w:color="auto" w:fill="C6D9F1" w:themeFill="text2" w:themeFillTint="33"/>
+          </w:tcPr>
+          <w:p>
+            <w:r>
+              <w:t>connect</w:t>
+            </w:r>
+          </w:p>
+        </w:tc>
+      </w:tr>
+      <w:tr>
+        <w:tc>
+          <w:tcPr>
+            <w:tcW w:w="1565" w:type="dxa"/>
+            <w:shd w:val="clear" w:color="auto" w:fill="C6D9F1" w:themeFill="text2" w:themeFillTint="33"/>
+          </w:tcPr>
+          <w:p>
+            <w:r>
+              <w:t>Draggable.py</w:t>
+            </w:r>
+          </w:p>
+        </w:tc>
+        <w:tc>
+          <w:tcPr>
+            <w:tcW w:w="1351" w:type="dxa"/>
+            <w:shd w:val="clear" w:color="auto" w:fill="C6D9F1" w:themeFill="text2" w:themeFillTint="33"/>
+          </w:tcPr>
+          <w:p>
+            <w:r>
+              <w:t>draggable</w:t>
+            </w:r>
+          </w:p>
+        </w:tc>
+        <w:tc>
+          <w:tcPr>
+            <w:tcW w:w="1697" w:type="dxa"/>
+            <w:shd w:val="clear" w:color="auto" w:fill="C6D9F1" w:themeFill="text2" w:themeFillTint="33"/>
+          </w:tcPr>
+          <w:p>
+            <w:r>
+              <w:t>on_motion</w:t>
+            </w:r>
+          </w:p>
+        </w:tc>
+        <w:tc>
+          <w:tcPr>
+            <w:tcW w:w="1525" w:type="dxa"/>
+            <w:shd w:val="clear" w:color="auto" w:fill="C6D9F1" w:themeFill="text2" w:themeFillTint="33"/>
+          </w:tcPr>
+          <w:p>
+            <w:r>
+              <w:t>Draggable.py</w:t>
+            </w:r>
+          </w:p>
+        </w:tc>
+        <w:tc>
+          <w:tcPr>
+            <w:tcW w:w="1785" w:type="dxa"/>
+            <w:shd w:val="clear" w:color="auto" w:fill="C6D9F1" w:themeFill="text2" w:themeFillTint="33"/>
+          </w:tcPr>
+          <w:p>
+            <w:r>
+              <w:t>draggable</w:t>
+            </w:r>
+          </w:p>
+        </w:tc>
+        <w:tc>
+          <w:tcPr>
+            <w:tcW w:w="1427" w:type="dxa"/>
+            <w:shd w:val="clear" w:color="auto" w:fill="C6D9F1" w:themeFill="text2" w:themeFillTint="33"/>
+          </w:tcPr>
+          <w:p>
+            <w:r>
+              <w:t>connect</w:t>
+            </w:r>
+          </w:p>
+        </w:tc>
+      </w:tr>
+      <w:tr>
+        <w:tc>
+          <w:tcPr>
+            <w:tcW w:w="1565" w:type="dxa"/>
+            <w:shd w:val="clear" w:color="auto" w:fill="C6D9F1" w:themeFill="text2" w:themeFillTint="33"/>
+          </w:tcPr>
+          <w:p>
+            <w:r>
+              <w:t>Draggable.py</w:t>
+            </w:r>
+          </w:p>
+        </w:tc>
+        <w:tc>
+          <w:tcPr>
+            <w:tcW w:w="1351" w:type="dxa"/>
+            <w:shd w:val="clear" w:color="auto" w:fill="C6D9F1" w:themeFill="text2" w:themeFillTint="33"/>
+          </w:tcPr>
+          <w:p>
+            <w:r>
+              <w:t>draggable</w:t>
+            </w:r>
+          </w:p>
+        </w:tc>
+        <w:tc>
+          <w:tcPr>
+            <w:tcW w:w="1697" w:type="dxa"/>
+            <w:shd w:val="clear" w:color="auto" w:fill="C6D9F1" w:themeFill="text2" w:themeFillTint="33"/>
+          </w:tcPr>
+          <w:p>
+            <w:r>
+              <w:t>on_press</w:t>
+            </w:r>
+          </w:p>
+        </w:tc>
+        <w:tc>
+          <w:tcPr>
+            <w:tcW w:w="1525" w:type="dxa"/>
+            <w:shd w:val="clear" w:color="auto" w:fill="C6D9F1" w:themeFill="text2" w:themeFillTint="33"/>
+          </w:tcPr>
+          <w:p>
+            <w:r>
+              <w:t>Draggable.py</w:t>
+            </w:r>
+          </w:p>
+        </w:tc>
+        <w:tc>
+          <w:tcPr>
+            <w:tcW w:w="1785" w:type="dxa"/>
+            <w:shd w:val="clear" w:color="auto" w:fill="C6D9F1" w:themeFill="text2" w:themeFillTint="33"/>
+          </w:tcPr>
+          <w:p>
+            <w:r>
+              <w:t>draggable</w:t>
+            </w:r>
+          </w:p>
+        </w:tc>
+        <w:tc>
+          <w:tcPr>
+            <w:tcW w:w="1427" w:type="dxa"/>
+            <w:shd w:val="clear" w:color="auto" w:fill="C6D9F1" w:themeFill="text2" w:themeFillTint="33"/>
+          </w:tcPr>
+          <w:p>
+            <w:r>
+              <w:t>c</w:t>
+            </w:r>
+            <w:r>
+              <w:t>onnect</w:t>
+            </w:r>
+          </w:p>
+        </w:tc>
+      </w:tr>
+      <w:tr>
+        <w:tc>
+          <w:tcPr>
+            <w:tcW w:w="1565" w:type="dxa"/>
+            <w:shd w:val="clear" w:color="auto" w:fill="C6D9F1" w:themeFill="text2" w:themeFillTint="33"/>
+          </w:tcPr>
+          <w:p>
+            <w:r>
+              <w:t>Draggable.py</w:t>
+            </w:r>
+          </w:p>
+        </w:tc>
+        <w:tc>
+          <w:tcPr>
+            <w:tcW w:w="1351" w:type="dxa"/>
+            <w:shd w:val="clear" w:color="auto" w:fill="C6D9F1" w:themeFill="text2" w:themeFillTint="33"/>
+          </w:tcPr>
+          <w:p>
+            <w:r>
+              <w:t>draggable</w:t>
+            </w:r>
+          </w:p>
+        </w:tc>
+        <w:tc>
+          <w:tcPr>
+            <w:tcW w:w="1697" w:type="dxa"/>
+            <w:shd w:val="clear" w:color="auto" w:fill="C6D9F1" w:themeFill="text2" w:themeFillTint="33"/>
+          </w:tcPr>
+          <w:p>
+            <w:r>
+              <w:t>connect</w:t>
+            </w:r>
+          </w:p>
+        </w:tc>
+        <w:tc>
+          <w:tcPr>
+            <w:tcW w:w="1525" w:type="dxa"/>
+            <w:shd w:val="clear" w:color="auto" w:fill="C6D9F1" w:themeFill="text2" w:themeFillTint="33"/>
+          </w:tcPr>
+          <w:p>
+            <w:r>
+              <w:t>Renderer.py</w:t>
+            </w:r>
+          </w:p>
+        </w:tc>
+        <w:tc>
+          <w:tcPr>
+            <w:tcW w:w="1785" w:type="dxa"/>
+            <w:shd w:val="clear" w:color="auto" w:fill="C6D9F1" w:themeFill="text2" w:themeFillTint="33"/>
+          </w:tcPr>
+          <w:p>
+            <w:r>
+              <w:t>Renderer</w:t>
+            </w:r>
+          </w:p>
+        </w:tc>
+        <w:tc>
+          <w:tcPr>
+            <w:tcW w:w="1427" w:type="dxa"/>
+            <w:shd w:val="clear" w:color="auto" w:fill="C6D9F1" w:themeFill="text2" w:themeFillTint="33"/>
+          </w:tcPr>
+          <w:p>
+            <w:r>
+              <w:t>dpoints</w:t>
+            </w:r>
+          </w:p>
+        </w:tc>
+      </w:tr>
+      <w:tr>
+        <w:tc>
+          <w:tcPr>
+            <w:tcW w:w="1565" w:type="dxa"/>
+            <w:shd w:val="clear" w:color="auto" w:fill="C6D9F1" w:themeFill="text2" w:themeFillTint="33"/>
+          </w:tcPr>
+          <w:p>
+            <w:r>
+              <w:t>Draggable.py</w:t>
+            </w:r>
+          </w:p>
+        </w:tc>
+        <w:tc>
+          <w:tcPr>
+            <w:tcW w:w="1351" w:type="dxa"/>
+            <w:shd w:val="clear" w:color="auto" w:fill="C6D9F1" w:themeFill="text2" w:themeFillTint="33"/>
+          </w:tcPr>
+          <w:p>
+            <w:r>
+              <w:t>draggable</w:t>
+            </w:r>
+          </w:p>
+        </w:tc>
+        <w:tc>
+          <w:tcPr>
+            <w:tcW w:w="1697" w:type="dxa"/>
+            <w:shd w:val="clear" w:color="auto" w:fill="C6D9F1" w:themeFill="text2" w:themeFillTint="33"/>
+          </w:tcPr>
+          <w:p>
+            <w:r>
+              <w:t>__init__</w:t>
+            </w:r>
+          </w:p>
+        </w:tc>
+        <w:tc>
+          <w:tcPr>
+            <w:tcW w:w="1525" w:type="dxa"/>
+            <w:shd w:val="clear" w:color="auto" w:fill="C6D9F1" w:themeFill="text2" w:themeFillTint="33"/>
+          </w:tcPr>
+          <w:p>
+            <w:r>
+              <w:t>Renderer.py</w:t>
+            </w:r>
+          </w:p>
+        </w:tc>
+        <w:tc>
+          <w:tcPr>
+            <w:tcW w:w="1785" w:type="dxa"/>
+            <w:shd w:val="clear" w:color="auto" w:fill="C6D9F1" w:themeFill="text2" w:themeFillTint="33"/>
+          </w:tcPr>
+          <w:p>
+            <w:r>
+              <w:t>Renderer</w:t>
+            </w:r>
+          </w:p>
+        </w:tc>
+        <w:tc>
+          <w:tcPr>
+            <w:tcW w:w="1427" w:type="dxa"/>
+            <w:shd w:val="clear" w:color="auto" w:fill="C6D9F1" w:themeFill="text2" w:themeFillTint="33"/>
+          </w:tcPr>
+          <w:p>
+            <w:r>
+              <w:t>dpoints</w:t>
+            </w:r>
+          </w:p>
+        </w:tc>
+      </w:tr>
+      <w:tr>
+        <w:tc>
+          <w:tcPr>
+            <w:tcW w:w="1565" w:type="dxa"/>
+            <w:shd w:val="clear" w:color="auto" w:fill="EAF1DD" w:themeFill="accent3" w:themeFillTint="33"/>
+          </w:tcPr>
+          <w:p>
+            <w:r>
+              <w:t>Qbit.py</w:t>
+            </w:r>
+          </w:p>
+        </w:tc>
+        <w:tc>
+          <w:tcPr>
+            <w:tcW w:w="1351" w:type="dxa"/>
+            <w:shd w:val="clear" w:color="auto" w:fill="EAF1DD" w:themeFill="accent3" w:themeFillTint="33"/>
+          </w:tcPr>
+          <w:p>
+            <w:r>
+              <w:t>qbit</w:t>
+            </w:r>
+          </w:p>
+        </w:tc>
+        <w:tc>
+          <w:tcPr>
+            <w:tcW w:w="1697" w:type="dxa"/>
+            <w:shd w:val="clear" w:color="auto" w:fill="EAF1DD" w:themeFill="accent3" w:themeFillTint="33"/>
+          </w:tcPr>
+          <w:p>
+            <w:r>
+              <w:t>setElement</w:t>
+            </w:r>
+          </w:p>
+        </w:tc>
+        <w:tc>
+          <w:tcPr>
+            <w:tcW w:w="1525" w:type="dxa"/>
+            <w:shd w:val="clear" w:color="auto" w:fill="EAF1DD" w:themeFill="accent3" w:themeFillTint="33"/>
+          </w:tcPr>
+          <w:p/>
+        </w:tc>
+        <w:tc>
+          <w:tcPr>
+            <w:tcW w:w="1785" w:type="dxa"/>
+            <w:shd w:val="clear" w:color="auto" w:fill="EAF1DD" w:themeFill="accent3" w:themeFillTint="33"/>
+          </w:tcPr>
+          <w:p/>
+        </w:tc>
+        <w:tc>
+          <w:tcPr>
+            <w:tcW w:w="1427" w:type="dxa"/>
+            <w:shd w:val="clear" w:color="auto" w:fill="EAF1DD" w:themeFill="accent3" w:themeFillTint="33"/>
+          </w:tcPr>
+          <w:p/>
+        </w:tc>
+      </w:tr>
+      <w:tr>
+        <w:tc>
+          <w:tcPr>
+            <w:tcW w:w="1565" w:type="dxa"/>
+            <w:shd w:val="clear" w:color="auto" w:fill="EAF1DD" w:themeFill="accent3" w:themeFillTint="33"/>
+          </w:tcPr>
+          <w:p>
+            <w:r>
+              <w:t>Qbit.py</w:t>
+            </w:r>
+          </w:p>
+        </w:tc>
+        <w:tc>
+          <w:tcPr>
+            <w:tcW w:w="1351" w:type="dxa"/>
+            <w:shd w:val="clear" w:color="auto" w:fill="EAF1DD" w:themeFill="accent3" w:themeFillTint="33"/>
+          </w:tcPr>
+          <w:p>
+            <w:r>
+              <w:t>qbit</w:t>
+            </w:r>
+          </w:p>
+        </w:tc>
+        <w:tc>
+          <w:tcPr>
+            <w:tcW w:w="1697" w:type="dxa"/>
+            <w:shd w:val="clear" w:color="auto" w:fill="EAF1DD" w:themeFill="accent3" w:themeFillTint="33"/>
+          </w:tcPr>
+          <w:p>
+            <w:r>
+              <w:t>diffuse</w:t>
+            </w:r>
+          </w:p>
+        </w:tc>
+        <w:tc>
+          <w:tcPr>
+            <w:tcW w:w="1525" w:type="dxa"/>
+            <w:shd w:val="clear" w:color="auto" w:fill="EAF1DD" w:themeFill="accent3" w:themeFillTint="33"/>
+          </w:tcPr>
+          <w:p>
+            <w:r>
+              <w:t>Main.py</w:t>
+            </w:r>
+          </w:p>
+        </w:tc>
+        <w:tc>
+          <w:tcPr>
+            <w:tcW w:w="1785" w:type="dxa"/>
+            <w:shd w:val="clear" w:color="auto" w:fill="EAF1DD" w:themeFill="accent3" w:themeFillTint="33"/>
+          </w:tcPr>
+          <w:p/>
+        </w:tc>
+        <w:tc>
+          <w:tcPr>
+            <w:tcW w:w="1427" w:type="dxa"/>
+            <w:shd w:val="clear" w:color="auto" w:fill="EAF1DD" w:themeFill="accent3" w:themeFillTint="33"/>
+          </w:tcPr>
+          <w:p>
+            <w:r>
+              <w:t>drawgraph</w:t>
+            </w:r>
+          </w:p>
+        </w:tc>
+      </w:tr>
+      <w:tr>
+        <w:tc>
+          <w:tcPr>
+            <w:tcW w:w="1565" w:type="dxa"/>
+            <w:shd w:val="clear" w:color="auto" w:fill="EAF1DD" w:themeFill="accent3" w:themeFillTint="33"/>
+          </w:tcPr>
+          <w:p>
+            <w:r>
+              <w:t>Qbit.py</w:t>
+            </w:r>
+          </w:p>
+        </w:tc>
+        <w:tc>
+          <w:tcPr>
+            <w:tcW w:w="1351" w:type="dxa"/>
+            <w:shd w:val="clear" w:color="auto" w:fill="EAF1DD" w:themeFill="accent3" w:themeFillTint="33"/>
+          </w:tcPr>
+          <w:p>
+            <w:r>
+              <w:t>qbit</w:t>
+            </w:r>
+          </w:p>
+        </w:tc>
+        <w:tc>
+          <w:tcPr>
+            <w:tcW w:w="1697" w:type="dxa"/>
+            <w:shd w:val="clear" w:color="auto" w:fill="EAF1DD" w:themeFill="accent3" w:themeFillTint="33"/>
+          </w:tcPr>
+          <w:p>
+            <w:r>
+              <w:t>probprint</w:t>
+            </w:r>
+          </w:p>
+        </w:tc>
+        <w:tc>
+          <w:tcPr>
+            <w:tcW w:w="1525" w:type="dxa"/>
+            <w:shd w:val="clear" w:color="auto" w:fill="EAF1DD" w:themeFill="accent3" w:themeFillTint="33"/>
+          </w:tcPr>
+          <w:p/>
+        </w:tc>
+        <w:tc>
+          <w:tcPr>
+            <w:tcW w:w="1785" w:type="dxa"/>
+            <w:shd w:val="clear" w:color="auto" w:fill="EAF1DD" w:themeFill="accent3" w:themeFillTint="33"/>
+          </w:tcPr>
+          <w:p/>
+        </w:tc>
+        <w:tc>
+          <w:tcPr>
+            <w:tcW w:w="1427" w:type="dxa"/>
+            <w:shd w:val="clear" w:color="auto" w:fill="EAF1DD" w:themeFill="accent3" w:themeFillTint="33"/>
+          </w:tcPr>
+          <w:p/>
+        </w:tc>
+      </w:tr>
+      <w:tr>
+        <w:tc>
+          <w:tcPr>
+            <w:tcW w:w="1565" w:type="dxa"/>
+            <w:shd w:val="clear" w:color="auto" w:fill="EAF1DD" w:themeFill="accent3" w:themeFillTint="33"/>
+          </w:tcPr>
+          <w:p>
+            <w:r>
+              <w:t>Qbit.py</w:t>
+            </w:r>
+          </w:p>
+        </w:tc>
+        <w:tc>
+          <w:tcPr>
+            <w:tcW w:w="1351" w:type="dxa"/>
+            <w:shd w:val="clear" w:color="auto" w:fill="EAF1DD" w:themeFill="accent3" w:themeFillTint="33"/>
+          </w:tcPr>
+          <w:p>
+            <w:r>
+              <w:t>qbit</w:t>
+            </w:r>
+          </w:p>
+        </w:tc>
+        <w:tc>
+          <w:tcPr>
+            <w:tcW w:w="1697" w:type="dxa"/>
+            <w:shd w:val="clear" w:color="auto" w:fill="EAF1DD" w:themeFill="accent3" w:themeFillTint="33"/>
+          </w:tcPr>
+          <w:p>
+            <w:r>
+              <w:t>_applygauss2d</w:t>
+            </w:r>
+          </w:p>
+        </w:tc>
+        <w:tc>
+          <w:tcPr>
+            <w:tcW w:w="1525" w:type="dxa"/>
+            <w:shd w:val="clear" w:color="auto" w:fill="EAF1DD" w:themeFill="accent3" w:themeFillTint="33"/>
+          </w:tcPr>
+          <w:p>
+            <w:r>
+              <w:t>Qbit.py</w:t>
+            </w:r>
+          </w:p>
+        </w:tc>
+        <w:tc>
+          <w:tcPr>
+            <w:tcW w:w="1785" w:type="dxa"/>
+            <w:shd w:val="clear" w:color="auto" w:fill="EAF1DD" w:themeFill="accent3" w:themeFillTint="33"/>
+          </w:tcPr>
+          <w:p>
+            <w:r>
+              <w:t>qbit</w:t>
+            </w:r>
+          </w:p>
+        </w:tc>
+        <w:tc>
+          <w:tcPr>
+            <w:tcW w:w="1427" w:type="dxa"/>
+            <w:shd w:val="clear" w:color="auto" w:fill="EAF1DD" w:themeFill="accent3" w:themeFillTint="33"/>
+          </w:tcPr>
+          <w:p>
+            <w:r>
+              <w:t>diffuse</w:t>
+            </w:r>
+          </w:p>
+        </w:tc>
+      </w:tr>
+      <w:tr>
+        <w:tc>
+          <w:tcPr>
+            <w:tcW w:w="1565" w:type="dxa"/>
+            <w:shd w:val="clear" w:color="auto" w:fill="EAF1DD" w:themeFill="accent3" w:themeFillTint="33"/>
+          </w:tcPr>
+          <w:p>
+            <w:r>
+              <w:t>Qbit.py</w:t>
+            </w:r>
+          </w:p>
+        </w:tc>
+        <w:tc>
+          <w:tcPr>
+            <w:tcW w:w="1351" w:type="dxa"/>
+            <w:shd w:val="clear" w:color="auto" w:fill="EAF1DD" w:themeFill="accent3" w:themeFillTint="33"/>
+          </w:tcPr>
+          <w:p>
+            <w:r>
+              <w:t>qbit</w:t>
+            </w:r>
+          </w:p>
+        </w:tc>
+        <w:tc>
+          <w:tcPr>
+            <w:tcW w:w="1697" w:type="dxa"/>
+            <w:shd w:val="clear" w:color="auto" w:fill="EAF1DD" w:themeFill="accent3" w:themeFillTint="33"/>
+          </w:tcPr>
+          <w:p>
+            <w:r>
+              <w:t>_normalise</w:t>
+            </w:r>
+          </w:p>
+        </w:tc>
+        <w:tc>
+          <w:tcPr>
+            <w:tcW w:w="1525" w:type="dxa"/>
+            <w:shd w:val="clear" w:color="auto" w:fill="EAF1DD" w:themeFill="accent3" w:themeFillTint="33"/>
+          </w:tcPr>
+          <w:p>
+            <w:r>
+              <w:t>Qbit.py</w:t>
+            </w:r>
+          </w:p>
+        </w:tc>
+        <w:tc>
+          <w:tcPr>
+            <w:tcW w:w="1785" w:type="dxa"/>
+            <w:shd w:val="clear" w:color="auto" w:fill="EAF1DD" w:themeFill="accent3" w:themeFillTint="33"/>
+          </w:tcPr>
+          <w:p>
+            <w:r>
+              <w:t>qbit</w:t>
+            </w:r>
+          </w:p>
+        </w:tc>
+        <w:tc>
+          <w:tcPr>
+            <w:tcW w:w="1427" w:type="dxa"/>
+            <w:shd w:val="clear" w:color="auto" w:fill="EAF1DD" w:themeFill="accent3" w:themeFillTint="33"/>
+          </w:tcPr>
+          <w:p>
+            <w:r>
+              <w:t>diffuse</w:t>
+            </w:r>
+          </w:p>
+        </w:tc>
+      </w:tr>
+      <w:tr>
+        <w:tc>
+          <w:tcPr>
+            <w:tcW w:w="1565" w:type="dxa"/>
+            <w:shd w:val="clear" w:color="auto" w:fill="EAF1DD" w:themeFill="accent3" w:themeFillTint="33"/>
+          </w:tcPr>
+          <w:p>
+            <w:r>
+              <w:t>Qbit.py</w:t>
+            </w:r>
+          </w:p>
+        </w:tc>
+        <w:tc>
+          <w:tcPr>
+            <w:tcW w:w="1351" w:type="dxa"/>
+            <w:shd w:val="clear" w:color="auto" w:fill="EAF1DD" w:themeFill="accent3" w:themeFillTint="33"/>
+          </w:tcPr>
+          <w:p>
+            <w:r>
+              <w:t>qbit</w:t>
+            </w:r>
+          </w:p>
+        </w:tc>
+        <w:tc>
+          <w:tcPr>
+            <w:tcW w:w="1697" w:type="dxa"/>
+            <w:shd w:val="clear" w:color="auto" w:fill="EAF1DD" w:themeFill="accent3" w:themeFillTint="33"/>
+          </w:tcPr>
+          <w:p>
+            <w:r>
+              <w:t>_softmax</w:t>
+            </w:r>
+          </w:p>
+        </w:tc>
+        <w:tc>
+          <w:tcPr>
+            <w:tcW w:w="1525" w:type="dxa"/>
+            <w:shd w:val="clear" w:color="auto" w:fill="EAF1DD" w:themeFill="accent3" w:themeFillTint="33"/>
+          </w:tcPr>
+          <w:p>
+            <w:r>
+              <w:t>Qbit.py</w:t>
+            </w:r>
+          </w:p>
+        </w:tc>
+        <w:tc>
+          <w:tcPr>
+            <w:tcW w:w="1785" w:type="dxa"/>
+            <w:shd w:val="clear" w:color="auto" w:fill="EAF1DD" w:themeFill="accent3" w:themeFillTint="33"/>
+          </w:tcPr>
+          <w:p>
+            <w:r>
+              <w:t>qbit</w:t>
+            </w:r>
+          </w:p>
+        </w:tc>
+        <w:tc>
+          <w:tcPr>
+            <w:tcW w:w="1427" w:type="dxa"/>
+            <w:shd w:val="clear" w:color="auto" w:fill="EAF1DD" w:themeFill="accent3" w:themeFillTint="33"/>
+          </w:tcPr>
+          <w:p>
+            <w:r>
+              <w:t>diffuse</w:t>
+            </w:r>
+          </w:p>
+        </w:tc>
+      </w:tr>
+      <w:tr>
+        <w:tc>
+          <w:tcPr>
+            <w:tcW w:w="1565" w:type="dxa"/>
+            <w:shd w:val="clear" w:color="auto" w:fill="EAF1DD" w:themeFill="accent3" w:themeFillTint="33"/>
+          </w:tcPr>
+          <w:p>
+            <w:r>
+              <w:t>Qbit.py</w:t>
+            </w:r>
+          </w:p>
+        </w:tc>
+        <w:tc>
+          <w:tcPr>
+            <w:tcW w:w="1351" w:type="dxa"/>
+            <w:shd w:val="clear" w:color="auto" w:fill="EAF1DD" w:themeFill="accent3" w:themeFillTint="33"/>
+          </w:tcPr>
+          <w:p>
+            <w:r>
+              <w:t>qbit</w:t>
+            </w:r>
+          </w:p>
+        </w:tc>
+        <w:tc>
+          <w:tcPr>
+            <w:tcW w:w="1697" w:type="dxa"/>
+            <w:shd w:val="clear" w:color="auto" w:fill="EAF1DD" w:themeFill="accent3" w:themeFillTint="33"/>
+          </w:tcPr>
+          <w:p>
+            <w:r>
+              <w:t>measure</w:t>
+            </w:r>
+          </w:p>
+        </w:tc>
+        <w:tc>
+          <w:tcPr>
+            <w:tcW w:w="1525" w:type="dxa"/>
+            <w:shd w:val="clear" w:color="auto" w:fill="EAF1DD" w:themeFill="accent3" w:themeFillTint="33"/>
+          </w:tcPr>
+          <w:p/>
+        </w:tc>
+        <w:tc>
+          <w:tcPr>
+            <w:tcW w:w="1785" w:type="dxa"/>
+            <w:shd w:val="clear" w:color="auto" w:fill="EAF1DD" w:themeFill="accent3" w:themeFillTint="33"/>
+          </w:tcPr>
+          <w:p/>
+        </w:tc>
+        <w:tc>
+          <w:tcPr>
+            <w:tcW w:w="1427" w:type="dxa"/>
+            <w:shd w:val="clear" w:color="auto" w:fill="EAF1DD" w:themeFill="accent3" w:themeFillTint="33"/>
+          </w:tcPr>
+          <w:p/>
+        </w:tc>
+      </w:tr>
+      <w:tr>
+        <w:tc>
+          <w:tcPr>
+            <w:tcW w:w="1565" w:type="dxa"/>
+            <w:shd w:val="clear" w:color="auto" w:fill="EAF1DD" w:themeFill="accent3" w:themeFillTint="33"/>
+          </w:tcPr>
+          <w:p>
+            <w:r>
+              <w:t>Qbit.py</w:t>
+            </w:r>
+          </w:p>
+        </w:tc>
+        <w:tc>
+          <w:tcPr>
+            <w:tcW w:w="1351" w:type="dxa"/>
+            <w:shd w:val="clear" w:color="auto" w:fill="EAF1DD" w:themeFill="accent3" w:themeFillTint="33"/>
+          </w:tcPr>
+          <w:p>
+            <w:r>
+              <w:t>qbit</w:t>
+            </w:r>
+          </w:p>
+        </w:tc>
+        <w:tc>
+          <w:tcPr>
+            <w:tcW w:w="1697" w:type="dxa"/>
+            <w:shd w:val="clear" w:color="auto" w:fill="EAF1DD" w:themeFill="accent3" w:themeFillTint="33"/>
+          </w:tcPr>
+          <w:p>
+            <w:r>
+              <w:t>__init__</w:t>
+            </w:r>
+          </w:p>
+        </w:tc>
+        <w:tc>
+          <w:tcPr>
+            <w:tcW w:w="1525" w:type="dxa"/>
+            <w:shd w:val="clear" w:color="auto" w:fill="EAF1DD" w:themeFill="accent3" w:themeFillTint="33"/>
+          </w:tcPr>
+          <w:p>
+            <w:r>
+              <w:t>Main.py</w:t>
+            </w:r>
+          </w:p>
+        </w:tc>
+        <w:tc>
+          <w:tcPr>
+            <w:tcW w:w="1785" w:type="dxa"/>
+            <w:shd w:val="clear" w:color="auto" w:fill="EAF1DD" w:themeFill="accent3" w:themeFillTint="33"/>
+          </w:tcPr>
+          <w:p/>
+        </w:tc>
+        <w:tc>
+          <w:tcPr>
+            <w:tcW w:w="1427" w:type="dxa"/>
+            <w:shd w:val="clear" w:color="auto" w:fill="EAF1DD" w:themeFill="accent3" w:themeFillTint="33"/>
+          </w:tcPr>
+          <w:p>
+            <w:r>
+              <w:t>main</w:t>
+            </w:r>
+          </w:p>
+        </w:tc>
+      </w:tr>
+      <w:tr>
+        <w:tc>
+          <w:tcPr>
+            <w:tcW w:w="1565" w:type="dxa"/>
+            <w:shd w:val="clear" w:color="auto" w:fill="FBD4B4" w:themeFill="accent6" w:themeFillTint="66"/>
+          </w:tcPr>
+          <w:p>
+            <w:r>
+              <w:t>Cbit.py</w:t>
+            </w:r>
+          </w:p>
+        </w:tc>
+        <w:tc>
+          <w:tcPr>
+            <w:tcW w:w="1351" w:type="dxa"/>
+            <w:shd w:val="clear" w:color="auto" w:fill="FBD4B4" w:themeFill="accent6" w:themeFillTint="66"/>
+          </w:tcPr>
+          <w:p>
+            <w:r>
+              <w:t>cbit</w:t>
+            </w:r>
+          </w:p>
+        </w:tc>
+        <w:tc>
+          <w:tcPr>
+            <w:tcW w:w="1697" w:type="dxa"/>
+            <w:shd w:val="clear" w:color="auto" w:fill="FBD4B4" w:themeFill="accent6" w:themeFillTint="66"/>
+          </w:tcPr>
+          <w:p>
+            <w:r>
+              <w:t>probcollapse</w:t>
+            </w:r>
+          </w:p>
+        </w:tc>
+        <w:tc>
+          <w:tcPr>
+            <w:tcW w:w="1525" w:type="dxa"/>
+            <w:shd w:val="clear" w:color="auto" w:fill="FBD4B4" w:themeFill="accent6" w:themeFillTint="66"/>
+          </w:tcPr>
+          <w:p/>
+        </w:tc>
+        <w:tc>
+          <w:tcPr>
+            <w:tcW w:w="1785" w:type="dxa"/>
+            <w:shd w:val="clear" w:color="auto" w:fill="FBD4B4" w:themeFill="accent6" w:themeFillTint="66"/>
+          </w:tcPr>
+          <w:p/>
+        </w:tc>
+        <w:tc>
+          <w:tcPr>
+            <w:tcW w:w="1427" w:type="dxa"/>
+            <w:shd w:val="clear" w:color="auto" w:fill="FBD4B4" w:themeFill="accent6" w:themeFillTint="66"/>
+          </w:tcPr>
+          <w:p/>
+        </w:tc>
+      </w:tr>
+      <w:tr>
+        <w:tc>
+          <w:tcPr>
+            <w:tcW w:w="1565" w:type="dxa"/>
+            <w:shd w:val="clear" w:color="auto" w:fill="FBD4B4" w:themeFill="accent6" w:themeFillTint="66"/>
+          </w:tcPr>
+          <w:p>
+            <w:r>
+              <w:lastRenderedPageBreak/>
+              <w:t>Cbit.py</w:t>
+            </w:r>
+          </w:p>
+        </w:tc>
+        <w:tc>
+          <w:tcPr>
+            <w:tcW w:w="1351" w:type="dxa"/>
+            <w:shd w:val="clear" w:color="auto" w:fill="FBD4B4" w:themeFill="accent6" w:themeFillTint="66"/>
+          </w:tcPr>
+          <w:p>
+            <w:r>
+              <w:t>cbit</w:t>
+            </w:r>
+          </w:p>
+        </w:tc>
+        <w:tc>
+          <w:tcPr>
+            <w:tcW w:w="1697" w:type="dxa"/>
+            <w:shd w:val="clear" w:color="auto" w:fill="FBD4B4" w:themeFill="accent6" w:themeFillTint="66"/>
+          </w:tcPr>
+          <w:p>
+            <w:r>
+              <w:t>measure</w:t>
+            </w:r>
+          </w:p>
+        </w:tc>
+        <w:tc>
+          <w:tcPr>
+            <w:tcW w:w="1525" w:type="dxa"/>
+            <w:shd w:val="clear" w:color="auto" w:fill="FBD4B4" w:themeFill="accent6" w:themeFillTint="66"/>
+          </w:tcPr>
+          <w:p/>
+        </w:tc>
+        <w:tc>
+          <w:tcPr>
+            <w:tcW w:w="1785" w:type="dxa"/>
+            <w:shd w:val="clear" w:color="auto" w:fill="FBD4B4" w:themeFill="accent6" w:themeFillTint="66"/>
+          </w:tcPr>
+          <w:p/>
+        </w:tc>
+        <w:tc>
+          <w:tcPr>
+            <w:tcW w:w="1427" w:type="dxa"/>
+            <w:shd w:val="clear" w:color="auto" w:fill="FBD4B4" w:themeFill="accent6" w:themeFillTint="66"/>
+          </w:tcPr>
+          <w:p/>
+        </w:tc>
+      </w:tr>
+      <w:tr>
+        <w:tc>
+          <w:tcPr>
+            <w:tcW w:w="1565" w:type="dxa"/>
+            <w:shd w:val="clear" w:color="auto" w:fill="FBD4B4" w:themeFill="accent6" w:themeFillTint="66"/>
+          </w:tcPr>
+          <w:p>
+            <w:r>
+              <w:t>Cbit.py</w:t>
+            </w:r>
+          </w:p>
+        </w:tc>
+        <w:tc>
+          <w:tcPr>
+            <w:tcW w:w="1351" w:type="dxa"/>
+            <w:shd w:val="clear" w:color="auto" w:fill="FBD4B4" w:themeFill="accent6" w:themeFillTint="66"/>
+          </w:tcPr>
+          <w:p>
+            <w:r>
+              <w:t>cbit</w:t>
+            </w:r>
+          </w:p>
+        </w:tc>
+        <w:tc>
+          <w:tcPr>
+            <w:tcW w:w="1697" w:type="dxa"/>
+            <w:shd w:val="clear" w:color="auto" w:fill="FBD4B4" w:themeFill="accent6" w:themeFillTint="66"/>
+          </w:tcPr>
+          <w:p>
+            <w:r>
+              <w:t>setElement</w:t>
+            </w:r>
+          </w:p>
+        </w:tc>
+        <w:tc>
+          <w:tcPr>
+            <w:tcW w:w="1525" w:type="dxa"/>
+            <w:shd w:val="clear" w:color="auto" w:fill="FBD4B4" w:themeFill="accent6" w:themeFillTint="66"/>
+          </w:tcPr>
+          <w:p>
+            <w:r>
+              <w:t>Cbit.py</w:t>
+            </w:r>
+          </w:p>
+        </w:tc>
+        <w:tc>
+          <w:tcPr>
+            <w:tcW w:w="1785" w:type="dxa"/>
+            <w:shd w:val="clear" w:color="auto" w:fill="FBD4B4" w:themeFill="accent6" w:themeFillTint="66"/>
+          </w:tcPr>
+          <w:p>
+            <w:r>
+              <w:t>cbit</w:t>
+            </w:r>
+          </w:p>
+        </w:tc>
+        <w:tc>
+          <w:tcPr>
+            <w:tcW w:w="1427" w:type="dxa"/>
+            <w:shd w:val="clear" w:color="auto" w:fill="FBD4B4" w:themeFill="accent6" w:themeFillTint="66"/>
+          </w:tcPr>
+          <w:p>
+            <w:r>
+              <w:t>__init__</w:t>
+            </w:r>
+          </w:p>
+        </w:tc>
+      </w:tr>
+      <w:tr>
+        <w:tc>
+          <w:tcPr>
+            <w:tcW w:w="1565" w:type="dxa"/>
+            <w:shd w:val="clear" w:color="auto" w:fill="FBD4B4" w:themeFill="accent6" w:themeFillTint="66"/>
+          </w:tcPr>
+          <w:p>
+            <w:r>
+              <w:t>Cbit.py</w:t>
+            </w:r>
+          </w:p>
+        </w:tc>
+        <w:tc>
+          <w:tcPr>
+            <w:tcW w:w="1351" w:type="dxa"/>
+            <w:shd w:val="clear" w:color="auto" w:fill="FBD4B4" w:themeFill="accent6" w:themeFillTint="66"/>
+          </w:tcPr>
+          <w:p>
+            <w:r>
+              <w:t>cbit</w:t>
+            </w:r>
+          </w:p>
+        </w:tc>
+        <w:tc>
+          <w:tcPr>
+            <w:tcW w:w="1697" w:type="dxa"/>
+            <w:shd w:val="clear" w:color="auto" w:fill="FBD4B4" w:themeFill="accent6" w:themeFillTint="66"/>
+          </w:tcPr>
+          <w:p>
+            <w:r>
+              <w:t>__init__</w:t>
+            </w:r>
+          </w:p>
+        </w:tc>
+        <w:tc>
+          <w:tcPr>
+            <w:tcW w:w="1525" w:type="dxa"/>
+            <w:shd w:val="clear" w:color="auto" w:fill="FBD4B4" w:themeFill="accent6" w:themeFillTint="66"/>
+          </w:tcPr>
+          <w:p>
+            <w:r>
+              <w:t>Qbit.py</w:t>
+            </w:r>
+          </w:p>
+        </w:tc>
+        <w:tc>
+          <w:tcPr>
+            <w:tcW w:w="1785" w:type="dxa"/>
+            <w:shd w:val="clear" w:color="auto" w:fill="FBD4B4" w:themeFill="accent6" w:themeFillTint="66"/>
+          </w:tcPr>
+          <w:p>
+            <w:r>
+              <w:t>qbit</w:t>
+            </w:r>
+          </w:p>
+        </w:tc>
+        <w:tc>
+          <w:tcPr>
+            <w:tcW w:w="1427" w:type="dxa"/>
+            <w:shd w:val="clear" w:color="auto" w:fill="FBD4B4" w:themeFill="accent6" w:themeFillTint="66"/>
+          </w:tcPr>
+          <w:p>
+            <w:r>
+              <w:t>__init__</w:t>
+            </w:r>
+          </w:p>
+        </w:tc>
+      </w:tr>
+      <w:tr>
+        <w:tc>
+          <w:tcPr>
+            <w:tcW w:w="1565" w:type="dxa"/>
+            <w:shd w:val="clear" w:color="auto" w:fill="C6D9F1" w:themeFill="text2" w:themeFillTint="33"/>
+          </w:tcPr>
+          <w:p>
+            <w:r>
+              <w:t>Ve</w:t>
+            </w:r>
+            <w:r>
+              <w:t>ctor.py</w:t>
+            </w:r>
+          </w:p>
+        </w:tc>
+        <w:tc>
+          <w:tcPr>
+            <w:tcW w:w="1351" w:type="dxa"/>
+            <w:shd w:val="clear" w:color="auto" w:fill="C6D9F1" w:themeFill="text2" w:themeFillTint="33"/>
+          </w:tcPr>
+          <w:p>
+            <w:r>
+              <w:t>Vector</w:t>
+            </w:r>
+          </w:p>
+        </w:tc>
+        <w:tc>
+          <w:tcPr>
+            <w:tcW w:w="1697" w:type="dxa"/>
+            <w:shd w:val="clear" w:color="auto" w:fill="C6D9F1" w:themeFill="text2" w:themeFillTint="33"/>
+          </w:tcPr>
+          <w:p>
+            <w:r>
+              <w:t>setElements</w:t>
+            </w:r>
+          </w:p>
+        </w:tc>
+        <w:tc>
+          <w:tcPr>
+            <w:tcW w:w="1525" w:type="dxa"/>
+            <w:shd w:val="clear" w:color="auto" w:fill="C6D9F1" w:themeFill="text2" w:themeFillTint="33"/>
+          </w:tcPr>
+          <w:p/>
+        </w:tc>
+        <w:tc>
+          <w:tcPr>
+            <w:tcW w:w="1785" w:type="dxa"/>
+            <w:shd w:val="clear" w:color="auto" w:fill="C6D9F1" w:themeFill="text2" w:themeFillTint="33"/>
+          </w:tcPr>
+          <w:p/>
+        </w:tc>
+        <w:tc>
+          <w:tcPr>
+            <w:tcW w:w="1427" w:type="dxa"/>
+            <w:shd w:val="clear" w:color="auto" w:fill="C6D9F1" w:themeFill="text2" w:themeFillTint="33"/>
+          </w:tcPr>
+          <w:p/>
+        </w:tc>
+      </w:tr>
+      <w:tr>
+        <w:tc>
+          <w:tcPr>
+            <w:tcW w:w="1565" w:type="dxa"/>
+            <w:shd w:val="clear" w:color="auto" w:fill="C6D9F1" w:themeFill="text2" w:themeFillTint="33"/>
+          </w:tcPr>
+          <w:p>
+            <w:r>
               <w:t>Vector.py</w:t>
             </w:r>
           </w:p>
         </w:tc>
         <w:tc>
           <w:tcPr>
-            <w:tcW w:w="1471" w:type="dxa"/>
+            <w:tcW w:w="1351" w:type="dxa"/>
             <w:shd w:val="clear" w:color="auto" w:fill="C6D9F1" w:themeFill="text2" w:themeFillTint="33"/>
           </w:tcPr>
           <w:p>
@@ -31904,11 +34030,79 @@
         </w:tc>
         <w:tc>
           <w:tcPr>
-            <w:tcW w:w="1518" w:type="dxa"/>
+            <w:tcW w:w="1697" w:type="dxa"/>
             <w:shd w:val="clear" w:color="auto" w:fill="C6D9F1" w:themeFill="text2" w:themeFillTint="33"/>
           </w:tcPr>
           <w:p>
             <w:r>
+              <w:t>setElement</w:t>
+            </w:r>
+          </w:p>
+        </w:tc>
+        <w:tc>
+          <w:tcPr>
+            <w:tcW w:w="1525" w:type="dxa"/>
+            <w:shd w:val="clear" w:color="auto" w:fill="C6D9F1" w:themeFill="text2" w:themeFillTint="33"/>
+          </w:tcPr>
+          <w:p>
+            <w:r>
+              <w:t>Vector.py</w:t>
+            </w:r>
+          </w:p>
+        </w:tc>
+        <w:tc>
+          <w:tcPr>
+            <w:tcW w:w="1785" w:type="dxa"/>
+            <w:shd w:val="clear" w:color="auto" w:fill="C6D9F1" w:themeFill="text2" w:themeFillTint="33"/>
+          </w:tcPr>
+          <w:p>
+            <w:r>
+              <w:t>vector</w:t>
+            </w:r>
+          </w:p>
+        </w:tc>
+        <w:tc>
+          <w:tcPr>
+            <w:tcW w:w="1427" w:type="dxa"/>
+            <w:shd w:val="clear" w:color="auto" w:fill="C6D9F1" w:themeFill="text2" w:themeFillTint="33"/>
+          </w:tcPr>
+          <w:p>
+            <w:r>
+              <w:t>setElements</w:t>
+            </w:r>
+          </w:p>
+        </w:tc>
+      </w:tr>
+      <w:tr>
+        <w:tc>
+          <w:tcPr>
+            <w:tcW w:w="1565" w:type="dxa"/>
+            <w:shd w:val="clear" w:color="auto" w:fill="C6D9F1" w:themeFill="text2" w:themeFillTint="33"/>
+          </w:tcPr>
+          <w:p>
+            <w:r>
+              <w:t>Vector.py</w:t>
+            </w:r>
+          </w:p>
+        </w:tc>
+        <w:tc>
+          <w:tcPr>
+            <w:tcW w:w="1351" w:type="dxa"/>
+            <w:shd w:val="clear" w:color="auto" w:fill="C6D9F1" w:themeFill="text2" w:themeFillTint="33"/>
+          </w:tcPr>
+          <w:p>
+            <w:r>
+              <w:t>Vector</w:t>
+            </w:r>
+          </w:p>
+        </w:tc>
+        <w:tc>
+          <w:tcPr>
+            <w:tcW w:w="1697" w:type="dxa"/>
+            <w:shd w:val="clear" w:color="auto" w:fill="C6D9F1" w:themeFill="text2" w:themeFillTint="33"/>
+          </w:tcPr>
+          <w:p>
+            <w:r>
               <w:t>get</w:t>
             </w:r>
             <w:r>
@@ -31918,7 +34112,7 @@
         </w:tc>
         <w:tc>
           <w:tcPr>
-            <w:tcW w:w="1146" w:type="dxa"/>
+            <w:tcW w:w="1525" w:type="dxa"/>
             <w:shd w:val="clear" w:color="auto" w:fill="C6D9F1" w:themeFill="text2" w:themeFillTint="33"/>
           </w:tcPr>
           <w:p>
@@ -31932,7 +34126,7 @@
         </w:tc>
         <w:tc>
           <w:tcPr>
-            <w:tcW w:w="2271" w:type="dxa"/>
+            <w:tcW w:w="1785" w:type="dxa"/>
             <w:shd w:val="clear" w:color="auto" w:fill="C6D9F1" w:themeFill="text2" w:themeFillTint="33"/>
           </w:tcPr>
           <w:p>
@@ -31946,7 +34140,7 @@
         </w:tc>
         <w:tc>
           <w:tcPr>
-            <w:tcW w:w="1350" w:type="dxa"/>
+            <w:tcW w:w="1427" w:type="dxa"/>
             <w:shd w:val="clear" w:color="auto" w:fill="C6D9F1" w:themeFill="text2" w:themeFillTint="33"/>
           </w:tcPr>
           <w:p>
@@ -31962,7 +34156,7 @@
       <w:tr>
         <w:tc>
           <w:tcPr>
-            <w:tcW w:w="1594" w:type="dxa"/>
+            <w:tcW w:w="1565" w:type="dxa"/>
             <w:shd w:val="clear" w:color="auto" w:fill="C6D9F1" w:themeFill="text2" w:themeFillTint="33"/>
           </w:tcPr>
           <w:p>
@@ -31973,7 +34167,7 @@
         </w:tc>
         <w:tc>
           <w:tcPr>
-            <w:tcW w:w="1471" w:type="dxa"/>
+            <w:tcW w:w="1351" w:type="dxa"/>
             <w:shd w:val="clear" w:color="auto" w:fill="C6D9F1" w:themeFill="text2" w:themeFillTint="33"/>
           </w:tcPr>
           <w:p>
@@ -31984,7 +34178,7 @@
         </w:tc>
         <w:tc>
           <w:tcPr>
-            <w:tcW w:w="1518" w:type="dxa"/>
+            <w:tcW w:w="1697" w:type="dxa"/>
             <w:shd w:val="clear" w:color="auto" w:fill="C6D9F1" w:themeFill="text2" w:themeFillTint="33"/>
           </w:tcPr>
           <w:p>
@@ -31995,7 +34189,7 @@
         </w:tc>
         <w:tc>
           <w:tcPr>
-            <w:tcW w:w="1146" w:type="dxa"/>
+            <w:tcW w:w="1525" w:type="dxa"/>
             <w:shd w:val="clear" w:color="auto" w:fill="C6D9F1" w:themeFill="text2" w:themeFillTint="33"/>
           </w:tcPr>
           <w:p>
@@ -32009,7 +34203,7 @@
         </w:tc>
         <w:tc>
           <w:tcPr>
-            <w:tcW w:w="2271" w:type="dxa"/>
+            <w:tcW w:w="1785" w:type="dxa"/>
             <w:shd w:val="clear" w:color="auto" w:fill="C6D9F1" w:themeFill="text2" w:themeFillTint="33"/>
           </w:tcPr>
           <w:p>
@@ -32020,7 +34214,7 @@
         </w:tc>
         <w:tc>
           <w:tcPr>
-            <w:tcW w:w="1350" w:type="dxa"/>
+            <w:tcW w:w="1427" w:type="dxa"/>
             <w:shd w:val="clear" w:color="auto" w:fill="C6D9F1" w:themeFill="text2" w:themeFillTint="33"/>
           </w:tcPr>
           <w:p>
@@ -32033,7 +34227,7 @@
       <w:tr>
         <w:tc>
           <w:tcPr>
-            <w:tcW w:w="1594" w:type="dxa"/>
+            <w:tcW w:w="1565" w:type="dxa"/>
             <w:shd w:val="clear" w:color="auto" w:fill="C6D9F1" w:themeFill="text2" w:themeFillTint="33"/>
           </w:tcPr>
           <w:p>
@@ -32044,7 +34238,7 @@
         </w:tc>
         <w:tc>
           <w:tcPr>
-            <w:tcW w:w="1471" w:type="dxa"/>
+            <w:tcW w:w="1351" w:type="dxa"/>
             <w:shd w:val="clear" w:color="auto" w:fill="C6D9F1" w:themeFill="text2" w:themeFillTint="33"/>
           </w:tcPr>
           <w:p>
@@ -32055,7 +34249,7 @@
         </w:tc>
         <w:tc>
           <w:tcPr>
-            <w:tcW w:w="1518" w:type="dxa"/>
+            <w:tcW w:w="1697" w:type="dxa"/>
             <w:shd w:val="clear" w:color="auto" w:fill="C6D9F1" w:themeFill="text2" w:themeFillTint="33"/>
           </w:tcPr>
           <w:p>
@@ -32066,21 +34260,21 @@
         </w:tc>
         <w:tc>
           <w:tcPr>
-            <w:tcW w:w="1146" w:type="dxa"/>
+            <w:tcW w:w="1525" w:type="dxa"/>
             <w:shd w:val="clear" w:color="auto" w:fill="C6D9F1" w:themeFill="text2" w:themeFillTint="33"/>
           </w:tcPr>
           <w:p/>
         </w:tc>
         <w:tc>
           <w:tcPr>
-            <w:tcW w:w="2271" w:type="dxa"/>
+            <w:tcW w:w="1785" w:type="dxa"/>
             <w:shd w:val="clear" w:color="auto" w:fill="C6D9F1" w:themeFill="text2" w:themeFillTint="33"/>
           </w:tcPr>
           <w:p/>
         </w:tc>
         <w:tc>
           <w:tcPr>
-            <w:tcW w:w="1350" w:type="dxa"/>
+            <w:tcW w:w="1427" w:type="dxa"/>
             <w:shd w:val="clear" w:color="auto" w:fill="C6D9F1" w:themeFill="text2" w:themeFillTint="33"/>
           </w:tcPr>
           <w:p/>
@@ -32089,7 +34283,7 @@
       <w:tr>
         <w:tc>
           <w:tcPr>
-            <w:tcW w:w="1594" w:type="dxa"/>
+            <w:tcW w:w="1565" w:type="dxa"/>
             <w:shd w:val="clear" w:color="auto" w:fill="C6D9F1" w:themeFill="text2" w:themeFillTint="33"/>
           </w:tcPr>
           <w:p>
@@ -32100,7 +34294,7 @@
         </w:tc>
         <w:tc>
           <w:tcPr>
-            <w:tcW w:w="1471" w:type="dxa"/>
+            <w:tcW w:w="1351" w:type="dxa"/>
             <w:shd w:val="clear" w:color="auto" w:fill="C6D9F1" w:themeFill="text2" w:themeFillTint="33"/>
           </w:tcPr>
           <w:p>
@@ -32111,7 +34305,7 @@
         </w:tc>
         <w:tc>
           <w:tcPr>
-            <w:tcW w:w="1518" w:type="dxa"/>
+            <w:tcW w:w="1697" w:type="dxa"/>
             <w:shd w:val="clear" w:color="auto" w:fill="C6D9F1" w:themeFill="text2" w:themeFillTint="33"/>
           </w:tcPr>
           <w:p>
@@ -32122,21 +34316,21 @@
         </w:tc>
         <w:tc>
           <w:tcPr>
-            <w:tcW w:w="1146" w:type="dxa"/>
+            <w:tcW w:w="1525" w:type="dxa"/>
             <w:shd w:val="clear" w:color="auto" w:fill="C6D9F1" w:themeFill="text2" w:themeFillTint="33"/>
           </w:tcPr>
           <w:p/>
         </w:tc>
         <w:tc>
           <w:tcPr>
-            <w:tcW w:w="2271" w:type="dxa"/>
+            <w:tcW w:w="1785" w:type="dxa"/>
             <w:shd w:val="clear" w:color="auto" w:fill="C6D9F1" w:themeFill="text2" w:themeFillTint="33"/>
           </w:tcPr>
           <w:p/>
         </w:tc>
         <w:tc>
           <w:tcPr>
-            <w:tcW w:w="1350" w:type="dxa"/>
+            <w:tcW w:w="1427" w:type="dxa"/>
             <w:shd w:val="clear" w:color="auto" w:fill="C6D9F1" w:themeFill="text2" w:themeFillTint="33"/>
           </w:tcPr>
           <w:p/>
@@ -32145,7 +34339,7 @@
       <w:tr>
         <w:tc>
           <w:tcPr>
-            <w:tcW w:w="1594" w:type="dxa"/>
+            <w:tcW w:w="1565" w:type="dxa"/>
             <w:shd w:val="clear" w:color="auto" w:fill="C6D9F1" w:themeFill="text2" w:themeFillTint="33"/>
           </w:tcPr>
           <w:p>
@@ -32156,7 +34350,7 @@
         </w:tc>
         <w:tc>
           <w:tcPr>
-            <w:tcW w:w="1471" w:type="dxa"/>
+            <w:tcW w:w="1351" w:type="dxa"/>
             <w:shd w:val="clear" w:color="auto" w:fill="C6D9F1" w:themeFill="text2" w:themeFillTint="33"/>
           </w:tcPr>
           <w:p>
@@ -32167,7 +34361,7 @@
         </w:tc>
         <w:tc>
           <w:tcPr>
-            <w:tcW w:w="1518" w:type="dxa"/>
+            <w:tcW w:w="1697" w:type="dxa"/>
             <w:shd w:val="clear" w:color="auto" w:fill="C6D9F1" w:themeFill="text2" w:themeFillTint="33"/>
           </w:tcPr>
           <w:p>
@@ -32178,21 +34372,21 @@
         </w:tc>
         <w:tc>
           <w:tcPr>
-            <w:tcW w:w="1146" w:type="dxa"/>
+            <w:tcW w:w="1525" w:type="dxa"/>
             <w:shd w:val="clear" w:color="auto" w:fill="C6D9F1" w:themeFill="text2" w:themeFillTint="33"/>
           </w:tcPr>
           <w:p/>
         </w:tc>
         <w:tc>
           <w:tcPr>
-            <w:tcW w:w="2271" w:type="dxa"/>
+            <w:tcW w:w="1785" w:type="dxa"/>
             <w:shd w:val="clear" w:color="auto" w:fill="C6D9F1" w:themeFill="text2" w:themeFillTint="33"/>
           </w:tcPr>
           <w:p/>
         </w:tc>
         <w:tc>
           <w:tcPr>
-            <w:tcW w:w="1350" w:type="dxa"/>
+            <w:tcW w:w="1427" w:type="dxa"/>
             <w:shd w:val="clear" w:color="auto" w:fill="C6D9F1" w:themeFill="text2" w:themeFillTint="33"/>
           </w:tcPr>
           <w:p/>
@@ -32201,7 +34395,7 @@
       <w:tr>
         <w:tc>
           <w:tcPr>
-            <w:tcW w:w="1594" w:type="dxa"/>
+            <w:tcW w:w="1565" w:type="dxa"/>
             <w:shd w:val="clear" w:color="auto" w:fill="C6D9F1" w:themeFill="text2" w:themeFillTint="33"/>
           </w:tcPr>
           <w:p>
@@ -32212,7 +34406,7 @@
         </w:tc>
         <w:tc>
           <w:tcPr>
-            <w:tcW w:w="1471" w:type="dxa"/>
+            <w:tcW w:w="1351" w:type="dxa"/>
             <w:shd w:val="clear" w:color="auto" w:fill="C6D9F1" w:themeFill="text2" w:themeFillTint="33"/>
           </w:tcPr>
           <w:p>
@@ -32223,7 +34417,7 @@
         </w:tc>
         <w:tc>
           <w:tcPr>
-            <w:tcW w:w="1518" w:type="dxa"/>
+            <w:tcW w:w="1697" w:type="dxa"/>
             <w:shd w:val="clear" w:color="auto" w:fill="C6D9F1" w:themeFill="text2" w:themeFillTint="33"/>
           </w:tcPr>
           <w:p>
@@ -32234,21 +34428,21 @@
         </w:tc>
         <w:tc>
           <w:tcPr>
-            <w:tcW w:w="1146" w:type="dxa"/>
+            <w:tcW w:w="1525" w:type="dxa"/>
             <w:shd w:val="clear" w:color="auto" w:fill="C6D9F1" w:themeFill="text2" w:themeFillTint="33"/>
           </w:tcPr>
           <w:p/>
         </w:tc>
         <w:tc>
           <w:tcPr>
-            <w:tcW w:w="2271" w:type="dxa"/>
+            <w:tcW w:w="1785" w:type="dxa"/>
             <w:shd w:val="clear" w:color="auto" w:fill="C6D9F1" w:themeFill="text2" w:themeFillTint="33"/>
           </w:tcPr>
           <w:p/>
         </w:tc>
         <w:tc>
           <w:tcPr>
-            <w:tcW w:w="1350" w:type="dxa"/>
+            <w:tcW w:w="1427" w:type="dxa"/>
             <w:shd w:val="clear" w:color="auto" w:fill="C6D9F1" w:themeFill="text2" w:themeFillTint="33"/>
           </w:tcPr>
           <w:p/>
@@ -32257,7 +34451,7 @@
       <w:tr>
         <w:tc>
           <w:tcPr>
-            <w:tcW w:w="1594" w:type="dxa"/>
+            <w:tcW w:w="1565" w:type="dxa"/>
             <w:shd w:val="clear" w:color="auto" w:fill="C6D9F1" w:themeFill="text2" w:themeFillTint="33"/>
           </w:tcPr>
           <w:p>
@@ -32268,7 +34462,7 @@
         </w:tc>
         <w:tc>
           <w:tcPr>
-            <w:tcW w:w="1471" w:type="dxa"/>
+            <w:tcW w:w="1351" w:type="dxa"/>
             <w:shd w:val="clear" w:color="auto" w:fill="C6D9F1" w:themeFill="text2" w:themeFillTint="33"/>
           </w:tcPr>
           <w:p>
@@ -32279,7 +34473,7 @@
         </w:tc>
         <w:tc>
           <w:tcPr>
-            <w:tcW w:w="1518" w:type="dxa"/>
+            <w:tcW w:w="1697" w:type="dxa"/>
             <w:shd w:val="clear" w:color="auto" w:fill="C6D9F1" w:themeFill="text2" w:themeFillTint="33"/>
           </w:tcPr>
           <w:p>
@@ -32290,21 +34484,21 @@
         </w:tc>
         <w:tc>
           <w:tcPr>
-            <w:tcW w:w="1146" w:type="dxa"/>
+            <w:tcW w:w="1525" w:type="dxa"/>
             <w:shd w:val="clear" w:color="auto" w:fill="C6D9F1" w:themeFill="text2" w:themeFillTint="33"/>
           </w:tcPr>
           <w:p/>
         </w:tc>
         <w:tc>
           <w:tcPr>
-            <w:tcW w:w="2271" w:type="dxa"/>
+            <w:tcW w:w="1785" w:type="dxa"/>
             <w:shd w:val="clear" w:color="auto" w:fill="C6D9F1" w:themeFill="text2" w:themeFillTint="33"/>
           </w:tcPr>
           <w:p/>
         </w:tc>
         <w:tc>
           <w:tcPr>
-            <w:tcW w:w="1350" w:type="dxa"/>
+            <w:tcW w:w="1427" w:type="dxa"/>
             <w:shd w:val="clear" w:color="auto" w:fill="C6D9F1" w:themeFill="text2" w:themeFillTint="33"/>
           </w:tcPr>
           <w:p/>
@@ -32313,7 +34507,7 @@
       <w:tr>
         <w:tc>
           <w:tcPr>
-            <w:tcW w:w="1594" w:type="dxa"/>
+            <w:tcW w:w="1565" w:type="dxa"/>
             <w:shd w:val="clear" w:color="auto" w:fill="C6D9F1" w:themeFill="text2" w:themeFillTint="33"/>
           </w:tcPr>
           <w:p>
@@ -32324,7 +34518,7 @@
         </w:tc>
         <w:tc>
           <w:tcPr>
-            <w:tcW w:w="1471" w:type="dxa"/>
+            <w:tcW w:w="1351" w:type="dxa"/>
             <w:shd w:val="clear" w:color="auto" w:fill="C6D9F1" w:themeFill="text2" w:themeFillTint="33"/>
           </w:tcPr>
           <w:p>
@@ -32335,7 +34529,7 @@
         </w:tc>
         <w:tc>
           <w:tcPr>
-            <w:tcW w:w="1518" w:type="dxa"/>
+            <w:tcW w:w="1697" w:type="dxa"/>
             <w:shd w:val="clear" w:color="auto" w:fill="C6D9F1" w:themeFill="text2" w:themeFillTint="33"/>
           </w:tcPr>
           <w:p>
@@ -32346,7 +34540,7 @@
         </w:tc>
         <w:tc>
           <w:tcPr>
-            <w:tcW w:w="1146" w:type="dxa"/>
+            <w:tcW w:w="1525" w:type="dxa"/>
             <w:shd w:val="clear" w:color="auto" w:fill="C6D9F1" w:themeFill="text2" w:themeFillTint="33"/>
           </w:tcPr>
           <w:p>
@@ -32357,7 +34551,7 @@
         </w:tc>
         <w:tc>
           <w:tcPr>
-            <w:tcW w:w="2271" w:type="dxa"/>
+            <w:tcW w:w="1785" w:type="dxa"/>
             <w:shd w:val="clear" w:color="auto" w:fill="C6D9F1" w:themeFill="text2" w:themeFillTint="33"/>
           </w:tcPr>
           <w:p>
@@ -32368,7 +34562,7 @@
         </w:tc>
         <w:tc>
           <w:tcPr>
-            <w:tcW w:w="1350" w:type="dxa"/>
+            <w:tcW w:w="1427" w:type="dxa"/>
             <w:shd w:val="clear" w:color="auto" w:fill="C6D9F1" w:themeFill="text2" w:themeFillTint="33"/>
           </w:tcPr>
           <w:p>
@@ -32381,7 +34575,7 @@
       <w:tr>
         <w:tc>
           <w:tcPr>
-            <w:tcW w:w="1594" w:type="dxa"/>
+            <w:tcW w:w="1565" w:type="dxa"/>
             <w:vMerge w:val="restart"/>
             <w:shd w:val="clear" w:color="auto" w:fill="C6D9F1" w:themeFill="text2" w:themeFillTint="33"/>
           </w:tcPr>
@@ -32393,7 +34587,7 @@
         </w:tc>
         <w:tc>
           <w:tcPr>
-            <w:tcW w:w="1471" w:type="dxa"/>
+            <w:tcW w:w="1351" w:type="dxa"/>
             <w:vMerge w:val="restart"/>
             <w:shd w:val="clear" w:color="auto" w:fill="C6D9F1" w:themeFill="text2" w:themeFillTint="33"/>
           </w:tcPr>
@@ -32405,7 +34599,7 @@
         </w:tc>
         <w:tc>
           <w:tcPr>
-            <w:tcW w:w="1518" w:type="dxa"/>
+            <w:tcW w:w="1697" w:type="dxa"/>
             <w:vMerge w:val="restart"/>
             <w:shd w:val="clear" w:color="auto" w:fill="C6D9F1" w:themeFill="text2" w:themeFillTint="33"/>
           </w:tcPr>
@@ -32417,7 +34611,7 @@
         </w:tc>
         <w:tc>
           <w:tcPr>
-            <w:tcW w:w="1146" w:type="dxa"/>
+            <w:tcW w:w="1525" w:type="dxa"/>
             <w:shd w:val="clear" w:color="auto" w:fill="C6D9F1" w:themeFill="text2" w:themeFillTint="33"/>
           </w:tcPr>
           <w:p>
@@ -32428,7 +34622,7 @@
         </w:tc>
         <w:tc>
           <w:tcPr>
-            <w:tcW w:w="2271" w:type="dxa"/>
+            <w:tcW w:w="1785" w:type="dxa"/>
             <w:shd w:val="clear" w:color="auto" w:fill="C6D9F1" w:themeFill="text2" w:themeFillTint="33"/>
           </w:tcPr>
           <w:p>
@@ -32439,7 +34633,7 @@
         </w:tc>
         <w:tc>
           <w:tcPr>
-            <w:tcW w:w="1350" w:type="dxa"/>
+            <w:tcW w:w="1427" w:type="dxa"/>
             <w:shd w:val="clear" w:color="auto" w:fill="C6D9F1" w:themeFill="text2" w:themeFillTint="33"/>
           </w:tcPr>
           <w:p>
@@ -32452,7 +34646,7 @@
       <w:tr>
         <w:tc>
           <w:tcPr>
-            <w:tcW w:w="1594" w:type="dxa"/>
+            <w:tcW w:w="1565" w:type="dxa"/>
             <w:vMerge/>
             <w:shd w:val="clear" w:color="auto" w:fill="C6D9F1" w:themeFill="text2" w:themeFillTint="33"/>
           </w:tcPr>
@@ -32460,7 +34654,7 @@
         </w:tc>
         <w:tc>
           <w:tcPr>
-            <w:tcW w:w="1471" w:type="dxa"/>
+            <w:tcW w:w="1351" w:type="dxa"/>
             <w:vMerge/>
             <w:shd w:val="clear" w:color="auto" w:fill="C6D9F1" w:themeFill="text2" w:themeFillTint="33"/>
           </w:tcPr>
@@ -32468,7 +34662,7 @@
         </w:tc>
         <w:tc>
           <w:tcPr>
-            <w:tcW w:w="1518" w:type="dxa"/>
+            <w:tcW w:w="1697" w:type="dxa"/>
             <w:vMerge/>
             <w:shd w:val="clear" w:color="auto" w:fill="C6D9F1" w:themeFill="text2" w:themeFillTint="33"/>
           </w:tcPr>
@@ -32476,7 +34670,7 @@
         </w:tc>
         <w:tc>
           <w:tcPr>
-            <w:tcW w:w="1146" w:type="dxa"/>
+            <w:tcW w:w="1525" w:type="dxa"/>
             <w:shd w:val="clear" w:color="auto" w:fill="C6D9F1" w:themeFill="text2" w:themeFillTint="33"/>
           </w:tcPr>
           <w:p>
@@ -32487,7 +34681,7 @@
         </w:tc>
         <w:tc>
           <w:tcPr>
-            <w:tcW w:w="2271" w:type="dxa"/>
+            <w:tcW w:w="1785" w:type="dxa"/>
             <w:shd w:val="clear" w:color="auto" w:fill="C6D9F1" w:themeFill="text2" w:themeFillTint="33"/>
           </w:tcPr>
           <w:p>
@@ -32498,7 +34692,7 @@
         </w:tc>
         <w:tc>
           <w:tcPr>
-            <w:tcW w:w="1350" w:type="dxa"/>
+            <w:tcW w:w="1427" w:type="dxa"/>
             <w:shd w:val="clear" w:color="auto" w:fill="C6D9F1" w:themeFill="text2" w:themeFillTint="33"/>
           </w:tcPr>
           <w:p>
@@ -32511,7 +34705,7 @@
       <w:tr>
         <w:tc>
           <w:tcPr>
-            <w:tcW w:w="1594" w:type="dxa"/>
+            <w:tcW w:w="1565" w:type="dxa"/>
             <w:vMerge/>
             <w:shd w:val="clear" w:color="auto" w:fill="C6D9F1" w:themeFill="text2" w:themeFillTint="33"/>
           </w:tcPr>
@@ -32519,7 +34713,7 @@
         </w:tc>
         <w:tc>
           <w:tcPr>
-            <w:tcW w:w="1471" w:type="dxa"/>
+            <w:tcW w:w="1351" w:type="dxa"/>
             <w:vMerge/>
             <w:shd w:val="clear" w:color="auto" w:fill="C6D9F1" w:themeFill="text2" w:themeFillTint="33"/>
           </w:tcPr>
@@ -32527,7 +34721,7 @@
         </w:tc>
         <w:tc>
           <w:tcPr>
-            <w:tcW w:w="1518" w:type="dxa"/>
+            <w:tcW w:w="1697" w:type="dxa"/>
             <w:vMerge/>
             <w:shd w:val="clear" w:color="auto" w:fill="C6D9F1" w:themeFill="text2" w:themeFillTint="33"/>
           </w:tcPr>
@@ -32535,7 +34729,7 @@
         </w:tc>
         <w:tc>
           <w:tcPr>
-            <w:tcW w:w="1146" w:type="dxa"/>
+            <w:tcW w:w="1525" w:type="dxa"/>
             <w:shd w:val="clear" w:color="auto" w:fill="C6D9F1" w:themeFill="text2" w:themeFillTint="33"/>
           </w:tcPr>
           <w:p>
@@ -32546,7 +34740,7 @@
         </w:tc>
         <w:tc>
           <w:tcPr>
-            <w:tcW w:w="2271" w:type="dxa"/>
+            <w:tcW w:w="1785" w:type="dxa"/>
             <w:shd w:val="clear" w:color="auto" w:fill="C6D9F1" w:themeFill="text2" w:themeFillTint="33"/>
           </w:tcPr>
           <w:p>
@@ -32557,7 +34751,7 @@
         </w:tc>
         <w:tc>
           <w:tcPr>
-            <w:tcW w:w="1350" w:type="dxa"/>
+            <w:tcW w:w="1427" w:type="dxa"/>
             <w:shd w:val="clear" w:color="auto" w:fill="C6D9F1" w:themeFill="text2" w:themeFillTint="33"/>
           </w:tcPr>
           <w:p>
@@ -32570,7 +34764,7 @@
       <w:tr>
         <w:tc>
           <w:tcPr>
-            <w:tcW w:w="1594" w:type="dxa"/>
+            <w:tcW w:w="1565" w:type="dxa"/>
             <w:vMerge/>
             <w:shd w:val="clear" w:color="auto" w:fill="C6D9F1" w:themeFill="text2" w:themeFillTint="33"/>
           </w:tcPr>
@@ -32578,7 +34772,7 @@
         </w:tc>
         <w:tc>
           <w:tcPr>
-            <w:tcW w:w="1471" w:type="dxa"/>
+            <w:tcW w:w="1351" w:type="dxa"/>
             <w:vMerge/>
             <w:shd w:val="clear" w:color="auto" w:fill="C6D9F1" w:themeFill="text2" w:themeFillTint="33"/>
           </w:tcPr>
@@ -32586,7 +34780,7 @@
         </w:tc>
         <w:tc>
           <w:tcPr>
-            <w:tcW w:w="1518" w:type="dxa"/>
+            <w:tcW w:w="1697" w:type="dxa"/>
             <w:vMerge/>
             <w:shd w:val="clear" w:color="auto" w:fill="C6D9F1" w:themeFill="text2" w:themeFillTint="33"/>
           </w:tcPr>
@@ -32594,7 +34788,7 @@
         </w:tc>
         <w:tc>
           <w:tcPr>
-            <w:tcW w:w="1146" w:type="dxa"/>
+            <w:tcW w:w="1525" w:type="dxa"/>
             <w:shd w:val="clear" w:color="auto" w:fill="C6D9F1" w:themeFill="text2" w:themeFillTint="33"/>
           </w:tcPr>
           <w:p>
@@ -32605,7 +34799,7 @@
         </w:tc>
         <w:tc>
           <w:tcPr>
-            <w:tcW w:w="2271" w:type="dxa"/>
+            <w:tcW w:w="1785" w:type="dxa"/>
             <w:shd w:val="clear" w:color="auto" w:fill="C6D9F1" w:themeFill="text2" w:themeFillTint="33"/>
           </w:tcPr>
           <w:p>
@@ -32616,7 +34810,7 @@
         </w:tc>
         <w:tc>
           <w:tcPr>
-            <w:tcW w:w="1350" w:type="dxa"/>
+            <w:tcW w:w="1427" w:type="dxa"/>
             <w:shd w:val="clear" w:color="auto" w:fill="C6D9F1" w:themeFill="text2" w:themeFillTint="33"/>
           </w:tcPr>
           <w:p>
@@ -32970,7 +35164,7 @@
               </wp:anchor>
             </w:drawing>
           </mc:Choice>
-          <mc:Fallback xmlns:a14="http://schemas.microsoft.com/office/drawing/2010/main" xmlns:pic="http://schemas.openxmlformats.org/drawingml/2006/picture" xmlns:a="http://schemas.openxmlformats.org/drawingml/2006/main">
+          <mc:Fallback xmlns:a="http://schemas.openxmlformats.org/drawingml/2006/main" xmlns:pic="http://schemas.openxmlformats.org/drawingml/2006/picture" xmlns:a14="http://schemas.microsoft.com/office/drawing/2010/main">
             <w:pict w14:anchorId="229F6274">
               <v:shapetype id="_x0000_t32" coordsize="21600,21600" o:oned="t" filled="f" o:spt="32" path="m,l21600,21600e" w14:anchorId="713A88B0">
                 <v:path fillok="f" arrowok="t" o:connecttype="none"/>
@@ -33164,7 +35358,7 @@
               </wp:anchor>
             </w:drawing>
           </mc:Choice>
-          <mc:Fallback xmlns:a14="http://schemas.microsoft.com/office/drawing/2010/main" xmlns:pic="http://schemas.openxmlformats.org/drawingml/2006/picture" xmlns:a="http://schemas.openxmlformats.org/drawingml/2006/main">
+          <mc:Fallback xmlns:a="http://schemas.openxmlformats.org/drawingml/2006/main" xmlns:pic="http://schemas.openxmlformats.org/drawingml/2006/picture" xmlns:a14="http://schemas.microsoft.com/office/drawing/2010/main">
             <w:pict w14:anchorId="0E7719EE">
               <v:shape id="Straight Arrow Connector 1" style="position:absolute;margin-left:207pt;margin-top:69.95pt;width:31.5pt;height:.5pt;flip:y;z-index:251663365;visibility:visible;mso-wrap-style:square;mso-wrap-distance-left:9pt;mso-wrap-distance-top:0;mso-wrap-distance-right:9pt;mso-wrap-distance-bottom:0;mso-position-horizontal:absolute;mso-position-horizontal-relative:text;mso-position-vertical:absolute;mso-position-vertical-relative:text" o:spid="_x0000_s1026" strokecolor="#4f81bd [3204]" strokeweight="2pt" type="#_x0000_t32" o:gfxdata="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" w14:anchorId="3F3A7C5D">
                 <v:stroke endarrow="block"/>
@@ -33445,7 +35639,7 @@
               </wp:anchor>
             </w:drawing>
           </mc:Choice>
-          <mc:Fallback xmlns:a14="http://schemas.microsoft.com/office/drawing/2010/main" xmlns:pic="http://schemas.openxmlformats.org/drawingml/2006/picture" xmlns:a="http://schemas.openxmlformats.org/drawingml/2006/main">
+          <mc:Fallback xmlns:a="http://schemas.openxmlformats.org/drawingml/2006/main" xmlns:pic="http://schemas.openxmlformats.org/drawingml/2006/picture" xmlns:a14="http://schemas.microsoft.com/office/drawing/2010/main">
             <w:pict w14:anchorId="56FC699C">
               <v:shape id="Straight Arrow Connector 1" style="position:absolute;margin-left:201pt;margin-top:11.85pt;width:31.5pt;height:.5pt;flip:y;z-index:251667461;visibility:visible;mso-wrap-style:square;mso-wrap-distance-left:9pt;mso-wrap-distance-top:0;mso-wrap-distance-right:9pt;mso-wrap-distance-bottom:0;mso-position-horizontal:absolute;mso-position-horizontal-relative:text;mso-position-vertical:absolute;mso-position-vertical-relative:text" o:spid="_x0000_s1026" strokecolor="#4f81bd [3204]" strokeweight="2pt" type="#_x0000_t32" o:gfxdata="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" w14:anchorId="1968876B">
                 <v:stroke endarrow="block"/>
@@ -34722,7 +36916,7 @@
                 <w:noProof/>
               </w:rPr>
               <w:drawing>
-                <wp:anchor distT="0" distB="0" distL="114300" distR="114300" simplePos="0" relativeHeight="251688978" behindDoc="1" locked="0" layoutInCell="1" allowOverlap="1" wp14:anchorId="44865AAF" wp14:editId="5596B78A">
+                <wp:anchor distT="0" distB="0" distL="114300" distR="114300" simplePos="0" relativeHeight="251688978" behindDoc="1" locked="0" layoutInCell="1" allowOverlap="1" wp14:anchorId="44865AAF" wp14:editId="6CBBF7DE">
                   <wp:simplePos x="0" y="0"/>
                   <wp:positionH relativeFrom="column">
                     <wp:posOffset>812800</wp:posOffset>
@@ -34797,7 +36991,7 @@
                 <w:noProof/>
               </w:rPr>
               <w:drawing>
-                <wp:anchor distT="0" distB="0" distL="114300" distR="114300" simplePos="0" relativeHeight="251691026" behindDoc="1" locked="0" layoutInCell="1" allowOverlap="1" wp14:anchorId="2F0E2DCA" wp14:editId="105CDCFE">
+                <wp:anchor distT="0" distB="0" distL="114300" distR="114300" simplePos="0" relativeHeight="251691026" behindDoc="1" locked="0" layoutInCell="1" allowOverlap="1" wp14:anchorId="2F0E2DCA" wp14:editId="7FAEB753">
                   <wp:simplePos x="0" y="0"/>
                   <wp:positionH relativeFrom="column">
                     <wp:posOffset>-65405</wp:posOffset>
@@ -41196,15 +43390,7 @@
           </w:tcPr>
           <w:p>
             <w:r>
-              <w:t xml:space="preserve">Iterates over string, </w:t>
-            </w:r>
-            <w:proofErr w:type="gramStart"/>
-            <w:r>
-              <w:t>All</w:t>
-            </w:r>
-            <w:proofErr w:type="gramEnd"/>
-            <w:r>
-              <w:t xml:space="preserve"> operations performed are considered valid between str and list types as they are both iter.</w:t>
+              <w:t>Iterates over string, All operations performed are considered valid between str and list types as they are both iter.</w:t>
             </w:r>
           </w:p>
         </w:tc>
@@ -47419,15 +49605,7 @@
         <w:t>users;</w:t>
       </w:r>
       <w:r>
-        <w:t xml:space="preserve"> </w:t>
-      </w:r>
-      <w:proofErr w:type="gramStart"/>
-      <w:r>
-        <w:t>however</w:t>
-      </w:r>
-      <w:proofErr w:type="gramEnd"/>
-      <w:r>
-        <w:t xml:space="preserve"> it must be noted that you should be careful when moving files around.</w:t>
+        <w:t xml:space="preserve"> however it must be noted that you should be careful when moving files around.</w:t>
       </w:r>
     </w:p>
     <w:p>
@@ -67102,7 +69280,7 @@
         </w:rPr>
         <w:lastRenderedPageBreak/>
         <w:drawing>
-          <wp:inline distT="0" distB="0" distL="0" distR="0" wp14:anchorId="4F9D47F7" wp14:editId="30964835">
+          <wp:inline distT="0" distB="0" distL="0" distR="0" wp14:anchorId="4F9D47F7" wp14:editId="2632A348">
             <wp:extent cx="5943600" cy="2345690"/>
             <wp:effectExtent l="0" t="0" r="0" b="0"/>
             <wp:docPr id="489594477" name="Picture 489594477" descr="A white background with text&#10;&#10;Description automatically generated"/>
@@ -67174,7 +69352,7 @@
           <w:noProof/>
         </w:rPr>
         <w:drawing>
-          <wp:inline distT="0" distB="0" distL="0" distR="0" wp14:anchorId="4E3C7421" wp14:editId="2EF2B854">
+          <wp:inline distT="0" distB="0" distL="0" distR="0" wp14:anchorId="4E3C7421" wp14:editId="6D16FE9C">
             <wp:extent cx="3523316" cy="3657600"/>
             <wp:effectExtent l="0" t="0" r="1270" b="0"/>
             <wp:docPr id="430828632" name="Picture 430828632" descr="A screenshot of a computer program&#10;&#10;Description automatically generated"/>
@@ -67359,7 +69537,7 @@
           <w:noProof/>
         </w:rPr>
         <w:drawing>
-          <wp:inline distT="0" distB="0" distL="0" distR="0" wp14:anchorId="66F52AD6" wp14:editId="41748A84">
+          <wp:inline distT="0" distB="0" distL="0" distR="0" wp14:anchorId="66F52AD6" wp14:editId="2A788870">
             <wp:extent cx="2598305" cy="1955800"/>
             <wp:effectExtent l="0" t="0" r="0" b="6350"/>
             <wp:docPr id="1512286784" name="Picture 1512286784" descr="A computer screen shot of a program&#10;&#10;Description automatically generated"/>
@@ -68665,15 +70843,7 @@
               <w:t>rd</w:t>
             </w:r>
             <w:r>
-              <w:t xml:space="preserve"> party modules such as getch to remove key binding problems. The </w:t>
-            </w:r>
-            <w:proofErr w:type="gramStart"/>
-            <w:r>
-              <w:t>various different</w:t>
-            </w:r>
-            <w:proofErr w:type="gramEnd"/>
-            <w:r>
-              <w:t xml:space="preserve"> windows key binds can also be manually manipulated because matplotlib is built </w:t>
+              <w:t xml:space="preserve"> party modules such as getch to remove key binding problems. The various different windows key binds can also be manually manipulated because matplotlib is built </w:t>
             </w:r>
             <w:r>
               <w:t>off</w:t>
@@ -68740,17 +70910,9 @@
         <w:rPr>
           <w:b/>
         </w:rPr>
-        <w:t xml:space="preserve">Achieved solution versus project </w:t>
-      </w:r>
-      <w:proofErr w:type="gramStart"/>
-      <w:r>
-        <w:rPr>
-          <w:b/>
-        </w:rPr>
-        <w:t>objectives</w:t>
+        <w:t>Achieved solution versus project objectives</w:t>
       </w:r>
       <w:bookmarkEnd w:id="67"/>
-      <w:proofErr w:type="gramEnd"/>
     </w:p>
     <w:p>
       <w:r>
@@ -68788,15 +70950,7 @@
     <w:p/>
     <w:p>
       <w:r>
-        <w:t xml:space="preserve">Overall, I feel that I have been able to implement such a solution to meet </w:t>
-      </w:r>
-      <w:proofErr w:type="gramStart"/>
-      <w:r>
-        <w:t>all of</w:t>
-      </w:r>
-      <w:proofErr w:type="gramEnd"/>
-      <w:r>
-        <w:t xml:space="preserve"> my </w:t>
+        <w:t xml:space="preserve">Overall, I feel that I have been able to implement such a solution to meet all of my </w:t>
       </w:r>
       <w:r>
         <w:t>client’s</w:t>
@@ -68858,15 +71012,7 @@
         <w:t>This objective is about the user experience of my program and how simple it is to navigate. Testing this part of my program involved getting both client and independent feedback so I could iteratively improve the experience of the users</w:t>
       </w:r>
       <w:r>
-        <w:t xml:space="preserve"> and make my program the best it could be. After receiving positive comments about the UX design of my project I feel as if I have met this objective well. Additionally, the extra time that was invested into this portion of the project by using online design tools </w:t>
-      </w:r>
-      <w:proofErr w:type="gramStart"/>
-      <w:r>
-        <w:t>definitely made</w:t>
-      </w:r>
-      <w:proofErr w:type="gramEnd"/>
-      <w:r>
-        <w:t xml:space="preserve"> a noticeable impact on the final appearance of the project.</w:t>
+        <w:t xml:space="preserve"> and make my program the best it could be. After receiving positive comments about the UX design of my project I feel as if I have met this objective well. Additionally, the extra time that was invested into this portion of the project by using online design tools definitely made a noticeable impact on the final appearance of the project.</w:t>
       </w:r>
     </w:p>
     <w:p>
@@ -69114,21 +71260,8 @@
       </w:pPr>
     </w:p>
     <w:p>
-      <w:proofErr w:type="gramStart"/>
-      <w:r>
-        <w:t>This objective ties</w:t>
-      </w:r>
-      <w:proofErr w:type="gramEnd"/>
-      <w:r>
-        <w:t xml:space="preserve"> in to many others as it is about the usability of my program. The program has been constructed as to the client’s requirements and includes </w:t>
-      </w:r>
-      <w:proofErr w:type="gramStart"/>
-      <w:r>
-        <w:t>all of</w:t>
-      </w:r>
-      <w:proofErr w:type="gramEnd"/>
-      <w:r>
-        <w:t xml:space="preserve"> the major features that they requested. This objective has been met well. To improve upon the current solution new features could be added in a modular fashion, allowing the user to construct their ideal solution and modify according to their needs. </w:t>
+      <w:r>
+        <w:t xml:space="preserve">This objective ties in to many others as it is about the usability of my program. The program has been constructed as to the client’s requirements and includes all of the major features that they requested. This objective has been met well. To improve upon the current solution new features could be added in a modular fashion, allowing the user to construct their ideal solution and modify according to their needs. </w:t>
       </w:r>
     </w:p>
     <w:p>
@@ -70076,15 +72209,7 @@
         <w:t>Additionally, the integration of supplementary viewing options, such as 3D visualizations or virtual reality interfaces, could offer users a more immersive and intuitive experience, deepening their understanding of quantum phenomena.</w:t>
       </w:r>
       <w:r>
-        <w:t xml:space="preserve"> This would work by implementing the core system in a modular way – with </w:t>
-      </w:r>
-      <w:proofErr w:type="gramStart"/>
-      <w:r>
-        <w:t>various different</w:t>
-      </w:r>
-      <w:proofErr w:type="gramEnd"/>
-      <w:r>
-        <w:t xml:space="preserve"> viewports/filters attached </w:t>
+        <w:t xml:space="preserve"> This would work by implementing the core system in a modular way – with various different viewports/filters attached </w:t>
       </w:r>
       <w:r>
         <w:t xml:space="preserve">via modules which could be loaded into the system (either as a default or through the user). Whilst I attempted to </w:t>
